--- a/text/swo_age_tech_memo.docx
+++ b/text/swo_age_tech_memo.docx
@@ -135,6 +135,81 @@
         <w:pStyle w:val="Author"/>
       </w:pPr>
       <w:r>
+        <w:t xml:space="preserve">Pete</w:t>
+      </w:r>
+      <w:r>
+        <w:t xml:space="preserve"> </w:t>
+      </w:r>
+      <w:r>
+        <w:t xml:space="preserve">Hulson</w:t>
+      </w:r>
+      <w:r>
+        <w:rPr>
+          <w:vertAlign w:val="superscript"/>
+        </w:rPr>
+        <w:t xml:space="preserve">1</w:t>
+      </w:r>
+      <w:r>
+        <w:rPr>
+          <w:vertAlign w:val="superscript"/>
+        </w:rPr>
+        <w:t xml:space="preserve">,</w:t>
+      </w:r>
+      <w:r>
+        <w:rPr>
+          <w:vertAlign w:val="superscript"/>
+        </w:rPr>
+        <w:t xml:space="preserve">*</w:t>
+      </w:r>
+      <w:r>
+        <w:t xml:space="preserve">,</w:t>
+      </w:r>
+      <w:r>
+        <w:t xml:space="preserve"> </w:t>
+      </w:r>
+      <w:r>
+        <w:t xml:space="preserve">Benjamin</w:t>
+      </w:r>
+      <w:r>
+        <w:t xml:space="preserve"> </w:t>
+      </w:r>
+      <w:r>
+        <w:t xml:space="preserve">Williams</w:t>
+      </w:r>
+      <w:r>
+        <w:rPr>
+          <w:vertAlign w:val="superscript"/>
+        </w:rPr>
+        <w:t xml:space="preserve">1</w:t>
+      </w:r>
+      <w:r>
+        <w:t xml:space="preserve">,</w:t>
+      </w:r>
+      <w:r>
+        <w:t xml:space="preserve"> </w:t>
+      </w:r>
+      <w:r>
+        <w:t xml:space="preserve">Matthew</w:t>
+      </w:r>
+      <w:r>
+        <w:t xml:space="preserve"> </w:t>
+      </w:r>
+      <w:r>
+        <w:t xml:space="preserve">Siskey</w:t>
+      </w:r>
+      <w:r>
+        <w:rPr>
+          <w:vertAlign w:val="superscript"/>
+        </w:rPr>
+        <w:t xml:space="preserve">4</w:t>
+      </w:r>
+      <w:r>
+        <w:t xml:space="preserve">,</w:t>
+      </w:r>
+      <w:r>
+        <w:t xml:space="preserve"> </w:t>
+      </w:r>
+      <w:r>
         <w:t xml:space="preserve">Meaghan</w:t>
       </w:r>
       <w:r>
@@ -156,6 +231,12 @@
         <w:t xml:space="preserve"> </w:t>
       </w:r>
       <w:r>
+        <w:t xml:space="preserve">and</w:t>
+      </w:r>
+      <w:r>
+        <w:t xml:space="preserve"> </w:t>
+      </w:r>
+      <w:r>
         <w:t xml:space="preserve">Jason</w:t>
       </w:r>
       <w:r>
@@ -169,87 +250,6 @@
           <w:vertAlign w:val="superscript"/>
         </w:rPr>
         <w:t xml:space="preserve">3</w:t>
-      </w:r>
-      <w:r>
-        <w:t xml:space="preserve">,</w:t>
-      </w:r>
-      <w:r>
-        <w:t xml:space="preserve"> </w:t>
-      </w:r>
-      <w:r>
-        <w:t xml:space="preserve">Pete</w:t>
-      </w:r>
-      <w:r>
-        <w:t xml:space="preserve"> </w:t>
-      </w:r>
-      <w:r>
-        <w:t xml:space="preserve">Hulson</w:t>
-      </w:r>
-      <w:r>
-        <w:rPr>
-          <w:vertAlign w:val="superscript"/>
-        </w:rPr>
-        <w:t xml:space="preserve">1</w:t>
-      </w:r>
-      <w:r>
-        <w:rPr>
-          <w:vertAlign w:val="superscript"/>
-        </w:rPr>
-        <w:t xml:space="preserve">,</w:t>
-      </w:r>
-      <w:r>
-        <w:rPr>
-          <w:vertAlign w:val="superscript"/>
-        </w:rPr>
-        <w:t xml:space="preserve">*</w:t>
-      </w:r>
-      <w:r>
-        <w:t xml:space="preserve">,</w:t>
-      </w:r>
-      <w:r>
-        <w:t xml:space="preserve"> </w:t>
-      </w:r>
-      <w:r>
-        <w:t xml:space="preserve">Matthew</w:t>
-      </w:r>
-      <w:r>
-        <w:t xml:space="preserve"> </w:t>
-      </w:r>
-      <w:r>
-        <w:t xml:space="preserve">Siskey</w:t>
-      </w:r>
-      <w:r>
-        <w:rPr>
-          <w:vertAlign w:val="superscript"/>
-        </w:rPr>
-        <w:t xml:space="preserve">4</w:t>
-      </w:r>
-      <w:r>
-        <w:t xml:space="preserve">,</w:t>
-      </w:r>
-      <w:r>
-        <w:t xml:space="preserve"> </w:t>
-      </w:r>
-      <w:r>
-        <w:t xml:space="preserve">and</w:t>
-      </w:r>
-      <w:r>
-        <w:t xml:space="preserve"> </w:t>
-      </w:r>
-      <w:r>
-        <w:t xml:space="preserve">Benjamin</w:t>
-      </w:r>
-      <w:r>
-        <w:t xml:space="preserve"> </w:t>
-      </w:r>
-      <w:r>
-        <w:t xml:space="preserve">Williams</w:t>
-      </w:r>
-      <w:r>
-        <w:rPr>
-          <w:vertAlign w:val="superscript"/>
-        </w:rPr>
-        <w:t xml:space="preserve">1</w:t>
       </w:r>
     </w:p>
     <w:p>
@@ -391,23 +391,6 @@
         </w:numPr>
         <w:pStyle w:val="Compact"/>
       </w:pPr>
-      <w:hyperlink w:anchor="alpha-order-for-now">
-        <w:r>
-          <w:rPr>
-            <w:rStyle w:val="Hyperlink"/>
-          </w:rPr>
-          <w:t xml:space="preserve">alpha order for now</w:t>
-        </w:r>
-      </w:hyperlink>
-    </w:p>
-    <w:p>
-      <w:pPr>
-        <w:numPr>
-          <w:ilvl w:val="0"/>
-          <w:numId w:val="1001"/>
-        </w:numPr>
-        <w:pStyle w:val="Compact"/>
-      </w:pPr>
       <w:hyperlink w:anchor="abstract">
         <w:r>
           <w:rPr>
@@ -658,19 +641,13 @@
         <w:pStyle w:val="FirstParagraph"/>
       </w:pPr>
       <w:r>
-        <w:t xml:space="preserve">Age-structured stock assessments (e.g., statistical catch-at-age models) conducted by the Alaska Fisheries Science Center (AFSC) offer valuable information for the management of marine fish stocks.</w:t>
-      </w:r>
-      <w:r>
-        <w:t xml:space="preserve"> </w:t>
-      </w:r>
-      <w:r>
-        <w:t xml:space="preserve">Compositional information on age and length comprise important data products used in these assessments, as they facilitate the tracking of year classes and size-structure over time, thus improving our understanding of the population dynamics</w:t>
-      </w:r>
-      <w:r>
-        <w:t xml:space="preserve"> </w:t>
-      </w:r>
-      <w:r>
-        <w:t xml:space="preserve">(Quinn and Deriso 1999)</w:t>
+        <w:t xml:space="preserve">Under the North Pacific Fishery Management Council (NPFMC) Fishery Management Plan (FMP) for the Eastern Bering Sea, Aleutian Islands, and Gulf of Alaska, Tier 1, 2, and 3 stocks use an age-structured assessment model to estimate population and management quantities</w:t>
+      </w:r>
+      <w:r>
+        <w:t xml:space="preserve"> </w:t>
+      </w:r>
+      <w:r>
+        <w:t xml:space="preserve">(NPFMC 2020a, 2020b)</w:t>
       </w:r>
       <w:r>
         <w:t xml:space="preserve">.</w:t>
@@ -679,25 +656,19 @@
         <w:t xml:space="preserve"> </w:t>
       </w:r>
       <w:r>
-        <w:t xml:space="preserve">For stocks that depend on the periodic production of strong year-classes and subsequent recruitment into fisheries, sampling efforts for age and length data, scaling of these data to the population level (</w:t>
-      </w:r>
-      <w:r>
-        <w:t xml:space="preserve">‘</w:t>
-      </w:r>
-      <w:r>
-        <w:t xml:space="preserve">compositional expansion</w:t>
-      </w:r>
-      <w:r>
-        <w:t xml:space="preserve">’</w:t>
-      </w:r>
-      <w:r>
-        <w:t xml:space="preserve">), and the weight assigned to these data products in assessment models are highly important.</w:t>
-      </w:r>
-      <w:r>
-        <w:t xml:space="preserve"> </w:t>
-      </w:r>
-      <w:r>
-        <w:t xml:space="preserve">Therefore, care must be taken in the design of sampling efforts as well as the development of quantitative methods used in the expansion process and estimation of weights.</w:t>
+        <w:t xml:space="preserve">While these assessment models can vary in their specific implementation across stocks (i.e., parameterization or data availability), a critical and common data component of this structure of assessment model is age and length composition data.</w:t>
+      </w:r>
+      <w:r>
+        <w:t xml:space="preserve"> </w:t>
+      </w:r>
+      <w:r>
+        <w:t xml:space="preserve">Age and length composition data are collected on both fishery-independent (e.g., bottom trawl or longline surveys) and fishery-dependent platforms, providing critical data to assessments in order to track population changes over time.</w:t>
+      </w:r>
+      <w:r>
+        <w:t xml:space="preserve"> </w:t>
+      </w:r>
+      <w:r>
+        <w:t xml:space="preserve">The Alaska Fisheries Science Center (AFSC) operates fishery-independent surveys that then provide age and length composition data to 26 stocks (or stock complexes) assessed with age-structured models.</w:t>
       </w:r>
     </w:p>
     <w:p>
@@ -705,47 +676,19 @@
         <w:pStyle w:val="BodyText"/>
       </w:pPr>
       <w:r>
-        <w:t xml:space="preserve">The AFSC is responsible for the execution of several fisheries-independent bottom trawl surveys</w:t>
-      </w:r>
-      <w:r>
-        <w:t xml:space="preserve"> </w:t>
-      </w:r>
-      <w:r>
-        <w:t xml:space="preserve">(Stauffer 2004)</w:t>
-      </w:r>
-      <w:r>
-        <w:t xml:space="preserve">, spanning most of the continental shelf in Alaskan waters south of the Bering Strait, including the eastern Bering Sea (EBS), the Aleutian Islands (AI), and the Gulf of Alaska (GOA).</w:t>
-      </w:r>
-      <w:r>
-        <w:t xml:space="preserve"> </w:t>
-      </w:r>
-      <w:r>
-        <w:t xml:space="preserve">The quantitative time series of these surveys began in 1982 with the adoption of standardized trawling protocols</w:t>
-      </w:r>
-      <w:r>
-        <w:t xml:space="preserve"> </w:t>
-      </w:r>
-      <w:r>
-        <w:t xml:space="preserve">(Lauth et al. 2019a)</w:t>
-      </w:r>
-      <w:r>
-        <w:t xml:space="preserve">, but trawl observations were made as early as 1955</w:t>
-      </w:r>
-      <w:r>
-        <w:t xml:space="preserve"> </w:t>
-      </w:r>
-      <w:r>
-        <w:t xml:space="preserve">(</w:t>
-      </w:r>
-      <w:r>
-        <w:rPr>
-          <w:bCs/>
-          <w:b/>
-        </w:rPr>
-        <w:t xml:space="preserve">zimmerman2009?</w:t>
-      </w:r>
-      <w:r>
-        <w:t xml:space="preserve">)</w:t>
+        <w:t xml:space="preserve">At the AFSC, age and length frequency sampling from the bottom trawl surveys is used in stock assessment models in a variety of ways to inform estimates of population abundance that are subsequently used to set management quantities.</w:t>
+      </w:r>
+      <w:r>
+        <w:t xml:space="preserve"> </w:t>
+      </w:r>
+      <w:r>
+        <w:t xml:space="preserve">The most common use of length frequency sampling is to derive estimates of the population abundance at length that are then used in an age-length key to estimate population estimates at age and the model is fit to these age composition estimates</w:t>
+      </w:r>
+      <w:r>
+        <w:t xml:space="preserve"> </w:t>
+      </w:r>
+      <w:r>
+        <w:t xml:space="preserve">(Monnahan et al. 2021, e.g., Spencer and Ianelli 2022)</w:t>
       </w:r>
       <w:r>
         <w:t xml:space="preserve">.</w:t>
@@ -754,19 +697,25 @@
         <w:t xml:space="preserve"> </w:t>
       </w:r>
       <w:r>
-        <w:t xml:space="preserve">Within the quantitative time series, AFSC scientists have routinely collected observations of fish size and age composition, consisting of complete or random subsamples of fish within each trawl.</w:t>
-      </w:r>
-      <w:r>
-        <w:t xml:space="preserve"> </w:t>
-      </w:r>
-      <w:r>
-        <w:t xml:space="preserve">Large subsample observations (n &gt; 200 per trawl sample) of sex-specific fish size are relatively inexpensive to obtain, however the indirect cost of workplace illness from repetitive length processing has been documented</w:t>
-      </w:r>
-      <w:r>
-        <w:t xml:space="preserve"> </w:t>
-      </w:r>
-      <w:r>
-        <w:t xml:space="preserve">(Hulson et al. in prep)</w:t>
+        <w:t xml:space="preserve">Length frequency samples are also used in many assessments in a conditional-age-at-length framework</w:t>
+      </w:r>
+      <w:r>
+        <w:t xml:space="preserve"> </w:t>
+      </w:r>
+      <w:r>
+        <w:t xml:space="preserve">(e.g., Rudd et al. 2021)</w:t>
+      </w:r>
+      <w:r>
+        <w:t xml:space="preserve"> </w:t>
+      </w:r>
+      <w:r>
+        <w:t xml:space="preserve">that both fits the length composition and enables estimation of growth internally to the assessment</w:t>
+      </w:r>
+      <w:r>
+        <w:t xml:space="preserve"> </w:t>
+      </w:r>
+      <w:r>
+        <w:t xml:space="preserve">(e.g., McGilliard and Palsson 2017)</w:t>
       </w:r>
       <w:r>
         <w:t xml:space="preserve">.</w:t>
@@ -775,13 +724,31 @@
         <w:t xml:space="preserve"> </w:t>
       </w:r>
       <w:r>
-        <w:t xml:space="preserve">There is a significant fiscal cost to processing age composition data, in that the extraction of otoliths from individual fish and the subsequent analysis of these otoliths for age determination is labor intensive.</w:t>
-      </w:r>
-      <w:r>
-        <w:t xml:space="preserve"> </w:t>
-      </w:r>
-      <w:r>
-        <w:t xml:space="preserve">To leverage the relative costs of size composition data to age composition data, estimated age-at-length is often applied to the estimated total population proportion for each length bin in a survey.</w:t>
+        <w:t xml:space="preserve">In some cases, where age data is not available, length frequency samples which have been expanded to population abundance at length estimates are used directly as composition data within the assessment</w:t>
+      </w:r>
+      <w:r>
+        <w:t xml:space="preserve"> </w:t>
+      </w:r>
+      <w:r>
+        <w:t xml:space="preserve">(e.g., McGilliard et al. 2019)</w:t>
+      </w:r>
+      <w:r>
+        <w:t xml:space="preserve">.</w:t>
+      </w:r>
+      <w:r>
+        <w:t xml:space="preserve"> </w:t>
+      </w:r>
+      <w:r>
+        <w:t xml:space="preserve">Finally, recent developments have included using length frequency samples in a model-based framework to estimate length and age composition estimates</w:t>
+      </w:r>
+      <w:r>
+        <w:t xml:space="preserve"> </w:t>
+      </w:r>
+      <w:r>
+        <w:t xml:space="preserve">(Thorson and Haltuch 2019, Ianelli et al. 2021, Thompson et al. 2021)</w:t>
+      </w:r>
+      <w:r>
+        <w:t xml:space="preserve">.</w:t>
       </w:r>
     </w:p>
     <w:p>
@@ -789,22 +756,31 @@
         <w:pStyle w:val="BodyText"/>
       </w:pPr>
       <w:r>
-        <w:t xml:space="preserve">Since modern stock assessment models integrate multiple sources of data related to catch (e.g., fisheries catch-per-unit-effort, survey indices of abundance), life history (e.g., size-at-age, maturity-at-age, selectivity-at-age), and composition (e.g., length and age), it is imperative to consider the relative information content these data products provide to the model employed.</w:t>
-      </w:r>
-      <w:r>
-        <w:t xml:space="preserve"> </w:t>
-      </w:r>
-      <w:r>
-        <w:t xml:space="preserve">This is often handled through the use of data-weighting methods, checking the fit of compositional data in the model, and ensuring a good match between the variance of the data and the variance implied by the model</w:t>
-      </w:r>
-      <w:r>
-        <w:t xml:space="preserve"> </w:t>
-      </w:r>
-      <w:r>
-        <w:t xml:space="preserve">(Francis 2017)</w:t>
-      </w:r>
-      <w:r>
-        <w:t xml:space="preserve">. The weight assigned to annual compositions (the</w:t>
+        <w:t xml:space="preserve">Predominantly, the multinomial likelihood is used to fit age and length composition data at the AFSC</w:t>
+      </w:r>
+      <w:r>
+        <w:t xml:space="preserve"> </w:t>
+      </w:r>
+      <w:r>
+        <w:t xml:space="preserve">(e.g., Bryan and Palsson 2021)</w:t>
+      </w:r>
+      <w:r>
+        <w:t xml:space="preserve">, while recently the Dirichlet-Multinomial has also been explored</w:t>
+      </w:r>
+      <w:r>
+        <w:t xml:space="preserve"> </w:t>
+      </w:r>
+      <w:r>
+        <w:t xml:space="preserve">(Barbeaux et al. 2022)</w:t>
+      </w:r>
+      <w:r>
+        <w:t xml:space="preserve">.</w:t>
+      </w:r>
+      <w:r>
+        <w:t xml:space="preserve"> </w:t>
+      </w:r>
+      <w:r>
+        <w:t xml:space="preserve">A common requirement, regardless of the likelihood employed, is a pre-determination of the input sample size that is used to</w:t>
       </w:r>
       <w:r>
         <w:t xml:space="preserve"> </w:t>
@@ -813,64 +789,70 @@
         <w:t xml:space="preserve">‘</w:t>
       </w:r>
       <w:r>
-        <w:t xml:space="preserve">input sample size</w:t>
+        <w:t xml:space="preserve">weight</w:t>
       </w:r>
       <w:r>
         <w:t xml:space="preserve">’</w:t>
       </w:r>
       <w:r>
-        <w:t xml:space="preserve">) can be calculated using myriad methods (e.g., fixed values, number of samples or tows sampled upon, bootstrapping compositions;</w:t>
-      </w:r>
-      <w:r>
-        <w:t xml:space="preserve"> </w:t>
-      </w:r>
-      <w:r>
-        <w:t xml:space="preserve">Stewart and Hamel (2014)</w:t>
-      </w:r>
-      <w:r>
-        <w:t xml:space="preserve">), as can the estimated sample size resulting from the fit of compositional data in the model (the</w:t>
-      </w:r>
-      <w:r>
-        <w:t xml:space="preserve"> </w:t>
-      </w:r>
-      <w:r>
-        <w:t xml:space="preserve">‘</w:t>
-      </w:r>
-      <w:r>
-        <w:t xml:space="preserve">effective sample size</w:t>
-      </w:r>
-      <w:r>
-        <w:t xml:space="preserve">’</w:t>
-      </w:r>
-      <w:r>
-        <w:t xml:space="preserve">).</w:t>
-      </w:r>
-      <w:r>
-        <w:t xml:space="preserve"> </w:t>
-      </w:r>
-      <w:r>
-        <w:t xml:space="preserve">Often, input sample sizes are used in an initial fit of the model, and then a tuning (or</w:t>
-      </w:r>
-      <w:r>
-        <w:t xml:space="preserve"> </w:t>
-      </w:r>
-      <w:r>
-        <w:t xml:space="preserve">‘</w:t>
-      </w:r>
-      <w:r>
-        <w:t xml:space="preserve">re-weighting</w:t>
-      </w:r>
-      <w:r>
-        <w:t xml:space="preserve">’</w:t>
-      </w:r>
-      <w:r>
-        <w:t xml:space="preserve">) process is used to ensure the compositional data are appropriately weighted.</w:t>
-      </w:r>
-      <w:r>
-        <w:t xml:space="preserve"> </w:t>
-      </w:r>
-      <w:r>
-        <w:t xml:space="preserve">This re-weighting process has various forms, but two common methods are to use the estimated effective sample size in a new fit of the model, or calculating a new weight based on expected vs. observed compositions applied to the original input sample size.</w:t>
+        <w:t xml:space="preserve"> </w:t>
+      </w:r>
+      <w:r>
+        <w:t xml:space="preserve">the particular year’s age or length composition that is subsequently fit by the assessment model.</w:t>
+      </w:r>
+      <w:r>
+        <w:t xml:space="preserve"> </w:t>
+      </w:r>
+      <w:r>
+        <w:t xml:space="preserve">Over the years, a variety of approaches have been used at AFSC to set the input sample size in stock assessments.</w:t>
+      </w:r>
+      <w:r>
+        <w:t xml:space="preserve"> </w:t>
+      </w:r>
+      <w:r>
+        <w:t xml:space="preserve">These include selecting a constant value</w:t>
+      </w:r>
+      <w:r>
+        <w:t xml:space="preserve"> </w:t>
+      </w:r>
+      <w:r>
+        <w:t xml:space="preserve">(e.g., Hulson et al. 2022)</w:t>
+      </w:r>
+      <w:r>
+        <w:t xml:space="preserve">, relating the input sample size to the number of hauls from which age or length composition data was collected</w:t>
+      </w:r>
+      <w:r>
+        <w:t xml:space="preserve"> </w:t>
+      </w:r>
+      <w:r>
+        <w:t xml:space="preserve">(e.g., Spencer and Ianelli 2022)</w:t>
+      </w:r>
+      <w:r>
+        <w:t xml:space="preserve">, relating the input sample size to the nominal sample size</w:t>
+      </w:r>
+      <w:r>
+        <w:t xml:space="preserve"> </w:t>
+      </w:r>
+      <w:r>
+        <w:t xml:space="preserve">(e.g., Hulson et al. 2021)</w:t>
+      </w:r>
+      <w:r>
+        <w:t xml:space="preserve">, or relating the input sample size to some combination of hauls and nominal sample size</w:t>
+      </w:r>
+      <w:r>
+        <w:t xml:space="preserve"> </w:t>
+      </w:r>
+      <w:r>
+        <w:t xml:space="preserve">(e.g., Williams et al. 2022)</w:t>
+      </w:r>
+      <w:r>
+        <w:t xml:space="preserve">.</w:t>
+      </w:r>
+      <w:r>
+        <w:t xml:space="preserve"> </w:t>
+      </w:r>
+      <w:r>
+        <w:t xml:space="preserve">Overall, there is no general or consensus method that is agreed upon at the AFSC to determine input sample size.</w:t>
       </w:r>
     </w:p>
     <w:p>
@@ -878,7 +860,43 @@
         <w:pStyle w:val="BodyText"/>
       </w:pPr>
       <w:r>
-        <w:t xml:space="preserve">The main objectives of this technical memorandum are to (1) document methods used by AFSC for expanding length and age collections to population abundance estimates (which are subsequently used as composition data in stock assessments), (2) present species-specific results of historical input samples size for Tier</w:t>
+        <w:t xml:space="preserve">Stewart and Hamel (2014)</w:t>
+      </w:r>
+      <w:r>
+        <w:t xml:space="preserve"> </w:t>
+      </w:r>
+      <w:r>
+        <w:t xml:space="preserve">introduced a method in which bootstrap techniques were used to resample age and length composition data that provides an estimate of the input sample size that can be used within assessment models.</w:t>
+      </w:r>
+      <w:r>
+        <w:t xml:space="preserve"> </w:t>
+      </w:r>
+      <w:r>
+        <w:t xml:space="preserve">The primary advantage of this method is that it provides an objective framework from which estimates of input sample size are obtained that mimic the sampling design employed, either on a fishery-independent survey or on fishery-dependent platforms.</w:t>
+      </w:r>
+      <w:r>
+        <w:t xml:space="preserve"> </w:t>
+      </w:r>
+      <w:r>
+        <w:t xml:space="preserve">Here, we apply the methods of</w:t>
+      </w:r>
+      <w:r>
+        <w:t xml:space="preserve"> </w:t>
+      </w:r>
+      <w:r>
+        <w:t xml:space="preserve">Stewart and Hamel (2014)</w:t>
+      </w:r>
+      <w:r>
+        <w:t xml:space="preserve"> </w:t>
+      </w:r>
+      <w:r>
+        <w:t xml:space="preserve">to obtain historical estimates of input sample size for age and length composition data for all stocks assessed at AFSC with age-structured assessment models.</w:t>
+      </w:r>
+      <w:r>
+        <w:t xml:space="preserve"> </w:t>
+      </w:r>
+      <w:r>
+        <w:t xml:space="preserve">The main objectives of this technical memorandum are to 1) document methods used by AFSC for expanding length and age collections to population abundance estimates (which are subsequently used as composition data in stock assessments), 2) present stock-specific results of historical input samples size for Tier</w:t>
       </w:r>
       <w:r>
         <w:t xml:space="preserve"> </w:t>
@@ -895,7 +913,7 @@
         <w:t xml:space="preserve"> </w:t>
       </w:r>
       <w:r>
-        <w:t xml:space="preserve">3 stocks, and (3) record methods for estimating input sample sizes of survey-based age and length compositions using a two-stage bootstrapping approach.</w:t>
+        <w:t xml:space="preserve">3 stocks, and 3) record methods for estimating input sample sizes of survey-based age and length compositions using a two-stage bootstrapping approach.</w:t>
       </w:r>
     </w:p>
     <w:bookmarkEnd w:id="22"/>
@@ -928,7 +946,7 @@
         <w:t xml:space="preserve"> </w:t>
       </w:r>
       <w:r>
-        <w:t xml:space="preserve">(EBS: Lauth et al. 2019b, AI: von Szalay et al. 2017, GOA: von Szalay and Raring 2018)</w:t>
+        <w:t xml:space="preserve">(EBS: Lauth et al. 2019, AI: von Szalay et al. 2017, GOA: von Szalay and Raring 2018)</w:t>
       </w:r>
       <w:r>
         <w:t xml:space="preserve">.</w:t>
@@ -1024,7 +1042,16 @@
         <w:t xml:space="preserve">1</w:t>
       </w:r>
       <w:r>
-        <w:t xml:space="preserve">) were selected to be included in this analysis.</w:t>
+        <w:t xml:space="preserve">) were selected to be included in this analysis (shown by groupings in Table</w:t>
+      </w:r>
+      <w:r>
+        <w:t xml:space="preserve"> </w:t>
+      </w:r>
+      <w:r>
+        <w:t xml:space="preserve">2</w:t>
+      </w:r>
+      <w:r>
+        <w:t xml:space="preserve">).</w:t>
       </w:r>
       <w:r>
         <w:t xml:space="preserve"> </w:t>
@@ -1183,132 +1210,6 @@
     <w:p>
       <w:pPr>
         <w:pStyle w:val="BodyText"/>
-      </w:pPr>
-      <m:oMathPara>
-        <m:oMathParaPr>
-          <m:jc m:val="center"/>
-        </m:oMathParaPr>
-        <m:oMath>
-          <m:sSub>
-            <m:e>
-              <m:acc>
-                <m:accPr>
-                  <m:chr m:val="̂"/>
-                </m:accPr>
-                <m:e>
-                  <m:r>
-                    <m:t>N</m:t>
-                  </m:r>
-                </m:e>
-              </m:acc>
-            </m:e>
-            <m:sub>
-              <m:r>
-                <m:t>s</m:t>
-              </m:r>
-              <m:r>
-                <m:t>t</m:t>
-              </m:r>
-              <m:r>
-                <m:rPr>
-                  <m:sty m:val="p"/>
-                </m:rPr>
-                <m:t>,</m:t>
-              </m:r>
-              <m:r>
-                <m:t>y</m:t>
-              </m:r>
-            </m:sub>
-          </m:sSub>
-          <m:r>
-            <m:rPr>
-              <m:sty m:val="p"/>
-            </m:rPr>
-            <m:t>=</m:t>
-          </m:r>
-          <m:sSub>
-            <m:e>
-              <m:bar>
-                <m:barPr>
-                  <m:pos m:val="top"/>
-                </m:barPr>
-                <m:e>
-                  <m:r>
-                    <m:t>C</m:t>
-                  </m:r>
-                  <m:r>
-                    <m:t>P</m:t>
-                  </m:r>
-                  <m:r>
-                    <m:t>U</m:t>
-                  </m:r>
-                  <m:r>
-                    <m:t>E</m:t>
-                  </m:r>
-                </m:e>
-              </m:bar>
-            </m:e>
-            <m:sub>
-              <m:r>
-                <m:t>s</m:t>
-              </m:r>
-              <m:r>
-                <m:t>t</m:t>
-              </m:r>
-              <m:r>
-                <m:rPr>
-                  <m:sty m:val="p"/>
-                </m:rPr>
-                <m:t>,</m:t>
-              </m:r>
-              <m:r>
-                <m:t>y</m:t>
-              </m:r>
-            </m:sub>
-          </m:sSub>
-          <m:r>
-            <m:rPr>
-              <m:sty m:val="p"/>
-            </m:rPr>
-            <m:t>⋅</m:t>
-          </m:r>
-          <m:sSub>
-            <m:e>
-              <m:r>
-                <m:t>A</m:t>
-              </m:r>
-            </m:e>
-            <m:sub>
-              <m:r>
-                <m:t>s</m:t>
-              </m:r>
-              <m:r>
-                <m:t>t</m:t>
-              </m:r>
-            </m:sub>
-          </m:sSub>
-          <m:r>
-            <m:t>  </m:t>
-          </m:r>
-          <m:d>
-            <m:dPr>
-              <m:begChr m:val="("/>
-              <m:endChr m:val=")"/>
-              <m:sepChr m:val=""/>
-              <m:grow/>
-            </m:dPr>
-            <m:e>
-              <m:r>
-                <m:t>1</m:t>
-              </m:r>
-            </m:e>
-          </m:d>
-        </m:oMath>
-      </m:oMathPara>
-    </w:p>
-    <w:p>
-      <w:pPr>
-        <w:pStyle w:val="FirstParagraph"/>
       </w:pPr>
       <w:r>
         <w:t xml:space="preserve">where</w:t>
@@ -1416,375 +1317,6 @@
     <w:p>
       <w:pPr>
         <w:pStyle w:val="BodyText"/>
-      </w:pPr>
-      <m:oMathPara>
-        <m:oMathParaPr>
-          <m:jc m:val="center"/>
-        </m:oMathParaPr>
-        <m:oMath>
-          <m:sSub>
-            <m:e>
-              <m:bar>
-                <m:barPr>
-                  <m:pos m:val="top"/>
-                </m:barPr>
-                <m:e>
-                  <m:r>
-                    <m:t>C</m:t>
-                  </m:r>
-                  <m:r>
-                    <m:t>P</m:t>
-                  </m:r>
-                  <m:r>
-                    <m:t>U</m:t>
-                  </m:r>
-                  <m:r>
-                    <m:t>E</m:t>
-                  </m:r>
-                </m:e>
-              </m:bar>
-            </m:e>
-            <m:sub>
-              <m:r>
-                <m:t>s</m:t>
-              </m:r>
-              <m:r>
-                <m:t>t</m:t>
-              </m:r>
-              <m:r>
-                <m:rPr>
-                  <m:sty m:val="p"/>
-                </m:rPr>
-                <m:t>,</m:t>
-              </m:r>
-              <m:r>
-                <m:t>y</m:t>
-              </m:r>
-            </m:sub>
-          </m:sSub>
-          <m:r>
-            <m:rPr>
-              <m:sty m:val="p"/>
-            </m:rPr>
-            <m:t>=</m:t>
-          </m:r>
-          <m:f>
-            <m:fPr>
-              <m:type m:val="bar"/>
-            </m:fPr>
-            <m:num>
-              <m:r>
-                <m:t>1</m:t>
-              </m:r>
-            </m:num>
-            <m:den>
-              <m:sSub>
-                <m:e>
-                  <m:r>
-                    <m:t>H</m:t>
-                  </m:r>
-                </m:e>
-                <m:sub>
-                  <m:r>
-                    <m:t>s</m:t>
-                  </m:r>
-                  <m:r>
-                    <m:t>t</m:t>
-                  </m:r>
-                  <m:r>
-                    <m:rPr>
-                      <m:sty m:val="p"/>
-                    </m:rPr>
-                    <m:t>,</m:t>
-                  </m:r>
-                  <m:r>
-                    <m:t>y</m:t>
-                  </m:r>
-                </m:sub>
-              </m:sSub>
-            </m:den>
-          </m:f>
-          <m:nary>
-            <m:naryPr>
-              <m:chr m:val="∑"/>
-              <m:limLoc m:val="undOvr"/>
-              <m:subHide m:val="0"/>
-              <m:supHide m:val="0"/>
-            </m:naryPr>
-            <m:sub>
-              <m:r>
-                <m:t>h</m:t>
-              </m:r>
-              <m:r>
-                <m:rPr>
-                  <m:sty m:val="p"/>
-                </m:rPr>
-                <m:t>=</m:t>
-              </m:r>
-              <m:r>
-                <m:t>1</m:t>
-              </m:r>
-            </m:sub>
-            <m:sup>
-              <m:sSub>
-                <m:e>
-                  <m:r>
-                    <m:t>H</m:t>
-                  </m:r>
-                </m:e>
-                <m:sub>
-                  <m:r>
-                    <m:t>s</m:t>
-                  </m:r>
-                  <m:r>
-                    <m:t>t</m:t>
-                  </m:r>
-                  <m:r>
-                    <m:rPr>
-                      <m:sty m:val="p"/>
-                    </m:rPr>
-                    <m:t>,</m:t>
-                  </m:r>
-                  <m:r>
-                    <m:t>y</m:t>
-                  </m:r>
-                </m:sub>
-              </m:sSub>
-            </m:sup>
-            <m:e>
-              <m:r>
-                <m:t>C</m:t>
-              </m:r>
-            </m:e>
-          </m:nary>
-          <m:r>
-            <m:t>P</m:t>
-          </m:r>
-          <m:r>
-            <m:t>U</m:t>
-          </m:r>
-          <m:sSub>
-            <m:e>
-              <m:r>
-                <m:t>E</m:t>
-              </m:r>
-            </m:e>
-            <m:sub>
-              <m:r>
-                <m:t>h</m:t>
-              </m:r>
-              <m:r>
-                <m:rPr>
-                  <m:sty m:val="p"/>
-                </m:rPr>
-                <m:t>,</m:t>
-              </m:r>
-              <m:r>
-                <m:t>s</m:t>
-              </m:r>
-              <m:r>
-                <m:t>t</m:t>
-              </m:r>
-              <m:r>
-                <m:rPr>
-                  <m:sty m:val="p"/>
-                </m:rPr>
-                <m:t>,</m:t>
-              </m:r>
-              <m:r>
-                <m:t>y</m:t>
-              </m:r>
-            </m:sub>
-          </m:sSub>
-          <m:r>
-            <m:rPr>
-              <m:sty m:val="p"/>
-            </m:rPr>
-            <m:t>=</m:t>
-          </m:r>
-          <m:f>
-            <m:fPr>
-              <m:type m:val="bar"/>
-            </m:fPr>
-            <m:num>
-              <m:r>
-                <m:t>1</m:t>
-              </m:r>
-            </m:num>
-            <m:den>
-              <m:sSub>
-                <m:e>
-                  <m:r>
-                    <m:t>H</m:t>
-                  </m:r>
-                </m:e>
-                <m:sub>
-                  <m:r>
-                    <m:t>s</m:t>
-                  </m:r>
-                  <m:r>
-                    <m:t>t</m:t>
-                  </m:r>
-                  <m:r>
-                    <m:rPr>
-                      <m:sty m:val="p"/>
-                    </m:rPr>
-                    <m:t>,</m:t>
-                  </m:r>
-                  <m:r>
-                    <m:t>y</m:t>
-                  </m:r>
-                </m:sub>
-              </m:sSub>
-            </m:den>
-          </m:f>
-          <m:nary>
-            <m:naryPr>
-              <m:chr m:val="∑"/>
-              <m:limLoc m:val="undOvr"/>
-              <m:subHide m:val="0"/>
-              <m:supHide m:val="0"/>
-            </m:naryPr>
-            <m:sub>
-              <m:r>
-                <m:t>h</m:t>
-              </m:r>
-              <m:r>
-                <m:rPr>
-                  <m:sty m:val="p"/>
-                </m:rPr>
-                <m:t>=</m:t>
-              </m:r>
-              <m:r>
-                <m:t>1</m:t>
-              </m:r>
-            </m:sub>
-            <m:sup>
-              <m:sSub>
-                <m:e>
-                  <m:r>
-                    <m:t>H</m:t>
-                  </m:r>
-                </m:e>
-                <m:sub>
-                  <m:r>
-                    <m:t>s</m:t>
-                  </m:r>
-                  <m:r>
-                    <m:t>t</m:t>
-                  </m:r>
-                  <m:r>
-                    <m:rPr>
-                      <m:sty m:val="p"/>
-                    </m:rPr>
-                    <m:t>,</m:t>
-                  </m:r>
-                  <m:r>
-                    <m:t>y</m:t>
-                  </m:r>
-                </m:sub>
-              </m:sSub>
-            </m:sup>
-            <m:e>
-              <m:f>
-                <m:fPr>
-                  <m:type m:val="bar"/>
-                </m:fPr>
-                <m:num>
-                  <m:sSub>
-                    <m:e>
-                      <m:r>
-                        <m:t>n</m:t>
-                      </m:r>
-                    </m:e>
-                    <m:sub>
-                      <m:r>
-                        <m:t>h</m:t>
-                      </m:r>
-                      <m:r>
-                        <m:rPr>
-                          <m:sty m:val="p"/>
-                        </m:rPr>
-                        <m:t>,</m:t>
-                      </m:r>
-                      <m:r>
-                        <m:t>s</m:t>
-                      </m:r>
-                      <m:r>
-                        <m:t>t</m:t>
-                      </m:r>
-                      <m:r>
-                        <m:rPr>
-                          <m:sty m:val="p"/>
-                        </m:rPr>
-                        <m:t>,</m:t>
-                      </m:r>
-                      <m:r>
-                        <m:t>y</m:t>
-                      </m:r>
-                    </m:sub>
-                  </m:sSub>
-                </m:num>
-                <m:den>
-                  <m:sSub>
-                    <m:e>
-                      <m:r>
-                        <m:t>E</m:t>
-                      </m:r>
-                    </m:e>
-                    <m:sub>
-                      <m:r>
-                        <m:t>h</m:t>
-                      </m:r>
-                      <m:r>
-                        <m:rPr>
-                          <m:sty m:val="p"/>
-                        </m:rPr>
-                        <m:t>,</m:t>
-                      </m:r>
-                      <m:r>
-                        <m:t>s</m:t>
-                      </m:r>
-                      <m:r>
-                        <m:t>t</m:t>
-                      </m:r>
-                      <m:r>
-                        <m:rPr>
-                          <m:sty m:val="p"/>
-                        </m:rPr>
-                        <m:t>,</m:t>
-                      </m:r>
-                      <m:r>
-                        <m:t>y</m:t>
-                      </m:r>
-                    </m:sub>
-                  </m:sSub>
-                </m:den>
-              </m:f>
-            </m:e>
-          </m:nary>
-          <m:r>
-            <m:t>  </m:t>
-          </m:r>
-          <m:d>
-            <m:dPr>
-              <m:begChr m:val="("/>
-              <m:endChr m:val=")"/>
-              <m:sepChr m:val=""/>
-              <m:grow/>
-            </m:dPr>
-            <m:e>
-              <m:r>
-                <m:t>2</m:t>
-              </m:r>
-            </m:e>
-          </m:d>
-        </m:oMath>
-      </m:oMathPara>
-    </w:p>
-    <w:p>
-      <w:pPr>
-        <w:pStyle w:val="FirstParagraph"/>
       </w:pPr>
       <w:r>
         <w:t xml:space="preserve">where</w:t>
@@ -2078,241 +1610,6 @@
       <w:pPr>
         <w:pStyle w:val="BodyText"/>
       </w:pPr>
-      <m:oMathPara>
-        <m:oMathParaPr>
-          <m:jc m:val="center"/>
-        </m:oMathParaPr>
-        <m:oMath>
-          <m:sSub>
-            <m:e>
-              <m:acc>
-                <m:accPr>
-                  <m:chr m:val="̂"/>
-                </m:accPr>
-                <m:e>
-                  <m:r>
-                    <m:t>p</m:t>
-                  </m:r>
-                </m:e>
-              </m:acc>
-            </m:e>
-            <m:sub>
-              <m:r>
-                <m:t>C</m:t>
-              </m:r>
-              <m:r>
-                <m:t>P</m:t>
-              </m:r>
-              <m:r>
-                <m:t>U</m:t>
-              </m:r>
-              <m:r>
-                <m:t>E</m:t>
-              </m:r>
-              <m:r>
-                <m:rPr>
-                  <m:sty m:val="p"/>
-                </m:rPr>
-                <m:t>,</m:t>
-              </m:r>
-              <m:r>
-                <m:t>h</m:t>
-              </m:r>
-              <m:r>
-                <m:rPr>
-                  <m:sty m:val="p"/>
-                </m:rPr>
-                <m:t>,</m:t>
-              </m:r>
-              <m:r>
-                <m:t>s</m:t>
-              </m:r>
-              <m:r>
-                <m:t>t</m:t>
-              </m:r>
-              <m:r>
-                <m:rPr>
-                  <m:sty m:val="p"/>
-                </m:rPr>
-                <m:t>,</m:t>
-              </m:r>
-              <m:r>
-                <m:t>y</m:t>
-              </m:r>
-            </m:sub>
-          </m:sSub>
-          <m:r>
-            <m:rPr>
-              <m:sty m:val="p"/>
-            </m:rPr>
-            <m:t>=</m:t>
-          </m:r>
-          <m:f>
-            <m:fPr>
-              <m:type m:val="bar"/>
-            </m:fPr>
-            <m:num>
-              <m:r>
-                <m:t>C</m:t>
-              </m:r>
-              <m:r>
-                <m:t>P</m:t>
-              </m:r>
-              <m:r>
-                <m:t>U</m:t>
-              </m:r>
-              <m:sSub>
-                <m:e>
-                  <m:r>
-                    <m:t>E</m:t>
-                  </m:r>
-                </m:e>
-                <m:sub>
-                  <m:r>
-                    <m:t>h</m:t>
-                  </m:r>
-                  <m:r>
-                    <m:rPr>
-                      <m:sty m:val="p"/>
-                    </m:rPr>
-                    <m:t>,</m:t>
-                  </m:r>
-                  <m:r>
-                    <m:t>s</m:t>
-                  </m:r>
-                  <m:r>
-                    <m:t>t</m:t>
-                  </m:r>
-                  <m:r>
-                    <m:rPr>
-                      <m:sty m:val="p"/>
-                    </m:rPr>
-                    <m:t>,</m:t>
-                  </m:r>
-                  <m:r>
-                    <m:t>y</m:t>
-                  </m:r>
-                </m:sub>
-              </m:sSub>
-            </m:num>
-            <m:den>
-              <m:nary>
-                <m:naryPr>
-                  <m:chr m:val="∑"/>
-                  <m:limLoc m:val="undOvr"/>
-                  <m:subHide m:val="0"/>
-                  <m:supHide m:val="0"/>
-                </m:naryPr>
-                <m:sub>
-                  <m:r>
-                    <m:t>h</m:t>
-                  </m:r>
-                  <m:r>
-                    <m:rPr>
-                      <m:sty m:val="p"/>
-                    </m:rPr>
-                    <m:t>=</m:t>
-                  </m:r>
-                  <m:r>
-                    <m:t>1</m:t>
-                  </m:r>
-                </m:sub>
-                <m:sup>
-                  <m:sSub>
-                    <m:e>
-                      <m:r>
-                        <m:t>H</m:t>
-                      </m:r>
-                    </m:e>
-                    <m:sub>
-                      <m:r>
-                        <m:t>s</m:t>
-                      </m:r>
-                      <m:r>
-                        <m:t>y</m:t>
-                      </m:r>
-                      <m:r>
-                        <m:rPr>
-                          <m:sty m:val="p"/>
-                        </m:rPr>
-                        <m:t>,</m:t>
-                      </m:r>
-                      <m:r>
-                        <m:t>y</m:t>
-                      </m:r>
-                    </m:sub>
-                  </m:sSub>
-                </m:sup>
-                <m:e>
-                  <m:r>
-                    <m:t>C</m:t>
-                  </m:r>
-                </m:e>
-              </m:nary>
-              <m:r>
-                <m:t>P</m:t>
-              </m:r>
-              <m:r>
-                <m:t>U</m:t>
-              </m:r>
-              <m:sSub>
-                <m:e>
-                  <m:r>
-                    <m:t>E</m:t>
-                  </m:r>
-                </m:e>
-                <m:sub>
-                  <m:r>
-                    <m:t>h</m:t>
-                  </m:r>
-                  <m:r>
-                    <m:rPr>
-                      <m:sty m:val="p"/>
-                    </m:rPr>
-                    <m:t>,</m:t>
-                  </m:r>
-                  <m:r>
-                    <m:t>s</m:t>
-                  </m:r>
-                  <m:r>
-                    <m:t>t</m:t>
-                  </m:r>
-                  <m:r>
-                    <m:rPr>
-                      <m:sty m:val="p"/>
-                    </m:rPr>
-                    <m:t>,</m:t>
-                  </m:r>
-                  <m:r>
-                    <m:t>y</m:t>
-                  </m:r>
-                </m:sub>
-              </m:sSub>
-            </m:den>
-          </m:f>
-          <m:r>
-            <m:t>  </m:t>
-          </m:r>
-          <m:d>
-            <m:dPr>
-              <m:begChr m:val="("/>
-              <m:endChr m:val=")"/>
-              <m:sepChr m:val=""/>
-              <m:grow/>
-            </m:dPr>
-            <m:e>
-              <m:r>
-                <m:t>3</m:t>
-              </m:r>
-            </m:e>
-          </m:d>
-        </m:oMath>
-      </m:oMathPara>
-    </w:p>
-    <w:p>
-      <w:pPr>
-        <w:pStyle w:val="FirstParagraph"/>
-      </w:pPr>
       <w:r>
         <w:t xml:space="preserve">where</w:t>
       </w:r>
@@ -2377,7 +1674,13 @@
         <w:t xml:space="preserve">h</w:t>
       </w:r>
       <w:r>
-        <w:t xml:space="preserve">. We then compute the sex-specific ratio of the total number of lengths sampled within a haul by length (</w:t>
+        <w:t xml:space="preserve">.</w:t>
+      </w:r>
+      <w:r>
+        <w:t xml:space="preserve"> </w:t>
+      </w:r>
+      <w:r>
+        <w:t xml:space="preserve">We then compute the sex-specific ratio of the total number of lengths sampled within a haul by length (</w:t>
       </w:r>
       <m:oMath>
         <m:sSub>
@@ -2450,631 +1753,6 @@
       <w:pPr>
         <w:pStyle w:val="BodyText"/>
       </w:pPr>
-      <m:oMathPara>
-        <m:oMathParaPr>
-          <m:jc m:val="center"/>
-        </m:oMathParaPr>
-        <m:oMath>
-          <m:sSub>
-            <m:e>
-              <m:acc>
-                <m:accPr>
-                  <m:chr m:val="̂"/>
-                </m:accPr>
-                <m:e>
-                  <m:r>
-                    <m:t>p</m:t>
-                  </m:r>
-                </m:e>
-              </m:acc>
-            </m:e>
-            <m:sub>
-              <m:r>
-                <m:t>s</m:t>
-              </m:r>
-              <m:r>
-                <m:t>x</m:t>
-              </m:r>
-              <m:r>
-                <m:rPr>
-                  <m:sty m:val="p"/>
-                </m:rPr>
-                <m:t>,</m:t>
-              </m:r>
-              <m:r>
-                <m:t>l</m:t>
-              </m:r>
-              <m:r>
-                <m:rPr>
-                  <m:sty m:val="p"/>
-                </m:rPr>
-                <m:t>,</m:t>
-              </m:r>
-              <m:r>
-                <m:t>h</m:t>
-              </m:r>
-              <m:r>
-                <m:rPr>
-                  <m:sty m:val="p"/>
-                </m:rPr>
-                <m:t>,</m:t>
-              </m:r>
-              <m:r>
-                <m:t>s</m:t>
-              </m:r>
-              <m:r>
-                <m:t>t</m:t>
-              </m:r>
-              <m:r>
-                <m:rPr>
-                  <m:sty m:val="p"/>
-                </m:rPr>
-                <m:t>,</m:t>
-              </m:r>
-              <m:r>
-                <m:t>y</m:t>
-              </m:r>
-            </m:sub>
-          </m:sSub>
-          <m:r>
-            <m:rPr>
-              <m:sty m:val="p"/>
-            </m:rPr>
-            <m:t>=</m:t>
-          </m:r>
-          <m:d>
-            <m:dPr>
-              <m:begChr m:val="{"/>
-              <m:endChr m:val=""/>
-              <m:sepChr m:val=""/>
-              <m:grow/>
-            </m:dPr>
-            <m:e>
-              <m:m>
-                <m:mPr>
-                  <m:baseJc m:val="center"/>
-                  <m:plcHide m:val="1"/>
-                  <m:mcs>
-                    <m:mc>
-                      <m:mcPr>
-                        <m:mcJc m:val="left"/>
-                        <m:count m:val="1"/>
-                      </m:mcPr>
-                    </m:mc>
-                  </m:mcs>
-                </m:mPr>
-                <m:mr>
-                  <m:e>
-                    <m:d>
-                      <m:dPr>
-                        <m:begChr m:val="("/>
-                        <m:endChr m:val=")"/>
-                        <m:sepChr m:val=""/>
-                        <m:grow/>
-                      </m:dPr>
-                      <m:e>
-                        <m:r>
-                          <m:t>1</m:t>
-                        </m:r>
-                      </m:e>
-                    </m:d>
-                    <m:f>
-                      <m:fPr>
-                        <m:type m:val="bar"/>
-                      </m:fPr>
-                      <m:num>
-                        <m:sSub>
-                          <m:e>
-                            <m:r>
-                              <m:t>N</m:t>
-                            </m:r>
-                          </m:e>
-                          <m:sub>
-                            <m:r>
-                              <m:t>s</m:t>
-                            </m:r>
-                            <m:r>
-                              <m:t>x</m:t>
-                            </m:r>
-                            <m:r>
-                              <m:rPr>
-                                <m:sty m:val="p"/>
-                              </m:rPr>
-                              <m:t>,</m:t>
-                            </m:r>
-                            <m:r>
-                              <m:t>l</m:t>
-                            </m:r>
-                            <m:r>
-                              <m:rPr>
-                                <m:sty m:val="p"/>
-                              </m:rPr>
-                              <m:t>,</m:t>
-                            </m:r>
-                            <m:r>
-                              <m:t>h</m:t>
-                            </m:r>
-                            <m:r>
-                              <m:rPr>
-                                <m:sty m:val="p"/>
-                              </m:rPr>
-                              <m:t>,</m:t>
-                            </m:r>
-                            <m:r>
-                              <m:t>s</m:t>
-                            </m:r>
-                            <m:r>
-                              <m:t>t</m:t>
-                            </m:r>
-                            <m:r>
-                              <m:rPr>
-                                <m:sty m:val="p"/>
-                              </m:rPr>
-                              <m:t>,</m:t>
-                            </m:r>
-                            <m:r>
-                              <m:t>y</m:t>
-                            </m:r>
-                          </m:sub>
-                        </m:sSub>
-                      </m:num>
-                      <m:den>
-                        <m:sSub>
-                          <m:e>
-                            <m:r>
-                              <m:t>N</m:t>
-                            </m:r>
-                          </m:e>
-                          <m:sub>
-                            <m:r>
-                              <m:t>h</m:t>
-                            </m:r>
-                            <m:r>
-                              <m:rPr>
-                                <m:sty m:val="p"/>
-                              </m:rPr>
-                              <m:t>,</m:t>
-                            </m:r>
-                            <m:r>
-                              <m:t>s</m:t>
-                            </m:r>
-                            <m:r>
-                              <m:t>t</m:t>
-                            </m:r>
-                            <m:r>
-                              <m:rPr>
-                                <m:sty m:val="p"/>
-                              </m:rPr>
-                              <m:t>,</m:t>
-                            </m:r>
-                            <m:r>
-                              <m:t>y</m:t>
-                            </m:r>
-                          </m:sub>
-                        </m:sSub>
-                      </m:den>
-                    </m:f>
-                  </m:e>
-                </m:mr>
-                <m:mr>
-                  <m:e>
-                    <m:d>
-                      <m:dPr>
-                        <m:begChr m:val="("/>
-                        <m:endChr m:val=")"/>
-                        <m:sepChr m:val=""/>
-                        <m:grow/>
-                      </m:dPr>
-                      <m:e>
-                        <m:r>
-                          <m:t>2</m:t>
-                        </m:r>
-                      </m:e>
-                    </m:d>
-                    <m:f>
-                      <m:fPr>
-                        <m:type m:val="bar"/>
-                      </m:fPr>
-                      <m:num>
-                        <m:nary>
-                          <m:naryPr>
-                            <m:chr m:val="∑"/>
-                            <m:limLoc m:val="undOvr"/>
-                            <m:subHide m:val="0"/>
-                            <m:supHide m:val="0"/>
-                          </m:naryPr>
-                          <m:sub>
-                            <m:r>
-                              <m:t>h</m:t>
-                            </m:r>
-                            <m:r>
-                              <m:rPr>
-                                <m:sty m:val="p"/>
-                              </m:rPr>
-                              <m:t>=</m:t>
-                            </m:r>
-                            <m:r>
-                              <m:t>1</m:t>
-                            </m:r>
-                          </m:sub>
-                          <m:sup>
-                            <m:sSub>
-                              <m:e>
-                                <m:r>
-                                  <m:t>H</m:t>
-                                </m:r>
-                              </m:e>
-                              <m:sub>
-                                <m:r>
-                                  <m:t>s</m:t>
-                                </m:r>
-                                <m:r>
-                                  <m:t>t</m:t>
-                                </m:r>
-                                <m:r>
-                                  <m:rPr>
-                                    <m:sty m:val="p"/>
-                                  </m:rPr>
-                                  <m:t>,</m:t>
-                                </m:r>
-                                <m:r>
-                                  <m:t>y</m:t>
-                                </m:r>
-                              </m:sub>
-                            </m:sSub>
-                          </m:sup>
-                          <m:e>
-                            <m:d>
-                              <m:dPr>
-                                <m:begChr m:val="["/>
-                                <m:endChr m:val="]"/>
-                                <m:sepChr m:val=""/>
-                                <m:grow/>
-                              </m:dPr>
-                              <m:e>
-                                <m:sSub>
-                                  <m:e>
-                                    <m:r>
-                                      <m:t>N</m:t>
-                                    </m:r>
-                                  </m:e>
-                                  <m:sub>
-                                    <m:r>
-                                      <m:t>s</m:t>
-                                    </m:r>
-                                    <m:r>
-                                      <m:t>x</m:t>
-                                    </m:r>
-                                    <m:r>
-                                      <m:rPr>
-                                        <m:sty m:val="p"/>
-                                      </m:rPr>
-                                      <m:t>,</m:t>
-                                    </m:r>
-                                    <m:r>
-                                      <m:t>l</m:t>
-                                    </m:r>
-                                    <m:r>
-                                      <m:rPr>
-                                        <m:sty m:val="p"/>
-                                      </m:rPr>
-                                      <m:t>,</m:t>
-                                    </m:r>
-                                    <m:r>
-                                      <m:t>h</m:t>
-                                    </m:r>
-                                    <m:r>
-                                      <m:rPr>
-                                        <m:sty m:val="p"/>
-                                      </m:rPr>
-                                      <m:t>,</m:t>
-                                    </m:r>
-                                    <m:r>
-                                      <m:t>s</m:t>
-                                    </m:r>
-                                    <m:r>
-                                      <m:t>t</m:t>
-                                    </m:r>
-                                    <m:r>
-                                      <m:rPr>
-                                        <m:sty m:val="p"/>
-                                      </m:rPr>
-                                      <m:t>,</m:t>
-                                    </m:r>
-                                    <m:r>
-                                      <m:t>y</m:t>
-                                    </m:r>
-                                  </m:sub>
-                                </m:sSub>
-                                <m:r>
-                                  <m:rPr>
-                                    <m:sty m:val="p"/>
-                                  </m:rPr>
-                                  <m:t>/</m:t>
-                                </m:r>
-                                <m:sSub>
-                                  <m:e>
-                                    <m:r>
-                                      <m:t>N</m:t>
-                                    </m:r>
-                                  </m:e>
-                                  <m:sub>
-                                    <m:r>
-                                      <m:t>h</m:t>
-                                    </m:r>
-                                    <m:r>
-                                      <m:rPr>
-                                        <m:sty m:val="p"/>
-                                      </m:rPr>
-                                      <m:t>,</m:t>
-                                    </m:r>
-                                    <m:r>
-                                      <m:t>s</m:t>
-                                    </m:r>
-                                    <m:r>
-                                      <m:t>t</m:t>
-                                    </m:r>
-                                    <m:r>
-                                      <m:rPr>
-                                        <m:sty m:val="p"/>
-                                      </m:rPr>
-                                      <m:t>,</m:t>
-                                    </m:r>
-                                    <m:r>
-                                      <m:t>y</m:t>
-                                    </m:r>
-                                  </m:sub>
-                                </m:sSub>
-                              </m:e>
-                            </m:d>
-                          </m:e>
-                        </m:nary>
-                      </m:num>
-                      <m:den>
-                        <m:nary>
-                          <m:naryPr>
-                            <m:chr m:val="∑"/>
-                            <m:limLoc m:val="undOvr"/>
-                            <m:subHide m:val="0"/>
-                            <m:supHide m:val="0"/>
-                          </m:naryPr>
-                          <m:sub>
-                            <m:r>
-                              <m:t>s</m:t>
-                            </m:r>
-                            <m:r>
-                              <m:t>x</m:t>
-                            </m:r>
-                            <m:r>
-                              <m:rPr>
-                                <m:sty m:val="p"/>
-                              </m:rPr>
-                              <m:t>=</m:t>
-                            </m:r>
-                            <m:r>
-                              <m:t>1</m:t>
-                            </m:r>
-                          </m:sub>
-                          <m:sup>
-                            <m:r>
-                              <m:t>3</m:t>
-                            </m:r>
-                          </m:sup>
-                          <m:e>
-                            <m:nary>
-                              <m:naryPr>
-                                <m:chr m:val="∑"/>
-                                <m:limLoc m:val="undOvr"/>
-                                <m:subHide m:val="0"/>
-                                <m:supHide m:val="0"/>
-                              </m:naryPr>
-                              <m:sub>
-                                <m:r>
-                                  <m:t>l</m:t>
-                                </m:r>
-                                <m:r>
-                                  <m:rPr>
-                                    <m:sty m:val="p"/>
-                                  </m:rPr>
-                                  <m:t>=</m:t>
-                                </m:r>
-                                <m:r>
-                                  <m:t>1</m:t>
-                                </m:r>
-                              </m:sub>
-                              <m:sup>
-                                <m:r>
-                                  <m:t>L</m:t>
-                                </m:r>
-                              </m:sup>
-                              <m:e>
-                                <m:nary>
-                                  <m:naryPr>
-                                    <m:chr m:val="∑"/>
-                                    <m:limLoc m:val="undOvr"/>
-                                    <m:subHide m:val="0"/>
-                                    <m:supHide m:val="0"/>
-                                  </m:naryPr>
-                                  <m:sub>
-                                    <m:r>
-                                      <m:t>h</m:t>
-                                    </m:r>
-                                    <m:r>
-                                      <m:rPr>
-                                        <m:sty m:val="p"/>
-                                      </m:rPr>
-                                      <m:t>=</m:t>
-                                    </m:r>
-                                    <m:r>
-                                      <m:t>1</m:t>
-                                    </m:r>
-                                  </m:sub>
-                                  <m:sup>
-                                    <m:sSub>
-                                      <m:e>
-                                        <m:r>
-                                          <m:t>H</m:t>
-                                        </m:r>
-                                      </m:e>
-                                      <m:sub>
-                                        <m:r>
-                                          <m:t>s</m:t>
-                                        </m:r>
-                                        <m:r>
-                                          <m:t>t</m:t>
-                                        </m:r>
-                                        <m:r>
-                                          <m:rPr>
-                                            <m:sty m:val="p"/>
-                                          </m:rPr>
-                                          <m:t>,</m:t>
-                                        </m:r>
-                                        <m:r>
-                                          <m:t>y</m:t>
-                                        </m:r>
-                                      </m:sub>
-                                    </m:sSub>
-                                  </m:sup>
-                                  <m:e>
-                                    <m:d>
-                                      <m:dPr>
-                                        <m:begChr m:val="["/>
-                                        <m:endChr m:val="]"/>
-                                        <m:sepChr m:val=""/>
-                                        <m:grow/>
-                                      </m:dPr>
-                                      <m:e>
-                                        <m:sSub>
-                                          <m:e>
-                                            <m:r>
-                                              <m:t>N</m:t>
-                                            </m:r>
-                                          </m:e>
-                                          <m:sub>
-                                            <m:r>
-                                              <m:t>s</m:t>
-                                            </m:r>
-                                            <m:r>
-                                              <m:t>x</m:t>
-                                            </m:r>
-                                            <m:r>
-                                              <m:rPr>
-                                                <m:sty m:val="p"/>
-                                              </m:rPr>
-                                              <m:t>,</m:t>
-                                            </m:r>
-                                            <m:r>
-                                              <m:t>l</m:t>
-                                            </m:r>
-                                            <m:r>
-                                              <m:rPr>
-                                                <m:sty m:val="p"/>
-                                              </m:rPr>
-                                              <m:t>,</m:t>
-                                            </m:r>
-                                            <m:r>
-                                              <m:t>h</m:t>
-                                            </m:r>
-                                            <m:r>
-                                              <m:rPr>
-                                                <m:sty m:val="p"/>
-                                              </m:rPr>
-                                              <m:t>,</m:t>
-                                            </m:r>
-                                            <m:r>
-                                              <m:t>s</m:t>
-                                            </m:r>
-                                            <m:r>
-                                              <m:t>t</m:t>
-                                            </m:r>
-                                            <m:r>
-                                              <m:rPr>
-                                                <m:sty m:val="p"/>
-                                              </m:rPr>
-                                              <m:t>,</m:t>
-                                            </m:r>
-                                            <m:r>
-                                              <m:t>y</m:t>
-                                            </m:r>
-                                          </m:sub>
-                                        </m:sSub>
-                                        <m:r>
-                                          <m:rPr>
-                                            <m:sty m:val="p"/>
-                                          </m:rPr>
-                                          <m:t>/</m:t>
-                                        </m:r>
-                                        <m:sSub>
-                                          <m:e>
-                                            <m:r>
-                                              <m:t>N</m:t>
-                                            </m:r>
-                                          </m:e>
-                                          <m:sub>
-                                            <m:r>
-                                              <m:t>h</m:t>
-                                            </m:r>
-                                            <m:r>
-                                              <m:rPr>
-                                                <m:sty m:val="p"/>
-                                              </m:rPr>
-                                              <m:t>,</m:t>
-                                            </m:r>
-                                            <m:r>
-                                              <m:t>s</m:t>
-                                            </m:r>
-                                            <m:r>
-                                              <m:t>t</m:t>
-                                            </m:r>
-                                            <m:r>
-                                              <m:rPr>
-                                                <m:sty m:val="p"/>
-                                              </m:rPr>
-                                              <m:t>,</m:t>
-                                            </m:r>
-                                            <m:r>
-                                              <m:t>y</m:t>
-                                            </m:r>
-                                          </m:sub>
-                                        </m:sSub>
-                                      </m:e>
-                                    </m:d>
-                                  </m:e>
-                                </m:nary>
-                              </m:e>
-                            </m:nary>
-                          </m:e>
-                        </m:nary>
-                      </m:den>
-                    </m:f>
-                  </m:e>
-                </m:mr>
-              </m:m>
-            </m:e>
-          </m:d>
-          <m:r>
-            <m:t>  </m:t>
-          </m:r>
-          <m:d>
-            <m:dPr>
-              <m:begChr m:val="("/>
-              <m:endChr m:val=")"/>
-              <m:sepChr m:val=""/>
-              <m:grow/>
-            </m:dPr>
-            <m:e>
-              <m:r>
-                <m:t>4</m:t>
-              </m:r>
-            </m:e>
-          </m:d>
-        </m:oMath>
-      </m:oMathPara>
-    </w:p>
-    <w:p>
-      <w:pPr>
-        <w:pStyle w:val="FirstParagraph"/>
-      </w:pPr>
       <w:r>
         <w:t xml:space="preserve">where</w:t>
       </w:r>
@@ -3183,254 +1861,6 @@
       <w:pPr>
         <w:pStyle w:val="BodyText"/>
       </w:pPr>
-      <m:oMathPara>
-        <m:oMathParaPr>
-          <m:jc m:val="center"/>
-        </m:oMathParaPr>
-        <m:oMath>
-          <m:sSub>
-            <m:e>
-              <m:acc>
-                <m:accPr>
-                  <m:chr m:val="̂"/>
-                </m:accPr>
-                <m:e>
-                  <m:r>
-                    <m:t>N</m:t>
-                  </m:r>
-                </m:e>
-              </m:acc>
-            </m:e>
-            <m:sub>
-              <m:r>
-                <m:t>s</m:t>
-              </m:r>
-              <m:r>
-                <m:t>x</m:t>
-              </m:r>
-              <m:r>
-                <m:rPr>
-                  <m:sty m:val="p"/>
-                </m:rPr>
-                <m:t>,</m:t>
-              </m:r>
-              <m:r>
-                <m:t>l</m:t>
-              </m:r>
-              <m:r>
-                <m:rPr>
-                  <m:sty m:val="p"/>
-                </m:rPr>
-                <m:t>,</m:t>
-              </m:r>
-              <m:r>
-                <m:t>s</m:t>
-              </m:r>
-              <m:r>
-                <m:t>t</m:t>
-              </m:r>
-              <m:r>
-                <m:rPr>
-                  <m:sty m:val="p"/>
-                </m:rPr>
-                <m:t>,</m:t>
-              </m:r>
-              <m:r>
-                <m:t>y</m:t>
-              </m:r>
-            </m:sub>
-          </m:sSub>
-          <m:r>
-            <m:rPr>
-              <m:sty m:val="p"/>
-            </m:rPr>
-            <m:t>=</m:t>
-          </m:r>
-          <m:sSub>
-            <m:e>
-              <m:acc>
-                <m:accPr>
-                  <m:chr m:val="̂"/>
-                </m:accPr>
-                <m:e>
-                  <m:r>
-                    <m:t>N</m:t>
-                  </m:r>
-                </m:e>
-              </m:acc>
-            </m:e>
-            <m:sub>
-              <m:r>
-                <m:t>s</m:t>
-              </m:r>
-              <m:r>
-                <m:t>t</m:t>
-              </m:r>
-              <m:r>
-                <m:rPr>
-                  <m:sty m:val="p"/>
-                </m:rPr>
-                <m:t>,</m:t>
-              </m:r>
-              <m:r>
-                <m:t>y</m:t>
-              </m:r>
-            </m:sub>
-          </m:sSub>
-          <m:r>
-            <m:rPr>
-              <m:sty m:val="p"/>
-            </m:rPr>
-            <m:t>⋅</m:t>
-          </m:r>
-          <m:sSub>
-            <m:e>
-              <m:acc>
-                <m:accPr>
-                  <m:chr m:val="̂"/>
-                </m:accPr>
-                <m:e>
-                  <m:r>
-                    <m:t>p</m:t>
-                  </m:r>
-                </m:e>
-              </m:acc>
-            </m:e>
-            <m:sub>
-              <m:r>
-                <m:t>C</m:t>
-              </m:r>
-              <m:r>
-                <m:t>P</m:t>
-              </m:r>
-              <m:r>
-                <m:t>U</m:t>
-              </m:r>
-              <m:r>
-                <m:t>E</m:t>
-              </m:r>
-              <m:r>
-                <m:rPr>
-                  <m:sty m:val="p"/>
-                </m:rPr>
-                <m:t>,</m:t>
-              </m:r>
-              <m:r>
-                <m:t>h</m:t>
-              </m:r>
-              <m:r>
-                <m:rPr>
-                  <m:sty m:val="p"/>
-                </m:rPr>
-                <m:t>,</m:t>
-              </m:r>
-              <m:r>
-                <m:t>s</m:t>
-              </m:r>
-              <m:r>
-                <m:t>t</m:t>
-              </m:r>
-              <m:r>
-                <m:rPr>
-                  <m:sty m:val="p"/>
-                </m:rPr>
-                <m:t>,</m:t>
-              </m:r>
-              <m:r>
-                <m:t>y</m:t>
-              </m:r>
-            </m:sub>
-          </m:sSub>
-          <m:r>
-            <m:rPr>
-              <m:sty m:val="p"/>
-            </m:rPr>
-            <m:t>⋅</m:t>
-          </m:r>
-          <m:sSub>
-            <m:e>
-              <m:acc>
-                <m:accPr>
-                  <m:chr m:val="̂"/>
-                </m:accPr>
-                <m:e>
-                  <m:r>
-                    <m:t>p</m:t>
-                  </m:r>
-                </m:e>
-              </m:acc>
-            </m:e>
-            <m:sub>
-              <m:r>
-                <m:t>s</m:t>
-              </m:r>
-              <m:r>
-                <m:t>x</m:t>
-              </m:r>
-              <m:r>
-                <m:rPr>
-                  <m:sty m:val="p"/>
-                </m:rPr>
-                <m:t>,</m:t>
-              </m:r>
-              <m:r>
-                <m:t>l</m:t>
-              </m:r>
-              <m:r>
-                <m:rPr>
-                  <m:sty m:val="p"/>
-                </m:rPr>
-                <m:t>,</m:t>
-              </m:r>
-              <m:r>
-                <m:t>h</m:t>
-              </m:r>
-              <m:r>
-                <m:rPr>
-                  <m:sty m:val="p"/>
-                </m:rPr>
-                <m:t>,</m:t>
-              </m:r>
-              <m:r>
-                <m:t>s</m:t>
-              </m:r>
-              <m:r>
-                <m:t>t</m:t>
-              </m:r>
-              <m:r>
-                <m:rPr>
-                  <m:sty m:val="p"/>
-                </m:rPr>
-                <m:t>,</m:t>
-              </m:r>
-              <m:r>
-                <m:t>y</m:t>
-              </m:r>
-            </m:sub>
-          </m:sSub>
-          <m:r>
-            <m:t>  </m:t>
-          </m:r>
-          <m:d>
-            <m:dPr>
-              <m:begChr m:val="("/>
-              <m:endChr m:val=")"/>
-              <m:sepChr m:val=""/>
-              <m:grow/>
-            </m:dPr>
-            <m:e>
-              <m:r>
-                <m:t>5</m:t>
-              </m:r>
-            </m:e>
-          </m:d>
-        </m:oMath>
-      </m:oMathPara>
-    </w:p>
-    <w:p>
-      <w:pPr>
-        <w:pStyle w:val="FirstParagraph"/>
-      </w:pPr>
       <w:r>
         <w:t xml:space="preserve">and to obtain the sex-specific estimates of population abundance at length in a management area one would simply sum</w:t>
       </w:r>
@@ -3579,416 +2009,13 @@
       <w:pPr>
         <w:pStyle w:val="BodyText"/>
       </w:pPr>
-      <m:oMathPara>
-        <m:oMathParaPr>
-          <m:jc m:val="center"/>
-        </m:oMathParaPr>
-        <m:oMath>
-          <m:sSub>
-            <m:e>
-              <m:acc>
-                <m:accPr>
-                  <m:chr m:val="̂"/>
-                </m:accPr>
-                <m:e>
-                  <m:r>
-                    <m:t>p</m:t>
-                  </m:r>
-                </m:e>
-              </m:acc>
-            </m:e>
-            <m:sub>
-              <m:r>
-                <m:t>s</m:t>
-              </m:r>
-              <m:r>
-                <m:t>x</m:t>
-              </m:r>
-              <m:r>
-                <m:rPr>
-                  <m:sty m:val="p"/>
-                </m:rPr>
-                <m:t>,</m:t>
-              </m:r>
-              <m:r>
-                <m:t>a</m:t>
-              </m:r>
-              <m:r>
-                <m:rPr>
-                  <m:sty m:val="p"/>
-                </m:rPr>
-                <m:t>,</m:t>
-              </m:r>
-              <m:r>
-                <m:t>l</m:t>
-              </m:r>
-              <m:r>
-                <m:rPr>
-                  <m:sty m:val="p"/>
-                </m:rPr>
-                <m:t>,</m:t>
-              </m:r>
-              <m:r>
-                <m:t>y</m:t>
-              </m:r>
-            </m:sub>
-          </m:sSub>
-          <m:r>
-            <m:rPr>
-              <m:sty m:val="p"/>
-            </m:rPr>
-            <m:t>=</m:t>
-          </m:r>
-          <m:f>
-            <m:fPr>
-              <m:type m:val="bar"/>
-            </m:fPr>
-            <m:num>
-              <m:sSub>
-                <m:e>
-                  <m:r>
-                    <m:t>N</m:t>
-                  </m:r>
-                </m:e>
-                <m:sub>
-                  <m:r>
-                    <m:t>s</m:t>
-                  </m:r>
-                  <m:r>
-                    <m:t>x</m:t>
-                  </m:r>
-                  <m:r>
-                    <m:rPr>
-                      <m:sty m:val="p"/>
-                    </m:rPr>
-                    <m:t>,</m:t>
-                  </m:r>
-                  <m:r>
-                    <m:t>a</m:t>
-                  </m:r>
-                  <m:r>
-                    <m:rPr>
-                      <m:sty m:val="p"/>
-                    </m:rPr>
-                    <m:t>,</m:t>
-                  </m:r>
-                  <m:r>
-                    <m:t>l</m:t>
-                  </m:r>
-                  <m:r>
-                    <m:rPr>
-                      <m:sty m:val="p"/>
-                    </m:rPr>
-                    <m:t>,</m:t>
-                  </m:r>
-                  <m:r>
-                    <m:t>y</m:t>
-                  </m:r>
-                </m:sub>
-              </m:sSub>
-            </m:num>
-            <m:den>
-              <m:nary>
-                <m:naryPr>
-                  <m:chr m:val="∑"/>
-                  <m:limLoc m:val="undOvr"/>
-                  <m:subHide m:val="0"/>
-                  <m:supHide m:val="0"/>
-                </m:naryPr>
-                <m:sub>
-                  <m:r>
-                    <m:t>a</m:t>
-                  </m:r>
-                  <m:r>
-                    <m:rPr>
-                      <m:sty m:val="p"/>
-                    </m:rPr>
-                    <m:t>=</m:t>
-                  </m:r>
-                  <m:r>
-                    <m:t>1</m:t>
-                  </m:r>
-                </m:sub>
-                <m:sup>
-                  <m:r>
-                    <m:t>A</m:t>
-                  </m:r>
-                </m:sup>
-                <m:e>
-                  <m:sSub>
-                    <m:e>
-                      <m:r>
-                        <m:t>N</m:t>
-                      </m:r>
-                    </m:e>
-                    <m:sub>
-                      <m:r>
-                        <m:t>s</m:t>
-                      </m:r>
-                      <m:r>
-                        <m:t>x</m:t>
-                      </m:r>
-                      <m:r>
-                        <m:rPr>
-                          <m:sty m:val="p"/>
-                        </m:rPr>
-                        <m:t>,</m:t>
-                      </m:r>
-                      <m:r>
-                        <m:t>a</m:t>
-                      </m:r>
-                      <m:r>
-                        <m:rPr>
-                          <m:sty m:val="p"/>
-                        </m:rPr>
-                        <m:t>,</m:t>
-                      </m:r>
-                      <m:r>
-                        <m:t>l</m:t>
-                      </m:r>
-                      <m:r>
-                        <m:rPr>
-                          <m:sty m:val="p"/>
-                        </m:rPr>
-                        <m:t>,</m:t>
-                      </m:r>
-                      <m:r>
-                        <m:t>y</m:t>
-                      </m:r>
-                    </m:sub>
-                  </m:sSub>
-                </m:e>
-              </m:nary>
-            </m:den>
-          </m:f>
-          <m:r>
-            <m:t>  </m:t>
-          </m:r>
-          <m:d>
-            <m:dPr>
-              <m:begChr m:val="("/>
-              <m:endChr m:val=")"/>
-              <m:sepChr m:val=""/>
-              <m:grow/>
-            </m:dPr>
-            <m:e>
-              <m:r>
-                <m:t>6</m:t>
-              </m:r>
-            </m:e>
-          </m:d>
-        </m:oMath>
-      </m:oMathPara>
+      <w:r>
+        <w:t xml:space="preserve">The proportions of age at length are then expanded to population abundance at age with:</w:t>
+      </w:r>
     </w:p>
     <w:p>
       <w:pPr>
-        <w:pStyle w:val="FirstParagraph"/>
-      </w:pPr>
-      <w:r>
-        <w:t xml:space="preserve">The proportions of age at length are then expanded to population abundance at age with:</w:t>
-      </w:r>
-    </w:p>
-    <w:p>
-      <w:pPr>
         <w:pStyle w:val="BodyText"/>
-      </w:pPr>
-      <m:oMathPara>
-        <m:oMathParaPr>
-          <m:jc m:val="center"/>
-        </m:oMathParaPr>
-        <m:oMath>
-          <m:sSub>
-            <m:e>
-              <m:acc>
-                <m:accPr>
-                  <m:chr m:val="̂"/>
-                </m:accPr>
-                <m:e>
-                  <m:r>
-                    <m:t>N</m:t>
-                  </m:r>
-                </m:e>
-              </m:acc>
-            </m:e>
-            <m:sub>
-              <m:r>
-                <m:t>s</m:t>
-              </m:r>
-              <m:r>
-                <m:t>x</m:t>
-              </m:r>
-              <m:r>
-                <m:rPr>
-                  <m:sty m:val="p"/>
-                </m:rPr>
-                <m:t>,</m:t>
-              </m:r>
-              <m:r>
-                <m:t>a</m:t>
-              </m:r>
-              <m:r>
-                <m:rPr>
-                  <m:sty m:val="p"/>
-                </m:rPr>
-                <m:t>,</m:t>
-              </m:r>
-              <m:r>
-                <m:t>y</m:t>
-              </m:r>
-            </m:sub>
-          </m:sSub>
-          <m:r>
-            <m:rPr>
-              <m:sty m:val="p"/>
-            </m:rPr>
-            <m:t>=</m:t>
-          </m:r>
-          <m:nary>
-            <m:naryPr>
-              <m:chr m:val="∑"/>
-              <m:limLoc m:val="undOvr"/>
-              <m:subHide m:val="0"/>
-              <m:supHide m:val="0"/>
-            </m:naryPr>
-            <m:sub>
-              <m:r>
-                <m:t>l</m:t>
-              </m:r>
-              <m:r>
-                <m:rPr>
-                  <m:sty m:val="p"/>
-                </m:rPr>
-                <m:t>=</m:t>
-              </m:r>
-              <m:r>
-                <m:t>1</m:t>
-              </m:r>
-            </m:sub>
-            <m:sup>
-              <m:r>
-                <m:t>L</m:t>
-              </m:r>
-            </m:sup>
-            <m:e>
-              <m:sSub>
-                <m:e>
-                  <m:acc>
-                    <m:accPr>
-                      <m:chr m:val="̂"/>
-                    </m:accPr>
-                    <m:e>
-                      <m:r>
-                        <m:t>p</m:t>
-                      </m:r>
-                    </m:e>
-                  </m:acc>
-                </m:e>
-                <m:sub>
-                  <m:r>
-                    <m:t>s</m:t>
-                  </m:r>
-                  <m:r>
-                    <m:t>x</m:t>
-                  </m:r>
-                  <m:r>
-                    <m:rPr>
-                      <m:sty m:val="p"/>
-                    </m:rPr>
-                    <m:t>,</m:t>
-                  </m:r>
-                  <m:r>
-                    <m:t>a</m:t>
-                  </m:r>
-                  <m:r>
-                    <m:rPr>
-                      <m:sty m:val="p"/>
-                    </m:rPr>
-                    <m:t>,</m:t>
-                  </m:r>
-                  <m:r>
-                    <m:t>l</m:t>
-                  </m:r>
-                  <m:r>
-                    <m:rPr>
-                      <m:sty m:val="p"/>
-                    </m:rPr>
-                    <m:t>,</m:t>
-                  </m:r>
-                  <m:r>
-                    <m:t>y</m:t>
-                  </m:r>
-                </m:sub>
-              </m:sSub>
-            </m:e>
-          </m:nary>
-          <m:r>
-            <m:rPr>
-              <m:sty m:val="p"/>
-            </m:rPr>
-            <m:t>⋅</m:t>
-          </m:r>
-          <m:sSub>
-            <m:e>
-              <m:acc>
-                <m:accPr>
-                  <m:chr m:val="̂"/>
-                </m:accPr>
-                <m:e>
-                  <m:r>
-                    <m:t>N</m:t>
-                  </m:r>
-                </m:e>
-              </m:acc>
-            </m:e>
-            <m:sub>
-              <m:r>
-                <m:t>s</m:t>
-              </m:r>
-              <m:r>
-                <m:t>x</m:t>
-              </m:r>
-              <m:r>
-                <m:rPr>
-                  <m:sty m:val="p"/>
-                </m:rPr>
-                <m:t>,</m:t>
-              </m:r>
-              <m:r>
-                <m:t>l</m:t>
-              </m:r>
-              <m:r>
-                <m:rPr>
-                  <m:sty m:val="p"/>
-                </m:rPr>
-                <m:t>,</m:t>
-              </m:r>
-              <m:r>
-                <m:t>y</m:t>
-              </m:r>
-            </m:sub>
-          </m:sSub>
-          <m:r>
-            <m:t>  </m:t>
-          </m:r>
-          <m:d>
-            <m:dPr>
-              <m:begChr m:val="("/>
-              <m:endChr m:val=")"/>
-              <m:sepChr m:val=""/>
-              <m:grow/>
-            </m:dPr>
-            <m:e>
-              <m:r>
-                <m:t>7</m:t>
-              </m:r>
-            </m:e>
-          </m:d>
-        </m:oMath>
-      </m:oMathPara>
-    </w:p>
-    <w:p>
-      <w:pPr>
-        <w:pStyle w:val="FirstParagraph"/>
       </w:pPr>
       <w:r>
         <w:t xml:space="preserve">where</w:t>
@@ -4097,7 +2124,20 @@
         <w:t xml:space="preserve"> </w:t>
       </w:r>
       <w:r>
-        <w:t xml:space="preserve">(Spencer et al. 2020, Sullivan et al. 2021)</w:t>
+        <w:t xml:space="preserve">(Sullivan et al. 2021,</w:t>
+      </w:r>
+      <w:r>
+        <w:t xml:space="preserve"> </w:t>
+      </w:r>
+      <w:r>
+        <w:rPr>
+          <w:bCs/>
+          <w:b/>
+        </w:rPr>
+        <w:t xml:space="preserve">Spencer2020b?</w:t>
+      </w:r>
+      <w:r>
+        <w:t xml:space="preserve">)</w:t>
       </w:r>
       <w:r>
         <w:t xml:space="preserve">.</w:t>
@@ -4289,6 +2329,14 @@
         <w:t xml:space="preserve">).</w:t>
       </w:r>
     </w:p>
+    <w:p>
+      <w:pPr>
+        <w:pStyle w:val="BodyText"/>
+      </w:pPr>
+      <w:r>
+        <w:t xml:space="preserve">[add paras of special cases]</w:t>
+      </w:r>
+    </w:p>
     <w:bookmarkEnd w:id="28"/>
     <w:bookmarkStart w:id="29" w:name="X49e5b874be9fc021dfa0f52613416c6c55da08d"/>
     <w:p>
@@ -4331,208 +2379,6 @@
     <w:p>
       <w:pPr>
         <w:pStyle w:val="BodyText"/>
-      </w:pPr>
-      <m:oMathPara>
-        <m:oMathParaPr>
-          <m:jc m:val="center"/>
-        </m:oMathParaPr>
-        <m:oMath>
-          <m:r>
-            <m:t>E</m:t>
-          </m:r>
-          <m:r>
-            <m:t>S</m:t>
-          </m:r>
-          <m:r>
-            <m:t>S</m:t>
-          </m:r>
-          <m:r>
-            <m:rPr>
-              <m:sty m:val="p"/>
-            </m:rPr>
-            <m:t>=</m:t>
-          </m:r>
-          <m:f>
-            <m:fPr>
-              <m:type m:val="bar"/>
-            </m:fPr>
-            <m:num>
-              <m:nary>
-                <m:naryPr>
-                  <m:chr m:val="∑"/>
-                  <m:limLoc m:val="undOvr"/>
-                  <m:subHide m:val="0"/>
-                  <m:supHide m:val="0"/>
-                </m:naryPr>
-                <m:sub>
-                  <m:r>
-                    <m:t>c</m:t>
-                  </m:r>
-                  <m:r>
-                    <m:rPr>
-                      <m:sty m:val="p"/>
-                    </m:rPr>
-                    <m:t>=</m:t>
-                  </m:r>
-                  <m:r>
-                    <m:t>1</m:t>
-                  </m:r>
-                </m:sub>
-                <m:sup>
-                  <m:r>
-                    <m:t>C</m:t>
-                  </m:r>
-                </m:sup>
-                <m:e>
-                  <m:sSub>
-                    <m:e>
-                      <m:r>
-                        <m:t>E</m:t>
-                      </m:r>
-                    </m:e>
-                    <m:sub>
-                      <m:r>
-                        <m:t>c</m:t>
-                      </m:r>
-                    </m:sub>
-                  </m:sSub>
-                </m:e>
-              </m:nary>
-              <m:d>
-                <m:dPr>
-                  <m:begChr m:val="("/>
-                  <m:endChr m:val=")"/>
-                  <m:sepChr m:val=""/>
-                  <m:grow/>
-                </m:dPr>
-                <m:e>
-                  <m:r>
-                    <m:t>1</m:t>
-                  </m:r>
-                  <m:r>
-                    <m:rPr>
-                      <m:sty m:val="p"/>
-                    </m:rPr>
-                    <m:t>−</m:t>
-                  </m:r>
-                  <m:sSub>
-                    <m:e>
-                      <m:r>
-                        <m:t>E</m:t>
-                      </m:r>
-                    </m:e>
-                    <m:sub>
-                      <m:r>
-                        <m:t>c</m:t>
-                      </m:r>
-                    </m:sub>
-                  </m:sSub>
-                </m:e>
-              </m:d>
-            </m:num>
-            <m:den>
-              <m:nary>
-                <m:naryPr>
-                  <m:chr m:val="∑"/>
-                  <m:limLoc m:val="undOvr"/>
-                  <m:subHide m:val="0"/>
-                  <m:supHide m:val="0"/>
-                </m:naryPr>
-                <m:sub>
-                  <m:r>
-                    <m:t>c</m:t>
-                  </m:r>
-                  <m:r>
-                    <m:rPr>
-                      <m:sty m:val="p"/>
-                    </m:rPr>
-                    <m:t>=</m:t>
-                  </m:r>
-                  <m:r>
-                    <m:t>1</m:t>
-                  </m:r>
-                </m:sub>
-                <m:sup>
-                  <m:r>
-                    <m:t>C</m:t>
-                  </m:r>
-                </m:sup>
-                <m:e>
-                  <m:sSup>
-                    <m:e>
-                      <m:d>
-                        <m:dPr>
-                          <m:begChr m:val="("/>
-                          <m:endChr m:val=")"/>
-                          <m:sepChr m:val=""/>
-                          <m:grow/>
-                        </m:dPr>
-                        <m:e>
-                          <m:sSub>
-                            <m:e>
-                              <m:r>
-                                <m:t>E</m:t>
-                              </m:r>
-                            </m:e>
-                            <m:sub>
-                              <m:r>
-                                <m:t>c</m:t>
-                              </m:r>
-                            </m:sub>
-                          </m:sSub>
-                          <m:r>
-                            <m:rPr>
-                              <m:sty m:val="p"/>
-                            </m:rPr>
-                            <m:t>−</m:t>
-                          </m:r>
-                          <m:sSub>
-                            <m:e>
-                              <m:r>
-                                <m:t>O</m:t>
-                              </m:r>
-                            </m:e>
-                            <m:sub>
-                              <m:r>
-                                <m:t>c</m:t>
-                              </m:r>
-                            </m:sub>
-                          </m:sSub>
-                        </m:e>
-                      </m:d>
-                    </m:e>
-                    <m:sup>
-                      <m:r>
-                        <m:t>2</m:t>
-                      </m:r>
-                    </m:sup>
-                  </m:sSup>
-                </m:e>
-              </m:nary>
-            </m:den>
-          </m:f>
-          <m:r>
-            <m:t>  </m:t>
-          </m:r>
-          <m:d>
-            <m:dPr>
-              <m:begChr m:val="("/>
-              <m:endChr m:val=")"/>
-              <m:sepChr m:val=""/>
-              <m:grow/>
-            </m:dPr>
-            <m:e>
-              <m:r>
-                <m:t>8</m:t>
-              </m:r>
-            </m:e>
-          </m:d>
-        </m:oMath>
-      </m:oMathPara>
-    </w:p>
-    <w:p>
-      <w:pPr>
-        <w:pStyle w:val="FirstParagraph"/>
       </w:pPr>
       <w:r>
         <w:t xml:space="preserve">where</w:t>
@@ -4948,6 +2794,124 @@
         <w:t xml:space="preserve">It was the case that for each species and sex combination the age composition input sample size was smaller than the length composition input sample size.</w:t>
       </w:r>
     </w:p>
+    <w:p>
+      <w:pPr>
+        <w:pStyle w:val="BodyText"/>
+      </w:pPr>
+      <w:r>
+        <w:t xml:space="preserve">In general, the input sample size for length composition was smaller than 10 per sampled haul, where the average number of lengths sampled per haul ranged from 10 - 60 (Figure</w:t>
+      </w:r>
+      <w:r>
+        <w:t xml:space="preserve"> </w:t>
+      </w:r>
+      <w:r>
+        <w:t xml:space="preserve">2</w:t>
+      </w:r>
+      <w:r>
+        <w:t xml:space="preserve">).</w:t>
+      </w:r>
+      <w:r>
+        <w:t xml:space="preserve"> </w:t>
+      </w:r>
+      <w:r>
+        <w:t xml:space="preserve">For flatfish, it was the case that as the length sampling per haul increased the input sample size increased.</w:t>
+      </w:r>
+      <w:r>
+        <w:t xml:space="preserve"> </w:t>
+      </w:r>
+      <w:r>
+        <w:t xml:space="preserve">However, for rockfish and roundfish, an increase in length sampling per haul did not result in an increase in the input sample size.</w:t>
+      </w:r>
+      <w:r>
+        <w:t xml:space="preserve"> </w:t>
+      </w:r>
+      <w:r>
+        <w:t xml:space="preserve">FOr rockfish and roundfish the input sample size per sampled haul did not exheed 5 regardless of the number of fish sampled for length within a haul.</w:t>
+      </w:r>
+      <w:r>
+        <w:t xml:space="preserve"> </w:t>
+      </w:r>
+      <w:r>
+        <w:t xml:space="preserve">The average input sample size per length sampled was 0.17 for flatfish and 0.1 for rockfish and roundfish.</w:t>
+      </w:r>
+      <w:r>
+        <w:t xml:space="preserve"> </w:t>
+      </w:r>
+      <w:r>
+        <w:t xml:space="preserve">It generally was the case across the species groupings that as the number of sampled hauls for length increased the length composition input sample size increased (Figure</w:t>
+      </w:r>
+      <w:r>
+        <w:t xml:space="preserve"> </w:t>
+      </w:r>
+      <w:r>
+        <w:t xml:space="preserve">3</w:t>
+      </w:r>
+      <w:r>
+        <w:t xml:space="preserve">).</w:t>
+      </w:r>
+      <w:r>
+        <w:t xml:space="preserve"> </w:t>
+      </w:r>
+      <w:r>
+        <w:t xml:space="preserve">For flatfish the length composition input sample size was larger than the number of hauls for each of the surveys.</w:t>
+      </w:r>
+      <w:r>
+        <w:t xml:space="preserve"> </w:t>
+      </w:r>
+      <w:r>
+        <w:t xml:space="preserve">For rockfish and roundfish the relationship between the number of sampled hauls and length composition input sample size was nearly one-to-one, with the exceptions of roundfish in the Eastern Bering Sea shelf and Gulf of Alaska surveys.</w:t>
+      </w:r>
+      <w:r>
+        <w:t xml:space="preserve"> </w:t>
+      </w:r>
+      <w:r>
+        <w:t xml:space="preserve">In the Gulf of Alaska survey, the length composition input sample size for roundfish was seemingly invariant to the number of hauls sampled and did not increase as the number of sampled hauls for length increased.</w:t>
+      </w:r>
+    </w:p>
+    <w:p>
+      <w:pPr>
+        <w:pStyle w:val="BodyText"/>
+      </w:pPr>
+      <w:r>
+        <w:t xml:space="preserve">In general, the input sample size for age composition ranged from less than 1 to 4 per sampled haul, where the average number of ages sampled per haul ranged from 1 to 20 (Figure</w:t>
+      </w:r>
+      <w:r>
+        <w:t xml:space="preserve"> </w:t>
+      </w:r>
+      <w:r>
+        <w:t xml:space="preserve">4</w:t>
+      </w:r>
+      <w:r>
+        <w:t xml:space="preserve">).</w:t>
+      </w:r>
+      <w:r>
+        <w:t xml:space="preserve"> </w:t>
+      </w:r>
+      <w:r>
+        <w:t xml:space="preserve">For each of the species groupings as the number of fish sampled for age per haul increased the input sample size for age composition increased, although the rate of increase was less than one-to-one.</w:t>
+      </w:r>
+      <w:r>
+        <w:t xml:space="preserve"> </w:t>
+      </w:r>
+      <w:r>
+        <w:t xml:space="preserve">The average input sample size per age sampled was 0.39 for flatfish, 0.27 for rockfish, and 0.19 for roundfish.</w:t>
+      </w:r>
+      <w:r>
+        <w:t xml:space="preserve"> </w:t>
+      </w:r>
+      <w:r>
+        <w:t xml:space="preserve">Similar to the length results, it was generally the case that as the number of sampled hauls for age increased the age composition input sample size increased (Figure</w:t>
+      </w:r>
+      <w:r>
+        <w:t xml:space="preserve"> </w:t>
+      </w:r>
+      <w:r>
+        <w:t xml:space="preserve">5</w:t>
+      </w:r>
+      <w:r>
+        <w:t xml:space="preserve">), with the exception of roundfish in the Eastern Bering Sea shelf and Gulf of Alaska surveys.</w:t>
+      </w:r>
+    </w:p>
     <w:bookmarkEnd w:id="31"/>
     <w:bookmarkStart w:id="32" w:name="discussion"/>
     <w:p>
@@ -5051,7 +3015,7 @@
       </w:r>
     </w:p>
     <w:bookmarkEnd w:id="33"/>
-    <w:bookmarkStart w:id="53" w:name="citations"/>
+    <w:bookmarkStart w:id="61" w:name="citations"/>
     <w:p>
       <w:pPr>
         <w:pStyle w:val="Heading1"/>
@@ -5060,7 +3024,7 @@
         <w:t xml:space="preserve">Citations</w:t>
       </w:r>
     </w:p>
-    <w:bookmarkStart w:id="52" w:name="refs"/>
+    <w:bookmarkStart w:id="60" w:name="refs"/>
     <w:bookmarkStart w:id="34" w:name="ref-Ailloud2019"/>
     <w:p>
       <w:pPr>
@@ -5071,7 +3035,45 @@
       </w:r>
     </w:p>
     <w:bookmarkEnd w:id="34"/>
-    <w:bookmarkStart w:id="35" w:name="ref-Bryan2021"/>
+    <w:bookmarkStart w:id="35" w:name="ref-Barbeaux2022"/>
+    <w:p>
+      <w:pPr>
+        <w:pStyle w:val="Bibliography"/>
+      </w:pPr>
+      <w:r>
+        <w:t xml:space="preserve">Barbeaux, S.J., Barnett, L., Connor, J., Nielson, J., Shotwell, S.K., Siddon, E., and Spies, I. 2022.</w:t>
+      </w:r>
+      <w:r>
+        <w:t xml:space="preserve"> </w:t>
+      </w:r>
+      <w:r>
+        <w:t xml:space="preserve">Assessment of the Pacific cod stock in the Eastern Bering Sea</w:t>
+      </w:r>
+      <w:r>
+        <w:t xml:space="preserve">.</w:t>
+      </w:r>
+      <w:r>
+        <w:t xml:space="preserve"> </w:t>
+      </w:r>
+      <w:r>
+        <w:rPr>
+          <w:iCs/>
+          <w:i/>
+        </w:rPr>
+        <w:t xml:space="preserve">In</w:t>
+      </w:r>
+      <w:r>
+        <w:t xml:space="preserve"> </w:t>
+      </w:r>
+      <w:r>
+        <w:t xml:space="preserve">Stock Assessment and Fishery Evaluation Report for the Groundfish Resources of the Bering Sea and Aleutian Islands</w:t>
+      </w:r>
+      <w:r>
+        <w:t xml:space="preserve">. North Pacific Fishery Management Council, 1007 West 3rd Ave., Suite 400, L92 Building, 4th floor, Anchorage, AK 99501.</w:t>
+      </w:r>
+    </w:p>
+    <w:bookmarkEnd w:id="35"/>
+    <w:bookmarkStart w:id="36" w:name="ref-Bryan2021"/>
     <w:p>
       <w:pPr>
         <w:pStyle w:val="Bibliography"/>
@@ -5131,103 +3133,26 @@
         <w:t xml:space="preserve">Stock Assessment and Fishery Evaluation Report for the Groundfish Resources of the Gulf of Alaska</w:t>
       </w:r>
       <w:r>
-        <w:t xml:space="preserve">. North Pacific Fishery Management Council, Anchorage, AK.</w:t>
-      </w:r>
-    </w:p>
-    <w:bookmarkEnd w:id="35"/>
-    <w:bookmarkStart w:id="36" w:name="ref-Francis2017"/>
-    <w:p>
-      <w:pPr>
-        <w:pStyle w:val="Bibliography"/>
-      </w:pPr>
-      <w:r>
-        <w:t xml:space="preserve">Francis, R.I.C.C. 2017. Revisting data weighting in fisheries stock assessment models. Fisheries Research 192: 5–15.</w:t>
+        <w:t xml:space="preserve">. North Pacific Fishery Management Council, 1007 West 3rd Ave., Suite 400, L92 Building, 4th floor, Anchorage, AK 99501.</w:t>
       </w:r>
     </w:p>
     <w:bookmarkEnd w:id="36"/>
-    <w:bookmarkStart w:id="37" w:name="ref-Hulson2022"/>
+    <w:bookmarkStart w:id="37" w:name="ref-Hulson2022b"/>
     <w:p>
       <w:pPr>
         <w:pStyle w:val="Bibliography"/>
       </w:pPr>
       <w:r>
-        <w:t xml:space="preserve">Hulson, P.-J.F., Williams, B., Bryan, M., Conner, J., Siskey, M., Stockhausen, W., Mcdermott, S., and Long, C. in prep.</w:t>
-      </w:r>
-      <w:r>
-        <w:t xml:space="preserve"> </w:t>
-      </w:r>
-      <w:r>
-        <w:t xml:space="preserve">Sub-sampling of length frequency to determine sex in Alaska Fishery Science Center bottom trawl surveys</w:t>
-      </w:r>
-      <w:r>
-        <w:t xml:space="preserve">. U.S. Department of Commerce. NOAA Technical Memorandum.</w:t>
-      </w:r>
-    </w:p>
-    <w:bookmarkEnd w:id="37"/>
-    <w:bookmarkStart w:id="38" w:name="ref-lauth2019"/>
-    <w:p>
-      <w:pPr>
-        <w:pStyle w:val="Bibliography"/>
-      </w:pPr>
-      <w:r>
-        <w:t xml:space="preserve">Lauth, R.R., Dawson, E.J., and Conner, J. 2019a. Results of the 2017 eastern and northern</w:t>
-      </w:r>
-      <w:r>
-        <w:t xml:space="preserve"> </w:t>
-      </w:r>
-      <w:r>
-        <w:t xml:space="preserve">Bering Sea</w:t>
-      </w:r>
-      <w:r>
-        <w:t xml:space="preserve"> </w:t>
-      </w:r>
-      <w:r>
-        <w:t xml:space="preserve">continental shelf bottom trawl survey of groundfish and invertebrate fauna. U.S. Dep. Commer.: 270.</w:t>
-      </w:r>
-    </w:p>
-    <w:bookmarkEnd w:id="38"/>
-    <w:bookmarkStart w:id="39" w:name="ref-Lauth2019"/>
-    <w:p>
-      <w:pPr>
-        <w:pStyle w:val="Bibliography"/>
-      </w:pPr>
-      <w:r>
-        <w:t xml:space="preserve">Lauth, R.R., J, D.E., and J, C. 2019b.</w:t>
-      </w:r>
-      <w:r>
-        <w:t xml:space="preserve"> </w:t>
-      </w:r>
-      <w:r>
-        <w:t xml:space="preserve">Results of the 2017 eastern and northern Bering Sea continental shelf bottom trawl survey of groundfish and invertebrate fauna</w:t>
-      </w:r>
-      <w:r>
-        <w:t xml:space="preserve">. U.S. Department of Commerce. NOAA Technical Memorandum NMFS-AFSC-396: 260 p.</w:t>
-      </w:r>
-    </w:p>
-    <w:bookmarkEnd w:id="39"/>
-    <w:bookmarkStart w:id="40" w:name="ref-Mcallister1997"/>
-    <w:p>
-      <w:pPr>
-        <w:pStyle w:val="Bibliography"/>
-      </w:pPr>
-      <w:r>
-        <w:t xml:space="preserve">McAllister, M.K., and Ianelli, J.N. 1997. Bayesian stock assessment using catch-age data and the sampling-importance resampling algorithm. Canadian Journal of Fisheries and Aquatic Sciences 54(2): 284–300.</w:t>
-      </w:r>
-    </w:p>
-    <w:bookmarkEnd w:id="40"/>
-    <w:bookmarkStart w:id="41" w:name="ref-Mcgilliard2017"/>
-    <w:p>
-      <w:pPr>
-        <w:pStyle w:val="Bibliography"/>
-      </w:pPr>
-      <w:r>
-        <w:t xml:space="preserve">McGilliard, C.R., and Palsson, W. 2017.</w:t>
-      </w:r>
-      <w:r>
-        <w:t xml:space="preserve"> </w:t>
-      </w:r>
-      <w:r>
-        <w:t xml:space="preserve">Assessment of the rex sole stock in the Gulf of Alaska.</w:t>
+        <w:t xml:space="preserve">Hulson, P.-J.F., Barbeaux, S.J., Ferriss, B., McDermott, S., and Spies, I. 2022.</w:t>
+      </w:r>
+      <w:r>
+        <w:t xml:space="preserve"> </w:t>
+      </w:r>
+      <w:r>
+        <w:t xml:space="preserve">Assessment of the Pacific cod stock in the Gulf of Alaska</w:t>
+      </w:r>
+      <w:r>
+        <w:t xml:space="preserve">.</w:t>
       </w:r>
       <w:r>
         <w:t xml:space="preserve"> </w:t>
@@ -5246,42 +3171,305 @@
         <w:t xml:space="preserve">Stock Assessment and Fishery Evaluation Report for the Groundfish Resources of the Gulf of Alaska</w:t>
       </w:r>
       <w:r>
-        <w:t xml:space="preserve">. North Pacific Fishery Management Council, Anchorage, AK.</w:t>
+        <w:t xml:space="preserve">. North Pacific Fishery Management Council, 1007 West 3rd Ave., Suite 400, L92 Building, 4th floor, Anchorage, AK 99501.</w:t>
+      </w:r>
+    </w:p>
+    <w:bookmarkEnd w:id="37"/>
+    <w:bookmarkStart w:id="38" w:name="ref-Hulson2022a"/>
+    <w:p>
+      <w:pPr>
+        <w:pStyle w:val="Bibliography"/>
+      </w:pPr>
+      <w:r>
+        <w:t xml:space="preserve">Hulson, P.-J.F., Williams, B., Bryan, M., Conner, J., Siskey, M., Stockhausen, W., Mcdermott, S., and Long, C. in prep.</w:t>
+      </w:r>
+      <w:r>
+        <w:t xml:space="preserve"> </w:t>
+      </w:r>
+      <w:r>
+        <w:t xml:space="preserve">Sub-sampling of length frequency to determine sex in Alaska Fishery Science Center bottom trawl surveys</w:t>
+      </w:r>
+      <w:r>
+        <w:t xml:space="preserve">. U.S. Department of Commerce. NOAA Technical Memorandum.</w:t>
+      </w:r>
+    </w:p>
+    <w:bookmarkEnd w:id="38"/>
+    <w:bookmarkStart w:id="39" w:name="ref-Hulson2021"/>
+    <w:p>
+      <w:pPr>
+        <w:pStyle w:val="Bibliography"/>
+      </w:pPr>
+      <w:r>
+        <w:t xml:space="preserve">Hulson, P.-J.F., Williams, B.C., Fissel, B.E., Ferriss, B.E., Hall, M., Yasumiishi, E.M., and Jones, D.T. 2021.</w:t>
+      </w:r>
+      <w:r>
+        <w:t xml:space="preserve"> </w:t>
+      </w:r>
+      <w:r>
+        <w:t xml:space="preserve">Assessment of the Pacific ocean perch stock in the Gulf of Alaska</w:t>
+      </w:r>
+      <w:r>
+        <w:t xml:space="preserve">.</w:t>
+      </w:r>
+      <w:r>
+        <w:t xml:space="preserve"> </w:t>
+      </w:r>
+      <w:r>
+        <w:rPr>
+          <w:iCs/>
+          <w:i/>
+        </w:rPr>
+        <w:t xml:space="preserve">In</w:t>
+      </w:r>
+      <w:r>
+        <w:t xml:space="preserve"> </w:t>
+      </w:r>
+      <w:r>
+        <w:t xml:space="preserve">Stock Assessment and Fishery Evaluation Report for the Groundfish Resources of the Gulf of Alaska</w:t>
+      </w:r>
+      <w:r>
+        <w:t xml:space="preserve">. North Pacific Fishery Management Council, 1007 West 3rd Ave., Suite 400, L92 Building, 4th floor, Anchorage, AK 99501.</w:t>
+      </w:r>
+    </w:p>
+    <w:bookmarkEnd w:id="39"/>
+    <w:bookmarkStart w:id="40" w:name="ref-Ianelli2021"/>
+    <w:p>
+      <w:pPr>
+        <w:pStyle w:val="Bibliography"/>
+      </w:pPr>
+      <w:r>
+        <w:t xml:space="preserve">Ianelli, J.I., Fissel, B., Stienessen, S., Honkalehto, T., Siddon, E., and Allen-Akselrud, C. 2021.</w:t>
+      </w:r>
+      <w:r>
+        <w:t xml:space="preserve"> </w:t>
+      </w:r>
+      <w:r>
+        <w:t xml:space="preserve">Assessment of the walleye pollock stock in the eastern Bering Sea</w:t>
+      </w:r>
+      <w:r>
+        <w:t xml:space="preserve">.</w:t>
+      </w:r>
+      <w:r>
+        <w:t xml:space="preserve"> </w:t>
+      </w:r>
+      <w:r>
+        <w:rPr>
+          <w:iCs/>
+          <w:i/>
+        </w:rPr>
+        <w:t xml:space="preserve">In</w:t>
+      </w:r>
+      <w:r>
+        <w:t xml:space="preserve"> </w:t>
+      </w:r>
+      <w:r>
+        <w:t xml:space="preserve">Stock Assessment and Fishery Evaluation Report for the Groundfish Resources of the Bering Sea and Aleutian Islands</w:t>
+      </w:r>
+      <w:r>
+        <w:t xml:space="preserve">. North Pacific Fishery Management Council, 1007 West 3rd Ave., Suite 400, L92 Building, 4th floor, Anchorage, AK 99501.</w:t>
+      </w:r>
+    </w:p>
+    <w:bookmarkEnd w:id="40"/>
+    <w:bookmarkStart w:id="41" w:name="ref-Lauth2019"/>
+    <w:p>
+      <w:pPr>
+        <w:pStyle w:val="Bibliography"/>
+      </w:pPr>
+      <w:r>
+        <w:t xml:space="preserve">Lauth, R.R., J, D.E., and J, C. 2019.</w:t>
+      </w:r>
+      <w:r>
+        <w:t xml:space="preserve"> </w:t>
+      </w:r>
+      <w:r>
+        <w:t xml:space="preserve">Results of the 2017 eastern and northern Bering Sea continental shelf bottom trawl survey of groundfish and invertebrate fauna</w:t>
+      </w:r>
+      <w:r>
+        <w:t xml:space="preserve">. U.S. Department of Commerce. NOAA Technical Memorandum NMFS-AFSC-396: 260 p.</w:t>
       </w:r>
     </w:p>
     <w:bookmarkEnd w:id="41"/>
-    <w:bookmarkStart w:id="42" w:name="ref-Miller2006"/>
+    <w:bookmarkStart w:id="42" w:name="ref-Mcallister1997"/>
     <w:p>
       <w:pPr>
         <w:pStyle w:val="Bibliography"/>
       </w:pPr>
       <w:r>
-        <w:t xml:space="preserve">Miller, T.J., and Skalski, J.R. 2006. Integrating design- and model-based inference to estimate length and age composition in north pacific longline catches. Canadian Journal of Fisheries and Aquatic Sciences 63(5): 1092–1114.</w:t>
+        <w:t xml:space="preserve">McAllister, M.K., and Ianelli, J.N. 1997. Bayesian stock assessment using catch-age data and the sampling-importance resampling algorithm. Canadian Journal of Fisheries and Aquatic Sciences 54(2): 284–300.</w:t>
       </w:r>
     </w:p>
     <w:bookmarkEnd w:id="42"/>
-    <w:bookmarkStart w:id="43" w:name="ref-QuinnDeriso1999"/>
+    <w:bookmarkStart w:id="43" w:name="ref-Mcgilliard2017"/>
     <w:p>
       <w:pPr>
         <w:pStyle w:val="Bibliography"/>
       </w:pPr>
       <w:r>
-        <w:t xml:space="preserve">Quinn, T., and Deriso, R. 1999. QUantitative fish dynamics. Oxford University Press, New York, NY.</w:t>
+        <w:t xml:space="preserve">McGilliard, C.R., and Palsson, W. 2017.</w:t>
+      </w:r>
+      <w:r>
+        <w:t xml:space="preserve"> </w:t>
+      </w:r>
+      <w:r>
+        <w:t xml:space="preserve">Assessment of the rex sole stock in the Gulf of Alaska.</w:t>
+      </w:r>
+      <w:r>
+        <w:t xml:space="preserve"> </w:t>
+      </w:r>
+      <w:r>
+        <w:rPr>
+          <w:iCs/>
+          <w:i/>
+        </w:rPr>
+        <w:t xml:space="preserve">In</w:t>
+      </w:r>
+      <w:r>
+        <w:t xml:space="preserve"> </w:t>
+      </w:r>
+      <w:r>
+        <w:t xml:space="preserve">Stock Assessment and Fishery Evaluation Report for the Groundfish Resources of the Gulf of Alaska</w:t>
+      </w:r>
+      <w:r>
+        <w:t xml:space="preserve">. North Pacific Fishery Management Council, 1007 West 3rd Ave., Suite 400, L92 Building, 4th floor, Anchorage, AK 99501.</w:t>
       </w:r>
     </w:p>
     <w:bookmarkEnd w:id="43"/>
-    <w:bookmarkStart w:id="45" w:name="ref-Rcore"/>
+    <w:bookmarkStart w:id="44" w:name="ref-Mcgilliard2019"/>
     <w:p>
       <w:pPr>
         <w:pStyle w:val="Bibliography"/>
       </w:pPr>
       <w:r>
+        <w:t xml:space="preserve">McGilliard, C.R., Palsson, W., Havron, A., and Zador, S. 2019.</w:t>
+      </w:r>
+      <w:r>
+        <w:t xml:space="preserve"> </w:t>
+      </w:r>
+      <w:r>
+        <w:t xml:space="preserve">Assessment of the Deepwater Flatfish stock complex in the Gulf of Alaska</w:t>
+      </w:r>
+      <w:r>
+        <w:t xml:space="preserve">.</w:t>
+      </w:r>
+      <w:r>
+        <w:t xml:space="preserve"> </w:t>
+      </w:r>
+      <w:r>
+        <w:rPr>
+          <w:iCs/>
+          <w:i/>
+        </w:rPr>
+        <w:t xml:space="preserve">In</w:t>
+      </w:r>
+      <w:r>
+        <w:t xml:space="preserve"> </w:t>
+      </w:r>
+      <w:r>
+        <w:t xml:space="preserve">Stock Assessment and Fishery Evaluation Report for the Groundfish Resources of the Gulf of Alaska</w:t>
+      </w:r>
+      <w:r>
+        <w:t xml:space="preserve">. North Pacific Fishery Management Council, 1007 West 3rd Ave., Suite 400, L92 Building, 4th floor, Anchorage, AK 99501.</w:t>
+      </w:r>
+    </w:p>
+    <w:bookmarkEnd w:id="44"/>
+    <w:bookmarkStart w:id="45" w:name="ref-Miller2006"/>
+    <w:p>
+      <w:pPr>
+        <w:pStyle w:val="Bibliography"/>
+      </w:pPr>
+      <w:r>
+        <w:t xml:space="preserve">Miller, T.J., and Skalski, J.R. 2006. Integrating design- and model-based inference to estimate length and age composition in north pacific longline catches. Canadian Journal of Fisheries and Aquatic Sciences 63(5): 1092–1114.</w:t>
+      </w:r>
+    </w:p>
+    <w:bookmarkEnd w:id="45"/>
+    <w:bookmarkStart w:id="46" w:name="ref-Monnahan2021"/>
+    <w:p>
+      <w:pPr>
+        <w:pStyle w:val="Bibliography"/>
+      </w:pPr>
+      <w:r>
+        <w:t xml:space="preserve">Monnahan, C.C., Dorn, M.W., Deary, A.L., Ferriss, B.E., Fissel, B.E., Honkalehto, T., Jones, D.T., Levine, M., Rogers, L., Shotwell, S.K., Tyrell, A., and Zador, S. 2021.</w:t>
+      </w:r>
+      <w:r>
+        <w:t xml:space="preserve"> </w:t>
+      </w:r>
+      <w:r>
+        <w:t xml:space="preserve">Assessment of the walleye pollock stock in the Gulf of Alaska</w:t>
+      </w:r>
+      <w:r>
+        <w:t xml:space="preserve">.</w:t>
+      </w:r>
+      <w:r>
+        <w:t xml:space="preserve"> </w:t>
+      </w:r>
+      <w:r>
+        <w:rPr>
+          <w:iCs/>
+          <w:i/>
+        </w:rPr>
+        <w:t xml:space="preserve">In</w:t>
+      </w:r>
+      <w:r>
+        <w:t xml:space="preserve"> </w:t>
+      </w:r>
+      <w:r>
+        <w:t xml:space="preserve">Stock Assessment and Fishery Evaluation Report for the Groundfish Resources of the Gulf of Alaska</w:t>
+      </w:r>
+      <w:r>
+        <w:t xml:space="preserve">. North Pacific Fishery Management Council, 1007 West 3rd Ave., Suite 400, L92 Building, 4th floor, Anchorage, AK 99501.</w:t>
+      </w:r>
+    </w:p>
+    <w:bookmarkEnd w:id="46"/>
+    <w:bookmarkStart w:id="47" w:name="ref-NPFMC2020bsai"/>
+    <w:p>
+      <w:pPr>
+        <w:pStyle w:val="Bibliography"/>
+      </w:pPr>
+      <w:r>
+        <w:t xml:space="preserve">NPFMC. 2020a.</w:t>
+      </w:r>
+      <w:r>
+        <w:t xml:space="preserve"> </w:t>
+      </w:r>
+      <w:r>
+        <w:t xml:space="preserve">Fishery Management Plan for Groundfish of the Bering Sea and Aleutian Islands Management Area</w:t>
+      </w:r>
+      <w:r>
+        <w:t xml:space="preserve">. North Pacific Fishery Management Council, 1007 West 3rd Ave., Suite 400, L92 Building, 4th floor, Anchorage, AK 99501.</w:t>
+      </w:r>
+    </w:p>
+    <w:bookmarkEnd w:id="47"/>
+    <w:bookmarkStart w:id="48" w:name="ref-NPFMC2020goa"/>
+    <w:p>
+      <w:pPr>
+        <w:pStyle w:val="Bibliography"/>
+      </w:pPr>
+      <w:r>
+        <w:t xml:space="preserve">NPFMC. 2020b.</w:t>
+      </w:r>
+      <w:r>
+        <w:t xml:space="preserve"> </w:t>
+      </w:r>
+      <w:r>
+        <w:t xml:space="preserve">Fishery Management Plan for Groundfish of the Gulf of Alaska</w:t>
+      </w:r>
+      <w:r>
+        <w:t xml:space="preserve">. North Pacific Fishery Management Council, 1007 West 3rd Ave., Suite 400, L92 Building, 4th floor, Anchorage, AK 99501.</w:t>
+      </w:r>
+    </w:p>
+    <w:bookmarkEnd w:id="48"/>
+    <w:bookmarkStart w:id="50" w:name="ref-Rcore"/>
+    <w:p>
+      <w:pPr>
+        <w:pStyle w:val="Bibliography"/>
+      </w:pPr>
+      <w:r>
         <w:t xml:space="preserve">R Core Team. 2022. R: A language and environment for statistical computing. R Foundation for Statistical Computing, Vienna, Austria. Available from</w:t>
       </w:r>
       <w:r>
         <w:t xml:space="preserve"> </w:t>
       </w:r>
-      <w:hyperlink r:id="rId44">
+      <w:hyperlink r:id="rId49">
         <w:r>
           <w:rPr>
             <w:rStyle w:val="Hyperlink"/>
@@ -5293,20 +3481,39 @@
         <w:t xml:space="preserve">.</w:t>
       </w:r>
     </w:p>
-    <w:bookmarkEnd w:id="45"/>
-    <w:bookmarkStart w:id="46" w:name="ref-Spencer2020b"/>
+    <w:bookmarkEnd w:id="50"/>
+    <w:bookmarkStart w:id="51" w:name="ref-Rudd2021"/>
     <w:p>
       <w:pPr>
         <w:pStyle w:val="Bibliography"/>
       </w:pPr>
       <w:r>
-        <w:t xml:space="preserve">Spencer, P.D., Ianelli, J.I., and Palsson, W.A. 2020.</w:t>
-      </w:r>
-      <w:r>
-        <w:t xml:space="preserve"> </w:t>
-      </w:r>
-      <w:r>
-        <w:t xml:space="preserve">Assessment of the Blackspotted and Rougheye Rockfish stock complex in the Bering Sea/Aleutian Islands</w:t>
+        <w:t xml:space="preserve">Rudd, M.B., Cope, J.M., Wetzel, C.R., and Hastie, J. 2021.</w:t>
+      </w:r>
+      <w:r>
+        <w:t xml:space="preserve"> </w:t>
+      </w:r>
+      <w:r>
+        <w:t xml:space="preserve">Catch and length models in the Stock Synthesis framework: expanded application to data-moderate stocks</w:t>
+      </w:r>
+      <w:r>
+        <w:t xml:space="preserve">. Frontiers in Marine Science 8.</w:t>
+      </w:r>
+    </w:p>
+    <w:bookmarkEnd w:id="51"/>
+    <w:bookmarkStart w:id="52" w:name="ref-Spencer2022"/>
+    <w:p>
+      <w:pPr>
+        <w:pStyle w:val="Bibliography"/>
+      </w:pPr>
+      <w:r>
+        <w:t xml:space="preserve">Spencer, P.D., and Ianelli, J.I. 2022.</w:t>
+      </w:r>
+      <w:r>
+        <w:t xml:space="preserve"> </w:t>
+      </w:r>
+      <w:r>
+        <w:t xml:space="preserve">Assessment of the Pacific ocean perch stock in the Bering Sea/Aleutian Islands</w:t>
       </w:r>
       <w:r>
         <w:t xml:space="preserve">.</w:t>
@@ -5328,70 +3535,21 @@
         <w:t xml:space="preserve">Stock Assessment and Fishery Evaluation Report for the Groundfish Resources of the Bering Sea and Aleutian Islands</w:t>
       </w:r>
       <w:r>
-        <w:t xml:space="preserve">. North Pacific Fishery Management Council, Anchorage, AK.</w:t>
+        <w:t xml:space="preserve">. North Pacific Fishery Management Council, 1007 West 3rd Ave., Suite 400, L92 Building, 4th floor, Anchorage, AK 99501.</w:t>
       </w:r>
     </w:p>
-    <w:bookmarkEnd w:id="46"/>
-    <w:bookmarkStart w:id="47" w:name="ref-stauffer2004"/>
+    <w:bookmarkEnd w:id="52"/>
+    <w:bookmarkStart w:id="53" w:name="ref-Stewart2014"/>
     <w:p>
       <w:pPr>
         <w:pStyle w:val="Bibliography"/>
       </w:pPr>
       <w:r>
-        <w:t xml:space="preserve">Stauffer, G.D. 2004. Stauffer,</w:t>
-      </w:r>
-      <w:r>
-        <w:t xml:space="preserve"> </w:t>
-      </w:r>
-      <w:r>
-        <w:t xml:space="preserve">G</w:t>
-      </w:r>
-      <w:r>
-        <w:t xml:space="preserve">.</w:t>
-      </w:r>
-      <w:r>
-        <w:t xml:space="preserve">D</w:t>
-      </w:r>
-      <w:r>
-        <w:t xml:space="preserve">., 2004.</w:t>
-      </w:r>
-      <w:r>
-        <w:t xml:space="preserve"> </w:t>
-      </w:r>
-      <w:r>
-        <w:t xml:space="preserve">NOAA</w:t>
-      </w:r>
-      <w:r>
-        <w:t xml:space="preserve"> </w:t>
-      </w:r>
-      <w:r>
-        <w:t xml:space="preserve">protocols for groundfish bottom trawl surveys of the nation’s fishery resources,</w:t>
-      </w:r>
-      <w:r>
-        <w:t xml:space="preserve"> </w:t>
-      </w:r>
-      <w:r>
-        <w:t xml:space="preserve">March</w:t>
-      </w:r>
-      <w:r>
-        <w:t xml:space="preserve"> </w:t>
-      </w:r>
-      <w:r>
-        <w:t xml:space="preserve">16, 2003.</w:t>
+        <w:t xml:space="preserve">Stewart, I.J., and Hamel, O.S. 2014. Bootstrapping of sample sizes for length-or age-composition data used in stock assessments. Canadian Journal of Fisheries and Aquatic Sciences 71(4): 581–588.</w:t>
       </w:r>
     </w:p>
-    <w:bookmarkEnd w:id="47"/>
-    <w:bookmarkStart w:id="48" w:name="ref-Stewart2014"/>
-    <w:p>
-      <w:pPr>
-        <w:pStyle w:val="Bibliography"/>
-      </w:pPr>
-      <w:r>
-        <w:t xml:space="preserve">Stewart, I.J., and Hamel, O.S. 2014. Bootstrapping of sample sizes for length-or age-composition data used in stock assessments. Canadian Journal of Fisheries and Aquatic Sciences 71(4): 581–588.</w:t>
-      </w:r>
-    </w:p>
-    <w:bookmarkEnd w:id="48"/>
-    <w:bookmarkStart w:id="49" w:name="ref-Sullivan2021"/>
+    <w:bookmarkEnd w:id="53"/>
+    <w:bookmarkStart w:id="54" w:name="ref-Sullivan2021"/>
     <w:p>
       <w:pPr>
         <w:pStyle w:val="Bibliography"/>
@@ -5425,16 +3583,64 @@
         <w:t xml:space="preserve">Stock Assessment and Fishery Evaluation Report for the Groundfish Resources of the Gulf of Alaska</w:t>
       </w:r>
       <w:r>
-        <w:t xml:space="preserve">. North Pacific Fishery Management Council, Anchorage, AK.</w:t>
+        <w:t xml:space="preserve">. North Pacific Fishery Management Council, 1007 West 3rd Ave., Suite 400, L92 Building, 4th floor, Anchorage, AK 99501.</w:t>
       </w:r>
     </w:p>
-    <w:bookmarkEnd w:id="49"/>
-    <w:bookmarkStart w:id="50" w:name="ref-vonSzalay2018"/>
+    <w:bookmarkEnd w:id="54"/>
+    <w:bookmarkStart w:id="55" w:name="ref-Thompson2021"/>
     <w:p>
       <w:pPr>
         <w:pStyle w:val="Bibliography"/>
       </w:pPr>
       <w:r>
+        <w:t xml:space="preserve">Thompson, G.G., Barbeaux, S., Connor, J., Fissel, B., Hurst, T., Laurel, B., O’Leary, C.A., Rogers, L., Shotwell, S.K., Siddon, E., Spies, I., Thorson, J.T., and Tyrell, A. 2021.</w:t>
+      </w:r>
+      <w:r>
+        <w:t xml:space="preserve"> </w:t>
+      </w:r>
+      <w:r>
+        <w:t xml:space="preserve">Assessment of the Pacific cod stock in the eastern Bering Sea</w:t>
+      </w:r>
+      <w:r>
+        <w:t xml:space="preserve">.</w:t>
+      </w:r>
+      <w:r>
+        <w:t xml:space="preserve"> </w:t>
+      </w:r>
+      <w:r>
+        <w:rPr>
+          <w:iCs/>
+          <w:i/>
+        </w:rPr>
+        <w:t xml:space="preserve">In</w:t>
+      </w:r>
+      <w:r>
+        <w:t xml:space="preserve"> </w:t>
+      </w:r>
+      <w:r>
+        <w:t xml:space="preserve">Stock Assessment and Fishery Evaluation Report for the Groundfish Resources of the Bering Sea and Aleutian Islands</w:t>
+      </w:r>
+      <w:r>
+        <w:t xml:space="preserve">. North Pacific Fishery Management Council, 1007 West 3rd Ave., Suite 400, L92 Building, 4th floor, Anchorage, AK 99501.</w:t>
+      </w:r>
+    </w:p>
+    <w:bookmarkEnd w:id="55"/>
+    <w:bookmarkStart w:id="56" w:name="ref-Thorson2019"/>
+    <w:p>
+      <w:pPr>
+        <w:pStyle w:val="Bibliography"/>
+      </w:pPr>
+      <w:r>
+        <w:t xml:space="preserve">Thorson, J.T., and Haltuch, M.A. 2019. Spatiotemporal analysis of compositional data: Increased precision and improved workflow using model-based inputs to stock assessment. Canadian Journal of Fisheries and Aquatic Sciences 76(3): 401–414.</w:t>
+      </w:r>
+    </w:p>
+    <w:bookmarkEnd w:id="56"/>
+    <w:bookmarkStart w:id="57" w:name="ref-vonSzalay2018"/>
+    <w:p>
+      <w:pPr>
+        <w:pStyle w:val="Bibliography"/>
+      </w:pPr>
+      <w:r>
         <w:t xml:space="preserve">von Szalay, P.G., and Raring, N.W. 2018.</w:t>
       </w:r>
       <w:r>
@@ -5447,8 +3653,8 @@
         <w:t xml:space="preserve">. U.S. Department of Commerce. NOAA Technical Memorandum NMFS-AFSC-374: 260 p.</w:t>
       </w:r>
     </w:p>
-    <w:bookmarkEnd w:id="50"/>
-    <w:bookmarkStart w:id="51" w:name="ref-vonSzalay2017"/>
+    <w:bookmarkEnd w:id="57"/>
+    <w:bookmarkStart w:id="58" w:name="ref-vonSzalay2017"/>
     <w:p>
       <w:pPr>
         <w:pStyle w:val="Bibliography"/>
@@ -5466,15 +3672,53 @@
         <w:t xml:space="preserve">. U.S. Department of Commerce. NOAA Technical Memorandum NMFS-AFSC-349: 161 p.</w:t>
       </w:r>
     </w:p>
-    <w:bookmarkEnd w:id="51"/>
-    <w:bookmarkEnd w:id="52"/>
+    <w:bookmarkEnd w:id="58"/>
+    <w:bookmarkStart w:id="59" w:name="ref-Williams2022"/>
     <w:p>
+      <w:pPr>
+        <w:pStyle w:val="Bibliography"/>
+      </w:pPr>
+      <w:r>
+        <w:t xml:space="preserve">Williams, B.C., Hulson, P.-J.F., Lunsford, C.R., and Ferriss, B. 2022.</w:t>
+      </w:r>
+      <w:r>
+        <w:t xml:space="preserve"> </w:t>
+      </w:r>
+      <w:r>
+        <w:t xml:space="preserve">Assessment of the Northern rockfish stock in the Gulf of Alaska</w:t>
+      </w:r>
+      <w:r>
+        <w:t xml:space="preserve">.</w:t>
+      </w:r>
+      <w:r>
+        <w:t xml:space="preserve"> </w:t>
+      </w:r>
+      <w:r>
+        <w:rPr>
+          <w:iCs/>
+          <w:i/>
+        </w:rPr>
+        <w:t xml:space="preserve">In</w:t>
+      </w:r>
+      <w:r>
+        <w:t xml:space="preserve"> </w:t>
+      </w:r>
+      <w:r>
+        <w:t xml:space="preserve">Stock Assessment and Fishery Evaluation Report for the Groundfish Resources of the Gulf of Alaska</w:t>
+      </w:r>
+      <w:r>
+        <w:t xml:space="preserve">. North Pacific Fishery Management Council, 1007 West 3rd Ave., Suite 400, L92 Building, 4th floor, Anchorage, AK 99501.</w:t>
+      </w:r>
+    </w:p>
+    <w:bookmarkEnd w:id="59"/>
+    <w:bookmarkEnd w:id="60"/>
+    <w:p>
       <w:r>
         <w:br w:type="page"/>
       </w:r>
     </w:p>
-    <w:bookmarkEnd w:id="53"/>
-    <w:bookmarkStart w:id="54" w:name="tables"/>
+    <w:bookmarkEnd w:id="61"/>
+    <w:bookmarkStart w:id="62" w:name="tables"/>
     <w:p>
       <w:pPr>
         <w:pStyle w:val="Heading1"/>
@@ -5489,6 +3733,808 @@
       </w:pPr>
       <w:r>
         <w:t xml:space="preserve">Table 1: Species assessed at the Alaska Fisheries Science Center that were evaluated in the bootstrap analysis for bottom trawl survey length and age composition input sample size (AI - Aleutian Islands, EBS - Eastern Bering Sea, GOA - Gulf of Alaska)</w:t>
+      </w:r>
+    </w:p>
+    <w:tbl>
+      <w:tblPr>
+        <w:tblStyle w:val="Table"/>
+        <w:tblW w:type="pct" w:w="5000"/>
+        <w:tblLook w:firstRow="1" w:lastRow="0" w:firstColumn="0" w:lastColumn="0" w:noHBand="0" w:noVBand="0" w:val="0020"/>
+        <w:tblCaption w:val="Table 1: Species assessed at the Alaska Fisheries Science Center that were evaluated in the bootstrap analysis for bottom trawl survey length and age composition input sample size (AI - Aleutian Islands, EBS - Eastern Bering Sea, GOA - Gulf of Alaska)"/>
+      </w:tblPr>
+      <w:tblGrid>
+        <w:gridCol w:w="2049"/>
+        <w:gridCol w:w="2981"/>
+        <w:gridCol w:w="2888"/>
+      </w:tblGrid>
+      <w:tr>
+        <w:trPr>
+          <w:tblHeader w:val="true"/>
+        </w:trPr>
+        <w:tc>
+          <w:tcPr/>
+          <w:p>
+            <w:pPr>
+              <w:pStyle w:val="Compact"/>
+              <w:jc w:val="left"/>
+            </w:pPr>
+            <w:r>
+              <w:t xml:space="preserve">Stock</w:t>
+            </w:r>
+          </w:p>
+        </w:tc>
+        <w:tc>
+          <w:tcPr/>
+          <w:p>
+            <w:pPr>
+              <w:pStyle w:val="Compact"/>
+              <w:jc w:val="left"/>
+            </w:pPr>
+            <w:r>
+              <w:t xml:space="preserve">Scientific name</w:t>
+            </w:r>
+          </w:p>
+        </w:tc>
+        <w:tc>
+          <w:tcPr/>
+          <w:p>
+            <w:pPr>
+              <w:pStyle w:val="Compact"/>
+              <w:jc w:val="center"/>
+            </w:pPr>
+            <w:r>
+              <w:t xml:space="preserve">Survey evaluated</w:t>
+            </w:r>
+          </w:p>
+        </w:tc>
+      </w:tr>
+      <w:tr>
+        <w:tc>
+          <w:tcPr/>
+          <w:p>
+            <w:pPr>
+              <w:pStyle w:val="Compact"/>
+              <w:jc w:val="left"/>
+            </w:pPr>
+            <w:r>
+              <w:t xml:space="preserve">Alaska plaice</w:t>
+            </w:r>
+          </w:p>
+        </w:tc>
+        <w:tc>
+          <w:tcPr/>
+          <w:p>
+            <w:pPr>
+              <w:pStyle w:val="Compact"/>
+              <w:jc w:val="left"/>
+            </w:pPr>
+            <w:r>
+              <w:t xml:space="preserve">Pleuronectes quadrituberculatus</w:t>
+            </w:r>
+          </w:p>
+        </w:tc>
+        <w:tc>
+          <w:tcPr/>
+          <w:p>
+            <w:pPr>
+              <w:pStyle w:val="Compact"/>
+              <w:jc w:val="center"/>
+            </w:pPr>
+            <w:r>
+              <w:t xml:space="preserve">EBS shelf</w:t>
+            </w:r>
+          </w:p>
+        </w:tc>
+      </w:tr>
+      <w:tr>
+        <w:tc>
+          <w:tcPr/>
+          <w:p>
+            <w:pPr>
+              <w:pStyle w:val="Compact"/>
+              <w:jc w:val="left"/>
+            </w:pPr>
+            <w:r>
+              <w:t xml:space="preserve">arrowtooth flounder</w:t>
+            </w:r>
+          </w:p>
+        </w:tc>
+        <w:tc>
+          <w:tcPr/>
+          <w:p>
+            <w:pPr>
+              <w:pStyle w:val="Compact"/>
+              <w:jc w:val="left"/>
+            </w:pPr>
+            <w:r>
+              <w:t xml:space="preserve">Atheresthes stomias</w:t>
+            </w:r>
+          </w:p>
+        </w:tc>
+        <w:tc>
+          <w:tcPr/>
+          <w:p>
+            <w:pPr>
+              <w:pStyle w:val="Compact"/>
+              <w:jc w:val="center"/>
+            </w:pPr>
+            <w:r>
+              <w:t xml:space="preserve">AI, EBS shelf, EBS slope, GOA</w:t>
+            </w:r>
+          </w:p>
+        </w:tc>
+      </w:tr>
+      <w:tr>
+        <w:tc>
+          <w:tcPr/>
+          <w:p>
+            <w:pPr>
+              <w:pStyle w:val="Compact"/>
+              <w:jc w:val="left"/>
+            </w:pPr>
+            <w:r>
+              <w:t xml:space="preserve">Atka mackerel</w:t>
+            </w:r>
+          </w:p>
+        </w:tc>
+        <w:tc>
+          <w:tcPr/>
+          <w:p>
+            <w:pPr>
+              <w:pStyle w:val="Compact"/>
+              <w:jc w:val="left"/>
+            </w:pPr>
+            <w:r>
+              <w:t xml:space="preserve">Pleurogrammus monopterygius</w:t>
+            </w:r>
+          </w:p>
+        </w:tc>
+        <w:tc>
+          <w:tcPr/>
+          <w:p>
+            <w:pPr>
+              <w:pStyle w:val="Compact"/>
+              <w:jc w:val="center"/>
+            </w:pPr>
+            <w:r>
+              <w:t xml:space="preserve">AI</w:t>
+            </w:r>
+          </w:p>
+        </w:tc>
+      </w:tr>
+      <w:tr>
+        <w:tc>
+          <w:tcPr/>
+          <w:p>
+            <w:pPr>
+              <w:pStyle w:val="Compact"/>
+              <w:jc w:val="left"/>
+            </w:pPr>
+            <w:r>
+              <w:t xml:space="preserve">Dover sole</w:t>
+            </w:r>
+          </w:p>
+        </w:tc>
+        <w:tc>
+          <w:tcPr/>
+          <w:p>
+            <w:pPr>
+              <w:pStyle w:val="Compact"/>
+              <w:jc w:val="left"/>
+            </w:pPr>
+            <w:r>
+              <w:t xml:space="preserve">Microstomus pacificus</w:t>
+            </w:r>
+          </w:p>
+        </w:tc>
+        <w:tc>
+          <w:tcPr/>
+          <w:p>
+            <w:pPr>
+              <w:pStyle w:val="Compact"/>
+              <w:jc w:val="center"/>
+            </w:pPr>
+            <w:r>
+              <w:t xml:space="preserve">GOA</w:t>
+            </w:r>
+          </w:p>
+        </w:tc>
+      </w:tr>
+      <w:tr>
+        <w:tc>
+          <w:tcPr/>
+          <w:p>
+            <w:pPr>
+              <w:pStyle w:val="Compact"/>
+              <w:jc w:val="left"/>
+            </w:pPr>
+            <w:r>
+              <w:t xml:space="preserve">Dusky rockfish</w:t>
+            </w:r>
+          </w:p>
+        </w:tc>
+        <w:tc>
+          <w:tcPr/>
+          <w:p>
+            <w:pPr>
+              <w:pStyle w:val="Compact"/>
+              <w:jc w:val="left"/>
+            </w:pPr>
+            <w:r>
+              <w:t xml:space="preserve">Sebastes ciliatus</w:t>
+            </w:r>
+          </w:p>
+        </w:tc>
+        <w:tc>
+          <w:tcPr/>
+          <w:p>
+            <w:pPr>
+              <w:pStyle w:val="Compact"/>
+              <w:jc w:val="center"/>
+            </w:pPr>
+            <w:r>
+              <w:t xml:space="preserve">GOA</w:t>
+            </w:r>
+          </w:p>
+        </w:tc>
+      </w:tr>
+      <w:tr>
+        <w:tc>
+          <w:tcPr/>
+          <w:p>
+            <w:pPr>
+              <w:pStyle w:val="Compact"/>
+              <w:jc w:val="left"/>
+            </w:pPr>
+            <w:r>
+              <w:t xml:space="preserve">flathead sole</w:t>
+            </w:r>
+          </w:p>
+        </w:tc>
+        <w:tc>
+          <w:tcPr/>
+          <w:p>
+            <w:pPr>
+              <w:pStyle w:val="Compact"/>
+              <w:jc w:val="left"/>
+            </w:pPr>
+            <w:r>
+              <w:t xml:space="preserve">Hippoglossoides elassodon</w:t>
+            </w:r>
+          </w:p>
+        </w:tc>
+        <w:tc>
+          <w:tcPr/>
+          <w:p>
+            <w:pPr>
+              <w:pStyle w:val="Compact"/>
+              <w:jc w:val="center"/>
+            </w:pPr>
+            <w:r>
+              <w:t xml:space="preserve">EBS shelf, GOA</w:t>
+            </w:r>
+          </w:p>
+        </w:tc>
+      </w:tr>
+      <w:tr>
+        <w:tc>
+          <w:tcPr/>
+          <w:p>
+            <w:pPr>
+              <w:pStyle w:val="Compact"/>
+              <w:jc w:val="left"/>
+            </w:pPr>
+            <w:r>
+              <w:t xml:space="preserve">Greenland turbot</w:t>
+            </w:r>
+          </w:p>
+        </w:tc>
+        <w:tc>
+          <w:tcPr/>
+          <w:p>
+            <w:pPr>
+              <w:pStyle w:val="Compact"/>
+              <w:jc w:val="left"/>
+            </w:pPr>
+            <w:r>
+              <w:t xml:space="preserve">Reinhardtius hippoglossoides</w:t>
+            </w:r>
+          </w:p>
+        </w:tc>
+        <w:tc>
+          <w:tcPr/>
+          <w:p>
+            <w:pPr>
+              <w:pStyle w:val="Compact"/>
+              <w:jc w:val="center"/>
+            </w:pPr>
+            <w:r>
+              <w:t xml:space="preserve">EBS shelf, EBS slope</w:t>
+            </w:r>
+          </w:p>
+        </w:tc>
+      </w:tr>
+      <w:tr>
+        <w:tc>
+          <w:tcPr/>
+          <w:p>
+            <w:pPr>
+              <w:pStyle w:val="Compact"/>
+              <w:jc w:val="left"/>
+            </w:pPr>
+            <w:r>
+              <w:t xml:space="preserve">Kamchatka flounder</w:t>
+            </w:r>
+          </w:p>
+        </w:tc>
+        <w:tc>
+          <w:tcPr/>
+          <w:p>
+            <w:pPr>
+              <w:pStyle w:val="Compact"/>
+              <w:jc w:val="left"/>
+            </w:pPr>
+            <w:r>
+              <w:t xml:space="preserve">Atheresthes evermanni</w:t>
+            </w:r>
+          </w:p>
+        </w:tc>
+        <w:tc>
+          <w:tcPr/>
+          <w:p>
+            <w:pPr>
+              <w:pStyle w:val="Compact"/>
+              <w:jc w:val="center"/>
+            </w:pPr>
+            <w:r>
+              <w:t xml:space="preserve">AI, EBS shelf, EBS slope</w:t>
+            </w:r>
+          </w:p>
+        </w:tc>
+      </w:tr>
+      <w:tr>
+        <w:tc>
+          <w:tcPr/>
+          <w:p>
+            <w:pPr>
+              <w:pStyle w:val="Compact"/>
+              <w:jc w:val="left"/>
+            </w:pPr>
+            <w:r>
+              <w:t xml:space="preserve">northern rock sole</w:t>
+            </w:r>
+          </w:p>
+        </w:tc>
+        <w:tc>
+          <w:tcPr/>
+          <w:p>
+            <w:pPr>
+              <w:pStyle w:val="Compact"/>
+              <w:jc w:val="left"/>
+            </w:pPr>
+            <w:r>
+              <w:t xml:space="preserve">Lepidopsetta polyxystra</w:t>
+            </w:r>
+          </w:p>
+        </w:tc>
+        <w:tc>
+          <w:tcPr/>
+          <w:p>
+            <w:pPr>
+              <w:pStyle w:val="Compact"/>
+              <w:jc w:val="center"/>
+            </w:pPr>
+            <w:r>
+              <w:t xml:space="preserve">EBS shelf, GOA</w:t>
+            </w:r>
+          </w:p>
+        </w:tc>
+      </w:tr>
+      <w:tr>
+        <w:tc>
+          <w:tcPr/>
+          <w:p>
+            <w:pPr>
+              <w:pStyle w:val="Compact"/>
+              <w:jc w:val="left"/>
+            </w:pPr>
+            <w:r>
+              <w:t xml:space="preserve">northern rockfish</w:t>
+            </w:r>
+          </w:p>
+        </w:tc>
+        <w:tc>
+          <w:tcPr/>
+          <w:p>
+            <w:pPr>
+              <w:pStyle w:val="Compact"/>
+              <w:jc w:val="left"/>
+            </w:pPr>
+            <w:r>
+              <w:t xml:space="preserve">Sebastes polyspinis</w:t>
+            </w:r>
+          </w:p>
+        </w:tc>
+        <w:tc>
+          <w:tcPr/>
+          <w:p>
+            <w:pPr>
+              <w:pStyle w:val="Compact"/>
+              <w:jc w:val="center"/>
+            </w:pPr>
+            <w:r>
+              <w:t xml:space="preserve">AI, GOA</w:t>
+            </w:r>
+          </w:p>
+        </w:tc>
+      </w:tr>
+      <w:tr>
+        <w:tc>
+          <w:tcPr/>
+          <w:p>
+            <w:pPr>
+              <w:pStyle w:val="Compact"/>
+              <w:jc w:val="left"/>
+            </w:pPr>
+            <w:r>
+              <w:t xml:space="preserve">Pacific cod</w:t>
+            </w:r>
+          </w:p>
+        </w:tc>
+        <w:tc>
+          <w:tcPr/>
+          <w:p>
+            <w:pPr>
+              <w:pStyle w:val="Compact"/>
+              <w:jc w:val="left"/>
+            </w:pPr>
+            <w:r>
+              <w:t xml:space="preserve">Gadus macrocephalus</w:t>
+            </w:r>
+          </w:p>
+        </w:tc>
+        <w:tc>
+          <w:tcPr/>
+          <w:p>
+            <w:pPr>
+              <w:pStyle w:val="Compact"/>
+              <w:jc w:val="center"/>
+            </w:pPr>
+            <w:r>
+              <w:t xml:space="preserve">AI, EBS shelf, GOA</w:t>
+            </w:r>
+          </w:p>
+        </w:tc>
+      </w:tr>
+      <w:tr>
+        <w:tc>
+          <w:tcPr/>
+          <w:p>
+            <w:pPr>
+              <w:pStyle w:val="Compact"/>
+              <w:jc w:val="left"/>
+            </w:pPr>
+            <w:r>
+              <w:t xml:space="preserve">Pacific ocean perch</w:t>
+            </w:r>
+          </w:p>
+        </w:tc>
+        <w:tc>
+          <w:tcPr/>
+          <w:p>
+            <w:pPr>
+              <w:pStyle w:val="Compact"/>
+              <w:jc w:val="left"/>
+            </w:pPr>
+            <w:r>
+              <w:t xml:space="preserve">Sebastes alutus</w:t>
+            </w:r>
+          </w:p>
+        </w:tc>
+        <w:tc>
+          <w:tcPr/>
+          <w:p>
+            <w:pPr>
+              <w:pStyle w:val="Compact"/>
+              <w:jc w:val="center"/>
+            </w:pPr>
+            <w:r>
+              <w:t xml:space="preserve">AI, EBS slope, GOA</w:t>
+            </w:r>
+          </w:p>
+        </w:tc>
+      </w:tr>
+      <w:tr>
+        <w:tc>
+          <w:tcPr/>
+          <w:p>
+            <w:pPr>
+              <w:pStyle w:val="Compact"/>
+              <w:jc w:val="left"/>
+            </w:pPr>
+            <w:r>
+              <w:t xml:space="preserve">REBS rockfish complex</w:t>
+            </w:r>
+          </w:p>
+        </w:tc>
+        <w:tc>
+          <w:tcPr/>
+          <w:p>
+            <w:pPr>
+              <w:pStyle w:val="Compact"/>
+              <w:jc w:val="left"/>
+            </w:pPr>
+            <w:r>
+              <w:t xml:space="preserve">Sebastes aleutianus</w:t>
+            </w:r>
+          </w:p>
+        </w:tc>
+        <w:tc>
+          <w:tcPr/>
+          <w:p>
+            <w:pPr>
+              <w:pStyle w:val="Compact"/>
+              <w:jc w:val="center"/>
+            </w:pPr>
+            <w:r>
+              <w:t xml:space="preserve">AI, GOA</w:t>
+            </w:r>
+          </w:p>
+        </w:tc>
+      </w:tr>
+      <w:tr>
+        <w:tc>
+          <w:tcPr/>
+          <w:p>
+            <w:pPr>
+              <w:pStyle w:val="Compact"/>
+              <w:jc w:val="left"/>
+            </w:pPr>
+            <w:r>
+              <w:t xml:space="preserve">rex sole</w:t>
+            </w:r>
+          </w:p>
+        </w:tc>
+        <w:tc>
+          <w:tcPr/>
+          <w:p>
+            <w:pPr>
+              <w:pStyle w:val="Compact"/>
+              <w:jc w:val="left"/>
+            </w:pPr>
+            <w:r>
+              <w:t xml:space="preserve">Glyptocephalus</w:t>
+            </w:r>
+          </w:p>
+        </w:tc>
+        <w:tc>
+          <w:tcPr/>
+          <w:p>
+            <w:pPr>
+              <w:pStyle w:val="Compact"/>
+              <w:jc w:val="center"/>
+            </w:pPr>
+            <w:r>
+              <w:t xml:space="preserve">GOA</w:t>
+            </w:r>
+          </w:p>
+        </w:tc>
+      </w:tr>
+      <w:tr>
+        <w:tc>
+          <w:tcPr/>
+          <w:p>
+            <w:pPr>
+              <w:pStyle w:val="Compact"/>
+              <w:jc w:val="left"/>
+            </w:pPr>
+            <w:r>
+              <w:t xml:space="preserve">sablefish</w:t>
+            </w:r>
+          </w:p>
+        </w:tc>
+        <w:tc>
+          <w:tcPr/>
+          <w:p>
+            <w:pPr>
+              <w:pStyle w:val="Compact"/>
+              <w:jc w:val="left"/>
+            </w:pPr>
+            <w:r>
+              <w:t xml:space="preserve">Anoplopoma fimbria</w:t>
+            </w:r>
+          </w:p>
+        </w:tc>
+        <w:tc>
+          <w:tcPr/>
+          <w:p>
+            <w:pPr>
+              <w:pStyle w:val="Compact"/>
+              <w:jc w:val="center"/>
+            </w:pPr>
+            <w:r>
+              <w:t xml:space="preserve">GOA</w:t>
+            </w:r>
+          </w:p>
+        </w:tc>
+      </w:tr>
+      <w:tr>
+        <w:tc>
+          <w:tcPr/>
+          <w:p>
+            <w:pPr>
+              <w:pStyle w:val="Compact"/>
+              <w:jc w:val="left"/>
+            </w:pPr>
+            <w:r>
+              <w:t xml:space="preserve">southern rock sole</w:t>
+            </w:r>
+          </w:p>
+        </w:tc>
+        <w:tc>
+          <w:tcPr/>
+          <w:p>
+            <w:pPr>
+              <w:pStyle w:val="Compact"/>
+              <w:jc w:val="left"/>
+            </w:pPr>
+            <w:r>
+              <w:t xml:space="preserve">Lepidopsetta billineta</w:t>
+            </w:r>
+          </w:p>
+        </w:tc>
+        <w:tc>
+          <w:tcPr/>
+          <w:p>
+            <w:pPr>
+              <w:pStyle w:val="Compact"/>
+              <w:jc w:val="center"/>
+            </w:pPr>
+            <w:r>
+              <w:t xml:space="preserve">GOA</w:t>
+            </w:r>
+          </w:p>
+        </w:tc>
+      </w:tr>
+      <w:tr>
+        <w:tc>
+          <w:tcPr/>
+          <w:p>
+            <w:pPr>
+              <w:pStyle w:val="Compact"/>
+              <w:jc w:val="left"/>
+            </w:pPr>
+            <w:r>
+              <w:t xml:space="preserve">walleye pollock</w:t>
+            </w:r>
+          </w:p>
+        </w:tc>
+        <w:tc>
+          <w:tcPr/>
+          <w:p>
+            <w:pPr>
+              <w:pStyle w:val="Compact"/>
+              <w:jc w:val="left"/>
+            </w:pPr>
+            <w:r>
+              <w:t xml:space="preserve">Gadus chalcogrammus</w:t>
+            </w:r>
+          </w:p>
+        </w:tc>
+        <w:tc>
+          <w:tcPr/>
+          <w:p>
+            <w:pPr>
+              <w:pStyle w:val="Compact"/>
+              <w:jc w:val="center"/>
+            </w:pPr>
+            <w:r>
+              <w:t xml:space="preserve">AI, EBS shelf, GOA</w:t>
+            </w:r>
+          </w:p>
+        </w:tc>
+      </w:tr>
+      <w:tr>
+        <w:tc>
+          <w:tcPr/>
+          <w:p>
+            <w:pPr>
+              <w:pStyle w:val="Compact"/>
+              <w:jc w:val="left"/>
+            </w:pPr>
+            <w:r>
+              <w:t xml:space="preserve">yellowfin sole</w:t>
+            </w:r>
+          </w:p>
+        </w:tc>
+        <w:tc>
+          <w:tcPr/>
+          <w:p>
+            <w:pPr>
+              <w:pStyle w:val="Compact"/>
+              <w:jc w:val="left"/>
+            </w:pPr>
+            <w:r>
+              <w:t xml:space="preserve">Limanda aspera</w:t>
+            </w:r>
+          </w:p>
+        </w:tc>
+        <w:tc>
+          <w:tcPr/>
+          <w:p>
+            <w:pPr>
+              <w:pStyle w:val="Compact"/>
+              <w:jc w:val="center"/>
+            </w:pPr>
+            <w:r>
+              <w:t xml:space="preserve">EBS shelf</w:t>
+            </w:r>
+          </w:p>
+        </w:tc>
+      </w:tr>
+    </w:tbl>
+    <w:p>
+      <w:r>
+        <w:br w:type="page"/>
+      </w:r>
+    </w:p>
+    <w:p>
+      <w:pPr>
+        <w:pStyle w:val="TableCaption"/>
+      </w:pPr>
+      <w:r>
+        <w:t xml:space="preserve">Table 2: Species assessed at the Alaska Fisheries Science Center that were evaluated in the bootstrap analysis by</w:t>
+      </w:r>
+      <w:r>
+        <w:t xml:space="preserve"> </w:t>
+      </w:r>
+      <w:r>
+        <w:t xml:space="preserve">‘</w:t>
+      </w:r>
+      <w:r>
+        <w:t xml:space="preserve">flatfish</w:t>
+      </w:r>
+      <w:r>
+        <w:t xml:space="preserve">’</w:t>
+      </w:r>
+      <w:r>
+        <w:t xml:space="preserve">,</w:t>
+      </w:r>
+      <w:r>
+        <w:t xml:space="preserve"> </w:t>
+      </w:r>
+      <w:r>
+        <w:t xml:space="preserve">‘</w:t>
+      </w:r>
+      <w:r>
+        <w:t xml:space="preserve">rockfish</w:t>
+      </w:r>
+      <w:r>
+        <w:t xml:space="preserve">’</w:t>
+      </w:r>
+      <w:r>
+        <w:t xml:space="preserve"> </w:t>
+      </w:r>
+      <w:r>
+        <w:t xml:space="preserve">and</w:t>
+      </w:r>
+      <w:r>
+        <w:t xml:space="preserve"> </w:t>
+      </w:r>
+      <w:r>
+        <w:t xml:space="preserve">‘</w:t>
+      </w:r>
+      <w:r>
+        <w:t xml:space="preserve">roundfish</w:t>
+      </w:r>
+      <w:r>
+        <w:t xml:space="preserve">’</w:t>
+      </w:r>
+      <w:r>
+        <w:t xml:space="preserve"> </w:t>
+      </w:r>
+      <w:r>
+        <w:t xml:space="preserve">groupings</w:t>
       </w:r>
     </w:p>
     <w:tbl>
@@ -5496,806 +4542,7 @@
         <w:tblStyle w:val="Table"/>
         <w:tblW w:type="auto" w:w="0"/>
         <w:tblLook w:firstRow="1" w:lastRow="0" w:firstColumn="0" w:lastColumn="0" w:noHBand="0" w:noVBand="0" w:val="0020"/>
-        <w:tblCaption w:val="Table 1: Species assessed at the Alaska Fisheries Science Center that were evaluated in the bootstrap analysis for bottom trawl survey length and age composition input sample size (AI - Aleutian Islands, EBS - Eastern Bering Sea, GOA - Gulf of Alaska)"/>
-      </w:tblPr>
-      <w:tblGrid>
-        <w:gridCol w:w="2640"/>
-        <w:gridCol w:w="2640"/>
-        <w:gridCol w:w="2640"/>
-      </w:tblGrid>
-      <w:tr>
-        <w:trPr>
-          <w:tblHeader w:val="true"/>
-        </w:trPr>
-        <w:tc>
-          <w:tcPr/>
-          <w:p>
-            <w:pPr>
-              <w:pStyle w:val="Compact"/>
-              <w:jc w:val="left"/>
-            </w:pPr>
-            <w:r>
-              <w:t xml:space="preserve">Stock</w:t>
-            </w:r>
-          </w:p>
-        </w:tc>
-        <w:tc>
-          <w:tcPr/>
-          <w:p>
-            <w:pPr>
-              <w:pStyle w:val="Compact"/>
-              <w:jc w:val="left"/>
-            </w:pPr>
-            <w:r>
-              <w:t xml:space="preserve">Scientific name</w:t>
-            </w:r>
-          </w:p>
-        </w:tc>
-        <w:tc>
-          <w:tcPr/>
-          <w:p>
-            <w:pPr>
-              <w:pStyle w:val="Compact"/>
-              <w:jc w:val="center"/>
-            </w:pPr>
-            <w:r>
-              <w:t xml:space="preserve">Survey evaluated</w:t>
-            </w:r>
-          </w:p>
-        </w:tc>
-      </w:tr>
-      <w:tr>
-        <w:tc>
-          <w:tcPr/>
-          <w:p>
-            <w:pPr>
-              <w:pStyle w:val="Compact"/>
-              <w:jc w:val="left"/>
-            </w:pPr>
-            <w:r>
-              <w:t xml:space="preserve">Alaska plaice</w:t>
-            </w:r>
-          </w:p>
-        </w:tc>
-        <w:tc>
-          <w:tcPr/>
-          <w:p>
-            <w:pPr>
-              <w:pStyle w:val="Compact"/>
-              <w:jc w:val="left"/>
-            </w:pPr>
-            <w:r>
-              <w:t xml:space="preserve">Pleuronectes quadrituberculatus</w:t>
-            </w:r>
-          </w:p>
-        </w:tc>
-        <w:tc>
-          <w:tcPr/>
-          <w:p>
-            <w:pPr>
-              <w:pStyle w:val="Compact"/>
-              <w:jc w:val="center"/>
-            </w:pPr>
-            <w:r>
-              <w:t xml:space="preserve">EBS shelf</w:t>
-            </w:r>
-          </w:p>
-        </w:tc>
-      </w:tr>
-      <w:tr>
-        <w:tc>
-          <w:tcPr/>
-          <w:p>
-            <w:pPr>
-              <w:pStyle w:val="Compact"/>
-              <w:jc w:val="left"/>
-            </w:pPr>
-            <w:r>
-              <w:t xml:space="preserve">arrowtooth flounder</w:t>
-            </w:r>
-          </w:p>
-        </w:tc>
-        <w:tc>
-          <w:tcPr/>
-          <w:p>
-            <w:pPr>
-              <w:pStyle w:val="Compact"/>
-              <w:jc w:val="left"/>
-            </w:pPr>
-            <w:r>
-              <w:t xml:space="preserve">Atheresthes stomias</w:t>
-            </w:r>
-          </w:p>
-        </w:tc>
-        <w:tc>
-          <w:tcPr/>
-          <w:p>
-            <w:pPr>
-              <w:pStyle w:val="Compact"/>
-              <w:jc w:val="center"/>
-            </w:pPr>
-            <w:r>
-              <w:t xml:space="preserve">AI, EBS shelf, EBS slope, GOA</w:t>
-            </w:r>
-          </w:p>
-        </w:tc>
-      </w:tr>
-      <w:tr>
-        <w:tc>
-          <w:tcPr/>
-          <w:p>
-            <w:pPr>
-              <w:pStyle w:val="Compact"/>
-              <w:jc w:val="left"/>
-            </w:pPr>
-            <w:r>
-              <w:t xml:space="preserve">Atka mackerel</w:t>
-            </w:r>
-          </w:p>
-        </w:tc>
-        <w:tc>
-          <w:tcPr/>
-          <w:p>
-            <w:pPr>
-              <w:pStyle w:val="Compact"/>
-              <w:jc w:val="left"/>
-            </w:pPr>
-            <w:r>
-              <w:t xml:space="preserve">Pleurogrammus monopterygius</w:t>
-            </w:r>
-          </w:p>
-        </w:tc>
-        <w:tc>
-          <w:tcPr/>
-          <w:p>
-            <w:pPr>
-              <w:pStyle w:val="Compact"/>
-              <w:jc w:val="center"/>
-            </w:pPr>
-            <w:r>
-              <w:t xml:space="preserve">AI</w:t>
-            </w:r>
-          </w:p>
-        </w:tc>
-      </w:tr>
-      <w:tr>
-        <w:tc>
-          <w:tcPr/>
-          <w:p>
-            <w:pPr>
-              <w:pStyle w:val="Compact"/>
-              <w:jc w:val="left"/>
-            </w:pPr>
-            <w:r>
-              <w:t xml:space="preserve">Dover sole</w:t>
-            </w:r>
-          </w:p>
-        </w:tc>
-        <w:tc>
-          <w:tcPr/>
-          <w:p>
-            <w:pPr>
-              <w:pStyle w:val="Compact"/>
-              <w:jc w:val="left"/>
-            </w:pPr>
-            <w:r>
-              <w:t xml:space="preserve">Microstomus pacificus</w:t>
-            </w:r>
-          </w:p>
-        </w:tc>
-        <w:tc>
-          <w:tcPr/>
-          <w:p>
-            <w:pPr>
-              <w:pStyle w:val="Compact"/>
-              <w:jc w:val="center"/>
-            </w:pPr>
-            <w:r>
-              <w:t xml:space="preserve">GOA</w:t>
-            </w:r>
-          </w:p>
-        </w:tc>
-      </w:tr>
-      <w:tr>
-        <w:tc>
-          <w:tcPr/>
-          <w:p>
-            <w:pPr>
-              <w:pStyle w:val="Compact"/>
-              <w:jc w:val="left"/>
-            </w:pPr>
-            <w:r>
-              <w:t xml:space="preserve">Dusky rockfish</w:t>
-            </w:r>
-          </w:p>
-        </w:tc>
-        <w:tc>
-          <w:tcPr/>
-          <w:p>
-            <w:pPr>
-              <w:pStyle w:val="Compact"/>
-              <w:jc w:val="left"/>
-            </w:pPr>
-            <w:r>
-              <w:t xml:space="preserve">Sebastes ciliatus</w:t>
-            </w:r>
-          </w:p>
-        </w:tc>
-        <w:tc>
-          <w:tcPr/>
-          <w:p>
-            <w:pPr>
-              <w:pStyle w:val="Compact"/>
-              <w:jc w:val="center"/>
-            </w:pPr>
-            <w:r>
-              <w:t xml:space="preserve">GOA</w:t>
-            </w:r>
-          </w:p>
-        </w:tc>
-      </w:tr>
-      <w:tr>
-        <w:tc>
-          <w:tcPr/>
-          <w:p>
-            <w:pPr>
-              <w:pStyle w:val="Compact"/>
-              <w:jc w:val="left"/>
-            </w:pPr>
-            <w:r>
-              <w:t xml:space="preserve">flathead sole</w:t>
-            </w:r>
-          </w:p>
-        </w:tc>
-        <w:tc>
-          <w:tcPr/>
-          <w:p>
-            <w:pPr>
-              <w:pStyle w:val="Compact"/>
-              <w:jc w:val="left"/>
-            </w:pPr>
-            <w:r>
-              <w:t xml:space="preserve">Hippoglossoides elassodon</w:t>
-            </w:r>
-          </w:p>
-        </w:tc>
-        <w:tc>
-          <w:tcPr/>
-          <w:p>
-            <w:pPr>
-              <w:pStyle w:val="Compact"/>
-              <w:jc w:val="center"/>
-            </w:pPr>
-            <w:r>
-              <w:t xml:space="preserve">EBS shelf, GOA</w:t>
-            </w:r>
-          </w:p>
-        </w:tc>
-      </w:tr>
-      <w:tr>
-        <w:tc>
-          <w:tcPr/>
-          <w:p>
-            <w:pPr>
-              <w:pStyle w:val="Compact"/>
-              <w:jc w:val="left"/>
-            </w:pPr>
-            <w:r>
-              <w:t xml:space="preserve">Greenland turbot</w:t>
-            </w:r>
-          </w:p>
-        </w:tc>
-        <w:tc>
-          <w:tcPr/>
-          <w:p>
-            <w:pPr>
-              <w:pStyle w:val="Compact"/>
-              <w:jc w:val="left"/>
-            </w:pPr>
-            <w:r>
-              <w:t xml:space="preserve">Reinhardtius hippoglossoides</w:t>
-            </w:r>
-          </w:p>
-        </w:tc>
-        <w:tc>
-          <w:tcPr/>
-          <w:p>
-            <w:pPr>
-              <w:pStyle w:val="Compact"/>
-              <w:jc w:val="center"/>
-            </w:pPr>
-            <w:r>
-              <w:t xml:space="preserve">EBS shelf, EBS slope</w:t>
-            </w:r>
-          </w:p>
-        </w:tc>
-      </w:tr>
-      <w:tr>
-        <w:tc>
-          <w:tcPr/>
-          <w:p>
-            <w:pPr>
-              <w:pStyle w:val="Compact"/>
-              <w:jc w:val="left"/>
-            </w:pPr>
-            <w:r>
-              <w:t xml:space="preserve">Kamchatka flounder</w:t>
-            </w:r>
-          </w:p>
-        </w:tc>
-        <w:tc>
-          <w:tcPr/>
-          <w:p>
-            <w:pPr>
-              <w:pStyle w:val="Compact"/>
-              <w:jc w:val="left"/>
-            </w:pPr>
-            <w:r>
-              <w:t xml:space="preserve">Atheresthes evermanni</w:t>
-            </w:r>
-          </w:p>
-        </w:tc>
-        <w:tc>
-          <w:tcPr/>
-          <w:p>
-            <w:pPr>
-              <w:pStyle w:val="Compact"/>
-              <w:jc w:val="center"/>
-            </w:pPr>
-            <w:r>
-              <w:t xml:space="preserve">AI, EBS shelf, EBS slope</w:t>
-            </w:r>
-          </w:p>
-        </w:tc>
-      </w:tr>
-      <w:tr>
-        <w:tc>
-          <w:tcPr/>
-          <w:p>
-            <w:pPr>
-              <w:pStyle w:val="Compact"/>
-              <w:jc w:val="left"/>
-            </w:pPr>
-            <w:r>
-              <w:t xml:space="preserve">northern rock sole</w:t>
-            </w:r>
-          </w:p>
-        </w:tc>
-        <w:tc>
-          <w:tcPr/>
-          <w:p>
-            <w:pPr>
-              <w:pStyle w:val="Compact"/>
-              <w:jc w:val="left"/>
-            </w:pPr>
-            <w:r>
-              <w:t xml:space="preserve">Lepidopsetta polyxystra</w:t>
-            </w:r>
-          </w:p>
-        </w:tc>
-        <w:tc>
-          <w:tcPr/>
-          <w:p>
-            <w:pPr>
-              <w:pStyle w:val="Compact"/>
-              <w:jc w:val="center"/>
-            </w:pPr>
-            <w:r>
-              <w:t xml:space="preserve">EBS shelf, GOA</w:t>
-            </w:r>
-          </w:p>
-        </w:tc>
-      </w:tr>
-      <w:tr>
-        <w:tc>
-          <w:tcPr/>
-          <w:p>
-            <w:pPr>
-              <w:pStyle w:val="Compact"/>
-              <w:jc w:val="left"/>
-            </w:pPr>
-            <w:r>
-              <w:t xml:space="preserve">northern rockfish</w:t>
-            </w:r>
-          </w:p>
-        </w:tc>
-        <w:tc>
-          <w:tcPr/>
-          <w:p>
-            <w:pPr>
-              <w:pStyle w:val="Compact"/>
-              <w:jc w:val="left"/>
-            </w:pPr>
-            <w:r>
-              <w:t xml:space="preserve">Sebastes polyspinis</w:t>
-            </w:r>
-          </w:p>
-        </w:tc>
-        <w:tc>
-          <w:tcPr/>
-          <w:p>
-            <w:pPr>
-              <w:pStyle w:val="Compact"/>
-              <w:jc w:val="center"/>
-            </w:pPr>
-            <w:r>
-              <w:t xml:space="preserve">AI, GOA</w:t>
-            </w:r>
-          </w:p>
-        </w:tc>
-      </w:tr>
-      <w:tr>
-        <w:tc>
-          <w:tcPr/>
-          <w:p>
-            <w:pPr>
-              <w:pStyle w:val="Compact"/>
-              <w:jc w:val="left"/>
-            </w:pPr>
-            <w:r>
-              <w:t xml:space="preserve">Pacific cod</w:t>
-            </w:r>
-          </w:p>
-        </w:tc>
-        <w:tc>
-          <w:tcPr/>
-          <w:p>
-            <w:pPr>
-              <w:pStyle w:val="Compact"/>
-              <w:jc w:val="left"/>
-            </w:pPr>
-            <w:r>
-              <w:t xml:space="preserve">Gadus macrocephalus</w:t>
-            </w:r>
-          </w:p>
-        </w:tc>
-        <w:tc>
-          <w:tcPr/>
-          <w:p>
-            <w:pPr>
-              <w:pStyle w:val="Compact"/>
-              <w:jc w:val="center"/>
-            </w:pPr>
-            <w:r>
-              <w:t xml:space="preserve">AI, EBS shelf, GOA</w:t>
-            </w:r>
-          </w:p>
-        </w:tc>
-      </w:tr>
-      <w:tr>
-        <w:tc>
-          <w:tcPr/>
-          <w:p>
-            <w:pPr>
-              <w:pStyle w:val="Compact"/>
-              <w:jc w:val="left"/>
-            </w:pPr>
-            <w:r>
-              <w:t xml:space="preserve">Pacific ocean perch</w:t>
-            </w:r>
-          </w:p>
-        </w:tc>
-        <w:tc>
-          <w:tcPr/>
-          <w:p>
-            <w:pPr>
-              <w:pStyle w:val="Compact"/>
-              <w:jc w:val="left"/>
-            </w:pPr>
-            <w:r>
-              <w:t xml:space="preserve">Sebastes alutus</w:t>
-            </w:r>
-          </w:p>
-        </w:tc>
-        <w:tc>
-          <w:tcPr/>
-          <w:p>
-            <w:pPr>
-              <w:pStyle w:val="Compact"/>
-              <w:jc w:val="center"/>
-            </w:pPr>
-            <w:r>
-              <w:t xml:space="preserve">AI, EBS slope, GOA</w:t>
-            </w:r>
-          </w:p>
-        </w:tc>
-      </w:tr>
-      <w:tr>
-        <w:tc>
-          <w:tcPr/>
-          <w:p>
-            <w:pPr>
-              <w:pStyle w:val="Compact"/>
-              <w:jc w:val="left"/>
-            </w:pPr>
-            <w:r>
-              <w:t xml:space="preserve">REBS rockfish complex</w:t>
-            </w:r>
-          </w:p>
-        </w:tc>
-        <w:tc>
-          <w:tcPr/>
-          <w:p>
-            <w:pPr>
-              <w:pStyle w:val="Compact"/>
-              <w:jc w:val="left"/>
-            </w:pPr>
-            <w:r>
-              <w:t xml:space="preserve">Sebastes aleutianus</w:t>
-            </w:r>
-          </w:p>
-        </w:tc>
-        <w:tc>
-          <w:tcPr/>
-          <w:p>
-            <w:pPr>
-              <w:pStyle w:val="Compact"/>
-              <w:jc w:val="center"/>
-            </w:pPr>
-            <w:r>
-              <w:t xml:space="preserve">AI, GOA</w:t>
-            </w:r>
-          </w:p>
-        </w:tc>
-      </w:tr>
-      <w:tr>
-        <w:tc>
-          <w:tcPr/>
-          <w:p>
-            <w:pPr>
-              <w:pStyle w:val="Compact"/>
-              <w:jc w:val="left"/>
-            </w:pPr>
-            <w:r>
-              <w:t xml:space="preserve">rex sole</w:t>
-            </w:r>
-          </w:p>
-        </w:tc>
-        <w:tc>
-          <w:tcPr/>
-          <w:p>
-            <w:pPr>
-              <w:pStyle w:val="Compact"/>
-              <w:jc w:val="left"/>
-            </w:pPr>
-            <w:r>
-              <w:t xml:space="preserve">Glyptocephalus</w:t>
-            </w:r>
-          </w:p>
-        </w:tc>
-        <w:tc>
-          <w:tcPr/>
-          <w:p>
-            <w:pPr>
-              <w:pStyle w:val="Compact"/>
-              <w:jc w:val="center"/>
-            </w:pPr>
-            <w:r>
-              <w:t xml:space="preserve">GOA</w:t>
-            </w:r>
-          </w:p>
-        </w:tc>
-      </w:tr>
-      <w:tr>
-        <w:tc>
-          <w:tcPr/>
-          <w:p>
-            <w:pPr>
-              <w:pStyle w:val="Compact"/>
-              <w:jc w:val="left"/>
-            </w:pPr>
-            <w:r>
-              <w:t xml:space="preserve">sablefish</w:t>
-            </w:r>
-          </w:p>
-        </w:tc>
-        <w:tc>
-          <w:tcPr/>
-          <w:p>
-            <w:pPr>
-              <w:pStyle w:val="Compact"/>
-              <w:jc w:val="left"/>
-            </w:pPr>
-            <w:r>
-              <w:t xml:space="preserve">Anoplopoma fimbria</w:t>
-            </w:r>
-          </w:p>
-        </w:tc>
-        <w:tc>
-          <w:tcPr/>
-          <w:p>
-            <w:pPr>
-              <w:pStyle w:val="Compact"/>
-              <w:jc w:val="center"/>
-            </w:pPr>
-            <w:r>
-              <w:t xml:space="preserve">GOA</w:t>
-            </w:r>
-          </w:p>
-        </w:tc>
-      </w:tr>
-      <w:tr>
-        <w:tc>
-          <w:tcPr/>
-          <w:p>
-            <w:pPr>
-              <w:pStyle w:val="Compact"/>
-              <w:jc w:val="left"/>
-            </w:pPr>
-            <w:r>
-              <w:t xml:space="preserve">southern rock sole</w:t>
-            </w:r>
-          </w:p>
-        </w:tc>
-        <w:tc>
-          <w:tcPr/>
-          <w:p>
-            <w:pPr>
-              <w:pStyle w:val="Compact"/>
-              <w:jc w:val="left"/>
-            </w:pPr>
-            <w:r>
-              <w:t xml:space="preserve">Lepidopsetta billineta</w:t>
-            </w:r>
-          </w:p>
-        </w:tc>
-        <w:tc>
-          <w:tcPr/>
-          <w:p>
-            <w:pPr>
-              <w:pStyle w:val="Compact"/>
-              <w:jc w:val="center"/>
-            </w:pPr>
-            <w:r>
-              <w:t xml:space="preserve">GOA</w:t>
-            </w:r>
-          </w:p>
-        </w:tc>
-      </w:tr>
-      <w:tr>
-        <w:tc>
-          <w:tcPr/>
-          <w:p>
-            <w:pPr>
-              <w:pStyle w:val="Compact"/>
-              <w:jc w:val="left"/>
-            </w:pPr>
-            <w:r>
-              <w:t xml:space="preserve">walleye pollock</w:t>
-            </w:r>
-          </w:p>
-        </w:tc>
-        <w:tc>
-          <w:tcPr/>
-          <w:p>
-            <w:pPr>
-              <w:pStyle w:val="Compact"/>
-              <w:jc w:val="left"/>
-            </w:pPr>
-            <w:r>
-              <w:t xml:space="preserve">Gadus chalcogrammus</w:t>
-            </w:r>
-          </w:p>
-        </w:tc>
-        <w:tc>
-          <w:tcPr/>
-          <w:p>
-            <w:pPr>
-              <w:pStyle w:val="Compact"/>
-              <w:jc w:val="center"/>
-            </w:pPr>
-            <w:r>
-              <w:t xml:space="preserve">AI, EBS shelf, GOA</w:t>
-            </w:r>
-          </w:p>
-        </w:tc>
-      </w:tr>
-      <w:tr>
-        <w:tc>
-          <w:tcPr/>
-          <w:p>
-            <w:pPr>
-              <w:pStyle w:val="Compact"/>
-              <w:jc w:val="left"/>
-            </w:pPr>
-            <w:r>
-              <w:t xml:space="preserve">yellowfin sole</w:t>
-            </w:r>
-          </w:p>
-        </w:tc>
-        <w:tc>
-          <w:tcPr/>
-          <w:p>
-            <w:pPr>
-              <w:pStyle w:val="Compact"/>
-              <w:jc w:val="left"/>
-            </w:pPr>
-            <w:r>
-              <w:t xml:space="preserve">Limanda aspera</w:t>
-            </w:r>
-          </w:p>
-        </w:tc>
-        <w:tc>
-          <w:tcPr/>
-          <w:p>
-            <w:pPr>
-              <w:pStyle w:val="Compact"/>
-              <w:jc w:val="center"/>
-            </w:pPr>
-            <w:r>
-              <w:t xml:space="preserve">EBS shelf</w:t>
-            </w:r>
-          </w:p>
-        </w:tc>
-      </w:tr>
-    </w:tbl>
-    <w:p>
-      <w:r>
-        <w:br w:type="page"/>
-      </w:r>
-    </w:p>
-    <w:p>
-      <w:pPr>
-        <w:pStyle w:val="TableCaption"/>
-      </w:pPr>
-      <w:r>
-        <w:t xml:space="preserve">Table 2: Species assessed at the Alaska Fisheries Science Center that were evaluated in the bootstrap analysis by</w:t>
-      </w:r>
-      <w:r>
-        <w:t xml:space="preserve"> </w:t>
-      </w:r>
-      <w:r>
-        <w:t xml:space="preserve">‘</w:t>
-      </w:r>
-      <w:r>
-        <w:t xml:space="preserve">flatfish,</w:t>
-      </w:r>
-      <w:r>
-        <w:t xml:space="preserve">’</w:t>
-      </w:r>
-      <w:r>
-        <w:t xml:space="preserve"> </w:t>
-      </w:r>
-      <w:r>
-        <w:t xml:space="preserve">‘</w:t>
-      </w:r>
-      <w:r>
-        <w:t xml:space="preserve">rockfish</w:t>
-      </w:r>
-      <w:r>
-        <w:t xml:space="preserve">’</w:t>
-      </w:r>
-      <w:r>
-        <w:t xml:space="preserve"> </w:t>
-      </w:r>
-      <w:r>
-        <w:t xml:space="preserve">and</w:t>
-      </w:r>
-      <w:r>
-        <w:t xml:space="preserve"> </w:t>
-      </w:r>
-      <w:r>
-        <w:t xml:space="preserve">‘</w:t>
-      </w:r>
-      <w:r>
-        <w:t xml:space="preserve">roundfish</w:t>
-      </w:r>
-      <w:r>
-        <w:t xml:space="preserve">’</w:t>
-      </w:r>
-      <w:r>
-        <w:t xml:space="preserve"> </w:t>
-      </w:r>
-      <w:r>
-        <w:t xml:space="preserve">groupings</w:t>
-      </w:r>
-    </w:p>
-    <w:tbl>
-      <w:tblPr>
-        <w:tblStyle w:val="Table"/>
-        <w:tblW w:type="auto" w:w="0"/>
-        <w:tblLook w:firstRow="1" w:lastRow="0" w:firstColumn="0" w:lastColumn="0" w:noHBand="0" w:noVBand="0" w:val="0020"/>
-        <w:tblCaption w:val="Table 2: Species assessed at the Alaska Fisheries Science Center that were evaluated in the bootstrap analysis by ‘flatfish,’ ‘rockfish’ and ‘roundfish’ groupings"/>
+        <w:tblCaption w:val="Table 2: Species assessed at the Alaska Fisheries Science Center that were evaluated in the bootstrap analysis by ‘flatfish’, ‘rockfish’ and ‘roundfish’ groupings"/>
       </w:tblPr>
       <w:tblGrid>
         <w:gridCol w:w="2640"/>
@@ -15161,8 +13408,8 @@
         <w:br w:type="page"/>
       </w:r>
     </w:p>
-    <w:bookmarkEnd w:id="54"/>
-    <w:bookmarkStart w:id="60" w:name="figures"/>
+    <w:bookmarkEnd w:id="62"/>
+    <w:bookmarkStart w:id="78" w:name="figures"/>
     <w:p>
       <w:pPr>
         <w:pStyle w:val="Heading1"/>
@@ -15180,18 +13427,18 @@
           <wp:inline>
             <wp:extent cx="5006340" cy="4636008"/>
             <wp:effectExtent b="0" l="0" r="0" t="0"/>
-            <wp:docPr descr="Figure 1: Bootstrap flow chart, the steps refer to the order of operations as described in the Bootstrap framework for estimating age and length composition input sample size section." title="" id="1" name="Picture"/>
+            <wp:docPr descr="Figure 1: Bootstrap flow chart, the steps refer to the order of operations as described in the Bootstrap framework for estimating age and length composition input sample size section." title="" id="64" name="Picture"/>
             <a:graphic>
               <a:graphicData uri="http://schemas.openxmlformats.org/drawingml/2006/picture">
                 <pic:pic>
                   <pic:nvPicPr>
-                    <pic:cNvPr descr="C:/AA%20-%20PH%20Stuff/SWO/swo-tech-age/figs/age_flowchart.png" id="0" name="Picture"/>
+                    <pic:cNvPr descr="../figs/age_flowchart.png" id="65" name="Picture"/>
                     <pic:cNvPicPr>
                       <a:picLocks noChangeArrowheads="1" noChangeAspect="1"/>
                     </pic:cNvPicPr>
                   </pic:nvPicPr>
                   <pic:blipFill>
-                    <a:blip r:embed="rId55"/>
+                    <a:blip r:embed="rId63"/>
                     <a:stretch>
                       <a:fillRect/>
                     </a:stretch>
@@ -15251,18 +13498,18 @@
           <wp:inline>
             <wp:extent cx="5943600" cy="5943600"/>
             <wp:effectExtent b="0" l="0" r="0" t="0"/>
-            <wp:docPr descr="Figure 2: Number of fish lengthed and length composition input sample size per sampled haul by species group and survey." title="" id="1" name="Picture"/>
+            <wp:docPr descr="Figure 2: Number of fish lengthed and length composition input sample size per sampled haul by species group and survey (1-1 line shown in black for reference, trendlines shown by sex and for total)." title="" id="67" name="Picture"/>
             <a:graphic>
               <a:graphicData uri="http://schemas.openxmlformats.org/drawingml/2006/picture">
                 <pic:pic>
                   <pic:nvPicPr>
-                    <pic:cNvPr descr="C:/AA%20-%20PH%20Stuff/SWO/swo-tech-age/figs/length_per_sampled_haul.png" id="0" name="Picture"/>
+                    <pic:cNvPr descr="../figs/length_per_sampled_haul.png" id="68" name="Picture"/>
                     <pic:cNvPicPr>
                       <a:picLocks noChangeArrowheads="1" noChangeAspect="1"/>
                     </pic:cNvPicPr>
                   </pic:nvPicPr>
                   <pic:blipFill>
-                    <a:blip r:embed="rId56"/>
+                    <a:blip r:embed="rId66"/>
                     <a:stretch>
                       <a:fillRect/>
                     </a:stretch>
@@ -15294,7 +13541,7 @@
         <w:pStyle w:val="ImageCaption"/>
       </w:pPr>
       <w:r>
-        <w:t xml:space="preserve">Figure 2: Number of fish lengthed and length composition input sample size per sampled haul by species group and survey.</w:t>
+        <w:t xml:space="preserve">Figure 2: Number of fish lengthed and length composition input sample size per sampled haul by species group and survey (1-1 line shown in black for reference, trendlines shown by sex and for total).</w:t>
       </w:r>
     </w:p>
     <w:p>
@@ -15306,18 +13553,18 @@
           <wp:inline>
             <wp:extent cx="5943600" cy="5943600"/>
             <wp:effectExtent b="0" l="0" r="0" t="0"/>
-            <wp:docPr descr="Figure 3: Number of sampled hauls compared to length compostion input sample size by species group and survey." title="" id="1" name="Picture"/>
+            <wp:docPr descr="Figure 3: Number of sampled hauls compared to length compostion input sample size by species group and survey (1-1 line shown in black for reference, trendlines shown by sex and for total)." title="" id="70" name="Picture"/>
             <a:graphic>
               <a:graphicData uri="http://schemas.openxmlformats.org/drawingml/2006/picture">
                 <pic:pic>
                   <pic:nvPicPr>
-                    <pic:cNvPr descr="C:/AA%20-%20PH%20Stuff/SWO/swo-tech-age/figs/length_iss_vs_hauls.png" id="0" name="Picture"/>
+                    <pic:cNvPr descr="../figs/length_iss_vs_hauls.png" id="71" name="Picture"/>
                     <pic:cNvPicPr>
                       <a:picLocks noChangeArrowheads="1" noChangeAspect="1"/>
                     </pic:cNvPicPr>
                   </pic:nvPicPr>
                   <pic:blipFill>
-                    <a:blip r:embed="rId57"/>
+                    <a:blip r:embed="rId69"/>
                     <a:stretch>
                       <a:fillRect/>
                     </a:stretch>
@@ -15349,7 +13596,7 @@
         <w:pStyle w:val="ImageCaption"/>
       </w:pPr>
       <w:r>
-        <w:t xml:space="preserve">Figure 3: Number of sampled hauls compared to length compostion input sample size by species group and survey.</w:t>
+        <w:t xml:space="preserve">Figure 3: Number of sampled hauls compared to length compostion input sample size by species group and survey (1-1 line shown in black for reference, trendlines shown by sex and for total).</w:t>
       </w:r>
     </w:p>
     <w:p>
@@ -15361,18 +13608,18 @@
           <wp:inline>
             <wp:extent cx="5943600" cy="5943600"/>
             <wp:effectExtent b="0" l="0" r="0" t="0"/>
-            <wp:docPr descr="Figure 4: Number of fish aged and age composition input sample size per sampled haul by species group and survey." title="" id="1" name="Picture"/>
+            <wp:docPr descr="Figure 4: Number of fish aged and age composition input sample size per sampled haul by species group and survey (1-1 line shown in black for reference, trendlines shown by sex and for total)." title="" id="73" name="Picture"/>
             <a:graphic>
               <a:graphicData uri="http://schemas.openxmlformats.org/drawingml/2006/picture">
                 <pic:pic>
                   <pic:nvPicPr>
-                    <pic:cNvPr descr="C:/AA%20-%20PH%20Stuff/SWO/swo-tech-age/figs/age_per_sampled_haul.png" id="0" name="Picture"/>
+                    <pic:cNvPr descr="../figs/age_per_sampled_haul.png" id="74" name="Picture"/>
                     <pic:cNvPicPr>
                       <a:picLocks noChangeArrowheads="1" noChangeAspect="1"/>
                     </pic:cNvPicPr>
                   </pic:nvPicPr>
                   <pic:blipFill>
-                    <a:blip r:embed="rId58"/>
+                    <a:blip r:embed="rId72"/>
                     <a:stretch>
                       <a:fillRect/>
                     </a:stretch>
@@ -15404,7 +13651,7 @@
         <w:pStyle w:val="ImageCaption"/>
       </w:pPr>
       <w:r>
-        <w:t xml:space="preserve">Figure 4: Number of fish aged and age composition input sample size per sampled haul by species group and survey.</w:t>
+        <w:t xml:space="preserve">Figure 4: Number of fish aged and age composition input sample size per sampled haul by species group and survey (1-1 line shown in black for reference, trendlines shown by sex and for total).</w:t>
       </w:r>
     </w:p>
     <w:p>
@@ -15416,18 +13663,18 @@
           <wp:inline>
             <wp:extent cx="5943600" cy="5943600"/>
             <wp:effectExtent b="0" l="0" r="0" t="0"/>
-            <wp:docPr descr="Figure 5: Number of sampled hauls compared to age compostion input sample size by species group and survey." title="" id="1" name="Picture"/>
+            <wp:docPr descr="Figure 5: Number of sampled hauls compared to age compostion input sample size by species group and survey (1-1 line shown in black for reference, trendlines shown by sex and for total)." title="" id="76" name="Picture"/>
             <a:graphic>
               <a:graphicData uri="http://schemas.openxmlformats.org/drawingml/2006/picture">
                 <pic:pic>
                   <pic:nvPicPr>
-                    <pic:cNvPr descr="C:/AA%20-%20PH%20Stuff/SWO/swo-tech-age/figs/age_iss_vs_hauls.png" id="0" name="Picture"/>
+                    <pic:cNvPr descr="../figs/age_iss_vs_hauls.png" id="77" name="Picture"/>
                     <pic:cNvPicPr>
                       <a:picLocks noChangeArrowheads="1" noChangeAspect="1"/>
                     </pic:cNvPicPr>
                   </pic:nvPicPr>
                   <pic:blipFill>
-                    <a:blip r:embed="rId59"/>
+                    <a:blip r:embed="rId75"/>
                     <a:stretch>
                       <a:fillRect/>
                     </a:stretch>
@@ -15459,10 +13706,10 @@
         <w:pStyle w:val="ImageCaption"/>
       </w:pPr>
       <w:r>
-        <w:t xml:space="preserve">Figure 5: Number of sampled hauls compared to age compostion input sample size by species group and survey.</w:t>
+        <w:t xml:space="preserve">Figure 5: Number of sampled hauls compared to age compostion input sample size by species group and survey (1-1 line shown in black for reference, trendlines shown by sex and for total).</w:t>
       </w:r>
     </w:p>
-    <w:bookmarkEnd w:id="60"/>
+    <w:bookmarkEnd w:id="78"/>
     <w:sectPr>
       <w:pgSz w:h="15840" w:w="12240"/>
       <w:pgMar w:bottom="1440" w:footer="720" w:gutter="0" w:header="720" w:left="1440" w:right="1440" w:top="1440"/>

--- a/text/swo_age_tech_memo.docx
+++ b/text/swo_age_tech_memo.docx
@@ -7,7 +7,19 @@
         <w:pStyle w:val="Title"/>
       </w:pPr>
       <w:r>
-        <w:t xml:space="preserve">Bootstrap</w:t>
+        <w:t xml:space="preserve">Bottom</w:t>
+      </w:r>
+      <w:r>
+        <w:t xml:space="preserve"> </w:t>
+      </w:r>
+      <w:r>
+        <w:t xml:space="preserve">trawl</w:t>
+      </w:r>
+      <w:r>
+        <w:t xml:space="preserve"> </w:t>
+      </w:r>
+      <w:r>
+        <w:t xml:space="preserve">survey</w:t>
       </w:r>
       <w:r>
         <w:t xml:space="preserve"> </w:t>
@@ -86,6 +98,12 @@
       </w:r>
       <w:r>
         <w:t xml:space="preserve">catch-at-age</w:t>
+      </w:r>
+      <w:r>
+        <w:t xml:space="preserve"> </w:t>
+      </w:r>
+      <w:r>
+        <w:t xml:space="preserve">assessment</w:t>
       </w:r>
       <w:r>
         <w:t xml:space="preserve"> </w:t>
@@ -375,7 +393,59 @@
         <w:pStyle w:val="FirstParagraph"/>
       </w:pPr>
       <w:r>
-        <w:t xml:space="preserve">[Pete and Matt]</w:t>
+        <w:rPr>
+          <w:iCs/>
+          <w:i/>
+        </w:rPr>
+        <w:t xml:space="preserve">Why are you doing this? [context and aim]</w:t>
+      </w:r>
+    </w:p>
+    <w:p>
+      <w:pPr>
+        <w:pStyle w:val="BodyText"/>
+      </w:pPr>
+      <w:r>
+        <w:rPr>
+          <w:iCs/>
+          <w:i/>
+        </w:rPr>
+        <w:t xml:space="preserve">What did you do? [methods]</w:t>
+      </w:r>
+    </w:p>
+    <w:p>
+      <w:pPr>
+        <w:pStyle w:val="BodyText"/>
+      </w:pPr>
+      <w:r>
+        <w:rPr>
+          <w:iCs/>
+          <w:i/>
+        </w:rPr>
+        <w:t xml:space="preserve">What did you find? [core results – say something useful – no motherhood statements or deference to the main text!]</w:t>
+      </w:r>
+    </w:p>
+    <w:p>
+      <w:pPr>
+        <w:pStyle w:val="BodyText"/>
+      </w:pPr>
+      <w:r>
+        <w:rPr>
+          <w:iCs/>
+          <w:i/>
+        </w:rPr>
+        <w:t xml:space="preserve">What does this mean? [interpretation in context]</w:t>
+      </w:r>
+    </w:p>
+    <w:p>
+      <w:pPr>
+        <w:pStyle w:val="BodyText"/>
+      </w:pPr>
+      <w:r>
+        <w:rPr>
+          <w:iCs/>
+          <w:i/>
+        </w:rPr>
+        <w:t xml:space="preserve">What is it good for? [application]</w:t>
       </w:r>
     </w:p>
     <w:p>
@@ -464,7 +534,7 @@
           <w:rPr>
             <w:rStyle w:val="Hyperlink"/>
           </w:rPr>
-          <w:t xml:space="preserve">Expanding length frequency to population abundance at length</w:t>
+          <w:t xml:space="preserve">Expanding length frequency to population abundance-at-length</w:t>
         </w:r>
       </w:hyperlink>
     </w:p>
@@ -481,7 +551,7 @@
           <w:rPr>
             <w:rStyle w:val="Hyperlink"/>
           </w:rPr>
-          <w:t xml:space="preserve">Expanding specimen collections to population abundance at age</w:t>
+          <w:t xml:space="preserve">Expanding specimen collections to population abundance-at-age</w:t>
         </w:r>
       </w:hyperlink>
     </w:p>
@@ -641,7 +711,7 @@
         <w:pStyle w:val="FirstParagraph"/>
       </w:pPr>
       <w:r>
-        <w:t xml:space="preserve">Under the North Pacific Fishery Management Council (NPFMC) Fishery Management Plan (FMP) for the Eastern Bering Sea, Aleutian Islands, and Gulf of Alaska, Tier 1, 2, and 3 stocks use an age-structured assessment model to estimate population and management quantities</w:t>
+        <w:t xml:space="preserve">Under the North Pacific Fishery Management Council (NPFMC) Fishery Management Plan (FMP) for the Eastern Bering Sea, Aleutian Islands, and Gulf of Alaska, Tier 1, 2, and 3 stocks use statistical catch-at-age assessment models to estimate population and management quantities</w:t>
       </w:r>
       <w:r>
         <w:t xml:space="preserve"> </w:t>
@@ -656,7 +726,7 @@
         <w:t xml:space="preserve"> </w:t>
       </w:r>
       <w:r>
-        <w:t xml:space="preserve">While these assessment models can vary in their specific implementation across stocks (i.e., parameterization or data availability), a critical and common data component of this structure of assessment model is age and length composition data.</w:t>
+        <w:t xml:space="preserve">While these models can vary in their specific implementation across stocks (i.e., due to differences in parameterization, error structures, or data availability), a critical and ubiquitous data component of this structure of assessment model is age and length composition data.</w:t>
       </w:r>
       <w:r>
         <w:t xml:space="preserve"> </w:t>
@@ -668,7 +738,16 @@
         <w:t xml:space="preserve"> </w:t>
       </w:r>
       <w:r>
-        <w:t xml:space="preserve">The Alaska Fisheries Science Center (AFSC) operates fishery-independent surveys that then provide age and length composition data to 26 stocks (or stock complexes) assessed with age-structured models.</w:t>
+        <w:t xml:space="preserve">The Alaska Fisheries Science Center (AFSC) operates fishery-independent bottom trawl surveys</w:t>
+      </w:r>
+      <w:r>
+        <w:t xml:space="preserve"> </w:t>
+      </w:r>
+      <w:r>
+        <w:t xml:space="preserve">(Stauffer 2004)</w:t>
+      </w:r>
+      <w:r>
+        <w:t xml:space="preserve">, spanning most of the continental shelf in Alaskan waters south of the Bering Strait, including the eastern Bering Sea (EBS), the Aleutian Islands (AI), and the Gulf of Alaska (GOA) that provide age and length composition data to 26 stocks (or stock complexes) assessed with statistical catch-at-age models.</w:t>
       </w:r>
     </w:p>
     <w:p>
@@ -682,7 +761,7 @@
         <w:t xml:space="preserve"> </w:t>
       </w:r>
       <w:r>
-        <w:t xml:space="preserve">The most common use of length frequency sampling is to derive estimates of the population abundance at length that are then used in an age-length key to estimate population estimates at age and the model is fit to these age composition estimates</w:t>
+        <w:t xml:space="preserve">The most common use of length frequency sampling is to derive estimates of the population abundance-at-length that are used in conjunction with an age-length key to estimate population estimates at age, which are then converted to age composition estimates and fit in the model</w:t>
       </w:r>
       <w:r>
         <w:t xml:space="preserve"> </w:t>
@@ -703,7 +782,7 @@
         <w:t xml:space="preserve"> </w:t>
       </w:r>
       <w:r>
-        <w:t xml:space="preserve">(e.g., Rudd et al. 2021)</w:t>
+        <w:t xml:space="preserve">(Rudd et al. 2021)</w:t>
       </w:r>
       <w:r>
         <w:t xml:space="preserve"> </w:t>
@@ -724,7 +803,7 @@
         <w:t xml:space="preserve"> </w:t>
       </w:r>
       <w:r>
-        <w:t xml:space="preserve">In some cases, where age data is not available, length frequency samples which have been expanded to population abundance at length estimates are used directly as composition data within the assessment</w:t>
+        <w:t xml:space="preserve">In some cases, where age data is not available, length frequency samples which have been expanded to population abundance-at-length estimates are used directly as composition data within the assessment</w:t>
       </w:r>
       <w:r>
         <w:t xml:space="preserve"> </w:t>
@@ -771,7 +850,7 @@
         <w:t xml:space="preserve"> </w:t>
       </w:r>
       <w:r>
-        <w:t xml:space="preserve">(Barbeaux et al. 2022)</w:t>
+        <w:t xml:space="preserve">(e.g., Barbeaux et al. 2022)</w:t>
       </w:r>
       <w:r>
         <w:t xml:space="preserve">.</w:t>
@@ -798,7 +877,7 @@
         <w:t xml:space="preserve"> </w:t>
       </w:r>
       <w:r>
-        <w:t xml:space="preserve">the particular year’s age or length composition that is subsequently fit by the assessment model.</w:t>
+        <w:t xml:space="preserve">the particular year’s age or length composition data that subsequently influences the precision of the assessment models fit.</w:t>
       </w:r>
       <w:r>
         <w:t xml:space="preserve"> </w:t>
@@ -890,13 +969,13 @@
         <w:t xml:space="preserve"> </w:t>
       </w:r>
       <w:r>
-        <w:t xml:space="preserve">to obtain historical estimates of input sample size for age and length composition data for all stocks assessed at AFSC with age-structured assessment models.</w:t>
-      </w:r>
-      <w:r>
-        <w:t xml:space="preserve"> </w:t>
-      </w:r>
-      <w:r>
-        <w:t xml:space="preserve">The main objectives of this technical memorandum are to 1) document methods used by AFSC for expanding length and age collections to population abundance estimates (which are subsequently used as composition data in stock assessments), 2) present stock-specific results of historical input samples size for Tier</w:t>
+        <w:t xml:space="preserve">to obtain historical estimates of input sample size for age and length composition data obtained by the AFSC bottom trawl surveys in the EBS, AI, and GOA for all stocks assessed at AFSC with statistical catch-at-age assessment models.</w:t>
+      </w:r>
+      <w:r>
+        <w:t xml:space="preserve"> </w:t>
+      </w:r>
+      <w:r>
+        <w:t xml:space="preserve">The main objectives of this technical memorandum are to 1) document methods used by AFSC for expanding length and age collections to population abundance estimates (which are subsequently used as composition data in stock assessments), 2) present stock-specific results of historical input samples size from AFSC bottom trawl surveys for Tier</w:t>
       </w:r>
       <w:r>
         <w:t xml:space="preserve"> </w:t>
@@ -917,7 +996,7 @@
       </w:r>
     </w:p>
     <w:bookmarkEnd w:id="22"/>
-    <w:bookmarkStart w:id="30" w:name="materials-and-methods"/>
+    <w:bookmarkStart w:id="29" w:name="materials-and-methods"/>
     <w:p>
       <w:pPr>
         <w:pStyle w:val="Heading1"/>
@@ -926,7 +1005,7 @@
         <w:t xml:space="preserve">Materials and Methods</w:t>
       </w:r>
     </w:p>
-    <w:bookmarkStart w:id="24" w:name="survey-data"/>
+    <w:bookmarkStart w:id="23" w:name="survey-data"/>
     <w:p>
       <w:pPr>
         <w:pStyle w:val="Heading2"/>
@@ -955,22 +1034,20 @@
         <w:t xml:space="preserve"> </w:t>
       </w:r>
       <w:r>
-        <w:t xml:space="preserve">Length frequency protocols and recent analysis of historical data are further described in</w:t>
-      </w:r>
-      <w:r>
-        <w:t xml:space="preserve"> </w:t>
-      </w:r>
-      <w:r>
-        <w:t xml:space="preserve">Hulson et al. (in prep)</w:t>
+        <w:t xml:space="preserve">Length frequency protocols and recent analysis of sex-specific length frequency data are further described in</w:t>
+      </w:r>
+      <w:r>
+        <w:t xml:space="preserve"> </w:t>
+      </w:r>
+      <w:r>
+        <w:t xml:space="preserve">Hulson et al. (2023)</w:t>
       </w:r>
       <w:r>
         <w:t xml:space="preserve">.</w:t>
       </w:r>
-    </w:p>
-    <w:p>
-      <w:pPr>
-        <w:pStyle w:val="BodyText"/>
-      </w:pPr>
+      <w:r>
+        <w:t xml:space="preserve"> </w:t>
+      </w:r>
       <w:r>
         <w:t xml:space="preserve">To facilitate age estimation, individual fish are processed at sea to record sex, length and weight and to remove sagittal otoliths that are returned the AFSC Age and Growth laboratory for age determination.</w:t>
       </w:r>
@@ -990,33 +1067,7 @@
         <w:t xml:space="preserve"> </w:t>
       </w:r>
       <w:r>
-        <w:t xml:space="preserve">Age-length-keys (ALKs) generated from the age/length observations within a survey are then applied to estimated size compositions to provide an estimate of population age composition.</w:t>
-      </w:r>
-      <w:r>
-        <w:t xml:space="preserve"> </w:t>
-      </w:r>
-      <w:r>
-        <w:t xml:space="preserve">Currently, no species age composition are estimated using stratified ALKs, rather, all observations are pooled for the entirety of the survey area each survey year.</w:t>
-      </w:r>
-      <w:r>
-        <w:t xml:space="preserve"> </w:t>
-      </w:r>
-      <w:r>
-        <w:t xml:space="preserve">When there is no corresponding age observation for an observed length bin in a single survey, age-at-length observations for all years are pooled to assign ages to that length bin.</w:t>
-      </w:r>
-      <w:r>
-        <w:t xml:space="preserve"> </w:t>
-      </w:r>
-      <w:r>
-        <w:t xml:space="preserve">This is different in AI/GOA, where the age obs are just dropped.</w:t>
-      </w:r>
-    </w:p>
-    <w:p>
-      <w:pPr>
-        <w:pStyle w:val="BodyText"/>
-      </w:pPr>
-      <w:r>
-        <w:t xml:space="preserve">Species within each survey that are assessed with statistical catch-at-age models (Tier</w:t>
+        <w:t xml:space="preserve">Species within each survey that are assessed with statistical catch-at-age models were selected to be included in this analysis (Tier</w:t>
       </w:r>
       <w:r>
         <w:t xml:space="preserve"> </w:t>
@@ -1042,43 +1093,23 @@
         <w:t xml:space="preserve">1</w:t>
       </w:r>
       <w:r>
-        <w:t xml:space="preserve">) were selected to be included in this analysis (shown by groupings in Table</w:t>
-      </w:r>
-      <w:r>
-        <w:t xml:space="preserve"> </w:t>
-      </w:r>
-      <w:r>
-        <w:t xml:space="preserve">2</w:t>
-      </w:r>
-      <w:r>
         <w:t xml:space="preserve">).</w:t>
       </w:r>
       <w:r>
         <w:t xml:space="preserve"> </w:t>
       </w:r>
       <w:r>
-        <w:t xml:space="preserve">The database (i.e., RACEBASE) was queried based on functions used in the sumfish package in Program R (</w:t>
-      </w:r>
-      <w:hyperlink r:id="rId23">
-        <w:r>
-          <w:rPr>
-            <w:rStyle w:val="Hyperlink"/>
-          </w:rPr>
-          <w:t xml:space="preserve">https://github.com/afsc-gap-products/sumfish</w:t>
-        </w:r>
-      </w:hyperlink>
-      <w:r>
-        <w:t xml:space="preserve">).</w:t>
+        <w:t xml:space="preserve">Data from AFSC bottom trawl surveys conducted in the EBS shelf (1982 to present), EBS slope (2002, 2004, 2008, 2010, 2012, and 2016), AI (1991 to present), and GOA (1990 to present) were used to estimate input sample size for each of these stock assessments in this study.</w:t>
       </w:r>
     </w:p>
-    <w:bookmarkEnd w:id="24"/>
-    <w:bookmarkStart w:id="25" w:name="Xd8ad7f23c7ab5ea1a5be8373fea30b2e386de14"/>
+    <w:bookmarkEnd w:id="23"/>
+    <w:bookmarkStart w:id="24" w:name="Xd8ad7f23c7ab5ea1a5be8373fea30b2e386de14"/>
     <w:p>
       <w:pPr>
         <w:pStyle w:val="Heading2"/>
       </w:pPr>
       <w:r>
-        <w:t xml:space="preserve">Expanding length frequency to population abundance at length</w:t>
+        <w:t xml:space="preserve">Expanding length frequency to population abundance-at-length</w:t>
       </w:r>
     </w:p>
     <w:p>
@@ -1086,16 +1117,16 @@
         <w:pStyle w:val="FirstParagraph"/>
       </w:pPr>
       <w:r>
-        <w:t xml:space="preserve">Length frequency samples collected by the AFSC bottom trawl surveys are expanded by catch and stratum area to obtain estimates of population abundance at length (this approach is also detailed in</w:t>
-      </w:r>
-      <w:r>
-        <w:t xml:space="preserve"> </w:t>
-      </w:r>
-      <w:r>
-        <w:t xml:space="preserve">Hulson et al. (in prep)</w:t>
-      </w:r>
-      <w:r>
-        <w:t xml:space="preserve">, we include the description here as well in order to provide a source for both the length and age expansions for reference).</w:t>
+        <w:t xml:space="preserve">Length frequency samples collected by the AFSC bottom trawl surveys are expanded by catch and stratum area to obtain estimates of population abundance-at-length</w:t>
+      </w:r>
+      <w:r>
+        <w:t xml:space="preserve"> </w:t>
+      </w:r>
+      <w:r>
+        <w:t xml:space="preserve">(this approach is also detailed in Hulson et al. 2023, we include the description here as well in order to provide a source for both the length and age expansions for reference)</w:t>
+      </w:r>
+      <w:r>
+        <w:t xml:space="preserve">.</w:t>
       </w:r>
       <w:r>
         <w:t xml:space="preserve"> </w:t>
@@ -1134,7 +1165,7 @@
         <w:t xml:space="preserve"> </w:t>
       </w:r>
       <w:r>
-        <w:t xml:space="preserve">Population abundance at length are computed for three sex categories: males, females, and unsexed at the stratum level, which are then summed across stratum to obtain the population abundance at length for the management-scale region (i.e., EBS, AI, or GOA), these can also be summed to any sub-region level.</w:t>
+        <w:t xml:space="preserve">Population abundance-at-length are computed for three sex categories: males, females, and unsexed at the stratum level, which are then summed across stratum to obtain the population abundance-at-length for the management-scale region (i.e., EBS, AI, or GOA), these can also be summed to any sub-region level.</w:t>
       </w:r>
     </w:p>
     <w:p>
@@ -1210,6 +1241,132 @@
     <w:p>
       <w:pPr>
         <w:pStyle w:val="BodyText"/>
+      </w:pPr>
+      <m:oMathPara>
+        <m:oMathParaPr>
+          <m:jc m:val="center"/>
+        </m:oMathParaPr>
+        <m:oMath>
+          <m:sSub>
+            <m:e>
+              <m:acc>
+                <m:accPr>
+                  <m:chr m:val="̂"/>
+                </m:accPr>
+                <m:e>
+                  <m:r>
+                    <m:t>N</m:t>
+                  </m:r>
+                </m:e>
+              </m:acc>
+            </m:e>
+            <m:sub>
+              <m:r>
+                <m:t>s</m:t>
+              </m:r>
+              <m:r>
+                <m:t>t</m:t>
+              </m:r>
+              <m:r>
+                <m:rPr>
+                  <m:sty m:val="p"/>
+                </m:rPr>
+                <m:t>,</m:t>
+              </m:r>
+              <m:r>
+                <m:t>y</m:t>
+              </m:r>
+            </m:sub>
+          </m:sSub>
+          <m:r>
+            <m:rPr>
+              <m:sty m:val="p"/>
+            </m:rPr>
+            <m:t>=</m:t>
+          </m:r>
+          <m:sSub>
+            <m:e>
+              <m:bar>
+                <m:barPr>
+                  <m:pos m:val="top"/>
+                </m:barPr>
+                <m:e>
+                  <m:r>
+                    <m:t>C</m:t>
+                  </m:r>
+                  <m:r>
+                    <m:t>P</m:t>
+                  </m:r>
+                  <m:r>
+                    <m:t>U</m:t>
+                  </m:r>
+                  <m:r>
+                    <m:t>E</m:t>
+                  </m:r>
+                </m:e>
+              </m:bar>
+            </m:e>
+            <m:sub>
+              <m:r>
+                <m:t>s</m:t>
+              </m:r>
+              <m:r>
+                <m:t>t</m:t>
+              </m:r>
+              <m:r>
+                <m:rPr>
+                  <m:sty m:val="p"/>
+                </m:rPr>
+                <m:t>,</m:t>
+              </m:r>
+              <m:r>
+                <m:t>y</m:t>
+              </m:r>
+            </m:sub>
+          </m:sSub>
+          <m:r>
+            <m:rPr>
+              <m:sty m:val="p"/>
+            </m:rPr>
+            <m:t>⋅</m:t>
+          </m:r>
+          <m:sSub>
+            <m:e>
+              <m:r>
+                <m:t>A</m:t>
+              </m:r>
+            </m:e>
+            <m:sub>
+              <m:r>
+                <m:t>s</m:t>
+              </m:r>
+              <m:r>
+                <m:t>t</m:t>
+              </m:r>
+            </m:sub>
+          </m:sSub>
+          <m:r>
+            <m:t>  </m:t>
+          </m:r>
+          <m:d>
+            <m:dPr>
+              <m:begChr m:val="("/>
+              <m:endChr m:val=")"/>
+              <m:sepChr m:val=""/>
+              <m:grow/>
+            </m:dPr>
+            <m:e>
+              <m:r>
+                <m:t>1</m:t>
+              </m:r>
+            </m:e>
+          </m:d>
+        </m:oMath>
+      </m:oMathPara>
+    </w:p>
+    <w:p>
+      <w:pPr>
+        <w:pStyle w:val="FirstParagraph"/>
       </w:pPr>
       <w:r>
         <w:t xml:space="preserve">where</w:t>
@@ -1317,6 +1474,375 @@
     <w:p>
       <w:pPr>
         <w:pStyle w:val="BodyText"/>
+      </w:pPr>
+      <m:oMathPara>
+        <m:oMathParaPr>
+          <m:jc m:val="center"/>
+        </m:oMathParaPr>
+        <m:oMath>
+          <m:sSub>
+            <m:e>
+              <m:bar>
+                <m:barPr>
+                  <m:pos m:val="top"/>
+                </m:barPr>
+                <m:e>
+                  <m:r>
+                    <m:t>C</m:t>
+                  </m:r>
+                  <m:r>
+                    <m:t>P</m:t>
+                  </m:r>
+                  <m:r>
+                    <m:t>U</m:t>
+                  </m:r>
+                  <m:r>
+                    <m:t>E</m:t>
+                  </m:r>
+                </m:e>
+              </m:bar>
+            </m:e>
+            <m:sub>
+              <m:r>
+                <m:t>s</m:t>
+              </m:r>
+              <m:r>
+                <m:t>t</m:t>
+              </m:r>
+              <m:r>
+                <m:rPr>
+                  <m:sty m:val="p"/>
+                </m:rPr>
+                <m:t>,</m:t>
+              </m:r>
+              <m:r>
+                <m:t>y</m:t>
+              </m:r>
+            </m:sub>
+          </m:sSub>
+          <m:r>
+            <m:rPr>
+              <m:sty m:val="p"/>
+            </m:rPr>
+            <m:t>=</m:t>
+          </m:r>
+          <m:f>
+            <m:fPr>
+              <m:type m:val="bar"/>
+            </m:fPr>
+            <m:num>
+              <m:r>
+                <m:t>1</m:t>
+              </m:r>
+            </m:num>
+            <m:den>
+              <m:sSub>
+                <m:e>
+                  <m:r>
+                    <m:t>H</m:t>
+                  </m:r>
+                </m:e>
+                <m:sub>
+                  <m:r>
+                    <m:t>s</m:t>
+                  </m:r>
+                  <m:r>
+                    <m:t>t</m:t>
+                  </m:r>
+                  <m:r>
+                    <m:rPr>
+                      <m:sty m:val="p"/>
+                    </m:rPr>
+                    <m:t>,</m:t>
+                  </m:r>
+                  <m:r>
+                    <m:t>y</m:t>
+                  </m:r>
+                </m:sub>
+              </m:sSub>
+            </m:den>
+          </m:f>
+          <m:nary>
+            <m:naryPr>
+              <m:chr m:val="∑"/>
+              <m:limLoc m:val="undOvr"/>
+              <m:subHide m:val="0"/>
+              <m:supHide m:val="0"/>
+            </m:naryPr>
+            <m:sub>
+              <m:r>
+                <m:t>h</m:t>
+              </m:r>
+              <m:r>
+                <m:rPr>
+                  <m:sty m:val="p"/>
+                </m:rPr>
+                <m:t>=</m:t>
+              </m:r>
+              <m:r>
+                <m:t>1</m:t>
+              </m:r>
+            </m:sub>
+            <m:sup>
+              <m:sSub>
+                <m:e>
+                  <m:r>
+                    <m:t>H</m:t>
+                  </m:r>
+                </m:e>
+                <m:sub>
+                  <m:r>
+                    <m:t>s</m:t>
+                  </m:r>
+                  <m:r>
+                    <m:t>t</m:t>
+                  </m:r>
+                  <m:r>
+                    <m:rPr>
+                      <m:sty m:val="p"/>
+                    </m:rPr>
+                    <m:t>,</m:t>
+                  </m:r>
+                  <m:r>
+                    <m:t>y</m:t>
+                  </m:r>
+                </m:sub>
+              </m:sSub>
+            </m:sup>
+            <m:e>
+              <m:r>
+                <m:t>C</m:t>
+              </m:r>
+            </m:e>
+          </m:nary>
+          <m:r>
+            <m:t>P</m:t>
+          </m:r>
+          <m:r>
+            <m:t>U</m:t>
+          </m:r>
+          <m:sSub>
+            <m:e>
+              <m:r>
+                <m:t>E</m:t>
+              </m:r>
+            </m:e>
+            <m:sub>
+              <m:r>
+                <m:t>h</m:t>
+              </m:r>
+              <m:r>
+                <m:rPr>
+                  <m:sty m:val="p"/>
+                </m:rPr>
+                <m:t>,</m:t>
+              </m:r>
+              <m:r>
+                <m:t>s</m:t>
+              </m:r>
+              <m:r>
+                <m:t>t</m:t>
+              </m:r>
+              <m:r>
+                <m:rPr>
+                  <m:sty m:val="p"/>
+                </m:rPr>
+                <m:t>,</m:t>
+              </m:r>
+              <m:r>
+                <m:t>y</m:t>
+              </m:r>
+            </m:sub>
+          </m:sSub>
+          <m:r>
+            <m:rPr>
+              <m:sty m:val="p"/>
+            </m:rPr>
+            <m:t>=</m:t>
+          </m:r>
+          <m:f>
+            <m:fPr>
+              <m:type m:val="bar"/>
+            </m:fPr>
+            <m:num>
+              <m:r>
+                <m:t>1</m:t>
+              </m:r>
+            </m:num>
+            <m:den>
+              <m:sSub>
+                <m:e>
+                  <m:r>
+                    <m:t>H</m:t>
+                  </m:r>
+                </m:e>
+                <m:sub>
+                  <m:r>
+                    <m:t>s</m:t>
+                  </m:r>
+                  <m:r>
+                    <m:t>t</m:t>
+                  </m:r>
+                  <m:r>
+                    <m:rPr>
+                      <m:sty m:val="p"/>
+                    </m:rPr>
+                    <m:t>,</m:t>
+                  </m:r>
+                  <m:r>
+                    <m:t>y</m:t>
+                  </m:r>
+                </m:sub>
+              </m:sSub>
+            </m:den>
+          </m:f>
+          <m:nary>
+            <m:naryPr>
+              <m:chr m:val="∑"/>
+              <m:limLoc m:val="undOvr"/>
+              <m:subHide m:val="0"/>
+              <m:supHide m:val="0"/>
+            </m:naryPr>
+            <m:sub>
+              <m:r>
+                <m:t>h</m:t>
+              </m:r>
+              <m:r>
+                <m:rPr>
+                  <m:sty m:val="p"/>
+                </m:rPr>
+                <m:t>=</m:t>
+              </m:r>
+              <m:r>
+                <m:t>1</m:t>
+              </m:r>
+            </m:sub>
+            <m:sup>
+              <m:sSub>
+                <m:e>
+                  <m:r>
+                    <m:t>H</m:t>
+                  </m:r>
+                </m:e>
+                <m:sub>
+                  <m:r>
+                    <m:t>s</m:t>
+                  </m:r>
+                  <m:r>
+                    <m:t>t</m:t>
+                  </m:r>
+                  <m:r>
+                    <m:rPr>
+                      <m:sty m:val="p"/>
+                    </m:rPr>
+                    <m:t>,</m:t>
+                  </m:r>
+                  <m:r>
+                    <m:t>y</m:t>
+                  </m:r>
+                </m:sub>
+              </m:sSub>
+            </m:sup>
+            <m:e>
+              <m:f>
+                <m:fPr>
+                  <m:type m:val="bar"/>
+                </m:fPr>
+                <m:num>
+                  <m:sSub>
+                    <m:e>
+                      <m:r>
+                        <m:t>n</m:t>
+                      </m:r>
+                    </m:e>
+                    <m:sub>
+                      <m:r>
+                        <m:t>h</m:t>
+                      </m:r>
+                      <m:r>
+                        <m:rPr>
+                          <m:sty m:val="p"/>
+                        </m:rPr>
+                        <m:t>,</m:t>
+                      </m:r>
+                      <m:r>
+                        <m:t>s</m:t>
+                      </m:r>
+                      <m:r>
+                        <m:t>t</m:t>
+                      </m:r>
+                      <m:r>
+                        <m:rPr>
+                          <m:sty m:val="p"/>
+                        </m:rPr>
+                        <m:t>,</m:t>
+                      </m:r>
+                      <m:r>
+                        <m:t>y</m:t>
+                      </m:r>
+                    </m:sub>
+                  </m:sSub>
+                </m:num>
+                <m:den>
+                  <m:sSub>
+                    <m:e>
+                      <m:r>
+                        <m:t>E</m:t>
+                      </m:r>
+                    </m:e>
+                    <m:sub>
+                      <m:r>
+                        <m:t>h</m:t>
+                      </m:r>
+                      <m:r>
+                        <m:rPr>
+                          <m:sty m:val="p"/>
+                        </m:rPr>
+                        <m:t>,</m:t>
+                      </m:r>
+                      <m:r>
+                        <m:t>s</m:t>
+                      </m:r>
+                      <m:r>
+                        <m:t>t</m:t>
+                      </m:r>
+                      <m:r>
+                        <m:rPr>
+                          <m:sty m:val="p"/>
+                        </m:rPr>
+                        <m:t>,</m:t>
+                      </m:r>
+                      <m:r>
+                        <m:t>y</m:t>
+                      </m:r>
+                    </m:sub>
+                  </m:sSub>
+                </m:den>
+              </m:f>
+            </m:e>
+          </m:nary>
+          <m:r>
+            <m:t>  </m:t>
+          </m:r>
+          <m:d>
+            <m:dPr>
+              <m:begChr m:val="("/>
+              <m:endChr m:val=")"/>
+              <m:sepChr m:val=""/>
+              <m:grow/>
+            </m:dPr>
+            <m:e>
+              <m:r>
+                <m:t>2</m:t>
+              </m:r>
+            </m:e>
+          </m:d>
+        </m:oMath>
+      </m:oMathPara>
+    </w:p>
+    <w:p>
+      <w:pPr>
+        <w:pStyle w:val="FirstParagraph"/>
       </w:pPr>
       <w:r>
         <w:t xml:space="preserve">where</w:t>
@@ -1609,6 +2135,241 @@
     <w:p>
       <w:pPr>
         <w:pStyle w:val="BodyText"/>
+      </w:pPr>
+      <m:oMathPara>
+        <m:oMathParaPr>
+          <m:jc m:val="center"/>
+        </m:oMathParaPr>
+        <m:oMath>
+          <m:sSub>
+            <m:e>
+              <m:acc>
+                <m:accPr>
+                  <m:chr m:val="̂"/>
+                </m:accPr>
+                <m:e>
+                  <m:r>
+                    <m:t>p</m:t>
+                  </m:r>
+                </m:e>
+              </m:acc>
+            </m:e>
+            <m:sub>
+              <m:r>
+                <m:t>C</m:t>
+              </m:r>
+              <m:r>
+                <m:t>P</m:t>
+              </m:r>
+              <m:r>
+                <m:t>U</m:t>
+              </m:r>
+              <m:r>
+                <m:t>E</m:t>
+              </m:r>
+              <m:r>
+                <m:rPr>
+                  <m:sty m:val="p"/>
+                </m:rPr>
+                <m:t>,</m:t>
+              </m:r>
+              <m:r>
+                <m:t>h</m:t>
+              </m:r>
+              <m:r>
+                <m:rPr>
+                  <m:sty m:val="p"/>
+                </m:rPr>
+                <m:t>,</m:t>
+              </m:r>
+              <m:r>
+                <m:t>s</m:t>
+              </m:r>
+              <m:r>
+                <m:t>t</m:t>
+              </m:r>
+              <m:r>
+                <m:rPr>
+                  <m:sty m:val="p"/>
+                </m:rPr>
+                <m:t>,</m:t>
+              </m:r>
+              <m:r>
+                <m:t>y</m:t>
+              </m:r>
+            </m:sub>
+          </m:sSub>
+          <m:r>
+            <m:rPr>
+              <m:sty m:val="p"/>
+            </m:rPr>
+            <m:t>=</m:t>
+          </m:r>
+          <m:f>
+            <m:fPr>
+              <m:type m:val="bar"/>
+            </m:fPr>
+            <m:num>
+              <m:r>
+                <m:t>C</m:t>
+              </m:r>
+              <m:r>
+                <m:t>P</m:t>
+              </m:r>
+              <m:r>
+                <m:t>U</m:t>
+              </m:r>
+              <m:sSub>
+                <m:e>
+                  <m:r>
+                    <m:t>E</m:t>
+                  </m:r>
+                </m:e>
+                <m:sub>
+                  <m:r>
+                    <m:t>h</m:t>
+                  </m:r>
+                  <m:r>
+                    <m:rPr>
+                      <m:sty m:val="p"/>
+                    </m:rPr>
+                    <m:t>,</m:t>
+                  </m:r>
+                  <m:r>
+                    <m:t>s</m:t>
+                  </m:r>
+                  <m:r>
+                    <m:t>t</m:t>
+                  </m:r>
+                  <m:r>
+                    <m:rPr>
+                      <m:sty m:val="p"/>
+                    </m:rPr>
+                    <m:t>,</m:t>
+                  </m:r>
+                  <m:r>
+                    <m:t>y</m:t>
+                  </m:r>
+                </m:sub>
+              </m:sSub>
+            </m:num>
+            <m:den>
+              <m:nary>
+                <m:naryPr>
+                  <m:chr m:val="∑"/>
+                  <m:limLoc m:val="undOvr"/>
+                  <m:subHide m:val="0"/>
+                  <m:supHide m:val="0"/>
+                </m:naryPr>
+                <m:sub>
+                  <m:r>
+                    <m:t>h</m:t>
+                  </m:r>
+                  <m:r>
+                    <m:rPr>
+                      <m:sty m:val="p"/>
+                    </m:rPr>
+                    <m:t>=</m:t>
+                  </m:r>
+                  <m:r>
+                    <m:t>1</m:t>
+                  </m:r>
+                </m:sub>
+                <m:sup>
+                  <m:sSub>
+                    <m:e>
+                      <m:r>
+                        <m:t>H</m:t>
+                      </m:r>
+                    </m:e>
+                    <m:sub>
+                      <m:r>
+                        <m:t>s</m:t>
+                      </m:r>
+                      <m:r>
+                        <m:t>y</m:t>
+                      </m:r>
+                      <m:r>
+                        <m:rPr>
+                          <m:sty m:val="p"/>
+                        </m:rPr>
+                        <m:t>,</m:t>
+                      </m:r>
+                      <m:r>
+                        <m:t>y</m:t>
+                      </m:r>
+                    </m:sub>
+                  </m:sSub>
+                </m:sup>
+                <m:e>
+                  <m:r>
+                    <m:t>C</m:t>
+                  </m:r>
+                </m:e>
+              </m:nary>
+              <m:r>
+                <m:t>P</m:t>
+              </m:r>
+              <m:r>
+                <m:t>U</m:t>
+              </m:r>
+              <m:sSub>
+                <m:e>
+                  <m:r>
+                    <m:t>E</m:t>
+                  </m:r>
+                </m:e>
+                <m:sub>
+                  <m:r>
+                    <m:t>h</m:t>
+                  </m:r>
+                  <m:r>
+                    <m:rPr>
+                      <m:sty m:val="p"/>
+                    </m:rPr>
+                    <m:t>,</m:t>
+                  </m:r>
+                  <m:r>
+                    <m:t>s</m:t>
+                  </m:r>
+                  <m:r>
+                    <m:t>t</m:t>
+                  </m:r>
+                  <m:r>
+                    <m:rPr>
+                      <m:sty m:val="p"/>
+                    </m:rPr>
+                    <m:t>,</m:t>
+                  </m:r>
+                  <m:r>
+                    <m:t>y</m:t>
+                  </m:r>
+                </m:sub>
+              </m:sSub>
+            </m:den>
+          </m:f>
+          <m:r>
+            <m:t>  </m:t>
+          </m:r>
+          <m:d>
+            <m:dPr>
+              <m:begChr m:val="("/>
+              <m:endChr m:val=")"/>
+              <m:sepChr m:val=""/>
+              <m:grow/>
+            </m:dPr>
+            <m:e>
+              <m:r>
+                <m:t>3</m:t>
+              </m:r>
+            </m:e>
+          </m:d>
+        </m:oMath>
+      </m:oMathPara>
+    </w:p>
+    <w:p>
+      <w:pPr>
+        <w:pStyle w:val="FirstParagraph"/>
       </w:pPr>
       <w:r>
         <w:t xml:space="preserve">where</w:t>
@@ -1753,6 +2514,631 @@
       <w:pPr>
         <w:pStyle w:val="BodyText"/>
       </w:pPr>
+      <m:oMathPara>
+        <m:oMathParaPr>
+          <m:jc m:val="center"/>
+        </m:oMathParaPr>
+        <m:oMath>
+          <m:sSub>
+            <m:e>
+              <m:acc>
+                <m:accPr>
+                  <m:chr m:val="̂"/>
+                </m:accPr>
+                <m:e>
+                  <m:r>
+                    <m:t>p</m:t>
+                  </m:r>
+                </m:e>
+              </m:acc>
+            </m:e>
+            <m:sub>
+              <m:r>
+                <m:t>s</m:t>
+              </m:r>
+              <m:r>
+                <m:t>x</m:t>
+              </m:r>
+              <m:r>
+                <m:rPr>
+                  <m:sty m:val="p"/>
+                </m:rPr>
+                <m:t>,</m:t>
+              </m:r>
+              <m:r>
+                <m:t>l</m:t>
+              </m:r>
+              <m:r>
+                <m:rPr>
+                  <m:sty m:val="p"/>
+                </m:rPr>
+                <m:t>,</m:t>
+              </m:r>
+              <m:r>
+                <m:t>h</m:t>
+              </m:r>
+              <m:r>
+                <m:rPr>
+                  <m:sty m:val="p"/>
+                </m:rPr>
+                <m:t>,</m:t>
+              </m:r>
+              <m:r>
+                <m:t>s</m:t>
+              </m:r>
+              <m:r>
+                <m:t>t</m:t>
+              </m:r>
+              <m:r>
+                <m:rPr>
+                  <m:sty m:val="p"/>
+                </m:rPr>
+                <m:t>,</m:t>
+              </m:r>
+              <m:r>
+                <m:t>y</m:t>
+              </m:r>
+            </m:sub>
+          </m:sSub>
+          <m:r>
+            <m:rPr>
+              <m:sty m:val="p"/>
+            </m:rPr>
+            <m:t>=</m:t>
+          </m:r>
+          <m:d>
+            <m:dPr>
+              <m:begChr m:val="{"/>
+              <m:endChr m:val=""/>
+              <m:sepChr m:val=""/>
+              <m:grow/>
+            </m:dPr>
+            <m:e>
+              <m:m>
+                <m:mPr>
+                  <m:baseJc m:val="center"/>
+                  <m:plcHide m:val="1"/>
+                  <m:mcs>
+                    <m:mc>
+                      <m:mcPr>
+                        <m:mcJc m:val="left"/>
+                        <m:count m:val="1"/>
+                      </m:mcPr>
+                    </m:mc>
+                  </m:mcs>
+                </m:mPr>
+                <m:mr>
+                  <m:e>
+                    <m:d>
+                      <m:dPr>
+                        <m:begChr m:val="("/>
+                        <m:endChr m:val=")"/>
+                        <m:sepChr m:val=""/>
+                        <m:grow/>
+                      </m:dPr>
+                      <m:e>
+                        <m:r>
+                          <m:t>1</m:t>
+                        </m:r>
+                      </m:e>
+                    </m:d>
+                    <m:f>
+                      <m:fPr>
+                        <m:type m:val="bar"/>
+                      </m:fPr>
+                      <m:num>
+                        <m:sSub>
+                          <m:e>
+                            <m:r>
+                              <m:t>N</m:t>
+                            </m:r>
+                          </m:e>
+                          <m:sub>
+                            <m:r>
+                              <m:t>s</m:t>
+                            </m:r>
+                            <m:r>
+                              <m:t>x</m:t>
+                            </m:r>
+                            <m:r>
+                              <m:rPr>
+                                <m:sty m:val="p"/>
+                              </m:rPr>
+                              <m:t>,</m:t>
+                            </m:r>
+                            <m:r>
+                              <m:t>l</m:t>
+                            </m:r>
+                            <m:r>
+                              <m:rPr>
+                                <m:sty m:val="p"/>
+                              </m:rPr>
+                              <m:t>,</m:t>
+                            </m:r>
+                            <m:r>
+                              <m:t>h</m:t>
+                            </m:r>
+                            <m:r>
+                              <m:rPr>
+                                <m:sty m:val="p"/>
+                              </m:rPr>
+                              <m:t>,</m:t>
+                            </m:r>
+                            <m:r>
+                              <m:t>s</m:t>
+                            </m:r>
+                            <m:r>
+                              <m:t>t</m:t>
+                            </m:r>
+                            <m:r>
+                              <m:rPr>
+                                <m:sty m:val="p"/>
+                              </m:rPr>
+                              <m:t>,</m:t>
+                            </m:r>
+                            <m:r>
+                              <m:t>y</m:t>
+                            </m:r>
+                          </m:sub>
+                        </m:sSub>
+                      </m:num>
+                      <m:den>
+                        <m:sSub>
+                          <m:e>
+                            <m:r>
+                              <m:t>N</m:t>
+                            </m:r>
+                          </m:e>
+                          <m:sub>
+                            <m:r>
+                              <m:t>h</m:t>
+                            </m:r>
+                            <m:r>
+                              <m:rPr>
+                                <m:sty m:val="p"/>
+                              </m:rPr>
+                              <m:t>,</m:t>
+                            </m:r>
+                            <m:r>
+                              <m:t>s</m:t>
+                            </m:r>
+                            <m:r>
+                              <m:t>t</m:t>
+                            </m:r>
+                            <m:r>
+                              <m:rPr>
+                                <m:sty m:val="p"/>
+                              </m:rPr>
+                              <m:t>,</m:t>
+                            </m:r>
+                            <m:r>
+                              <m:t>y</m:t>
+                            </m:r>
+                          </m:sub>
+                        </m:sSub>
+                      </m:den>
+                    </m:f>
+                  </m:e>
+                </m:mr>
+                <m:mr>
+                  <m:e>
+                    <m:d>
+                      <m:dPr>
+                        <m:begChr m:val="("/>
+                        <m:endChr m:val=")"/>
+                        <m:sepChr m:val=""/>
+                        <m:grow/>
+                      </m:dPr>
+                      <m:e>
+                        <m:r>
+                          <m:t>2</m:t>
+                        </m:r>
+                      </m:e>
+                    </m:d>
+                    <m:f>
+                      <m:fPr>
+                        <m:type m:val="bar"/>
+                      </m:fPr>
+                      <m:num>
+                        <m:nary>
+                          <m:naryPr>
+                            <m:chr m:val="∑"/>
+                            <m:limLoc m:val="undOvr"/>
+                            <m:subHide m:val="0"/>
+                            <m:supHide m:val="0"/>
+                          </m:naryPr>
+                          <m:sub>
+                            <m:r>
+                              <m:t>h</m:t>
+                            </m:r>
+                            <m:r>
+                              <m:rPr>
+                                <m:sty m:val="p"/>
+                              </m:rPr>
+                              <m:t>=</m:t>
+                            </m:r>
+                            <m:r>
+                              <m:t>1</m:t>
+                            </m:r>
+                          </m:sub>
+                          <m:sup>
+                            <m:sSub>
+                              <m:e>
+                                <m:r>
+                                  <m:t>H</m:t>
+                                </m:r>
+                              </m:e>
+                              <m:sub>
+                                <m:r>
+                                  <m:t>s</m:t>
+                                </m:r>
+                                <m:r>
+                                  <m:t>t</m:t>
+                                </m:r>
+                                <m:r>
+                                  <m:rPr>
+                                    <m:sty m:val="p"/>
+                                  </m:rPr>
+                                  <m:t>,</m:t>
+                                </m:r>
+                                <m:r>
+                                  <m:t>y</m:t>
+                                </m:r>
+                              </m:sub>
+                            </m:sSub>
+                          </m:sup>
+                          <m:e>
+                            <m:d>
+                              <m:dPr>
+                                <m:begChr m:val="["/>
+                                <m:endChr m:val="]"/>
+                                <m:sepChr m:val=""/>
+                                <m:grow/>
+                              </m:dPr>
+                              <m:e>
+                                <m:sSub>
+                                  <m:e>
+                                    <m:r>
+                                      <m:t>N</m:t>
+                                    </m:r>
+                                  </m:e>
+                                  <m:sub>
+                                    <m:r>
+                                      <m:t>s</m:t>
+                                    </m:r>
+                                    <m:r>
+                                      <m:t>x</m:t>
+                                    </m:r>
+                                    <m:r>
+                                      <m:rPr>
+                                        <m:sty m:val="p"/>
+                                      </m:rPr>
+                                      <m:t>,</m:t>
+                                    </m:r>
+                                    <m:r>
+                                      <m:t>l</m:t>
+                                    </m:r>
+                                    <m:r>
+                                      <m:rPr>
+                                        <m:sty m:val="p"/>
+                                      </m:rPr>
+                                      <m:t>,</m:t>
+                                    </m:r>
+                                    <m:r>
+                                      <m:t>h</m:t>
+                                    </m:r>
+                                    <m:r>
+                                      <m:rPr>
+                                        <m:sty m:val="p"/>
+                                      </m:rPr>
+                                      <m:t>,</m:t>
+                                    </m:r>
+                                    <m:r>
+                                      <m:t>s</m:t>
+                                    </m:r>
+                                    <m:r>
+                                      <m:t>t</m:t>
+                                    </m:r>
+                                    <m:r>
+                                      <m:rPr>
+                                        <m:sty m:val="p"/>
+                                      </m:rPr>
+                                      <m:t>,</m:t>
+                                    </m:r>
+                                    <m:r>
+                                      <m:t>y</m:t>
+                                    </m:r>
+                                  </m:sub>
+                                </m:sSub>
+                                <m:r>
+                                  <m:rPr>
+                                    <m:sty m:val="p"/>
+                                  </m:rPr>
+                                  <m:t>/</m:t>
+                                </m:r>
+                                <m:sSub>
+                                  <m:e>
+                                    <m:r>
+                                      <m:t>N</m:t>
+                                    </m:r>
+                                  </m:e>
+                                  <m:sub>
+                                    <m:r>
+                                      <m:t>h</m:t>
+                                    </m:r>
+                                    <m:r>
+                                      <m:rPr>
+                                        <m:sty m:val="p"/>
+                                      </m:rPr>
+                                      <m:t>,</m:t>
+                                    </m:r>
+                                    <m:r>
+                                      <m:t>s</m:t>
+                                    </m:r>
+                                    <m:r>
+                                      <m:t>t</m:t>
+                                    </m:r>
+                                    <m:r>
+                                      <m:rPr>
+                                        <m:sty m:val="p"/>
+                                      </m:rPr>
+                                      <m:t>,</m:t>
+                                    </m:r>
+                                    <m:r>
+                                      <m:t>y</m:t>
+                                    </m:r>
+                                  </m:sub>
+                                </m:sSub>
+                              </m:e>
+                            </m:d>
+                          </m:e>
+                        </m:nary>
+                      </m:num>
+                      <m:den>
+                        <m:nary>
+                          <m:naryPr>
+                            <m:chr m:val="∑"/>
+                            <m:limLoc m:val="undOvr"/>
+                            <m:subHide m:val="0"/>
+                            <m:supHide m:val="0"/>
+                          </m:naryPr>
+                          <m:sub>
+                            <m:r>
+                              <m:t>s</m:t>
+                            </m:r>
+                            <m:r>
+                              <m:t>x</m:t>
+                            </m:r>
+                            <m:r>
+                              <m:rPr>
+                                <m:sty m:val="p"/>
+                              </m:rPr>
+                              <m:t>=</m:t>
+                            </m:r>
+                            <m:r>
+                              <m:t>1</m:t>
+                            </m:r>
+                          </m:sub>
+                          <m:sup>
+                            <m:r>
+                              <m:t>3</m:t>
+                            </m:r>
+                          </m:sup>
+                          <m:e>
+                            <m:nary>
+                              <m:naryPr>
+                                <m:chr m:val="∑"/>
+                                <m:limLoc m:val="undOvr"/>
+                                <m:subHide m:val="0"/>
+                                <m:supHide m:val="0"/>
+                              </m:naryPr>
+                              <m:sub>
+                                <m:r>
+                                  <m:t>l</m:t>
+                                </m:r>
+                                <m:r>
+                                  <m:rPr>
+                                    <m:sty m:val="p"/>
+                                  </m:rPr>
+                                  <m:t>=</m:t>
+                                </m:r>
+                                <m:r>
+                                  <m:t>1</m:t>
+                                </m:r>
+                              </m:sub>
+                              <m:sup>
+                                <m:r>
+                                  <m:t>L</m:t>
+                                </m:r>
+                              </m:sup>
+                              <m:e>
+                                <m:nary>
+                                  <m:naryPr>
+                                    <m:chr m:val="∑"/>
+                                    <m:limLoc m:val="undOvr"/>
+                                    <m:subHide m:val="0"/>
+                                    <m:supHide m:val="0"/>
+                                  </m:naryPr>
+                                  <m:sub>
+                                    <m:r>
+                                      <m:t>h</m:t>
+                                    </m:r>
+                                    <m:r>
+                                      <m:rPr>
+                                        <m:sty m:val="p"/>
+                                      </m:rPr>
+                                      <m:t>=</m:t>
+                                    </m:r>
+                                    <m:r>
+                                      <m:t>1</m:t>
+                                    </m:r>
+                                  </m:sub>
+                                  <m:sup>
+                                    <m:sSub>
+                                      <m:e>
+                                        <m:r>
+                                          <m:t>H</m:t>
+                                        </m:r>
+                                      </m:e>
+                                      <m:sub>
+                                        <m:r>
+                                          <m:t>s</m:t>
+                                        </m:r>
+                                        <m:r>
+                                          <m:t>t</m:t>
+                                        </m:r>
+                                        <m:r>
+                                          <m:rPr>
+                                            <m:sty m:val="p"/>
+                                          </m:rPr>
+                                          <m:t>,</m:t>
+                                        </m:r>
+                                        <m:r>
+                                          <m:t>y</m:t>
+                                        </m:r>
+                                      </m:sub>
+                                    </m:sSub>
+                                  </m:sup>
+                                  <m:e>
+                                    <m:d>
+                                      <m:dPr>
+                                        <m:begChr m:val="["/>
+                                        <m:endChr m:val="]"/>
+                                        <m:sepChr m:val=""/>
+                                        <m:grow/>
+                                      </m:dPr>
+                                      <m:e>
+                                        <m:sSub>
+                                          <m:e>
+                                            <m:r>
+                                              <m:t>N</m:t>
+                                            </m:r>
+                                          </m:e>
+                                          <m:sub>
+                                            <m:r>
+                                              <m:t>s</m:t>
+                                            </m:r>
+                                            <m:r>
+                                              <m:t>x</m:t>
+                                            </m:r>
+                                            <m:r>
+                                              <m:rPr>
+                                                <m:sty m:val="p"/>
+                                              </m:rPr>
+                                              <m:t>,</m:t>
+                                            </m:r>
+                                            <m:r>
+                                              <m:t>l</m:t>
+                                            </m:r>
+                                            <m:r>
+                                              <m:rPr>
+                                                <m:sty m:val="p"/>
+                                              </m:rPr>
+                                              <m:t>,</m:t>
+                                            </m:r>
+                                            <m:r>
+                                              <m:t>h</m:t>
+                                            </m:r>
+                                            <m:r>
+                                              <m:rPr>
+                                                <m:sty m:val="p"/>
+                                              </m:rPr>
+                                              <m:t>,</m:t>
+                                            </m:r>
+                                            <m:r>
+                                              <m:t>s</m:t>
+                                            </m:r>
+                                            <m:r>
+                                              <m:t>t</m:t>
+                                            </m:r>
+                                            <m:r>
+                                              <m:rPr>
+                                                <m:sty m:val="p"/>
+                                              </m:rPr>
+                                              <m:t>,</m:t>
+                                            </m:r>
+                                            <m:r>
+                                              <m:t>y</m:t>
+                                            </m:r>
+                                          </m:sub>
+                                        </m:sSub>
+                                        <m:r>
+                                          <m:rPr>
+                                            <m:sty m:val="p"/>
+                                          </m:rPr>
+                                          <m:t>/</m:t>
+                                        </m:r>
+                                        <m:sSub>
+                                          <m:e>
+                                            <m:r>
+                                              <m:t>N</m:t>
+                                            </m:r>
+                                          </m:e>
+                                          <m:sub>
+                                            <m:r>
+                                              <m:t>h</m:t>
+                                            </m:r>
+                                            <m:r>
+                                              <m:rPr>
+                                                <m:sty m:val="p"/>
+                                              </m:rPr>
+                                              <m:t>,</m:t>
+                                            </m:r>
+                                            <m:r>
+                                              <m:t>s</m:t>
+                                            </m:r>
+                                            <m:r>
+                                              <m:t>t</m:t>
+                                            </m:r>
+                                            <m:r>
+                                              <m:rPr>
+                                                <m:sty m:val="p"/>
+                                              </m:rPr>
+                                              <m:t>,</m:t>
+                                            </m:r>
+                                            <m:r>
+                                              <m:t>y</m:t>
+                                            </m:r>
+                                          </m:sub>
+                                        </m:sSub>
+                                      </m:e>
+                                    </m:d>
+                                  </m:e>
+                                </m:nary>
+                              </m:e>
+                            </m:nary>
+                          </m:e>
+                        </m:nary>
+                      </m:den>
+                    </m:f>
+                  </m:e>
+                </m:mr>
+              </m:m>
+            </m:e>
+          </m:d>
+          <m:r>
+            <m:t>  </m:t>
+          </m:r>
+          <m:d>
+            <m:dPr>
+              <m:begChr m:val="("/>
+              <m:endChr m:val=")"/>
+              <m:sepChr m:val=""/>
+              <m:grow/>
+            </m:dPr>
+            <m:e>
+              <m:r>
+                <m:t>4</m:t>
+              </m:r>
+            </m:e>
+          </m:d>
+        </m:oMath>
+      </m:oMathPara>
+    </w:p>
+    <w:p>
+      <w:pPr>
+        <w:pStyle w:val="FirstParagraph"/>
+      </w:pPr>
       <w:r>
         <w:t xml:space="preserve">where</w:t>
       </w:r>
@@ -1854,15 +3240,323 @@
         <w:t xml:space="preserve"> </w:t>
       </w:r>
       <w:r>
-        <w:t xml:space="preserve">Finally, we estimate the sex-specific population abundance at length within strata-st with:</w:t>
+        <w:t xml:space="preserve">Finally, we estimate the sex-specific population abundance-at-length within strata-st with:</w:t>
       </w:r>
     </w:p>
     <w:p>
       <w:pPr>
         <w:pStyle w:val="BodyText"/>
       </w:pPr>
-      <w:r>
-        <w:t xml:space="preserve">and to obtain the sex-specific estimates of population abundance at length in a management area one would simply sum</w:t>
+      <m:oMathPara>
+        <m:oMathParaPr>
+          <m:jc m:val="center"/>
+        </m:oMathParaPr>
+        <m:oMath>
+          <m:sSub>
+            <m:e>
+              <m:acc>
+                <m:accPr>
+                  <m:chr m:val="̂"/>
+                </m:accPr>
+                <m:e>
+                  <m:r>
+                    <m:t>N</m:t>
+                  </m:r>
+                </m:e>
+              </m:acc>
+            </m:e>
+            <m:sub>
+              <m:r>
+                <m:t>s</m:t>
+              </m:r>
+              <m:r>
+                <m:t>x</m:t>
+              </m:r>
+              <m:r>
+                <m:rPr>
+                  <m:sty m:val="p"/>
+                </m:rPr>
+                <m:t>,</m:t>
+              </m:r>
+              <m:r>
+                <m:t>l</m:t>
+              </m:r>
+              <m:r>
+                <m:rPr>
+                  <m:sty m:val="p"/>
+                </m:rPr>
+                <m:t>,</m:t>
+              </m:r>
+              <m:r>
+                <m:t>s</m:t>
+              </m:r>
+              <m:r>
+                <m:t>t</m:t>
+              </m:r>
+              <m:r>
+                <m:rPr>
+                  <m:sty m:val="p"/>
+                </m:rPr>
+                <m:t>,</m:t>
+              </m:r>
+              <m:r>
+                <m:t>y</m:t>
+              </m:r>
+            </m:sub>
+          </m:sSub>
+          <m:r>
+            <m:rPr>
+              <m:sty m:val="p"/>
+            </m:rPr>
+            <m:t>=</m:t>
+          </m:r>
+          <m:nary>
+            <m:naryPr>
+              <m:chr m:val="∑"/>
+              <m:limLoc m:val="undOvr"/>
+              <m:subHide m:val="0"/>
+              <m:supHide m:val="0"/>
+            </m:naryPr>
+            <m:sub>
+              <m:r>
+                <m:t>h</m:t>
+              </m:r>
+              <m:r>
+                <m:rPr>
+                  <m:sty m:val="p"/>
+                </m:rPr>
+                <m:t>=</m:t>
+              </m:r>
+              <m:r>
+                <m:t>1</m:t>
+              </m:r>
+            </m:sub>
+            <m:sup>
+              <m:sSub>
+                <m:e>
+                  <m:r>
+                    <m:t>H</m:t>
+                  </m:r>
+                </m:e>
+                <m:sub>
+                  <m:r>
+                    <m:t>s</m:t>
+                  </m:r>
+                  <m:r>
+                    <m:t>t</m:t>
+                  </m:r>
+                  <m:r>
+                    <m:rPr>
+                      <m:sty m:val="p"/>
+                    </m:rPr>
+                    <m:t>,</m:t>
+                  </m:r>
+                  <m:r>
+                    <m:t>y</m:t>
+                  </m:r>
+                </m:sub>
+              </m:sSub>
+            </m:sup>
+            <m:e>
+              <m:d>
+                <m:dPr>
+                  <m:begChr m:val="["/>
+                  <m:endChr m:val="]"/>
+                  <m:sepChr m:val=""/>
+                  <m:grow/>
+                </m:dPr>
+                <m:e>
+                  <m:sSub>
+                    <m:e>
+                      <m:acc>
+                        <m:accPr>
+                          <m:chr m:val="̂"/>
+                        </m:accPr>
+                        <m:e>
+                          <m:r>
+                            <m:t>N</m:t>
+                          </m:r>
+                        </m:e>
+                      </m:acc>
+                    </m:e>
+                    <m:sub>
+                      <m:r>
+                        <m:t>s</m:t>
+                      </m:r>
+                      <m:r>
+                        <m:t>t</m:t>
+                      </m:r>
+                      <m:r>
+                        <m:rPr>
+                          <m:sty m:val="p"/>
+                        </m:rPr>
+                        <m:t>,</m:t>
+                      </m:r>
+                      <m:r>
+                        <m:t>y</m:t>
+                      </m:r>
+                    </m:sub>
+                  </m:sSub>
+                  <m:r>
+                    <m:rPr>
+                      <m:sty m:val="p"/>
+                    </m:rPr>
+                    <m:t>⋅</m:t>
+                  </m:r>
+                  <m:sSub>
+                    <m:e>
+                      <m:acc>
+                        <m:accPr>
+                          <m:chr m:val="̂"/>
+                        </m:accPr>
+                        <m:e>
+                          <m:r>
+                            <m:t>p</m:t>
+                          </m:r>
+                        </m:e>
+                      </m:acc>
+                    </m:e>
+                    <m:sub>
+                      <m:r>
+                        <m:t>C</m:t>
+                      </m:r>
+                      <m:r>
+                        <m:t>P</m:t>
+                      </m:r>
+                      <m:r>
+                        <m:t>U</m:t>
+                      </m:r>
+                      <m:r>
+                        <m:t>E</m:t>
+                      </m:r>
+                      <m:r>
+                        <m:rPr>
+                          <m:sty m:val="p"/>
+                        </m:rPr>
+                        <m:t>,</m:t>
+                      </m:r>
+                      <m:r>
+                        <m:t>h</m:t>
+                      </m:r>
+                      <m:r>
+                        <m:rPr>
+                          <m:sty m:val="p"/>
+                        </m:rPr>
+                        <m:t>,</m:t>
+                      </m:r>
+                      <m:r>
+                        <m:t>s</m:t>
+                      </m:r>
+                      <m:r>
+                        <m:t>t</m:t>
+                      </m:r>
+                      <m:r>
+                        <m:rPr>
+                          <m:sty m:val="p"/>
+                        </m:rPr>
+                        <m:t>,</m:t>
+                      </m:r>
+                      <m:r>
+                        <m:t>y</m:t>
+                      </m:r>
+                    </m:sub>
+                  </m:sSub>
+                  <m:r>
+                    <m:rPr>
+                      <m:sty m:val="p"/>
+                    </m:rPr>
+                    <m:t>⋅</m:t>
+                  </m:r>
+                  <m:sSub>
+                    <m:e>
+                      <m:acc>
+                        <m:accPr>
+                          <m:chr m:val="̂"/>
+                        </m:accPr>
+                        <m:e>
+                          <m:r>
+                            <m:t>p</m:t>
+                          </m:r>
+                        </m:e>
+                      </m:acc>
+                    </m:e>
+                    <m:sub>
+                      <m:r>
+                        <m:t>s</m:t>
+                      </m:r>
+                      <m:r>
+                        <m:t>x</m:t>
+                      </m:r>
+                      <m:r>
+                        <m:rPr>
+                          <m:sty m:val="p"/>
+                        </m:rPr>
+                        <m:t>,</m:t>
+                      </m:r>
+                      <m:r>
+                        <m:t>l</m:t>
+                      </m:r>
+                      <m:r>
+                        <m:rPr>
+                          <m:sty m:val="p"/>
+                        </m:rPr>
+                        <m:t>,</m:t>
+                      </m:r>
+                      <m:r>
+                        <m:t>h</m:t>
+                      </m:r>
+                      <m:r>
+                        <m:rPr>
+                          <m:sty m:val="p"/>
+                        </m:rPr>
+                        <m:t>,</m:t>
+                      </m:r>
+                      <m:r>
+                        <m:t>s</m:t>
+                      </m:r>
+                      <m:r>
+                        <m:t>t</m:t>
+                      </m:r>
+                      <m:r>
+                        <m:rPr>
+                          <m:sty m:val="p"/>
+                        </m:rPr>
+                        <m:t>,</m:t>
+                      </m:r>
+                      <m:r>
+                        <m:t>y</m:t>
+                      </m:r>
+                    </m:sub>
+                  </m:sSub>
+                </m:e>
+              </m:d>
+            </m:e>
+          </m:nary>
+          <m:r>
+            <m:t>  </m:t>
+          </m:r>
+          <m:d>
+            <m:dPr>
+              <m:begChr m:val="("/>
+              <m:endChr m:val=")"/>
+              <m:sepChr m:val=""/>
+              <m:grow/>
+            </m:dPr>
+            <m:e>
+              <m:r>
+                <m:t>5</m:t>
+              </m:r>
+            </m:e>
+          </m:d>
+        </m:oMath>
+      </m:oMathPara>
+    </w:p>
+    <w:p>
+      <w:pPr>
+        <w:pStyle w:val="FirstParagraph"/>
+      </w:pPr>
+      <w:r>
+        <w:t xml:space="preserve">and to obtain the sex-specific estimates of population abundance-at-length in a management area one would simply sum</w:t>
       </w:r>
       <w:r>
         <w:t xml:space="preserve"> </w:t>
@@ -1928,14 +3622,14 @@
         <w:t xml:space="preserve">across strata.</w:t>
       </w:r>
     </w:p>
-    <w:bookmarkEnd w:id="25"/>
-    <w:bookmarkStart w:id="26" w:name="X6d95262b46896bdc825dcb1c8faf26f14403203"/>
+    <w:bookmarkEnd w:id="24"/>
+    <w:bookmarkStart w:id="25" w:name="X6d95262b46896bdc825dcb1c8faf26f14403203"/>
     <w:p>
       <w:pPr>
         <w:pStyle w:val="Heading2"/>
       </w:pPr>
       <w:r>
-        <w:t xml:space="preserve">Expanding specimen collections to population abundance at age</w:t>
+        <w:t xml:space="preserve">Expanding specimen collections to population abundance-at-age</w:t>
       </w:r>
     </w:p>
     <w:p>
@@ -1943,7 +3637,7 @@
         <w:pStyle w:val="FirstParagraph"/>
       </w:pPr>
       <w:r>
-        <w:t xml:space="preserve">In the second stage expansion the sex-specific estimates of population abundance at length are used to estimate sex-specific population abundance at age.</w:t>
+        <w:t xml:space="preserve">In the second stage expansion the sex-specific estimates of population abundance-at-length are used to estimate sex-specific population abundance-at-age.</w:t>
       </w:r>
       <w:r>
         <w:t xml:space="preserve"> </w:t>
@@ -2009,13 +3703,416 @@
       <w:pPr>
         <w:pStyle w:val="BodyText"/>
       </w:pPr>
-      <w:r>
-        <w:t xml:space="preserve">The proportions of age at length are then expanded to population abundance at age with:</w:t>
-      </w:r>
+      <m:oMathPara>
+        <m:oMathParaPr>
+          <m:jc m:val="center"/>
+        </m:oMathParaPr>
+        <m:oMath>
+          <m:sSub>
+            <m:e>
+              <m:acc>
+                <m:accPr>
+                  <m:chr m:val="̂"/>
+                </m:accPr>
+                <m:e>
+                  <m:r>
+                    <m:t>p</m:t>
+                  </m:r>
+                </m:e>
+              </m:acc>
+            </m:e>
+            <m:sub>
+              <m:r>
+                <m:t>s</m:t>
+              </m:r>
+              <m:r>
+                <m:t>x</m:t>
+              </m:r>
+              <m:r>
+                <m:rPr>
+                  <m:sty m:val="p"/>
+                </m:rPr>
+                <m:t>,</m:t>
+              </m:r>
+              <m:r>
+                <m:t>a</m:t>
+              </m:r>
+              <m:r>
+                <m:rPr>
+                  <m:sty m:val="p"/>
+                </m:rPr>
+                <m:t>,</m:t>
+              </m:r>
+              <m:r>
+                <m:t>l</m:t>
+              </m:r>
+              <m:r>
+                <m:rPr>
+                  <m:sty m:val="p"/>
+                </m:rPr>
+                <m:t>,</m:t>
+              </m:r>
+              <m:r>
+                <m:t>y</m:t>
+              </m:r>
+            </m:sub>
+          </m:sSub>
+          <m:r>
+            <m:rPr>
+              <m:sty m:val="p"/>
+            </m:rPr>
+            <m:t>=</m:t>
+          </m:r>
+          <m:f>
+            <m:fPr>
+              <m:type m:val="bar"/>
+            </m:fPr>
+            <m:num>
+              <m:sSub>
+                <m:e>
+                  <m:r>
+                    <m:t>N</m:t>
+                  </m:r>
+                </m:e>
+                <m:sub>
+                  <m:r>
+                    <m:t>s</m:t>
+                  </m:r>
+                  <m:r>
+                    <m:t>x</m:t>
+                  </m:r>
+                  <m:r>
+                    <m:rPr>
+                      <m:sty m:val="p"/>
+                    </m:rPr>
+                    <m:t>,</m:t>
+                  </m:r>
+                  <m:r>
+                    <m:t>a</m:t>
+                  </m:r>
+                  <m:r>
+                    <m:rPr>
+                      <m:sty m:val="p"/>
+                    </m:rPr>
+                    <m:t>,</m:t>
+                  </m:r>
+                  <m:r>
+                    <m:t>l</m:t>
+                  </m:r>
+                  <m:r>
+                    <m:rPr>
+                      <m:sty m:val="p"/>
+                    </m:rPr>
+                    <m:t>,</m:t>
+                  </m:r>
+                  <m:r>
+                    <m:t>y</m:t>
+                  </m:r>
+                </m:sub>
+              </m:sSub>
+            </m:num>
+            <m:den>
+              <m:nary>
+                <m:naryPr>
+                  <m:chr m:val="∑"/>
+                  <m:limLoc m:val="undOvr"/>
+                  <m:subHide m:val="0"/>
+                  <m:supHide m:val="0"/>
+                </m:naryPr>
+                <m:sub>
+                  <m:r>
+                    <m:t>a</m:t>
+                  </m:r>
+                  <m:r>
+                    <m:rPr>
+                      <m:sty m:val="p"/>
+                    </m:rPr>
+                    <m:t>=</m:t>
+                  </m:r>
+                  <m:r>
+                    <m:t>1</m:t>
+                  </m:r>
+                </m:sub>
+                <m:sup>
+                  <m:r>
+                    <m:t>A</m:t>
+                  </m:r>
+                </m:sup>
+                <m:e>
+                  <m:sSub>
+                    <m:e>
+                      <m:r>
+                        <m:t>N</m:t>
+                      </m:r>
+                    </m:e>
+                    <m:sub>
+                      <m:r>
+                        <m:t>s</m:t>
+                      </m:r>
+                      <m:r>
+                        <m:t>x</m:t>
+                      </m:r>
+                      <m:r>
+                        <m:rPr>
+                          <m:sty m:val="p"/>
+                        </m:rPr>
+                        <m:t>,</m:t>
+                      </m:r>
+                      <m:r>
+                        <m:t>a</m:t>
+                      </m:r>
+                      <m:r>
+                        <m:rPr>
+                          <m:sty m:val="p"/>
+                        </m:rPr>
+                        <m:t>,</m:t>
+                      </m:r>
+                      <m:r>
+                        <m:t>l</m:t>
+                      </m:r>
+                      <m:r>
+                        <m:rPr>
+                          <m:sty m:val="p"/>
+                        </m:rPr>
+                        <m:t>,</m:t>
+                      </m:r>
+                      <m:r>
+                        <m:t>y</m:t>
+                      </m:r>
+                    </m:sub>
+                  </m:sSub>
+                </m:e>
+              </m:nary>
+            </m:den>
+          </m:f>
+          <m:r>
+            <m:t>  </m:t>
+          </m:r>
+          <m:d>
+            <m:dPr>
+              <m:begChr m:val="("/>
+              <m:endChr m:val=")"/>
+              <m:sepChr m:val=""/>
+              <m:grow/>
+            </m:dPr>
+            <m:e>
+              <m:r>
+                <m:t>6</m:t>
+              </m:r>
+            </m:e>
+          </m:d>
+        </m:oMath>
+      </m:oMathPara>
     </w:p>
     <w:p>
       <w:pPr>
+        <w:pStyle w:val="FirstParagraph"/>
+      </w:pPr>
+      <w:r>
+        <w:t xml:space="preserve">The proportions of age at length are then expanded to population abundance-at-age with:</w:t>
+      </w:r>
+    </w:p>
+    <w:p>
+      <w:pPr>
         <w:pStyle w:val="BodyText"/>
+      </w:pPr>
+      <m:oMathPara>
+        <m:oMathParaPr>
+          <m:jc m:val="center"/>
+        </m:oMathParaPr>
+        <m:oMath>
+          <m:sSub>
+            <m:e>
+              <m:acc>
+                <m:accPr>
+                  <m:chr m:val="̂"/>
+                </m:accPr>
+                <m:e>
+                  <m:r>
+                    <m:t>N</m:t>
+                  </m:r>
+                </m:e>
+              </m:acc>
+            </m:e>
+            <m:sub>
+              <m:r>
+                <m:t>s</m:t>
+              </m:r>
+              <m:r>
+                <m:t>x</m:t>
+              </m:r>
+              <m:r>
+                <m:rPr>
+                  <m:sty m:val="p"/>
+                </m:rPr>
+                <m:t>,</m:t>
+              </m:r>
+              <m:r>
+                <m:t>a</m:t>
+              </m:r>
+              <m:r>
+                <m:rPr>
+                  <m:sty m:val="p"/>
+                </m:rPr>
+                <m:t>,</m:t>
+              </m:r>
+              <m:r>
+                <m:t>y</m:t>
+              </m:r>
+            </m:sub>
+          </m:sSub>
+          <m:r>
+            <m:rPr>
+              <m:sty m:val="p"/>
+            </m:rPr>
+            <m:t>=</m:t>
+          </m:r>
+          <m:nary>
+            <m:naryPr>
+              <m:chr m:val="∑"/>
+              <m:limLoc m:val="undOvr"/>
+              <m:subHide m:val="0"/>
+              <m:supHide m:val="0"/>
+            </m:naryPr>
+            <m:sub>
+              <m:r>
+                <m:t>l</m:t>
+              </m:r>
+              <m:r>
+                <m:rPr>
+                  <m:sty m:val="p"/>
+                </m:rPr>
+                <m:t>=</m:t>
+              </m:r>
+              <m:r>
+                <m:t>1</m:t>
+              </m:r>
+            </m:sub>
+            <m:sup>
+              <m:r>
+                <m:t>L</m:t>
+              </m:r>
+            </m:sup>
+            <m:e>
+              <m:sSub>
+                <m:e>
+                  <m:acc>
+                    <m:accPr>
+                      <m:chr m:val="̂"/>
+                    </m:accPr>
+                    <m:e>
+                      <m:r>
+                        <m:t>p</m:t>
+                      </m:r>
+                    </m:e>
+                  </m:acc>
+                </m:e>
+                <m:sub>
+                  <m:r>
+                    <m:t>s</m:t>
+                  </m:r>
+                  <m:r>
+                    <m:t>x</m:t>
+                  </m:r>
+                  <m:r>
+                    <m:rPr>
+                      <m:sty m:val="p"/>
+                    </m:rPr>
+                    <m:t>,</m:t>
+                  </m:r>
+                  <m:r>
+                    <m:t>a</m:t>
+                  </m:r>
+                  <m:r>
+                    <m:rPr>
+                      <m:sty m:val="p"/>
+                    </m:rPr>
+                    <m:t>,</m:t>
+                  </m:r>
+                  <m:r>
+                    <m:t>l</m:t>
+                  </m:r>
+                  <m:r>
+                    <m:rPr>
+                      <m:sty m:val="p"/>
+                    </m:rPr>
+                    <m:t>,</m:t>
+                  </m:r>
+                  <m:r>
+                    <m:t>y</m:t>
+                  </m:r>
+                </m:sub>
+              </m:sSub>
+            </m:e>
+          </m:nary>
+          <m:r>
+            <m:rPr>
+              <m:sty m:val="p"/>
+            </m:rPr>
+            <m:t>⋅</m:t>
+          </m:r>
+          <m:sSub>
+            <m:e>
+              <m:acc>
+                <m:accPr>
+                  <m:chr m:val="̂"/>
+                </m:accPr>
+                <m:e>
+                  <m:r>
+                    <m:t>N</m:t>
+                  </m:r>
+                </m:e>
+              </m:acc>
+            </m:e>
+            <m:sub>
+              <m:r>
+                <m:t>s</m:t>
+              </m:r>
+              <m:r>
+                <m:t>x</m:t>
+              </m:r>
+              <m:r>
+                <m:rPr>
+                  <m:sty m:val="p"/>
+                </m:rPr>
+                <m:t>,</m:t>
+              </m:r>
+              <m:r>
+                <m:t>l</m:t>
+              </m:r>
+              <m:r>
+                <m:rPr>
+                  <m:sty m:val="p"/>
+                </m:rPr>
+                <m:t>,</m:t>
+              </m:r>
+              <m:r>
+                <m:t>y</m:t>
+              </m:r>
+            </m:sub>
+          </m:sSub>
+          <m:r>
+            <m:t>  </m:t>
+          </m:r>
+          <m:d>
+            <m:dPr>
+              <m:begChr m:val="("/>
+              <m:endChr m:val=")"/>
+              <m:sepChr m:val=""/>
+              <m:grow/>
+            </m:dPr>
+            <m:e>
+              <m:r>
+                <m:t>7</m:t>
+              </m:r>
+            </m:e>
+          </m:d>
+        </m:oMath>
+      </m:oMathPara>
+    </w:p>
+    <w:p>
+      <w:pPr>
+        <w:pStyle w:val="FirstParagraph"/>
       </w:pPr>
       <w:r>
         <w:t xml:space="preserve">where</w:t>
@@ -2069,13 +4166,13 @@
         <w:t xml:space="preserve"> </w:t>
       </w:r>
       <w:r>
-        <w:t xml:space="preserve">is the population abundance at length from (5) summed across strata.</w:t>
-      </w:r>
-      <w:r>
-        <w:t xml:space="preserve"> </w:t>
-      </w:r>
-      <w:r>
-        <w:t xml:space="preserve">For specimen data with observations of sex (either female or male), the sex-specific specimen data is used, however, for specimen data without observations of sex the specimen data is pooled across all sexes and the unsexed population abundance at length is then applied to the pooled specimen data to estimate unsexed population abundance at age.</w:t>
+        <w:t xml:space="preserve">is the population abundance-at-length from (5) summed across strata.</w:t>
+      </w:r>
+      <w:r>
+        <w:t xml:space="preserve"> </w:t>
+      </w:r>
+      <w:r>
+        <w:t xml:space="preserve">For specimen data with observations of sex (either female or male), the sex-specific specimen data is used, however, for specimen data without observations of sex the specimen data is pooled across all sexes and the unsexed population abundance-at-length is then applied to the pooled specimen data to estimate unsexed population abundance-at-age.</w:t>
       </w:r>
     </w:p>
     <w:p>
@@ -2083,6 +4180,12 @@
         <w:pStyle w:val="BodyText"/>
       </w:pPr>
       <w:r>
+        <w:t xml:space="preserve">Two general categories of special cases for several stock assessments were also included in our analysis: 1) spatially-explicit assessments, and 2) assessments for species complexes.</w:t>
+      </w:r>
+      <w:r>
+        <w:t xml:space="preserve"> </w:t>
+      </w:r>
+      <w:r>
         <w:t xml:space="preserve">For the majority of stocks assessed at AFSC age population estimates are computed at the management area scale (e.g., the entire GOA, AI, or EBS), however, we note that there are two flatfish stock assessments that are spatially-explicit in the GOA</w:t>
       </w:r>
       <w:r>
@@ -2098,59 +4201,56 @@
         <w:t xml:space="preserve"> </w:t>
       </w:r>
       <w:r>
-        <w:t xml:space="preserve">While in the preceding equations we do not include a subscript for sub-region, population abundance at age can be estimated by sub-region through summing the population abundance at length in equation (5) across strata within the sub-region and applying equations (6) and (7) to specimen data that is subsetted to the sub-region.</w:t>
-      </w:r>
-      <w:r>
-        <w:t xml:space="preserve"> </w:t>
-      </w:r>
-      <w:r>
-        <w:t xml:space="preserve">We have developed functions to estimate population abundance at age by sub-region, and by a combination of sub-regions within the GOA to allow for this flexibility in estimating population abundance at age.</w:t>
+        <w:t xml:space="preserve">While in the preceding equations we do not include a subscript for sub-region, population abundance-at-age can be estimated by sub-region through summing the population abundance-at-length in equation (5) across strata within the sub-region and applying equations (6) and (7) to specimen data that is subsetted to the sub-region.</w:t>
+      </w:r>
+      <w:r>
+        <w:t xml:space="preserve"> </w:t>
+      </w:r>
+      <w:r>
+        <w:t xml:space="preserve">We have developed functions to estimate population abundance-at-age by sub-region, and by a combination of sub-regions within the GOA to allow for this flexibility in estimating population abundance-at-age.</w:t>
+      </w:r>
+      <w:r>
+        <w:t xml:space="preserve"> </w:t>
+      </w:r>
+      <w:r>
+        <w:t xml:space="preserve">There are a handful of assessments conducted at AFSC that evaluate stocks at a complex level, where several species are included together in an assessment.</w:t>
+      </w:r>
+      <w:r>
+        <w:t xml:space="preserve"> </w:t>
+      </w:r>
+      <w:r>
+        <w:t xml:space="preserve">There are two stock complexes at AFSC in which the species are combined and assessed within the same statistical catch-at-age model: blackspotted and rougheye rockfish in the GOA and AI</w:t>
+      </w:r>
+      <w:r>
+        <w:t xml:space="preserve"> </w:t>
+      </w:r>
+      <w:r>
+        <w:t xml:space="preserve">(Spencer et al. 2020, Sullivan et al. 2021)</w:t>
+      </w:r>
+      <w:r>
+        <w:t xml:space="preserve">.</w:t>
+      </w:r>
+      <w:r>
+        <w:t xml:space="preserve"> </w:t>
+      </w:r>
+      <w:r>
+        <w:t xml:space="preserve">Between the two management regions there are subtle differences in how the population abundance-at-age is estimated from the survey specimen data; we have developed functions that allow for these differences and estimate population abundance-at-age for these two stock complexes.</w:t>
+      </w:r>
+      <w:r>
+        <w:t xml:space="preserve"> </w:t>
+      </w:r>
+      <w:r>
+        <w:t xml:space="preserve">In a similar case, while not assessed as a complex, over the historical bottom trawl sruvey in the GOA several species codes have been used for dusky rockfish.</w:t>
+      </w:r>
+      <w:r>
+        <w:t xml:space="preserve"> </w:t>
+      </w:r>
+      <w:r>
+        <w:t xml:space="preserve">We have also developed a custom function that estimates population abundance-at-length and age for this case.</w:t>
       </w:r>
     </w:p>
-    <w:p>
-      <w:pPr>
-        <w:pStyle w:val="BodyText"/>
-      </w:pPr>
-      <w:r>
-        <w:t xml:space="preserve">There are a handful of assessments conducted at AFSC that evaluate stocks at a complex level, where several species are included together in an assessment.</w:t>
-      </w:r>
-      <w:r>
-        <w:t xml:space="preserve"> </w:t>
-      </w:r>
-      <w:r>
-        <w:t xml:space="preserve">There are two stock complexes at AFSC in which the species are combined and assessed within the same statistical catch-at-age model: blackspotted and rougheye rockfish in the GOA and AI</w:t>
-      </w:r>
-      <w:r>
-        <w:t xml:space="preserve"> </w:t>
-      </w:r>
-      <w:r>
-        <w:t xml:space="preserve">(Sullivan et al. 2021,</w:t>
-      </w:r>
-      <w:r>
-        <w:t xml:space="preserve"> </w:t>
-      </w:r>
-      <w:r>
-        <w:rPr>
-          <w:bCs/>
-          <w:b/>
-        </w:rPr>
-        <w:t xml:space="preserve">Spencer2020b?</w:t>
-      </w:r>
-      <w:r>
-        <w:t xml:space="preserve">)</w:t>
-      </w:r>
-      <w:r>
-        <w:t xml:space="preserve">.</w:t>
-      </w:r>
-      <w:r>
-        <w:t xml:space="preserve"> </w:t>
-      </w:r>
-      <w:r>
-        <w:t xml:space="preserve">Between the two management regions there are subtle differences in how the population abundance at age is estimated from the survey specimen data; we have developed functions that allow for these differences and estimate population abundance at age for these two stock complexes.</w:t>
-      </w:r>
-    </w:p>
-    <w:bookmarkEnd w:id="26"/>
-    <w:bookmarkStart w:id="28" w:name="X9d806696d317e285f11de36862fb1be375c329b"/>
+    <w:bookmarkEnd w:id="25"/>
+    <w:bookmarkStart w:id="27" w:name="X9d806696d317e285f11de36862fb1be375c329b"/>
     <w:p>
       <w:pPr>
         <w:pStyle w:val="Heading2"/>
@@ -2248,7 +4348,7 @@
         <w:pStyle w:val="Compact"/>
       </w:pPr>
       <w:r>
-        <w:t xml:space="preserve">From the resampled length frequency data in step 2, calculate sex-specific population abundance at length, using equations (1) - (5)</w:t>
+        <w:t xml:space="preserve">From the resampled length frequency data in step 2, calculate sex-specific population abundance-at-length, using equations (1) - (5)</w:t>
       </w:r>
     </w:p>
     <w:p>
@@ -2260,7 +4360,7 @@
         <w:pStyle w:val="Compact"/>
       </w:pPr>
       <w:r>
-        <w:t xml:space="preserve">From the resampled specimen data in step 3 and the sex-specific population abundance at length in step 4, calculate sex-specific population abundance at age, using equations (6) - (7)</w:t>
+        <w:t xml:space="preserve">From the resampled specimen data in step 3 and the sex-specific population abundance-at-length in step 4, calculate sex-specific population abundance-at-age, using equations (6) - (7)</w:t>
       </w:r>
     </w:p>
     <w:p>
@@ -2268,36 +4368,13 @@
         <w:pStyle w:val="FirstParagraph"/>
       </w:pPr>
       <w:r>
-        <w:t xml:space="preserve">The bootstrap framework then repeated steps 1-5 iteratively, providing iterated sex-specific population abundance at length and age that was then compared to the historical sex-specific population abundance at length and age determined by the bottom trawl surveys.</w:t>
-      </w:r>
-      <w:r>
-        <w:t xml:space="preserve"> </w:t>
-      </w:r>
-      <w:r>
-        <w:t xml:space="preserve">We applied the bootstrap-simulation to stocks that are assessed in the EBS, AI, and GOA with statistical catch-at-age models (or are Tier</w:t>
-      </w:r>
-      <w:r>
-        <w:t xml:space="preserve"> </w:t>
-      </w:r>
-      <m:oMath>
-        <m:r>
-          <m:rPr>
-            <m:sty m:val="p"/>
-          </m:rPr>
-          <m:t>≥</m:t>
-        </m:r>
-      </m:oMath>
-      <w:r>
-        <w:t xml:space="preserve"> </w:t>
-      </w:r>
-      <w:r>
-        <w:t xml:space="preserve">3).</w:t>
-      </w:r>
-      <w:r>
-        <w:t xml:space="preserve"> </w:t>
-      </w:r>
-      <w:r>
-        <w:t xml:space="preserve">We ran the bootstrap-simulation for 500 iterations, which was a level for which the variability in population abundance at length results had stabilized, and applied the bootstrap-simulation to all years of the respective bottom trawl surveys through the 2021 surveys (for species that had specimen data completed by the AFSC Age and Growth Program).</w:t>
+        <w:t xml:space="preserve">The bootstrap framework then repeated steps 1-5 iteratively, providing iterated sex-specific population abundance-at-length and age that was then compared to the historical sex-specific population abundance-at-length and age as observed by the bottom trawl surveys.</w:t>
+      </w:r>
+      <w:r>
+        <w:t xml:space="preserve"> </w:t>
+      </w:r>
+      <w:r>
+        <w:t xml:space="preserve">We ran the bootstrap-simulation for 500 iterations, which was a level for which the variability in population abundance-at-length results had stabilized.</w:t>
       </w:r>
       <w:r>
         <w:t xml:space="preserve"> </w:t>
@@ -2317,7 +4394,7 @@
       <w:r>
         <w:t xml:space="preserve">and is available via GitHub as an R package (</w:t>
       </w:r>
-      <w:hyperlink r:id="rId27">
+      <w:hyperlink r:id="rId26">
         <w:r>
           <w:rPr>
             <w:rStyle w:val="Hyperlink"/>
@@ -2326,59 +4403,263 @@
         </w:r>
       </w:hyperlink>
       <w:r>
+        <w:t xml:space="preserve"> </w:t>
+      </w:r>
+      <w:r>
+        <w:rPr>
+          <w:iCs/>
+          <w:i/>
+        </w:rPr>
+        <w:t xml:space="preserve">will need to change this to the surveyISS package, potentially having been moved to AFSC github</w:t>
+      </w:r>
+      <w:r>
         <w:t xml:space="preserve">).</w:t>
+      </w:r>
+    </w:p>
+    <w:bookmarkEnd w:id="27"/>
+    <w:bookmarkStart w:id="28" w:name="X49e5b874be9fc021dfa0f52613416c6c55da08d"/>
+    <w:p>
+      <w:pPr>
+        <w:pStyle w:val="Heading2"/>
+      </w:pPr>
+      <w:r>
+        <w:t xml:space="preserve">Computing effective and input sample size</w:t>
       </w:r>
     </w:p>
     <w:p>
       <w:pPr>
-        <w:pStyle w:val="BodyText"/>
-      </w:pPr>
-      <w:r>
-        <w:t xml:space="preserve">[add paras of special cases]</w:t>
-      </w:r>
-    </w:p>
-    <w:bookmarkEnd w:id="28"/>
-    <w:bookmarkStart w:id="29" w:name="X49e5b874be9fc021dfa0f52613416c6c55da08d"/>
-    <w:p>
-      <w:pPr>
-        <w:pStyle w:val="Heading2"/>
-      </w:pPr>
-      <w:r>
-        <w:t xml:space="preserve">Computing effective and input sample size</w:t>
+        <w:pStyle w:val="FirstParagraph"/>
+      </w:pPr>
+      <w:r>
+        <w:t xml:space="preserve">Effective sample size (ESS), as introduced by</w:t>
+      </w:r>
+      <w:r>
+        <w:t xml:space="preserve"> </w:t>
+      </w:r>
+      <w:r>
+        <w:t xml:space="preserve">McAllister and Ianelli (1997)</w:t>
+      </w:r>
+      <w:r>
+        <w:t xml:space="preserve">, is a statistic that can evaluate the level of intra-haul correlation in composition samples that are collected on a survey (whether from age or length frequency collections).</w:t>
+      </w:r>
+      <w:r>
+        <w:t xml:space="preserve"> </w:t>
+      </w:r>
+      <w:r>
+        <w:t xml:space="preserve">It is also a statistic that can evaluate the amount of uncertainty in an estimated composition compared to an observed composition.</w:t>
+      </w:r>
+      <w:r>
+        <w:t xml:space="preserve"> </w:t>
+      </w:r>
+      <w:r>
+        <w:t xml:space="preserve">Effective sample size is given by:</w:t>
       </w:r>
     </w:p>
     <w:p>
       <w:pPr>
-        <w:pStyle w:val="FirstParagraph"/>
-      </w:pPr>
-      <w:r>
-        <w:t xml:space="preserve">Effective sample size, as introduced by</w:t>
-      </w:r>
-      <w:r>
-        <w:t xml:space="preserve"> </w:t>
-      </w:r>
-      <w:r>
-        <w:t xml:space="preserve">McAllister and Ianelli (1997)</w:t>
-      </w:r>
-      <w:r>
-        <w:t xml:space="preserve">, is a statistic that can evaluate the level of intra-haul correlation in composition samples that are collected on a survey (whether from age or length frequency collections).</w:t>
-      </w:r>
-      <w:r>
-        <w:t xml:space="preserve"> </w:t>
-      </w:r>
-      <w:r>
-        <w:t xml:space="preserve">It is also a statistic that can evaluate the amount of uncertainty in an estimated composition compared to an observed composition.</w:t>
-      </w:r>
-      <w:r>
-        <w:t xml:space="preserve"> </w:t>
-      </w:r>
-      <w:r>
-        <w:t xml:space="preserve">Effective sample size is given by:</w:t>
-      </w:r>
+        <w:pStyle w:val="BodyText"/>
+      </w:pPr>
+      <m:oMathPara>
+        <m:oMathParaPr>
+          <m:jc m:val="center"/>
+        </m:oMathParaPr>
+        <m:oMath>
+          <m:r>
+            <m:t>E</m:t>
+          </m:r>
+          <m:r>
+            <m:t>S</m:t>
+          </m:r>
+          <m:r>
+            <m:t>S</m:t>
+          </m:r>
+          <m:r>
+            <m:rPr>
+              <m:sty m:val="p"/>
+            </m:rPr>
+            <m:t>=</m:t>
+          </m:r>
+          <m:f>
+            <m:fPr>
+              <m:type m:val="bar"/>
+            </m:fPr>
+            <m:num>
+              <m:nary>
+                <m:naryPr>
+                  <m:chr m:val="∑"/>
+                  <m:limLoc m:val="undOvr"/>
+                  <m:subHide m:val="0"/>
+                  <m:supHide m:val="0"/>
+                </m:naryPr>
+                <m:sub>
+                  <m:r>
+                    <m:t>c</m:t>
+                  </m:r>
+                  <m:r>
+                    <m:rPr>
+                      <m:sty m:val="p"/>
+                    </m:rPr>
+                    <m:t>=</m:t>
+                  </m:r>
+                  <m:r>
+                    <m:t>1</m:t>
+                  </m:r>
+                </m:sub>
+                <m:sup>
+                  <m:r>
+                    <m:t>C</m:t>
+                  </m:r>
+                </m:sup>
+                <m:e>
+                  <m:sSub>
+                    <m:e>
+                      <m:r>
+                        <m:t>E</m:t>
+                      </m:r>
+                    </m:e>
+                    <m:sub>
+                      <m:r>
+                        <m:t>c</m:t>
+                      </m:r>
+                    </m:sub>
+                  </m:sSub>
+                </m:e>
+              </m:nary>
+              <m:d>
+                <m:dPr>
+                  <m:begChr m:val="("/>
+                  <m:endChr m:val=")"/>
+                  <m:sepChr m:val=""/>
+                  <m:grow/>
+                </m:dPr>
+                <m:e>
+                  <m:r>
+                    <m:t>1</m:t>
+                  </m:r>
+                  <m:r>
+                    <m:rPr>
+                      <m:sty m:val="p"/>
+                    </m:rPr>
+                    <m:t>−</m:t>
+                  </m:r>
+                  <m:sSub>
+                    <m:e>
+                      <m:r>
+                        <m:t>E</m:t>
+                      </m:r>
+                    </m:e>
+                    <m:sub>
+                      <m:r>
+                        <m:t>c</m:t>
+                      </m:r>
+                    </m:sub>
+                  </m:sSub>
+                </m:e>
+              </m:d>
+            </m:num>
+            <m:den>
+              <m:nary>
+                <m:naryPr>
+                  <m:chr m:val="∑"/>
+                  <m:limLoc m:val="undOvr"/>
+                  <m:subHide m:val="0"/>
+                  <m:supHide m:val="0"/>
+                </m:naryPr>
+                <m:sub>
+                  <m:r>
+                    <m:t>c</m:t>
+                  </m:r>
+                  <m:r>
+                    <m:rPr>
+                      <m:sty m:val="p"/>
+                    </m:rPr>
+                    <m:t>=</m:t>
+                  </m:r>
+                  <m:r>
+                    <m:t>1</m:t>
+                  </m:r>
+                </m:sub>
+                <m:sup>
+                  <m:r>
+                    <m:t>C</m:t>
+                  </m:r>
+                </m:sup>
+                <m:e>
+                  <m:sSup>
+                    <m:e>
+                      <m:d>
+                        <m:dPr>
+                          <m:begChr m:val="("/>
+                          <m:endChr m:val=")"/>
+                          <m:sepChr m:val=""/>
+                          <m:grow/>
+                        </m:dPr>
+                        <m:e>
+                          <m:sSub>
+                            <m:e>
+                              <m:r>
+                                <m:t>E</m:t>
+                              </m:r>
+                            </m:e>
+                            <m:sub>
+                              <m:r>
+                                <m:t>c</m:t>
+                              </m:r>
+                            </m:sub>
+                          </m:sSub>
+                          <m:r>
+                            <m:rPr>
+                              <m:sty m:val="p"/>
+                            </m:rPr>
+                            <m:t>−</m:t>
+                          </m:r>
+                          <m:sSub>
+                            <m:e>
+                              <m:r>
+                                <m:t>O</m:t>
+                              </m:r>
+                            </m:e>
+                            <m:sub>
+                              <m:r>
+                                <m:t>c</m:t>
+                              </m:r>
+                            </m:sub>
+                          </m:sSub>
+                        </m:e>
+                      </m:d>
+                    </m:e>
+                    <m:sup>
+                      <m:r>
+                        <m:t>2</m:t>
+                      </m:r>
+                    </m:sup>
+                  </m:sSup>
+                </m:e>
+              </m:nary>
+            </m:den>
+          </m:f>
+          <m:r>
+            <m:t>  </m:t>
+          </m:r>
+          <m:d>
+            <m:dPr>
+              <m:begChr m:val="("/>
+              <m:endChr m:val=")"/>
+              <m:sepChr m:val=""/>
+              <m:grow/>
+            </m:dPr>
+            <m:e>
+              <m:r>
+                <m:t>8</m:t>
+              </m:r>
+            </m:e>
+          </m:d>
+        </m:oMath>
+      </m:oMathPara>
     </w:p>
     <w:p>
       <w:pPr>
-        <w:pStyle w:val="BodyText"/>
+        <w:pStyle w:val="FirstParagraph"/>
       </w:pPr>
       <w:r>
         <w:t xml:space="preserve">where</w:t>
@@ -2442,13 +4723,19 @@
       <w:r>
         <w:t xml:space="preserve">is the observed proportion.</w:t>
       </w:r>
+      <w:r>
+        <w:t xml:space="preserve"> </w:t>
+      </w:r>
+      <w:r>
+        <w:t xml:space="preserve">It can be interpreted by a higher ESS indicates less uncertainty in the composition estimates, while lower ESS indicates more uncertainty.</w:t>
+      </w:r>
     </w:p>
     <w:p>
       <w:pPr>
         <w:pStyle w:val="BodyText"/>
       </w:pPr>
       <w:r>
-        <w:t xml:space="preserve">In this bootstrap framework the underlying age and length compositions derived from the historical bottom trawl surveys was treated as the observed proportions</w:t>
+        <w:t xml:space="preserve">In this bootstrap-simulation, we used effective sample size to calculate uncertainty in length compositions for each simulation replicate where the underlying age and length compositions derived from the historical bottom trawl surveys was treated as the observed proportions</w:t>
       </w:r>
       <w:r>
         <w:t xml:space="preserve"> </w:t>
@@ -2494,385 +4781,615 @@
         </m:sSub>
       </m:oMath>
       <w:r>
-        <w:t xml:space="preserve">) that was then compared to the underlying historical sex-specific age and length composition (the effective sample size for the total age and length composition, as the sum of population abundance at age and length, was also computed).</w:t>
-      </w:r>
-      <w:r>
-        <w:t xml:space="preserve"> </w:t>
-      </w:r>
-      <w:r>
-        <w:t xml:space="preserve">To summarize effective sample size across iterations we used the harmonic mean, which has been shown to reduce bias in recovering the true sample size in simulations for a multinomial distribution.</w:t>
-      </w:r>
-      <w:r>
-        <w:t xml:space="preserve"> </w:t>
-      </w:r>
-      <w:r>
-        <w:t xml:space="preserve">Due to this reduction in bias the harmonic mean has also been recommended to determine the</w:t>
-      </w:r>
-      <w:r>
-        <w:t xml:space="preserve"> </w:t>
-      </w:r>
-      <w:r>
-        <w:t xml:space="preserve">‘</w:t>
-      </w:r>
-      <w:r>
-        <w:t xml:space="preserve">input sample size</w:t>
-      </w:r>
-      <w:r>
-        <w:t xml:space="preserve">’</w:t>
-      </w:r>
-      <w:r>
-        <w:t xml:space="preserve"> </w:t>
-      </w:r>
-      <w:r>
-        <w:t xml:space="preserve">that is used in stock assessment models to fit compositional data</w:t>
-      </w:r>
-      <w:r>
-        <w:t xml:space="preserve"> </w:t>
-      </w:r>
-      <w:r>
-        <w:t xml:space="preserve">(Stewart and Hamel 2014)</w:t>
-      </w:r>
-      <w:r>
-        <w:t xml:space="preserve">.</w:t>
-      </w:r>
-      <w:r>
-        <w:t xml:space="preserve"> </w:t>
-      </w:r>
-      <w:r>
-        <w:t xml:space="preserve">Herein, when we use the term</w:t>
-      </w:r>
-      <w:r>
-        <w:t xml:space="preserve"> </w:t>
-      </w:r>
-      <w:r>
-        <w:t xml:space="preserve">‘</w:t>
-      </w:r>
-      <w:r>
-        <w:t xml:space="preserve">effective sample size</w:t>
-      </w:r>
-      <w:r>
-        <w:t xml:space="preserve">’</w:t>
-      </w:r>
-      <w:r>
-        <w:t xml:space="preserve"> </w:t>
-      </w:r>
-      <w:r>
-        <w:t xml:space="preserve">we are referring to the effective sample sizes that were computed for each iteration of the bootstrap-simulation.</w:t>
-      </w:r>
-      <w:r>
-        <w:t xml:space="preserve"> </w:t>
-      </w:r>
-      <w:r>
-        <w:t xml:space="preserve">When we use the term</w:t>
-      </w:r>
-      <w:r>
-        <w:t xml:space="preserve"> </w:t>
-      </w:r>
-      <w:r>
-        <w:t xml:space="preserve">‘</w:t>
-      </w:r>
-      <w:r>
-        <w:t xml:space="preserve">input sample size</w:t>
-      </w:r>
-      <w:r>
-        <w:t xml:space="preserve">’</w:t>
-      </w:r>
-      <w:r>
-        <w:t xml:space="preserve"> </w:t>
-      </w:r>
-      <w:r>
-        <w:t xml:space="preserve">we are referring to the harmonic mean of the iterated effective sample sizes, which has been recommended to be used to weight composition data in stock assessment models.</w:t>
-      </w:r>
-    </w:p>
-    <w:bookmarkEnd w:id="29"/>
-    <w:bookmarkEnd w:id="30"/>
-    <w:bookmarkStart w:id="31" w:name="results"/>
-    <w:p>
-      <w:pPr>
-        <w:pStyle w:val="Heading1"/>
-      </w:pPr>
-      <w:r>
-        <w:t xml:space="preserve">Results</w:t>
+        <w:t xml:space="preserve">) that was then compared to the underlying historical sex-specific age and length composition (the effective sample size for the total age and length composition, as the sum of population abundance-at-age and length, was also computed).</w:t>
+      </w:r>
+      <w:r>
+        <w:t xml:space="preserve"> </w:t>
+      </w:r>
+      <w:r>
+        <w:t xml:space="preserve">Thus, for each iteration of the simulation, we computed an effective sample size that quantifies the amount of uncertainty that resulted from each iteration of sub-sampling sexed length frequency data.</w:t>
       </w:r>
     </w:p>
     <w:p>
       <w:pPr>
-        <w:pStyle w:val="FirstParagraph"/>
-      </w:pPr>
-      <w:r>
-        <w:t xml:space="preserve">Average length composition nominal sample sizes and estimated input sample sizes for the bottom trawl surveys evaluated are shown in Tables</w:t>
-      </w:r>
-      <w:r>
-        <w:t xml:space="preserve"> </w:t>
-      </w:r>
-      <w:r>
-        <w:t xml:space="preserve">3</w:t>
-      </w:r>
-      <w:r>
-        <w:t xml:space="preserve"> </w:t>
-      </w:r>
-      <w:r>
-        <w:t xml:space="preserve">-</w:t>
-      </w:r>
-      <w:r>
-        <w:t xml:space="preserve"> </w:t>
-      </w:r>
-      <w:r>
-        <w:t xml:space="preserve">6</w:t>
-      </w:r>
-      <w:r>
-        <w:t xml:space="preserve">.</w:t>
-      </w:r>
-      <w:r>
-        <w:t xml:space="preserve"> </w:t>
-      </w:r>
-      <w:r>
-        <w:t xml:space="preserve">Across the surveys, average sex-specific length composition nominal sample size ranged from around 300 to upwards of 35,000 samples per year, where the total length composition nominal sample size (for all sexes combined) ranged from around 700 to upwards of 82,000 per year.</w:t>
-      </w:r>
-      <w:r>
-        <w:t xml:space="preserve"> </w:t>
-      </w:r>
-      <w:r>
-        <w:t xml:space="preserve">The most frequently sampled species within in Eastern Bering Sea shelf survey were walleye pollock, yellowfin sole, northern rock sole, and arrowtooth flounder (Table</w:t>
-      </w:r>
-      <w:r>
-        <w:t xml:space="preserve"> </w:t>
-      </w:r>
-      <w:r>
-        <w:t xml:space="preserve">3</w:t>
-      </w:r>
-      <w:r>
-        <w:t xml:space="preserve">), and in the Eastern Bering Sea slope survey were arrowtooth flounder, kamchatka flounder, and Pacific ocean perch (Table</w:t>
-      </w:r>
-      <w:r>
-        <w:t xml:space="preserve"> </w:t>
-      </w:r>
-      <w:r>
-        <w:t xml:space="preserve">4</w:t>
-      </w:r>
-      <w:r>
-        <w:t xml:space="preserve">).</w:t>
-      </w:r>
-      <w:r>
-        <w:t xml:space="preserve"> </w:t>
-      </w:r>
-      <w:r>
-        <w:t xml:space="preserve">The most frequently sampled species within the Aleutian Islands bottom trawl survey were Pacific ocean perch, walleye pollock, and arrowtooth flounder (Table</w:t>
-      </w:r>
-      <w:r>
-        <w:t xml:space="preserve"> </w:t>
-      </w:r>
-      <w:r>
-        <w:t xml:space="preserve">5</w:t>
-      </w:r>
-      <w:r>
-        <w:t xml:space="preserve">).</w:t>
-      </w:r>
-      <w:r>
-        <w:t xml:space="preserve"> </w:t>
-      </w:r>
-      <w:r>
-        <w:t xml:space="preserve">The most frequently sampled species in the Gulf of Aslaska bottom trawl survey were arrowtooth flounder, walleye pollock, flathead flounder, and Pacific ocean perch (Table</w:t>
-      </w:r>
-      <w:r>
-        <w:t xml:space="preserve"> </w:t>
-      </w:r>
-      <w:r>
-        <w:t xml:space="preserve">6</w:t>
-      </w:r>
-      <w:r>
-        <w:t xml:space="preserve">).</w:t>
-      </w:r>
-      <w:r>
-        <w:t xml:space="preserve"> </w:t>
-      </w:r>
-      <w:r>
-        <w:t xml:space="preserve">Estimated input sample sizes for length composition were smaller than the nominal sample sizes, as expected.</w:t>
-      </w:r>
-      <w:r>
-        <w:t xml:space="preserve"> </w:t>
-      </w:r>
-      <w:r>
-        <w:t xml:space="preserve">It was generally the case that length composition input sample sizes ranged in the thousands for species that were more commonly sampled in the bottom trawl surveys, and were less than 1,000 for species that weren’t (Tables</w:t>
-      </w:r>
-      <w:r>
-        <w:t xml:space="preserve"> </w:t>
-      </w:r>
-      <w:r>
-        <w:t xml:space="preserve">3</w:t>
-      </w:r>
-      <w:r>
-        <w:t xml:space="preserve"> </w:t>
-      </w:r>
-      <w:r>
-        <w:t xml:space="preserve">-</w:t>
-      </w:r>
-      <w:r>
-        <w:t xml:space="preserve"> </w:t>
-      </w:r>
-      <w:r>
-        <w:t xml:space="preserve">6</w:t>
-      </w:r>
-      <w:r>
-        <w:t xml:space="preserve">).</w:t>
-      </w:r>
-      <w:r>
-        <w:t xml:space="preserve"> </w:t>
-      </w:r>
-      <w:r>
-        <w:t xml:space="preserve">Sex-specific length composition input sample size ranged from 35 to greater than 3,500, with a mean around 700.</w:t>
-      </w:r>
-      <w:r>
-        <w:t xml:space="preserve"> </w:t>
-      </w:r>
-      <w:r>
-        <w:t xml:space="preserve">Total length composition (all sexes combined) input sample size ranged from around 100 to greater than 4,500 with a mean of just larger than 1,000.</w:t>
+        <w:pStyle w:val="BodyText"/>
+      </w:pPr>
+      <w:r>
+        <w:t xml:space="preserve">Input sample size (ISS) is defined as a metric of uncertainty used in data-weighting procedures for stock assessment models.</w:t>
+      </w:r>
+      <w:r>
+        <w:t xml:space="preserve"> </w:t>
+      </w:r>
+      <w:r>
+        <w:t xml:space="preserve">An input sample size is usually assigned to annual length compositions in the model fitting process, but there are a variety of methods for calculation – many of which are closely related to the information content of the data product in question.</w:t>
+      </w:r>
+      <w:r>
+        <w:t xml:space="preserve"> </w:t>
+      </w:r>
+      <w:r>
+        <w:t xml:space="preserve">To summarize uncertainty across bootstrap replicates of ESS, we calculated ISS as the harmonic mean of effective sample size across bootstrap iterations</w:t>
       </w:r>
     </w:p>
     <w:p>
       <w:pPr>
         <w:pStyle w:val="BodyText"/>
       </w:pPr>
-      <w:r>
-        <w:t xml:space="preserve">Average age composition nominal sample sizes and estimated input sample sizes for the bottom trawl surveys evaluated are shown in Tables</w:t>
-      </w:r>
-      <w:r>
-        <w:t xml:space="preserve"> </w:t>
-      </w:r>
-      <w:r>
-        <w:t xml:space="preserve">7</w:t>
-      </w:r>
-      <w:r>
-        <w:t xml:space="preserve"> </w:t>
-      </w:r>
-      <w:r>
-        <w:t xml:space="preserve">-</w:t>
-      </w:r>
-      <w:r>
-        <w:t xml:space="preserve"> </w:t>
-      </w:r>
-      <w:r>
-        <w:t xml:space="preserve">10</w:t>
-      </w:r>
-      <w:r>
-        <w:t xml:space="preserve">.</w:t>
-      </w:r>
-      <w:r>
-        <w:t xml:space="preserve"> </w:t>
-      </w:r>
-      <w:r>
-        <w:t xml:space="preserve">Across the surveys, average sex-specific age composition nominal sample sizes ranged from around 130 to nearly 850 per year, where the total age composition nominal sample size (for all sexes combined) ranged from nearly 300 to over 1,500 per year.</w:t>
-      </w:r>
-      <w:r>
-        <w:t xml:space="preserve"> </w:t>
-      </w:r>
-      <w:r>
-        <w:t xml:space="preserve">It was commonly the case that the most frequently sampled species in each survey for age composition were similar to the most frequently sampled species for length composition.</w:t>
-      </w:r>
-      <w:r>
-        <w:t xml:space="preserve"> </w:t>
-      </w:r>
-      <w:r>
-        <w:t xml:space="preserve">Similar to the length composition results, estimated input sample sizes for age composition were smaller than the nominal sample sizes, as expected.</w:t>
-      </w:r>
-      <w:r>
-        <w:t xml:space="preserve"> </w:t>
-      </w:r>
-      <w:r>
-        <w:t xml:space="preserve">Sex-specific age composition input sample size ranged from 20 to nearly 300, with a mean around 100.</w:t>
-      </w:r>
-      <w:r>
-        <w:t xml:space="preserve"> </w:t>
-      </w:r>
-      <w:r>
-        <w:t xml:space="preserve">Total age composition (all sexes combined) input sample size ranged from around 50 to greater than 400 with a mean of just larger than 150.</w:t>
-      </w:r>
-      <w:r>
-        <w:t xml:space="preserve"> </w:t>
-      </w:r>
-      <w:r>
-        <w:t xml:space="preserve">It was the case that for each species and sex combination the age composition input sample size was smaller than the length composition input sample size.</w:t>
-      </w:r>
+      <m:oMathPara>
+        <m:oMathParaPr>
+          <m:jc m:val="center"/>
+        </m:oMathParaPr>
+        <m:oMath>
+          <m:r>
+            <m:t>I</m:t>
+          </m:r>
+          <m:r>
+            <m:t>S</m:t>
+          </m:r>
+          <m:r>
+            <m:t>S</m:t>
+          </m:r>
+          <m:r>
+            <m:rPr>
+              <m:sty m:val="p"/>
+            </m:rPr>
+            <m:t>=</m:t>
+          </m:r>
+          <m:f>
+            <m:fPr>
+              <m:type m:val="bar"/>
+            </m:fPr>
+            <m:num>
+              <m:r>
+                <m:t>I</m:t>
+              </m:r>
+            </m:num>
+            <m:den>
+              <m:nary>
+                <m:naryPr>
+                  <m:chr m:val="∑"/>
+                  <m:limLoc m:val="undOvr"/>
+                  <m:subHide m:val="0"/>
+                  <m:supHide m:val="0"/>
+                </m:naryPr>
+                <m:sub>
+                  <m:r>
+                    <m:t>i</m:t>
+                  </m:r>
+                  <m:r>
+                    <m:rPr>
+                      <m:sty m:val="p"/>
+                    </m:rPr>
+                    <m:t>=</m:t>
+                  </m:r>
+                  <m:r>
+                    <m:t>1</m:t>
+                  </m:r>
+                </m:sub>
+                <m:sup>
+                  <m:r>
+                    <m:t>I</m:t>
+                  </m:r>
+                </m:sup>
+                <m:e>
+                  <m:sSup>
+                    <m:e>
+                      <m:d>
+                        <m:dPr>
+                          <m:begChr m:val="("/>
+                          <m:endChr m:val=")"/>
+                          <m:sepChr m:val=""/>
+                          <m:grow/>
+                        </m:dPr>
+                        <m:e>
+                          <m:r>
+                            <m:t>E</m:t>
+                          </m:r>
+                          <m:r>
+                            <m:t>S</m:t>
+                          </m:r>
+                          <m:sSub>
+                            <m:e>
+                              <m:r>
+                                <m:t>S</m:t>
+                              </m:r>
+                            </m:e>
+                            <m:sub>
+                              <m:r>
+                                <m:t>i</m:t>
+                              </m:r>
+                            </m:sub>
+                          </m:sSub>
+                        </m:e>
+                      </m:d>
+                    </m:e>
+                    <m:sup>
+                      <m:r>
+                        <m:rPr>
+                          <m:sty m:val="p"/>
+                        </m:rPr>
+                        <m:t>−</m:t>
+                      </m:r>
+                      <m:r>
+                        <m:t>1</m:t>
+                      </m:r>
+                    </m:sup>
+                  </m:sSup>
+                </m:e>
+              </m:nary>
+            </m:den>
+          </m:f>
+          <m:r>
+            <m:t>  </m:t>
+          </m:r>
+          <m:d>
+            <m:dPr>
+              <m:begChr m:val="("/>
+              <m:endChr m:val=")"/>
+              <m:sepChr m:val=""/>
+              <m:grow/>
+            </m:dPr>
+            <m:e>
+              <m:r>
+                <m:t>9</m:t>
+              </m:r>
+            </m:e>
+          </m:d>
+        </m:oMath>
+      </m:oMathPara>
     </w:p>
     <w:p>
       <w:pPr>
-        <w:pStyle w:val="BodyText"/>
-      </w:pPr>
-      <w:r>
-        <w:t xml:space="preserve">In general, the input sample size for length composition was smaller than 10 per sampled haul, where the average number of lengths sampled per haul ranged from 10 - 60 (Figure</w:t>
-      </w:r>
-      <w:r>
-        <w:t xml:space="preserve"> </w:t>
-      </w:r>
-      <w:r>
-        <w:t xml:space="preserve">2</w:t>
-      </w:r>
-      <w:r>
-        <w:t xml:space="preserve">).</w:t>
-      </w:r>
-      <w:r>
-        <w:t xml:space="preserve"> </w:t>
-      </w:r>
-      <w:r>
-        <w:t xml:space="preserve">For flatfish, it was the case that as the length sampling per haul increased the input sample size increased.</w:t>
-      </w:r>
-      <w:r>
-        <w:t xml:space="preserve"> </w:t>
-      </w:r>
-      <w:r>
-        <w:t xml:space="preserve">However, for rockfish and roundfish, an increase in length sampling per haul did not result in an increase in the input sample size.</w:t>
-      </w:r>
-      <w:r>
-        <w:t xml:space="preserve"> </w:t>
-      </w:r>
-      <w:r>
-        <w:t xml:space="preserve">FOr rockfish and roundfish the input sample size per sampled haul did not exheed 5 regardless of the number of fish sampled for length within a haul.</w:t>
-      </w:r>
-      <w:r>
-        <w:t xml:space="preserve"> </w:t>
-      </w:r>
-      <w:r>
-        <w:t xml:space="preserve">The average input sample size per length sampled was 0.17 for flatfish and 0.1 for rockfish and roundfish.</w:t>
-      </w:r>
-      <w:r>
-        <w:t xml:space="preserve"> </w:t>
-      </w:r>
-      <w:r>
-        <w:t xml:space="preserve">It generally was the case across the species groupings that as the number of sampled hauls for length increased the length composition input sample size increased (Figure</w:t>
-      </w:r>
-      <w:r>
-        <w:t xml:space="preserve"> </w:t>
-      </w:r>
-      <w:r>
-        <w:t xml:space="preserve">3</w:t>
-      </w:r>
-      <w:r>
-        <w:t xml:space="preserve">).</w:t>
-      </w:r>
-      <w:r>
-        <w:t xml:space="preserve"> </w:t>
-      </w:r>
-      <w:r>
-        <w:t xml:space="preserve">For flatfish the length composition input sample size was larger than the number of hauls for each of the surveys.</w:t>
-      </w:r>
-      <w:r>
-        <w:t xml:space="preserve"> </w:t>
-      </w:r>
-      <w:r>
-        <w:t xml:space="preserve">For rockfish and roundfish the relationship between the number of sampled hauls and length composition input sample size was nearly one-to-one, with the exceptions of roundfish in the Eastern Bering Sea shelf and Gulf of Alaska surveys.</w:t>
-      </w:r>
-      <w:r>
-        <w:t xml:space="preserve"> </w:t>
-      </w:r>
-      <w:r>
-        <w:t xml:space="preserve">In the Gulf of Alaska survey, the length composition input sample size for roundfish was seemingly invariant to the number of hauls sampled and did not increase as the number of sampled hauls for length increased.</w:t>
+        <w:pStyle w:val="FirstParagraph"/>
+      </w:pPr>
+      <w:r>
+        <w:t xml:space="preserve">where</w:t>
+      </w:r>
+      <w:r>
+        <w:t xml:space="preserve"> </w:t>
+      </w:r>
+      <m:oMath>
+        <m:r>
+          <m:t>I</m:t>
+        </m:r>
+        <m:r>
+          <m:t>S</m:t>
+        </m:r>
+        <m:r>
+          <m:t>S</m:t>
+        </m:r>
+      </m:oMath>
+      <w:r>
+        <w:t xml:space="preserve"> </w:t>
+      </w:r>
+      <w:r>
+        <w:t xml:space="preserve">is the input sample size,</w:t>
+      </w:r>
+      <w:r>
+        <w:t xml:space="preserve"> </w:t>
+      </w:r>
+      <m:oMath>
+        <m:r>
+          <m:t>E</m:t>
+        </m:r>
+        <m:r>
+          <m:t>S</m:t>
+        </m:r>
+        <m:sSub>
+          <m:e>
+            <m:r>
+              <m:t>S</m:t>
+            </m:r>
+          </m:e>
+          <m:sub>
+            <m:r>
+              <m:t>i</m:t>
+            </m:r>
+          </m:sub>
+        </m:sSub>
+      </m:oMath>
+      <w:r>
+        <w:t xml:space="preserve"> </w:t>
+      </w:r>
+      <w:r>
+        <w:t xml:space="preserve">is the effective sample size for iteration-</w:t>
+      </w:r>
+      <w:r>
+        <w:rPr>
+          <w:iCs/>
+          <w:i/>
+        </w:rPr>
+        <w:t xml:space="preserve">i</w:t>
+      </w:r>
+      <w:r>
+        <w:t xml:space="preserve">, and</w:t>
+      </w:r>
+      <w:r>
+        <w:t xml:space="preserve"> </w:t>
+      </w:r>
+      <w:r>
+        <w:rPr>
+          <w:iCs/>
+          <w:i/>
+        </w:rPr>
+        <w:t xml:space="preserve">I</w:t>
+      </w:r>
+      <w:r>
+        <w:t xml:space="preserve"> </w:t>
+      </w:r>
+      <w:r>
+        <w:t xml:space="preserve">is the total number of iterations for which the bootstrap procedure is run.</w:t>
+      </w:r>
+      <w:r>
+        <w:t xml:space="preserve"> </w:t>
+      </w:r>
+      <w:r>
+        <w:t xml:space="preserve">The harmonic mean has been shown to reduce bias in recovering the true sample size in simulations for a multinomial distribution.</w:t>
+      </w:r>
+      <w:r>
+        <w:t xml:space="preserve"> </w:t>
+      </w:r>
+      <w:r>
+        <w:t xml:space="preserve">Due to this reduction in bias the harmonic mean has also been recommended to determine the</w:t>
+      </w:r>
+      <w:r>
+        <w:t xml:space="preserve"> </w:t>
+      </w:r>
+      <w:r>
+        <w:t xml:space="preserve">‘</w:t>
+      </w:r>
+      <w:r>
+        <w:t xml:space="preserve">input sample size</w:t>
+      </w:r>
+      <w:r>
+        <w:t xml:space="preserve">’</w:t>
+      </w:r>
+      <w:r>
+        <w:t xml:space="preserve"> </w:t>
+      </w:r>
+      <w:r>
+        <w:t xml:space="preserve">that is used in stock assessment models to fit compositional data</w:t>
+      </w:r>
+      <w:r>
+        <w:t xml:space="preserve"> </w:t>
+      </w:r>
+      <w:r>
+        <w:t xml:space="preserve">(Stewart and Hamel 2014)</w:t>
+      </w:r>
+      <w:r>
+        <w:t xml:space="preserve">.</w:t>
+      </w:r>
+      <w:r>
+        <w:t xml:space="preserve"> </w:t>
+      </w:r>
+      <w:r>
+        <w:t xml:space="preserve">Herein, when we use the term</w:t>
+      </w:r>
+      <w:r>
+        <w:t xml:space="preserve"> </w:t>
+      </w:r>
+      <w:r>
+        <w:t xml:space="preserve">‘</w:t>
+      </w:r>
+      <w:r>
+        <w:t xml:space="preserve">effective sample size or ESS</w:t>
+      </w:r>
+      <w:r>
+        <w:t xml:space="preserve">’</w:t>
+      </w:r>
+      <w:r>
+        <w:t xml:space="preserve"> </w:t>
+      </w:r>
+      <w:r>
+        <w:t xml:space="preserve">we are referring to the effective sample sizes that were computed for each iteration of the bootstrap-simulation from equation (8), when we use the term</w:t>
+      </w:r>
+      <w:r>
+        <w:t xml:space="preserve"> </w:t>
+      </w:r>
+      <w:r>
+        <w:t xml:space="preserve">‘</w:t>
+      </w:r>
+      <w:r>
+        <w:t xml:space="preserve">input sample size or ISS</w:t>
+      </w:r>
+      <w:r>
+        <w:t xml:space="preserve">’</w:t>
+      </w:r>
+      <w:r>
+        <w:t xml:space="preserve"> </w:t>
+      </w:r>
+      <w:r>
+        <w:t xml:space="preserve">we are referring to the harmonic mean of the iterated effective sample sizes from equation (9).</w:t>
+      </w:r>
+    </w:p>
+    <w:bookmarkEnd w:id="28"/>
+    <w:bookmarkEnd w:id="29"/>
+    <w:bookmarkStart w:id="30" w:name="results"/>
+    <w:p>
+      <w:pPr>
+        <w:pStyle w:val="Heading1"/>
+      </w:pPr>
+      <w:r>
+        <w:t xml:space="preserve">Results</w:t>
       </w:r>
     </w:p>
     <w:p>
       <w:pPr>
+        <w:pStyle w:val="FirstParagraph"/>
+      </w:pPr>
+      <w:r>
+        <w:t xml:space="preserve">Average length composition nominal sample sizes and estimated input sample sizes for the bottom trawl surveys evaluated are shown in Tables</w:t>
+      </w:r>
+      <w:r>
+        <w:t xml:space="preserve"> </w:t>
+      </w:r>
+      <w:r>
+        <w:t xml:space="preserve">3</w:t>
+      </w:r>
+      <w:r>
+        <w:t xml:space="preserve"> </w:t>
+      </w:r>
+      <w:r>
+        <w:t xml:space="preserve">-</w:t>
+      </w:r>
+      <w:r>
+        <w:t xml:space="preserve"> </w:t>
+      </w:r>
+      <w:r>
+        <w:t xml:space="preserve">6</w:t>
+      </w:r>
+      <w:r>
+        <w:t xml:space="preserve">.</w:t>
+      </w:r>
+      <w:r>
+        <w:t xml:space="preserve"> </w:t>
+      </w:r>
+      <w:r>
+        <w:t xml:space="preserve">Across the surveys, average sex-specific length composition nominal sample size ranged from around 300 to upwards of 35,000 samples per year, where the total length composition nominal sample size (for all sexes combined) ranged from around 700 to upwards of 82,000 per year.</w:t>
+      </w:r>
+      <w:r>
+        <w:t xml:space="preserve"> </w:t>
+      </w:r>
+      <w:r>
+        <w:t xml:space="preserve">The most frequently sampled species within in Eastern Bering Sea shelf survey were walleye pollock, yellowfin sole, northern rock sole, and arrowtooth flounder (Table</w:t>
+      </w:r>
+      <w:r>
+        <w:t xml:space="preserve"> </w:t>
+      </w:r>
+      <w:r>
+        <w:t xml:space="preserve">3</w:t>
+      </w:r>
+      <w:r>
+        <w:t xml:space="preserve">), and in the Eastern Bering Sea slope survey were arrowtooth flounder, kamchatka flounder, and Pacific ocean perch (Table</w:t>
+      </w:r>
+      <w:r>
+        <w:t xml:space="preserve"> </w:t>
+      </w:r>
+      <w:r>
+        <w:t xml:space="preserve">4</w:t>
+      </w:r>
+      <w:r>
+        <w:t xml:space="preserve">).</w:t>
+      </w:r>
+      <w:r>
+        <w:t xml:space="preserve"> </w:t>
+      </w:r>
+      <w:r>
+        <w:t xml:space="preserve">The most frequently sampled species within the Aleutian Islands bottom trawl survey were Pacific ocean perch, walleye pollock, and arrowtooth flounder (Table</w:t>
+      </w:r>
+      <w:r>
+        <w:t xml:space="preserve"> </w:t>
+      </w:r>
+      <w:r>
+        <w:t xml:space="preserve">5</w:t>
+      </w:r>
+      <w:r>
+        <w:t xml:space="preserve">).</w:t>
+      </w:r>
+      <w:r>
+        <w:t xml:space="preserve"> </w:t>
+      </w:r>
+      <w:r>
+        <w:t xml:space="preserve">The most frequently sampled species in the Gulf of Aslaska bottom trawl survey were arrowtooth flounder, walleye pollock, flathead flounder, and Pacific ocean perch (Table</w:t>
+      </w:r>
+      <w:r>
+        <w:t xml:space="preserve"> </w:t>
+      </w:r>
+      <w:r>
+        <w:t xml:space="preserve">6</w:t>
+      </w:r>
+      <w:r>
+        <w:t xml:space="preserve">).</w:t>
+      </w:r>
+      <w:r>
+        <w:t xml:space="preserve"> </w:t>
+      </w:r>
+      <w:r>
+        <w:t xml:space="preserve">Estimated input sample sizes for length composition were smaller than the nominal sample sizes, as expected.</w:t>
+      </w:r>
+      <w:r>
+        <w:t xml:space="preserve"> </w:t>
+      </w:r>
+      <w:r>
+        <w:t xml:space="preserve">It was generally the case that length composition input sample sizes ranged in the thousands for species that were more commonly sampled in the bottom trawl surveys, and were less than 1,000 for species that weren’t (Tables</w:t>
+      </w:r>
+      <w:r>
+        <w:t xml:space="preserve"> </w:t>
+      </w:r>
+      <w:r>
+        <w:t xml:space="preserve">3</w:t>
+      </w:r>
+      <w:r>
+        <w:t xml:space="preserve"> </w:t>
+      </w:r>
+      <w:r>
+        <w:t xml:space="preserve">-</w:t>
+      </w:r>
+      <w:r>
+        <w:t xml:space="preserve"> </w:t>
+      </w:r>
+      <w:r>
+        <w:t xml:space="preserve">6</w:t>
+      </w:r>
+      <w:r>
+        <w:t xml:space="preserve">).</w:t>
+      </w:r>
+      <w:r>
+        <w:t xml:space="preserve"> </w:t>
+      </w:r>
+      <w:r>
+        <w:t xml:space="preserve">Sex-specific length composition input sample size ranged from 35 to greater than 3,500, with a mean around 700.</w:t>
+      </w:r>
+      <w:r>
+        <w:t xml:space="preserve"> </w:t>
+      </w:r>
+      <w:r>
+        <w:t xml:space="preserve">Total length composition (all sexes combined) input sample size ranged from around 100 to greater than 4,500 with a mean of just larger than 1,000.</w:t>
+      </w:r>
+    </w:p>
+    <w:p>
+      <w:pPr>
         <w:pStyle w:val="BodyText"/>
       </w:pPr>
       <w:r>
+        <w:t xml:space="preserve">Average age composition nominal sample sizes and estimated input sample sizes for the bottom trawl surveys evaluated are shown in Tables</w:t>
+      </w:r>
+      <w:r>
+        <w:t xml:space="preserve"> </w:t>
+      </w:r>
+      <w:r>
+        <w:t xml:space="preserve">7</w:t>
+      </w:r>
+      <w:r>
+        <w:t xml:space="preserve"> </w:t>
+      </w:r>
+      <w:r>
+        <w:t xml:space="preserve">-</w:t>
+      </w:r>
+      <w:r>
+        <w:t xml:space="preserve"> </w:t>
+      </w:r>
+      <w:r>
+        <w:t xml:space="preserve">10</w:t>
+      </w:r>
+      <w:r>
+        <w:t xml:space="preserve">.</w:t>
+      </w:r>
+      <w:r>
+        <w:t xml:space="preserve"> </w:t>
+      </w:r>
+      <w:r>
+        <w:t xml:space="preserve">Across the surveys, average sex-specific age composition nominal sample sizes ranged from around 130 to nearly 850 per year, where the total age composition nominal sample size (for all sexes combined) ranged from nearly 300 to over 1,500 per year.</w:t>
+      </w:r>
+      <w:r>
+        <w:t xml:space="preserve"> </w:t>
+      </w:r>
+      <w:r>
+        <w:t xml:space="preserve">It was commonly the case that the most frequently sampled species in each survey for age composition were similar to the most frequently sampled species for length composition.</w:t>
+      </w:r>
+      <w:r>
+        <w:t xml:space="preserve"> </w:t>
+      </w:r>
+      <w:r>
+        <w:t xml:space="preserve">Similar to the length composition results, estimated input sample sizes for age composition were smaller than the nominal sample sizes, as expected.</w:t>
+      </w:r>
+      <w:r>
+        <w:t xml:space="preserve"> </w:t>
+      </w:r>
+      <w:r>
+        <w:t xml:space="preserve">Sex-specific age composition input sample size ranged from 20 to nearly 300, with a mean around 100.</w:t>
+      </w:r>
+      <w:r>
+        <w:t xml:space="preserve"> </w:t>
+      </w:r>
+      <w:r>
+        <w:t xml:space="preserve">Total age composition (all sexes combined) input sample size ranged from around 50 to greater than 400 with a mean of just larger than 150.</w:t>
+      </w:r>
+      <w:r>
+        <w:t xml:space="preserve"> </w:t>
+      </w:r>
+      <w:r>
+        <w:t xml:space="preserve">It was the case that for each species and sex combination the age composition input sample size was smaller than the length composition input sample size.</w:t>
+      </w:r>
+    </w:p>
+    <w:p>
+      <w:pPr>
+        <w:pStyle w:val="BodyText"/>
+      </w:pPr>
+      <w:r>
+        <w:t xml:space="preserve">In general, the input sample size for length composition was smaller than 10 per sampled haul, where the average number of lengths sampled per haul ranged from 10 - 60 (Figure</w:t>
+      </w:r>
+      <w:r>
+        <w:t xml:space="preserve"> </w:t>
+      </w:r>
+      <w:r>
+        <w:t xml:space="preserve">2</w:t>
+      </w:r>
+      <w:r>
+        <w:t xml:space="preserve">).</w:t>
+      </w:r>
+      <w:r>
+        <w:t xml:space="preserve"> </w:t>
+      </w:r>
+      <w:r>
+        <w:t xml:space="preserve">For flatfish, it was the case that as the length sampling per haul increased the input sample size increased.</w:t>
+      </w:r>
+      <w:r>
+        <w:t xml:space="preserve"> </w:t>
+      </w:r>
+      <w:r>
+        <w:t xml:space="preserve">However, for rockfish and roundfish, an increase in length sampling per haul did not result in an increase in the input sample size.</w:t>
+      </w:r>
+      <w:r>
+        <w:t xml:space="preserve"> </w:t>
+      </w:r>
+      <w:r>
+        <w:t xml:space="preserve">FOr rockfish and roundfish the input sample size per sampled haul did not exheed 5 regardless of the number of fish sampled for length within a haul.</w:t>
+      </w:r>
+      <w:r>
+        <w:t xml:space="preserve"> </w:t>
+      </w:r>
+      <w:r>
+        <w:t xml:space="preserve">The average input sample size per length sampled was 0.17 for flatfish and 0.1 for rockfish and roundfish.</w:t>
+      </w:r>
+      <w:r>
+        <w:t xml:space="preserve"> </w:t>
+      </w:r>
+      <w:r>
+        <w:t xml:space="preserve">It generally was the case across the species groupings that as the number of sampled hauls for length increased the length composition input sample size increased (Figure</w:t>
+      </w:r>
+      <w:r>
+        <w:t xml:space="preserve"> </w:t>
+      </w:r>
+      <w:r>
+        <w:t xml:space="preserve">3</w:t>
+      </w:r>
+      <w:r>
+        <w:t xml:space="preserve">).</w:t>
+      </w:r>
+      <w:r>
+        <w:t xml:space="preserve"> </w:t>
+      </w:r>
+      <w:r>
+        <w:t xml:space="preserve">For flatfish the length composition input sample size was larger than the number of hauls for each of the surveys.</w:t>
+      </w:r>
+      <w:r>
+        <w:t xml:space="preserve"> </w:t>
+      </w:r>
+      <w:r>
+        <w:t xml:space="preserve">For rockfish and roundfish the relationship between the number of sampled hauls and length composition input sample size was nearly one-to-one, with the exceptions of roundfish in the Eastern Bering Sea shelf and Gulf of Alaska surveys.</w:t>
+      </w:r>
+      <w:r>
+        <w:t xml:space="preserve"> </w:t>
+      </w:r>
+      <w:r>
+        <w:t xml:space="preserve">In the Gulf of Alaska survey, the length composition input sample size for roundfish was seemingly invariant to the number of hauls sampled and did not increase as the number of sampled hauls for length increased.</w:t>
+      </w:r>
+    </w:p>
+    <w:p>
+      <w:pPr>
+        <w:pStyle w:val="BodyText"/>
+      </w:pPr>
+      <w:r>
         <w:t xml:space="preserve">In general, the input sample size for age composition ranged from less than 1 to 4 per sampled haul, where the average number of ages sampled per haul ranged from 1 to 20 (Figure</w:t>
       </w:r>
       <w:r>
@@ -2910,57 +5427,57 @@
       </w:r>
       <w:r>
         <w:t xml:space="preserve">), with the exception of roundfish in the Eastern Bering Sea shelf and Gulf of Alaska surveys.</w:t>
+      </w:r>
+    </w:p>
+    <w:bookmarkEnd w:id="30"/>
+    <w:bookmarkStart w:id="31" w:name="discussion"/>
+    <w:p>
+      <w:pPr>
+        <w:pStyle w:val="Heading1"/>
+      </w:pPr>
+      <w:r>
+        <w:t xml:space="preserve">Discussion</w:t>
+      </w:r>
+    </w:p>
+    <w:p>
+      <w:pPr>
+        <w:pStyle w:val="FirstParagraph"/>
+      </w:pPr>
+      <w:r>
+        <w:t xml:space="preserve">[General para on main take-home results - Pete]</w:t>
+      </w:r>
+    </w:p>
+    <w:p>
+      <w:pPr>
+        <w:pStyle w:val="BodyText"/>
+      </w:pPr>
+      <w:r>
+        <w:t xml:space="preserve">[Para on use of input sample sizes used in assessment, with examples from other regions (e.g., west coast, iphc) - Matt]</w:t>
+      </w:r>
+    </w:p>
+    <w:p>
+      <w:pPr>
+        <w:pStyle w:val="BodyText"/>
+      </w:pPr>
+      <w:r>
+        <w:t xml:space="preserve">[Para on different approaches used to weight comp data at AFSC]</w:t>
+      </w:r>
+    </w:p>
+    <w:p>
+      <w:pPr>
+        <w:pStyle w:val="BodyText"/>
+      </w:pPr>
+      <w:r>
+        <w:t xml:space="preserve">[Conclusion para on where input sample size will be available to authors - Pete with input from all]</w:t>
+      </w:r>
+    </w:p>
+    <w:p>
+      <w:r>
+        <w:br w:type="page"/>
       </w:r>
     </w:p>
     <w:bookmarkEnd w:id="31"/>
-    <w:bookmarkStart w:id="32" w:name="discussion"/>
-    <w:p>
-      <w:pPr>
-        <w:pStyle w:val="Heading1"/>
-      </w:pPr>
-      <w:r>
-        <w:t xml:space="preserve">Discussion</w:t>
-      </w:r>
-    </w:p>
-    <w:p>
-      <w:pPr>
-        <w:pStyle w:val="FirstParagraph"/>
-      </w:pPr>
-      <w:r>
-        <w:t xml:space="preserve">[General para on main take-home results - Pete]</w:t>
-      </w:r>
-    </w:p>
-    <w:p>
-      <w:pPr>
-        <w:pStyle w:val="BodyText"/>
-      </w:pPr>
-      <w:r>
-        <w:t xml:space="preserve">[Para on use of input sample sizes used in assessment, with examples from other regions (e.g., west coast, iphc) - Matt]</w:t>
-      </w:r>
-    </w:p>
-    <w:p>
-      <w:pPr>
-        <w:pStyle w:val="BodyText"/>
-      </w:pPr>
-      <w:r>
-        <w:t xml:space="preserve">[Para on different approaches used to weight comp data at AFSC]</w:t>
-      </w:r>
-    </w:p>
-    <w:p>
-      <w:pPr>
-        <w:pStyle w:val="BodyText"/>
-      </w:pPr>
-      <w:r>
-        <w:t xml:space="preserve">[Conclusion para on where input sample size will be available to authors - Pete with input from all]</w:t>
-      </w:r>
-    </w:p>
-    <w:p>
-      <w:r>
-        <w:br w:type="page"/>
-      </w:r>
-    </w:p>
-    <w:bookmarkEnd w:id="32"/>
-    <w:bookmarkStart w:id="33" w:name="acknowledgments"/>
+    <w:bookmarkStart w:id="32" w:name="acknowledgments"/>
     <w:p>
       <w:pPr>
         <w:pStyle w:val="Heading1"/>
@@ -3014,28 +5531,28 @@
         <w:br w:type="page"/>
       </w:r>
     </w:p>
+    <w:bookmarkEnd w:id="32"/>
+    <w:bookmarkStart w:id="62" w:name="citations"/>
+    <w:p>
+      <w:pPr>
+        <w:pStyle w:val="Heading1"/>
+      </w:pPr>
+      <w:r>
+        <w:t xml:space="preserve">Citations</w:t>
+      </w:r>
+    </w:p>
+    <w:bookmarkStart w:id="61" w:name="refs"/>
+    <w:bookmarkStart w:id="33" w:name="ref-Ailloud2019"/>
+    <w:p>
+      <w:pPr>
+        <w:pStyle w:val="Bibliography"/>
+      </w:pPr>
+      <w:r>
+        <w:t xml:space="preserve">Ailloud, L.E., and Hoenig, J.M. 2019. A general theory of age-length keys: Combining the forward and inverse keys to estimate age composition from incomplete data. ICES Journal of Marine Science 76(6): 1515–1523.</w:t>
+      </w:r>
+    </w:p>
     <w:bookmarkEnd w:id="33"/>
-    <w:bookmarkStart w:id="61" w:name="citations"/>
-    <w:p>
-      <w:pPr>
-        <w:pStyle w:val="Heading1"/>
-      </w:pPr>
-      <w:r>
-        <w:t xml:space="preserve">Citations</w:t>
-      </w:r>
-    </w:p>
-    <w:bookmarkStart w:id="60" w:name="refs"/>
-    <w:bookmarkStart w:id="34" w:name="ref-Ailloud2019"/>
-    <w:p>
-      <w:pPr>
-        <w:pStyle w:val="Bibliography"/>
-      </w:pPr>
-      <w:r>
-        <w:t xml:space="preserve">Ailloud, L.E., and Hoenig, J.M. 2019. A general theory of age-length keys: Combining the forward and inverse keys to estimate age composition from incomplete data. ICES Journal of Marine Science 76(6): 1515–1523.</w:t>
-      </w:r>
-    </w:p>
-    <w:bookmarkEnd w:id="34"/>
-    <w:bookmarkStart w:id="35" w:name="ref-Barbeaux2022"/>
+    <w:bookmarkStart w:id="34" w:name="ref-Barbeaux2022"/>
     <w:p>
       <w:pPr>
         <w:pStyle w:val="Bibliography"/>
@@ -3072,8 +5589,8 @@
         <w:t xml:space="preserve">. North Pacific Fishery Management Council, 1007 West 3rd Ave., Suite 400, L92 Building, 4th floor, Anchorage, AK 99501.</w:t>
       </w:r>
     </w:p>
-    <w:bookmarkEnd w:id="35"/>
-    <w:bookmarkStart w:id="36" w:name="ref-Bryan2021"/>
+    <w:bookmarkEnd w:id="34"/>
+    <w:bookmarkStart w:id="35" w:name="ref-Bryan2021"/>
     <w:p>
       <w:pPr>
         <w:pStyle w:val="Bibliography"/>
@@ -3136,8 +5653,8 @@
         <w:t xml:space="preserve">. North Pacific Fishery Management Council, 1007 West 3rd Ave., Suite 400, L92 Building, 4th floor, Anchorage, AK 99501.</w:t>
       </w:r>
     </w:p>
-    <w:bookmarkEnd w:id="36"/>
-    <w:bookmarkStart w:id="37" w:name="ref-Hulson2022b"/>
+    <w:bookmarkEnd w:id="35"/>
+    <w:bookmarkStart w:id="36" w:name="ref-Hulson2022"/>
     <w:p>
       <w:pPr>
         <w:pStyle w:val="Bibliography"/>
@@ -3174,27 +5691,27 @@
         <w:t xml:space="preserve">. North Pacific Fishery Management Council, 1007 West 3rd Ave., Suite 400, L92 Building, 4th floor, Anchorage, AK 99501.</w:t>
       </w:r>
     </w:p>
+    <w:bookmarkEnd w:id="36"/>
+    <w:bookmarkStart w:id="37" w:name="ref-Hulson2023a"/>
+    <w:p>
+      <w:pPr>
+        <w:pStyle w:val="Bibliography"/>
+      </w:pPr>
+      <w:r>
+        <w:t xml:space="preserve">Hulson, P.-J.F., Williams, B., Bryan, M., Conner, J., Siskey, M., Stockhausen, W., Mcdermott, S., and Long, C. 2023.</w:t>
+      </w:r>
+      <w:r>
+        <w:t xml:space="preserve"> </w:t>
+      </w:r>
+      <w:r>
+        <w:t xml:space="preserve">Sub-sampling of length frequency to determine sex in Alaska Fishery Science Center bottom trawl surveys</w:t>
+      </w:r>
+      <w:r>
+        <w:t xml:space="preserve">. U.S. Department of Commerce. NOAA Technical Memorandum NMFS-AFSC-464: 47 p.</w:t>
+      </w:r>
+    </w:p>
     <w:bookmarkEnd w:id="37"/>
-    <w:bookmarkStart w:id="38" w:name="ref-Hulson2022a"/>
-    <w:p>
-      <w:pPr>
-        <w:pStyle w:val="Bibliography"/>
-      </w:pPr>
-      <w:r>
-        <w:t xml:space="preserve">Hulson, P.-J.F., Williams, B., Bryan, M., Conner, J., Siskey, M., Stockhausen, W., Mcdermott, S., and Long, C. in prep.</w:t>
-      </w:r>
-      <w:r>
-        <w:t xml:space="preserve"> </w:t>
-      </w:r>
-      <w:r>
-        <w:t xml:space="preserve">Sub-sampling of length frequency to determine sex in Alaska Fishery Science Center bottom trawl surveys</w:t>
-      </w:r>
-      <w:r>
-        <w:t xml:space="preserve">. U.S. Department of Commerce. NOAA Technical Memorandum.</w:t>
-      </w:r>
-    </w:p>
-    <w:bookmarkEnd w:id="38"/>
-    <w:bookmarkStart w:id="39" w:name="ref-Hulson2021"/>
+    <w:bookmarkStart w:id="38" w:name="ref-Hulson2021"/>
     <w:p>
       <w:pPr>
         <w:pStyle w:val="Bibliography"/>
@@ -3231,8 +5748,8 @@
         <w:t xml:space="preserve">. North Pacific Fishery Management Council, 1007 West 3rd Ave., Suite 400, L92 Building, 4th floor, Anchorage, AK 99501.</w:t>
       </w:r>
     </w:p>
-    <w:bookmarkEnd w:id="39"/>
-    <w:bookmarkStart w:id="40" w:name="ref-Ianelli2021"/>
+    <w:bookmarkEnd w:id="38"/>
+    <w:bookmarkStart w:id="39" w:name="ref-Ianelli2021"/>
     <w:p>
       <w:pPr>
         <w:pStyle w:val="Bibliography"/>
@@ -3269,37 +5786,37 @@
         <w:t xml:space="preserve">. North Pacific Fishery Management Council, 1007 West 3rd Ave., Suite 400, L92 Building, 4th floor, Anchorage, AK 99501.</w:t>
       </w:r>
     </w:p>
+    <w:bookmarkEnd w:id="39"/>
+    <w:bookmarkStart w:id="40" w:name="ref-Lauth2019"/>
+    <w:p>
+      <w:pPr>
+        <w:pStyle w:val="Bibliography"/>
+      </w:pPr>
+      <w:r>
+        <w:t xml:space="preserve">Lauth, R.R., Dawson, E.J., and Conner, J. 2019.</w:t>
+      </w:r>
+      <w:r>
+        <w:t xml:space="preserve"> </w:t>
+      </w:r>
+      <w:r>
+        <w:t xml:space="preserve">Results of the 2017 eastern and northern Bering Sea continental shelf bottom trawl survey of groundfish and invertebrate fauna</w:t>
+      </w:r>
+      <w:r>
+        <w:t xml:space="preserve">. U.S. Department of Commerce. NOAA Technical Memorandum NMFS-AFSC-396: 260 p.</w:t>
+      </w:r>
+    </w:p>
     <w:bookmarkEnd w:id="40"/>
-    <w:bookmarkStart w:id="41" w:name="ref-Lauth2019"/>
+    <w:bookmarkStart w:id="41" w:name="ref-Mcallister1997"/>
     <w:p>
       <w:pPr>
         <w:pStyle w:val="Bibliography"/>
       </w:pPr>
       <w:r>
-        <w:t xml:space="preserve">Lauth, R.R., J, D.E., and J, C. 2019.</w:t>
-      </w:r>
-      <w:r>
-        <w:t xml:space="preserve"> </w:t>
-      </w:r>
-      <w:r>
-        <w:t xml:space="preserve">Results of the 2017 eastern and northern Bering Sea continental shelf bottom trawl survey of groundfish and invertebrate fauna</w:t>
-      </w:r>
-      <w:r>
-        <w:t xml:space="preserve">. U.S. Department of Commerce. NOAA Technical Memorandum NMFS-AFSC-396: 260 p.</w:t>
+        <w:t xml:space="preserve">McAllister, M.K., and Ianelli, J.N. 1997. Bayesian stock assessment using catch-age data and the sampling-importance resampling algorithm. Canadian Journal of Fisheries and Aquatic Sciences 54(2): 284–300.</w:t>
       </w:r>
     </w:p>
     <w:bookmarkEnd w:id="41"/>
-    <w:bookmarkStart w:id="42" w:name="ref-Mcallister1997"/>
-    <w:p>
-      <w:pPr>
-        <w:pStyle w:val="Bibliography"/>
-      </w:pPr>
-      <w:r>
-        <w:t xml:space="preserve">McAllister, M.K., and Ianelli, J.N. 1997. Bayesian stock assessment using catch-age data and the sampling-importance resampling algorithm. Canadian Journal of Fisheries and Aquatic Sciences 54(2): 284–300.</w:t>
-      </w:r>
-    </w:p>
-    <w:bookmarkEnd w:id="42"/>
-    <w:bookmarkStart w:id="43" w:name="ref-Mcgilliard2017"/>
+    <w:bookmarkStart w:id="42" w:name="ref-Mcgilliard2017"/>
     <w:p>
       <w:pPr>
         <w:pStyle w:val="Bibliography"/>
@@ -3333,8 +5850,8 @@
         <w:t xml:space="preserve">. North Pacific Fishery Management Council, 1007 West 3rd Ave., Suite 400, L92 Building, 4th floor, Anchorage, AK 99501.</w:t>
       </w:r>
     </w:p>
-    <w:bookmarkEnd w:id="43"/>
-    <w:bookmarkStart w:id="44" w:name="ref-Mcgilliard2019"/>
+    <w:bookmarkEnd w:id="42"/>
+    <w:bookmarkStart w:id="43" w:name="ref-Mcgilliard2019"/>
     <w:p>
       <w:pPr>
         <w:pStyle w:val="Bibliography"/>
@@ -3371,18 +5888,18 @@
         <w:t xml:space="preserve">. North Pacific Fishery Management Council, 1007 West 3rd Ave., Suite 400, L92 Building, 4th floor, Anchorage, AK 99501.</w:t>
       </w:r>
     </w:p>
+    <w:bookmarkEnd w:id="43"/>
+    <w:bookmarkStart w:id="44" w:name="ref-Miller2006"/>
+    <w:p>
+      <w:pPr>
+        <w:pStyle w:val="Bibliography"/>
+      </w:pPr>
+      <w:r>
+        <w:t xml:space="preserve">Miller, T.J., and Skalski, J.R. 2006. Integrating design- and model-based inference to estimate length and age composition in north pacific longline catches. Canadian Journal of Fisheries and Aquatic Sciences 63(5): 1092–1114.</w:t>
+      </w:r>
+    </w:p>
     <w:bookmarkEnd w:id="44"/>
-    <w:bookmarkStart w:id="45" w:name="ref-Miller2006"/>
-    <w:p>
-      <w:pPr>
-        <w:pStyle w:val="Bibliography"/>
-      </w:pPr>
-      <w:r>
-        <w:t xml:space="preserve">Miller, T.J., and Skalski, J.R. 2006. Integrating design- and model-based inference to estimate length and age composition in north pacific longline catches. Canadian Journal of Fisheries and Aquatic Sciences 63(5): 1092–1114.</w:t>
-      </w:r>
-    </w:p>
-    <w:bookmarkEnd w:id="45"/>
-    <w:bookmarkStart w:id="46" w:name="ref-Monnahan2021"/>
+    <w:bookmarkStart w:id="45" w:name="ref-Monnahan2021"/>
     <w:p>
       <w:pPr>
         <w:pStyle w:val="Bibliography"/>
@@ -3419,57 +5936,57 @@
         <w:t xml:space="preserve">. North Pacific Fishery Management Council, 1007 West 3rd Ave., Suite 400, L92 Building, 4th floor, Anchorage, AK 99501.</w:t>
       </w:r>
     </w:p>
+    <w:bookmarkEnd w:id="45"/>
+    <w:bookmarkStart w:id="46" w:name="ref-NPFMC2020bsai"/>
+    <w:p>
+      <w:pPr>
+        <w:pStyle w:val="Bibliography"/>
+      </w:pPr>
+      <w:r>
+        <w:t xml:space="preserve">NPFMC. 2020a.</w:t>
+      </w:r>
+      <w:r>
+        <w:t xml:space="preserve"> </w:t>
+      </w:r>
+      <w:r>
+        <w:t xml:space="preserve">Fishery Management Plan for Groundfish of the Bering Sea and Aleutian Islands Management Area</w:t>
+      </w:r>
+      <w:r>
+        <w:t xml:space="preserve">. North Pacific Fishery Management Council, 1007 West 3rd Ave., Suite 400, L92 Building, 4th floor, Anchorage, AK 99501.</w:t>
+      </w:r>
+    </w:p>
     <w:bookmarkEnd w:id="46"/>
-    <w:bookmarkStart w:id="47" w:name="ref-NPFMC2020bsai"/>
+    <w:bookmarkStart w:id="47" w:name="ref-NPFMC2020goa"/>
     <w:p>
       <w:pPr>
         <w:pStyle w:val="Bibliography"/>
       </w:pPr>
       <w:r>
-        <w:t xml:space="preserve">NPFMC. 2020a.</w:t>
-      </w:r>
-      <w:r>
-        <w:t xml:space="preserve"> </w:t>
-      </w:r>
-      <w:r>
-        <w:t xml:space="preserve">Fishery Management Plan for Groundfish of the Bering Sea and Aleutian Islands Management Area</w:t>
+        <w:t xml:space="preserve">NPFMC. 2020b.</w:t>
+      </w:r>
+      <w:r>
+        <w:t xml:space="preserve"> </w:t>
+      </w:r>
+      <w:r>
+        <w:t xml:space="preserve">Fishery Management Plan for Groundfish of the Gulf of Alaska</w:t>
       </w:r>
       <w:r>
         <w:t xml:space="preserve">. North Pacific Fishery Management Council, 1007 West 3rd Ave., Suite 400, L92 Building, 4th floor, Anchorage, AK 99501.</w:t>
       </w:r>
     </w:p>
     <w:bookmarkEnd w:id="47"/>
-    <w:bookmarkStart w:id="48" w:name="ref-NPFMC2020goa"/>
+    <w:bookmarkStart w:id="49" w:name="ref-Rcore"/>
     <w:p>
       <w:pPr>
         <w:pStyle w:val="Bibliography"/>
       </w:pPr>
       <w:r>
-        <w:t xml:space="preserve">NPFMC. 2020b.</w:t>
-      </w:r>
-      <w:r>
-        <w:t xml:space="preserve"> </w:t>
-      </w:r>
-      <w:r>
-        <w:t xml:space="preserve">Fishery Management Plan for Groundfish of the Gulf of Alaska</w:t>
-      </w:r>
-      <w:r>
-        <w:t xml:space="preserve">. North Pacific Fishery Management Council, 1007 West 3rd Ave., Suite 400, L92 Building, 4th floor, Anchorage, AK 99501.</w:t>
-      </w:r>
-    </w:p>
-    <w:bookmarkEnd w:id="48"/>
-    <w:bookmarkStart w:id="50" w:name="ref-Rcore"/>
-    <w:p>
-      <w:pPr>
-        <w:pStyle w:val="Bibliography"/>
-      </w:pPr>
-      <w:r>
         <w:t xml:space="preserve">R Core Team. 2022. R: A language and environment for statistical computing. R Foundation for Statistical Computing, Vienna, Austria. Available from</w:t>
       </w:r>
       <w:r>
         <w:t xml:space="preserve"> </w:t>
       </w:r>
-      <w:hyperlink r:id="rId49">
+      <w:hyperlink r:id="rId48">
         <w:r>
           <w:rPr>
             <w:rStyle w:val="Hyperlink"/>
@@ -3481,27 +5998,27 @@
         <w:t xml:space="preserve">.</w:t>
       </w:r>
     </w:p>
+    <w:bookmarkEnd w:id="49"/>
+    <w:bookmarkStart w:id="50" w:name="ref-Rudd2021"/>
+    <w:p>
+      <w:pPr>
+        <w:pStyle w:val="Bibliography"/>
+      </w:pPr>
+      <w:r>
+        <w:t xml:space="preserve">Rudd, M.B., Cope, J.M., Wetzel, C.R., and Hastie, J. 2021.</w:t>
+      </w:r>
+      <w:r>
+        <w:t xml:space="preserve"> </w:t>
+      </w:r>
+      <w:r>
+        <w:t xml:space="preserve">Catch and length models in the Stock Synthesis framework: expanded application to data-moderate stocks</w:t>
+      </w:r>
+      <w:r>
+        <w:t xml:space="preserve">. Frontiers in Marine Science 8.</w:t>
+      </w:r>
+    </w:p>
     <w:bookmarkEnd w:id="50"/>
-    <w:bookmarkStart w:id="51" w:name="ref-Rudd2021"/>
-    <w:p>
-      <w:pPr>
-        <w:pStyle w:val="Bibliography"/>
-      </w:pPr>
-      <w:r>
-        <w:t xml:space="preserve">Rudd, M.B., Cope, J.M., Wetzel, C.R., and Hastie, J. 2021.</w:t>
-      </w:r>
-      <w:r>
-        <w:t xml:space="preserve"> </w:t>
-      </w:r>
-      <w:r>
-        <w:t xml:space="preserve">Catch and length models in the Stock Synthesis framework: expanded application to data-moderate stocks</w:t>
-      </w:r>
-      <w:r>
-        <w:t xml:space="preserve">. Frontiers in Marine Science 8.</w:t>
-      </w:r>
-    </w:p>
-    <w:bookmarkEnd w:id="51"/>
-    <w:bookmarkStart w:id="52" w:name="ref-Spencer2022"/>
+    <w:bookmarkStart w:id="51" w:name="ref-Spencer2022"/>
     <w:p>
       <w:pPr>
         <w:pStyle w:val="Bibliography"/>
@@ -3538,30 +6055,20 @@
         <w:t xml:space="preserve">. North Pacific Fishery Management Council, 1007 West 3rd Ave., Suite 400, L92 Building, 4th floor, Anchorage, AK 99501.</w:t>
       </w:r>
     </w:p>
-    <w:bookmarkEnd w:id="52"/>
-    <w:bookmarkStart w:id="53" w:name="ref-Stewart2014"/>
+    <w:bookmarkEnd w:id="51"/>
+    <w:bookmarkStart w:id="52" w:name="ref-Spencer2020b"/>
     <w:p>
       <w:pPr>
         <w:pStyle w:val="Bibliography"/>
       </w:pPr>
       <w:r>
-        <w:t xml:space="preserve">Stewart, I.J., and Hamel, O.S. 2014. Bootstrapping of sample sizes for length-or age-composition data used in stock assessments. Canadian Journal of Fisheries and Aquatic Sciences 71(4): 581–588.</w:t>
-      </w:r>
-    </w:p>
-    <w:bookmarkEnd w:id="53"/>
-    <w:bookmarkStart w:id="54" w:name="ref-Sullivan2021"/>
-    <w:p>
-      <w:pPr>
-        <w:pStyle w:val="Bibliography"/>
-      </w:pPr>
-      <w:r>
-        <w:t xml:space="preserve">Sullivan, Jane Y, Shotwell, S.K., Hanselman, D.H., Hulson, P.-J.F., Williams, B.C., Yasumiishi, E.M., and Ferriss, B.E. 2021.</w:t>
-      </w:r>
-      <w:r>
-        <w:t xml:space="preserve"> </w:t>
-      </w:r>
-      <w:r>
-        <w:t xml:space="preserve">Assessment of the Rougheye and Blackspotted Rockfish stock complex in the Gulf of Alaska</w:t>
+        <w:t xml:space="preserve">Spencer, P.D., Ianelli, J.I., and Palsson, W.A. 2020.</w:t>
+      </w:r>
+      <w:r>
+        <w:t xml:space="preserve"> </w:t>
+      </w:r>
+      <w:r>
+        <w:t xml:space="preserve">Assessment of the Blackspotted and Rougheye Rockfish stock complex in the Bering Sea/Aleutian Islands</w:t>
       </w:r>
       <w:r>
         <w:t xml:space="preserve">.</w:t>
@@ -3580,26 +6087,55 @@
         <w:t xml:space="preserve"> </w:t>
       </w:r>
       <w:r>
-        <w:t xml:space="preserve">Stock Assessment and Fishery Evaluation Report for the Groundfish Resources of the Gulf of Alaska</w:t>
+        <w:t xml:space="preserve">Stock Assessment and Fishery Evaluation Report for the Groundfish Resources of the Bering Sea and Aleutian Islands</w:t>
       </w:r>
       <w:r>
         <w:t xml:space="preserve">. North Pacific Fishery Management Council, 1007 West 3rd Ave., Suite 400, L92 Building, 4th floor, Anchorage, AK 99501.</w:t>
+      </w:r>
+    </w:p>
+    <w:bookmarkEnd w:id="52"/>
+    <w:bookmarkStart w:id="53" w:name="ref-Stauffer2004"/>
+    <w:p>
+      <w:pPr>
+        <w:pStyle w:val="Bibliography"/>
+      </w:pPr>
+      <w:r>
+        <w:t xml:space="preserve">Stauffer, G. 2004.</w:t>
+      </w:r>
+      <w:r>
+        <w:t xml:space="preserve"> </w:t>
+      </w:r>
+      <w:r>
+        <w:t xml:space="preserve">NOAA Protocols for Groundfish Bottom Trawl Surveys of the Nation’s Fishery Resources</w:t>
+      </w:r>
+      <w:r>
+        <w:t xml:space="preserve">. U.S. Department of Commerce. NOAA Technical Memorandum NMFS-F/SPO-65: 205 p.</w:t>
+      </w:r>
+    </w:p>
+    <w:bookmarkEnd w:id="53"/>
+    <w:bookmarkStart w:id="54" w:name="ref-Stewart2014"/>
+    <w:p>
+      <w:pPr>
+        <w:pStyle w:val="Bibliography"/>
+      </w:pPr>
+      <w:r>
+        <w:t xml:space="preserve">Stewart, I.J., and Hamel, O.S. 2014. Bootstrapping of sample sizes for length-or age-composition data used in stock assessments. Canadian Journal of Fisheries and Aquatic Sciences 71(4): 581–588.</w:t>
       </w:r>
     </w:p>
     <w:bookmarkEnd w:id="54"/>
-    <w:bookmarkStart w:id="55" w:name="ref-Thompson2021"/>
+    <w:bookmarkStart w:id="55" w:name="ref-Sullivan2021"/>
     <w:p>
       <w:pPr>
         <w:pStyle w:val="Bibliography"/>
       </w:pPr>
       <w:r>
-        <w:t xml:space="preserve">Thompson, G.G., Barbeaux, S., Connor, J., Fissel, B., Hurst, T., Laurel, B., O’Leary, C.A., Rogers, L., Shotwell, S.K., Siddon, E., Spies, I., Thorson, J.T., and Tyrell, A. 2021.</w:t>
-      </w:r>
-      <w:r>
-        <w:t xml:space="preserve"> </w:t>
-      </w:r>
-      <w:r>
-        <w:t xml:space="preserve">Assessment of the Pacific cod stock in the eastern Bering Sea</w:t>
+        <w:t xml:space="preserve">Sullivan, Jane Y, Shotwell, S.K., Hanselman, D.H., Hulson, P.-J.F., Williams, B.C., Yasumiishi, E.M., and Ferriss, B.E. 2021.</w:t>
+      </w:r>
+      <w:r>
+        <w:t xml:space="preserve"> </w:t>
+      </w:r>
+      <w:r>
+        <w:t xml:space="preserve">Assessment of the Rougheye and Blackspotted Rockfish stock complex in the Gulf of Alaska</w:t>
       </w:r>
       <w:r>
         <w:t xml:space="preserve">.</w:t>
@@ -3618,74 +6154,26 @@
         <w:t xml:space="preserve"> </w:t>
       </w:r>
       <w:r>
-        <w:t xml:space="preserve">Stock Assessment and Fishery Evaluation Report for the Groundfish Resources of the Bering Sea and Aleutian Islands</w:t>
+        <w:t xml:space="preserve">Stock Assessment and Fishery Evaluation Report for the Groundfish Resources of the Gulf of Alaska</w:t>
       </w:r>
       <w:r>
         <w:t xml:space="preserve">. North Pacific Fishery Management Council, 1007 West 3rd Ave., Suite 400, L92 Building, 4th floor, Anchorage, AK 99501.</w:t>
       </w:r>
     </w:p>
     <w:bookmarkEnd w:id="55"/>
-    <w:bookmarkStart w:id="56" w:name="ref-Thorson2019"/>
+    <w:bookmarkStart w:id="56" w:name="ref-Thompson2021"/>
     <w:p>
       <w:pPr>
         <w:pStyle w:val="Bibliography"/>
       </w:pPr>
       <w:r>
-        <w:t xml:space="preserve">Thorson, J.T., and Haltuch, M.A. 2019. Spatiotemporal analysis of compositional data: Increased precision and improved workflow using model-based inputs to stock assessment. Canadian Journal of Fisheries and Aquatic Sciences 76(3): 401–414.</w:t>
-      </w:r>
-    </w:p>
-    <w:bookmarkEnd w:id="56"/>
-    <w:bookmarkStart w:id="57" w:name="ref-vonSzalay2018"/>
-    <w:p>
-      <w:pPr>
-        <w:pStyle w:val="Bibliography"/>
-      </w:pPr>
-      <w:r>
-        <w:t xml:space="preserve">von Szalay, P.G., and Raring, N.W. 2018.</w:t>
-      </w:r>
-      <w:r>
-        <w:t xml:space="preserve"> </w:t>
-      </w:r>
-      <w:r>
-        <w:t xml:space="preserve">Data Report: 2017 Gulf of Alaska bottom trawl survey</w:t>
-      </w:r>
-      <w:r>
-        <w:t xml:space="preserve">. U.S. Department of Commerce. NOAA Technical Memorandum NMFS-AFSC-374: 260 p.</w:t>
-      </w:r>
-    </w:p>
-    <w:bookmarkEnd w:id="57"/>
-    <w:bookmarkStart w:id="58" w:name="ref-vonSzalay2017"/>
-    <w:p>
-      <w:pPr>
-        <w:pStyle w:val="Bibliography"/>
-      </w:pPr>
-      <w:r>
-        <w:t xml:space="preserve">von Szalay, P.G., Raring, N.W., Rooper, C.N., and A, L.E. 2017.</w:t>
-      </w:r>
-      <w:r>
-        <w:t xml:space="preserve"> </w:t>
-      </w:r>
-      <w:r>
-        <w:t xml:space="preserve">Data Report: 2016 Aleutian Islands bottom trawl survey</w:t>
-      </w:r>
-      <w:r>
-        <w:t xml:space="preserve">. U.S. Department of Commerce. NOAA Technical Memorandum NMFS-AFSC-349: 161 p.</w:t>
-      </w:r>
-    </w:p>
-    <w:bookmarkEnd w:id="58"/>
-    <w:bookmarkStart w:id="59" w:name="ref-Williams2022"/>
-    <w:p>
-      <w:pPr>
-        <w:pStyle w:val="Bibliography"/>
-      </w:pPr>
-      <w:r>
-        <w:t xml:space="preserve">Williams, B.C., Hulson, P.-J.F., Lunsford, C.R., and Ferriss, B. 2022.</w:t>
-      </w:r>
-      <w:r>
-        <w:t xml:space="preserve"> </w:t>
-      </w:r>
-      <w:r>
-        <w:t xml:space="preserve">Assessment of the Northern rockfish stock in the Gulf of Alaska</w:t>
+        <w:t xml:space="preserve">Thompson, G.G., Barbeaux, S., Connor, J., Fissel, B., Hurst, T., Laurel, B., O’Leary, C.A., Rogers, L., Shotwell, S.K., Siddon, E., Spies, I., Thorson, J.T., and Tyrell, A. 2021.</w:t>
+      </w:r>
+      <w:r>
+        <w:t xml:space="preserve"> </w:t>
+      </w:r>
+      <w:r>
+        <w:t xml:space="preserve">Assessment of the Pacific cod stock in the eastern Bering Sea</w:t>
       </w:r>
       <w:r>
         <w:t xml:space="preserve">.</w:t>
@@ -3704,21 +6192,107 @@
         <w:t xml:space="preserve"> </w:t>
       </w:r>
       <w:r>
-        <w:t xml:space="preserve">Stock Assessment and Fishery Evaluation Report for the Groundfish Resources of the Gulf of Alaska</w:t>
+        <w:t xml:space="preserve">Stock Assessment and Fishery Evaluation Report for the Groundfish Resources of the Bering Sea and Aleutian Islands</w:t>
       </w:r>
       <w:r>
         <w:t xml:space="preserve">. North Pacific Fishery Management Council, 1007 West 3rd Ave., Suite 400, L92 Building, 4th floor, Anchorage, AK 99501.</w:t>
+      </w:r>
+    </w:p>
+    <w:bookmarkEnd w:id="56"/>
+    <w:bookmarkStart w:id="57" w:name="ref-Thorson2019"/>
+    <w:p>
+      <w:pPr>
+        <w:pStyle w:val="Bibliography"/>
+      </w:pPr>
+      <w:r>
+        <w:t xml:space="preserve">Thorson, J.T., and Haltuch, M.A. 2019. Spatiotemporal analysis of compositional data: Increased precision and improved workflow using model-based inputs to stock assessment. Canadian Journal of Fisheries and Aquatic Sciences 76(3): 401–414.</w:t>
+      </w:r>
+    </w:p>
+    <w:bookmarkEnd w:id="57"/>
+    <w:bookmarkStart w:id="58" w:name="ref-vonSzalay2018"/>
+    <w:p>
+      <w:pPr>
+        <w:pStyle w:val="Bibliography"/>
+      </w:pPr>
+      <w:r>
+        <w:t xml:space="preserve">von Szalay, P.G., and Raring, N.W. 2018.</w:t>
+      </w:r>
+      <w:r>
+        <w:t xml:space="preserve"> </w:t>
+      </w:r>
+      <w:r>
+        <w:t xml:space="preserve">Data Report: 2017 Gulf of Alaska bottom trawl survey</w:t>
+      </w:r>
+      <w:r>
+        <w:t xml:space="preserve">. U.S. Department of Commerce. NOAA Technical Memorandum NMFS-AFSC-374: 260 p.</w:t>
+      </w:r>
+    </w:p>
+    <w:bookmarkEnd w:id="58"/>
+    <w:bookmarkStart w:id="59" w:name="ref-vonSzalay2017"/>
+    <w:p>
+      <w:pPr>
+        <w:pStyle w:val="Bibliography"/>
+      </w:pPr>
+      <w:r>
+        <w:t xml:space="preserve">von Szalay, P.G., Raring, N.W., Rooper, C.N., and A, L.E. 2017.</w:t>
+      </w:r>
+      <w:r>
+        <w:t xml:space="preserve"> </w:t>
+      </w:r>
+      <w:r>
+        <w:t xml:space="preserve">Data Report: 2016 Aleutian Islands bottom trawl survey</w:t>
+      </w:r>
+      <w:r>
+        <w:t xml:space="preserve">. U.S. Department of Commerce. NOAA Technical Memorandum NMFS-AFSC-349: 161 p.</w:t>
       </w:r>
     </w:p>
     <w:bookmarkEnd w:id="59"/>
+    <w:bookmarkStart w:id="60" w:name="ref-Williams2022"/>
+    <w:p>
+      <w:pPr>
+        <w:pStyle w:val="Bibliography"/>
+      </w:pPr>
+      <w:r>
+        <w:t xml:space="preserve">Williams, B.C., Hulson, P.-J.F., Lunsford, C.R., and Ferriss, B. 2022.</w:t>
+      </w:r>
+      <w:r>
+        <w:t xml:space="preserve"> </w:t>
+      </w:r>
+      <w:r>
+        <w:t xml:space="preserve">Assessment of the Northern rockfish stock in the Gulf of Alaska</w:t>
+      </w:r>
+      <w:r>
+        <w:t xml:space="preserve">.</w:t>
+      </w:r>
+      <w:r>
+        <w:t xml:space="preserve"> </w:t>
+      </w:r>
+      <w:r>
+        <w:rPr>
+          <w:iCs/>
+          <w:i/>
+        </w:rPr>
+        <w:t xml:space="preserve">In</w:t>
+      </w:r>
+      <w:r>
+        <w:t xml:space="preserve"> </w:t>
+      </w:r>
+      <w:r>
+        <w:t xml:space="preserve">Stock Assessment and Fishery Evaluation Report for the Groundfish Resources of the Gulf of Alaska</w:t>
+      </w:r>
+      <w:r>
+        <w:t xml:space="preserve">. North Pacific Fishery Management Council, 1007 West 3rd Ave., Suite 400, L92 Building, 4th floor, Anchorage, AK 99501.</w:t>
+      </w:r>
+    </w:p>
     <w:bookmarkEnd w:id="60"/>
+    <w:bookmarkEnd w:id="61"/>
     <w:p>
       <w:r>
         <w:br w:type="page"/>
       </w:r>
     </w:p>
-    <w:bookmarkEnd w:id="61"/>
-    <w:bookmarkStart w:id="62" w:name="tables"/>
+    <w:bookmarkEnd w:id="62"/>
+    <w:bookmarkStart w:id="63" w:name="tables"/>
     <w:p>
       <w:pPr>
         <w:pStyle w:val="Heading1"/>
@@ -13408,8 +15982,8 @@
         <w:br w:type="page"/>
       </w:r>
     </w:p>
-    <w:bookmarkEnd w:id="62"/>
-    <w:bookmarkStart w:id="78" w:name="figures"/>
+    <w:bookmarkEnd w:id="63"/>
+    <w:bookmarkStart w:id="79" w:name="figures"/>
     <w:p>
       <w:pPr>
         <w:pStyle w:val="Heading1"/>
@@ -13427,18 +16001,18 @@
           <wp:inline>
             <wp:extent cx="5006340" cy="4636008"/>
             <wp:effectExtent b="0" l="0" r="0" t="0"/>
-            <wp:docPr descr="Figure 1: Bootstrap flow chart, the steps refer to the order of operations as described in the Bootstrap framework for estimating age and length composition input sample size section." title="" id="64" name="Picture"/>
+            <wp:docPr descr="Figure 1: Bootstrap flow chart, the steps refer to the order of operations as described in the Bootstrap framework for estimating age and length composition input sample size section." title="" id="65" name="Picture"/>
             <a:graphic>
               <a:graphicData uri="http://schemas.openxmlformats.org/drawingml/2006/picture">
                 <pic:pic>
                   <pic:nvPicPr>
-                    <pic:cNvPr descr="../figs/age_flowchart.png" id="65" name="Picture"/>
+                    <pic:cNvPr descr="../figs/age_flowchart.png" id="66" name="Picture"/>
                     <pic:cNvPicPr>
                       <a:picLocks noChangeArrowheads="1" noChangeAspect="1"/>
                     </pic:cNvPicPr>
                   </pic:nvPicPr>
                   <pic:blipFill>
-                    <a:blip r:embed="rId63"/>
+                    <a:blip r:embed="rId64"/>
                     <a:stretch>
                       <a:fillRect/>
                     </a:stretch>
@@ -13498,18 +16072,18 @@
           <wp:inline>
             <wp:extent cx="5943600" cy="5943600"/>
             <wp:effectExtent b="0" l="0" r="0" t="0"/>
-            <wp:docPr descr="Figure 2: Number of fish lengthed and length composition input sample size per sampled haul by species group and survey (1-1 line shown in black for reference, trendlines shown by sex and for total)." title="" id="67" name="Picture"/>
+            <wp:docPr descr="Figure 2: Number of fish lengthed and length composition input sample size per sampled haul by species group and survey (1-1 line shown in black for reference, trendlines shown by sex and for total)." title="" id="68" name="Picture"/>
             <a:graphic>
               <a:graphicData uri="http://schemas.openxmlformats.org/drawingml/2006/picture">
                 <pic:pic>
                   <pic:nvPicPr>
-                    <pic:cNvPr descr="../figs/length_per_sampled_haul.png" id="68" name="Picture"/>
+                    <pic:cNvPr descr="../figs/length_per_sampled_haul.png" id="69" name="Picture"/>
                     <pic:cNvPicPr>
                       <a:picLocks noChangeArrowheads="1" noChangeAspect="1"/>
                     </pic:cNvPicPr>
                   </pic:nvPicPr>
                   <pic:blipFill>
-                    <a:blip r:embed="rId66"/>
+                    <a:blip r:embed="rId67"/>
                     <a:stretch>
                       <a:fillRect/>
                     </a:stretch>
@@ -13553,18 +16127,18 @@
           <wp:inline>
             <wp:extent cx="5943600" cy="5943600"/>
             <wp:effectExtent b="0" l="0" r="0" t="0"/>
-            <wp:docPr descr="Figure 3: Number of sampled hauls compared to length compostion input sample size by species group and survey (1-1 line shown in black for reference, trendlines shown by sex and for total)." title="" id="70" name="Picture"/>
+            <wp:docPr descr="Figure 3: Number of sampled hauls compared to length compostion input sample size by species group and survey (1-1 line shown in black for reference, trendlines shown by sex and for total)." title="" id="71" name="Picture"/>
             <a:graphic>
               <a:graphicData uri="http://schemas.openxmlformats.org/drawingml/2006/picture">
                 <pic:pic>
                   <pic:nvPicPr>
-                    <pic:cNvPr descr="../figs/length_iss_vs_hauls.png" id="71" name="Picture"/>
+                    <pic:cNvPr descr="../figs/length_iss_vs_hauls.png" id="72" name="Picture"/>
                     <pic:cNvPicPr>
                       <a:picLocks noChangeArrowheads="1" noChangeAspect="1"/>
                     </pic:cNvPicPr>
                   </pic:nvPicPr>
                   <pic:blipFill>
-                    <a:blip r:embed="rId69"/>
+                    <a:blip r:embed="rId70"/>
                     <a:stretch>
                       <a:fillRect/>
                     </a:stretch>
@@ -13608,18 +16182,18 @@
           <wp:inline>
             <wp:extent cx="5943600" cy="5943600"/>
             <wp:effectExtent b="0" l="0" r="0" t="0"/>
-            <wp:docPr descr="Figure 4: Number of fish aged and age composition input sample size per sampled haul by species group and survey (1-1 line shown in black for reference, trendlines shown by sex and for total)." title="" id="73" name="Picture"/>
+            <wp:docPr descr="Figure 4: Number of fish aged and age composition input sample size per sampled haul by species group and survey (1-1 line shown in black for reference, trendlines shown by sex and for total)." title="" id="74" name="Picture"/>
             <a:graphic>
               <a:graphicData uri="http://schemas.openxmlformats.org/drawingml/2006/picture">
                 <pic:pic>
                   <pic:nvPicPr>
-                    <pic:cNvPr descr="../figs/age_per_sampled_haul.png" id="74" name="Picture"/>
+                    <pic:cNvPr descr="../figs/age_per_sampled_haul.png" id="75" name="Picture"/>
                     <pic:cNvPicPr>
                       <a:picLocks noChangeArrowheads="1" noChangeAspect="1"/>
                     </pic:cNvPicPr>
                   </pic:nvPicPr>
                   <pic:blipFill>
-                    <a:blip r:embed="rId72"/>
+                    <a:blip r:embed="rId73"/>
                     <a:stretch>
                       <a:fillRect/>
                     </a:stretch>
@@ -13663,18 +16237,18 @@
           <wp:inline>
             <wp:extent cx="5943600" cy="5943600"/>
             <wp:effectExtent b="0" l="0" r="0" t="0"/>
-            <wp:docPr descr="Figure 5: Number of sampled hauls compared to age compostion input sample size by species group and survey (1-1 line shown in black for reference, trendlines shown by sex and for total)." title="" id="76" name="Picture"/>
+            <wp:docPr descr="Figure 5: Number of sampled hauls compared to age compostion input sample size by species group and survey (1-1 line shown in black for reference, trendlines shown by sex and for total)." title="" id="77" name="Picture"/>
             <a:graphic>
               <a:graphicData uri="http://schemas.openxmlformats.org/drawingml/2006/picture">
                 <pic:pic>
                   <pic:nvPicPr>
-                    <pic:cNvPr descr="../figs/age_iss_vs_hauls.png" id="77" name="Picture"/>
+                    <pic:cNvPr descr="../figs/age_iss_vs_hauls.png" id="78" name="Picture"/>
                     <pic:cNvPicPr>
                       <a:picLocks noChangeArrowheads="1" noChangeAspect="1"/>
                     </pic:cNvPicPr>
                   </pic:nvPicPr>
                   <pic:blipFill>
-                    <a:blip r:embed="rId75"/>
+                    <a:blip r:embed="rId76"/>
                     <a:stretch>
                       <a:fillRect/>
                     </a:stretch>
@@ -13709,7 +16283,7 @@
         <w:t xml:space="preserve">Figure 5: Number of sampled hauls compared to age compostion input sample size by species group and survey (1-1 line shown in black for reference, trendlines shown by sex and for total).</w:t>
       </w:r>
     </w:p>
-    <w:bookmarkEnd w:id="78"/>
+    <w:bookmarkEnd w:id="79"/>
     <w:sectPr>
       <w:pgSz w:h="15840" w:w="12240"/>
       <w:pgMar w:bottom="1440" w:footer="720" w:gutter="0" w:header="720" w:left="1440" w:right="1440" w:top="1440"/>
@@ -13743,7 +16317,7 @@
 </file>
 
 <file path=word/numbering.xml><?xml version="1.0" encoding="utf-8"?>
-<w:numbering xmlns:aink="http://schemas.microsoft.com/office/drawing/2016/ink" xmlns:am3d="http://schemas.microsoft.com/office/drawing/2017/model3d" xmlns:cx="http://schemas.microsoft.com/office/drawing/2014/chartex" xmlns:cx1="http://schemas.microsoft.com/office/drawing/2015/9/8/chartex" xmlns:cx2="http://schemas.microsoft.com/office/drawing/2015/10/21/chartex" xmlns:cx3="http://schemas.microsoft.com/office/drawing/2016/5/9/chartex" xmlns:cx4="http://schemas.microsoft.com/office/drawing/2016/5/10/chartex" xmlns:cx5="http://schemas.microsoft.com/office/drawing/2016/5/11/chartex" xmlns:cx6="http://schemas.microsoft.com/office/drawing/2016/5/12/chartex" xmlns:cx7="http://schemas.microsoft.com/office/drawing/2016/5/13/chartex" xmlns:cx8="http://schemas.microsoft.com/office/drawing/2016/5/14/chartex" xmlns:m="http://schemas.openxmlformats.org/officeDocument/2006/math" xmlns:mc="http://schemas.openxmlformats.org/markup-compatibility/2006" xmlns:o="urn:schemas-microsoft-com:office:office" xmlns:r="http://schemas.openxmlformats.org/officeDocument/2006/relationships" xmlns:v="urn:schemas-microsoft-com:vml" xmlns:w="http://schemas.openxmlformats.org/wordprocessingml/2006/main" xmlns:w10="urn:schemas-microsoft-com:office:word" xmlns:w14="http://schemas.microsoft.com/office/word/2010/wordml" xmlns:w15="http://schemas.microsoft.com/office/word/2012/wordml" xmlns:w16="http://schemas.microsoft.com/office/word/2018/wordml" xmlns:w16cex="http://schemas.microsoft.com/office/word/2018/wordml/cex" xmlns:w16cid="http://schemas.microsoft.com/office/word/2016/wordml/cid" xmlns:w16sdtdh="http://schemas.microsoft.com/office/word/2020/wordml/sdtdatahash" xmlns:w16se="http://schemas.microsoft.com/office/word/2015/wordml/symex" xmlns:wne="http://schemas.microsoft.com/office/word/2006/wordml" xmlns:wp="http://schemas.openxmlformats.org/drawingml/2006/wordprocessingDrawing" xmlns:wp14="http://schemas.microsoft.com/office/word/2010/wordprocessingDrawing" xmlns:wpc="http://schemas.microsoft.com/office/word/2010/wordprocessingCanvas" xmlns:wpg="http://schemas.microsoft.com/office/word/2010/wordprocessingGroup" xmlns:wpi="http://schemas.microsoft.com/office/word/2010/wordprocessingInk" xmlns:wps="http://schemas.microsoft.com/office/word/2010/wordprocessingShape" mc:Ignorable="w14 w15 w16se w16cid w16 w16cex w16sdtdh wp14">
+<w:numbering xmlns:cx="http://schemas.microsoft.com/office/drawing/2014/chartex" xmlns:cx1="http://schemas.microsoft.com/office/drawing/2015/9/8/chartex" xmlns:m="http://schemas.openxmlformats.org/officeDocument/2006/math" xmlns:mc="http://schemas.openxmlformats.org/markup-compatibility/2006" xmlns:o="urn:schemas-microsoft-com:office:office" xmlns:r="http://schemas.openxmlformats.org/officeDocument/2006/relationships" xmlns:v="urn:schemas-microsoft-com:vml" xmlns:w="http://schemas.openxmlformats.org/wordprocessingml/2006/main" xmlns:w10="urn:schemas-microsoft-com:office:word" xmlns:w14="http://schemas.microsoft.com/office/word/2010/wordml" xmlns:w15="http://schemas.microsoft.com/office/word/2012/wordml" xmlns:w16se="http://schemas.microsoft.com/office/word/2015/wordml/symex" xmlns:wne="http://schemas.microsoft.com/office/word/2006/wordml" xmlns:wp="http://schemas.openxmlformats.org/drawingml/2006/wordprocessingDrawing" xmlns:wp14="http://schemas.microsoft.com/office/word/2010/wordprocessingDrawing" xmlns:wpc="http://schemas.microsoft.com/office/word/2010/wordprocessingCanvas" xmlns:wpg="http://schemas.microsoft.com/office/word/2010/wordprocessingGroup" xmlns:wpi="http://schemas.microsoft.com/office/word/2010/wordprocessingInk" xmlns:wps="http://schemas.microsoft.com/office/word/2010/wordprocessingShape" mc:Ignorable="w14 w15 w16se wp14">
   <w:abstractNum w15:restartNumberingAfterBreak="0" w:abstractNumId="0">
     <w:nsid w:val="ADCA4F7A"/>
     <w:multiLevelType w:val="multilevel"/>
@@ -14851,7 +17425,7 @@
 </file>
 
 <file path=word/styles.xml><?xml version="1.0" encoding="utf-8"?>
-<w:styles xmlns:mc="http://schemas.openxmlformats.org/markup-compatibility/2006" xmlns:r="http://schemas.openxmlformats.org/officeDocument/2006/relationships" xmlns:w="http://schemas.openxmlformats.org/wordprocessingml/2006/main" xmlns:w14="http://schemas.microsoft.com/office/word/2010/wordml" xmlns:w15="http://schemas.microsoft.com/office/word/2012/wordml" xmlns:w16="http://schemas.microsoft.com/office/word/2018/wordml" xmlns:w16cex="http://schemas.microsoft.com/office/word/2018/wordml/cex" xmlns:w16cid="http://schemas.microsoft.com/office/word/2016/wordml/cid" xmlns:w16sdtdh="http://schemas.microsoft.com/office/word/2020/wordml/sdtdatahash" xmlns:w16se="http://schemas.microsoft.com/office/word/2015/wordml/symex" mc:Ignorable="w14 w15 w16se w16cid w16 w16cex w16sdtdh">
+<w:styles xmlns:mc="http://schemas.openxmlformats.org/markup-compatibility/2006" xmlns:r="http://schemas.openxmlformats.org/officeDocument/2006/relationships" xmlns:w="http://schemas.openxmlformats.org/wordprocessingml/2006/main" xmlns:w14="http://schemas.microsoft.com/office/word/2010/wordml" xmlns:w15="http://schemas.microsoft.com/office/word/2012/wordml" xmlns:w16se="http://schemas.microsoft.com/office/word/2015/wordml/symex" mc:Ignorable="w14 w15 w16se">
   <w:docDefaults>
     <w:rPrDefault>
       <w:rPr>
@@ -14867,7 +17441,7 @@
       </w:pPr>
     </w:pPrDefault>
   </w:docDefaults>
-  <w:latentStyles w:count="376" w:defLockedState="0" w:defQFormat="0" w:defSemiHidden="0" w:defUIPriority="0" w:defUnhideWhenUsed="0">
+  <w:latentStyles w:count="371" w:defLockedState="0" w:defQFormat="0" w:defSemiHidden="0" w:defUIPriority="0" w:defUnhideWhenUsed="0">
     <w:lsdException w:name="heading 1" w:qFormat="1" w:uiPriority="9"/>
     <w:lsdException w:name="heading 2" w:qFormat="1" w:uiPriority="9"/>
     <w:lsdException w:name="heading 6" w:semiHidden="1" w:unhideWhenUsed="1"/>
@@ -15200,11 +17774,6 @@
     <w:lsdException w:name="List Table 5 Dark Accent 6" w:uiPriority="50"/>
     <w:lsdException w:name="List Table 6 Colorful Accent 6" w:uiPriority="51"/>
     <w:lsdException w:name="List Table 7 Colorful Accent 6" w:uiPriority="52"/>
-    <w:lsdException w:name="Mention" w:semiHidden="1" w:uiPriority="99" w:unhideWhenUsed="1"/>
-    <w:lsdException w:name="Smart Hyperlink" w:semiHidden="1" w:uiPriority="99" w:unhideWhenUsed="1"/>
-    <w:lsdException w:name="Hashtag" w:semiHidden="1" w:uiPriority="99" w:unhideWhenUsed="1"/>
-    <w:lsdException w:name="Unresolved Mention" w:semiHidden="1" w:uiPriority="99" w:unhideWhenUsed="1"/>
-    <w:lsdException w:name="Smart Link" w:semiHidden="1" w:uiPriority="99" w:unhideWhenUsed="1"/>
   </w:latentStyles>
   <w:style w:default="1" w:styleId="Normal" w:type="paragraph">
     <w:name w:val="Normal"/>

--- a/text/swo_age_tech_memo.docx
+++ b/text/swo_age_tech_memo.docx
@@ -379,13 +379,18 @@
         <w:br w:type="page"/>
       </w:r>
     </w:p>
+    <w:p>
+      <w:r>
+        <w:br w:type="page"/>
+      </w:r>
+    </w:p>
     <w:bookmarkStart w:id="21" w:name="abstract"/>
     <w:p>
       <w:pPr>
         <w:pStyle w:val="Heading1"/>
       </w:pPr>
       <w:r>
-        <w:t xml:space="preserve">Abstract</w:t>
+        <w:t xml:space="preserve">ABSTRACT</w:t>
       </w:r>
     </w:p>
     <w:p>
@@ -454,6 +459,11 @@
       </w:r>
     </w:p>
     <w:p>
+      <w:r>
+        <w:br w:type="page"/>
+      </w:r>
+    </w:p>
+    <w:p>
       <w:pPr>
         <w:numPr>
           <w:ilvl w:val="0"/>
@@ -466,7 +476,7 @@
           <w:rPr>
             <w:rStyle w:val="Hyperlink"/>
           </w:rPr>
-          <w:t xml:space="preserve">Abstract</w:t>
+          <w:t xml:space="preserve">ABSTRACT</w:t>
         </w:r>
       </w:hyperlink>
     </w:p>
@@ -483,7 +493,7 @@
           <w:rPr>
             <w:rStyle w:val="Hyperlink"/>
           </w:rPr>
-          <w:t xml:space="preserve">Introduction</w:t>
+          <w:t xml:space="preserve">INTRODUCTION</w:t>
         </w:r>
       </w:hyperlink>
     </w:p>
@@ -500,7 +510,7 @@
           <w:rPr>
             <w:rStyle w:val="Hyperlink"/>
           </w:rPr>
-          <w:t xml:space="preserve">Materials and Methods</w:t>
+          <w:t xml:space="preserve">MATERIALS AND METHODS</w:t>
         </w:r>
       </w:hyperlink>
     </w:p>
@@ -602,7 +612,7 @@
           <w:rPr>
             <w:rStyle w:val="Hyperlink"/>
           </w:rPr>
-          <w:t xml:space="preserve">Results</w:t>
+          <w:t xml:space="preserve">RESULTS</w:t>
         </w:r>
       </w:hyperlink>
     </w:p>
@@ -619,7 +629,7 @@
           <w:rPr>
             <w:rStyle w:val="Hyperlink"/>
           </w:rPr>
-          <w:t xml:space="preserve">Discussion</w:t>
+          <w:t xml:space="preserve">DISCUSSION</w:t>
         </w:r>
       </w:hyperlink>
     </w:p>
@@ -631,12 +641,12 @@
         </w:numPr>
         <w:pStyle w:val="Compact"/>
       </w:pPr>
-      <w:hyperlink w:anchor="acknowledgments">
+      <w:hyperlink w:anchor="acknowledgements">
         <w:r>
           <w:rPr>
             <w:rStyle w:val="Hyperlink"/>
           </w:rPr>
-          <w:t xml:space="preserve">Acknowledgments</w:t>
+          <w:t xml:space="preserve">ACKNOWLEDGEMENTS</w:t>
         </w:r>
       </w:hyperlink>
     </w:p>
@@ -653,7 +663,7 @@
           <w:rPr>
             <w:rStyle w:val="Hyperlink"/>
           </w:rPr>
-          <w:t xml:space="preserve">Citations</w:t>
+          <w:t xml:space="preserve">CITATIONS</w:t>
         </w:r>
       </w:hyperlink>
     </w:p>
@@ -670,7 +680,7 @@
           <w:rPr>
             <w:rStyle w:val="Hyperlink"/>
           </w:rPr>
-          <w:t xml:space="preserve">Tables</w:t>
+          <w:t xml:space="preserve">TABLES</w:t>
         </w:r>
       </w:hyperlink>
     </w:p>
@@ -687,7 +697,7 @@
           <w:rPr>
             <w:rStyle w:val="Hyperlink"/>
           </w:rPr>
-          <w:t xml:space="preserve">Figures</w:t>
+          <w:t xml:space="preserve">FIGURES</w:t>
         </w:r>
       </w:hyperlink>
     </w:p>
@@ -703,7 +713,7 @@
         <w:pStyle w:val="Heading1"/>
       </w:pPr>
       <w:r>
-        <w:t xml:space="preserve">Introduction</w:t>
+        <w:t xml:space="preserve">INTRODUCTION</w:t>
       </w:r>
     </w:p>
     <w:p>
@@ -1002,7 +1012,7 @@
         <w:pStyle w:val="Heading1"/>
       </w:pPr>
       <w:r>
-        <w:t xml:space="preserve">Materials and Methods</w:t>
+        <w:t xml:space="preserve">MATERIALS AND METHODS</w:t>
       </w:r>
     </w:p>
     <w:bookmarkStart w:id="23" w:name="survey-data"/>
@@ -5109,7 +5119,7 @@
         <w:pStyle w:val="Heading1"/>
       </w:pPr>
       <w:r>
-        <w:t xml:space="preserve">Results</w:t>
+        <w:t xml:space="preserve">RESULTS</w:t>
       </w:r>
     </w:p>
     <w:p>
@@ -5436,7 +5446,7 @@
         <w:pStyle w:val="Heading1"/>
       </w:pPr>
       <w:r>
-        <w:t xml:space="preserve">Discussion</w:t>
+        <w:t xml:space="preserve">DISCUSSION</w:t>
       </w:r>
     </w:p>
     <w:p>
@@ -5476,14 +5486,19 @@
         <w:br w:type="page"/>
       </w:r>
     </w:p>
+    <w:p>
+      <w:r>
+        <w:br w:type="page"/>
+      </w:r>
+    </w:p>
     <w:bookmarkEnd w:id="31"/>
-    <w:bookmarkStart w:id="32" w:name="acknowledgments"/>
+    <w:bookmarkStart w:id="32" w:name="acknowledgements"/>
     <w:p>
       <w:pPr>
         <w:pStyle w:val="Heading1"/>
       </w:pPr>
       <w:r>
-        <w:t xml:space="preserve">Acknowledgments</w:t>
+        <w:t xml:space="preserve">ACKNOWLEDGEMENTS</w:t>
       </w:r>
     </w:p>
     <w:p>
@@ -5531,6 +5546,11 @@
         <w:br w:type="page"/>
       </w:r>
     </w:p>
+    <w:p>
+      <w:r>
+        <w:br w:type="page"/>
+      </w:r>
+    </w:p>
     <w:bookmarkEnd w:id="32"/>
     <w:bookmarkStart w:id="62" w:name="citations"/>
     <w:p>
@@ -5538,7 +5558,7 @@
         <w:pStyle w:val="Heading1"/>
       </w:pPr>
       <w:r>
-        <w:t xml:space="preserve">Citations</w:t>
+        <w:t xml:space="preserve">CITATIONS</w:t>
       </w:r>
     </w:p>
     <w:bookmarkStart w:id="61" w:name="refs"/>
@@ -6298,7 +6318,7 @@
         <w:pStyle w:val="Heading1"/>
       </w:pPr>
       <w:r>
-        <w:t xml:space="preserve">Tables</w:t>
+        <w:t xml:space="preserve">TABLES</w:t>
       </w:r>
     </w:p>
     <w:p>
@@ -15989,7 +16009,7 @@
         <w:pStyle w:val="Heading1"/>
       </w:pPr>
       <w:r>
-        <w:t xml:space="preserve">Figures</w:t>
+        <w:t xml:space="preserve">FIGURES</w:t>
       </w:r>
     </w:p>
     <w:p>
@@ -16688,6 +16708,246 @@
     </w:lvl>
   </w:abstractNum>
   <w:abstractNum w15:restartNumberingAfterBreak="0" w:abstractNumId="12">
+    <w:nsid w:val="0000A990"/>
+    <w:multiLevelType w:val="multilevel"/>
+    <w:tmpl w:val="DA4C5218"/>
+    <w:lvl w:ilvl="0">
+      <w:numFmt w:val="bullet"/>
+      <w:lvlText w:val=" "/>
+      <w:lvlJc w:val="left"/>
+      <w:pPr>
+        <w:ind w:hanging="480" w:left="720"/>
+      </w:pPr>
+    </w:lvl>
+    <w:lvl w:ilvl="1">
+      <w:numFmt w:val="bullet"/>
+      <w:lvlText w:val=" "/>
+      <w:lvlJc w:val="left"/>
+      <w:pPr>
+        <w:ind w:hanging="480" w:left="1440"/>
+      </w:pPr>
+    </w:lvl>
+    <w:lvl w:ilvl="2">
+      <w:numFmt w:val="bullet"/>
+      <w:lvlText w:val=" "/>
+      <w:lvlJc w:val="left"/>
+      <w:pPr>
+        <w:ind w:hanging="480" w:left="2160"/>
+      </w:pPr>
+    </w:lvl>
+    <w:lvl w:ilvl="3">
+      <w:numFmt w:val="bullet"/>
+      <w:lvlText w:val=" "/>
+      <w:lvlJc w:val="left"/>
+      <w:pPr>
+        <w:ind w:hanging="480" w:left="2880"/>
+      </w:pPr>
+    </w:lvl>
+    <w:lvl w:ilvl="4">
+      <w:numFmt w:val="bullet"/>
+      <w:lvlText w:val=" "/>
+      <w:lvlJc w:val="left"/>
+      <w:pPr>
+        <w:ind w:hanging="480" w:left="3600"/>
+      </w:pPr>
+    </w:lvl>
+    <w:lvl w:ilvl="5">
+      <w:numFmt w:val="bullet"/>
+      <w:lvlText w:val=" "/>
+      <w:lvlJc w:val="left"/>
+      <w:pPr>
+        <w:ind w:hanging="480" w:left="4320"/>
+      </w:pPr>
+    </w:lvl>
+    <w:lvl w:ilvl="6">
+      <w:numFmt w:val="bullet"/>
+      <w:lvlText w:val=" "/>
+      <w:lvlJc w:val="left"/>
+      <w:pPr>
+        <w:ind w:hanging="480" w:left="5040"/>
+      </w:pPr>
+    </w:lvl>
+    <w:lvl w:ilvl="7">
+      <w:numFmt w:val="bullet"/>
+      <w:lvlText w:val=" "/>
+      <w:lvlJc w:val="left"/>
+      <w:pPr>
+        <w:ind w:hanging="480" w:left="5760"/>
+      </w:pPr>
+    </w:lvl>
+    <w:lvl w:ilvl="8">
+      <w:numFmt w:val="bullet"/>
+      <w:lvlText w:val=" "/>
+      <w:lvlJc w:val="left"/>
+      <w:pPr>
+        <w:ind w:hanging="480" w:left="6480"/>
+      </w:pPr>
+    </w:lvl>
+  </w:abstractNum>
+  <w:abstractNum w15:restartNumberingAfterBreak="0" w:abstractNumId="13">
+    <w:nsid w:val="0000A991"/>
+    <w:multiLevelType w:val="multilevel"/>
+    <w:tmpl w:val="CC322592"/>
+    <w:lvl w:ilvl="0">
+      <w:numFmt w:val="bullet"/>
+      <w:lvlText w:val="•"/>
+      <w:lvlJc w:val="left"/>
+      <w:pPr>
+        <w:ind w:hanging="480" w:left="720"/>
+      </w:pPr>
+    </w:lvl>
+    <w:lvl w:ilvl="1">
+      <w:numFmt w:val="bullet"/>
+      <w:lvlText w:val="–"/>
+      <w:lvlJc w:val="left"/>
+      <w:pPr>
+        <w:ind w:hanging="480" w:left="1440"/>
+      </w:pPr>
+    </w:lvl>
+    <w:lvl w:ilvl="2">
+      <w:numFmt w:val="bullet"/>
+      <w:lvlText w:val="•"/>
+      <w:lvlJc w:val="left"/>
+      <w:pPr>
+        <w:ind w:hanging="480" w:left="2160"/>
+      </w:pPr>
+    </w:lvl>
+    <w:lvl w:ilvl="3">
+      <w:numFmt w:val="bullet"/>
+      <w:lvlText w:val="–"/>
+      <w:lvlJc w:val="left"/>
+      <w:pPr>
+        <w:ind w:hanging="480" w:left="2880"/>
+      </w:pPr>
+    </w:lvl>
+    <w:lvl w:ilvl="4">
+      <w:numFmt w:val="bullet"/>
+      <w:lvlText w:val="•"/>
+      <w:lvlJc w:val="left"/>
+      <w:pPr>
+        <w:ind w:hanging="480" w:left="3600"/>
+      </w:pPr>
+    </w:lvl>
+    <w:lvl w:ilvl="5">
+      <w:numFmt w:val="bullet"/>
+      <w:lvlText w:val="–"/>
+      <w:lvlJc w:val="left"/>
+      <w:pPr>
+        <w:ind w:hanging="480" w:left="4320"/>
+      </w:pPr>
+    </w:lvl>
+    <w:lvl w:ilvl="6">
+      <w:numFmt w:val="bullet"/>
+      <w:lvlText w:val="•"/>
+      <w:lvlJc w:val="left"/>
+      <w:pPr>
+        <w:ind w:hanging="480" w:left="5040"/>
+      </w:pPr>
+    </w:lvl>
+    <w:lvl w:ilvl="7">
+      <w:numFmt w:val="bullet"/>
+      <w:lvlText w:val="–"/>
+      <w:lvlJc w:val="left"/>
+      <w:pPr>
+        <w:ind w:hanging="480" w:left="5760"/>
+      </w:pPr>
+    </w:lvl>
+    <w:lvl w:ilvl="8">
+      <w:numFmt w:val="bullet"/>
+      <w:lvlText w:val="•"/>
+      <w:lvlJc w:val="left"/>
+      <w:pPr>
+        <w:ind w:hanging="480" w:left="6480"/>
+      </w:pPr>
+    </w:lvl>
+  </w:abstractNum>
+  <w:abstractNum w15:restartNumberingAfterBreak="0" w:abstractNumId="14">
+    <w:nsid w:val="00A99411"/>
+    <w:multiLevelType w:val="multilevel"/>
+    <w:tmpl w:val="B23AE940"/>
+    <w:lvl w:ilvl="0">
+      <w:start w:val="1"/>
+      <w:numFmt w:val="decimal"/>
+      <w:lvlText w:val="%1."/>
+      <w:lvlJc w:val="left"/>
+      <w:pPr>
+        <w:ind w:hanging="480" w:left="720"/>
+      </w:pPr>
+    </w:lvl>
+    <w:lvl w:ilvl="1">
+      <w:start w:val="1"/>
+      <w:numFmt w:val="decimal"/>
+      <w:lvlText w:val="%2."/>
+      <w:lvlJc w:val="left"/>
+      <w:pPr>
+        <w:ind w:hanging="480" w:left="1440"/>
+      </w:pPr>
+    </w:lvl>
+    <w:lvl w:ilvl="2">
+      <w:start w:val="1"/>
+      <w:numFmt w:val="decimal"/>
+      <w:lvlText w:val="%3."/>
+      <w:lvlJc w:val="left"/>
+      <w:pPr>
+        <w:ind w:hanging="480" w:left="2160"/>
+      </w:pPr>
+    </w:lvl>
+    <w:lvl w:ilvl="3">
+      <w:start w:val="1"/>
+      <w:numFmt w:val="decimal"/>
+      <w:lvlText w:val="%4."/>
+      <w:lvlJc w:val="left"/>
+      <w:pPr>
+        <w:ind w:hanging="480" w:left="2880"/>
+      </w:pPr>
+    </w:lvl>
+    <w:lvl w:ilvl="4">
+      <w:start w:val="1"/>
+      <w:numFmt w:val="decimal"/>
+      <w:lvlText w:val="%5."/>
+      <w:lvlJc w:val="left"/>
+      <w:pPr>
+        <w:ind w:hanging="480" w:left="3600"/>
+      </w:pPr>
+    </w:lvl>
+    <w:lvl w:ilvl="5">
+      <w:start w:val="1"/>
+      <w:numFmt w:val="decimal"/>
+      <w:lvlText w:val="%6."/>
+      <w:lvlJc w:val="left"/>
+      <w:pPr>
+        <w:ind w:hanging="480" w:left="4320"/>
+      </w:pPr>
+    </w:lvl>
+    <w:lvl w:ilvl="6">
+      <w:start w:val="1"/>
+      <w:numFmt w:val="decimal"/>
+      <w:lvlText w:val="%7."/>
+      <w:lvlJc w:val="left"/>
+      <w:pPr>
+        <w:ind w:hanging="480" w:left="5040"/>
+      </w:pPr>
+    </w:lvl>
+    <w:lvl w:ilvl="7">
+      <w:start w:val="1"/>
+      <w:numFmt w:val="decimal"/>
+      <w:lvlText w:val="%8."/>
+      <w:lvlJc w:val="left"/>
+      <w:pPr>
+        <w:ind w:hanging="480" w:left="5760"/>
+      </w:pPr>
+    </w:lvl>
+    <w:lvl w:ilvl="8">
+      <w:start w:val="1"/>
+      <w:numFmt w:val="decimal"/>
+      <w:lvlText w:val="%9."/>
+      <w:lvlJc w:val="left"/>
+      <w:pPr>
+        <w:ind w:hanging="480" w:left="6480"/>
+      </w:pPr>
+    </w:lvl>
+  </w:abstractNum>
+  <w:abstractNum w15:restartNumberingAfterBreak="0" w:abstractNumId="15">
     <w:nsid w:val="061200BD"/>
     <w:multiLevelType w:val="hybridMultilevel"/>
     <w:tmpl w:val="EEBC33CE"/>
@@ -16800,7 +17060,7 @@
       </w:rPr>
     </w:lvl>
   </w:abstractNum>
-  <w:abstractNum w15:restartNumberingAfterBreak="0" w:abstractNumId="13">
+  <w:abstractNum w15:restartNumberingAfterBreak="0" w:abstractNumId="16">
     <w:nsid w:val="591FA582"/>
     <w:multiLevelType w:val="multilevel"/>
     <w:tmpl w:val="57281B16"/>
@@ -16892,7 +17152,7 @@
       <w:lvlJc w:val="left"/>
     </w:lvl>
   </w:abstractNum>
-  <w:abstractNum w15:restartNumberingAfterBreak="0" w:abstractNumId="14">
+  <w:abstractNum w15:restartNumberingAfterBreak="0" w:abstractNumId="17">
     <w:nsid w:val="594669FA"/>
     <w:multiLevelType w:val="multilevel"/>
     <w:tmpl w:val="9D88E928"/>
@@ -16984,7 +17244,7 @@
       <w:lvlJc w:val="left"/>
     </w:lvl>
   </w:abstractNum>
-  <w:abstractNum w15:restartNumberingAfterBreak="0" w:abstractNumId="15">
+  <w:abstractNum w15:restartNumberingAfterBreak="0" w:abstractNumId="18">
     <w:nsid w:val="5E1A6106"/>
     <w:multiLevelType w:val="hybridMultilevel"/>
     <w:tmpl w:val="D95EA282"/>
@@ -17341,16 +17601,16 @@
     <w:abstractNumId w:val="0"/>
   </w:num>
   <w:num w:numId="3">
-    <w:abstractNumId w:val="14"/>
+    <w:abstractNumId w:val="17"/>
   </w:num>
   <w:num w:numId="4">
-    <w:abstractNumId w:val="13"/>
+    <w:abstractNumId w:val="16"/>
   </w:num>
   <w:num w:numId="5">
-    <w:abstractNumId w:val="15"/>
+    <w:abstractNumId w:val="18"/>
   </w:num>
   <w:num w:numId="6">
-    <w:abstractNumId w:val="12"/>
+    <w:abstractNumId w:val="15"/>
   </w:num>
   <w:num w:numId="7">
     <w:abstractNumId w:val="11"/>
@@ -17381,6 +17641,45 @@
   </w:num>
   <w:num w:numId="16">
     <w:abstractNumId w:val="2"/>
+  </w:num>
+  <w:num w:numId="17">
+    <w:abstractNumId w:val="12"/>
+  </w:num>
+  <w:num w:numId="18">
+    <w:abstractNumId w:val="13"/>
+  </w:num>
+  <w:num w:numId="19">
+    <w:abstractNumId w:val="13"/>
+  </w:num>
+  <w:num w:numId="20">
+    <w:abstractNumId w:val="14"/>
+    <w:lvlOverride w:ilvl="0">
+      <w:startOverride w:val="1"/>
+    </w:lvlOverride>
+    <w:lvlOverride w:ilvl="1">
+      <w:startOverride w:val="1"/>
+    </w:lvlOverride>
+    <w:lvlOverride w:ilvl="2">
+      <w:startOverride w:val="1"/>
+    </w:lvlOverride>
+    <w:lvlOverride w:ilvl="3">
+      <w:startOverride w:val="1"/>
+    </w:lvlOverride>
+    <w:lvlOverride w:ilvl="4">
+      <w:startOverride w:val="1"/>
+    </w:lvlOverride>
+    <w:lvlOverride w:ilvl="5">
+      <w:startOverride w:val="1"/>
+    </w:lvlOverride>
+    <w:lvlOverride w:ilvl="6">
+      <w:startOverride w:val="1"/>
+    </w:lvlOverride>
+    <w:lvlOverride w:ilvl="7">
+      <w:startOverride w:val="1"/>
+    </w:lvlOverride>
+    <w:lvlOverride w:ilvl="8">
+      <w:startOverride w:val="1"/>
+    </w:lvlOverride>
   </w:num>
   <w:num w:numId="1000">
     <w:abstractNumId w:val="990"/>
@@ -17795,10 +18094,15 @@
     <w:autoRedefine/>
     <w:uiPriority w:val="9"/>
     <w:qFormat/>
-    <w:rsid w:val="005F0468"/>
+    <w:rsid w:val="00BD6C2D"/>
     <w:pPr>
       <w:outlineLvl w:val="0"/>
     </w:pPr>
+    <w:rPr>
+      <w:b/>
+      <w:sz w:val="24"/>
+      <w:szCs w:val="24"/>
+    </w:rPr>
   </w:style>
   <w:style w:styleId="Heading2" w:type="paragraph">
     <w:name w:val="heading 2"/>
@@ -17807,12 +18111,11 @@
     <w:uiPriority w:val="9"/>
     <w:unhideWhenUsed/>
     <w:qFormat/>
-    <w:rsid w:val="005F0468"/>
+    <w:rsid w:val="000233FF"/>
     <w:pPr>
       <w:outlineLvl w:val="1"/>
     </w:pPr>
     <w:rPr>
-      <w:sz w:val="36"/>
       <w:szCs w:val="36"/>
     </w:rPr>
   </w:style>
@@ -17848,8 +18151,6 @@
     <w:rPr>
       <w:b w:val="0"/>
       <w:bCs/>
-      <w:sz w:val="24"/>
-      <w:szCs w:val="24"/>
     </w:rPr>
   </w:style>
   <w:style w:styleId="Heading5" w:type="paragraph">
@@ -17866,8 +18167,6 @@
     <w:rPr>
       <w:b w:val="0"/>
       <w:bCs/>
-      <w:sz w:val="24"/>
-      <w:szCs w:val="24"/>
     </w:rPr>
   </w:style>
   <w:style w:styleId="Heading6" w:type="paragraph">
@@ -17885,8 +18184,6 @@
     <w:rPr>
       <w:b w:val="0"/>
       <w:bCs/>
-      <w:sz w:val="24"/>
-      <w:szCs w:val="24"/>
     </w:rPr>
   </w:style>
   <w:style w:default="1" w:styleId="DefaultParagraphFont" w:type="character">
@@ -17921,14 +18218,17 @@
     <w:basedOn w:val="Normal"/>
     <w:link w:val="BodyTextChar"/>
     <w:qFormat/>
-    <w:rsid w:val="00767B82"/>
+    <w:rsid w:val="00BD6C2D"/>
+    <w:pPr>
+      <w:spacing w:before="0" w:line="480" w:lineRule="auto"/>
+    </w:pPr>
   </w:style>
   <w:style w:customStyle="1" w:styleId="FirstParagraph" w:type="paragraph">
     <w:name w:val="First Paragraph"/>
     <w:basedOn w:val="BodyText"/>
     <w:next w:val="BodyText"/>
     <w:qFormat/>
-    <w:rsid w:val="005C42A0"/>
+    <w:rsid w:val="00BD6C2D"/>
   </w:style>
   <w:style w:customStyle="1" w:styleId="Compact" w:type="paragraph">
     <w:name w:val="Compact"/>
@@ -17945,16 +18245,17 @@
     <w:next w:val="BodyText"/>
     <w:link w:val="TitleChar"/>
     <w:qFormat/>
-    <w:rsid w:val="005F0468"/>
+    <w:rsid w:val="00BD6C2D"/>
     <w:pPr>
       <w:keepNext/>
       <w:keepLines/>
+      <w:spacing w:before="0" w:line="480" w:lineRule="auto"/>
+      <w:jc w:val="center"/>
     </w:pPr>
     <w:rPr>
       <w:rFonts w:cstheme="majorBidi" w:eastAsia="Calibri"/>
-      <w:b/>
       <w:bCs w:val="0"/>
-      <w:sz w:val="52"/>
+      <w:sz w:val="28"/>
       <w:szCs w:val="52"/>
     </w:rPr>
   </w:style>
@@ -17973,11 +18274,16 @@
     <w:name w:val="Author"/>
     <w:next w:val="BodyText"/>
     <w:qFormat/>
+    <w:rsid w:val="00BD6C2D"/>
     <w:pPr>
       <w:keepNext/>
       <w:keepLines/>
+      <w:spacing w:after="0" w:line="480" w:lineRule="auto"/>
       <w:jc w:val="center"/>
     </w:pPr>
+    <w:rPr>
+      <w:rFonts w:ascii="Times New Roman" w:hAnsi="Times New Roman"/>
+    </w:rPr>
   </w:style>
   <w:style w:styleId="Date" w:type="paragraph">
     <w:name w:val="Date"/>
@@ -18491,11 +18797,10 @@
     <w:name w:val="Body Text Char"/>
     <w:basedOn w:val="DefaultParagraphFont"/>
     <w:link w:val="BodyText"/>
-    <w:rsid w:val="00767B82"/>
+    <w:rsid w:val="00BD6C2D"/>
     <w:rPr>
-      <w:rFonts w:ascii="Arial Narrow" w:hAnsi="Arial Narrow"/>
-      <w:color w:val="56575A"/>
-      <w:sz w:val="22"/>
+      <w:rFonts w:ascii="Times New Roman" w:hAnsi="Times New Roman"/>
+      <w:bCs/>
       <w:szCs w:val="22"/>
     </w:rPr>
   </w:style>
@@ -18506,6 +18811,7 @@
     <w:rsid w:val="00F73D9B"/>
     <w:rPr>
       <w:rFonts w:ascii="Arial Narrow" w:hAnsi="Arial Narrow"/>
+      <w:bCs/>
       <w:color w:val="56575A"/>
       <w:sz w:val="18"/>
       <w:szCs w:val="18"/>
@@ -18527,11 +18833,10 @@
   <w:style w:customStyle="1" w:styleId="TitleChar" w:type="character">
     <w:name w:val="Title Char"/>
     <w:link w:val="Title"/>
-    <w:rsid w:val="005F0468"/>
+    <w:rsid w:val="00BD6C2D"/>
     <w:rPr>
       <w:rFonts w:ascii="Times New Roman" w:cstheme="majorBidi" w:eastAsia="Calibri" w:hAnsi="Times New Roman"/>
-      <w:b/>
-      <w:sz w:val="52"/>
+      <w:sz w:val="28"/>
       <w:szCs w:val="52"/>
     </w:rPr>
   </w:style>

--- a/text/swo_age_tech_memo.docx
+++ b/text/swo_age_tech_memo.docx
@@ -527,7 +527,7 @@
           <w:rPr>
             <w:rStyle w:val="Hyperlink"/>
           </w:rPr>
-          <w:t xml:space="preserve">Survey data</w:t>
+          <w:t xml:space="preserve">Survey Data</w:t>
         </w:r>
       </w:hyperlink>
     </w:p>
@@ -544,7 +544,7 @@
           <w:rPr>
             <w:rStyle w:val="Hyperlink"/>
           </w:rPr>
-          <w:t xml:space="preserve">Expanding length frequency to population abundance-at-length</w:t>
+          <w:t xml:space="preserve">Expanding Length Frequency to Population Abundance-at-Length</w:t>
         </w:r>
       </w:hyperlink>
     </w:p>
@@ -561,7 +561,7 @@
           <w:rPr>
             <w:rStyle w:val="Hyperlink"/>
           </w:rPr>
-          <w:t xml:space="preserve">Expanding specimen collections to population abundance-at-age</w:t>
+          <w:t xml:space="preserve">Expanding Specimen Collections to Population Abundance-at-Age</w:t>
         </w:r>
       </w:hyperlink>
     </w:p>
@@ -578,7 +578,7 @@
           <w:rPr>
             <w:rStyle w:val="Hyperlink"/>
           </w:rPr>
-          <w:t xml:space="preserve">Bootstrap framework for estimating age and length composition input sample size</w:t>
+          <w:t xml:space="preserve">Bootstrap Framework for Estimating Age and Length Composition Input Sample Size</w:t>
         </w:r>
       </w:hyperlink>
     </w:p>
@@ -595,7 +595,7 @@
           <w:rPr>
             <w:rStyle w:val="Hyperlink"/>
           </w:rPr>
-          <w:t xml:space="preserve">Computing effective and input sample size</w:t>
+          <w:t xml:space="preserve">Computing Effective and Input Sample Size</w:t>
         </w:r>
       </w:hyperlink>
     </w:p>
@@ -1021,7 +1021,7 @@
         <w:pStyle w:val="Heading2"/>
       </w:pPr>
       <w:r>
-        <w:t xml:space="preserve">Survey data</w:t>
+        <w:t xml:space="preserve">Survey Data</w:t>
       </w:r>
     </w:p>
     <w:p>
@@ -1119,7 +1119,7 @@
         <w:pStyle w:val="Heading2"/>
       </w:pPr>
       <w:r>
-        <w:t xml:space="preserve">Expanding length frequency to population abundance-at-length</w:t>
+        <w:t xml:space="preserve">Expanding Length Frequency to Population Abundance-at-Length</w:t>
       </w:r>
     </w:p>
     <w:p>
@@ -3639,7 +3639,7 @@
         <w:pStyle w:val="Heading2"/>
       </w:pPr>
       <w:r>
-        <w:t xml:space="preserve">Expanding specimen collections to population abundance-at-age</w:t>
+        <w:t xml:space="preserve">Expanding Specimen Collections to Population Abundance-at-Age</w:t>
       </w:r>
     </w:p>
     <w:p>
@@ -4266,7 +4266,7 @@
         <w:pStyle w:val="Heading2"/>
       </w:pPr>
       <w:r>
-        <w:t xml:space="preserve">Bootstrap framework for estimating age and length composition input sample size</w:t>
+        <w:t xml:space="preserve">Bootstrap Framework for Estimating Age and Length Composition Input Sample Size</w:t>
       </w:r>
     </w:p>
     <w:p>
@@ -4433,7 +4433,7 @@
         <w:pStyle w:val="Heading2"/>
       </w:pPr>
       <w:r>
-        <w:t xml:space="preserve">Computing effective and input sample size</w:t>
+        <w:t xml:space="preserve">Computing Effective and Input Sample Size</w:t>
       </w:r>
     </w:p>
     <w:p>
@@ -16307,7 +16307,9 @@
     <w:sectPr>
       <w:pgSz w:h="15840" w:w="12240"/>
       <w:pgMar w:bottom="1440" w:footer="720" w:gutter="0" w:header="720" w:left="1440" w:right="1440" w:top="1440"/>
+      <w:lnNumType w:countBy="1" w:restart="continuous"/>
       <w:cols w:space="720"/>
+      <w:docGrid w:linePitch="326"/>
     </w:sectPr>
   </w:body>
 </w:document>
@@ -18887,6 +18889,13 @@
       <w:ind w:left="480"/>
     </w:pPr>
   </w:style>
+  <w:style w:styleId="LineNumber" w:type="character">
+    <w:name w:val="line number"/>
+    <w:basedOn w:val="DefaultParagraphFont"/>
+    <w:semiHidden/>
+    <w:unhideWhenUsed/>
+    <w:rsid w:val="00C962FF"/>
+  </w:style>
 </w:styles>
 </file>
 

--- a/text/swo_age_tech_memo.docx
+++ b/text/swo_age_tech_memo.docx
@@ -422,7 +422,35 @@
         <w:pStyle w:val="FirstParagraph"/>
       </w:pPr>
       <w:r>
-        <w:t xml:space="preserve">At the Alaska Fisheries Science center the most</w:t>
+        <w:t xml:space="preserve">At the Alaska Fisheries Science center a number of stocks are assessed with statistical catch-at-age models which integrate various sources of information to inform estimation of population dynamics that aid in the management of the fisheries that target these stocks.</w:t>
+      </w:r>
+      <w:r>
+        <w:t xml:space="preserve"> </w:t>
+      </w:r>
+      <w:r>
+        <w:t xml:space="preserve">One of these sources of information is age and length composition data, both from fishery-independent (survey) and fishery-dependent sources.</w:t>
+      </w:r>
+      <w:r>
+        <w:t xml:space="preserve"> </w:t>
+      </w:r>
+      <w:r>
+        <w:t xml:space="preserve">When used in statistical catch-at-age models, age and length composition data require determining</w:t>
+      </w:r>
+      <w:r>
+        <w:t xml:space="preserve"> </w:t>
+      </w:r>
+      <w:r>
+        <w:rPr>
+          <w:iCs/>
+          <w:i/>
+        </w:rPr>
+        <w:t xml:space="preserve">a priori</w:t>
+      </w:r>
+      <w:r>
+        <w:t xml:space="preserve"> </w:t>
+      </w:r>
+      <w:r>
+        <w:t xml:space="preserve">the</w:t>
       </w:r>
       <w:r>
         <w:t xml:space="preserve"> </w:t>
@@ -431,7 +459,7 @@
         <w:t xml:space="preserve">‘</w:t>
       </w:r>
       <w:r>
-        <w:t xml:space="preserve">data-rich</w:t>
+        <w:t xml:space="preserve">input sample size</w:t>
       </w:r>
       <w:r>
         <w:t xml:space="preserve">’</w:t>
@@ -440,37 +468,13 @@
         <w:t xml:space="preserve"> </w:t>
       </w:r>
       <w:r>
-        <w:t xml:space="preserve">stocks are assessed with statistical catch-at-age models that integrate various sources of information.</w:t>
-      </w:r>
-      <w:r>
-        <w:t xml:space="preserve"> </w:t>
-      </w:r>
-      <w:r>
-        <w:t xml:space="preserve">One of these sources of information is age and length composition data that require setting the</w:t>
-      </w:r>
-      <w:r>
-        <w:t xml:space="preserve"> </w:t>
-      </w:r>
-      <w:r>
-        <w:t xml:space="preserve">‘</w:t>
-      </w:r>
-      <w:r>
-        <w:t xml:space="preserve">input sample size</w:t>
-      </w:r>
-      <w:r>
-        <w:t xml:space="preserve">’</w:t>
-      </w:r>
-      <w:r>
-        <w:t xml:space="preserve"> </w:t>
-      </w:r>
-      <w:r>
-        <w:t xml:space="preserve">to weight the relative influence of composition data to other data sources fit by the assessment model.</w:t>
-      </w:r>
-      <w:r>
-        <w:t xml:space="preserve"> </w:t>
-      </w:r>
-      <w:r>
-        <w:t xml:space="preserve">We developed an R-package that uses bootstrap methods to estimate input sample size for the bottom trawl surveys conducted by the Alaska Fisheries Science Center in the Eastern Bering Sea, Aleutian Islands, and Gulf of Alaska.</w:t>
+        <w:t xml:space="preserve">to weight the relative influence of the composition data to other data sources fit by the assessment model.</w:t>
+      </w:r>
+      <w:r>
+        <w:t xml:space="preserve"> </w:t>
+      </w:r>
+      <w:r>
+        <w:t xml:space="preserve">We developed an R-package that uses bootstrap methods to estimate input sample size for age and length composition data from the bottom trawl surveys conducted by the Alaska Fisheries Science Center in the Eastern Bering Sea, Aleutian Islands, and Gulf of Alaska.</w:t>
       </w:r>
       <w:r>
         <w:t xml:space="preserve"> </w:t>
@@ -925,7 +929,7 @@
         <w:t xml:space="preserve"> </w:t>
       </w:r>
       <w:r>
-        <w:t xml:space="preserve">the particular year’s age or length composition data that subsequently influences the precision of the assessment models fit.</w:t>
+        <w:t xml:space="preserve">the particular year’s age or length composition data that subsequently influences the precision of the assessment model’s fit.</w:t>
       </w:r>
       <w:r>
         <w:t xml:space="preserve"> </w:t>
@@ -5340,6 +5344,12 @@
       <w:r>
         <w:t xml:space="preserve">It also resulted that the sex-specific ISS for either length or age composition were smaller than the ISS for the total age composition.</w:t>
       </w:r>
+      <w:r>
+        <w:t xml:space="preserve"> </w:t>
+      </w:r>
+      <w:r>
+        <w:t xml:space="preserve">For both the age and length composition ISS the magnitude was species-specific, and was closely related to the overall sampling intensity for age and length observations from the surveys.</w:t>
+      </w:r>
     </w:p>
     <w:p>
       <w:pPr>
@@ -8643,300 +8653,6 @@
           </w:p>
         </w:tc>
       </w:tr>
-      <w:tr>
-        <w:tc>
-          <w:tcPr/>
-          <w:p>
-            <w:pPr>
-              <w:pStyle w:val="Compact"/>
-              <w:jc w:val="left"/>
-            </w:pPr>
-            <w:r>
-              <w:t xml:space="preserve">NA</w:t>
-            </w:r>
-          </w:p>
-        </w:tc>
-        <w:tc>
-          <w:tcPr/>
-          <w:p>
-            <w:pPr>
-              <w:pStyle w:val="Compact"/>
-              <w:jc w:val="left"/>
-            </w:pPr>
-            <w:r>
-              <w:t xml:space="preserve">NA</w:t>
-            </w:r>
-          </w:p>
-        </w:tc>
-        <w:tc>
-          <w:tcPr/>
-          <w:p>
-            <w:pPr>
-              <w:pStyle w:val="Compact"/>
-              <w:jc w:val="center"/>
-            </w:pPr>
-            <w:r>
-              <w:t xml:space="preserve">NA</w:t>
-            </w:r>
-          </w:p>
-        </w:tc>
-        <w:tc>
-          <w:tcPr/>
-          <w:p>
-            <w:pPr>
-              <w:pStyle w:val="Compact"/>
-              <w:jc w:val="center"/>
-            </w:pPr>
-            <w:r>
-              <w:t xml:space="preserve">NA</w:t>
-            </w:r>
-          </w:p>
-        </w:tc>
-        <w:tc>
-          <w:tcPr/>
-          <w:p>
-            <w:pPr>
-              <w:pStyle w:val="Compact"/>
-              <w:jc w:val="center"/>
-            </w:pPr>
-            <w:r>
-              <w:t xml:space="preserve">NA</w:t>
-            </w:r>
-          </w:p>
-        </w:tc>
-        <w:tc>
-          <w:tcPr/>
-          <w:p>
-            <w:pPr>
-              <w:pStyle w:val="Compact"/>
-              <w:jc w:val="center"/>
-            </w:pPr>
-            <w:r>
-              <w:t xml:space="preserve">NA</w:t>
-            </w:r>
-          </w:p>
-        </w:tc>
-        <w:tc>
-          <w:tcPr/>
-          <w:p>
-            <w:pPr>
-              <w:pStyle w:val="Compact"/>
-              <w:jc w:val="center"/>
-            </w:pPr>
-            <w:r>
-              <w:t xml:space="preserve">NA</w:t>
-            </w:r>
-          </w:p>
-        </w:tc>
-        <w:tc>
-          <w:tcPr/>
-          <w:p>
-            <w:pPr>
-              <w:pStyle w:val="Compact"/>
-              <w:jc w:val="center"/>
-            </w:pPr>
-            <w:r>
-              <w:t xml:space="preserve">NA</w:t>
-            </w:r>
-          </w:p>
-        </w:tc>
-      </w:tr>
-      <w:tr>
-        <w:tc>
-          <w:tcPr/>
-          <w:p>
-            <w:pPr>
-              <w:pStyle w:val="Compact"/>
-              <w:jc w:val="left"/>
-            </w:pPr>
-            <w:r>
-              <w:t xml:space="preserve">NA</w:t>
-            </w:r>
-          </w:p>
-        </w:tc>
-        <w:tc>
-          <w:tcPr/>
-          <w:p>
-            <w:pPr>
-              <w:pStyle w:val="Compact"/>
-              <w:jc w:val="left"/>
-            </w:pPr>
-            <w:r>
-              <w:t xml:space="preserve">NA</w:t>
-            </w:r>
-          </w:p>
-        </w:tc>
-        <w:tc>
-          <w:tcPr/>
-          <w:p>
-            <w:pPr>
-              <w:pStyle w:val="Compact"/>
-              <w:jc w:val="center"/>
-            </w:pPr>
-            <w:r>
-              <w:t xml:space="preserve">NA</w:t>
-            </w:r>
-          </w:p>
-        </w:tc>
-        <w:tc>
-          <w:tcPr/>
-          <w:p>
-            <w:pPr>
-              <w:pStyle w:val="Compact"/>
-              <w:jc w:val="center"/>
-            </w:pPr>
-            <w:r>
-              <w:t xml:space="preserve">NA</w:t>
-            </w:r>
-          </w:p>
-        </w:tc>
-        <w:tc>
-          <w:tcPr/>
-          <w:p>
-            <w:pPr>
-              <w:pStyle w:val="Compact"/>
-              <w:jc w:val="center"/>
-            </w:pPr>
-            <w:r>
-              <w:t xml:space="preserve">NA</w:t>
-            </w:r>
-          </w:p>
-        </w:tc>
-        <w:tc>
-          <w:tcPr/>
-          <w:p>
-            <w:pPr>
-              <w:pStyle w:val="Compact"/>
-              <w:jc w:val="center"/>
-            </w:pPr>
-            <w:r>
-              <w:t xml:space="preserve">NA</w:t>
-            </w:r>
-          </w:p>
-        </w:tc>
-        <w:tc>
-          <w:tcPr/>
-          <w:p>
-            <w:pPr>
-              <w:pStyle w:val="Compact"/>
-              <w:jc w:val="center"/>
-            </w:pPr>
-            <w:r>
-              <w:t xml:space="preserve">NA</w:t>
-            </w:r>
-          </w:p>
-        </w:tc>
-        <w:tc>
-          <w:tcPr/>
-          <w:p>
-            <w:pPr>
-              <w:pStyle w:val="Compact"/>
-              <w:jc w:val="center"/>
-            </w:pPr>
-            <w:r>
-              <w:t xml:space="preserve">NA</w:t>
-            </w:r>
-          </w:p>
-        </w:tc>
-      </w:tr>
-      <w:tr>
-        <w:tc>
-          <w:tcPr/>
-          <w:p>
-            <w:pPr>
-              <w:pStyle w:val="Compact"/>
-              <w:jc w:val="left"/>
-            </w:pPr>
-            <w:r>
-              <w:t xml:space="preserve">NA</w:t>
-            </w:r>
-          </w:p>
-        </w:tc>
-        <w:tc>
-          <w:tcPr/>
-          <w:p>
-            <w:pPr>
-              <w:pStyle w:val="Compact"/>
-              <w:jc w:val="left"/>
-            </w:pPr>
-            <w:r>
-              <w:t xml:space="preserve">NA</w:t>
-            </w:r>
-          </w:p>
-        </w:tc>
-        <w:tc>
-          <w:tcPr/>
-          <w:p>
-            <w:pPr>
-              <w:pStyle w:val="Compact"/>
-              <w:jc w:val="center"/>
-            </w:pPr>
-            <w:r>
-              <w:t xml:space="preserve">NA</w:t>
-            </w:r>
-          </w:p>
-        </w:tc>
-        <w:tc>
-          <w:tcPr/>
-          <w:p>
-            <w:pPr>
-              <w:pStyle w:val="Compact"/>
-              <w:jc w:val="center"/>
-            </w:pPr>
-            <w:r>
-              <w:t xml:space="preserve">NA</w:t>
-            </w:r>
-          </w:p>
-        </w:tc>
-        <w:tc>
-          <w:tcPr/>
-          <w:p>
-            <w:pPr>
-              <w:pStyle w:val="Compact"/>
-              <w:jc w:val="center"/>
-            </w:pPr>
-            <w:r>
-              <w:t xml:space="preserve">NA</w:t>
-            </w:r>
-          </w:p>
-        </w:tc>
-        <w:tc>
-          <w:tcPr/>
-          <w:p>
-            <w:pPr>
-              <w:pStyle w:val="Compact"/>
-              <w:jc w:val="center"/>
-            </w:pPr>
-            <w:r>
-              <w:t xml:space="preserve">NA</w:t>
-            </w:r>
-          </w:p>
-        </w:tc>
-        <w:tc>
-          <w:tcPr/>
-          <w:p>
-            <w:pPr>
-              <w:pStyle w:val="Compact"/>
-              <w:jc w:val="center"/>
-            </w:pPr>
-            <w:r>
-              <w:t xml:space="preserve">NA</w:t>
-            </w:r>
-          </w:p>
-        </w:tc>
-        <w:tc>
-          <w:tcPr/>
-          <w:p>
-            <w:pPr>
-              <w:pStyle w:val="Compact"/>
-              <w:jc w:val="center"/>
-            </w:pPr>
-            <w:r>
-              <w:t xml:space="preserve">NA</w:t>
-            </w:r>
-          </w:p>
-        </w:tc>
-      </w:tr>
     </w:tbl>
     <w:p>
       <w:r>
@@ -8959,13 +8675,14 @@
         <w:tblCaption w:val="Table 3: Average age (a) and length (l) frequency samples from the Aleutian Islands (AI) and Gulf of Alaska (GOA) bottom trawl surveys."/>
       </w:tblPr>
       <w:tblGrid>
-        <w:gridCol w:w="960"/>
-        <w:gridCol w:w="2592"/>
-        <w:gridCol w:w="2544"/>
-        <w:gridCol w:w="576"/>
-        <w:gridCol w:w="480"/>
-        <w:gridCol w:w="528"/>
-        <w:gridCol w:w="240"/>
+        <w:gridCol w:w="1834"/>
+        <w:gridCol w:w="583"/>
+        <w:gridCol w:w="1000"/>
+        <w:gridCol w:w="833"/>
+        <w:gridCol w:w="917"/>
+        <w:gridCol w:w="1000"/>
+        <w:gridCol w:w="833"/>
+        <w:gridCol w:w="917"/>
       </w:tblGrid>
       <w:tr>
         <w:trPr>
@@ -8979,7 +8696,7 @@
               <w:jc w:val="left"/>
             </w:pPr>
             <w:r>
-              <w:t xml:space="preserve">Stock,Survey,Female</w:t>
+              <w:t xml:space="preserve">Stock</w:t>
             </w:r>
           </w:p>
         </w:tc>
@@ -8991,67 +8708,79 @@
               <w:jc w:val="left"/>
             </w:pPr>
             <w:r>
-              <w:t xml:space="preserve">(a),Male</w:t>
-            </w:r>
-          </w:p>
-        </w:tc>
-        <w:tc>
-          <w:tcPr/>
-          <w:p>
-            <w:pPr>
-              <w:pStyle w:val="Compact"/>
-              <w:jc w:val="center"/>
-            </w:pPr>
-            <w:r>
-              <w:t xml:space="preserve">(a),Total</w:t>
-            </w:r>
-          </w:p>
-        </w:tc>
-        <w:tc>
-          <w:tcPr/>
-          <w:p>
-            <w:pPr>
-              <w:pStyle w:val="Compact"/>
-              <w:jc w:val="center"/>
-            </w:pPr>
-            <w:r>
-              <w:t xml:space="preserve">(a),Female</w:t>
-            </w:r>
-          </w:p>
-        </w:tc>
-        <w:tc>
-          <w:tcPr/>
-          <w:p>
-            <w:pPr>
-              <w:pStyle w:val="Compact"/>
-              <w:jc w:val="center"/>
-            </w:pPr>
-            <w:r>
-              <w:t xml:space="preserve">(l),Male</w:t>
-            </w:r>
-          </w:p>
-        </w:tc>
-        <w:tc>
-          <w:tcPr/>
-          <w:p>
-            <w:pPr>
-              <w:pStyle w:val="Compact"/>
-              <w:jc w:val="center"/>
-            </w:pPr>
-            <w:r>
-              <w:t xml:space="preserve">(l),Total</w:t>
-            </w:r>
-          </w:p>
-        </w:tc>
-        <w:tc>
-          <w:tcPr/>
-          <w:p>
-            <w:pPr>
-              <w:pStyle w:val="Compact"/>
-              <w:jc w:val="center"/>
-            </w:pPr>
-            <w:r>
-              <w:t xml:space="preserve">(l)</w:t>
+              <w:t xml:space="preserve">Survey</w:t>
+            </w:r>
+          </w:p>
+        </w:tc>
+        <w:tc>
+          <w:tcPr/>
+          <w:p>
+            <w:pPr>
+              <w:pStyle w:val="Compact"/>
+              <w:jc w:val="center"/>
+            </w:pPr>
+            <w:r>
+              <w:t xml:space="preserve">Female (a)</w:t>
+            </w:r>
+          </w:p>
+        </w:tc>
+        <w:tc>
+          <w:tcPr/>
+          <w:p>
+            <w:pPr>
+              <w:pStyle w:val="Compact"/>
+              <w:jc w:val="center"/>
+            </w:pPr>
+            <w:r>
+              <w:t xml:space="preserve">Male (a)</w:t>
+            </w:r>
+          </w:p>
+        </w:tc>
+        <w:tc>
+          <w:tcPr/>
+          <w:p>
+            <w:pPr>
+              <w:pStyle w:val="Compact"/>
+              <w:jc w:val="center"/>
+            </w:pPr>
+            <w:r>
+              <w:t xml:space="preserve">Total (a)</w:t>
+            </w:r>
+          </w:p>
+        </w:tc>
+        <w:tc>
+          <w:tcPr/>
+          <w:p>
+            <w:pPr>
+              <w:pStyle w:val="Compact"/>
+              <w:jc w:val="center"/>
+            </w:pPr>
+            <w:r>
+              <w:t xml:space="preserve">Female (l)</w:t>
+            </w:r>
+          </w:p>
+        </w:tc>
+        <w:tc>
+          <w:tcPr/>
+          <w:p>
+            <w:pPr>
+              <w:pStyle w:val="Compact"/>
+              <w:jc w:val="center"/>
+            </w:pPr>
+            <w:r>
+              <w:t xml:space="preserve">Male (l)</w:t>
+            </w:r>
+          </w:p>
+        </w:tc>
+        <w:tc>
+          <w:tcPr/>
+          <w:p>
+            <w:pPr>
+              <w:pStyle w:val="Compact"/>
+              <w:jc w:val="center"/>
+            </w:pPr>
+            <w:r>
+              <w:t xml:space="preserve">Total (l)</w:t>
             </w:r>
           </w:p>
         </w:tc>
@@ -9065,7 +8794,7 @@
               <w:jc w:val="left"/>
             </w:pPr>
             <w:r>
-              <w:t xml:space="preserve">arrowtooth</w:t>
+              <w:t xml:space="preserve">arrowtooth flounder</w:t>
             </w:r>
           </w:p>
         </w:tc>
@@ -9077,100 +8806,79 @@
               <w:jc w:val="left"/>
             </w:pPr>
             <w:r>
-              <w:t xml:space="preserve">flounder,AI,560,360,920,</w:t>
-            </w:r>
-            <w:r>
-              <w:t xml:space="preserve">“</w:t>
-            </w:r>
+              <w:t xml:space="preserve">AI</w:t>
+            </w:r>
+          </w:p>
+        </w:tc>
+        <w:tc>
+          <w:tcPr/>
+          <w:p>
+            <w:pPr>
+              <w:pStyle w:val="Compact"/>
+              <w:jc w:val="center"/>
+            </w:pPr>
+            <w:r>
+              <w:t xml:space="preserve">560</w:t>
+            </w:r>
+          </w:p>
+        </w:tc>
+        <w:tc>
+          <w:tcPr/>
+          <w:p>
+            <w:pPr>
+              <w:pStyle w:val="Compact"/>
+              <w:jc w:val="center"/>
+            </w:pPr>
+            <w:r>
+              <w:t xml:space="preserve">360</w:t>
+            </w:r>
+          </w:p>
+        </w:tc>
+        <w:tc>
+          <w:tcPr/>
+          <w:p>
+            <w:pPr>
+              <w:pStyle w:val="Compact"/>
+              <w:jc w:val="center"/>
+            </w:pPr>
+            <w:r>
+              <w:t xml:space="preserve">920</w:t>
+            </w:r>
+          </w:p>
+        </w:tc>
+        <w:tc>
+          <w:tcPr/>
+          <w:p>
+            <w:pPr>
+              <w:pStyle w:val="Compact"/>
+              <w:jc w:val="center"/>
+            </w:pPr>
             <w:r>
               <w:t xml:space="preserve">35,600</w:t>
             </w:r>
-            <w:r>
-              <w:t xml:space="preserve">”</w:t>
-            </w:r>
-            <w:r>
-              <w:t xml:space="preserve">,</w:t>
-            </w:r>
-            <w:r>
-              <w:t xml:space="preserve">“</w:t>
-            </w:r>
+          </w:p>
+        </w:tc>
+        <w:tc>
+          <w:tcPr/>
+          <w:p>
+            <w:pPr>
+              <w:pStyle w:val="Compact"/>
+              <w:jc w:val="center"/>
+            </w:pPr>
             <w:r>
               <w:t xml:space="preserve">17,100</w:t>
             </w:r>
-            <w:r>
-              <w:t xml:space="preserve">”</w:t>
-            </w:r>
-            <w:r>
-              <w:t xml:space="preserve">,</w:t>
-            </w:r>
-            <w:r>
-              <w:t xml:space="preserve">“</w:t>
-            </w:r>
+          </w:p>
+        </w:tc>
+        <w:tc>
+          <w:tcPr/>
+          <w:p>
+            <w:pPr>
+              <w:pStyle w:val="Compact"/>
+              <w:jc w:val="center"/>
+            </w:pPr>
             <w:r>
               <w:t xml:space="preserve">54,100</w:t>
-            </w:r>
-            <w:r>
-              <w:t xml:space="preserve">”</w:t>
-            </w:r>
-          </w:p>
-        </w:tc>
-        <w:tc>
-          <w:tcPr/>
-          <w:p>
-            <w:pPr>
-              <w:pStyle w:val="Compact"/>
-              <w:jc w:val="center"/>
-            </w:pPr>
-            <w:r>
-              <w:t xml:space="preserve">NA</w:t>
-            </w:r>
-          </w:p>
-        </w:tc>
-        <w:tc>
-          <w:tcPr/>
-          <w:p>
-            <w:pPr>
-              <w:pStyle w:val="Compact"/>
-              <w:jc w:val="center"/>
-            </w:pPr>
-            <w:r>
-              <w:t xml:space="preserve">NA</w:t>
-            </w:r>
-          </w:p>
-        </w:tc>
-        <w:tc>
-          <w:tcPr/>
-          <w:p>
-            <w:pPr>
-              <w:pStyle w:val="Compact"/>
-              <w:jc w:val="center"/>
-            </w:pPr>
-            <w:r>
-              <w:t xml:space="preserve">NA</w:t>
-            </w:r>
-          </w:p>
-        </w:tc>
-        <w:tc>
-          <w:tcPr/>
-          <w:p>
-            <w:pPr>
-              <w:pStyle w:val="Compact"/>
-              <w:jc w:val="center"/>
-            </w:pPr>
-            <w:r>
-              <w:t xml:space="preserve">NA</w:t>
-            </w:r>
-          </w:p>
-        </w:tc>
-        <w:tc>
-          <w:tcPr/>
-          <w:p>
-            <w:pPr>
-              <w:pStyle w:val="Compact"/>
-              <w:jc w:val="center"/>
-            </w:pPr>
-            <w:r>
-              <w:t xml:space="preserve">NA</w:t>
             </w:r>
           </w:p>
         </w:tc>
@@ -9184,7 +8892,7 @@
               <w:jc w:val="left"/>
             </w:pPr>
             <w:r>
-              <w:t xml:space="preserve">Dover</w:t>
+              <w:t xml:space="preserve">Dover sole</w:t>
             </w:r>
           </w:p>
         </w:tc>
@@ -9196,100 +8904,79 @@
               <w:jc w:val="left"/>
             </w:pPr>
             <w:r>
-              <w:t xml:space="preserve">sole,AI,210,190,390,</w:t>
-            </w:r>
-            <w:r>
-              <w:t xml:space="preserve">“</w:t>
-            </w:r>
+              <w:t xml:space="preserve">AI</w:t>
+            </w:r>
+          </w:p>
+        </w:tc>
+        <w:tc>
+          <w:tcPr/>
+          <w:p>
+            <w:pPr>
+              <w:pStyle w:val="Compact"/>
+              <w:jc w:val="center"/>
+            </w:pPr>
+            <w:r>
+              <w:t xml:space="preserve">210</w:t>
+            </w:r>
+          </w:p>
+        </w:tc>
+        <w:tc>
+          <w:tcPr/>
+          <w:p>
+            <w:pPr>
+              <w:pStyle w:val="Compact"/>
+              <w:jc w:val="center"/>
+            </w:pPr>
+            <w:r>
+              <w:t xml:space="preserve">190</w:t>
+            </w:r>
+          </w:p>
+        </w:tc>
+        <w:tc>
+          <w:tcPr/>
+          <w:p>
+            <w:pPr>
+              <w:pStyle w:val="Compact"/>
+              <w:jc w:val="center"/>
+            </w:pPr>
+            <w:r>
+              <w:t xml:space="preserve">390</w:t>
+            </w:r>
+          </w:p>
+        </w:tc>
+        <w:tc>
+          <w:tcPr/>
+          <w:p>
+            <w:pPr>
+              <w:pStyle w:val="Compact"/>
+              <w:jc w:val="center"/>
+            </w:pPr>
             <w:r>
               <w:t xml:space="preserve">2,500</w:t>
             </w:r>
-            <w:r>
-              <w:t xml:space="preserve">”</w:t>
-            </w:r>
-            <w:r>
-              <w:t xml:space="preserve">,</w:t>
-            </w:r>
-            <w:r>
-              <w:t xml:space="preserve">“</w:t>
-            </w:r>
+          </w:p>
+        </w:tc>
+        <w:tc>
+          <w:tcPr/>
+          <w:p>
+            <w:pPr>
+              <w:pStyle w:val="Compact"/>
+              <w:jc w:val="center"/>
+            </w:pPr>
             <w:r>
               <w:t xml:space="preserve">3,200</w:t>
             </w:r>
-            <w:r>
-              <w:t xml:space="preserve">”</w:t>
-            </w:r>
-            <w:r>
-              <w:t xml:space="preserve">,</w:t>
-            </w:r>
-            <w:r>
-              <w:t xml:space="preserve">“</w:t>
-            </w:r>
+          </w:p>
+        </w:tc>
+        <w:tc>
+          <w:tcPr/>
+          <w:p>
+            <w:pPr>
+              <w:pStyle w:val="Compact"/>
+              <w:jc w:val="center"/>
+            </w:pPr>
             <w:r>
               <w:t xml:space="preserve">6,100</w:t>
-            </w:r>
-            <w:r>
-              <w:t xml:space="preserve">”</w:t>
-            </w:r>
-          </w:p>
-        </w:tc>
-        <w:tc>
-          <w:tcPr/>
-          <w:p>
-            <w:pPr>
-              <w:pStyle w:val="Compact"/>
-              <w:jc w:val="center"/>
-            </w:pPr>
-            <w:r>
-              <w:t xml:space="preserve">NA</w:t>
-            </w:r>
-          </w:p>
-        </w:tc>
-        <w:tc>
-          <w:tcPr/>
-          <w:p>
-            <w:pPr>
-              <w:pStyle w:val="Compact"/>
-              <w:jc w:val="center"/>
-            </w:pPr>
-            <w:r>
-              <w:t xml:space="preserve">NA</w:t>
-            </w:r>
-          </w:p>
-        </w:tc>
-        <w:tc>
-          <w:tcPr/>
-          <w:p>
-            <w:pPr>
-              <w:pStyle w:val="Compact"/>
-              <w:jc w:val="center"/>
-            </w:pPr>
-            <w:r>
-              <w:t xml:space="preserve">NA</w:t>
-            </w:r>
-          </w:p>
-        </w:tc>
-        <w:tc>
-          <w:tcPr/>
-          <w:p>
-            <w:pPr>
-              <w:pStyle w:val="Compact"/>
-              <w:jc w:val="center"/>
-            </w:pPr>
-            <w:r>
-              <w:t xml:space="preserve">NA</w:t>
-            </w:r>
-          </w:p>
-        </w:tc>
-        <w:tc>
-          <w:tcPr/>
-          <w:p>
-            <w:pPr>
-              <w:pStyle w:val="Compact"/>
-              <w:jc w:val="center"/>
-            </w:pPr>
-            <w:r>
-              <w:t xml:space="preserve">NA</w:t>
             </w:r>
           </w:p>
         </w:tc>
@@ -9303,7 +8990,7 @@
               <w:jc w:val="left"/>
             </w:pPr>
             <w:r>
-              <w:t xml:space="preserve">Dusky</w:t>
+              <w:t xml:space="preserve">Dusky rockfish</w:t>
             </w:r>
           </w:p>
         </w:tc>
@@ -9315,88 +9002,79 @@
               <w:jc w:val="left"/>
             </w:pPr>
             <w:r>
-              <w:t xml:space="preserve">rockfish,AI,230,200,430,</w:t>
-            </w:r>
-            <w:r>
-              <w:t xml:space="preserve">“</w:t>
-            </w:r>
+              <w:t xml:space="preserve">AI</w:t>
+            </w:r>
+          </w:p>
+        </w:tc>
+        <w:tc>
+          <w:tcPr/>
+          <w:p>
+            <w:pPr>
+              <w:pStyle w:val="Compact"/>
+              <w:jc w:val="center"/>
+            </w:pPr>
+            <w:r>
+              <w:t xml:space="preserve">230</w:t>
+            </w:r>
+          </w:p>
+        </w:tc>
+        <w:tc>
+          <w:tcPr/>
+          <w:p>
+            <w:pPr>
+              <w:pStyle w:val="Compact"/>
+              <w:jc w:val="center"/>
+            </w:pPr>
+            <w:r>
+              <w:t xml:space="preserve">200</w:t>
+            </w:r>
+          </w:p>
+        </w:tc>
+        <w:tc>
+          <w:tcPr/>
+          <w:p>
+            <w:pPr>
+              <w:pStyle w:val="Compact"/>
+              <w:jc w:val="center"/>
+            </w:pPr>
+            <w:r>
+              <w:t xml:space="preserve">430</w:t>
+            </w:r>
+          </w:p>
+        </w:tc>
+        <w:tc>
+          <w:tcPr/>
+          <w:p>
+            <w:pPr>
+              <w:pStyle w:val="Compact"/>
+              <w:jc w:val="center"/>
+            </w:pPr>
             <w:r>
               <w:t xml:space="preserve">1,000</w:t>
             </w:r>
-            <w:r>
-              <w:t xml:space="preserve">”</w:t>
-            </w:r>
-            <w:r>
-              <w:t xml:space="preserve">,900,</w:t>
-            </w:r>
-            <w:r>
-              <w:t xml:space="preserve">“</w:t>
-            </w:r>
+          </w:p>
+        </w:tc>
+        <w:tc>
+          <w:tcPr/>
+          <w:p>
+            <w:pPr>
+              <w:pStyle w:val="Compact"/>
+              <w:jc w:val="center"/>
+            </w:pPr>
+            <w:r>
+              <w:t xml:space="preserve">900</w:t>
+            </w:r>
+          </w:p>
+        </w:tc>
+        <w:tc>
+          <w:tcPr/>
+          <w:p>
+            <w:pPr>
+              <w:pStyle w:val="Compact"/>
+              <w:jc w:val="center"/>
+            </w:pPr>
             <w:r>
               <w:t xml:space="preserve">2,000</w:t>
-            </w:r>
-            <w:r>
-              <w:t xml:space="preserve">”</w:t>
-            </w:r>
-          </w:p>
-        </w:tc>
-        <w:tc>
-          <w:tcPr/>
-          <w:p>
-            <w:pPr>
-              <w:pStyle w:val="Compact"/>
-              <w:jc w:val="center"/>
-            </w:pPr>
-            <w:r>
-              <w:t xml:space="preserve">NA</w:t>
-            </w:r>
-          </w:p>
-        </w:tc>
-        <w:tc>
-          <w:tcPr/>
-          <w:p>
-            <w:pPr>
-              <w:pStyle w:val="Compact"/>
-              <w:jc w:val="center"/>
-            </w:pPr>
-            <w:r>
-              <w:t xml:space="preserve">NA</w:t>
-            </w:r>
-          </w:p>
-        </w:tc>
-        <w:tc>
-          <w:tcPr/>
-          <w:p>
-            <w:pPr>
-              <w:pStyle w:val="Compact"/>
-              <w:jc w:val="center"/>
-            </w:pPr>
-            <w:r>
-              <w:t xml:space="preserve">NA</w:t>
-            </w:r>
-          </w:p>
-        </w:tc>
-        <w:tc>
-          <w:tcPr/>
-          <w:p>
-            <w:pPr>
-              <w:pStyle w:val="Compact"/>
-              <w:jc w:val="center"/>
-            </w:pPr>
-            <w:r>
-              <w:t xml:space="preserve">NA</w:t>
-            </w:r>
-          </w:p>
-        </w:tc>
-        <w:tc>
-          <w:tcPr/>
-          <w:p>
-            <w:pPr>
-              <w:pStyle w:val="Compact"/>
-              <w:jc w:val="center"/>
-            </w:pPr>
-            <w:r>
-              <w:t xml:space="preserve">NA</w:t>
             </w:r>
           </w:p>
         </w:tc>
@@ -9410,7 +9088,7 @@
               <w:jc w:val="left"/>
             </w:pPr>
             <w:r>
-              <w:t xml:space="preserve">flathead</w:t>
+              <w:t xml:space="preserve">flathead sole</w:t>
             </w:r>
           </w:p>
         </w:tc>
@@ -9422,100 +9100,79 @@
               <w:jc w:val="left"/>
             </w:pPr>
             <w:r>
-              <w:t xml:space="preserve">sole,AI,290,240,540,</w:t>
-            </w:r>
-            <w:r>
-              <w:t xml:space="preserve">“</w:t>
-            </w:r>
+              <w:t xml:space="preserve">AI</w:t>
+            </w:r>
+          </w:p>
+        </w:tc>
+        <w:tc>
+          <w:tcPr/>
+          <w:p>
+            <w:pPr>
+              <w:pStyle w:val="Compact"/>
+              <w:jc w:val="center"/>
+            </w:pPr>
+            <w:r>
+              <w:t xml:space="preserve">290</w:t>
+            </w:r>
+          </w:p>
+        </w:tc>
+        <w:tc>
+          <w:tcPr/>
+          <w:p>
+            <w:pPr>
+              <w:pStyle w:val="Compact"/>
+              <w:jc w:val="center"/>
+            </w:pPr>
+            <w:r>
+              <w:t xml:space="preserve">240</w:t>
+            </w:r>
+          </w:p>
+        </w:tc>
+        <w:tc>
+          <w:tcPr/>
+          <w:p>
+            <w:pPr>
+              <w:pStyle w:val="Compact"/>
+              <w:jc w:val="center"/>
+            </w:pPr>
+            <w:r>
+              <w:t xml:space="preserve">540</w:t>
+            </w:r>
+          </w:p>
+        </w:tc>
+        <w:tc>
+          <w:tcPr/>
+          <w:p>
+            <w:pPr>
+              <w:pStyle w:val="Compact"/>
+              <w:jc w:val="center"/>
+            </w:pPr>
             <w:r>
               <w:t xml:space="preserve">10,800</w:t>
             </w:r>
-            <w:r>
-              <w:t xml:space="preserve">”</w:t>
-            </w:r>
-            <w:r>
-              <w:t xml:space="preserve">,</w:t>
-            </w:r>
-            <w:r>
-              <w:t xml:space="preserve">“</w:t>
-            </w:r>
+          </w:p>
+        </w:tc>
+        <w:tc>
+          <w:tcPr/>
+          <w:p>
+            <w:pPr>
+              <w:pStyle w:val="Compact"/>
+              <w:jc w:val="center"/>
+            </w:pPr>
             <w:r>
               <w:t xml:space="preserve">9,800</w:t>
             </w:r>
-            <w:r>
-              <w:t xml:space="preserve">”</w:t>
-            </w:r>
-            <w:r>
-              <w:t xml:space="preserve">,</w:t>
-            </w:r>
-            <w:r>
-              <w:t xml:space="preserve">“</w:t>
-            </w:r>
+          </w:p>
+        </w:tc>
+        <w:tc>
+          <w:tcPr/>
+          <w:p>
+            <w:pPr>
+              <w:pStyle w:val="Compact"/>
+              <w:jc w:val="center"/>
+            </w:pPr>
             <w:r>
               <w:t xml:space="preserve">21,300</w:t>
-            </w:r>
-            <w:r>
-              <w:t xml:space="preserve">”</w:t>
-            </w:r>
-          </w:p>
-        </w:tc>
-        <w:tc>
-          <w:tcPr/>
-          <w:p>
-            <w:pPr>
-              <w:pStyle w:val="Compact"/>
-              <w:jc w:val="center"/>
-            </w:pPr>
-            <w:r>
-              <w:t xml:space="preserve">NA</w:t>
-            </w:r>
-          </w:p>
-        </w:tc>
-        <w:tc>
-          <w:tcPr/>
-          <w:p>
-            <w:pPr>
-              <w:pStyle w:val="Compact"/>
-              <w:jc w:val="center"/>
-            </w:pPr>
-            <w:r>
-              <w:t xml:space="preserve">NA</w:t>
-            </w:r>
-          </w:p>
-        </w:tc>
-        <w:tc>
-          <w:tcPr/>
-          <w:p>
-            <w:pPr>
-              <w:pStyle w:val="Compact"/>
-              <w:jc w:val="center"/>
-            </w:pPr>
-            <w:r>
-              <w:t xml:space="preserve">NA</w:t>
-            </w:r>
-          </w:p>
-        </w:tc>
-        <w:tc>
-          <w:tcPr/>
-          <w:p>
-            <w:pPr>
-              <w:pStyle w:val="Compact"/>
-              <w:jc w:val="center"/>
-            </w:pPr>
-            <w:r>
-              <w:t xml:space="preserve">NA</w:t>
-            </w:r>
-          </w:p>
-        </w:tc>
-        <w:tc>
-          <w:tcPr/>
-          <w:p>
-            <w:pPr>
-              <w:pStyle w:val="Compact"/>
-              <w:jc w:val="center"/>
-            </w:pPr>
-            <w:r>
-              <w:t xml:space="preserve">NA</w:t>
             </w:r>
           </w:p>
         </w:tc>
@@ -9529,7 +9186,7 @@
               <w:jc w:val="left"/>
             </w:pPr>
             <w:r>
-              <w:t xml:space="preserve">northern</w:t>
+              <w:t xml:space="preserve">northern rockfish</w:t>
             </w:r>
           </w:p>
         </w:tc>
@@ -9541,100 +9198,79 @@
               <w:jc w:val="left"/>
             </w:pPr>
             <w:r>
-              <w:t xml:space="preserve">rockfish,AI,240,210,450,</w:t>
-            </w:r>
-            <w:r>
-              <w:t xml:space="preserve">“</w:t>
-            </w:r>
+              <w:t xml:space="preserve">AI</w:t>
+            </w:r>
+          </w:p>
+        </w:tc>
+        <w:tc>
+          <w:tcPr/>
+          <w:p>
+            <w:pPr>
+              <w:pStyle w:val="Compact"/>
+              <w:jc w:val="center"/>
+            </w:pPr>
+            <w:r>
+              <w:t xml:space="preserve">240</w:t>
+            </w:r>
+          </w:p>
+        </w:tc>
+        <w:tc>
+          <w:tcPr/>
+          <w:p>
+            <w:pPr>
+              <w:pStyle w:val="Compact"/>
+              <w:jc w:val="center"/>
+            </w:pPr>
+            <w:r>
+              <w:t xml:space="preserve">210</w:t>
+            </w:r>
+          </w:p>
+        </w:tc>
+        <w:tc>
+          <w:tcPr/>
+          <w:p>
+            <w:pPr>
+              <w:pStyle w:val="Compact"/>
+              <w:jc w:val="center"/>
+            </w:pPr>
+            <w:r>
+              <w:t xml:space="preserve">450</w:t>
+            </w:r>
+          </w:p>
+        </w:tc>
+        <w:tc>
+          <w:tcPr/>
+          <w:p>
+            <w:pPr>
+              <w:pStyle w:val="Compact"/>
+              <w:jc w:val="center"/>
+            </w:pPr>
             <w:r>
               <w:t xml:space="preserve">2,000</w:t>
             </w:r>
-            <w:r>
-              <w:t xml:space="preserve">”</w:t>
-            </w:r>
-            <w:r>
-              <w:t xml:space="preserve">,</w:t>
-            </w:r>
-            <w:r>
-              <w:t xml:space="preserve">“</w:t>
-            </w:r>
+          </w:p>
+        </w:tc>
+        <w:tc>
+          <w:tcPr/>
+          <w:p>
+            <w:pPr>
+              <w:pStyle w:val="Compact"/>
+              <w:jc w:val="center"/>
+            </w:pPr>
             <w:r>
               <w:t xml:space="preserve">1,800</w:t>
             </w:r>
-            <w:r>
-              <w:t xml:space="preserve">”</w:t>
-            </w:r>
-            <w:r>
-              <w:t xml:space="preserve">,</w:t>
-            </w:r>
-            <w:r>
-              <w:t xml:space="preserve">“</w:t>
-            </w:r>
+          </w:p>
+        </w:tc>
+        <w:tc>
+          <w:tcPr/>
+          <w:p>
+            <w:pPr>
+              <w:pStyle w:val="Compact"/>
+              <w:jc w:val="center"/>
+            </w:pPr>
             <w:r>
               <w:t xml:space="preserve">3,900</w:t>
-            </w:r>
-            <w:r>
-              <w:t xml:space="preserve">”</w:t>
-            </w:r>
-          </w:p>
-        </w:tc>
-        <w:tc>
-          <w:tcPr/>
-          <w:p>
-            <w:pPr>
-              <w:pStyle w:val="Compact"/>
-              <w:jc w:val="center"/>
-            </w:pPr>
-            <w:r>
-              <w:t xml:space="preserve">NA</w:t>
-            </w:r>
-          </w:p>
-        </w:tc>
-        <w:tc>
-          <w:tcPr/>
-          <w:p>
-            <w:pPr>
-              <w:pStyle w:val="Compact"/>
-              <w:jc w:val="center"/>
-            </w:pPr>
-            <w:r>
-              <w:t xml:space="preserve">NA</w:t>
-            </w:r>
-          </w:p>
-        </w:tc>
-        <w:tc>
-          <w:tcPr/>
-          <w:p>
-            <w:pPr>
-              <w:pStyle w:val="Compact"/>
-              <w:jc w:val="center"/>
-            </w:pPr>
-            <w:r>
-              <w:t xml:space="preserve">NA</w:t>
-            </w:r>
-          </w:p>
-        </w:tc>
-        <w:tc>
-          <w:tcPr/>
-          <w:p>
-            <w:pPr>
-              <w:pStyle w:val="Compact"/>
-              <w:jc w:val="center"/>
-            </w:pPr>
-            <w:r>
-              <w:t xml:space="preserve">NA</w:t>
-            </w:r>
-          </w:p>
-        </w:tc>
-        <w:tc>
-          <w:tcPr/>
-          <w:p>
-            <w:pPr>
-              <w:pStyle w:val="Compact"/>
-              <w:jc w:val="center"/>
-            </w:pPr>
-            <w:r>
-              <w:t xml:space="preserve">NA</w:t>
             </w:r>
           </w:p>
         </w:tc>
@@ -9648,7 +9284,7 @@
               <w:jc w:val="left"/>
             </w:pPr>
             <w:r>
-              <w:t xml:space="preserve">Pacific</w:t>
+              <w:t xml:space="preserve">Pacific cod</w:t>
             </w:r>
           </w:p>
         </w:tc>
@@ -9660,100 +9296,79 @@
               <w:jc w:val="left"/>
             </w:pPr>
             <w:r>
-              <w:t xml:space="preserve">cod,AI,320,300,620,</w:t>
-            </w:r>
-            <w:r>
-              <w:t xml:space="preserve">“</w:t>
-            </w:r>
+              <w:t xml:space="preserve">AI</w:t>
+            </w:r>
+          </w:p>
+        </w:tc>
+        <w:tc>
+          <w:tcPr/>
+          <w:p>
+            <w:pPr>
+              <w:pStyle w:val="Compact"/>
+              <w:jc w:val="center"/>
+            </w:pPr>
+            <w:r>
+              <w:t xml:space="preserve">320</w:t>
+            </w:r>
+          </w:p>
+        </w:tc>
+        <w:tc>
+          <w:tcPr/>
+          <w:p>
+            <w:pPr>
+              <w:pStyle w:val="Compact"/>
+              <w:jc w:val="center"/>
+            </w:pPr>
+            <w:r>
+              <w:t xml:space="preserve">300</w:t>
+            </w:r>
+          </w:p>
+        </w:tc>
+        <w:tc>
+          <w:tcPr/>
+          <w:p>
+            <w:pPr>
+              <w:pStyle w:val="Compact"/>
+              <w:jc w:val="center"/>
+            </w:pPr>
+            <w:r>
+              <w:t xml:space="preserve">620</w:t>
+            </w:r>
+          </w:p>
+        </w:tc>
+        <w:tc>
+          <w:tcPr/>
+          <w:p>
+            <w:pPr>
+              <w:pStyle w:val="Compact"/>
+              <w:jc w:val="center"/>
+            </w:pPr>
             <w:r>
               <w:t xml:space="preserve">5,300</w:t>
             </w:r>
-            <w:r>
-              <w:t xml:space="preserve">”</w:t>
-            </w:r>
-            <w:r>
-              <w:t xml:space="preserve">,</w:t>
-            </w:r>
-            <w:r>
-              <w:t xml:space="preserve">“</w:t>
-            </w:r>
+          </w:p>
+        </w:tc>
+        <w:tc>
+          <w:tcPr/>
+          <w:p>
+            <w:pPr>
+              <w:pStyle w:val="Compact"/>
+              <w:jc w:val="center"/>
+            </w:pPr>
             <w:r>
               <w:t xml:space="preserve">5,200</w:t>
             </w:r>
-            <w:r>
-              <w:t xml:space="preserve">”</w:t>
-            </w:r>
-            <w:r>
-              <w:t xml:space="preserve">,</w:t>
-            </w:r>
-            <w:r>
-              <w:t xml:space="preserve">“</w:t>
-            </w:r>
+          </w:p>
+        </w:tc>
+        <w:tc>
+          <w:tcPr/>
+          <w:p>
+            <w:pPr>
+              <w:pStyle w:val="Compact"/>
+              <w:jc w:val="center"/>
+            </w:pPr>
             <w:r>
               <w:t xml:space="preserve">10,900</w:t>
-            </w:r>
-            <w:r>
-              <w:t xml:space="preserve">”</w:t>
-            </w:r>
-          </w:p>
-        </w:tc>
-        <w:tc>
-          <w:tcPr/>
-          <w:p>
-            <w:pPr>
-              <w:pStyle w:val="Compact"/>
-              <w:jc w:val="center"/>
-            </w:pPr>
-            <w:r>
-              <w:t xml:space="preserve">NA</w:t>
-            </w:r>
-          </w:p>
-        </w:tc>
-        <w:tc>
-          <w:tcPr/>
-          <w:p>
-            <w:pPr>
-              <w:pStyle w:val="Compact"/>
-              <w:jc w:val="center"/>
-            </w:pPr>
-            <w:r>
-              <w:t xml:space="preserve">NA</w:t>
-            </w:r>
-          </w:p>
-        </w:tc>
-        <w:tc>
-          <w:tcPr/>
-          <w:p>
-            <w:pPr>
-              <w:pStyle w:val="Compact"/>
-              <w:jc w:val="center"/>
-            </w:pPr>
-            <w:r>
-              <w:t xml:space="preserve">NA</w:t>
-            </w:r>
-          </w:p>
-        </w:tc>
-        <w:tc>
-          <w:tcPr/>
-          <w:p>
-            <w:pPr>
-              <w:pStyle w:val="Compact"/>
-              <w:jc w:val="center"/>
-            </w:pPr>
-            <w:r>
-              <w:t xml:space="preserve">NA</w:t>
-            </w:r>
-          </w:p>
-        </w:tc>
-        <w:tc>
-          <w:tcPr/>
-          <w:p>
-            <w:pPr>
-              <w:pStyle w:val="Compact"/>
-              <w:jc w:val="center"/>
-            </w:pPr>
-            <w:r>
-              <w:t xml:space="preserve">NA</w:t>
             </w:r>
           </w:p>
         </w:tc>
@@ -9767,7 +9382,7 @@
               <w:jc w:val="left"/>
             </w:pPr>
             <w:r>
-              <w:t xml:space="preserve">Pacific</w:t>
+              <w:t xml:space="preserve">Pacific ocean perch</w:t>
             </w:r>
           </w:p>
         </w:tc>
@@ -9779,112 +9394,79 @@
               <w:jc w:val="left"/>
             </w:pPr>
             <w:r>
-              <w:t xml:space="preserve">ocean</w:t>
-            </w:r>
-          </w:p>
-        </w:tc>
-        <w:tc>
-          <w:tcPr/>
-          <w:p>
-            <w:pPr>
-              <w:pStyle w:val="Compact"/>
-              <w:jc w:val="center"/>
-            </w:pPr>
-            <w:r>
-              <w:t xml:space="preserve">perch,AI,550,550,</w:t>
-            </w:r>
-            <w:r>
-              <w:t xml:space="preserve">“</w:t>
-            </w:r>
+              <w:t xml:space="preserve">AI</w:t>
+            </w:r>
+          </w:p>
+        </w:tc>
+        <w:tc>
+          <w:tcPr/>
+          <w:p>
+            <w:pPr>
+              <w:pStyle w:val="Compact"/>
+              <w:jc w:val="center"/>
+            </w:pPr>
+            <w:r>
+              <w:t xml:space="preserve">550</w:t>
+            </w:r>
+          </w:p>
+        </w:tc>
+        <w:tc>
+          <w:tcPr/>
+          <w:p>
+            <w:pPr>
+              <w:pStyle w:val="Compact"/>
+              <w:jc w:val="center"/>
+            </w:pPr>
+            <w:r>
+              <w:t xml:space="preserve">550</w:t>
+            </w:r>
+          </w:p>
+        </w:tc>
+        <w:tc>
+          <w:tcPr/>
+          <w:p>
+            <w:pPr>
+              <w:pStyle w:val="Compact"/>
+              <w:jc w:val="center"/>
+            </w:pPr>
             <w:r>
               <w:t xml:space="preserve">1,100</w:t>
             </w:r>
-            <w:r>
-              <w:t xml:space="preserve">”</w:t>
-            </w:r>
-            <w:r>
-              <w:t xml:space="preserve">,</w:t>
-            </w:r>
-            <w:r>
-              <w:t xml:space="preserve">“</w:t>
-            </w:r>
+          </w:p>
+        </w:tc>
+        <w:tc>
+          <w:tcPr/>
+          <w:p>
+            <w:pPr>
+              <w:pStyle w:val="Compact"/>
+              <w:jc w:val="center"/>
+            </w:pPr>
             <w:r>
               <w:t xml:space="preserve">9,000</w:t>
             </w:r>
-            <w:r>
-              <w:t xml:space="preserve">”</w:t>
-            </w:r>
-            <w:r>
-              <w:t xml:space="preserve">,</w:t>
-            </w:r>
-            <w:r>
-              <w:t xml:space="preserve">“</w:t>
-            </w:r>
+          </w:p>
+        </w:tc>
+        <w:tc>
+          <w:tcPr/>
+          <w:p>
+            <w:pPr>
+              <w:pStyle w:val="Compact"/>
+              <w:jc w:val="center"/>
+            </w:pPr>
             <w:r>
               <w:t xml:space="preserve">10,200</w:t>
             </w:r>
-            <w:r>
-              <w:t xml:space="preserve">”</w:t>
-            </w:r>
-            <w:r>
-              <w:t xml:space="preserve">,</w:t>
-            </w:r>
-            <w:r>
-              <w:t xml:space="preserve">“</w:t>
-            </w:r>
+          </w:p>
+        </w:tc>
+        <w:tc>
+          <w:tcPr/>
+          <w:p>
+            <w:pPr>
+              <w:pStyle w:val="Compact"/>
+              <w:jc w:val="center"/>
+            </w:pPr>
             <w:r>
               <w:t xml:space="preserve">20,500</w:t>
-            </w:r>
-            <w:r>
-              <w:t xml:space="preserve">”</w:t>
-            </w:r>
-          </w:p>
-        </w:tc>
-        <w:tc>
-          <w:tcPr/>
-          <w:p>
-            <w:pPr>
-              <w:pStyle w:val="Compact"/>
-              <w:jc w:val="center"/>
-            </w:pPr>
-            <w:r>
-              <w:t xml:space="preserve">NA</w:t>
-            </w:r>
-          </w:p>
-        </w:tc>
-        <w:tc>
-          <w:tcPr/>
-          <w:p>
-            <w:pPr>
-              <w:pStyle w:val="Compact"/>
-              <w:jc w:val="center"/>
-            </w:pPr>
-            <w:r>
-              <w:t xml:space="preserve">NA</w:t>
-            </w:r>
-          </w:p>
-        </w:tc>
-        <w:tc>
-          <w:tcPr/>
-          <w:p>
-            <w:pPr>
-              <w:pStyle w:val="Compact"/>
-              <w:jc w:val="center"/>
-            </w:pPr>
-            <w:r>
-              <w:t xml:space="preserve">NA</w:t>
-            </w:r>
-          </w:p>
-        </w:tc>
-        <w:tc>
-          <w:tcPr/>
-          <w:p>
-            <w:pPr>
-              <w:pStyle w:val="Compact"/>
-              <w:jc w:val="center"/>
-            </w:pPr>
-            <w:r>
-              <w:t xml:space="preserve">NA</w:t>
             </w:r>
           </w:p>
         </w:tc>
@@ -9898,7 +9480,7 @@
               <w:jc w:val="left"/>
             </w:pPr>
             <w:r>
-              <w:t xml:space="preserve">REBS</w:t>
+              <w:t xml:space="preserve">REBS rockfish complex</w:t>
             </w:r>
           </w:p>
         </w:tc>
@@ -9910,100 +9492,79 @@
               <w:jc w:val="left"/>
             </w:pPr>
             <w:r>
-              <w:t xml:space="preserve">rockfish</w:t>
-            </w:r>
-          </w:p>
-        </w:tc>
-        <w:tc>
-          <w:tcPr/>
-          <w:p>
-            <w:pPr>
-              <w:pStyle w:val="Compact"/>
-              <w:jc w:val="center"/>
-            </w:pPr>
-            <w:r>
-              <w:t xml:space="preserve">complex,AI,280,280,560,</w:t>
-            </w:r>
-            <w:r>
-              <w:t xml:space="preserve">“</w:t>
-            </w:r>
+              <w:t xml:space="preserve">AI</w:t>
+            </w:r>
+          </w:p>
+        </w:tc>
+        <w:tc>
+          <w:tcPr/>
+          <w:p>
+            <w:pPr>
+              <w:pStyle w:val="Compact"/>
+              <w:jc w:val="center"/>
+            </w:pPr>
+            <w:r>
+              <w:t xml:space="preserve">280</w:t>
+            </w:r>
+          </w:p>
+        </w:tc>
+        <w:tc>
+          <w:tcPr/>
+          <w:p>
+            <w:pPr>
+              <w:pStyle w:val="Compact"/>
+              <w:jc w:val="center"/>
+            </w:pPr>
+            <w:r>
+              <w:t xml:space="preserve">280</w:t>
+            </w:r>
+          </w:p>
+        </w:tc>
+        <w:tc>
+          <w:tcPr/>
+          <w:p>
+            <w:pPr>
+              <w:pStyle w:val="Compact"/>
+              <w:jc w:val="center"/>
+            </w:pPr>
+            <w:r>
+              <w:t xml:space="preserve">560</w:t>
+            </w:r>
+          </w:p>
+        </w:tc>
+        <w:tc>
+          <w:tcPr/>
+          <w:p>
+            <w:pPr>
+              <w:pStyle w:val="Compact"/>
+              <w:jc w:val="center"/>
+            </w:pPr>
             <w:r>
               <w:t xml:space="preserve">1,600</w:t>
             </w:r>
-            <w:r>
-              <w:t xml:space="preserve">”</w:t>
-            </w:r>
-            <w:r>
-              <w:t xml:space="preserve">,</w:t>
-            </w:r>
-            <w:r>
-              <w:t xml:space="preserve">“</w:t>
-            </w:r>
+          </w:p>
+        </w:tc>
+        <w:tc>
+          <w:tcPr/>
+          <w:p>
+            <w:pPr>
+              <w:pStyle w:val="Compact"/>
+              <w:jc w:val="center"/>
+            </w:pPr>
             <w:r>
               <w:t xml:space="preserve">1,700</w:t>
             </w:r>
-            <w:r>
-              <w:t xml:space="preserve">”</w:t>
-            </w:r>
-            <w:r>
-              <w:t xml:space="preserve">,</w:t>
-            </w:r>
-            <w:r>
-              <w:t xml:space="preserve">“</w:t>
-            </w:r>
+          </w:p>
+        </w:tc>
+        <w:tc>
+          <w:tcPr/>
+          <w:p>
+            <w:pPr>
+              <w:pStyle w:val="Compact"/>
+              <w:jc w:val="center"/>
+            </w:pPr>
             <w:r>
               <w:t xml:space="preserve">3,400</w:t>
-            </w:r>
-            <w:r>
-              <w:t xml:space="preserve">”</w:t>
-            </w:r>
-          </w:p>
-        </w:tc>
-        <w:tc>
-          <w:tcPr/>
-          <w:p>
-            <w:pPr>
-              <w:pStyle w:val="Compact"/>
-              <w:jc w:val="center"/>
-            </w:pPr>
-            <w:r>
-              <w:t xml:space="preserve">NA</w:t>
-            </w:r>
-          </w:p>
-        </w:tc>
-        <w:tc>
-          <w:tcPr/>
-          <w:p>
-            <w:pPr>
-              <w:pStyle w:val="Compact"/>
-              <w:jc w:val="center"/>
-            </w:pPr>
-            <w:r>
-              <w:t xml:space="preserve">NA</w:t>
-            </w:r>
-          </w:p>
-        </w:tc>
-        <w:tc>
-          <w:tcPr/>
-          <w:p>
-            <w:pPr>
-              <w:pStyle w:val="Compact"/>
-              <w:jc w:val="center"/>
-            </w:pPr>
-            <w:r>
-              <w:t xml:space="preserve">NA</w:t>
-            </w:r>
-          </w:p>
-        </w:tc>
-        <w:tc>
-          <w:tcPr/>
-          <w:p>
-            <w:pPr>
-              <w:pStyle w:val="Compact"/>
-              <w:jc w:val="center"/>
-            </w:pPr>
-            <w:r>
-              <w:t xml:space="preserve">NA</w:t>
             </w:r>
           </w:p>
         </w:tc>
@@ -10017,7 +9578,7 @@
               <w:jc w:val="left"/>
             </w:pPr>
             <w:r>
-              <w:t xml:space="preserve">walleye</w:t>
+              <w:t xml:space="preserve">walleye pollock</w:t>
             </w:r>
           </w:p>
         </w:tc>
@@ -10029,112 +9590,79 @@
               <w:jc w:val="left"/>
             </w:pPr>
             <w:r>
-              <w:t xml:space="preserve">pollock,AI,710,600,</w:t>
-            </w:r>
-            <w:r>
-              <w:t xml:space="preserve">“</w:t>
-            </w:r>
+              <w:t xml:space="preserve">AI</w:t>
+            </w:r>
+          </w:p>
+        </w:tc>
+        <w:tc>
+          <w:tcPr/>
+          <w:p>
+            <w:pPr>
+              <w:pStyle w:val="Compact"/>
+              <w:jc w:val="center"/>
+            </w:pPr>
+            <w:r>
+              <w:t xml:space="preserve">710</w:t>
+            </w:r>
+          </w:p>
+        </w:tc>
+        <w:tc>
+          <w:tcPr/>
+          <w:p>
+            <w:pPr>
+              <w:pStyle w:val="Compact"/>
+              <w:jc w:val="center"/>
+            </w:pPr>
+            <w:r>
+              <w:t xml:space="preserve">600</w:t>
+            </w:r>
+          </w:p>
+        </w:tc>
+        <w:tc>
+          <w:tcPr/>
+          <w:p>
+            <w:pPr>
+              <w:pStyle w:val="Compact"/>
+              <w:jc w:val="center"/>
+            </w:pPr>
             <w:r>
               <w:t xml:space="preserve">1,330</w:t>
             </w:r>
-            <w:r>
-              <w:t xml:space="preserve">”</w:t>
-            </w:r>
-            <w:r>
-              <w:t xml:space="preserve">,</w:t>
-            </w:r>
-            <w:r>
-              <w:t xml:space="preserve">“</w:t>
-            </w:r>
+          </w:p>
+        </w:tc>
+        <w:tc>
+          <w:tcPr/>
+          <w:p>
+            <w:pPr>
+              <w:pStyle w:val="Compact"/>
+              <w:jc w:val="center"/>
+            </w:pPr>
             <w:r>
               <w:t xml:space="preserve">13,700</w:t>
             </w:r>
-            <w:r>
-              <w:t xml:space="preserve">”</w:t>
-            </w:r>
-            <w:r>
-              <w:t xml:space="preserve">,</w:t>
-            </w:r>
-            <w:r>
-              <w:t xml:space="preserve">“</w:t>
-            </w:r>
+          </w:p>
+        </w:tc>
+        <w:tc>
+          <w:tcPr/>
+          <w:p>
+            <w:pPr>
+              <w:pStyle w:val="Compact"/>
+              <w:jc w:val="center"/>
+            </w:pPr>
             <w:r>
               <w:t xml:space="preserve">11,400</w:t>
             </w:r>
-            <w:r>
-              <w:t xml:space="preserve">”</w:t>
-            </w:r>
-            <w:r>
-              <w:t xml:space="preserve">,</w:t>
-            </w:r>
-            <w:r>
-              <w:t xml:space="preserve">“</w:t>
-            </w:r>
+          </w:p>
+        </w:tc>
+        <w:tc>
+          <w:tcPr/>
+          <w:p>
+            <w:pPr>
+              <w:pStyle w:val="Compact"/>
+              <w:jc w:val="center"/>
+            </w:pPr>
             <w:r>
               <w:t xml:space="preserve">28,200</w:t>
-            </w:r>
-            <w:r>
-              <w:t xml:space="preserve">”</w:t>
-            </w:r>
-          </w:p>
-        </w:tc>
-        <w:tc>
-          <w:tcPr/>
-          <w:p>
-            <w:pPr>
-              <w:pStyle w:val="Compact"/>
-              <w:jc w:val="center"/>
-            </w:pPr>
-            <w:r>
-              <w:t xml:space="preserve">NA</w:t>
-            </w:r>
-          </w:p>
-        </w:tc>
-        <w:tc>
-          <w:tcPr/>
-          <w:p>
-            <w:pPr>
-              <w:pStyle w:val="Compact"/>
-              <w:jc w:val="center"/>
-            </w:pPr>
-            <w:r>
-              <w:t xml:space="preserve">NA</w:t>
-            </w:r>
-          </w:p>
-        </w:tc>
-        <w:tc>
-          <w:tcPr/>
-          <w:p>
-            <w:pPr>
-              <w:pStyle w:val="Compact"/>
-              <w:jc w:val="center"/>
-            </w:pPr>
-            <w:r>
-              <w:t xml:space="preserve">NA</w:t>
-            </w:r>
-          </w:p>
-        </w:tc>
-        <w:tc>
-          <w:tcPr/>
-          <w:p>
-            <w:pPr>
-              <w:pStyle w:val="Compact"/>
-              <w:jc w:val="center"/>
-            </w:pPr>
-            <w:r>
-              <w:t xml:space="preserve">NA</w:t>
-            </w:r>
-          </w:p>
-        </w:tc>
-        <w:tc>
-          <w:tcPr/>
-          <w:p>
-            <w:pPr>
-              <w:pStyle w:val="Compact"/>
-              <w:jc w:val="center"/>
-            </w:pPr>
-            <w:r>
-              <w:t xml:space="preserve">NA</w:t>
             </w:r>
           </w:p>
         </w:tc>
@@ -10148,7 +9676,7 @@
               <w:jc w:val="left"/>
             </w:pPr>
             <w:r>
-              <w:t xml:space="preserve">arrowtooth</w:t>
+              <w:t xml:space="preserve">arrowtooth flounder</w:t>
             </w:r>
           </w:p>
         </w:tc>
@@ -10160,100 +9688,79 @@
               <w:jc w:val="left"/>
             </w:pPr>
             <w:r>
-              <w:t xml:space="preserve">flounder,GOA,290,240,520,</w:t>
-            </w:r>
-            <w:r>
-              <w:t xml:space="preserve">“</w:t>
-            </w:r>
+              <w:t xml:space="preserve">GOA</w:t>
+            </w:r>
+          </w:p>
+        </w:tc>
+        <w:tc>
+          <w:tcPr/>
+          <w:p>
+            <w:pPr>
+              <w:pStyle w:val="Compact"/>
+              <w:jc w:val="center"/>
+            </w:pPr>
+            <w:r>
+              <w:t xml:space="preserve">290</w:t>
+            </w:r>
+          </w:p>
+        </w:tc>
+        <w:tc>
+          <w:tcPr/>
+          <w:p>
+            <w:pPr>
+              <w:pStyle w:val="Compact"/>
+              <w:jc w:val="center"/>
+            </w:pPr>
+            <w:r>
+              <w:t xml:space="preserve">240</w:t>
+            </w:r>
+          </w:p>
+        </w:tc>
+        <w:tc>
+          <w:tcPr/>
+          <w:p>
+            <w:pPr>
+              <w:pStyle w:val="Compact"/>
+              <w:jc w:val="center"/>
+            </w:pPr>
+            <w:r>
+              <w:t xml:space="preserve">520</w:t>
+            </w:r>
+          </w:p>
+        </w:tc>
+        <w:tc>
+          <w:tcPr/>
+          <w:p>
+            <w:pPr>
+              <w:pStyle w:val="Compact"/>
+              <w:jc w:val="center"/>
+            </w:pPr>
             <w:r>
               <w:t xml:space="preserve">6,300</w:t>
             </w:r>
-            <w:r>
-              <w:t xml:space="preserve">”</w:t>
-            </w:r>
-            <w:r>
-              <w:t xml:space="preserve">,</w:t>
-            </w:r>
-            <w:r>
-              <w:t xml:space="preserve">“</w:t>
-            </w:r>
+          </w:p>
+        </w:tc>
+        <w:tc>
+          <w:tcPr/>
+          <w:p>
+            <w:pPr>
+              <w:pStyle w:val="Compact"/>
+              <w:jc w:val="center"/>
+            </w:pPr>
             <w:r>
               <w:t xml:space="preserve">3,900</w:t>
             </w:r>
-            <w:r>
-              <w:t xml:space="preserve">”</w:t>
-            </w:r>
-            <w:r>
-              <w:t xml:space="preserve">,</w:t>
-            </w:r>
-            <w:r>
-              <w:t xml:space="preserve">“</w:t>
-            </w:r>
+          </w:p>
+        </w:tc>
+        <w:tc>
+          <w:tcPr/>
+          <w:p>
+            <w:pPr>
+              <w:pStyle w:val="Compact"/>
+              <w:jc w:val="center"/>
+            </w:pPr>
             <w:r>
               <w:t xml:space="preserve">10,600</w:t>
-            </w:r>
-            <w:r>
-              <w:t xml:space="preserve">”</w:t>
-            </w:r>
-          </w:p>
-        </w:tc>
-        <w:tc>
-          <w:tcPr/>
-          <w:p>
-            <w:pPr>
-              <w:pStyle w:val="Compact"/>
-              <w:jc w:val="center"/>
-            </w:pPr>
-            <w:r>
-              <w:t xml:space="preserve">NA</w:t>
-            </w:r>
-          </w:p>
-        </w:tc>
-        <w:tc>
-          <w:tcPr/>
-          <w:p>
-            <w:pPr>
-              <w:pStyle w:val="Compact"/>
-              <w:jc w:val="center"/>
-            </w:pPr>
-            <w:r>
-              <w:t xml:space="preserve">NA</w:t>
-            </w:r>
-          </w:p>
-        </w:tc>
-        <w:tc>
-          <w:tcPr/>
-          <w:p>
-            <w:pPr>
-              <w:pStyle w:val="Compact"/>
-              <w:jc w:val="center"/>
-            </w:pPr>
-            <w:r>
-              <w:t xml:space="preserve">NA</w:t>
-            </w:r>
-          </w:p>
-        </w:tc>
-        <w:tc>
-          <w:tcPr/>
-          <w:p>
-            <w:pPr>
-              <w:pStyle w:val="Compact"/>
-              <w:jc w:val="center"/>
-            </w:pPr>
-            <w:r>
-              <w:t xml:space="preserve">NA</w:t>
-            </w:r>
-          </w:p>
-        </w:tc>
-        <w:tc>
-          <w:tcPr/>
-          <w:p>
-            <w:pPr>
-              <w:pStyle w:val="Compact"/>
-              <w:jc w:val="center"/>
-            </w:pPr>
-            <w:r>
-              <w:t xml:space="preserve">NA</w:t>
             </w:r>
           </w:p>
         </w:tc>
@@ -10267,7 +9774,7 @@
               <w:jc w:val="left"/>
             </w:pPr>
             <w:r>
-              <w:t xml:space="preserve">Atka</w:t>
+              <w:t xml:space="preserve">Atka mackerel</w:t>
             </w:r>
           </w:p>
         </w:tc>
@@ -10279,100 +9786,79 @@
               <w:jc w:val="left"/>
             </w:pPr>
             <w:r>
-              <w:t xml:space="preserve">mackerel,GOA,320,290,610,</w:t>
-            </w:r>
-            <w:r>
-              <w:t xml:space="preserve">“</w:t>
-            </w:r>
+              <w:t xml:space="preserve">GOA</w:t>
+            </w:r>
+          </w:p>
+        </w:tc>
+        <w:tc>
+          <w:tcPr/>
+          <w:p>
+            <w:pPr>
+              <w:pStyle w:val="Compact"/>
+              <w:jc w:val="center"/>
+            </w:pPr>
+            <w:r>
+              <w:t xml:space="preserve">320</w:t>
+            </w:r>
+          </w:p>
+        </w:tc>
+        <w:tc>
+          <w:tcPr/>
+          <w:p>
+            <w:pPr>
+              <w:pStyle w:val="Compact"/>
+              <w:jc w:val="center"/>
+            </w:pPr>
+            <w:r>
+              <w:t xml:space="preserve">290</w:t>
+            </w:r>
+          </w:p>
+        </w:tc>
+        <w:tc>
+          <w:tcPr/>
+          <w:p>
+            <w:pPr>
+              <w:pStyle w:val="Compact"/>
+              <w:jc w:val="center"/>
+            </w:pPr>
+            <w:r>
+              <w:t xml:space="preserve">610</w:t>
+            </w:r>
+          </w:p>
+        </w:tc>
+        <w:tc>
+          <w:tcPr/>
+          <w:p>
+            <w:pPr>
+              <w:pStyle w:val="Compact"/>
+              <w:jc w:val="center"/>
+            </w:pPr>
             <w:r>
               <w:t xml:space="preserve">4,600</w:t>
             </w:r>
-            <w:r>
-              <w:t xml:space="preserve">”</w:t>
-            </w:r>
-            <w:r>
-              <w:t xml:space="preserve">,</w:t>
-            </w:r>
-            <w:r>
-              <w:t xml:space="preserve">“</w:t>
-            </w:r>
+          </w:p>
+        </w:tc>
+        <w:tc>
+          <w:tcPr/>
+          <w:p>
+            <w:pPr>
+              <w:pStyle w:val="Compact"/>
+              <w:jc w:val="center"/>
+            </w:pPr>
             <w:r>
               <w:t xml:space="preserve">4,300</w:t>
             </w:r>
-            <w:r>
-              <w:t xml:space="preserve">”</w:t>
-            </w:r>
-            <w:r>
-              <w:t xml:space="preserve">,</w:t>
-            </w:r>
-            <w:r>
-              <w:t xml:space="preserve">“</w:t>
-            </w:r>
+          </w:p>
+        </w:tc>
+        <w:tc>
+          <w:tcPr/>
+          <w:p>
+            <w:pPr>
+              <w:pStyle w:val="Compact"/>
+              <w:jc w:val="center"/>
+            </w:pPr>
             <w:r>
               <w:t xml:space="preserve">9,100</w:t>
-            </w:r>
-            <w:r>
-              <w:t xml:space="preserve">”</w:t>
-            </w:r>
-          </w:p>
-        </w:tc>
-        <w:tc>
-          <w:tcPr/>
-          <w:p>
-            <w:pPr>
-              <w:pStyle w:val="Compact"/>
-              <w:jc w:val="center"/>
-            </w:pPr>
-            <w:r>
-              <w:t xml:space="preserve">NA</w:t>
-            </w:r>
-          </w:p>
-        </w:tc>
-        <w:tc>
-          <w:tcPr/>
-          <w:p>
-            <w:pPr>
-              <w:pStyle w:val="Compact"/>
-              <w:jc w:val="center"/>
-            </w:pPr>
-            <w:r>
-              <w:t xml:space="preserve">NA</w:t>
-            </w:r>
-          </w:p>
-        </w:tc>
-        <w:tc>
-          <w:tcPr/>
-          <w:p>
-            <w:pPr>
-              <w:pStyle w:val="Compact"/>
-              <w:jc w:val="center"/>
-            </w:pPr>
-            <w:r>
-              <w:t xml:space="preserve">NA</w:t>
-            </w:r>
-          </w:p>
-        </w:tc>
-        <w:tc>
-          <w:tcPr/>
-          <w:p>
-            <w:pPr>
-              <w:pStyle w:val="Compact"/>
-              <w:jc w:val="center"/>
-            </w:pPr>
-            <w:r>
-              <w:t xml:space="preserve">NA</w:t>
-            </w:r>
-          </w:p>
-        </w:tc>
-        <w:tc>
-          <w:tcPr/>
-          <w:p>
-            <w:pPr>
-              <w:pStyle w:val="Compact"/>
-              <w:jc w:val="center"/>
-            </w:pPr>
-            <w:r>
-              <w:t xml:space="preserve">NA</w:t>
             </w:r>
           </w:p>
         </w:tc>
@@ -10386,7 +9872,7 @@
               <w:jc w:val="left"/>
             </w:pPr>
             <w:r>
-              <w:t xml:space="preserve">Kamchatka</w:t>
+              <w:t xml:space="preserve">Kamchatka flounder</w:t>
             </w:r>
           </w:p>
         </w:tc>
@@ -10398,100 +9884,79 @@
               <w:jc w:val="left"/>
             </w:pPr>
             <w:r>
-              <w:t xml:space="preserve">flounder,GOA,260,250,510,</w:t>
-            </w:r>
-            <w:r>
-              <w:t xml:space="preserve">“</w:t>
-            </w:r>
+              <w:t xml:space="preserve">GOA</w:t>
+            </w:r>
+          </w:p>
+        </w:tc>
+        <w:tc>
+          <w:tcPr/>
+          <w:p>
+            <w:pPr>
+              <w:pStyle w:val="Compact"/>
+              <w:jc w:val="center"/>
+            </w:pPr>
+            <w:r>
+              <w:t xml:space="preserve">260</w:t>
+            </w:r>
+          </w:p>
+        </w:tc>
+        <w:tc>
+          <w:tcPr/>
+          <w:p>
+            <w:pPr>
+              <w:pStyle w:val="Compact"/>
+              <w:jc w:val="center"/>
+            </w:pPr>
+            <w:r>
+              <w:t xml:space="preserve">250</w:t>
+            </w:r>
+          </w:p>
+        </w:tc>
+        <w:tc>
+          <w:tcPr/>
+          <w:p>
+            <w:pPr>
+              <w:pStyle w:val="Compact"/>
+              <w:jc w:val="center"/>
+            </w:pPr>
+            <w:r>
+              <w:t xml:space="preserve">510</w:t>
+            </w:r>
+          </w:p>
+        </w:tc>
+        <w:tc>
+          <w:tcPr/>
+          <w:p>
+            <w:pPr>
+              <w:pStyle w:val="Compact"/>
+              <w:jc w:val="center"/>
+            </w:pPr>
             <w:r>
               <w:t xml:space="preserve">1,100</w:t>
             </w:r>
-            <w:r>
-              <w:t xml:space="preserve">”</w:t>
-            </w:r>
-            <w:r>
-              <w:t xml:space="preserve">,</w:t>
-            </w:r>
-            <w:r>
-              <w:t xml:space="preserve">“</w:t>
-            </w:r>
+          </w:p>
+        </w:tc>
+        <w:tc>
+          <w:tcPr/>
+          <w:p>
+            <w:pPr>
+              <w:pStyle w:val="Compact"/>
+              <w:jc w:val="center"/>
+            </w:pPr>
             <w:r>
               <w:t xml:space="preserve">1,600</w:t>
             </w:r>
-            <w:r>
-              <w:t xml:space="preserve">”</w:t>
-            </w:r>
-            <w:r>
-              <w:t xml:space="preserve">,</w:t>
-            </w:r>
-            <w:r>
-              <w:t xml:space="preserve">“</w:t>
-            </w:r>
+          </w:p>
+        </w:tc>
+        <w:tc>
+          <w:tcPr/>
+          <w:p>
+            <w:pPr>
+              <w:pStyle w:val="Compact"/>
+              <w:jc w:val="center"/>
+            </w:pPr>
             <w:r>
               <w:t xml:space="preserve">2,700</w:t>
-            </w:r>
-            <w:r>
-              <w:t xml:space="preserve">”</w:t>
-            </w:r>
-          </w:p>
-        </w:tc>
-        <w:tc>
-          <w:tcPr/>
-          <w:p>
-            <w:pPr>
-              <w:pStyle w:val="Compact"/>
-              <w:jc w:val="center"/>
-            </w:pPr>
-            <w:r>
-              <w:t xml:space="preserve">NA</w:t>
-            </w:r>
-          </w:p>
-        </w:tc>
-        <w:tc>
-          <w:tcPr/>
-          <w:p>
-            <w:pPr>
-              <w:pStyle w:val="Compact"/>
-              <w:jc w:val="center"/>
-            </w:pPr>
-            <w:r>
-              <w:t xml:space="preserve">NA</w:t>
-            </w:r>
-          </w:p>
-        </w:tc>
-        <w:tc>
-          <w:tcPr/>
-          <w:p>
-            <w:pPr>
-              <w:pStyle w:val="Compact"/>
-              <w:jc w:val="center"/>
-            </w:pPr>
-            <w:r>
-              <w:t xml:space="preserve">NA</w:t>
-            </w:r>
-          </w:p>
-        </w:tc>
-        <w:tc>
-          <w:tcPr/>
-          <w:p>
-            <w:pPr>
-              <w:pStyle w:val="Compact"/>
-              <w:jc w:val="center"/>
-            </w:pPr>
-            <w:r>
-              <w:t xml:space="preserve">NA</w:t>
-            </w:r>
-          </w:p>
-        </w:tc>
-        <w:tc>
-          <w:tcPr/>
-          <w:p>
-            <w:pPr>
-              <w:pStyle w:val="Compact"/>
-              <w:jc w:val="center"/>
-            </w:pPr>
-            <w:r>
-              <w:t xml:space="preserve">NA</w:t>
             </w:r>
           </w:p>
         </w:tc>
@@ -10505,7 +9970,7 @@
               <w:jc w:val="left"/>
             </w:pPr>
             <w:r>
-              <w:t xml:space="preserve">northern</w:t>
+              <w:t xml:space="preserve">northern rockfish</w:t>
             </w:r>
           </w:p>
         </w:tc>
@@ -10517,100 +9982,79 @@
               <w:jc w:val="left"/>
             </w:pPr>
             <w:r>
-              <w:t xml:space="preserve">rockfish,GOA,300,240,540,</w:t>
-            </w:r>
-            <w:r>
-              <w:t xml:space="preserve">“</w:t>
-            </w:r>
+              <w:t xml:space="preserve">GOA</w:t>
+            </w:r>
+          </w:p>
+        </w:tc>
+        <w:tc>
+          <w:tcPr/>
+          <w:p>
+            <w:pPr>
+              <w:pStyle w:val="Compact"/>
+              <w:jc w:val="center"/>
+            </w:pPr>
+            <w:r>
+              <w:t xml:space="preserve">300</w:t>
+            </w:r>
+          </w:p>
+        </w:tc>
+        <w:tc>
+          <w:tcPr/>
+          <w:p>
+            <w:pPr>
+              <w:pStyle w:val="Compact"/>
+              <w:jc w:val="center"/>
+            </w:pPr>
+            <w:r>
+              <w:t xml:space="preserve">240</w:t>
+            </w:r>
+          </w:p>
+        </w:tc>
+        <w:tc>
+          <w:tcPr/>
+          <w:p>
+            <w:pPr>
+              <w:pStyle w:val="Compact"/>
+              <w:jc w:val="center"/>
+            </w:pPr>
+            <w:r>
+              <w:t xml:space="preserve">540</w:t>
+            </w:r>
+          </w:p>
+        </w:tc>
+        <w:tc>
+          <w:tcPr/>
+          <w:p>
+            <w:pPr>
+              <w:pStyle w:val="Compact"/>
+              <w:jc w:val="center"/>
+            </w:pPr>
             <w:r>
               <w:t xml:space="preserve">5,600</w:t>
             </w:r>
-            <w:r>
-              <w:t xml:space="preserve">”</w:t>
-            </w:r>
-            <w:r>
-              <w:t xml:space="preserve">,</w:t>
-            </w:r>
-            <w:r>
-              <w:t xml:space="preserve">“</w:t>
-            </w:r>
+          </w:p>
+        </w:tc>
+        <w:tc>
+          <w:tcPr/>
+          <w:p>
+            <w:pPr>
+              <w:pStyle w:val="Compact"/>
+              <w:jc w:val="center"/>
+            </w:pPr>
             <w:r>
               <w:t xml:space="preserve">3,600</w:t>
             </w:r>
-            <w:r>
-              <w:t xml:space="preserve">”</w:t>
-            </w:r>
-            <w:r>
-              <w:t xml:space="preserve">,</w:t>
-            </w:r>
-            <w:r>
-              <w:t xml:space="preserve">“</w:t>
-            </w:r>
+          </w:p>
+        </w:tc>
+        <w:tc>
+          <w:tcPr/>
+          <w:p>
+            <w:pPr>
+              <w:pStyle w:val="Compact"/>
+              <w:jc w:val="center"/>
+            </w:pPr>
             <w:r>
               <w:t xml:space="preserve">9,300</w:t>
-            </w:r>
-            <w:r>
-              <w:t xml:space="preserve">”</w:t>
-            </w:r>
-          </w:p>
-        </w:tc>
-        <w:tc>
-          <w:tcPr/>
-          <w:p>
-            <w:pPr>
-              <w:pStyle w:val="Compact"/>
-              <w:jc w:val="center"/>
-            </w:pPr>
-            <w:r>
-              <w:t xml:space="preserve">NA</w:t>
-            </w:r>
-          </w:p>
-        </w:tc>
-        <w:tc>
-          <w:tcPr/>
-          <w:p>
-            <w:pPr>
-              <w:pStyle w:val="Compact"/>
-              <w:jc w:val="center"/>
-            </w:pPr>
-            <w:r>
-              <w:t xml:space="preserve">NA</w:t>
-            </w:r>
-          </w:p>
-        </w:tc>
-        <w:tc>
-          <w:tcPr/>
-          <w:p>
-            <w:pPr>
-              <w:pStyle w:val="Compact"/>
-              <w:jc w:val="center"/>
-            </w:pPr>
-            <w:r>
-              <w:t xml:space="preserve">NA</w:t>
-            </w:r>
-          </w:p>
-        </w:tc>
-        <w:tc>
-          <w:tcPr/>
-          <w:p>
-            <w:pPr>
-              <w:pStyle w:val="Compact"/>
-              <w:jc w:val="center"/>
-            </w:pPr>
-            <w:r>
-              <w:t xml:space="preserve">NA</w:t>
-            </w:r>
-          </w:p>
-        </w:tc>
-        <w:tc>
-          <w:tcPr/>
-          <w:p>
-            <w:pPr>
-              <w:pStyle w:val="Compact"/>
-              <w:jc w:val="center"/>
-            </w:pPr>
-            <w:r>
-              <w:t xml:space="preserve">NA</w:t>
             </w:r>
           </w:p>
         </w:tc>
@@ -10624,7 +10068,7 @@
               <w:jc w:val="left"/>
             </w:pPr>
             <w:r>
-              <w:t xml:space="preserve">Pacific</w:t>
+              <w:t xml:space="preserve">Pacific cod</w:t>
             </w:r>
           </w:p>
         </w:tc>
@@ -10636,100 +10080,79 @@
               <w:jc w:val="left"/>
             </w:pPr>
             <w:r>
-              <w:t xml:space="preserve">cod,GOA,390,390,790,</w:t>
-            </w:r>
-            <w:r>
-              <w:t xml:space="preserve">“</w:t>
-            </w:r>
+              <w:t xml:space="preserve">GOA</w:t>
+            </w:r>
+          </w:p>
+        </w:tc>
+        <w:tc>
+          <w:tcPr/>
+          <w:p>
+            <w:pPr>
+              <w:pStyle w:val="Compact"/>
+              <w:jc w:val="center"/>
+            </w:pPr>
+            <w:r>
+              <w:t xml:space="preserve">390</w:t>
+            </w:r>
+          </w:p>
+        </w:tc>
+        <w:tc>
+          <w:tcPr/>
+          <w:p>
+            <w:pPr>
+              <w:pStyle w:val="Compact"/>
+              <w:jc w:val="center"/>
+            </w:pPr>
+            <w:r>
+              <w:t xml:space="preserve">390</w:t>
+            </w:r>
+          </w:p>
+        </w:tc>
+        <w:tc>
+          <w:tcPr/>
+          <w:p>
+            <w:pPr>
+              <w:pStyle w:val="Compact"/>
+              <w:jc w:val="center"/>
+            </w:pPr>
+            <w:r>
+              <w:t xml:space="preserve">790</w:t>
+            </w:r>
+          </w:p>
+        </w:tc>
+        <w:tc>
+          <w:tcPr/>
+          <w:p>
+            <w:pPr>
+              <w:pStyle w:val="Compact"/>
+              <w:jc w:val="center"/>
+            </w:pPr>
             <w:r>
               <w:t xml:space="preserve">3,300</w:t>
             </w:r>
-            <w:r>
-              <w:t xml:space="preserve">”</w:t>
-            </w:r>
-            <w:r>
-              <w:t xml:space="preserve">,</w:t>
-            </w:r>
-            <w:r>
-              <w:t xml:space="preserve">“</w:t>
-            </w:r>
+          </w:p>
+        </w:tc>
+        <w:tc>
+          <w:tcPr/>
+          <w:p>
+            <w:pPr>
+              <w:pStyle w:val="Compact"/>
+              <w:jc w:val="center"/>
+            </w:pPr>
             <w:r>
               <w:t xml:space="preserve">3,500</w:t>
             </w:r>
-            <w:r>
-              <w:t xml:space="preserve">”</w:t>
-            </w:r>
-            <w:r>
-              <w:t xml:space="preserve">,</w:t>
-            </w:r>
-            <w:r>
-              <w:t xml:space="preserve">“</w:t>
-            </w:r>
+          </w:p>
+        </w:tc>
+        <w:tc>
+          <w:tcPr/>
+          <w:p>
+            <w:pPr>
+              <w:pStyle w:val="Compact"/>
+              <w:jc w:val="center"/>
+            </w:pPr>
             <w:r>
               <w:t xml:space="preserve">7,100</w:t>
-            </w:r>
-            <w:r>
-              <w:t xml:space="preserve">”</w:t>
-            </w:r>
-          </w:p>
-        </w:tc>
-        <w:tc>
-          <w:tcPr/>
-          <w:p>
-            <w:pPr>
-              <w:pStyle w:val="Compact"/>
-              <w:jc w:val="center"/>
-            </w:pPr>
-            <w:r>
-              <w:t xml:space="preserve">NA</w:t>
-            </w:r>
-          </w:p>
-        </w:tc>
-        <w:tc>
-          <w:tcPr/>
-          <w:p>
-            <w:pPr>
-              <w:pStyle w:val="Compact"/>
-              <w:jc w:val="center"/>
-            </w:pPr>
-            <w:r>
-              <w:t xml:space="preserve">NA</w:t>
-            </w:r>
-          </w:p>
-        </w:tc>
-        <w:tc>
-          <w:tcPr/>
-          <w:p>
-            <w:pPr>
-              <w:pStyle w:val="Compact"/>
-              <w:jc w:val="center"/>
-            </w:pPr>
-            <w:r>
-              <w:t xml:space="preserve">NA</w:t>
-            </w:r>
-          </w:p>
-        </w:tc>
-        <w:tc>
-          <w:tcPr/>
-          <w:p>
-            <w:pPr>
-              <w:pStyle w:val="Compact"/>
-              <w:jc w:val="center"/>
-            </w:pPr>
-            <w:r>
-              <w:t xml:space="preserve">NA</w:t>
-            </w:r>
-          </w:p>
-        </w:tc>
-        <w:tc>
-          <w:tcPr/>
-          <w:p>
-            <w:pPr>
-              <w:pStyle w:val="Compact"/>
-              <w:jc w:val="center"/>
-            </w:pPr>
-            <w:r>
-              <w:t xml:space="preserve">NA</w:t>
             </w:r>
           </w:p>
         </w:tc>
@@ -10743,7 +10166,7 @@
               <w:jc w:val="left"/>
             </w:pPr>
             <w:r>
-              <w:t xml:space="preserve">Pacific</w:t>
+              <w:t xml:space="preserve">Pacific ocean perch</w:t>
             </w:r>
           </w:p>
         </w:tc>
@@ -10755,112 +10178,79 @@
               <w:jc w:val="left"/>
             </w:pPr>
             <w:r>
-              <w:t xml:space="preserve">ocean</w:t>
-            </w:r>
-          </w:p>
-        </w:tc>
-        <w:tc>
-          <w:tcPr/>
-          <w:p>
-            <w:pPr>
-              <w:pStyle w:val="Compact"/>
-              <w:jc w:val="center"/>
-            </w:pPr>
-            <w:r>
-              <w:t xml:space="preserve">perch,GOA,550,550,</w:t>
-            </w:r>
-            <w:r>
-              <w:t xml:space="preserve">“</w:t>
-            </w:r>
+              <w:t xml:space="preserve">GOA</w:t>
+            </w:r>
+          </w:p>
+        </w:tc>
+        <w:tc>
+          <w:tcPr/>
+          <w:p>
+            <w:pPr>
+              <w:pStyle w:val="Compact"/>
+              <w:jc w:val="center"/>
+            </w:pPr>
+            <w:r>
+              <w:t xml:space="preserve">550</w:t>
+            </w:r>
+          </w:p>
+        </w:tc>
+        <w:tc>
+          <w:tcPr/>
+          <w:p>
+            <w:pPr>
+              <w:pStyle w:val="Compact"/>
+              <w:jc w:val="center"/>
+            </w:pPr>
+            <w:r>
+              <w:t xml:space="preserve">550</w:t>
+            </w:r>
+          </w:p>
+        </w:tc>
+        <w:tc>
+          <w:tcPr/>
+          <w:p>
+            <w:pPr>
+              <w:pStyle w:val="Compact"/>
+              <w:jc w:val="center"/>
+            </w:pPr>
             <w:r>
               <w:t xml:space="preserve">1,100</w:t>
             </w:r>
-            <w:r>
-              <w:t xml:space="preserve">”</w:t>
-            </w:r>
-            <w:r>
-              <w:t xml:space="preserve">,</w:t>
-            </w:r>
-            <w:r>
-              <w:t xml:space="preserve">“</w:t>
-            </w:r>
+          </w:p>
+        </w:tc>
+        <w:tc>
+          <w:tcPr/>
+          <w:p>
+            <w:pPr>
+              <w:pStyle w:val="Compact"/>
+              <w:jc w:val="center"/>
+            </w:pPr>
             <w:r>
               <w:t xml:space="preserve">9,800</w:t>
             </w:r>
-            <w:r>
-              <w:t xml:space="preserve">”</w:t>
-            </w:r>
-            <w:r>
-              <w:t xml:space="preserve">,</w:t>
-            </w:r>
-            <w:r>
-              <w:t xml:space="preserve">“</w:t>
-            </w:r>
+          </w:p>
+        </w:tc>
+        <w:tc>
+          <w:tcPr/>
+          <w:p>
+            <w:pPr>
+              <w:pStyle w:val="Compact"/>
+              <w:jc w:val="center"/>
+            </w:pPr>
             <w:r>
               <w:t xml:space="preserve">13,200</w:t>
             </w:r>
-            <w:r>
-              <w:t xml:space="preserve">”</w:t>
-            </w:r>
-            <w:r>
-              <w:t xml:space="preserve">,</w:t>
-            </w:r>
-            <w:r>
-              <w:t xml:space="preserve">“</w:t>
-            </w:r>
+          </w:p>
+        </w:tc>
+        <w:tc>
+          <w:tcPr/>
+          <w:p>
+            <w:pPr>
+              <w:pStyle w:val="Compact"/>
+              <w:jc w:val="center"/>
+            </w:pPr>
             <w:r>
               <w:t xml:space="preserve">23,500</w:t>
-            </w:r>
-            <w:r>
-              <w:t xml:space="preserve">”</w:t>
-            </w:r>
-          </w:p>
-        </w:tc>
-        <w:tc>
-          <w:tcPr/>
-          <w:p>
-            <w:pPr>
-              <w:pStyle w:val="Compact"/>
-              <w:jc w:val="center"/>
-            </w:pPr>
-            <w:r>
-              <w:t xml:space="preserve">NA</w:t>
-            </w:r>
-          </w:p>
-        </w:tc>
-        <w:tc>
-          <w:tcPr/>
-          <w:p>
-            <w:pPr>
-              <w:pStyle w:val="Compact"/>
-              <w:jc w:val="center"/>
-            </w:pPr>
-            <w:r>
-              <w:t xml:space="preserve">NA</w:t>
-            </w:r>
-          </w:p>
-        </w:tc>
-        <w:tc>
-          <w:tcPr/>
-          <w:p>
-            <w:pPr>
-              <w:pStyle w:val="Compact"/>
-              <w:jc w:val="center"/>
-            </w:pPr>
-            <w:r>
-              <w:t xml:space="preserve">NA</w:t>
-            </w:r>
-          </w:p>
-        </w:tc>
-        <w:tc>
-          <w:tcPr/>
-          <w:p>
-            <w:pPr>
-              <w:pStyle w:val="Compact"/>
-              <w:jc w:val="center"/>
-            </w:pPr>
-            <w:r>
-              <w:t xml:space="preserve">NA</w:t>
             </w:r>
           </w:p>
         </w:tc>
@@ -10874,7 +10264,7 @@
               <w:jc w:val="left"/>
             </w:pPr>
             <w:r>
-              <w:t xml:space="preserve">REBS</w:t>
+              <w:t xml:space="preserve">REBS rockfish complex</w:t>
             </w:r>
           </w:p>
         </w:tc>
@@ -10886,76 +10276,79 @@
               <w:jc w:val="left"/>
             </w:pPr>
             <w:r>
-              <w:t xml:space="preserve">rockfish</w:t>
-            </w:r>
-          </w:p>
-        </w:tc>
-        <w:tc>
-          <w:tcPr/>
-          <w:p>
-            <w:pPr>
-              <w:pStyle w:val="Compact"/>
-              <w:jc w:val="center"/>
-            </w:pPr>
-            <w:r>
-              <w:t xml:space="preserve">complex,GOA,230,230,460,900,900,</w:t>
-            </w:r>
-            <w:r>
-              <w:t xml:space="preserve">“</w:t>
-            </w:r>
+              <w:t xml:space="preserve">GOA</w:t>
+            </w:r>
+          </w:p>
+        </w:tc>
+        <w:tc>
+          <w:tcPr/>
+          <w:p>
+            <w:pPr>
+              <w:pStyle w:val="Compact"/>
+              <w:jc w:val="center"/>
+            </w:pPr>
+            <w:r>
+              <w:t xml:space="preserve">230</w:t>
+            </w:r>
+          </w:p>
+        </w:tc>
+        <w:tc>
+          <w:tcPr/>
+          <w:p>
+            <w:pPr>
+              <w:pStyle w:val="Compact"/>
+              <w:jc w:val="center"/>
+            </w:pPr>
+            <w:r>
+              <w:t xml:space="preserve">230</w:t>
+            </w:r>
+          </w:p>
+        </w:tc>
+        <w:tc>
+          <w:tcPr/>
+          <w:p>
+            <w:pPr>
+              <w:pStyle w:val="Compact"/>
+              <w:jc w:val="center"/>
+            </w:pPr>
+            <w:r>
+              <w:t xml:space="preserve">460</w:t>
+            </w:r>
+          </w:p>
+        </w:tc>
+        <w:tc>
+          <w:tcPr/>
+          <w:p>
+            <w:pPr>
+              <w:pStyle w:val="Compact"/>
+              <w:jc w:val="center"/>
+            </w:pPr>
+            <w:r>
+              <w:t xml:space="preserve">900</w:t>
+            </w:r>
+          </w:p>
+        </w:tc>
+        <w:tc>
+          <w:tcPr/>
+          <w:p>
+            <w:pPr>
+              <w:pStyle w:val="Compact"/>
+              <w:jc w:val="center"/>
+            </w:pPr>
+            <w:r>
+              <w:t xml:space="preserve">900</w:t>
+            </w:r>
+          </w:p>
+        </w:tc>
+        <w:tc>
+          <w:tcPr/>
+          <w:p>
+            <w:pPr>
+              <w:pStyle w:val="Compact"/>
+              <w:jc w:val="center"/>
+            </w:pPr>
             <w:r>
               <w:t xml:space="preserve">2,100</w:t>
-            </w:r>
-            <w:r>
-              <w:t xml:space="preserve">”</w:t>
-            </w:r>
-          </w:p>
-        </w:tc>
-        <w:tc>
-          <w:tcPr/>
-          <w:p>
-            <w:pPr>
-              <w:pStyle w:val="Compact"/>
-              <w:jc w:val="center"/>
-            </w:pPr>
-            <w:r>
-              <w:t xml:space="preserve">NA</w:t>
-            </w:r>
-          </w:p>
-        </w:tc>
-        <w:tc>
-          <w:tcPr/>
-          <w:p>
-            <w:pPr>
-              <w:pStyle w:val="Compact"/>
-              <w:jc w:val="center"/>
-            </w:pPr>
-            <w:r>
-              <w:t xml:space="preserve">NA</w:t>
-            </w:r>
-          </w:p>
-        </w:tc>
-        <w:tc>
-          <w:tcPr/>
-          <w:p>
-            <w:pPr>
-              <w:pStyle w:val="Compact"/>
-              <w:jc w:val="center"/>
-            </w:pPr>
-            <w:r>
-              <w:t xml:space="preserve">NA</w:t>
-            </w:r>
-          </w:p>
-        </w:tc>
-        <w:tc>
-          <w:tcPr/>
-          <w:p>
-            <w:pPr>
-              <w:pStyle w:val="Compact"/>
-              <w:jc w:val="center"/>
-            </w:pPr>
-            <w:r>
-              <w:t xml:space="preserve">NA</w:t>
             </w:r>
           </w:p>
         </w:tc>
@@ -10969,7 +10362,7 @@
               <w:jc w:val="left"/>
             </w:pPr>
             <w:r>
-              <w:t xml:space="preserve">walleye</w:t>
+              <w:t xml:space="preserve">walleye pollock</w:t>
             </w:r>
           </w:p>
         </w:tc>
@@ -10981,112 +10374,79 @@
               <w:jc w:val="left"/>
             </w:pPr>
             <w:r>
-              <w:t xml:space="preserve">pollock,GOA,850,700,</w:t>
-            </w:r>
-            <w:r>
-              <w:t xml:space="preserve">“</w:t>
-            </w:r>
+              <w:t xml:space="preserve">GOA</w:t>
+            </w:r>
+          </w:p>
+        </w:tc>
+        <w:tc>
+          <w:tcPr/>
+          <w:p>
+            <w:pPr>
+              <w:pStyle w:val="Compact"/>
+              <w:jc w:val="center"/>
+            </w:pPr>
+            <w:r>
+              <w:t xml:space="preserve">850</w:t>
+            </w:r>
+          </w:p>
+        </w:tc>
+        <w:tc>
+          <w:tcPr/>
+          <w:p>
+            <w:pPr>
+              <w:pStyle w:val="Compact"/>
+              <w:jc w:val="center"/>
+            </w:pPr>
+            <w:r>
+              <w:t xml:space="preserve">700</w:t>
+            </w:r>
+          </w:p>
+        </w:tc>
+        <w:tc>
+          <w:tcPr/>
+          <w:p>
+            <w:pPr>
+              <w:pStyle w:val="Compact"/>
+              <w:jc w:val="center"/>
+            </w:pPr>
             <w:r>
               <w:t xml:space="preserve">1,550</w:t>
             </w:r>
-            <w:r>
-              <w:t xml:space="preserve">”</w:t>
-            </w:r>
-            <w:r>
-              <w:t xml:space="preserve">,</w:t>
-            </w:r>
-            <w:r>
-              <w:t xml:space="preserve">“</w:t>
-            </w:r>
+          </w:p>
+        </w:tc>
+        <w:tc>
+          <w:tcPr/>
+          <w:p>
+            <w:pPr>
+              <w:pStyle w:val="Compact"/>
+              <w:jc w:val="center"/>
+            </w:pPr>
             <w:r>
               <w:t xml:space="preserve">7,800</w:t>
             </w:r>
-            <w:r>
-              <w:t xml:space="preserve">”</w:t>
-            </w:r>
-            <w:r>
-              <w:t xml:space="preserve">,</w:t>
-            </w:r>
-            <w:r>
-              <w:t xml:space="preserve">“</w:t>
-            </w:r>
+          </w:p>
+        </w:tc>
+        <w:tc>
+          <w:tcPr/>
+          <w:p>
+            <w:pPr>
+              <w:pStyle w:val="Compact"/>
+              <w:jc w:val="center"/>
+            </w:pPr>
             <w:r>
               <w:t xml:space="preserve">6,300</w:t>
             </w:r>
-            <w:r>
-              <w:t xml:space="preserve">”</w:t>
-            </w:r>
-            <w:r>
-              <w:t xml:space="preserve">,</w:t>
-            </w:r>
-            <w:r>
-              <w:t xml:space="preserve">“</w:t>
-            </w:r>
+          </w:p>
+        </w:tc>
+        <w:tc>
+          <w:tcPr/>
+          <w:p>
+            <w:pPr>
+              <w:pStyle w:val="Compact"/>
+              <w:jc w:val="center"/>
+            </w:pPr>
             <w:r>
               <w:t xml:space="preserve">14,500</w:t>
-            </w:r>
-            <w:r>
-              <w:t xml:space="preserve">”</w:t>
-            </w:r>
-          </w:p>
-        </w:tc>
-        <w:tc>
-          <w:tcPr/>
-          <w:p>
-            <w:pPr>
-              <w:pStyle w:val="Compact"/>
-              <w:jc w:val="center"/>
-            </w:pPr>
-            <w:r>
-              <w:t xml:space="preserve">NA</w:t>
-            </w:r>
-          </w:p>
-        </w:tc>
-        <w:tc>
-          <w:tcPr/>
-          <w:p>
-            <w:pPr>
-              <w:pStyle w:val="Compact"/>
-              <w:jc w:val="center"/>
-            </w:pPr>
-            <w:r>
-              <w:t xml:space="preserve">NA</w:t>
-            </w:r>
-          </w:p>
-        </w:tc>
-        <w:tc>
-          <w:tcPr/>
-          <w:p>
-            <w:pPr>
-              <w:pStyle w:val="Compact"/>
-              <w:jc w:val="center"/>
-            </w:pPr>
-            <w:r>
-              <w:t xml:space="preserve">NA</w:t>
-            </w:r>
-          </w:p>
-        </w:tc>
-        <w:tc>
-          <w:tcPr/>
-          <w:p>
-            <w:pPr>
-              <w:pStyle w:val="Compact"/>
-              <w:jc w:val="center"/>
-            </w:pPr>
-            <w:r>
-              <w:t xml:space="preserve">NA</w:t>
-            </w:r>
-          </w:p>
-        </w:tc>
-        <w:tc>
-          <w:tcPr/>
-          <w:p>
-            <w:pPr>
-              <w:pStyle w:val="Compact"/>
-              <w:jc w:val="center"/>
-            </w:pPr>
-            <w:r>
-              <w:t xml:space="preserve">NA</w:t>
             </w:r>
           </w:p>
         </w:tc>
@@ -12327,7 +11687,7 @@
       <w:r>
         <w:drawing>
           <wp:inline>
-            <wp:extent cx="5943600" cy="4781743"/>
+            <wp:extent cx="5504749" cy="4587290"/>
             <wp:effectExtent b="0" l="0" r="0" t="0"/>
             <wp:docPr descr="Figure 2: Walleye pollock total age composition input sample size by year and survey." title="" id="71" name="Picture"/>
             <a:graphic>
@@ -12348,7 +11708,7 @@
                   <pic:spPr bwMode="auto">
                     <a:xfrm>
                       <a:off x="0" y="0"/>
-                      <a:ext cx="5943600" cy="4781743"/>
+                      <a:ext cx="5504749" cy="4587290"/>
                     </a:xfrm>
                     <a:prstGeom prst="rect">
                       <a:avLst/>
@@ -12382,7 +11742,7 @@
       <w:r>
         <w:drawing>
           <wp:inline>
-            <wp:extent cx="5943600" cy="4781743"/>
+            <wp:extent cx="5504749" cy="4587290"/>
             <wp:effectExtent b="0" l="0" r="0" t="0"/>
             <wp:docPr descr="Figure 3: Eastern Bering Sea Yellowfin sole sex-specific age composition annual input sample size." title="" id="74" name="Picture"/>
             <a:graphic>
@@ -12403,7 +11763,7 @@
                   <pic:spPr bwMode="auto">
                     <a:xfrm>
                       <a:off x="0" y="0"/>
-                      <a:ext cx="5943600" cy="4781743"/>
+                      <a:ext cx="5504749" cy="4587290"/>
                     </a:xfrm>
                     <a:prstGeom prst="rect">
                       <a:avLst/>
@@ -12437,7 +11797,7 @@
       <w:r>
         <w:drawing>
           <wp:inline>
-            <wp:extent cx="5943600" cy="4781743"/>
+            <wp:extent cx="5943600" cy="5094514"/>
             <wp:effectExtent b="0" l="0" r="0" t="0"/>
             <wp:docPr descr="Figure 4: Length compostion input sample size by species and survey." title="" id="77" name="Picture"/>
             <a:graphic>
@@ -12458,7 +11818,7 @@
                   <pic:spPr bwMode="auto">
                     <a:xfrm>
                       <a:off x="0" y="0"/>
-                      <a:ext cx="5943600" cy="4781743"/>
+                      <a:ext cx="5943600" cy="5094514"/>
                     </a:xfrm>
                     <a:prstGeom prst="rect">
                       <a:avLst/>
@@ -12492,7 +11852,7 @@
       <w:r>
         <w:drawing>
           <wp:inline>
-            <wp:extent cx="5943600" cy="4781743"/>
+            <wp:extent cx="5943600" cy="5094514"/>
             <wp:effectExtent b="0" l="0" r="0" t="0"/>
             <wp:docPr descr="Figure 5: Age compostion input sample size by species and survey." title="" id="80" name="Picture"/>
             <a:graphic>
@@ -12513,7 +11873,7 @@
                   <pic:spPr bwMode="auto">
                     <a:xfrm>
                       <a:off x="0" y="0"/>
-                      <a:ext cx="5943600" cy="4781743"/>
+                      <a:ext cx="5943600" cy="5094514"/>
                     </a:xfrm>
                     <a:prstGeom prst="rect">
                       <a:avLst/>
@@ -12547,7 +11907,7 @@
       <w:r>
         <w:drawing>
           <wp:inline>
-            <wp:extent cx="5943600" cy="4781743"/>
+            <wp:extent cx="5943600" cy="5094514"/>
             <wp:effectExtent b="0" l="0" r="0" t="0"/>
             <wp:docPr descr="Figure 6: Sub-region length compostion input sample size by species within the Gulf of Alaska survey." title="" id="83" name="Picture"/>
             <a:graphic>
@@ -12568,7 +11928,7 @@
                   <pic:spPr bwMode="auto">
                     <a:xfrm>
                       <a:off x="0" y="0"/>
-                      <a:ext cx="5943600" cy="4781743"/>
+                      <a:ext cx="5943600" cy="5094514"/>
                     </a:xfrm>
                     <a:prstGeom prst="rect">
                       <a:avLst/>
@@ -12602,7 +11962,7 @@
       <w:r>
         <w:drawing>
           <wp:inline>
-            <wp:extent cx="5943600" cy="4781743"/>
+            <wp:extent cx="5943600" cy="5094514"/>
             <wp:effectExtent b="0" l="0" r="0" t="0"/>
             <wp:docPr descr="Figure 7: Sub-region age compostion input sample size by species within the Gulf of Alaska survey." title="" id="86" name="Picture"/>
             <a:graphic>
@@ -12623,7 +11983,7 @@
                   <pic:spPr bwMode="auto">
                     <a:xfrm>
                       <a:off x="0" y="0"/>
-                      <a:ext cx="5943600" cy="4781743"/>
+                      <a:ext cx="5943600" cy="5094514"/>
                     </a:xfrm>
                     <a:prstGeom prst="rect">
                       <a:avLst/>
@@ -12657,7 +12017,7 @@
       <w:r>
         <w:drawing>
           <wp:inline>
-            <wp:extent cx="5943600" cy="4781743"/>
+            <wp:extent cx="5943600" cy="5094514"/>
             <wp:effectExtent b="0" l="0" r="0" t="0"/>
             <wp:docPr descr="Figure 8: Number of fish aged and age composition input sample size by species group and survey (1-1 line shown in black for reference)." title="" id="89" name="Picture"/>
             <a:graphic>
@@ -12678,7 +12038,7 @@
                   <pic:spPr bwMode="auto">
                     <a:xfrm>
                       <a:off x="0" y="0"/>
-                      <a:ext cx="5943600" cy="4781743"/>
+                      <a:ext cx="5943600" cy="5094514"/>
                     </a:xfrm>
                     <a:prstGeom prst="rect">
                       <a:avLst/>
@@ -12712,7 +12072,7 @@
       <w:r>
         <w:drawing>
           <wp:inline>
-            <wp:extent cx="5943600" cy="4781743"/>
+            <wp:extent cx="5943600" cy="5094514"/>
             <wp:effectExtent b="0" l="0" r="0" t="0"/>
             <wp:docPr descr="Figure 9: Number of sampled hauls compared to age compostion input sample size by species group and survey (1-1 line shown in black for reference)." title="" id="92" name="Picture"/>
             <a:graphic>
@@ -12733,7 +12093,7 @@
                   <pic:spPr bwMode="auto">
                     <a:xfrm>
                       <a:off x="0" y="0"/>
-                      <a:ext cx="5943600" cy="4781743"/>
+                      <a:ext cx="5943600" cy="5094514"/>
                     </a:xfrm>
                     <a:prstGeom prst="rect">
                       <a:avLst/>
@@ -12767,9 +12127,9 @@
       <w:r>
         <w:drawing>
           <wp:inline>
-            <wp:extent cx="5943600" cy="4781743"/>
+            <wp:extent cx="5943600" cy="5094514"/>
             <wp:effectExtent b="0" l="0" r="0" t="0"/>
-            <wp:docPr descr="Figure 10: Number of age samples compared to age compostion input sample size per sampled haul by species group and survey (1-1 line and the slope = 1 line (when all samples are independent) shown in black for reference)." title="" id="95" name="Picture"/>
+            <wp:docPr descr="Figure 10: Number of age samples compared to age compostion input sample size per sampled haul by species group and survey (1-1 line and the slope = 1 line (when all samples are identical in each haul) shown in black for reference)." title="" id="95" name="Picture"/>
             <a:graphic>
               <a:graphicData uri="http://schemas.openxmlformats.org/drawingml/2006/picture">
                 <pic:pic>
@@ -12788,7 +12148,7 @@
                   <pic:spPr bwMode="auto">
                     <a:xfrm>
                       <a:off x="0" y="0"/>
-                      <a:ext cx="5943600" cy="4781743"/>
+                      <a:ext cx="5943600" cy="5094514"/>
                     </a:xfrm>
                     <a:prstGeom prst="rect">
                       <a:avLst/>
@@ -12812,7 +12172,7 @@
         <w:pStyle w:val="ImageCaption"/>
       </w:pPr>
       <w:r>
-        <w:t xml:space="preserve">Figure 10: Number of age samples compared to age compostion input sample size per sampled haul by species group and survey (1-1 line and the slope = 1 line (when all samples are independent) shown in black for reference).</w:t>
+        <w:t xml:space="preserve">Figure 10: Number of age samples compared to age compostion input sample size per sampled haul by species group and survey (1-1 line and the slope = 1 line (when all samples are identical in each haul) shown in black for reference).</w:t>
       </w:r>
     </w:p>
     <w:bookmarkEnd w:id="97"/>

--- a/text/swo_age_tech_memo.docx
+++ b/text/swo_age_tech_memo.docx
@@ -422,13 +422,13 @@
         <w:pStyle w:val="FirstParagraph"/>
       </w:pPr>
       <w:r>
-        <w:t xml:space="preserve">At the Alaska Fisheries Science center a number of stocks are assessed with statistical catch-at-age models which integrate various sources of information to inform estimation of population dynamics that aid in the management of the fisheries that target these stocks.</w:t>
-      </w:r>
-      <w:r>
-        <w:t xml:space="preserve"> </w:t>
-      </w:r>
-      <w:r>
-        <w:t xml:space="preserve">One of these sources of information is age and length composition data, both from fishery-independent (survey) and fishery-dependent sources.</w:t>
+        <w:t xml:space="preserve">At the Alaska Fisheries Science Center (AFSC) a number of fish stocks are assessed using statistical catch-at-age models which integrate various sources of information to inform estimation of population dynamics that aid in the management of the fisheries that target these stocks.</w:t>
+      </w:r>
+      <w:r>
+        <w:t xml:space="preserve"> </w:t>
+      </w:r>
+      <w:r>
+        <w:t xml:space="preserve">Two important sources of information are age and length composition data, from both fishery-independent (survey) and fishery-dependent sources.</w:t>
       </w:r>
       <w:r>
         <w:t xml:space="preserve"> </w:t>
@@ -468,31 +468,31 @@
         <w:t xml:space="preserve"> </w:t>
       </w:r>
       <w:r>
-        <w:t xml:space="preserve">to weight the relative influence of the composition data to other data sources fit by the assessment model.</w:t>
-      </w:r>
-      <w:r>
-        <w:t xml:space="preserve"> </w:t>
-      </w:r>
-      <w:r>
-        <w:t xml:space="preserve">We developed an R-package that uses bootstrap methods to estimate input sample size for age and length composition data from the bottom trawl surveys conducted by the Alaska Fisheries Science Center in the Eastern Bering Sea, Aleutian Islands, and Gulf of Alaska.</w:t>
-      </w:r>
-      <w:r>
-        <w:t xml:space="preserve"> </w:t>
-      </w:r>
-      <w:r>
-        <w:t xml:space="preserve">Here we present annual input sample size estimates for length and age composition (including sex-specific and sex combined composition, and sub-regional composition within the Gulf of Alaska) historically collected in Alaskan bottom trawl surveys.</w:t>
-      </w:r>
-      <w:r>
-        <w:t xml:space="preserve"> </w:t>
-      </w:r>
-      <w:r>
-        <w:t xml:space="preserve">These newly available input sample size estimates provide an objective method that follows the sampling design of the bottom trawl surveys to set input sample size in assessments.</w:t>
-      </w:r>
-      <w:r>
-        <w:t xml:space="preserve"> </w:t>
-      </w:r>
-      <w:r>
-        <w:t xml:space="preserve">We recommend that these input sample size estimates become a standard bottom trawl survey data product that are available to assessment authors for inclusion into Alaska Fisheries Science Center stock assessments.</w:t>
+        <w:t xml:space="preserve">to weight the relative influence of the composition data to other data sources fit within the assessment model.</w:t>
+      </w:r>
+      <w:r>
+        <w:t xml:space="preserve"> </w:t>
+      </w:r>
+      <w:r>
+        <w:t xml:space="preserve">We developed an R-package that uses bootstrap methods to estimate input sample size for age and length composition data from bottom trawl surveys conducted by the AFSC in the eastern Bering Sea, Aleutian Islands, and Gulf of Alaska.</w:t>
+      </w:r>
+      <w:r>
+        <w:t xml:space="preserve"> </w:t>
+      </w:r>
+      <w:r>
+        <w:t xml:space="preserve">Here we present annual input sample size estimates for length and age compositions (including sex-specific and sex combined compositions, and sub-regional compositions within the Gulf of Alaska) historically collected during Alaska bottom trawl surveys.</w:t>
+      </w:r>
+      <w:r>
+        <w:t xml:space="preserve"> </w:t>
+      </w:r>
+      <w:r>
+        <w:t xml:space="preserve">These newly available input sample size estimates provide an objective method that follows the sampling design of the bottom trawl surveys to provide inputs for fishery stock assessments.</w:t>
+      </w:r>
+      <w:r>
+        <w:t xml:space="preserve"> </w:t>
+      </w:r>
+      <w:r>
+        <w:t xml:space="preserve">We recommend that these input sample size estimates become a standard bottom trawl survey data product that are available to assessment authors for inclusion into AFSC fishery stock assessments.</w:t>
       </w:r>
     </w:p>
     <w:p>
@@ -683,12 +683,12 @@
         </w:numPr>
         <w:pStyle w:val="Compact"/>
       </w:pPr>
-      <w:hyperlink w:anchor="acknowledgements">
+      <w:hyperlink w:anchor="acknowledgments">
         <w:r>
           <w:rPr>
             <w:rStyle w:val="Hyperlink"/>
           </w:rPr>
-          <w:t xml:space="preserve">ACKNOWLEDGEMENTS</w:t>
+          <w:t xml:space="preserve">ACKNOWLEDGMENTS</w:t>
         </w:r>
       </w:hyperlink>
     </w:p>
@@ -763,7 +763,7 @@
         <w:pStyle w:val="FirstParagraph"/>
       </w:pPr>
       <w:r>
-        <w:t xml:space="preserve">Under the North Pacific Fishery Management Council (NPFMC) Fishery Management Plan (FMP) for the Eastern Bering Sea, Aleutian Islands, and Gulf of Alaska, Tier 1, 2, and 3 stocks use statistical catch-at-age assessment models to estimate population and management quantities</w:t>
+        <w:t xml:space="preserve">Under the North Pacific Fishery Management Council (NPFMC) Fishery Management Plan (FMP) for the Eastern Bering Sea, Aleutian Islands, and Gulf of Alaska, Tier 1–3 stocks use statistical catch-at-age assessment models to estimate population and management quantities</w:t>
       </w:r>
       <w:r>
         <w:t xml:space="preserve"> </w:t>
@@ -778,7 +778,7 @@
         <w:t xml:space="preserve"> </w:t>
       </w:r>
       <w:r>
-        <w:t xml:space="preserve">While these models can vary in their specific implementation across stocks (i.e., due to differences in parameterization, error structures, or data availability), a critical and ubiquitous data component of this structure of assessment model is age and length composition data.</w:t>
+        <w:t xml:space="preserve">While these models can vary in their specific implementation across stocks (i.e., due to differences in parameterization, error structures, or data availability), a critical and ubiquitous data component of this structure of assessment model is the age and length composition data.</w:t>
       </w:r>
       <w:r>
         <w:t xml:space="preserve"> </w:t>
@@ -799,7 +799,13 @@
         <w:t xml:space="preserve">(Stauffer 2004)</w:t>
       </w:r>
       <w:r>
-        <w:t xml:space="preserve">, spanning most of the continental shelf in Alaskan waters south of the Bering Strait, including the eastern Bering Sea (EBS), the Aleutian Islands (AI), and the Gulf of Alaska (GOA) that provide age and length composition data to 26 stocks (or stock complexes) assessed with statistical catch-at-age models.</w:t>
+        <w:t xml:space="preserve">, spanning most of the continental shelf for federal waters off of Alaska.</w:t>
+      </w:r>
+      <w:r>
+        <w:t xml:space="preserve"> </w:t>
+      </w:r>
+      <w:r>
+        <w:t xml:space="preserve">These waters include the Bering Strait, including the eastern Bering Sea (EBS), the Aleutian Islands (AI), and the Gulf of Alaska (GOA) and provide age and length composition data for 26 stocks (or stock complexes) assessed with statistical catch-at-age models.</w:t>
       </w:r>
     </w:p>
     <w:p>
@@ -807,7 +813,7 @@
         <w:pStyle w:val="BodyText"/>
       </w:pPr>
       <w:r>
-        <w:t xml:space="preserve">At the AFSC, age and length frequency sampling from the bottom trawl surveys is used in stock assessment models in a variety of ways to inform estimates of population abundance that are subsequently used to set management quantities.</w:t>
+        <w:t xml:space="preserve">At the AFSC, age and length frequency sampling from bottom trawl surveys is used in stock assessment models in a multitude of ways to inform estimates of population abundance that are subsequently used to set management quantities.</w:t>
       </w:r>
       <w:r>
         <w:t xml:space="preserve"> </w:t>
@@ -840,7 +846,7 @@
         <w:t xml:space="preserve"> </w:t>
       </w:r>
       <w:r>
-        <w:t xml:space="preserve">that both fits the length composition and enables estimation of growth internally to the assessment</w:t>
+        <w:t xml:space="preserve">that both fit the length compositions and enables estimation of growth internally to the assessment</w:t>
       </w:r>
       <w:r>
         <w:t xml:space="preserve"> </w:t>
@@ -870,7 +876,7 @@
         <w:t xml:space="preserve"> </w:t>
       </w:r>
       <w:r>
-        <w:t xml:space="preserve">Finally, recent developments have included using length frequency samples in a model-based framework to estimate length and age composition estimates</w:t>
+        <w:t xml:space="preserve">Finally, recent developments have incorporated using length frequency samples in a model-based framework to estimate length and age composition estimates</w:t>
       </w:r>
       <w:r>
         <w:t xml:space="preserve"> </w:t>
@@ -1107,7 +1113,7 @@
         <w:t xml:space="preserve"> </w:t>
       </w:r>
       <w:r>
-        <w:t xml:space="preserve">Survey age sampling protocols are specific by fish species and follow 1 of 2 paradigms: 1) a stratified collection that is distributed over both the spatial frame of the stratification scheme and the expected size range of a species; or 2) a small subsample (3-6 fish, depneding on species) collected randomly per trawl.</w:t>
+        <w:t xml:space="preserve">Survey age sampling protocols are specific by fish species and follow 1 of 2 paradigms: 1) a stratified collection distributed over both the spatial frame of the stratification scheme and the expected size range of a species; or 2) a small subsample (3-6 fish, depending on species) collected randomly per trawl.</w:t>
       </w:r>
       <w:r>
         <w:t xml:space="preserve"> </w:t>
@@ -1151,7 +1157,7 @@
         <w:t xml:space="preserve"> </w:t>
       </w:r>
       <w:r>
-        <w:t xml:space="preserve">Data from AFSC bottom trawl surveys conducted in the EBS shelf (1982 to present), EBS slope (2002, 2004, 2008, 2010, 2012, and 2016), AI (1991 to present), and GOA (1990 to present) were used to estimate input sample size for each of these stock assessments in this study.</w:t>
+        <w:t xml:space="preserve">Data from AFSC bottom trawl surveys conducted in the EBS shelf (1982 to present), EBS slope (2002, 2004, 2008, 2010, 2012, and 2016), AI (1991 to present), and GOA (1990 to present) were used to estimate input sample size for each of the stock assessments in this study.</w:t>
       </w:r>
     </w:p>
     <w:bookmarkEnd w:id="23"/>
@@ -1287,7 +1293,7 @@
         </m:sSub>
       </m:oMath>
       <w:r>
-        <w:t xml:space="preserve">) with:</w:t>
+        <w:t xml:space="preserve">) with</w:t>
       </w:r>
     </w:p>
     <w:p>
@@ -1520,7 +1526,7 @@
         <w:t xml:space="preserve"> </w:t>
       </w:r>
       <w:r>
-        <w:t xml:space="preserve">is the average catch per unit effort of numbers captured across the hauls within a strata, given by:</w:t>
+        <w:t xml:space="preserve">is the average catch per unit effort of numbers captured across the hauls within a strata, given by</w:t>
       </w:r>
     </w:p>
     <w:p>
@@ -2181,7 +2187,7 @@
         </m:sSub>
       </m:oMath>
       <w:r>
-        <w:t xml:space="preserve">) is computed by:</w:t>
+        <w:t xml:space="preserve">) is computed by</w:t>
       </w:r>
     </w:p>
     <w:p>
@@ -2559,7 +2565,7 @@
         </m:sSub>
       </m:oMath>
       <w:r>
-        <w:t xml:space="preserve">) with:</w:t>
+        <w:t xml:space="preserve">) with</w:t>
       </w:r>
     </w:p>
     <w:p>
@@ -3292,7 +3298,7 @@
         <w:t xml:space="preserve"> </w:t>
       </w:r>
       <w:r>
-        <w:t xml:space="preserve">Finally, we estimate the sex-specific population abundance-at-length within strata-st with:</w:t>
+        <w:t xml:space="preserve">Finally, we estimate the sex-specific population abundance-at-length within strata-st with</w:t>
       </w:r>
     </w:p>
     <w:p>
@@ -3748,7 +3754,7 @@
         <w:t xml:space="preserve"> </w:t>
       </w:r>
       <w:r>
-        <w:t xml:space="preserve">Next, the sex-specific numbers at age and length are converted to sex-specific proportions of age at length with:</w:t>
+        <w:t xml:space="preserve">Next, the sex-specific numbers at age and length are converted to sex-specific proportions of age at length with</w:t>
       </w:r>
     </w:p>
     <w:p>
@@ -3961,7 +3967,7 @@
         <w:pStyle w:val="FirstParagraph"/>
       </w:pPr>
       <w:r>
-        <w:t xml:space="preserve">The proportions of age at length are then expanded to population abundance-at-age with:</w:t>
+        <w:t xml:space="preserve">The proportions of age at length are then expanded to population abundance-at-age with</w:t>
       </w:r>
     </w:p>
     <w:p>
@@ -4224,7 +4230,7 @@
         <w:t xml:space="preserve"> </w:t>
       </w:r>
       <w:r>
-        <w:t xml:space="preserve">For specimen data with observations of sex (either female or male), the sex-specific specimen data is used, however, for specimen data without observations of sex the specimen data is pooled across all sexes and the unsexed population abundance-at-length is then applied to the pooled specimen data to estimate unsexed population abundance-at-age.</w:t>
+        <w:t xml:space="preserve">For specimen data with observations of sex (either female or male), the sex-specific specimen data is used, however, for specimen data without observations of sex the specimen data are pooled across all sexes and the unsexed population abundance-at-length is then applied to the pooled specimen data to estimate unsexed population abundance-at-age.</w:t>
       </w:r>
     </w:p>
     <w:p>
@@ -4292,7 +4298,7 @@
         <w:t xml:space="preserve"> </w:t>
       </w:r>
       <w:r>
-        <w:t xml:space="preserve">In a similar case, while not assessed as a complex, over the historical bottom trawl sruvey in the GOA several species codes have been used for dusky rockfish.</w:t>
+        <w:t xml:space="preserve">In a similar case, while not assessed as a complex, over the historical bottom trawl survey in the GOA several species codes have been used for dusky rockfish.</w:t>
       </w:r>
       <w:r>
         <w:t xml:space="preserve"> </w:t>
@@ -4504,7 +4510,7 @@
         <w:t xml:space="preserve"> </w:t>
       </w:r>
       <w:r>
-        <w:t xml:space="preserve">Effective sample size is given by:</w:t>
+        <w:t xml:space="preserve">Effective sample size is given by</w:t>
       </w:r>
     </w:p>
     <w:p>
@@ -5014,7 +5020,7 @@
         <w:t xml:space="preserve"> </w:t>
       </w:r>
       <w:r>
-        <w:t xml:space="preserve">is the input sample size,</w:t>
+        <w:t xml:space="preserve">is the annual input sample size,</w:t>
       </w:r>
       <w:r>
         <w:t xml:space="preserve"> </w:t>
@@ -5081,25 +5087,7 @@
         <w:t xml:space="preserve"> </w:t>
       </w:r>
       <w:r>
-        <w:t xml:space="preserve">Due to this reduction in bias the harmonic mean has also been recommended to determine the</w:t>
-      </w:r>
-      <w:r>
-        <w:t xml:space="preserve"> </w:t>
-      </w:r>
-      <w:r>
-        <w:t xml:space="preserve">‘</w:t>
-      </w:r>
-      <w:r>
-        <w:t xml:space="preserve">input sample size</w:t>
-      </w:r>
-      <w:r>
-        <w:t xml:space="preserve">’</w:t>
-      </w:r>
-      <w:r>
-        <w:t xml:space="preserve"> </w:t>
-      </w:r>
-      <w:r>
-        <w:t xml:space="preserve">that is used in stock assessment models to fit compositional data</w:t>
+        <w:t xml:space="preserve">Due to this reduction in bias the harmonic mean has also been recommended to determine the ISS that is used in stock assessment models to fit compositional data</w:t>
       </w:r>
       <w:r>
         <w:t xml:space="preserve"> </w:t>
@@ -5202,7 +5190,7 @@
         <w:t xml:space="preserve"> </w:t>
       </w:r>
       <w:r>
-        <w:t xml:space="preserve">The most frequently sampled species for length frequency within in Eastern Bering Sea shelf survey were walleye pollock, yellowfin sole, northern rock sole, and arrowtooth flounder, and in the Eastern Bering Sea slope survey were arrowtooth flounder, kamchatka flounder, and Pacific ocean perch (Table</w:t>
+        <w:t xml:space="preserve">The most frequently sampled species for length frequency within in eastern Bering Sea shelf survey were walleye pollock, yellowfin sole, northern rock sole, and arrowtooth flounder, and in the eastern Bering Sea slope survey were arrowtooth flounder, kamchatka flounder, and Pacific ocean perch (Table</w:t>
       </w:r>
       <w:r>
         <w:t xml:space="preserve"> </w:t>
@@ -5261,7 +5249,7 @@
         <w:t xml:space="preserve"> </w:t>
       </w:r>
       <w:r>
-        <w:t xml:space="preserve">Using walleye pollock total (combined sex) age composition as an example, ISS is produced by year for each survey the stock is sampled from (</w:t>
+        <w:t xml:space="preserve">Using walleye pollock total (combined sex) age composition as an example, ISS is produced by year for each survey the stock is sampled from Figure (</w:t>
       </w:r>
       <w:r>
         <w:t xml:space="preserve">2</w:t>
@@ -5273,7 +5261,7 @@
         <w:t xml:space="preserve"> </w:t>
       </w:r>
       <w:r>
-        <w:t xml:space="preserve">Using yellowfin sole age composition from the EBS shelf survey as an example, sex-specific composition ISS is also produced (</w:t>
+        <w:t xml:space="preserve">Sex specific, yellowfin sole age composition from the EBS shelf survey composition ISS is shown in Figure (</w:t>
       </w:r>
       <w:r>
         <w:t xml:space="preserve">3</w:t>
@@ -5327,7 +5315,7 @@
         <w:t xml:space="preserve"> </w:t>
       </w:r>
       <w:r>
-        <w:t xml:space="preserve">6</w:t>
+        <w:t xml:space="preserve">7</w:t>
       </w:r>
       <w:r>
         <w:t xml:space="preserve">.</w:t>
@@ -5342,13 +5330,13 @@
         <w:t xml:space="preserve"> </w:t>
       </w:r>
       <w:r>
-        <w:t xml:space="preserve">It also resulted that the sex-specific ISS for either length or age composition were smaller than the ISS for the total age composition.</w:t>
-      </w:r>
-      <w:r>
-        <w:t xml:space="preserve"> </w:t>
-      </w:r>
-      <w:r>
-        <w:t xml:space="preserve">For both the age and length composition ISS the magnitude was species-specific, and was closely related to the overall sampling intensity for age and length observations from the surveys.</w:t>
+        <w:t xml:space="preserve">Additionally, the sex-specific ISS for either length or age composition were smaller than the ISS for the total age compositions.</w:t>
+      </w:r>
+      <w:r>
+        <w:t xml:space="preserve"> </w:t>
+      </w:r>
+      <w:r>
+        <w:t xml:space="preserve">For both the age and length compositions ISS the magnitude was species-specific, and was closely related to the overall sampling intensity for age and length observations from the surveys.</w:t>
       </w:r>
     </w:p>
     <w:p>
@@ -5356,7 +5344,7 @@
         <w:pStyle w:val="BodyText"/>
       </w:pPr>
       <w:r>
-        <w:t xml:space="preserve">Whether for age or length composition (including sex-specific composition data) the ISS was smaller than the nominal sample sizes (Figure</w:t>
+        <w:t xml:space="preserve">Whether for age or length compositions (including sex-specific composition data) the ISS was smaller than the nominal sample sizes (Figure</w:t>
       </w:r>
       <w:r>
         <w:t xml:space="preserve"> </w:t>
@@ -5365,7 +5353,7 @@
         <w:t xml:space="preserve">8</w:t>
       </w:r>
       <w:r>
-        <w:t xml:space="preserve">, shown for age composition) and there was a generally increasing trend between nominal sample size and input sample size.</w:t>
+        <w:t xml:space="preserve">, shown for age compositions) and there was a generally increasing trend between nominal sample size and input sample size.</w:t>
       </w:r>
       <w:r>
         <w:t xml:space="preserve"> </w:t>
@@ -5386,7 +5374,7 @@
         <w:t xml:space="preserve"> </w:t>
       </w:r>
       <w:r>
-        <w:t xml:space="preserve">There was also an increasing trend that resulted between age composition ISS per sampled haul and the number of samples per sampled haul for most of the species sampled, and was the most striking for the flatfish species (Figure</w:t>
+        <w:t xml:space="preserve">There was an increasing trend between age composition ISS per sampled haul and the number of samples per sampled haul for most of the species sampled, this trend was most striking for the flatfish species (Figure</w:t>
       </w:r>
       <w:r>
         <w:t xml:space="preserve"> </w:t>
@@ -5401,7 +5389,7 @@
         <w:t xml:space="preserve"> </w:t>
       </w:r>
       <w:r>
-        <w:t xml:space="preserve">The ISS for age composition was 2.6 per sampled haul for flatfish, 1.7 per sampled haul for gadids, and 1.5 per sampled haul for rockfish sampled by the AFSC surveys.</w:t>
+        <w:t xml:space="preserve">The ISS for age compositions sampled during AFSC surveys was 2.6 per sampled haul for flatfish, 1.7 per sampled haul for gadids, and 1.5 per sampled haul for rockfish.</w:t>
       </w:r>
       <w:r>
         <w:t xml:space="preserve"> </w:t>
@@ -5437,7 +5425,7 @@
         <w:t xml:space="preserve"> </w:t>
       </w:r>
       <w:r>
-        <w:t xml:space="preserve">to produce annual age and length composition ISS for stocks assessed by AFSC with statistical catch-at-age models for the bottom trawl surveys conducted in the EBS shelf, slope, AI and GOA by AFSC.</w:t>
+        <w:t xml:space="preserve">to produce annual age and length composition ISS for fishery stocks assessed by AFSC with statistical catch-at-age models for the bottom trawl surveys conducted in the EBS shelf, slope, AI and GOA by AFSC.</w:t>
       </w:r>
       <w:r>
         <w:t xml:space="preserve"> </w:t>
@@ -5449,7 +5437,7 @@
         <w:t xml:space="preserve"> </w:t>
       </w:r>
       <w:r>
-        <w:t xml:space="preserve">We find that the magnitude of age and length composition can vary across stocks and years, where, generally, age composition ISS ranges from the tens to hundreds (with an average ISS of around 100 across all years and species) and length composition ISS ranges from the hundreds to thousands (with an average ISS of around 1,000 across all years and species).</w:t>
+        <w:t xml:space="preserve">We find that the magnitude of age and length compositions can vary across stocks and years, where generally, age composition ISSs ranges from the tens to hundreds (with an average age ISS of around 100 across all years and species) and length composition ISSs ranges from the hundreds to thousands (with an average length ISS of around 1,000 across all years and species).</w:t>
       </w:r>
       <w:r>
         <w:t xml:space="preserve"> </w:t>
@@ -5461,7 +5449,7 @@
         <w:t xml:space="preserve"> </w:t>
       </w:r>
       <w:r>
-        <w:t xml:space="preserve">We also find that sex-specific ISS is smaller than the total (combined sex) ISS, which again, is not surprising given the relatively smaller sampling intensity for sex-specific samples.</w:t>
+        <w:t xml:space="preserve">We also find that the sex-specific ISS is smaller than the total (combined sex) ISS, which again, is not surprising given the relatively smaller sampling intensity for sex-specific samples.</w:t>
       </w:r>
       <w:r>
         <w:t xml:space="preserve"> </w:t>
@@ -5475,13 +5463,13 @@
         <w:pStyle w:val="BodyText"/>
       </w:pPr>
       <w:r>
-        <w:t xml:space="preserve">At the AFSC, as noted previously, there are a myriad of approaches take to set input sample size for age and length composition data used in assessments.</w:t>
-      </w:r>
-      <w:r>
-        <w:t xml:space="preserve"> </w:t>
-      </w:r>
-      <w:r>
-        <w:t xml:space="preserve">There is no generally agreed upon approach, however, a common approach that has been implemented is to make input sample size some function of the number of hauls, this follows from a result of</w:t>
+        <w:t xml:space="preserve">At the AFSC, as noted previously, there are a myriad of approaches take to set ISS for age and length composition data used in assessments.</w:t>
+      </w:r>
+      <w:r>
+        <w:t xml:space="preserve"> </w:t>
+      </w:r>
+      <w:r>
+        <w:t xml:space="preserve">There is no generally agreed upon approach, however, a common approach that has been implemented is to make ISS some function of the number of hauls, this follows from a result of</w:t>
       </w:r>
       <w:r>
         <w:t xml:space="preserve"> </w:t>
@@ -5517,7 +5505,22 @@
         <w:t xml:space="preserve"> </w:t>
       </w:r>
       <w:r>
-        <w:t xml:space="preserve">It is unclear as to the consequence of ISS mispecification in AFSC assessments that use the number of sampled hauls as a proxy for ISS; we note that the results of the analysis conducted here does not strongly support this approach.</w:t>
+        <w:t xml:space="preserve">It is unclear as to the consequence of ISS misspecification in AFSC assessments that use the number of sampled hauls as a proxy for ISS, as ISS misspecification can lead to bias model results</w:t>
+      </w:r>
+      <w:r>
+        <w:t xml:space="preserve"> </w:t>
+      </w:r>
+      <w:r>
+        <w:t xml:space="preserve">(Stewart and Monnahan 2017, Xu et al. 2020)</w:t>
+      </w:r>
+      <w:r>
+        <w:t xml:space="preserve">.</w:t>
+      </w:r>
+      <w:r>
+        <w:t xml:space="preserve"> </w:t>
+      </w:r>
+      <w:r>
+        <w:t xml:space="preserve">We note that the results of the analysis conducted here does not strongly support the approach of using hauls as a proxy due to the large uncertainty and lack of correspondence when comparing ISS to the number of sampled hauls.</w:t>
       </w:r>
       <w:r>
         <w:t xml:space="preserve"> </w:t>
@@ -5605,13 +5608,13 @@
       </w:r>
     </w:p>
     <w:bookmarkEnd w:id="31"/>
-    <w:bookmarkStart w:id="32" w:name="acknowledgements"/>
+    <w:bookmarkStart w:id="32" w:name="acknowledgments"/>
     <w:p>
       <w:pPr>
         <w:pStyle w:val="Heading1"/>
       </w:pPr>
       <w:r>
-        <w:t xml:space="preserve">ACKNOWLEDGEMENTS</w:t>
+        <w:t xml:space="preserve">ACKNOWLEDGMENTS</w:t>
       </w:r>
     </w:p>
     <w:p>
@@ -5629,29 +5632,19 @@
           <w:iCs/>
           <w:i/>
         </w:rPr>
-        <w:t xml:space="preserve">reviewer1</w:t>
-      </w:r>
-      <w:r>
-        <w:t xml:space="preserve"> </w:t>
-      </w:r>
-      <w:r>
-        <w:t xml:space="preserve">and</w:t>
-      </w:r>
-      <w:r>
-        <w:t xml:space="preserve"> </w:t>
-      </w:r>
-      <w:r>
-        <w:rPr>
-          <w:iCs/>
-          <w:i/>
-        </w:rPr>
-        <w:t xml:space="preserve">reviewer2</w:t>
+        <w:t xml:space="preserve">reviewers</w:t>
       </w:r>
       <w:r>
         <w:t xml:space="preserve"> </w:t>
       </w:r>
       <w:r>
         <w:t xml:space="preserve">for their helpful reviews of this manuscript.</w:t>
+      </w:r>
+      <w:r>
+        <w:t xml:space="preserve"> </w:t>
+      </w:r>
+      <w:r>
+        <w:t xml:space="preserve">All the staff who have spent time at sea and staring through microscopes to produce the data these analyses are based upon.</w:t>
       </w:r>
     </w:p>
     <w:p>
@@ -5665,7 +5658,7 @@
       </w:r>
     </w:p>
     <w:bookmarkEnd w:id="32"/>
-    <w:bookmarkStart w:id="65" w:name="citations"/>
+    <w:bookmarkStart w:id="67" w:name="citations"/>
     <w:p>
       <w:pPr>
         <w:pStyle w:val="Heading1"/>
@@ -5674,7 +5667,7 @@
         <w:t xml:space="preserve">CITATIONS</w:t>
       </w:r>
     </w:p>
-    <w:bookmarkStart w:id="64" w:name="refs"/>
+    <w:bookmarkStart w:id="66" w:name="refs"/>
     <w:bookmarkStart w:id="33" w:name="ref-Ailloud2019"/>
     <w:p>
       <w:pPr>
@@ -6324,7 +6317,17 @@
       </w:r>
     </w:p>
     <w:bookmarkEnd w:id="57"/>
-    <w:bookmarkStart w:id="58" w:name="ref-Sullivan2021"/>
+    <w:bookmarkStart w:id="58" w:name="ref-Stewart2017"/>
+    <w:p>
+      <w:pPr>
+        <w:pStyle w:val="Bibliography"/>
+      </w:pPr>
+      <w:r>
+        <w:t xml:space="preserve">Stewart, I.J., and Monnahan, C.C. 2017. Implications of process error in selectivity for approaches to weighting compositional data in fisheries stock assessments. Fisheries Research 192: 126–134.</w:t>
+      </w:r>
+    </w:p>
+    <w:bookmarkEnd w:id="58"/>
+    <w:bookmarkStart w:id="59" w:name="ref-Sullivan2021"/>
     <w:p>
       <w:pPr>
         <w:pStyle w:val="Bibliography"/>
@@ -6361,8 +6364,8 @@
         <w:t xml:space="preserve">. North Pacific Fishery Management Council, 1007 West 3rd Ave., Suite 400, L92 Building, 4th floor, Anchorage, AK 99501.</w:t>
       </w:r>
     </w:p>
-    <w:bookmarkEnd w:id="58"/>
-    <w:bookmarkStart w:id="59" w:name="ref-Thompson2021"/>
+    <w:bookmarkEnd w:id="59"/>
+    <w:bookmarkStart w:id="60" w:name="ref-Thompson2021"/>
     <w:p>
       <w:pPr>
         <w:pStyle w:val="Bibliography"/>
@@ -6399,56 +6402,56 @@
         <w:t xml:space="preserve">. North Pacific Fishery Management Council, 1007 West 3rd Ave., Suite 400, L92 Building, 4th floor, Anchorage, AK 99501.</w:t>
       </w:r>
     </w:p>
-    <w:bookmarkEnd w:id="59"/>
-    <w:bookmarkStart w:id="60" w:name="ref-Thorson2019"/>
+    <w:bookmarkEnd w:id="60"/>
+    <w:bookmarkStart w:id="61" w:name="ref-Thorson2019"/>
     <w:p>
       <w:pPr>
         <w:pStyle w:val="Bibliography"/>
       </w:pPr>
       <w:r>
         <w:t xml:space="preserve">Thorson, J.T., and Haltuch, M.A. 2019. Spatiotemporal analysis of compositional data: Increased precision and improved workflow using model-based inputs to stock assessment. Canadian Journal of Fisheries and Aquatic Sciences 76(3): 401–414.</w:t>
-      </w:r>
-    </w:p>
-    <w:bookmarkEnd w:id="60"/>
-    <w:bookmarkStart w:id="61" w:name="ref-vonSzalay2018"/>
-    <w:p>
-      <w:pPr>
-        <w:pStyle w:val="Bibliography"/>
-      </w:pPr>
-      <w:r>
-        <w:t xml:space="preserve">von Szalay, P.G., and Raring, N.W. 2018.</w:t>
-      </w:r>
-      <w:r>
-        <w:t xml:space="preserve"> </w:t>
-      </w:r>
-      <w:r>
-        <w:t xml:space="preserve">Data Report: 2017 Gulf of Alaska bottom trawl survey</w:t>
-      </w:r>
-      <w:r>
-        <w:t xml:space="preserve">. U.S. Department of Commerce. NOAA Technical Memorandum NMFS-AFSC-374: 260 p.</w:t>
       </w:r>
     </w:p>
     <w:bookmarkEnd w:id="61"/>
-    <w:bookmarkStart w:id="62" w:name="ref-vonSzalay2017"/>
+    <w:bookmarkStart w:id="62" w:name="ref-vonSzalay2018"/>
     <w:p>
       <w:pPr>
         <w:pStyle w:val="Bibliography"/>
       </w:pPr>
       <w:r>
-        <w:t xml:space="preserve">von Szalay, P.G., Raring, N.W., Rooper, C.N., and A, L.E. 2017.</w:t>
-      </w:r>
-      <w:r>
-        <w:t xml:space="preserve"> </w:t>
-      </w:r>
-      <w:r>
-        <w:t xml:space="preserve">Data Report: 2016 Aleutian Islands bottom trawl survey</w:t>
-      </w:r>
-      <w:r>
-        <w:t xml:space="preserve">. U.S. Department of Commerce. NOAA Technical Memorandum NMFS-AFSC-349: 161 p.</w:t>
+        <w:t xml:space="preserve">von Szalay, P.G., and Raring, N.W. 2018.</w:t>
+      </w:r>
+      <w:r>
+        <w:t xml:space="preserve"> </w:t>
+      </w:r>
+      <w:r>
+        <w:t xml:space="preserve">Data Report: 2017 Gulf of Alaska bottom trawl survey</w:t>
+      </w:r>
+      <w:r>
+        <w:t xml:space="preserve">. U.S. Department of Commerce. NOAA Technical Memorandum NMFS-AFSC-374: 260 p.</w:t>
       </w:r>
     </w:p>
     <w:bookmarkEnd w:id="62"/>
-    <w:bookmarkStart w:id="63" w:name="ref-Williams2022"/>
+    <w:bookmarkStart w:id="63" w:name="ref-vonSzalay2017"/>
+    <w:p>
+      <w:pPr>
+        <w:pStyle w:val="Bibliography"/>
+      </w:pPr>
+      <w:r>
+        <w:t xml:space="preserve">von Szalay, P.G., Raring, N.W., Rooper, C.N., and A, L.E. 2017.</w:t>
+      </w:r>
+      <w:r>
+        <w:t xml:space="preserve"> </w:t>
+      </w:r>
+      <w:r>
+        <w:t xml:space="preserve">Data Report: 2016 Aleutian Islands bottom trawl survey</w:t>
+      </w:r>
+      <w:r>
+        <w:t xml:space="preserve">. U.S. Department of Commerce. NOAA Technical Memorandum NMFS-AFSC-349: 161 p.</w:t>
+      </w:r>
+    </w:p>
+    <w:bookmarkEnd w:id="63"/>
+    <w:bookmarkStart w:id="64" w:name="ref-Williams2022"/>
     <w:p>
       <w:pPr>
         <w:pStyle w:val="Bibliography"/>
@@ -6485,15 +6488,25 @@
         <w:t xml:space="preserve">. North Pacific Fishery Management Council, 1007 West 3rd Ave., Suite 400, L92 Building, 4th floor, Anchorage, AK 99501.</w:t>
       </w:r>
     </w:p>
-    <w:bookmarkEnd w:id="63"/>
     <w:bookmarkEnd w:id="64"/>
+    <w:bookmarkStart w:id="65" w:name="ref-Xu2020"/>
     <w:p>
-      <w:r>
-        <w:br w:type="page"/>
+      <w:pPr>
+        <w:pStyle w:val="Bibliography"/>
+      </w:pPr>
+      <w:r>
+        <w:t xml:space="preserve">Xu, H., Thorson, J.T., and Methot, R.D. 2020. Comparing the performance of three data-weighting methods when allowing for time-varying selectivity. Canadian Journal of Fisheries and Aquatic Sciences 77(2): 247–263.</w:t>
       </w:r>
     </w:p>
     <w:bookmarkEnd w:id="65"/>
-    <w:bookmarkStart w:id="66" w:name="tables"/>
+    <w:bookmarkEnd w:id="66"/>
+    <w:p>
+      <w:r>
+        <w:br w:type="page"/>
+      </w:r>
+    </w:p>
+    <w:bookmarkEnd w:id="67"/>
+    <w:bookmarkStart w:id="68" w:name="tables"/>
     <w:p>
       <w:pPr>
         <w:pStyle w:val="Heading1"/>
@@ -7258,7 +7271,7 @@
         <w:pStyle w:val="TableCaption"/>
       </w:pPr>
       <w:r>
-        <w:t xml:space="preserve">Table 2: Average age (a) and length (l) frequency samples from the Eastern Bering Sea shelf and slope bottom trawl surveys.</w:t>
+        <w:t xml:space="preserve">Table 2: Average age (a) and length (l) frequency samples for Female (F), Male (M), and Total (T, all sexes combined) collections from the Eastern Bering Sea shelf and slope bottom trawl surveys.</w:t>
       </w:r>
     </w:p>
     <w:tbl>
@@ -7266,17 +7279,17 @@
         <w:tblStyle w:val="Table"/>
         <w:tblW w:type="pct" w:w="5000"/>
         <w:tblLook w:firstRow="1" w:lastRow="0" w:firstColumn="0" w:lastColumn="0" w:noHBand="0" w:noVBand="0" w:val="0020"/>
-        <w:tblCaption w:val="Table 2: Average age (a) and length (l) frequency samples from the Eastern Bering Sea shelf and slope bottom trawl surveys."/>
+        <w:tblCaption w:val="Table 2: Average age (a) and length (l) frequency samples for Female (F), Male (M), and Total (T, all sexes combined) collections from the Eastern Bering Sea shelf and slope bottom trawl surveys."/>
       </w:tblPr>
       <w:tblGrid>
-        <w:gridCol w:w="1703"/>
-        <w:gridCol w:w="596"/>
-        <w:gridCol w:w="1021"/>
-        <w:gridCol w:w="851"/>
-        <w:gridCol w:w="936"/>
-        <w:gridCol w:w="1021"/>
-        <w:gridCol w:w="851"/>
-        <w:gridCol w:w="936"/>
+        <w:gridCol w:w="2200"/>
+        <w:gridCol w:w="770"/>
+        <w:gridCol w:w="770"/>
+        <w:gridCol w:w="770"/>
+        <w:gridCol w:w="770"/>
+        <w:gridCol w:w="880"/>
+        <w:gridCol w:w="880"/>
+        <w:gridCol w:w="880"/>
       </w:tblGrid>
       <w:tr>
         <w:trPr>
@@ -7314,67 +7327,67 @@
               <w:jc w:val="center"/>
             </w:pPr>
             <w:r>
-              <w:t xml:space="preserve">Female (a)</w:t>
-            </w:r>
-          </w:p>
-        </w:tc>
-        <w:tc>
-          <w:tcPr/>
-          <w:p>
-            <w:pPr>
-              <w:pStyle w:val="Compact"/>
-              <w:jc w:val="center"/>
-            </w:pPr>
-            <w:r>
-              <w:t xml:space="preserve">Male (a)</w:t>
-            </w:r>
-          </w:p>
-        </w:tc>
-        <w:tc>
-          <w:tcPr/>
-          <w:p>
-            <w:pPr>
-              <w:pStyle w:val="Compact"/>
-              <w:jc w:val="center"/>
-            </w:pPr>
-            <w:r>
-              <w:t xml:space="preserve">Total (a)</w:t>
-            </w:r>
-          </w:p>
-        </w:tc>
-        <w:tc>
-          <w:tcPr/>
-          <w:p>
-            <w:pPr>
-              <w:pStyle w:val="Compact"/>
-              <w:jc w:val="center"/>
-            </w:pPr>
-            <w:r>
-              <w:t xml:space="preserve">Female (l)</w:t>
-            </w:r>
-          </w:p>
-        </w:tc>
-        <w:tc>
-          <w:tcPr/>
-          <w:p>
-            <w:pPr>
-              <w:pStyle w:val="Compact"/>
-              <w:jc w:val="center"/>
-            </w:pPr>
-            <w:r>
-              <w:t xml:space="preserve">Male (l)</w:t>
-            </w:r>
-          </w:p>
-        </w:tc>
-        <w:tc>
-          <w:tcPr/>
-          <w:p>
-            <w:pPr>
-              <w:pStyle w:val="Compact"/>
-              <w:jc w:val="center"/>
-            </w:pPr>
-            <w:r>
-              <w:t xml:space="preserve">Total (l)</w:t>
+              <w:t xml:space="preserve">F (a)</w:t>
+            </w:r>
+          </w:p>
+        </w:tc>
+        <w:tc>
+          <w:tcPr/>
+          <w:p>
+            <w:pPr>
+              <w:pStyle w:val="Compact"/>
+              <w:jc w:val="center"/>
+            </w:pPr>
+            <w:r>
+              <w:t xml:space="preserve">M (a)</w:t>
+            </w:r>
+          </w:p>
+        </w:tc>
+        <w:tc>
+          <w:tcPr/>
+          <w:p>
+            <w:pPr>
+              <w:pStyle w:val="Compact"/>
+              <w:jc w:val="center"/>
+            </w:pPr>
+            <w:r>
+              <w:t xml:space="preserve">T (a)</w:t>
+            </w:r>
+          </w:p>
+        </w:tc>
+        <w:tc>
+          <w:tcPr/>
+          <w:p>
+            <w:pPr>
+              <w:pStyle w:val="Compact"/>
+              <w:jc w:val="center"/>
+            </w:pPr>
+            <w:r>
+              <w:t xml:space="preserve">F (l)</w:t>
+            </w:r>
+          </w:p>
+        </w:tc>
+        <w:tc>
+          <w:tcPr/>
+          <w:p>
+            <w:pPr>
+              <w:pStyle w:val="Compact"/>
+              <w:jc w:val="center"/>
+            </w:pPr>
+            <w:r>
+              <w:t xml:space="preserve">M (l)</w:t>
+            </w:r>
+          </w:p>
+        </w:tc>
+        <w:tc>
+          <w:tcPr/>
+          <w:p>
+            <w:pPr>
+              <w:pStyle w:val="Compact"/>
+              <w:jc w:val="center"/>
+            </w:pPr>
+            <w:r>
+              <w:t xml:space="preserve">T (l)</w:t>
             </w:r>
           </w:p>
         </w:tc>
@@ -8664,7 +8677,7 @@
         <w:pStyle w:val="TableCaption"/>
       </w:pPr>
       <w:r>
-        <w:t xml:space="preserve">Table 3: Average age (a) and length (l) frequency samples from the Aleutian Islands (AI) and Gulf of Alaska (GOA) bottom trawl surveys.</w:t>
+        <w:t xml:space="preserve">Table 3: Average age (a) and length (l) frequency samples for Female (F), Male (M), and Total (T, all sexes combined) collections from the Aleutian Islands (AI) and Gulf of Alaska (GOA) bottom trawl surveys.</w:t>
       </w:r>
     </w:p>
     <w:tbl>
@@ -8672,17 +8685,17 @@
         <w:tblStyle w:val="Table"/>
         <w:tblW w:type="pct" w:w="5000"/>
         <w:tblLook w:firstRow="1" w:lastRow="0" w:firstColumn="0" w:lastColumn="0" w:noHBand="0" w:noVBand="0" w:val="0020"/>
-        <w:tblCaption w:val="Table 3: Average age (a) and length (l) frequency samples from the Aleutian Islands (AI) and Gulf of Alaska (GOA) bottom trawl surveys."/>
+        <w:tblCaption w:val="Table 3: Average age (a) and length (l) frequency samples for Female (F), Male (M), and Total (T, all sexes combined) collections from the Aleutian Islands (AI) and Gulf of Alaska (GOA) bottom trawl surveys."/>
       </w:tblPr>
       <w:tblGrid>
-        <w:gridCol w:w="1834"/>
-        <w:gridCol w:w="583"/>
-        <w:gridCol w:w="1000"/>
-        <w:gridCol w:w="833"/>
-        <w:gridCol w:w="917"/>
-        <w:gridCol w:w="1000"/>
-        <w:gridCol w:w="833"/>
-        <w:gridCol w:w="917"/>
+        <w:gridCol w:w="2354"/>
+        <w:gridCol w:w="749"/>
+        <w:gridCol w:w="749"/>
+        <w:gridCol w:w="749"/>
+        <w:gridCol w:w="749"/>
+        <w:gridCol w:w="856"/>
+        <w:gridCol w:w="856"/>
+        <w:gridCol w:w="856"/>
       </w:tblGrid>
       <w:tr>
         <w:trPr>
@@ -8720,67 +8733,67 @@
               <w:jc w:val="center"/>
             </w:pPr>
             <w:r>
-              <w:t xml:space="preserve">Female (a)</w:t>
-            </w:r>
-          </w:p>
-        </w:tc>
-        <w:tc>
-          <w:tcPr/>
-          <w:p>
-            <w:pPr>
-              <w:pStyle w:val="Compact"/>
-              <w:jc w:val="center"/>
-            </w:pPr>
-            <w:r>
-              <w:t xml:space="preserve">Male (a)</w:t>
-            </w:r>
-          </w:p>
-        </w:tc>
-        <w:tc>
-          <w:tcPr/>
-          <w:p>
-            <w:pPr>
-              <w:pStyle w:val="Compact"/>
-              <w:jc w:val="center"/>
-            </w:pPr>
-            <w:r>
-              <w:t xml:space="preserve">Total (a)</w:t>
-            </w:r>
-          </w:p>
-        </w:tc>
-        <w:tc>
-          <w:tcPr/>
-          <w:p>
-            <w:pPr>
-              <w:pStyle w:val="Compact"/>
-              <w:jc w:val="center"/>
-            </w:pPr>
-            <w:r>
-              <w:t xml:space="preserve">Female (l)</w:t>
-            </w:r>
-          </w:p>
-        </w:tc>
-        <w:tc>
-          <w:tcPr/>
-          <w:p>
-            <w:pPr>
-              <w:pStyle w:val="Compact"/>
-              <w:jc w:val="center"/>
-            </w:pPr>
-            <w:r>
-              <w:t xml:space="preserve">Male (l)</w:t>
-            </w:r>
-          </w:p>
-        </w:tc>
-        <w:tc>
-          <w:tcPr/>
-          <w:p>
-            <w:pPr>
-              <w:pStyle w:val="Compact"/>
-              <w:jc w:val="center"/>
-            </w:pPr>
-            <w:r>
-              <w:t xml:space="preserve">Total (l)</w:t>
+              <w:t xml:space="preserve">F (a)</w:t>
+            </w:r>
+          </w:p>
+        </w:tc>
+        <w:tc>
+          <w:tcPr/>
+          <w:p>
+            <w:pPr>
+              <w:pStyle w:val="Compact"/>
+              <w:jc w:val="center"/>
+            </w:pPr>
+            <w:r>
+              <w:t xml:space="preserve">M (a)</w:t>
+            </w:r>
+          </w:p>
+        </w:tc>
+        <w:tc>
+          <w:tcPr/>
+          <w:p>
+            <w:pPr>
+              <w:pStyle w:val="Compact"/>
+              <w:jc w:val="center"/>
+            </w:pPr>
+            <w:r>
+              <w:t xml:space="preserve">T (a)</w:t>
+            </w:r>
+          </w:p>
+        </w:tc>
+        <w:tc>
+          <w:tcPr/>
+          <w:p>
+            <w:pPr>
+              <w:pStyle w:val="Compact"/>
+              <w:jc w:val="center"/>
+            </w:pPr>
+            <w:r>
+              <w:t xml:space="preserve">F (l)</w:t>
+            </w:r>
+          </w:p>
+        </w:tc>
+        <w:tc>
+          <w:tcPr/>
+          <w:p>
+            <w:pPr>
+              <w:pStyle w:val="Compact"/>
+              <w:jc w:val="center"/>
+            </w:pPr>
+            <w:r>
+              <w:t xml:space="preserve">M (l)</w:t>
+            </w:r>
+          </w:p>
+        </w:tc>
+        <w:tc>
+          <w:tcPr/>
+          <w:p>
+            <w:pPr>
+              <w:pStyle w:val="Compact"/>
+              <w:jc w:val="center"/>
+            </w:pPr>
+            <w:r>
+              <w:t xml:space="preserve">T (l)</w:t>
             </w:r>
           </w:p>
         </w:tc>
@@ -11599,8 +11612,8 @@
         <w:br w:type="page"/>
       </w:r>
     </w:p>
-    <w:bookmarkEnd w:id="66"/>
-    <w:bookmarkStart w:id="97" w:name="figures"/>
+    <w:bookmarkEnd w:id="68"/>
+    <w:bookmarkStart w:id="99" w:name="figures"/>
     <w:p>
       <w:pPr>
         <w:pStyle w:val="Heading1"/>
@@ -11618,18 +11631,18 @@
           <wp:inline>
             <wp:extent cx="5006340" cy="4636008"/>
             <wp:effectExtent b="0" l="0" r="0" t="0"/>
-            <wp:docPr descr="Figure 1: Bootstrap flow chart, the steps refer to the order of operations as described in the Bootstrap framework for estimating age and length composition input sample size section." title="" id="68" name="Picture"/>
+            <wp:docPr descr="Figure 1: Bootstrap flow chart, the steps refer to the order of operations." title="" id="70" name="Picture"/>
             <a:graphic>
               <a:graphicData uri="http://schemas.openxmlformats.org/drawingml/2006/picture">
                 <pic:pic>
                   <pic:nvPicPr>
-                    <pic:cNvPr descr="../figs/age_flowchart.png" id="69" name="Picture"/>
+                    <pic:cNvPr descr="../figs/age_flowchart.png" id="71" name="Picture"/>
                     <pic:cNvPicPr>
                       <a:picLocks noChangeArrowheads="1" noChangeAspect="1"/>
                     </pic:cNvPicPr>
                   </pic:nvPicPr>
                   <pic:blipFill>
-                    <a:blip r:embed="rId67"/>
+                    <a:blip r:embed="rId69"/>
                     <a:stretch>
                       <a:fillRect/>
                     </a:stretch>
@@ -11661,23 +11674,7 @@
         <w:pStyle w:val="ImageCaption"/>
       </w:pPr>
       <w:r>
-        <w:t xml:space="preserve">Figure 1: Bootstrap flow chart, the steps refer to the order of operations as described in the</w:t>
-      </w:r>
-      <w:r>
-        <w:t xml:space="preserve"> </w:t>
-      </w:r>
-      <w:r>
-        <w:rPr>
-          <w:iCs/>
-          <w:i/>
-        </w:rPr>
-        <w:t xml:space="preserve">Bootstrap framework for estimating age and length composition input sample size</w:t>
-      </w:r>
-      <w:r>
-        <w:t xml:space="preserve"> </w:t>
-      </w:r>
-      <w:r>
-        <w:t xml:space="preserve">section.</w:t>
+        <w:t xml:space="preserve">Figure 1: Bootstrap flow chart, the steps refer to the order of operations.</w:t>
       </w:r>
     </w:p>
     <w:p>
@@ -11689,18 +11686,18 @@
           <wp:inline>
             <wp:extent cx="5504749" cy="4587290"/>
             <wp:effectExtent b="0" l="0" r="0" t="0"/>
-            <wp:docPr descr="Figure 2: Walleye pollock total age composition input sample size by year and survey." title="" id="71" name="Picture"/>
+            <wp:docPr descr="Figure 2: Walleye pollock total age composition input sample size by year and survey." title="" id="73" name="Picture"/>
             <a:graphic>
               <a:graphicData uri="http://schemas.openxmlformats.org/drawingml/2006/picture">
                 <pic:pic>
                   <pic:nvPicPr>
-                    <pic:cNvPr descr="../figs/pollock_examp.png" id="72" name="Picture"/>
+                    <pic:cNvPr descr="../figs/pollock_examp.png" id="74" name="Picture"/>
                     <pic:cNvPicPr>
                       <a:picLocks noChangeArrowheads="1" noChangeAspect="1"/>
                     </pic:cNvPicPr>
                   </pic:nvPicPr>
                   <pic:blipFill>
-                    <a:blip r:embed="rId70"/>
+                    <a:blip r:embed="rId72"/>
                     <a:stretch>
                       <a:fillRect/>
                     </a:stretch>
@@ -11744,18 +11741,18 @@
           <wp:inline>
             <wp:extent cx="5504749" cy="4587290"/>
             <wp:effectExtent b="0" l="0" r="0" t="0"/>
-            <wp:docPr descr="Figure 3: Eastern Bering Sea Yellowfin sole sex-specific age composition annual input sample size." title="" id="74" name="Picture"/>
+            <wp:docPr descr="Figure 3: Eastern Bering Sea Yellowfin sole sex-specific age composition annual input sample size." title="" id="76" name="Picture"/>
             <a:graphic>
               <a:graphicData uri="http://schemas.openxmlformats.org/drawingml/2006/picture">
                 <pic:pic>
                   <pic:nvPicPr>
-                    <pic:cNvPr descr="../figs/yellowfin_examp.png" id="75" name="Picture"/>
+                    <pic:cNvPr descr="../figs/yellowfin_examp.png" id="77" name="Picture"/>
                     <pic:cNvPicPr>
                       <a:picLocks noChangeArrowheads="1" noChangeAspect="1"/>
                     </pic:cNvPicPr>
                   </pic:nvPicPr>
                   <pic:blipFill>
-                    <a:blip r:embed="rId73"/>
+                    <a:blip r:embed="rId75"/>
                     <a:stretch>
                       <a:fillRect/>
                     </a:stretch>
@@ -11799,18 +11796,18 @@
           <wp:inline>
             <wp:extent cx="5943600" cy="5094514"/>
             <wp:effectExtent b="0" l="0" r="0" t="0"/>
-            <wp:docPr descr="Figure 4: Length compostion input sample size by species and survey." title="" id="77" name="Picture"/>
+            <wp:docPr descr="Figure 4: Length composition input sample size by species and survey." title="" id="79" name="Picture"/>
             <a:graphic>
               <a:graphicData uri="http://schemas.openxmlformats.org/drawingml/2006/picture">
                 <pic:pic>
                   <pic:nvPicPr>
-                    <pic:cNvPr descr="../figs/length_iss.png" id="78" name="Picture"/>
+                    <pic:cNvPr descr="../figs/length_iss.png" id="80" name="Picture"/>
                     <pic:cNvPicPr>
                       <a:picLocks noChangeArrowheads="1" noChangeAspect="1"/>
                     </pic:cNvPicPr>
                   </pic:nvPicPr>
                   <pic:blipFill>
-                    <a:blip r:embed="rId76"/>
+                    <a:blip r:embed="rId78"/>
                     <a:stretch>
                       <a:fillRect/>
                     </a:stretch>
@@ -11842,7 +11839,7 @@
         <w:pStyle w:val="ImageCaption"/>
       </w:pPr>
       <w:r>
-        <w:t xml:space="preserve">Figure 4: Length compostion input sample size by species and survey.</w:t>
+        <w:t xml:space="preserve">Figure 4: Length composition input sample size by species and survey.</w:t>
       </w:r>
     </w:p>
     <w:p>
@@ -11854,18 +11851,18 @@
           <wp:inline>
             <wp:extent cx="5943600" cy="5094514"/>
             <wp:effectExtent b="0" l="0" r="0" t="0"/>
-            <wp:docPr descr="Figure 5: Age compostion input sample size by species and survey." title="" id="80" name="Picture"/>
+            <wp:docPr descr="Figure 5: Age composition input sample size by species and survey." title="" id="82" name="Picture"/>
             <a:graphic>
               <a:graphicData uri="http://schemas.openxmlformats.org/drawingml/2006/picture">
                 <pic:pic>
                   <pic:nvPicPr>
-                    <pic:cNvPr descr="../figs/age_iss.png" id="81" name="Picture"/>
+                    <pic:cNvPr descr="../figs/age_iss.png" id="83" name="Picture"/>
                     <pic:cNvPicPr>
                       <a:picLocks noChangeArrowheads="1" noChangeAspect="1"/>
                     </pic:cNvPicPr>
                   </pic:nvPicPr>
                   <pic:blipFill>
-                    <a:blip r:embed="rId79"/>
+                    <a:blip r:embed="rId81"/>
                     <a:stretch>
                       <a:fillRect/>
                     </a:stretch>
@@ -11897,7 +11894,7 @@
         <w:pStyle w:val="ImageCaption"/>
       </w:pPr>
       <w:r>
-        <w:t xml:space="preserve">Figure 5: Age compostion input sample size by species and survey.</w:t>
+        <w:t xml:space="preserve">Figure 5: Age composition input sample size by species and survey.</w:t>
       </w:r>
     </w:p>
     <w:p>
@@ -11909,18 +11906,18 @@
           <wp:inline>
             <wp:extent cx="5943600" cy="5094514"/>
             <wp:effectExtent b="0" l="0" r="0" t="0"/>
-            <wp:docPr descr="Figure 6: Sub-region length compostion input sample size by species within the Gulf of Alaska survey." title="" id="83" name="Picture"/>
+            <wp:docPr descr="Figure 6: Sub-region length composition input sample size by species within the Gulf of Alaska survey." title="" id="85" name="Picture"/>
             <a:graphic>
               <a:graphicData uri="http://schemas.openxmlformats.org/drawingml/2006/picture">
                 <pic:pic>
                   <pic:nvPicPr>
-                    <pic:cNvPr descr="../figs/length_iss_subreg.png" id="84" name="Picture"/>
+                    <pic:cNvPr descr="../figs/length_iss_subreg.png" id="86" name="Picture"/>
                     <pic:cNvPicPr>
                       <a:picLocks noChangeArrowheads="1" noChangeAspect="1"/>
                     </pic:cNvPicPr>
                   </pic:nvPicPr>
                   <pic:blipFill>
-                    <a:blip r:embed="rId82"/>
+                    <a:blip r:embed="rId84"/>
                     <a:stretch>
                       <a:fillRect/>
                     </a:stretch>
@@ -11952,7 +11949,7 @@
         <w:pStyle w:val="ImageCaption"/>
       </w:pPr>
       <w:r>
-        <w:t xml:space="preserve">Figure 6: Sub-region length compostion input sample size by species within the Gulf of Alaska survey.</w:t>
+        <w:t xml:space="preserve">Figure 6: Sub-region length composition input sample size by species within the Gulf of Alaska survey.</w:t>
       </w:r>
     </w:p>
     <w:p>
@@ -11964,18 +11961,18 @@
           <wp:inline>
             <wp:extent cx="5943600" cy="5094514"/>
             <wp:effectExtent b="0" l="0" r="0" t="0"/>
-            <wp:docPr descr="Figure 7: Sub-region age compostion input sample size by species within the Gulf of Alaska survey." title="" id="86" name="Picture"/>
+            <wp:docPr descr="Figure 7: Sub-region age composition input sample size by species within the Gulf of Alaska survey." title="" id="88" name="Picture"/>
             <a:graphic>
               <a:graphicData uri="http://schemas.openxmlformats.org/drawingml/2006/picture">
                 <pic:pic>
                   <pic:nvPicPr>
-                    <pic:cNvPr descr="../figs/age_iss_subreg.png" id="87" name="Picture"/>
+                    <pic:cNvPr descr="../figs/age_iss_subreg.png" id="89" name="Picture"/>
                     <pic:cNvPicPr>
                       <a:picLocks noChangeArrowheads="1" noChangeAspect="1"/>
                     </pic:cNvPicPr>
                   </pic:nvPicPr>
                   <pic:blipFill>
-                    <a:blip r:embed="rId85"/>
+                    <a:blip r:embed="rId87"/>
                     <a:stretch>
                       <a:fillRect/>
                     </a:stretch>
@@ -12007,7 +12004,7 @@
         <w:pStyle w:val="ImageCaption"/>
       </w:pPr>
       <w:r>
-        <w:t xml:space="preserve">Figure 7: Sub-region age compostion input sample size by species within the Gulf of Alaska survey.</w:t>
+        <w:t xml:space="preserve">Figure 7: Sub-region age composition input sample size by species within the Gulf of Alaska survey.</w:t>
       </w:r>
     </w:p>
     <w:p>
@@ -12019,18 +12016,18 @@
           <wp:inline>
             <wp:extent cx="5943600" cy="5094514"/>
             <wp:effectExtent b="0" l="0" r="0" t="0"/>
-            <wp:docPr descr="Figure 8: Number of fish aged and age composition input sample size by species group and survey (1-1 line shown in black for reference)." title="" id="89" name="Picture"/>
+            <wp:docPr descr="Figure 8: Number of fish aged and age composition input sample size by species group and survey (1-1 line shown in black for reference)." title="" id="91" name="Picture"/>
             <a:graphic>
               <a:graphicData uri="http://schemas.openxmlformats.org/drawingml/2006/picture">
                 <pic:pic>
                   <pic:nvPicPr>
-                    <pic:cNvPr descr="../figs/age_iss_nss.png" id="90" name="Picture"/>
+                    <pic:cNvPr descr="../figs/age_iss_nss.png" id="92" name="Picture"/>
                     <pic:cNvPicPr>
                       <a:picLocks noChangeArrowheads="1" noChangeAspect="1"/>
                     </pic:cNvPicPr>
                   </pic:nvPicPr>
                   <pic:blipFill>
-                    <a:blip r:embed="rId88"/>
+                    <a:blip r:embed="rId90"/>
                     <a:stretch>
                       <a:fillRect/>
                     </a:stretch>
@@ -12074,18 +12071,18 @@
           <wp:inline>
             <wp:extent cx="5943600" cy="5094514"/>
             <wp:effectExtent b="0" l="0" r="0" t="0"/>
-            <wp:docPr descr="Figure 9: Number of sampled hauls compared to age compostion input sample size by species group and survey (1-1 line shown in black for reference)." title="" id="92" name="Picture"/>
+            <wp:docPr descr="Figure 9: Number of sampled hauls compared to age composition input sample size by species group and survey (1-1 line shown in black for reference)." title="" id="94" name="Picture"/>
             <a:graphic>
               <a:graphicData uri="http://schemas.openxmlformats.org/drawingml/2006/picture">
                 <pic:pic>
                   <pic:nvPicPr>
-                    <pic:cNvPr descr="../figs/age_iss_hls.png" id="93" name="Picture"/>
+                    <pic:cNvPr descr="../figs/age_iss_hls.png" id="95" name="Picture"/>
                     <pic:cNvPicPr>
                       <a:picLocks noChangeArrowheads="1" noChangeAspect="1"/>
                     </pic:cNvPicPr>
                   </pic:nvPicPr>
                   <pic:blipFill>
-                    <a:blip r:embed="rId91"/>
+                    <a:blip r:embed="rId93"/>
                     <a:stretch>
                       <a:fillRect/>
                     </a:stretch>
@@ -12117,7 +12114,7 @@
         <w:pStyle w:val="ImageCaption"/>
       </w:pPr>
       <w:r>
-        <w:t xml:space="preserve">Figure 9: Number of sampled hauls compared to age compostion input sample size by species group and survey (1-1 line shown in black for reference).</w:t>
+        <w:t xml:space="preserve">Figure 9: Number of sampled hauls compared to age composition input sample size by species group and survey (1-1 line shown in black for reference).</w:t>
       </w:r>
     </w:p>
     <w:p>
@@ -12129,18 +12126,18 @@
           <wp:inline>
             <wp:extent cx="5943600" cy="5094514"/>
             <wp:effectExtent b="0" l="0" r="0" t="0"/>
-            <wp:docPr descr="Figure 10: Number of age samples compared to age compostion input sample size per sampled haul by species group and survey (1-1 line and the slope = 1 line (when all samples are identical in each haul) shown in black for reference)." title="" id="95" name="Picture"/>
+            <wp:docPr descr="Figure 10: Number of age samples compared to age composition input sample size per sampled haul by species group and survey (1-1 line and the slope = 1 line (when all samples are identical in each haul) shown in black for reference)." title="" id="97" name="Picture"/>
             <a:graphic>
               <a:graphicData uri="http://schemas.openxmlformats.org/drawingml/2006/picture">
                 <pic:pic>
                   <pic:nvPicPr>
-                    <pic:cNvPr descr="../figs/age_iss_nss_hl.png" id="96" name="Picture"/>
+                    <pic:cNvPr descr="../figs/age_iss_nss_hl.png" id="98" name="Picture"/>
                     <pic:cNvPicPr>
                       <a:picLocks noChangeArrowheads="1" noChangeAspect="1"/>
                     </pic:cNvPicPr>
                   </pic:nvPicPr>
                   <pic:blipFill>
-                    <a:blip r:embed="rId94"/>
+                    <a:blip r:embed="rId96"/>
                     <a:stretch>
                       <a:fillRect/>
                     </a:stretch>
@@ -12172,10 +12169,10 @@
         <w:pStyle w:val="ImageCaption"/>
       </w:pPr>
       <w:r>
-        <w:t xml:space="preserve">Figure 10: Number of age samples compared to age compostion input sample size per sampled haul by species group and survey (1-1 line and the slope = 1 line (when all samples are identical in each haul) shown in black for reference).</w:t>
+        <w:t xml:space="preserve">Figure 10: Number of age samples compared to age composition input sample size per sampled haul by species group and survey (1-1 line and the slope = 1 line (when all samples are identical in each haul) shown in black for reference).</w:t>
       </w:r>
     </w:p>
-    <w:bookmarkEnd w:id="97"/>
+    <w:bookmarkEnd w:id="99"/>
     <w:sectPr>
       <w:pgSz w:h="15840" w:w="12240"/>
       <w:pgMar w:bottom="1440" w:footer="720" w:gutter="0" w:header="720" w:left="1440" w:right="1440" w:top="1440"/>

--- a/text/swo_age_tech_memo.docx
+++ b/text/swo_age_tech_memo.docx
@@ -353,7 +353,7 @@
         <w:t xml:space="preserve"> </w:t>
       </w:r>
       <w:r>
-        <w:t xml:space="preserve">School of Aquatic and Fishery Sciences, University of Washington, Seattle, WA, USA</w:t>
+        <w:t xml:space="preserve">Washington Department of Fish and Wildlife, 1111 Washington St. SE, Olympia, WA 98501</w:t>
       </w:r>
     </w:p>
     <w:p>
@@ -422,19 +422,25 @@
         <w:pStyle w:val="FirstParagraph"/>
       </w:pPr>
       <w:r>
-        <w:t xml:space="preserve">At the Alaska Fisheries Science Center (AFSC) a number of fish stocks are assessed using statistical catch-at-age models which integrate various sources of information to inform estimation of population dynamics that aid in the management of the fisheries that target these stocks.</w:t>
-      </w:r>
-      <w:r>
-        <w:t xml:space="preserve"> </w:t>
-      </w:r>
-      <w:r>
-        <w:t xml:space="preserve">Two important sources of information are age and length composition data, from both fishery-independent (survey) and fishery-dependent sources.</w:t>
-      </w:r>
-      <w:r>
-        <w:t xml:space="preserve"> </w:t>
-      </w:r>
-      <w:r>
-        <w:t xml:space="preserve">When used in statistical catch-at-age models, age and length composition data require determining</w:t>
+        <w:t xml:space="preserve">At the Alaska Fisheries Science Center (AFSC) a number of fish stocks are assessed using statistical catch-at-age (SCA) models.</w:t>
+      </w:r>
+      <w:r>
+        <w:t xml:space="preserve"> </w:t>
+      </w:r>
+      <w:r>
+        <w:t xml:space="preserve">SCA models integrate various sources of data to inform estimation of population dynamics and management quantities for fisheries that target these stocks.</w:t>
+      </w:r>
+      <w:r>
+        <w:t xml:space="preserve"> </w:t>
+      </w:r>
+      <w:r>
+        <w:t xml:space="preserve">Two important information sources are age and length composition data, from fishery-independent (survey) and fishery-dependent sources.</w:t>
+      </w:r>
+      <w:r>
+        <w:t xml:space="preserve"> </w:t>
+      </w:r>
+      <w:r>
+        <w:t xml:space="preserve">When used in SCA models, age and length composition data require determining</w:t>
       </w:r>
       <w:r>
         <w:t xml:space="preserve"> </w:t>
@@ -468,31 +474,49 @@
         <w:t xml:space="preserve"> </w:t>
       </w:r>
       <w:r>
-        <w:t xml:space="preserve">to weight the relative influence of the composition data to other data sources fit within the assessment model.</w:t>
-      </w:r>
-      <w:r>
-        <w:t xml:space="preserve"> </w:t>
-      </w:r>
-      <w:r>
-        <w:t xml:space="preserve">We developed an R-package that uses bootstrap methods to estimate input sample size for age and length composition data from bottom trawl surveys conducted by the AFSC in the eastern Bering Sea, Aleutian Islands, and Gulf of Alaska.</w:t>
-      </w:r>
-      <w:r>
-        <w:t xml:space="preserve"> </w:t>
-      </w:r>
-      <w:r>
-        <w:t xml:space="preserve">Here we present annual input sample size estimates for length and age compositions (including sex-specific and sex combined compositions, and sub-regional compositions within the Gulf of Alaska) historically collected during Alaska bottom trawl surveys.</w:t>
-      </w:r>
-      <w:r>
-        <w:t xml:space="preserve"> </w:t>
-      </w:r>
-      <w:r>
-        <w:t xml:space="preserve">These newly available input sample size estimates provide an objective method that follows the sampling design of the bottom trawl surveys to provide inputs for fishery stock assessments.</w:t>
-      </w:r>
-      <w:r>
-        <w:t xml:space="preserve"> </w:t>
-      </w:r>
-      <w:r>
-        <w:t xml:space="preserve">We recommend that these input sample size estimates become a standard bottom trawl survey data product that are available to assessment authors for inclusion into AFSC fishery stock assessments.</w:t>
+        <w:t xml:space="preserve">to weight their relative information content against other data sources fit within the assessment model.</w:t>
+      </w:r>
+      <w:r>
+        <w:t xml:space="preserve"> </w:t>
+      </w:r>
+      <w:r>
+        <w:t xml:space="preserve">We developed an R-package that uses bootstrap methods originally presented in</w:t>
+      </w:r>
+      <w:r>
+        <w:t xml:space="preserve"> </w:t>
+      </w:r>
+      <w:r>
+        <w:t xml:space="preserve">Stewart and Hamel (2014)</w:t>
+      </w:r>
+      <w:r>
+        <w:t xml:space="preserve"> </w:t>
+      </w:r>
+      <w:r>
+        <w:t xml:space="preserve">to estimate input sample size for age and length composition data from bottom trawl surveys conducted by the AFSC in the eastern Bering Sea, Aleutian Islands, and Gulf of Alaska.</w:t>
+      </w:r>
+      <w:r>
+        <w:t xml:space="preserve"> </w:t>
+      </w:r>
+      <w:r>
+        <w:t xml:space="preserve">Here we present annual input sample size estimates for length and age compositions (including sex-specific and sex combined compositions, and sub-regional compositions within the Gulf of Alaska) collected during Alaska bottom trawl surveys.</w:t>
+      </w:r>
+      <w:r>
+        <w:t xml:space="preserve"> </w:t>
+      </w:r>
+      <w:r>
+        <w:t xml:space="preserve">These new input sample size estimates provide an objective method that follows the sampling design of the bottom trawl surveys for fishery stock assessments.</w:t>
+      </w:r>
+      <w:r>
+        <w:t xml:space="preserve"> </w:t>
+      </w:r>
+      <w:r>
+        <w:t xml:space="preserve">We recommend that these input sample size estimates become a standard bottom trawl survey data product that are updated annually and available to assessment authors for inclusion into AFSC fishery stock assessments.</w:t>
+      </w:r>
+      <w:r>
+        <w:t xml:space="preserve"> </w:t>
+      </w:r>
+      <w:r>
+        <w:t xml:space="preserve">Software provided can also be used on a less-frequent basis for research to explore the consequences of changes in sampling design or intensity.</w:t>
       </w:r>
     </w:p>
     <w:p>
@@ -632,12 +656,29 @@
         </w:numPr>
         <w:pStyle w:val="Compact"/>
       </w:pPr>
-      <w:hyperlink w:anchor="X49e5b874be9fc021dfa0f52613416c6c55da08d">
+      <w:hyperlink w:anchor="computing-input-sample-size">
         <w:r>
           <w:rPr>
             <w:rStyle w:val="Hyperlink"/>
           </w:rPr>
-          <w:t xml:space="preserve">Computing Effective and Input Sample Size</w:t>
+          <w:t xml:space="preserve">Computing Input Sample Size</w:t>
+        </w:r>
+      </w:hyperlink>
+    </w:p>
+    <w:p>
+      <w:pPr>
+        <w:numPr>
+          <w:ilvl w:val="1"/>
+          <w:numId w:val="1002"/>
+        </w:numPr>
+        <w:pStyle w:val="Compact"/>
+      </w:pPr>
+      <w:hyperlink w:anchor="X7f87bfeb28f1e148835efc08dd7db863edd8859">
+        <w:r>
+          <w:rPr>
+            <w:rStyle w:val="Hyperlink"/>
+          </w:rPr>
+          <w:t xml:space="preserve">Evaluation and Presentation of Input Sample Size</w:t>
         </w:r>
       </w:hyperlink>
     </w:p>
@@ -778,7 +819,7 @@
         <w:t xml:space="preserve"> </w:t>
       </w:r>
       <w:r>
-        <w:t xml:space="preserve">While these models can vary in their specific implementation across stocks (i.e., due to differences in parameterization, error structures, or data availability), a critical and ubiquitous data component of this structure of assessment model is the age and length composition data.</w:t>
+        <w:t xml:space="preserve">While these models can vary in their specific implementation across stocks (i.e., due to differences in parameterization, error structures, or data availability), a critical and ubiquitous data component is age and length composition data.</w:t>
       </w:r>
       <w:r>
         <w:t xml:space="preserve"> </w:t>
@@ -790,7 +831,7 @@
         <w:t xml:space="preserve"> </w:t>
       </w:r>
       <w:r>
-        <w:t xml:space="preserve">The Alaska Fisheries Science Center (AFSC) operates fishery-independent bottom trawl surveys</w:t>
+        <w:t xml:space="preserve">The National Oceanic and Atmospheric Administration’s (NOAA) Alaska Fisheries Science Center (AFSC) operates fishery-independent bottom trawl surveys</w:t>
       </w:r>
       <w:r>
         <w:t xml:space="preserve"> </w:t>
@@ -799,13 +840,22 @@
         <w:t xml:space="preserve">(Stauffer 2004)</w:t>
       </w:r>
       <w:r>
-        <w:t xml:space="preserve">, spanning most of the continental shelf for federal waters off of Alaska.</w:t>
-      </w:r>
-      <w:r>
-        <w:t xml:space="preserve"> </w:t>
-      </w:r>
-      <w:r>
-        <w:t xml:space="preserve">These waters include the Bering Strait, including the eastern Bering Sea (EBS), the Aleutian Islands (AI), and the Gulf of Alaska (GOA) and provide age and length composition data for 26 stocks (or stock complexes) assessed with statistical catch-at-age models.</w:t>
+        <w:t xml:space="preserve"> </w:t>
+      </w:r>
+      <w:r>
+        <w:t xml:space="preserve">that span most of the continental shelf and a portion of the continental slope for federal waters off Alaska.</w:t>
+      </w:r>
+      <w:r>
+        <w:t xml:space="preserve"> </w:t>
+      </w:r>
+      <w:r>
+        <w:t xml:space="preserve">Proceeding southward from the Bering Strait, these waters include the eastern Bering Sea (EBS), the Aleutian Islands (AI), and the Gulf of Alaska (GOA).</w:t>
+      </w:r>
+      <w:r>
+        <w:t xml:space="preserve"> </w:t>
+      </w:r>
+      <w:r>
+        <w:t xml:space="preserve">These surveys provide age and length composition data for 26 stocks (or stock complexes) assessed or updated on a pre-established and frequent cycle with statistical catch-at-age models.</w:t>
       </w:r>
     </w:p>
     <w:p>
@@ -813,13 +863,13 @@
         <w:pStyle w:val="BodyText"/>
       </w:pPr>
       <w:r>
-        <w:t xml:space="preserve">At the AFSC, age and length frequency sampling from bottom trawl surveys is used in stock assessment models in a multitude of ways to inform estimates of population abundance that are subsequently used to set management quantities.</w:t>
-      </w:r>
-      <w:r>
-        <w:t xml:space="preserve"> </w:t>
-      </w:r>
-      <w:r>
-        <w:t xml:space="preserve">The most common use of length frequency sampling is to derive estimates of the population abundance-at-length that are used in conjunction with an age-length key to estimate population estimates at age, which are then converted to age composition estimates and fit in the model</w:t>
+        <w:t xml:space="preserve">At the AFSC, age and length frequency sampling from bottom trawl surveys is used in stock assessment models in many ways to inform estimates of population abundance that are subsequently used to set management quantities, as well as stock status that is used nationally to measure agency success on legislative mandates.</w:t>
+      </w:r>
+      <w:r>
+        <w:t xml:space="preserve"> </w:t>
+      </w:r>
+      <w:r>
+        <w:t xml:space="preserve">The most common use of length frequency sampling at the AFSC is to derive estimates of the population abundance-at-length that are used in conjunction with an age-length key to estimate population estimates at age, which are then converted to age composition (i.e., proportions-at-age) and fit in the model</w:t>
       </w:r>
       <w:r>
         <w:t xml:space="preserve"> </w:t>
@@ -861,7 +911,7 @@
         <w:t xml:space="preserve"> </w:t>
       </w:r>
       <w:r>
-        <w:t xml:space="preserve">In some cases, where age data is not available, length frequency samples which have been expanded to population abundance-at-length estimates are used directly as composition data within the assessment</w:t>
+        <w:t xml:space="preserve">In some cases, where age data is not available, length frequency samples that have been expanded to population abundance-at-length estimates are used directly as composition data (i.e., proportions-at-length) within the assessment</w:t>
       </w:r>
       <w:r>
         <w:t xml:space="preserve"> </w:t>
@@ -876,7 +926,7 @@
         <w:t xml:space="preserve"> </w:t>
       </w:r>
       <w:r>
-        <w:t xml:space="preserve">Finally, recent developments have incorporated using length frequency samples in a model-based framework to estimate length and age composition estimates</w:t>
+        <w:t xml:space="preserve">Finally, recent developments have incorporated length frequency samples in a model-based framework to estimate length and age composition that are subsequently integrated into the assessment model</w:t>
       </w:r>
       <w:r>
         <w:t xml:space="preserve"> </w:t>
@@ -935,7 +985,13 @@
         <w:t xml:space="preserve"> </w:t>
       </w:r>
       <w:r>
-        <w:t xml:space="preserve">the particular year’s age or length composition data that subsequently influences the precision of the assessment model’s fit.</w:t>
+        <w:t xml:space="preserve">each year’s age or length composition data.</w:t>
+      </w:r>
+      <w:r>
+        <w:t xml:space="preserve"> </w:t>
+      </w:r>
+      <w:r>
+        <w:t xml:space="preserve">This weight subsequently influences the precision of the assessment model’s fit to the particular composition data.</w:t>
       </w:r>
       <w:r>
         <w:t xml:space="preserve"> </w:t>
@@ -989,7 +1045,7 @@
         <w:t xml:space="preserve"> </w:t>
       </w:r>
       <w:r>
-        <w:t xml:space="preserve">Overall, there is no general or consensus method that is agreed upon at the AFSC to determine input sample size.</w:t>
+        <w:t xml:space="preserve">Overall, there is no consensus method that is agreed upon at the AFSC to determine input sample size.</w:t>
       </w:r>
     </w:p>
     <w:p>
@@ -1009,7 +1065,34 @@
         <w:t xml:space="preserve"> </w:t>
       </w:r>
       <w:r>
-        <w:t xml:space="preserve">The primary advantage of this method is that it provides an objective framework from which estimates of input sample size are obtained that mimic the sampling design employed, either on a fishery-independent survey or on fishery-dependent platforms.</w:t>
+        <w:t xml:space="preserve">The primary advantage of this method is that it provides an objective framework from which estimates of input sample size are obtained that mimics the sampling design employed (i.e., design-based estimation), either from a fishery-independent survey or on fishery-dependent platforms.</w:t>
+      </w:r>
+      <w:r>
+        <w:t xml:space="preserve"> </w:t>
+      </w:r>
+      <w:r>
+        <w:t xml:space="preserve">Other methods have also been developed, including model-based</w:t>
+      </w:r>
+      <w:r>
+        <w:t xml:space="preserve"> </w:t>
+      </w:r>
+      <w:r>
+        <w:t xml:space="preserve">(Thorson 2014, Thorson et al. 2017)</w:t>
+      </w:r>
+      <w:r>
+        <w:t xml:space="preserve"> </w:t>
+      </w:r>
+      <w:r>
+        <w:t xml:space="preserve">or methods that combine design and model-based elements</w:t>
+      </w:r>
+      <w:r>
+        <w:t xml:space="preserve"> </w:t>
+      </w:r>
+      <w:r>
+        <w:t xml:space="preserve">(Miller and Skalski 2006)</w:t>
+      </w:r>
+      <w:r>
+        <w:t xml:space="preserve">.</w:t>
       </w:r>
       <w:r>
         <w:t xml:space="preserve"> </w:t>
@@ -1027,34 +1110,17 @@
         <w:t xml:space="preserve"> </w:t>
       </w:r>
       <w:r>
-        <w:t xml:space="preserve">to obtain historical estimates of input sample size for age and length composition data obtained by the AFSC bottom trawl surveys in the EBS, AI, and GOA for all stocks assessed at AFSC with statistical catch-at-age assessment models.</w:t>
-      </w:r>
-      <w:r>
-        <w:t xml:space="preserve"> </w:t>
-      </w:r>
-      <w:r>
-        <w:t xml:space="preserve">The main objectives of this technical memorandum are to 1) document methods used by AFSC for expanding length and age collections to population abundance estimates (which are subsequently used as composition data in stock assessments), 2) present stock-specific results of historical input samples size from AFSC bottom trawl surveys for Tier</w:t>
-      </w:r>
-      <w:r>
-        <w:t xml:space="preserve"> </w:t>
-      </w:r>
-      <m:oMath>
-        <m:r>
-          <m:rPr>
-            <m:sty m:val="p"/>
-          </m:rPr>
-          <m:t>≥</m:t>
-        </m:r>
-      </m:oMath>
-      <w:r>
-        <w:t xml:space="preserve"> </w:t>
-      </w:r>
-      <w:r>
-        <w:t xml:space="preserve">3 stocks, and 3) record methods for estimating input sample sizes of survey-based age and length compositions using a two-stage bootstrapping approach.</w:t>
+        <w:t xml:space="preserve">to obtain annual estimates of input sample size for age and length composition data obtained by the AFSC bottom trawl surveys in the EBS, AI, and GOA for all stocks assessed at AFSC with statistical catch-at-age assessment models.</w:t>
+      </w:r>
+      <w:r>
+        <w:t xml:space="preserve"> </w:t>
+      </w:r>
+      <w:r>
+        <w:t xml:space="preserve">The main objectives of this technical memorandum are to 1) document methods used by AFSC for expanding length and age collections to population abundance estimates (which are subsequently used as composition data in stock assessments), 2) present stock-specific results of input samples size from AFSC bottom trawl surveys for Tier 1–3 stocks, and 3) record methods for estimating input sample sizes of survey-based age and length compositions using a two-stage bootstrapping approach.</w:t>
       </w:r>
     </w:p>
     <w:bookmarkEnd w:id="22"/>
-    <w:bookmarkStart w:id="29" w:name="materials-and-methods"/>
+    <w:bookmarkStart w:id="30" w:name="materials-and-methods"/>
     <w:p>
       <w:pPr>
         <w:pStyle w:val="Heading1"/>
@@ -1077,7 +1143,7 @@
         <w:pStyle w:val="FirstParagraph"/>
       </w:pPr>
       <w:r>
-        <w:t xml:space="preserve">Data collection for each AFSC groundfish survey is described in respective NOAA Technical Memorandum</w:t>
+        <w:t xml:space="preserve">Data collection for each AFSC groundfish survey is described in NOAA Technical Memoranda</w:t>
       </w:r>
       <w:r>
         <w:t xml:space="preserve"> </w:t>
@@ -1092,7 +1158,7 @@
         <w:t xml:space="preserve"> </w:t>
       </w:r>
       <w:r>
-        <w:t xml:space="preserve">Length frequency protocols and recent analysis of sex-specific length frequency data are further described in</w:t>
+        <w:t xml:space="preserve">Length frequency protocols and a recent analysis of sex-specific length frequency data are further described in</w:t>
       </w:r>
       <w:r>
         <w:t xml:space="preserve"> </w:t>
@@ -1107,42 +1173,27 @@
         <w:t xml:space="preserve"> </w:t>
       </w:r>
       <w:r>
-        <w:t xml:space="preserve">To facilitate age estimation, individual fish are processed at sea to record sex, length and weight and to remove sagittal otoliths that are returned the AFSC Age and Growth laboratory for age determination.</w:t>
-      </w:r>
-      <w:r>
-        <w:t xml:space="preserve"> </w:t>
-      </w:r>
-      <w:r>
-        <w:t xml:space="preserve">Survey age sampling protocols are specific by fish species and follow 1 of 2 paradigms: 1) a stratified collection distributed over both the spatial frame of the stratification scheme and the expected size range of a species; or 2) a small subsample (3-6 fish, depending on species) collected randomly per trawl.</w:t>
-      </w:r>
-      <w:r>
-        <w:t xml:space="preserve"> </w:t>
-      </w:r>
-      <w:r>
-        <w:t xml:space="preserve">The protocol for some species has changed over the time series, which has followed a trend of transitioning from protocol 1) to protocol 2).</w:t>
-      </w:r>
-      <w:r>
-        <w:t xml:space="preserve"> </w:t>
-      </w:r>
-      <w:r>
-        <w:t xml:space="preserve">Species within each survey that are assessed with statistical catch-at-age models were selected to be included in this analysis (Tier</w:t>
-      </w:r>
-      <w:r>
-        <w:t xml:space="preserve"> </w:t>
-      </w:r>
-      <m:oMath>
-        <m:r>
-          <m:rPr>
-            <m:sty m:val="p"/>
-          </m:rPr>
-          <m:t>≥</m:t>
-        </m:r>
-      </m:oMath>
-      <w:r>
-        <w:t xml:space="preserve"> </w:t>
-      </w:r>
-      <w:r>
-        <w:t xml:space="preserve">3 stock assessments, Table</w:t>
+        <w:t xml:space="preserve">To facilitate age estimation, individual fish are processed at sea; sex, length and weight are recorded and sagittal otoliths are extracted and returned to the AFSC Age and Growth laboratory for age determination.</w:t>
+      </w:r>
+      <w:r>
+        <w:t xml:space="preserve"> </w:t>
+      </w:r>
+      <w:r>
+        <w:t xml:space="preserve">Survey age sampling protocols are species-specific and follow 1 of 2 paradigms: 1) a stratified collection distributed over both the survey’s spatial extent and the expected size range of the species; or 2) a small subsample (3-6 fish, species-dependent) collected randomly (i.e., no size-stratification) per haul.</w:t>
+      </w:r>
+      <w:r>
+        <w:t xml:space="preserve"> </w:t>
+      </w:r>
+      <w:r>
+        <w:t xml:space="preserve">The protocol for some species has changed over the time series, which has followed a trend of transitioning from protocol 1) (stratified sampling) to protocol 2) (random sample).</w:t>
+      </w:r>
+    </w:p>
+    <w:p>
+      <w:pPr>
+        <w:pStyle w:val="BodyText"/>
+      </w:pPr>
+      <w:r>
+        <w:t xml:space="preserve">Species collected on each survey that are assessed with statistical catch-at-age models were selected to be included in this analysis (Tier 1–3 stock assessments, Table</w:t>
       </w:r>
       <w:r>
         <w:t xml:space="preserve"> </w:t>
@@ -1157,7 +1208,13 @@
         <w:t xml:space="preserve"> </w:t>
       </w:r>
       <w:r>
-        <w:t xml:space="preserve">Data from AFSC bottom trawl surveys conducted in the EBS shelf (1982 to present), EBS slope (2002, 2004, 2008, 2010, 2012, and 2016), AI (1991 to present), and GOA (1990 to present) were used to estimate input sample size for each of the stock assessments in this study.</w:t>
+        <w:t xml:space="preserve">Data from AFSC bottom trawl surveys conducted in the EBS shelf (1982 to present), EBS slope (2002, 2004, 2008, 2010, 2012, and 2016), AI (triennially from 1991 to 2000, biennially from 2000 to present with the exception of 2008 and 2020 in which no surveys took place), and GOA (triennially from 1990 to 1999, bienially from 1999 to present) that are employed in the stock assessment models for each respective area were used in this study to estimate input sample size with a bootstrap estimator.</w:t>
+      </w:r>
+      <w:r>
+        <w:t xml:space="preserve"> </w:t>
+      </w:r>
+      <w:r>
+        <w:t xml:space="preserve">The bootstrap estimator is designed to be a standardized tool for generating input sample sizes and the input sample sizes generated with it are intended to be used to weight length and age composition data in future stock assessments.</w:t>
       </w:r>
     </w:p>
     <w:bookmarkEnd w:id="23"/>
@@ -1181,7 +1238,7 @@
         <w:t xml:space="preserve"> </w:t>
       </w:r>
       <w:r>
-        <w:t xml:space="preserve">(this approach is also detailed in Hulson et al. 2023, we include the description here as well in order to provide a source for both the length and age expansions for reference)</w:t>
+        <w:t xml:space="preserve">(this approach is also detailed in Hulson et al. 2023, we include the description here to provide a source for both the length and age expansions)</w:t>
       </w:r>
       <w:r>
         <w:t xml:space="preserve">.</w:t>
@@ -1208,13 +1265,13 @@
         <w:t xml:space="preserve"> </w:t>
       </w:r>
       <w:r>
-        <w:t xml:space="preserve">and is a common method to obtain population estimates at length from area-swept survey data</w:t>
-      </w:r>
-      <w:r>
-        <w:t xml:space="preserve"> </w:t>
-      </w:r>
-      <w:r>
-        <w:t xml:space="preserve">Miller and Skalski (2006)</w:t>
+        <w:t xml:space="preserve">and is a common method to obtain population abundance estimates at length from area-swept survey data</w:t>
+      </w:r>
+      <w:r>
+        <w:t xml:space="preserve"> </w:t>
+      </w:r>
+      <w:r>
+        <w:t xml:space="preserve">(Miller and Skalski 2006, e.g., Ailloud and Hoenig 2019)</w:t>
       </w:r>
       <w:r>
         <w:t xml:space="preserve">.</w:t>
@@ -1223,7 +1280,37 @@
         <w:t xml:space="preserve"> </w:t>
       </w:r>
       <w:r>
-        <w:t xml:space="preserve">Population abundance-at-length are computed for three sex categories: males, females, and unsexed at the stratum level, which are then summed across stratum to obtain the population abundance-at-length for the management-scale region (i.e., EBS, AI, or GOA), these can also be summed to any sub-region level.</w:t>
+        <w:t xml:space="preserve">Population abundance-at-length is computed for three sex categories at the stratum level: males, females, and unsexed; these estimates are then summed across strata to obtain the population abundance-at-length for the management-scale region (i.e., EBS, AI, or GOA).</w:t>
+      </w:r>
+      <w:r>
+        <w:t xml:space="preserve"> </w:t>
+      </w:r>
+      <w:r>
+        <w:t xml:space="preserve">However, these estimates can also be summed to any sub-region level.</w:t>
+      </w:r>
+      <w:r>
+        <w:t xml:space="preserve"> </w:t>
+      </w:r>
+      <w:r>
+        <w:t xml:space="preserve">To expand the species-specific length frequency samples to population-at-length we first compute the overall numbers within a stratum by multiplying the average catch per unit effort within the strata (i.e., the number of fish per square kilometer averaged across the hauls performed within the strata) by the area of the strata (in square kilometers).</w:t>
+      </w:r>
+      <w:r>
+        <w:t xml:space="preserve"> </w:t>
+      </w:r>
+      <w:r>
+        <w:t xml:space="preserve">We then compute the relative catch per unit effort for each haul performed within the strata and the sex-specific relative length frequency for each haul.</w:t>
+      </w:r>
+      <w:r>
+        <w:t xml:space="preserve"> </w:t>
+      </w:r>
+      <w:r>
+        <w:t xml:space="preserve">The expanded population-at-length is obtained by multiplying the numbers within the strata, the relative catch per unit effort of each haul, and the sex-specific relative length frequency.</w:t>
+      </w:r>
+      <w:r>
+        <w:t xml:space="preserve"> </w:t>
+      </w:r>
+      <w:r>
+        <w:t xml:space="preserve">This process is shown in mathematical form in the following.</w:t>
       </w:r>
     </w:p>
     <w:p>
@@ -1251,7 +1338,7 @@
           <w:iCs/>
           <w:i/>
         </w:rPr>
-        <w:t xml:space="preserve">st</w:t>
+        <w:t xml:space="preserve">s</w:t>
       </w:r>
       <w:r>
         <w:t xml:space="preserve"> </w:t>
@@ -1276,9 +1363,6 @@
           <m:sub>
             <m:r>
               <m:t>s</m:t>
-            </m:r>
-            <m:r>
-              <m:t>t</m:t>
             </m:r>
             <m:r>
               <m:rPr>
@@ -1321,9 +1405,6 @@
             <m:sub>
               <m:r>
                 <m:t>s</m:t>
-              </m:r>
-              <m:r>
-                <m:t>t</m:t>
               </m:r>
               <m:r>
                 <m:rPr>
@@ -1369,9 +1450,6 @@
                 <m:t>s</m:t>
               </m:r>
               <m:r>
-                <m:t>t</m:t>
-              </m:r>
-              <m:r>
                 <m:rPr>
                   <m:sty m:val="p"/>
                 </m:rPr>
@@ -1398,9 +1476,6 @@
               <m:r>
                 <m:t>s</m:t>
               </m:r>
-              <m:r>
-                <m:t>t</m:t>
-              </m:r>
             </m:sub>
           </m:sSub>
           <m:r>
@@ -1443,9 +1518,6 @@
             <m:r>
               <m:t>s</m:t>
             </m:r>
-            <m:r>
-              <m:t>t</m:t>
-            </m:r>
           </m:sub>
         </m:sSub>
       </m:oMath>
@@ -1460,7 +1532,7 @@
           <w:iCs/>
           <w:i/>
         </w:rPr>
-        <w:t xml:space="preserve">st</w:t>
+        <w:t xml:space="preserve">s</w:t>
       </w:r>
       <w:r>
         <w:t xml:space="preserve"> </w:t>
@@ -1508,9 +1580,6 @@
               <m:t>s</m:t>
             </m:r>
             <m:r>
-              <m:t>t</m:t>
-            </m:r>
-            <m:r>
               <m:rPr>
                 <m:sty m:val="p"/>
               </m:rPr>
@@ -1526,7 +1595,17 @@
         <w:t xml:space="preserve"> </w:t>
       </w:r>
       <w:r>
-        <w:t xml:space="preserve">is the average catch per unit effort of numbers captured across the hauls within a strata, given by</w:t>
+        <w:t xml:space="preserve">is the species-specific average catch per unit effort of numbers captured across the hauls within a strata in year-</w:t>
+      </w:r>
+      <w:r>
+        <w:rPr>
+          <w:iCs/>
+          <w:i/>
+        </w:rPr>
+        <w:t xml:space="preserve">y</w:t>
+      </w:r>
+      <w:r>
+        <w:t xml:space="preserve">, given by</w:t>
       </w:r>
     </w:p>
     <w:p>
@@ -1563,9 +1642,6 @@
             <m:sub>
               <m:r>
                 <m:t>s</m:t>
-              </m:r>
-              <m:r>
-                <m:t>t</m:t>
               </m:r>
               <m:r>
                 <m:rPr>
@@ -1603,9 +1679,6 @@
                 <m:sub>
                   <m:r>
                     <m:t>s</m:t>
-                  </m:r>
-                  <m:r>
-                    <m:t>t</m:t>
                   </m:r>
                   <m:r>
                     <m:rPr>
@@ -1653,9 +1726,6 @@
                     <m:t>s</m:t>
                   </m:r>
                   <m:r>
-                    <m:t>t</m:t>
-                  </m:r>
-                  <m:r>
                     <m:rPr>
                       <m:sty m:val="p"/>
                     </m:rPr>
@@ -1699,9 +1769,6 @@
                 <m:t>s</m:t>
               </m:r>
               <m:r>
-                <m:t>t</m:t>
-              </m:r>
-              <m:r>
                 <m:rPr>
                   <m:sty m:val="p"/>
                 </m:rPr>
@@ -1737,9 +1804,6 @@
                 <m:sub>
                   <m:r>
                     <m:t>s</m:t>
-                  </m:r>
-                  <m:r>
-                    <m:t>t</m:t>
                   </m:r>
                   <m:r>
                     <m:rPr>
@@ -1787,9 +1851,6 @@
                     <m:t>s</m:t>
                   </m:r>
                   <m:r>
-                    <m:t>t</m:t>
-                  </m:r>
-                  <m:r>
                     <m:rPr>
                       <m:sty m:val="p"/>
                     </m:rPr>
@@ -1810,7 +1871,7 @@
                   <m:sSub>
                     <m:e>
                       <m:r>
-                        <m:t>n</m:t>
+                        <m:t>N</m:t>
                       </m:r>
                     </m:e>
                     <m:sub>
@@ -1825,9 +1886,6 @@
                       </m:r>
                       <m:r>
                         <m:t>s</m:t>
-                      </m:r>
-                      <m:r>
-                        <m:t>t</m:t>
                       </m:r>
                       <m:r>
                         <m:rPr>
@@ -1860,9 +1918,6 @@
                       </m:r>
                       <m:r>
                         <m:t>s</m:t>
-                      </m:r>
-                      <m:r>
-                        <m:t>t</m:t>
                       </m:r>
                       <m:r>
                         <m:rPr>
@@ -1920,9 +1975,6 @@
               <m:t>s</m:t>
             </m:r>
             <m:r>
-              <m:t>t</m:t>
-            </m:r>
-            <m:r>
               <m:rPr>
                 <m:sty m:val="p"/>
               </m:rPr>
@@ -1938,7 +1990,30 @@
         <w:t xml:space="preserve"> </w:t>
       </w:r>
       <w:r>
-        <w:t xml:space="preserve">is the number of hauls,</w:t>
+        <w:t xml:space="preserve">is the number of hauls conduscted in stratum-</w:t>
+      </w:r>
+      <w:r>
+        <w:rPr>
+          <w:iCs/>
+          <w:i/>
+        </w:rPr>
+        <w:t xml:space="preserve">s</w:t>
+      </w:r>
+      <w:r>
+        <w:t xml:space="preserve"> </w:t>
+      </w:r>
+      <w:r>
+        <w:t xml:space="preserve">in year-</w:t>
+      </w:r>
+      <w:r>
+        <w:rPr>
+          <w:iCs/>
+          <w:i/>
+        </w:rPr>
+        <w:t xml:space="preserve">y</w:t>
+      </w:r>
+      <w:r>
+        <w:t xml:space="preserve">,</w:t>
       </w:r>
       <w:r>
         <w:t xml:space="preserve"> </w:t>
@@ -1973,9 +2048,6 @@
               <m:t>s</m:t>
             </m:r>
             <m:r>
-              <m:t>t</m:t>
-            </m:r>
-            <m:r>
               <m:rPr>
                 <m:sty m:val="p"/>
               </m:rPr>
@@ -1991,7 +2063,7 @@
         <w:t xml:space="preserve"> </w:t>
       </w:r>
       <w:r>
-        <w:t xml:space="preserve">is the catch per unit effort of numbers caught within a haul-</w:t>
+        <w:t xml:space="preserve">is the catch per unit effort (i.e, numbers caught divided by effort) within a haul-</w:t>
       </w:r>
       <w:r>
         <w:rPr>
@@ -2010,7 +2082,7 @@
         <m:sSub>
           <m:e>
             <m:r>
-              <m:t>n</m:t>
+              <m:t>N</m:t>
             </m:r>
           </m:e>
           <m:sub>
@@ -2027,9 +2099,6 @@
               <m:t>s</m:t>
             </m:r>
             <m:r>
-              <m:t>t</m:t>
-            </m:r>
-            <m:r>
               <m:rPr>
                 <m:sty m:val="p"/>
               </m:rPr>
@@ -2053,6 +2122,32 @@
           <w:i/>
         </w:rPr>
         <w:t xml:space="preserve">h</w:t>
+      </w:r>
+      <w:r>
+        <w:t xml:space="preserve"> </w:t>
+      </w:r>
+      <w:r>
+        <w:t xml:space="preserve">for stratum-</w:t>
+      </w:r>
+      <w:r>
+        <w:rPr>
+          <w:iCs/>
+          <w:i/>
+        </w:rPr>
+        <w:t xml:space="preserve">s</w:t>
+      </w:r>
+      <w:r>
+        <w:t xml:space="preserve"> </w:t>
+      </w:r>
+      <w:r>
+        <w:t xml:space="preserve">in year-</w:t>
+      </w:r>
+      <w:r>
+        <w:rPr>
+          <w:iCs/>
+          <w:i/>
+        </w:rPr>
+        <w:t xml:space="preserve">y</w:t>
       </w:r>
       <w:r>
         <w:t xml:space="preserve">, and</w:t>
@@ -2081,9 +2176,6 @@
               <m:t>s</m:t>
             </m:r>
             <m:r>
-              <m:t>t</m:t>
-            </m:r>
-            <m:r>
               <m:rPr>
                 <m:sty m:val="p"/>
               </m:rPr>
@@ -2109,7 +2201,39 @@
         <w:t xml:space="preserve">h</w:t>
       </w:r>
       <w:r>
-        <w:t xml:space="preserve">, which is computed as the net width multiplied by the time on bottom, or, the area swept by the haul (in km</w:t>
+        <w:t xml:space="preserve"> </w:t>
+      </w:r>
+      <w:r>
+        <w:t xml:space="preserve">for stratum-</w:t>
+      </w:r>
+      <w:r>
+        <w:rPr>
+          <w:iCs/>
+          <w:i/>
+        </w:rPr>
+        <w:t xml:space="preserve">s</w:t>
+      </w:r>
+      <w:r>
+        <w:t xml:space="preserve"> </w:t>
+      </w:r>
+      <w:r>
+        <w:t xml:space="preserve">in year-</w:t>
+      </w:r>
+      <w:r>
+        <w:rPr>
+          <w:iCs/>
+          <w:i/>
+        </w:rPr>
+        <w:t xml:space="preserve">y</w:t>
+      </w:r>
+      <w:r>
+        <w:t xml:space="preserve">.</w:t>
+      </w:r>
+      <w:r>
+        <w:t xml:space="preserve"> </w:t>
+      </w:r>
+      <w:r>
+        <w:t xml:space="preserve">Effort is computed as the net width multiplied by the distance the trawl was in contact with the seafloor, or, the area swept by the haul (in km</w:t>
       </w:r>
       <w:r>
         <w:rPr>
@@ -2124,7 +2248,7 @@
         <w:t xml:space="preserve"> </w:t>
       </w:r>
       <w:r>
-        <w:t xml:space="preserve">Next, the ratio of catch per unit effort among hauls (</w:t>
+        <w:t xml:space="preserve">Next, the proportion of catch per unit effort among hauls (</w:t>
       </w:r>
       <m:oMath>
         <m:sSub>
@@ -2145,15 +2269,6 @@
               <m:t>C</m:t>
             </m:r>
             <m:r>
-              <m:t>P</m:t>
-            </m:r>
-            <m:r>
-              <m:t>U</m:t>
-            </m:r>
-            <m:r>
-              <m:t>E</m:t>
-            </m:r>
-            <m:r>
               <m:rPr>
                 <m:sty m:val="p"/>
               </m:rPr>
@@ -2170,9 +2285,6 @@
             </m:r>
             <m:r>
               <m:t>s</m:t>
-            </m:r>
-            <m:r>
-              <m:t>t</m:t>
             </m:r>
             <m:r>
               <m:rPr>
@@ -2217,15 +2329,6 @@
                 <m:t>C</m:t>
               </m:r>
               <m:r>
-                <m:t>P</m:t>
-              </m:r>
-              <m:r>
-                <m:t>U</m:t>
-              </m:r>
-              <m:r>
-                <m:t>E</m:t>
-              </m:r>
-              <m:r>
                 <m:rPr>
                   <m:sty m:val="p"/>
                 </m:rPr>
@@ -2242,9 +2345,6 @@
               </m:r>
               <m:r>
                 <m:t>s</m:t>
-              </m:r>
-              <m:r>
-                <m:t>t</m:t>
               </m:r>
               <m:r>
                 <m:rPr>
@@ -2297,9 +2397,6 @@
                     <m:t>s</m:t>
                   </m:r>
                   <m:r>
-                    <m:t>t</m:t>
-                  </m:r>
-                  <m:r>
                     <m:rPr>
                       <m:sty m:val="p"/>
                     </m:rPr>
@@ -2345,9 +2442,6 @@
                         <m:t>s</m:t>
                       </m:r>
                       <m:r>
-                        <m:t>y</m:t>
-                      </m:r>
-                      <m:r>
                         <m:rPr>
                           <m:sty m:val="p"/>
                         </m:rPr>
@@ -2391,9 +2485,6 @@
                     <m:t>s</m:t>
                   </m:r>
                   <m:r>
-                    <m:t>t</m:t>
-                  </m:r>
-                  <m:r>
                     <m:rPr>
                       <m:sty m:val="p"/>
                     </m:rPr>
@@ -2465,9 +2556,6 @@
               <m:t>s</m:t>
             </m:r>
             <m:r>
-              <m:t>t</m:t>
-            </m:r>
-            <m:r>
               <m:rPr>
                 <m:sty m:val="p"/>
               </m:rPr>
@@ -2493,13 +2581,39 @@
         <w:t xml:space="preserve">h</w:t>
       </w:r>
       <w:r>
+        <w:t xml:space="preserve"> </w:t>
+      </w:r>
+      <w:r>
+        <w:t xml:space="preserve">for stratum-</w:t>
+      </w:r>
+      <w:r>
+        <w:rPr>
+          <w:iCs/>
+          <w:i/>
+        </w:rPr>
+        <w:t xml:space="preserve">s</w:t>
+      </w:r>
+      <w:r>
+        <w:t xml:space="preserve"> </w:t>
+      </w:r>
+      <w:r>
+        <w:t xml:space="preserve">in year-</w:t>
+      </w:r>
+      <w:r>
+        <w:rPr>
+          <w:iCs/>
+          <w:i/>
+        </w:rPr>
+        <w:t xml:space="preserve">y</w:t>
+      </w:r>
+      <w:r>
         <w:t xml:space="preserve">.</w:t>
       </w:r>
       <w:r>
         <w:t xml:space="preserve"> </w:t>
       </w:r>
       <w:r>
-        <w:t xml:space="preserve">We then compute the sex-specific ratio of the total number of lengths sampled within a haul by length (</w:t>
+        <w:t xml:space="preserve">We then compute the sex-specific proportion of the total number of lengths sampled within a haul by length (</w:t>
       </w:r>
       <m:oMath>
         <m:sSub>
@@ -2516,9 +2630,6 @@
             </m:acc>
           </m:e>
           <m:sub>
-            <m:r>
-              <m:t>s</m:t>
-            </m:r>
             <m:r>
               <m:t>x</m:t>
             </m:r>
@@ -2550,9 +2661,6 @@
               <m:t>s</m:t>
             </m:r>
             <m:r>
-              <m:t>t</m:t>
-            </m:r>
-            <m:r>
               <m:rPr>
                 <m:sty m:val="p"/>
               </m:rPr>
@@ -2591,9 +2699,6 @@
               </m:acc>
             </m:e>
             <m:sub>
-              <m:r>
-                <m:t>s</m:t>
-              </m:r>
               <m:r>
                 <m:t>x</m:t>
               </m:r>
@@ -2623,9 +2728,6 @@
               </m:r>
               <m:r>
                 <m:t>s</m:t>
-              </m:r>
-              <m:r>
-                <m:t>t</m:t>
               </m:r>
               <m:r>
                 <m:rPr>
@@ -2663,6 +2765,12 @@
                         <m:count m:val="1"/>
                       </m:mcPr>
                     </m:mc>
+                    <m:mc>
+                      <m:mcPr>
+                        <m:mcJc m:val="left"/>
+                        <m:count m:val="1"/>
+                      </m:mcPr>
+                    </m:mc>
                   </m:mcs>
                 </m:mPr>
                 <m:mr>
@@ -2693,9 +2801,6 @@
                           </m:e>
                           <m:sub>
                             <m:r>
-                              <m:t>s</m:t>
-                            </m:r>
-                            <m:r>
                               <m:t>x</m:t>
                             </m:r>
                             <m:r>
@@ -2724,9 +2829,6 @@
                             </m:r>
                             <m:r>
                               <m:t>s</m:t>
-                            </m:r>
-                            <m:r>
-                              <m:t>t</m:t>
                             </m:r>
                             <m:r>
                               <m:rPr>
@@ -2761,9 +2863,6 @@
                               <m:t>s</m:t>
                             </m:r>
                             <m:r>
-                              <m:t>t</m:t>
-                            </m:r>
-                            <m:r>
                               <m:rPr>
                                 <m:sty m:val="p"/>
                               </m:rPr>
@@ -2776,6 +2875,56 @@
                         </m:sSub>
                       </m:den>
                     </m:f>
+                  </m:e>
+                  <m:e>
+                    <m:sSub>
+                      <m:e>
+                        <m:r>
+                          <m:t>N</m:t>
+                        </m:r>
+                      </m:e>
+                      <m:sub>
+                        <m:r>
+                          <m:t>x</m:t>
+                        </m:r>
+                        <m:r>
+                          <m:rPr>
+                            <m:sty m:val="p"/>
+                          </m:rPr>
+                          <m:t>,</m:t>
+                        </m:r>
+                        <m:r>
+                          <m:t>h</m:t>
+                        </m:r>
+                        <m:r>
+                          <m:rPr>
+                            <m:sty m:val="p"/>
+                          </m:rPr>
+                          <m:t>,</m:t>
+                        </m:r>
+                        <m:r>
+                          <m:t>s</m:t>
+                        </m:r>
+                        <m:r>
+                          <m:rPr>
+                            <m:sty m:val="p"/>
+                          </m:rPr>
+                          <m:t>,</m:t>
+                        </m:r>
+                        <m:r>
+                          <m:t>y</m:t>
+                        </m:r>
+                      </m:sub>
+                    </m:sSub>
+                    <m:r>
+                      <m:rPr>
+                        <m:sty m:val="p"/>
+                      </m:rPr>
+                      <m:t>&gt;</m:t>
+                    </m:r>
+                    <m:r>
+                      <m:t>0</m:t>
+                    </m:r>
                   </m:e>
                 </m:mr>
                 <m:mr>
@@ -2831,9 +2980,6 @@
                                   <m:t>s</m:t>
                                 </m:r>
                                 <m:r>
-                                  <m:t>t</m:t>
-                                </m:r>
-                                <m:r>
                                   <m:rPr>
                                     <m:sty m:val="p"/>
                                   </m:rPr>
@@ -2861,9 +3007,6 @@
                                     </m:r>
                                   </m:e>
                                   <m:sub>
-                                    <m:r>
-                                      <m:t>s</m:t>
-                                    </m:r>
                                     <m:r>
                                       <m:t>x</m:t>
                                     </m:r>
@@ -2893,9 +3036,6 @@
                                     </m:r>
                                     <m:r>
                                       <m:t>s</m:t>
-                                    </m:r>
-                                    <m:r>
-                                      <m:t>t</m:t>
                                     </m:r>
                                     <m:r>
                                       <m:rPr>
@@ -2934,9 +3074,6 @@
                                       <m:t>s</m:t>
                                     </m:r>
                                     <m:r>
-                                      <m:t>t</m:t>
-                                    </m:r>
-                                    <m:r>
                                       <m:rPr>
                                         <m:sty m:val="p"/>
                                       </m:rPr>
@@ -2961,9 +3098,6 @@
                             <m:supHide m:val="0"/>
                           </m:naryPr>
                           <m:sub>
-                            <m:r>
-                              <m:t>s</m:t>
-                            </m:r>
                             <m:r>
                               <m:t>x</m:t>
                             </m:r>
@@ -3043,9 +3177,6 @@
                                           <m:t>s</m:t>
                                         </m:r>
                                         <m:r>
-                                          <m:t>t</m:t>
-                                        </m:r>
-                                        <m:r>
                                           <m:rPr>
                                             <m:sty m:val="p"/>
                                           </m:rPr>
@@ -3073,9 +3204,6 @@
                                             </m:r>
                                           </m:e>
                                           <m:sub>
-                                            <m:r>
-                                              <m:t>s</m:t>
-                                            </m:r>
                                             <m:r>
                                               <m:t>x</m:t>
                                             </m:r>
@@ -3105,9 +3233,6 @@
                                             </m:r>
                                             <m:r>
                                               <m:t>s</m:t>
-                                            </m:r>
-                                            <m:r>
-                                              <m:t>t</m:t>
                                             </m:r>
                                             <m:r>
                                               <m:rPr>
@@ -3146,9 +3271,6 @@
                                               <m:t>s</m:t>
                                             </m:r>
                                             <m:r>
-                                              <m:t>t</m:t>
-                                            </m:r>
-                                            <m:r>
                                               <m:rPr>
                                                 <m:sty m:val="p"/>
                                               </m:rPr>
@@ -3169,6 +3291,56 @@
                         </m:nary>
                       </m:den>
                     </m:f>
+                  </m:e>
+                  <m:e>
+                    <m:sSub>
+                      <m:e>
+                        <m:r>
+                          <m:t>N</m:t>
+                        </m:r>
+                      </m:e>
+                      <m:sub>
+                        <m:r>
+                          <m:t>x</m:t>
+                        </m:r>
+                        <m:r>
+                          <m:rPr>
+                            <m:sty m:val="p"/>
+                          </m:rPr>
+                          <m:t>,</m:t>
+                        </m:r>
+                        <m:r>
+                          <m:t>h</m:t>
+                        </m:r>
+                        <m:r>
+                          <m:rPr>
+                            <m:sty m:val="p"/>
+                          </m:rPr>
+                          <m:t>,</m:t>
+                        </m:r>
+                        <m:r>
+                          <m:t>s</m:t>
+                        </m:r>
+                        <m:r>
+                          <m:rPr>
+                            <m:sty m:val="p"/>
+                          </m:rPr>
+                          <m:t>,</m:t>
+                        </m:r>
+                        <m:r>
+                          <m:t>y</m:t>
+                        </m:r>
+                      </m:sub>
+                    </m:sSub>
+                    <m:r>
+                      <m:rPr>
+                        <m:sty m:val="p"/>
+                      </m:rPr>
+                      <m:t>=</m:t>
+                    </m:r>
+                    <m:r>
+                      <m:t>0</m:t>
+                    </m:r>
                   </m:e>
                 </m:mr>
               </m:m>
@@ -3211,9 +3383,6 @@
             </m:r>
           </m:e>
           <m:sub>
-            <m:r>
-              <m:t>s</m:t>
-            </m:r>
             <m:r>
               <m:t>x</m:t>
             </m:r>
@@ -3245,7 +3414,122 @@
               <m:t>s</m:t>
             </m:r>
             <m:r>
-              <m:t>t</m:t>
+              <m:rPr>
+                <m:sty m:val="p"/>
+              </m:rPr>
+              <m:t>,</m:t>
+            </m:r>
+            <m:r>
+              <m:t>y</m:t>
+            </m:r>
+          </m:sub>
+        </m:sSub>
+      </m:oMath>
+      <w:r>
+        <w:t xml:space="preserve"> </w:t>
+      </w:r>
+      <w:r>
+        <w:t xml:space="preserve">is the length frequency sampled, in numbers, by sex-</w:t>
+      </w:r>
+      <w:r>
+        <w:rPr>
+          <w:iCs/>
+          <w:i/>
+        </w:rPr>
+        <w:t xml:space="preserve">x</w:t>
+      </w:r>
+      <w:r>
+        <w:t xml:space="preserve"> </w:t>
+      </w:r>
+      <w:r>
+        <w:t xml:space="preserve">and length-</w:t>
+      </w:r>
+      <w:r>
+        <w:rPr>
+          <w:iCs/>
+          <w:i/>
+        </w:rPr>
+        <w:t xml:space="preserve">l</w:t>
+      </w:r>
+      <w:r>
+        <w:t xml:space="preserve"> </w:t>
+      </w:r>
+      <w:r>
+        <w:t xml:space="preserve">(in cm) within a haul-</w:t>
+      </w:r>
+      <w:r>
+        <w:rPr>
+          <w:iCs/>
+          <w:i/>
+        </w:rPr>
+        <w:t xml:space="preserve">h</w:t>
+      </w:r>
+      <w:r>
+        <w:t xml:space="preserve"> </w:t>
+      </w:r>
+      <w:r>
+        <w:t xml:space="preserve">for stratum-</w:t>
+      </w:r>
+      <w:r>
+        <w:rPr>
+          <w:iCs/>
+          <w:i/>
+        </w:rPr>
+        <w:t xml:space="preserve">s</w:t>
+      </w:r>
+      <w:r>
+        <w:t xml:space="preserve"> </w:t>
+      </w:r>
+      <w:r>
+        <w:t xml:space="preserve">in year-</w:t>
+      </w:r>
+      <w:r>
+        <w:rPr>
+          <w:iCs/>
+          <w:i/>
+        </w:rPr>
+        <w:t xml:space="preserve">y</w:t>
+      </w:r>
+      <w:r>
+        <w:t xml:space="preserve">.</w:t>
+      </w:r>
+      <w:r>
+        <w:t xml:space="preserve"> </w:t>
+      </w:r>
+      <w:r>
+        <w:t xml:space="preserve">In some hauls that have catch for a species there is no length frequency data that was collected (i.e,</w:t>
+      </w:r>
+      <w:r>
+        <w:t xml:space="preserve"> </w:t>
+      </w:r>
+      <m:oMath>
+        <m:sSub>
+          <m:e>
+            <m:r>
+              <m:t>N</m:t>
+            </m:r>
+          </m:e>
+          <m:sub>
+            <m:r>
+              <m:t>x</m:t>
+            </m:r>
+            <m:r>
+              <m:rPr>
+                <m:sty m:val="p"/>
+              </m:rPr>
+              <m:t>,</m:t>
+            </m:r>
+            <m:r>
+              <m:t>h</m:t>
+            </m:r>
+            <m:r>
+              <m:rPr>
+                <m:sty m:val="p"/>
+              </m:rPr>
+              <m:t>,</m:t>
+            </m:r>
+            <m:r>
+              <m:t>s</m:t>
             </m:r>
             <m:r>
               <m:rPr>
@@ -3258,47 +3542,49 @@
             </m:r>
           </m:sub>
         </m:sSub>
+        <m:r>
+          <m:rPr>
+            <m:sty m:val="p"/>
+          </m:rPr>
+          <m:t>=</m:t>
+        </m:r>
+        <m:r>
+          <m:t>0</m:t>
+        </m:r>
       </m:oMath>
       <w:r>
-        <w:t xml:space="preserve"> </w:t>
-      </w:r>
-      <w:r>
-        <w:t xml:space="preserve">is the length frequency sampled, in numbers, by sex-</w:t>
+        <w:t xml:space="preserve">); this occurs infrequently, but does occur in the historical data.</w:t>
+      </w:r>
+      <w:r>
+        <w:t xml:space="preserve"> </w:t>
+      </w:r>
+      <w:r>
+        <w:t xml:space="preserve">When this occurs case (2) is applied in (4), where the data are pooled for each sex across all the hauls conducted and used in place of the missing length frequency data for that haul to account for the unknown length frequency in these hauls.</w:t>
+      </w:r>
+      <w:r>
+        <w:t xml:space="preserve"> </w:t>
+      </w:r>
+      <w:r>
+        <w:t xml:space="preserve">Otherwise, if length frequency samples are obtained case (1) is applied.</w:t>
+      </w:r>
+      <w:r>
+        <w:t xml:space="preserve"> </w:t>
+      </w:r>
+      <w:r>
+        <w:t xml:space="preserve">Finally, we estimate the sex-specific population abundance-at-length within strata-</w:t>
       </w:r>
       <w:r>
         <w:rPr>
           <w:iCs/>
           <w:i/>
         </w:rPr>
-        <w:t xml:space="preserve">sx</w:t>
-      </w:r>
-      <w:r>
-        <w:t xml:space="preserve"> </w:t>
-      </w:r>
-      <w:r>
-        <w:t xml:space="preserve">and length-</w:t>
-      </w:r>
-      <w:r>
-        <w:rPr>
-          <w:iCs/>
-          <w:i/>
-        </w:rPr>
-        <w:t xml:space="preserve">l</w:t>
-      </w:r>
-      <w:r>
-        <w:t xml:space="preserve">.</w:t>
-      </w:r>
-      <w:r>
-        <w:t xml:space="preserve"> </w:t>
-      </w:r>
-      <w:r>
-        <w:t xml:space="preserve">In some cases there are hauls that have catch for a species but did not collect length frequency data, in this case (2) is applied in order to account for the unknown length frequency in these hauls, otherwise, if length frequency samples are obtained case (1) is applied.</w:t>
-      </w:r>
-      <w:r>
-        <w:t xml:space="preserve"> </w:t>
-      </w:r>
-      <w:r>
-        <w:t xml:space="preserve">Finally, we estimate the sex-specific population abundance-at-length within strata-st with</w:t>
+        <w:t xml:space="preserve">s</w:t>
+      </w:r>
+      <w:r>
+        <w:t xml:space="preserve"> </w:t>
+      </w:r>
+      <w:r>
+        <w:t xml:space="preserve">with</w:t>
       </w:r>
     </w:p>
     <w:p>
@@ -3325,9 +3611,6 @@
             </m:e>
             <m:sub>
               <m:r>
-                <m:t>s</m:t>
-              </m:r>
-              <m:r>
                 <m:t>x</m:t>
               </m:r>
               <m:r>
@@ -3347,9 +3630,6 @@
               </m:r>
               <m:r>
                 <m:t>s</m:t>
-              </m:r>
-              <m:r>
-                <m:t>t</m:t>
               </m:r>
               <m:r>
                 <m:rPr>
@@ -3401,9 +3681,6 @@
                     <m:t>s</m:t>
                   </m:r>
                   <m:r>
-                    <m:t>t</m:t>
-                  </m:r>
-                  <m:r>
                     <m:rPr>
                       <m:sty m:val="p"/>
                     </m:rPr>
@@ -3442,9 +3719,6 @@
                         <m:t>s</m:t>
                       </m:r>
                       <m:r>
-                        <m:t>t</m:t>
-                      </m:r>
-                      <m:r>
                         <m:rPr>
                           <m:sty m:val="p"/>
                         </m:rPr>
@@ -3479,15 +3753,6 @@
                         <m:t>C</m:t>
                       </m:r>
                       <m:r>
-                        <m:t>P</m:t>
-                      </m:r>
-                      <m:r>
-                        <m:t>U</m:t>
-                      </m:r>
-                      <m:r>
-                        <m:t>E</m:t>
-                      </m:r>
-                      <m:r>
                         <m:rPr>
                           <m:sty m:val="p"/>
                         </m:rPr>
@@ -3504,9 +3769,6 @@
                       </m:r>
                       <m:r>
                         <m:t>s</m:t>
-                      </m:r>
-                      <m:r>
-                        <m:t>t</m:t>
                       </m:r>
                       <m:r>
                         <m:rPr>
@@ -3540,9 +3802,6 @@
                     </m:e>
                     <m:sub>
                       <m:r>
-                        <m:t>s</m:t>
-                      </m:r>
-                      <m:r>
                         <m:t>x</m:t>
                       </m:r>
                       <m:r>
@@ -3571,9 +3830,6 @@
                       </m:r>
                       <m:r>
                         <m:t>s</m:t>
-                      </m:r>
-                      <m:r>
-                        <m:t>t</m:t>
                       </m:r>
                       <m:r>
                         <m:rPr>
@@ -3635,9 +3891,6 @@
           </m:e>
           <m:sub>
             <m:r>
-              <m:t>s</m:t>
-            </m:r>
-            <m:r>
               <m:t>x</m:t>
             </m:r>
             <m:r>
@@ -3659,9 +3912,6 @@
               <m:t>s</m:t>
             </m:r>
             <m:r>
-              <m:t>t</m:t>
-            </m:r>
-            <m:r>
               <m:rPr>
                 <m:sty m:val="p"/>
               </m:rPr>
@@ -3701,7 +3951,7 @@
         <w:t xml:space="preserve"> </w:t>
       </w:r>
       <w:r>
-        <w:t xml:space="preserve">The annual specimen data that is collected during the survey, which includes observations of age at length, are first populated into sex-specific numbers at age and length (</w:t>
+        <w:t xml:space="preserve">The annual specimen data that are collected during the survey, which include observations of age-at-length, are first populated into sex-specific numbers at age and length (</w:t>
       </w:r>
       <m:oMath>
         <m:sSub>
@@ -3711,9 +3961,6 @@
             </m:r>
           </m:e>
           <m:sub>
-            <m:r>
-              <m:t>s</m:t>
-            </m:r>
             <m:r>
               <m:t>x</m:t>
             </m:r>
@@ -3754,7 +4001,7 @@
         <w:t xml:space="preserve"> </w:t>
       </w:r>
       <w:r>
-        <w:t xml:space="preserve">Next, the sex-specific numbers at age and length are converted to sex-specific proportions of age at length with</w:t>
+        <w:t xml:space="preserve">Next, the sex-specific numbers-at-age and length are converted to sex-specific proportions of age-at-length (i.e., age-length key) with</w:t>
       </w:r>
     </w:p>
     <w:p>
@@ -3780,9 +4027,6 @@
               </m:acc>
             </m:e>
             <m:sub>
-              <m:r>
-                <m:t>s</m:t>
-              </m:r>
               <m:r>
                 <m:t>x</m:t>
               </m:r>
@@ -3833,9 +4077,6 @@
                   </m:r>
                 </m:e>
                 <m:sub>
-                  <m:r>
-                    <m:t>s</m:t>
-                  </m:r>
                   <m:r>
                     <m:t>x</m:t>
                   </m:r>
@@ -3905,9 +4146,6 @@
                     </m:e>
                     <m:sub>
                       <m:r>
-                        <m:t>s</m:t>
-                      </m:r>
-                      <m:r>
                         <m:t>x</m:t>
                       </m:r>
                       <m:r>
@@ -3967,7 +4205,7 @@
         <w:pStyle w:val="FirstParagraph"/>
       </w:pPr>
       <w:r>
-        <w:t xml:space="preserve">The proportions of age at length are then expanded to population abundance-at-age with</w:t>
+        <w:t xml:space="preserve">The proportions of age-at-length are then expanded to population abundance-at-age with</w:t>
       </w:r>
     </w:p>
     <w:p>
@@ -4067,9 +4305,6 @@
                 </m:e>
                 <m:sub>
                   <m:r>
-                    <m:t>s</m:t>
-                  </m:r>
-                  <m:r>
                     <m:t>x</m:t>
                   </m:r>
                   <m:r>
@@ -4124,9 +4359,6 @@
             </m:e>
             <m:sub>
               <m:r>
-                <m:t>s</m:t>
-              </m:r>
-              <m:r>
                 <m:t>x</m:t>
               </m:r>
               <m:r>
@@ -4194,9 +4426,6 @@
           </m:e>
           <m:sub>
             <m:r>
-              <m:t>s</m:t>
-            </m:r>
-            <m:r>
               <m:t>x</m:t>
             </m:r>
             <m:r>
@@ -4230,7 +4459,13 @@
         <w:t xml:space="preserve"> </w:t>
       </w:r>
       <w:r>
-        <w:t xml:space="preserve">For specimen data with observations of sex (either female or male), the sex-specific specimen data is used, however, for specimen data without observations of sex the specimen data are pooled across all sexes and the unsexed population abundance-at-length is then applied to the pooled specimen data to estimate unsexed population abundance-at-age.</w:t>
+        <w:t xml:space="preserve">For specimen age data with observations of sex (either female or male), the sex-specific specimen age data is used.</w:t>
+      </w:r>
+      <w:r>
+        <w:t xml:space="preserve"> </w:t>
+      </w:r>
+      <w:r>
+        <w:t xml:space="preserve">However, for specimen age data without observations of sex, the specimen age data are pooled across all sexes and the unsexed population abundance-at-length is then applied to the pooled specimen data to estimate unsexed population abundance-at-age.</w:t>
       </w:r>
     </w:p>
     <w:p>
@@ -4238,13 +4473,13 @@
         <w:pStyle w:val="BodyText"/>
       </w:pPr>
       <w:r>
-        <w:t xml:space="preserve">Two general categories of special cases for several stock assessments were also included in our analysis: 1) spatially-explicit assessments, and 2) assessments for species complexes.</w:t>
-      </w:r>
-      <w:r>
-        <w:t xml:space="preserve"> </w:t>
-      </w:r>
-      <w:r>
-        <w:t xml:space="preserve">For the majority of stocks assessed at AFSC age population estimates are computed at the management area scale (e.g., the entire GOA, AI, or EBS), however, we note that there are two flatfish stock assessments that are spatially-explicit in the GOA</w:t>
+        <w:t xml:space="preserve">Two general categories of special cases for several stock assessments were also included in our analysis: 1) spatially-explicit assessments, and 2) assessments of species complexes.</w:t>
+      </w:r>
+      <w:r>
+        <w:t xml:space="preserve"> </w:t>
+      </w:r>
+      <w:r>
+        <w:t xml:space="preserve">Population abundance-at-age estimates are computed at the management area scale (e.g., the entire GOA, AI, or EBS) for the majority of stocks assessed at AFSC; however, we note that there are two flatfish stock assessments that are spatially-explicit in the GOA</w:t>
       </w:r>
       <w:r>
         <w:t xml:space="preserve"> </w:t>
@@ -4259,7 +4494,7 @@
         <w:t xml:space="preserve"> </w:t>
       </w:r>
       <w:r>
-        <w:t xml:space="preserve">While in the preceding equations we do not include a subscript for sub-region, population abundance-at-age can be estimated by sub-region through summing the population abundance-at-length in equation (5) across strata within the sub-region and applying equations (6) and (7) to specimen data that is subsetted to the sub-region.</w:t>
+        <w:t xml:space="preserve">While in the preceding equations we do not include a subscript for sub-region, population abundance-at-age can be estimated by sub-region by summing the population abundance-at-length in equation (5) across selected strata within the region that correspond to the sub-region and applying equations (6) and (7) to specimen age data that are subsetted to the sub-region.</w:t>
       </w:r>
       <w:r>
         <w:t xml:space="preserve"> </w:t>
@@ -4267,17 +4502,13 @@
       <w:r>
         <w:t xml:space="preserve">We have developed functions to estimate population abundance-at-age by sub-region, and by a combination of sub-regions within the GOA to allow for this flexibility in estimating population abundance-at-age.</w:t>
       </w:r>
-      <w:r>
-        <w:t xml:space="preserve"> </w:t>
-      </w:r>
-      <w:r>
-        <w:t xml:space="preserve">There are a handful of assessments conducted at AFSC that evaluate stocks at a complex level, where several species are included together in an assessment.</w:t>
-      </w:r>
-      <w:r>
-        <w:t xml:space="preserve"> </w:t>
-      </w:r>
-      <w:r>
-        <w:t xml:space="preserve">There are two stock complexes at AFSC in which the species are combined and assessed within the same statistical catch-at-age model: blackspotted and rougheye rockfish in the GOA and AI</w:t>
+    </w:p>
+    <w:p>
+      <w:pPr>
+        <w:pStyle w:val="BodyText"/>
+      </w:pPr>
+      <w:r>
+        <w:t xml:space="preserve">There are two stock complexes managed by AFSC in which the species are combined and assessed within the same statistical catch-at-age model: blackspotted and rougheye rockfish in the GOA and AI</w:t>
       </w:r>
       <w:r>
         <w:t xml:space="preserve"> </w:t>
@@ -4292,7 +4523,37 @@
         <w:t xml:space="preserve"> </w:t>
       </w:r>
       <w:r>
-        <w:t xml:space="preserve">Between the two management regions there are subtle differences in how the population abundance-at-age is estimated from the survey specimen data; we have developed functions that allow for these differences and estimate population abundance-at-age for these two stock complexes.</w:t>
+        <w:t xml:space="preserve">Between the two management regions there is a subtle differences in how the population abundance-at-age is estimated from the survey specimen age data.</w:t>
+      </w:r>
+      <w:r>
+        <w:t xml:space="preserve"> </w:t>
+      </w:r>
+      <w:r>
+        <w:t xml:space="preserve">The difference between each region is that complex specimen age data are pooled prior to age expansion</w:t>
+      </w:r>
+      <w:r>
+        <w:t xml:space="preserve"> </w:t>
+      </w:r>
+      <w:r>
+        <w:t xml:space="preserve">(Spencer et al. 2020)</w:t>
+      </w:r>
+      <w:r>
+        <w:t xml:space="preserve">, or the specimen age data are not pooled and population-at-age for each species are summed after expansion</w:t>
+      </w:r>
+      <w:r>
+        <w:t xml:space="preserve"> </w:t>
+      </w:r>
+      <w:r>
+        <w:t xml:space="preserve">(Sullivan et al. 2021)</w:t>
+      </w:r>
+      <w:r>
+        <w:t xml:space="preserve">.</w:t>
+      </w:r>
+      <w:r>
+        <w:t xml:space="preserve"> </w:t>
+      </w:r>
+      <w:r>
+        <w:t xml:space="preserve">We have developed functions that allow for these differences and estimate population abundance-at-age for these two stock complexes.</w:t>
       </w:r>
       <w:r>
         <w:t xml:space="preserve"> </w:t>
@@ -4322,7 +4583,7 @@
         <w:pStyle w:val="FirstParagraph"/>
       </w:pPr>
       <w:r>
-        <w:t xml:space="preserve">To estimate the historical input sample sizes for age and length compositions of stocks assessed at AFSC we developed a bootstrap framework based on the methodology outlined in</w:t>
+        <w:t xml:space="preserve">To estimate the historical input sample sizes for age and length compositions of stocks assessed at AFSC we developed a nonparameteric bootstrap framework based on the methodology outlined in</w:t>
       </w:r>
       <w:r>
         <w:t xml:space="preserve"> </w:t>
@@ -4331,6 +4592,18 @@
         <w:t xml:space="preserve">Stewart and Hamel (2014)</w:t>
       </w:r>
       <w:r>
+        <w:t xml:space="preserve"> </w:t>
+      </w:r>
+      <w:r>
+        <w:t xml:space="preserve">and expanding on recent work</w:t>
+      </w:r>
+      <w:r>
+        <w:t xml:space="preserve"> </w:t>
+      </w:r>
+      <w:r>
+        <w:t xml:space="preserve">(Siskey et al. 2023)</w:t>
+      </w:r>
+      <w:r>
         <w:t xml:space="preserve">.</w:t>
       </w:r>
       <w:r>
@@ -4343,7 +4616,7 @@
         <w:t xml:space="preserve"> </w:t>
       </w:r>
       <w:r>
-        <w:t xml:space="preserve">Functions to run the sampling protocols were developed in a compartmentalized manner to provide for substantial flexibility in exploring desired resampling protocols.</w:t>
+        <w:t xml:space="preserve">Functions to run the sampling protocols were developed in a compartmentalized manner to provide for flexibility in exploring desired resampling protocols.</w:t>
       </w:r>
       <w:r>
         <w:t xml:space="preserve"> </w:t>
@@ -4358,7 +4631,7 @@
         <w:t xml:space="preserve">1</w:t>
       </w:r>
       <w:r>
-        <w:t xml:space="preserve">) has the following schedule, with steps 1-3 being optional switches:</w:t>
+        <w:t xml:space="preserve">) has the following schedule, with steps 1-3 being optional switches (so that the uncertainty that results from resampling at each step can be tested):</w:t>
       </w:r>
     </w:p>
     <w:p>
@@ -4418,7 +4691,7 @@
         <w:pStyle w:val="Compact"/>
       </w:pPr>
       <w:r>
-        <w:t xml:space="preserve">From the resampled specimen data in step 3 and the sex-specific population abundance-at-length in step 4, calculate sex-specific population abundance-at-age, using equations (6) - (7)</w:t>
+        <w:t xml:space="preserve">From the resampled specimen age data in step 3 and the sex-specific population abundance-at-length in step 4, calculate sex-specific population abundance-at-age, using equations (6) - (7)</w:t>
       </w:r>
     </w:p>
     <w:p>
@@ -4426,13 +4699,13 @@
         <w:pStyle w:val="FirstParagraph"/>
       </w:pPr>
       <w:r>
-        <w:t xml:space="preserve">The bootstrap framework then repeated steps 1-5 iteratively, providing iterated sex-specific population abundance-at-length and age that was then compared to the historical sex-specific population abundance-at-length and age as observed by the bottom trawl surveys.</w:t>
-      </w:r>
-      <w:r>
-        <w:t xml:space="preserve"> </w:t>
-      </w:r>
-      <w:r>
-        <w:t xml:space="preserve">We ran the bootstrap-simulation for 500 iterations, which was a level for which the variability in population abundance-at-length results had stabilized.</w:t>
+        <w:t xml:space="preserve">Steps 1-5 were repeated iteratively, providing sex-specific population abundance-at-length and age that was then compared to the observed sex-specific population abundance-at-length and age as from the bottom trawl surveys.</w:t>
+      </w:r>
+      <w:r>
+        <w:t xml:space="preserve"> </w:t>
+      </w:r>
+      <w:r>
+        <w:t xml:space="preserve">We completed 500 iterations of the bootstrap-simulation, variability in the population abundance-at-length had stabilized at that point.</w:t>
       </w:r>
       <w:r>
         <w:t xml:space="preserve"> </w:t>
@@ -4461,27 +4734,17 @@
         </w:r>
       </w:hyperlink>
       <w:r>
-        <w:t xml:space="preserve"> </w:t>
-      </w:r>
-      <w:r>
-        <w:rPr>
-          <w:iCs/>
-          <w:i/>
-        </w:rPr>
-        <w:t xml:space="preserve">still need to make this a package</w:t>
-      </w:r>
-      <w:r>
         <w:t xml:space="preserve">).</w:t>
       </w:r>
     </w:p>
     <w:bookmarkEnd w:id="27"/>
-    <w:bookmarkStart w:id="28" w:name="X49e5b874be9fc021dfa0f52613416c6c55da08d"/>
+    <w:bookmarkStart w:id="28" w:name="computing-input-sample-size"/>
     <w:p>
       <w:pPr>
         <w:pStyle w:val="Heading2"/>
       </w:pPr>
       <w:r>
-        <w:t xml:space="preserve">Computing Effective and Input Sample Size</w:t>
+        <w:t xml:space="preserve">Computing Input Sample Size</w:t>
       </w:r>
     </w:p>
     <w:p>
@@ -4489,7 +4752,15 @@
         <w:pStyle w:val="FirstParagraph"/>
       </w:pPr>
       <w:r>
-        <w:t xml:space="preserve">Effective sample size (ESS), as introduced by</w:t>
+        <w:t xml:space="preserve">Realized sample size (</w:t>
+      </w:r>
+      <m:oMath>
+        <m:r>
+          <m:t>R</m:t>
+        </m:r>
+      </m:oMath>
+      <w:r>
+        <w:t xml:space="preserve">), as introduced by</w:t>
       </w:r>
       <w:r>
         <w:t xml:space="preserve"> </w:t>
@@ -4498,7 +4769,7 @@
         <w:t xml:space="preserve">McAllister and Ianelli (1997)</w:t>
       </w:r>
       <w:r>
-        <w:t xml:space="preserve">, is a statistic that can evaluate the level of intra-haul correlation in composition samples that are collected on a survey (whether from age or length frequency collections).</w:t>
+        <w:t xml:space="preserve">, is a statistic that can evaluate the level of intra-haul correlation in age or length composition samples that are collected on a survey.</w:t>
       </w:r>
       <w:r>
         <w:t xml:space="preserve"> </w:t>
@@ -4510,7 +4781,7 @@
         <w:t xml:space="preserve"> </w:t>
       </w:r>
       <w:r>
-        <w:t xml:space="preserve">Effective sample size is given by</w:t>
+        <w:t xml:space="preserve">Realized sample size is given by</w:t>
       </w:r>
     </w:p>
     <w:p>
@@ -4523,13 +4794,7 @@
         </m:oMathParaPr>
         <m:oMath>
           <m:r>
-            <m:t>E</m:t>
-          </m:r>
-          <m:r>
-            <m:t>S</m:t>
-          </m:r>
-          <m:r>
-            <m:t>S</m:t>
+            <m:t>R</m:t>
           </m:r>
           <m:r>
             <m:rPr>
@@ -4785,7 +5050,35 @@
         <w:t xml:space="preserve"> </w:t>
       </w:r>
       <w:r>
-        <w:t xml:space="preserve">It can be interpreted by a higher ESS indicates less uncertainty in the composition estimates, while lower ESS indicates more uncertainty.</w:t>
+        <w:t xml:space="preserve">A higher</w:t>
+      </w:r>
+      <w:r>
+        <w:t xml:space="preserve"> </w:t>
+      </w:r>
+      <m:oMath>
+        <m:r>
+          <m:t>R</m:t>
+        </m:r>
+      </m:oMath>
+      <w:r>
+        <w:t xml:space="preserve"> </w:t>
+      </w:r>
+      <w:r>
+        <w:t xml:space="preserve">indicates less uncertainty in the composition estimates, while a lower</w:t>
+      </w:r>
+      <w:r>
+        <w:t xml:space="preserve"> </w:t>
+      </w:r>
+      <m:oMath>
+        <m:r>
+          <m:t>R</m:t>
+        </m:r>
+      </m:oMath>
+      <w:r>
+        <w:t xml:space="preserve"> </w:t>
+      </w:r>
+      <w:r>
+        <w:t xml:space="preserve">indicates more uncertainty.</w:t>
       </w:r>
     </w:p>
     <w:p>
@@ -4793,7 +5086,7 @@
         <w:pStyle w:val="BodyText"/>
       </w:pPr>
       <w:r>
-        <w:t xml:space="preserve">In this bootstrap-simulation, we used effective sample size to calculate uncertainty in length compositions for each simulation replicate where the underlying age and length compositions derived from the historical bottom trawl surveys was treated as the observed proportions</w:t>
+        <w:t xml:space="preserve">In this bootstrap-simulation, we used realized sample size to calculate uncertainty in length compositions for each simulation iteration, where the underlying age and length compositions derived from the historical bottom trawl surveys were treated as the observed proportions</w:t>
       </w:r>
       <w:r>
         <w:t xml:space="preserve"> </w:t>
@@ -4822,7 +5115,7 @@
         <w:t xml:space="preserve"> </w:t>
       </w:r>
       <w:r>
-        <w:t xml:space="preserve">For each iteration of the bootstrap we computed a sex-specific estimated proportion (</w:t>
+        <w:t xml:space="preserve">For each iteration of the bootstrapped survey data we computed a sex-specific estimated proportion (</w:t>
       </w:r>
       <m:oMath>
         <m:sSub>
@@ -4839,13 +5132,19 @@
         </m:sSub>
       </m:oMath>
       <w:r>
-        <w:t xml:space="preserve">) that was then compared to the underlying historical sex-specific age and length composition (the effective sample size for the total age and length composition, as the sum of population abundance-at-age and length, was also computed).</w:t>
-      </w:r>
-      <w:r>
-        <w:t xml:space="preserve"> </w:t>
-      </w:r>
-      <w:r>
-        <w:t xml:space="preserve">Thus, for each iteration of the simulation, we computed an effective sample size that quantifies the amount of uncertainty that resulted from each iteration of sub-sampling sexed length frequency data.</w:t>
+        <w:t xml:space="preserve">) that was then compared to the underlying historical sex-specific age and length composition (the realized sample size for the total age and length composition was also comupted as the sum of population abundance-at-age and length).</w:t>
+      </w:r>
+      <w:r>
+        <w:t xml:space="preserve"> </w:t>
+      </w:r>
+      <w:r>
+        <w:t xml:space="preserve">Thus, for each iteration of the simulation, we computed an realized sample size that quantifies the amount of uncertainty that resulted from that iteration of sub-sampling sexed length frequency data.</w:t>
+      </w:r>
+      <w:r>
+        <w:t xml:space="preserve"> </w:t>
+      </w:r>
+      <w:r>
+        <w:t xml:space="preserve">This resulted in distributions of realized sample size for each stock, each sex, and each sub-region of interest</w:t>
       </w:r>
     </w:p>
     <w:p>
@@ -4853,19 +5152,64 @@
         <w:pStyle w:val="BodyText"/>
       </w:pPr>
       <w:r>
-        <w:t xml:space="preserve">Input sample size (ISS) is defined as a metric of uncertainty used in data-weighting procedures for stock assessment models.</w:t>
-      </w:r>
-      <w:r>
-        <w:t xml:space="preserve"> </w:t>
-      </w:r>
-      <w:r>
-        <w:t xml:space="preserve">An input sample size is usually assigned to annual length compositions in the model fitting process, but there are a variety of methods for calculation – many of which are closely related to the information content of the data product in question.</w:t>
-      </w:r>
-      <w:r>
-        <w:t xml:space="preserve"> </w:t>
-      </w:r>
-      <w:r>
-        <w:t xml:space="preserve">To summarize uncertainty across bootstrap replicates of ESS, we calculated ISS as the harmonic mean of effective sample size across bootstrap iterations</w:t>
+        <w:t xml:space="preserve">Input sample size (</w:t>
+      </w:r>
+      <m:oMath>
+        <m:r>
+          <m:t>I</m:t>
+        </m:r>
+        <m:r>
+          <m:t>S</m:t>
+        </m:r>
+        <m:r>
+          <m:t>S</m:t>
+        </m:r>
+      </m:oMath>
+      <w:r>
+        <w:t xml:space="preserve">) is defined as a metric of uncertainty used in data-weighting procedures for stock assessment models.</w:t>
+      </w:r>
+      <w:r>
+        <w:t xml:space="preserve"> </w:t>
+      </w:r>
+      <w:r>
+        <w:t xml:space="preserve">An input sample size is usually assigned to annual length compositions in the model fitting process, but there are a variety of methods for calculation and are closely related to the information content of the data product in question.</w:t>
+      </w:r>
+      <w:r>
+        <w:t xml:space="preserve"> </w:t>
+      </w:r>
+      <w:r>
+        <w:t xml:space="preserve">To summarize uncertainty across bootstrap iterations of</w:t>
+      </w:r>
+      <w:r>
+        <w:t xml:space="preserve"> </w:t>
+      </w:r>
+      <m:oMath>
+        <m:r>
+          <m:t>R</m:t>
+        </m:r>
+      </m:oMath>
+      <w:r>
+        <w:t xml:space="preserve">, we calculated</w:t>
+      </w:r>
+      <w:r>
+        <w:t xml:space="preserve"> </w:t>
+      </w:r>
+      <m:oMath>
+        <m:r>
+          <m:t>I</m:t>
+        </m:r>
+        <m:r>
+          <m:t>S</m:t>
+        </m:r>
+        <m:r>
+          <m:t>S</m:t>
+        </m:r>
+      </m:oMath>
+      <w:r>
+        <w:t xml:space="preserve"> </w:t>
+      </w:r>
+      <w:r>
+        <w:t xml:space="preserve">as the harmonic mean of realized sample size across bootstrap iterations</w:t>
       </w:r>
     </w:p>
     <w:p>
@@ -4939,16 +5283,10 @@
                           <m:grow/>
                         </m:dPr>
                         <m:e>
-                          <m:r>
-                            <m:t>E</m:t>
-                          </m:r>
-                          <m:r>
-                            <m:t>S</m:t>
-                          </m:r>
                           <m:sSub>
                             <m:e>
                               <m:r>
-                                <m:t>S</m:t>
+                                <m:t>R</m:t>
                               </m:r>
                             </m:e>
                             <m:sub>
@@ -5026,16 +5364,10 @@
         <w:t xml:space="preserve"> </w:t>
       </w:r>
       <m:oMath>
-        <m:r>
-          <m:t>E</m:t>
-        </m:r>
-        <m:r>
-          <m:t>S</m:t>
-        </m:r>
         <m:sSub>
           <m:e>
             <m:r>
-              <m:t>S</m:t>
+              <m:t>R</m:t>
             </m:r>
           </m:e>
           <m:sub>
@@ -5049,7 +5381,7 @@
         <w:t xml:space="preserve"> </w:t>
       </w:r>
       <w:r>
-        <w:t xml:space="preserve">is the effective sample size for iteration-</w:t>
+        <w:t xml:space="preserve">is the realized sample size for iteration-</w:t>
       </w:r>
       <w:r>
         <w:rPr>
@@ -5087,7 +5419,27 @@
         <w:t xml:space="preserve"> </w:t>
       </w:r>
       <w:r>
-        <w:t xml:space="preserve">Due to this reduction in bias the harmonic mean has also been recommended to determine the ISS that is used in stock assessment models to fit compositional data</w:t>
+        <w:t xml:space="preserve">Due to this reduction in bias the harmonic mean has also been recommended to determine the</w:t>
+      </w:r>
+      <w:r>
+        <w:t xml:space="preserve"> </w:t>
+      </w:r>
+      <m:oMath>
+        <m:r>
+          <m:t>I</m:t>
+        </m:r>
+        <m:r>
+          <m:t>S</m:t>
+        </m:r>
+        <m:r>
+          <m:t>S</m:t>
+        </m:r>
+      </m:oMath>
+      <w:r>
+        <w:t xml:space="preserve"> </w:t>
+      </w:r>
+      <w:r>
+        <w:t xml:space="preserve">that is used in stock assessment models to fit compositional data</w:t>
       </w:r>
       <w:r>
         <w:t xml:space="preserve"> </w:t>
@@ -5102,7 +5454,7 @@
         <w:t xml:space="preserve"> </w:t>
       </w:r>
       <w:r>
-        <w:t xml:space="preserve">Herein, when we use the term</w:t>
+        <w:t xml:space="preserve">Herein, we use the term</w:t>
       </w:r>
       <w:r>
         <w:t xml:space="preserve"> </w:t>
@@ -5111,8 +5463,16 @@
         <w:t xml:space="preserve">‘</w:t>
       </w:r>
       <w:r>
-        <w:t xml:space="preserve">effective sample size or ESS</w:t>
-      </w:r>
+        <w:t xml:space="preserve">realized sample size or</w:t>
+      </w:r>
+      <w:r>
+        <w:t xml:space="preserve"> </w:t>
+      </w:r>
+      <m:oMath>
+        <m:r>
+          <m:t>R</m:t>
+        </m:r>
+      </m:oMath>
       <w:r>
         <w:t xml:space="preserve">’</w:t>
       </w:r>
@@ -5120,7 +5480,7 @@
         <w:t xml:space="preserve"> </w:t>
       </w:r>
       <w:r>
-        <w:t xml:space="preserve">we are referring to the effective sample sizes that were computed for each iteration of the bootstrap-simulation from equation (8), when we use the term</w:t>
+        <w:t xml:space="preserve">to refer to the realized sample sizes that were computed for each iteration of the bootstrap-simulation from equation (8), and the term</w:t>
       </w:r>
       <w:r>
         <w:t xml:space="preserve"> </w:t>
@@ -5129,8 +5489,22 @@
         <w:t xml:space="preserve">‘</w:t>
       </w:r>
       <w:r>
-        <w:t xml:space="preserve">input sample size or ISS</w:t>
-      </w:r>
+        <w:t xml:space="preserve">input sample size or</w:t>
+      </w:r>
+      <w:r>
+        <w:t xml:space="preserve"> </w:t>
+      </w:r>
+      <m:oMath>
+        <m:r>
+          <m:t>I</m:t>
+        </m:r>
+        <m:r>
+          <m:t>S</m:t>
+        </m:r>
+        <m:r>
+          <m:t>S</m:t>
+        </m:r>
+      </m:oMath>
       <w:r>
         <w:t xml:space="preserve">’</w:t>
       </w:r>
@@ -5138,18 +5512,17 @@
         <w:t xml:space="preserve"> </w:t>
       </w:r>
       <w:r>
-        <w:t xml:space="preserve">we are referring to the harmonic mean of the iterated effective sample sizes from equation (9).</w:t>
+        <w:t xml:space="preserve">to refer to the harmonic mean of the iterated realized sample sizes from equation (9).</w:t>
       </w:r>
     </w:p>
     <w:bookmarkEnd w:id="28"/>
-    <w:bookmarkEnd w:id="29"/>
-    <w:bookmarkStart w:id="30" w:name="results"/>
+    <w:bookmarkStart w:id="29" w:name="X7f87bfeb28f1e148835efc08dd7db863edd8859"/>
     <w:p>
       <w:pPr>
-        <w:pStyle w:val="Heading1"/>
-      </w:pPr>
-      <w:r>
-        <w:t xml:space="preserve">RESULTS</w:t>
+        <w:pStyle w:val="Heading2"/>
+      </w:pPr>
+      <w:r>
+        <w:t xml:space="preserve">Evaluation and Presentation of Input Sample Size</w:t>
       </w:r>
     </w:p>
     <w:p>
@@ -5157,90 +5530,226 @@
         <w:pStyle w:val="FirstParagraph"/>
       </w:pPr>
       <w:r>
-        <w:t xml:space="preserve">Average age and length composition nominal sample sizes (rounded to the nearest 10s for age and 100s for length) for the bottom trawl surveys evaluated are shown in Tables</w:t>
-      </w:r>
-      <w:r>
-        <w:t xml:space="preserve"> </w:t>
-      </w:r>
-      <w:r>
-        <w:t xml:space="preserve">2</w:t>
-      </w:r>
-      <w:r>
-        <w:t xml:space="preserve"> </w:t>
-      </w:r>
-      <w:r>
-        <w:t xml:space="preserve">-</w:t>
-      </w:r>
-      <w:r>
-        <w:t xml:space="preserve"> </w:t>
-      </w:r>
-      <w:r>
-        <w:t xml:space="preserve">3</w:t>
-      </w:r>
-      <w:r>
-        <w:t xml:space="preserve">.</w:t>
-      </w:r>
-      <w:r>
-        <w:t xml:space="preserve"> </w:t>
-      </w:r>
-      <w:r>
-        <w:t xml:space="preserve">Across the surveys, average sex-specific length composition nominal sample size ranged from around 300 to upwards of 35,000 samples per year, where the total length composition nominal sample size (for all sexes combined) ranged from around 700 to upwards of 82,000 per year.</w:t>
-      </w:r>
-      <w:r>
-        <w:t xml:space="preserve"> </w:t>
-      </w:r>
-      <w:r>
-        <w:t xml:space="preserve">The most frequently sampled species for length frequency within in eastern Bering Sea shelf survey were walleye pollock, yellowfin sole, northern rock sole, and arrowtooth flounder, and in the eastern Bering Sea slope survey were arrowtooth flounder, kamchatka flounder, and Pacific ocean perch (Table</w:t>
-      </w:r>
-      <w:r>
-        <w:t xml:space="preserve"> </w:t>
-      </w:r>
-      <w:r>
-        <w:t xml:space="preserve">2</w:t>
-      </w:r>
-      <w:r>
-        <w:t xml:space="preserve">).</w:t>
-      </w:r>
-      <w:r>
-        <w:t xml:space="preserve"> </w:t>
-      </w:r>
-      <w:r>
-        <w:t xml:space="preserve">The most frequently sampled species for length frequency within the Aleutian Islands bottom trawl survey were Pacific ocean perch, walleye pollock, and arrowtooth flounder and in the Gulf of Alaska bottom trawl survey were arrowtooth flounder, walleye pollock, flathead flounder, and Pacific ocean perch (Table</w:t>
-      </w:r>
-      <w:r>
-        <w:t xml:space="preserve"> </w:t>
-      </w:r>
-      <w:r>
-        <w:t xml:space="preserve">3</w:t>
-      </w:r>
-      <w:r>
-        <w:t xml:space="preserve">).</w:t>
-      </w:r>
-      <w:r>
-        <w:t xml:space="preserve"> </w:t>
-      </w:r>
-      <w:r>
-        <w:t xml:space="preserve">Across the surveys, average sex-specific age composition nominal sample sizes ranged from around 130 to nearly 850 per year, where the total age composition nominal sample size (for all sexes combined) ranged from nearly 300 to over 1,500 per year.</w:t>
-      </w:r>
-      <w:r>
-        <w:t xml:space="preserve"> </w:t>
-      </w:r>
-      <w:r>
-        <w:t xml:space="preserve">It was commonly the case that the most frequently sampled species in each survey for age composition were the most frequently sampled species for length composition.</w:t>
+        <w:t xml:space="preserve">To present the age and length composition</w:t>
+      </w:r>
+      <w:r>
+        <w:t xml:space="preserve"> </w:t>
+      </w:r>
+      <m:oMath>
+        <m:r>
+          <m:t>I</m:t>
+        </m:r>
+        <m:r>
+          <m:t>S</m:t>
+        </m:r>
+        <m:r>
+          <m:t>S</m:t>
+        </m:r>
+      </m:oMath>
+      <w:r>
+        <w:t xml:space="preserve"> </w:t>
+      </w:r>
+      <w:r>
+        <w:t xml:space="preserve">as determined by the nonparameteric bootstrap procedure we use bar-plots to show the annual</w:t>
+      </w:r>
+      <w:r>
+        <w:t xml:space="preserve"> </w:t>
+      </w:r>
+      <m:oMath>
+        <m:r>
+          <m:t>I</m:t>
+        </m:r>
+        <m:r>
+          <m:t>S</m:t>
+        </m:r>
+        <m:r>
+          <m:t>S</m:t>
+        </m:r>
+      </m:oMath>
+      <w:r>
+        <w:t xml:space="preserve"> </w:t>
+      </w:r>
+      <w:r>
+        <w:t xml:space="preserve">results and box-plots to show the combined</w:t>
+      </w:r>
+      <w:r>
+        <w:t xml:space="preserve"> </w:t>
+      </w:r>
+      <m:oMath>
+        <m:r>
+          <m:t>I</m:t>
+        </m:r>
+        <m:r>
+          <m:t>S</m:t>
+        </m:r>
+        <m:r>
+          <m:t>S</m:t>
+        </m:r>
+      </m:oMath>
+      <w:r>
+        <w:t xml:space="preserve"> </w:t>
+      </w:r>
+      <w:r>
+        <w:t xml:space="preserve">results across years (where the median, interquartile, and inter 95th percentile ranges are shown).</w:t>
+      </w:r>
+      <w:r>
+        <w:t xml:space="preserve"> </w:t>
+      </w:r>
+      <w:r>
+        <w:t xml:space="preserve">We show these results across the surveys evaluated and for each sex-specific age and length composition so that the reader can refer to the general</w:t>
+      </w:r>
+      <w:r>
+        <w:t xml:space="preserve"> </w:t>
+      </w:r>
+      <m:oMath>
+        <m:r>
+          <m:t>I</m:t>
+        </m:r>
+        <m:r>
+          <m:t>S</m:t>
+        </m:r>
+        <m:r>
+          <m:t>S</m:t>
+        </m:r>
+      </m:oMath>
+      <w:r>
+        <w:t xml:space="preserve"> </w:t>
+      </w:r>
+      <w:r>
+        <w:t xml:space="preserve">results as it pertains to their stock of interest; this also allows for general comparisons to be made across stocks.</w:t>
+      </w:r>
+      <w:r>
+        <w:t xml:space="preserve"> </w:t>
+      </w:r>
+      <w:r>
+        <w:t xml:space="preserve">Because of the use of nominal sample size and sampled hauls as proxies for input sample size in a number of AFSC stock assessment models we provide scatter-plots that compare age composition</w:t>
+      </w:r>
+      <w:r>
+        <w:t xml:space="preserve"> </w:t>
+      </w:r>
+      <m:oMath>
+        <m:r>
+          <m:t>I</m:t>
+        </m:r>
+        <m:r>
+          <m:t>S</m:t>
+        </m:r>
+        <m:r>
+          <m:t>S</m:t>
+        </m:r>
+      </m:oMath>
+      <w:r>
+        <w:t xml:space="preserve"> </w:t>
+      </w:r>
+      <w:r>
+        <w:t xml:space="preserve">to the number of otoliths aged and the number of hauls sampled for otoliths.</w:t>
+      </w:r>
+      <w:r>
+        <w:t xml:space="preserve"> </w:t>
+      </w:r>
+      <w:r>
+        <w:t xml:space="preserve">We further explored the relationship between age composition</w:t>
+      </w:r>
+      <w:r>
+        <w:t xml:space="preserve"> </w:t>
+      </w:r>
+      <m:oMath>
+        <m:r>
+          <m:t>I</m:t>
+        </m:r>
+        <m:r>
+          <m:t>S</m:t>
+        </m:r>
+        <m:r>
+          <m:t>S</m:t>
+        </m:r>
+      </m:oMath>
+      <w:r>
+        <w:t xml:space="preserve"> </w:t>
+      </w:r>
+      <w:r>
+        <w:t xml:space="preserve">and the number of sampled hauls by fitting a linear model, we present the</w:t>
+      </w:r>
+      <w:r>
+        <w:t xml:space="preserve"> </w:t>
+      </w:r>
+      <m:oMath>
+        <m:sSup>
+          <m:e>
+            <m:r>
+              <m:t>R</m:t>
+            </m:r>
+          </m:e>
+          <m:sup>
+            <m:r>
+              <m:t>2</m:t>
+            </m:r>
+          </m:sup>
+        </m:sSup>
+      </m:oMath>
+      <w:r>
+        <w:t xml:space="preserve"> </w:t>
+      </w:r>
+      <w:r>
+        <w:t xml:space="preserve">values from these fits to indicate the strength of the relationships.</w:t>
+      </w:r>
+    </w:p>
+    <w:bookmarkEnd w:id="29"/>
+    <w:bookmarkEnd w:id="30"/>
+    <w:bookmarkStart w:id="31" w:name="results"/>
+    <w:p>
+      <w:pPr>
+        <w:pStyle w:val="Heading1"/>
+      </w:pPr>
+      <w:r>
+        <w:t xml:space="preserve">RESULTS</w:t>
       </w:r>
     </w:p>
     <w:p>
       <w:pPr>
-        <w:pStyle w:val="BodyText"/>
-      </w:pPr>
-      <w:r>
-        <w:t xml:space="preserve">The age and length composition ISS output of the surveyISS package is structured by year, species (using the AFSC survey species code), sex, and region (an example of the output is shown in Table</w:t>
-      </w:r>
-      <w:r>
-        <w:t xml:space="preserve"> </w:t>
-      </w:r>
-      <w:r>
-        <w:t xml:space="preserve">4</w:t>
+        <w:pStyle w:val="FirstParagraph"/>
+      </w:pPr>
+      <w:r>
+        <w:t xml:space="preserve">Average age and length composition nominal sample sizes (i.e., number of length samples collected on deck or number of otoliths aged in the laboratory, rounded to the nearest 10s for age and 100s for length) for each species and year bottom trawl surveys evaluated are shown in Tables</w:t>
+      </w:r>
+      <w:r>
+        <w:t xml:space="preserve"> </w:t>
+      </w:r>
+      <w:r>
+        <w:t xml:space="preserve">2</w:t>
+      </w:r>
+      <w:r>
+        <w:t xml:space="preserve"> </w:t>
+      </w:r>
+      <w:r>
+        <w:t xml:space="preserve">-</w:t>
+      </w:r>
+      <w:r>
+        <w:t xml:space="preserve"> </w:t>
+      </w:r>
+      <w:r>
+        <w:t xml:space="preserve">3</w:t>
+      </w:r>
+      <w:r>
+        <w:t xml:space="preserve">.</w:t>
+      </w:r>
+      <w:r>
+        <w:t xml:space="preserve"> </w:t>
+      </w:r>
+      <w:r>
+        <w:t xml:space="preserve">Across the surveys, average sex-specific length frequency nominal sample size ranged from 300–35,600 samples per year, where the total length frequency nominal sample size (for all sexes combined) ranged from around 700–82,500 per year.</w:t>
+      </w:r>
+      <w:r>
+        <w:t xml:space="preserve"> </w:t>
+      </w:r>
+      <w:r>
+        <w:t xml:space="preserve">The most frequently sampled species for length frequency within the EBS shelf survey were walleye pollock, yellowfin sole, northern rock sole, and arrowtooth flounder, while arrowtooth flounder, kamchatka flounder, and Pacific ocean perch were the most frequently sampled in the EBS slope survey (Table</w:t>
+      </w:r>
+      <w:r>
+        <w:t xml:space="preserve"> </w:t>
+      </w:r>
+      <w:r>
+        <w:t xml:space="preserve">2</w:t>
       </w:r>
       <w:r>
         <w:t xml:space="preserve">).</w:t>
@@ -5249,10 +5758,13 @@
         <w:t xml:space="preserve"> </w:t>
       </w:r>
       <w:r>
-        <w:t xml:space="preserve">Using walleye pollock total (combined sex) age composition as an example, ISS is produced by year for each survey the stock is sampled from Figure (</w:t>
-      </w:r>
-      <w:r>
-        <w:t xml:space="preserve">2</w:t>
+        <w:t xml:space="preserve">The most frequently sampled species for length frequency within the Aleutian Islands bottom trawl survey were Pacific ocean perch, walleye pollock, and arrowtooth flounder and in the Gulf of Alaska bottom trawl survey were arrowtooth flounder, walleye pollock, flathead sole, and Pacific ocean perch (Table</w:t>
+      </w:r>
+      <w:r>
+        <w:t xml:space="preserve"> </w:t>
+      </w:r>
+      <w:r>
+        <w:t xml:space="preserve">3</w:t>
       </w:r>
       <w:r>
         <w:t xml:space="preserve">).</w:t>
@@ -5261,82 +5773,13 @@
         <w:t xml:space="preserve"> </w:t>
       </w:r>
       <w:r>
-        <w:t xml:space="preserve">Sex specific, yellowfin sole age composition from the EBS shelf survey composition ISS is shown in Figure (</w:t>
-      </w:r>
-      <w:r>
-        <w:t xml:space="preserve">3</w:t>
-      </w:r>
-      <w:r>
-        <w:t xml:space="preserve">).</w:t>
-      </w:r>
-      <w:r>
-        <w:t xml:space="preserve"> </w:t>
-      </w:r>
-      <w:r>
-        <w:t xml:space="preserve">For all species sampled in each survey, the range and median of total and sex-specific length composition ISS across survey years is shown in Figure</w:t>
-      </w:r>
-      <w:r>
-        <w:t xml:space="preserve"> </w:t>
-      </w:r>
-      <w:r>
-        <w:t xml:space="preserve">4</w:t>
-      </w:r>
-      <w:r>
-        <w:t xml:space="preserve">, and age composition ISS is shown in Figure</w:t>
-      </w:r>
-      <w:r>
-        <w:t xml:space="preserve"> </w:t>
-      </w:r>
-      <w:r>
-        <w:t xml:space="preserve">5</w:t>
-      </w:r>
-      <w:r>
-        <w:t xml:space="preserve">.</w:t>
-      </w:r>
-      <w:r>
-        <w:t xml:space="preserve"> </w:t>
-      </w:r>
-      <w:r>
-        <w:t xml:space="preserve">Sub-regional ISS for age and length composition can also be estimated within the GOA survey, and is shown in Figures</w:t>
-      </w:r>
-      <w:r>
-        <w:t xml:space="preserve"> </w:t>
-      </w:r>
-      <w:r>
-        <w:t xml:space="preserve">6</w:t>
-      </w:r>
-      <w:r>
-        <w:t xml:space="preserve"> </w:t>
-      </w:r>
-      <w:r>
-        <w:t xml:space="preserve">-</w:t>
-      </w:r>
-      <w:r>
-        <w:t xml:space="preserve"> </w:t>
-      </w:r>
-      <w:r>
-        <w:t xml:space="preserve">7</w:t>
-      </w:r>
-      <w:r>
-        <w:t xml:space="preserve">.</w:t>
-      </w:r>
-      <w:r>
-        <w:t xml:space="preserve"> </w:t>
-      </w:r>
-      <w:r>
-        <w:t xml:space="preserve">These results show that the length composition ISS ranged from the hundreds to thousands, and were larger than the age composition ISS.</w:t>
-      </w:r>
-      <w:r>
-        <w:t xml:space="preserve"> </w:t>
-      </w:r>
-      <w:r>
-        <w:t xml:space="preserve">Additionally, the sex-specific ISS for either length or age composition were smaller than the ISS for the total age compositions.</w:t>
-      </w:r>
-      <w:r>
-        <w:t xml:space="preserve"> </w:t>
-      </w:r>
-      <w:r>
-        <w:t xml:space="preserve">For both the age and length compositions ISS the magnitude was species-specific, and was closely related to the overall sampling intensity for age and length observations from the surveys.</w:t>
+        <w:t xml:space="preserve">Across the surveys, average sex-specific otolith nominal sample sizes ranged from 130–850 per year, while the total otolith nominal sample size (for all sexes combined) ranged from 290–1,550 per year.</w:t>
+      </w:r>
+      <w:r>
+        <w:t xml:space="preserve"> </w:t>
+      </w:r>
+      <w:r>
+        <w:t xml:space="preserve">It was commonly the case that the most frequently sampled species in each survey for otoliths were the most frequently sampled species for length frequency.</w:t>
       </w:r>
     </w:p>
     <w:p>
@@ -5344,28 +5787,33 @@
         <w:pStyle w:val="BodyText"/>
       </w:pPr>
       <w:r>
-        <w:t xml:space="preserve">Whether for age or length compositions (including sex-specific composition data) the ISS was smaller than the nominal sample sizes (Figure</w:t>
-      </w:r>
-      <w:r>
-        <w:t xml:space="preserve"> </w:t>
-      </w:r>
-      <w:r>
-        <w:t xml:space="preserve">8</w:t>
-      </w:r>
-      <w:r>
-        <w:t xml:space="preserve">, shown for age compositions) and there was a generally increasing trend between nominal sample size and input sample size.</w:t>
-      </w:r>
-      <w:r>
-        <w:t xml:space="preserve"> </w:t>
-      </w:r>
-      <w:r>
-        <w:t xml:space="preserve">Comparing the age composition ISS to the number of hauls from which age samples were obtained did not result in a strong relationship for the flatfish and gadids sampled in the AFSC surveys, but there was an increasing trend for the rockfish species (Figure</w:t>
-      </w:r>
-      <w:r>
-        <w:t xml:space="preserve"> </w:t>
-      </w:r>
-      <w:r>
-        <w:t xml:space="preserve">9</w:t>
+        <w:t xml:space="preserve">The age and length composition</w:t>
+      </w:r>
+      <w:r>
+        <w:t xml:space="preserve"> </w:t>
+      </w:r>
+      <m:oMath>
+        <m:r>
+          <m:t>I</m:t>
+        </m:r>
+        <m:r>
+          <m:t>S</m:t>
+        </m:r>
+        <m:r>
+          <m:t>S</m:t>
+        </m:r>
+      </m:oMath>
+      <w:r>
+        <w:t xml:space="preserve"> </w:t>
+      </w:r>
+      <w:r>
+        <w:t xml:space="preserve">output of the surveyISS package is structured by year, species (using the AFSC survey species code), sex, and region (an example of the output is shown in Table</w:t>
+      </w:r>
+      <w:r>
+        <w:t xml:space="preserve"> </w:t>
+      </w:r>
+      <w:r>
+        <w:t xml:space="preserve">4</w:t>
       </w:r>
       <w:r>
         <w:t xml:space="preserve">).</w:t>
@@ -5374,13 +5822,33 @@
         <w:t xml:space="preserve"> </w:t>
       </w:r>
       <w:r>
-        <w:t xml:space="preserve">There was an increasing trend between age composition ISS per sampled haul and the number of samples per sampled haul for most of the species sampled, this trend was most striking for the flatfish species (Figure</w:t>
-      </w:r>
-      <w:r>
-        <w:t xml:space="preserve"> </w:t>
-      </w:r>
-      <w:r>
-        <w:t xml:space="preserve">10</w:t>
+        <w:t xml:space="preserve">Using walleye pollock total (combined sex) age composition as an example,</w:t>
+      </w:r>
+      <w:r>
+        <w:t xml:space="preserve"> </w:t>
+      </w:r>
+      <m:oMath>
+        <m:r>
+          <m:t>I</m:t>
+        </m:r>
+        <m:r>
+          <m:t>S</m:t>
+        </m:r>
+        <m:r>
+          <m:t>S</m:t>
+        </m:r>
+      </m:oMath>
+      <w:r>
+        <w:t xml:space="preserve"> </w:t>
+      </w:r>
+      <w:r>
+        <w:t xml:space="preserve">is produced by year for each survey the stock is sampled from (Figure</w:t>
+      </w:r>
+      <w:r>
+        <w:t xml:space="preserve"> </w:t>
+      </w:r>
+      <w:r>
+        <w:t xml:space="preserve">2</w:t>
       </w:r>
       <w:r>
         <w:t xml:space="preserve">).</w:t>
@@ -5389,153 +5857,828 @@
         <w:t xml:space="preserve"> </w:t>
       </w:r>
       <w:r>
-        <w:t xml:space="preserve">The ISS for age compositions sampled during AFSC surveys was 2.6 per sampled haul for flatfish, 1.7 per sampled haul for gadids, and 1.5 per sampled haul for rockfish.</w:t>
-      </w:r>
-      <w:r>
-        <w:t xml:space="preserve"> </w:t>
-      </w:r>
-      <w:r>
-        <w:t xml:space="preserve">This translated to 0.36 ISS per age sample for flatfish, 0.22 ISS per age sample for gadids, and 0.26 ISS per age sample for rockfish.</w:t>
-      </w:r>
-    </w:p>
-    <w:bookmarkEnd w:id="30"/>
-    <w:bookmarkStart w:id="31" w:name="discussion"/>
-    <w:p>
-      <w:pPr>
-        <w:pStyle w:val="Heading1"/>
-      </w:pPr>
-      <w:r>
-        <w:t xml:space="preserve">DISCUSSION</w:t>
+        <w:t xml:space="preserve">Sex-specific yellowfin sole age composition from the EBS shelf survey composition</w:t>
+      </w:r>
+      <w:r>
+        <w:t xml:space="preserve"> </w:t>
+      </w:r>
+      <m:oMath>
+        <m:r>
+          <m:t>I</m:t>
+        </m:r>
+        <m:r>
+          <m:t>S</m:t>
+        </m:r>
+        <m:r>
+          <m:t>S</m:t>
+        </m:r>
+      </m:oMath>
+      <w:r>
+        <w:t xml:space="preserve"> </w:t>
+      </w:r>
+      <w:r>
+        <w:t xml:space="preserve">is shown in Figure</w:t>
+      </w:r>
+      <w:r>
+        <w:t xml:space="preserve"> </w:t>
+      </w:r>
+      <w:r>
+        <w:t xml:space="preserve">3</w:t>
+      </w:r>
+      <w:r>
+        <w:t xml:space="preserve">.</w:t>
+      </w:r>
+      <w:r>
+        <w:t xml:space="preserve"> </w:t>
+      </w:r>
+      <w:r>
+        <w:t xml:space="preserve">For all species sampled in each survey, the range and median of total and sex-specific length composition</w:t>
+      </w:r>
+      <w:r>
+        <w:t xml:space="preserve"> </w:t>
+      </w:r>
+      <m:oMath>
+        <m:r>
+          <m:t>I</m:t>
+        </m:r>
+        <m:r>
+          <m:t>S</m:t>
+        </m:r>
+        <m:r>
+          <m:t>S</m:t>
+        </m:r>
+      </m:oMath>
+      <w:r>
+        <w:t xml:space="preserve"> </w:t>
+      </w:r>
+      <w:r>
+        <w:t xml:space="preserve">across survey years is shown in Figure</w:t>
+      </w:r>
+      <w:r>
+        <w:t xml:space="preserve"> </w:t>
+      </w:r>
+      <w:r>
+        <w:t xml:space="preserve">4</w:t>
+      </w:r>
+      <w:r>
+        <w:t xml:space="preserve">, and age composition</w:t>
+      </w:r>
+      <w:r>
+        <w:t xml:space="preserve"> </w:t>
+      </w:r>
+      <m:oMath>
+        <m:r>
+          <m:t>I</m:t>
+        </m:r>
+        <m:r>
+          <m:t>S</m:t>
+        </m:r>
+        <m:r>
+          <m:t>S</m:t>
+        </m:r>
+      </m:oMath>
+      <w:r>
+        <w:t xml:space="preserve"> </w:t>
+      </w:r>
+      <w:r>
+        <w:t xml:space="preserve">is shown in Figure</w:t>
+      </w:r>
+      <w:r>
+        <w:t xml:space="preserve"> </w:t>
+      </w:r>
+      <w:r>
+        <w:t xml:space="preserve">5</w:t>
+      </w:r>
+      <w:r>
+        <w:t xml:space="preserve">.</w:t>
+      </w:r>
+      <w:r>
+        <w:t xml:space="preserve"> </w:t>
+      </w:r>
+      <w:r>
+        <w:t xml:space="preserve">Sub-regional</w:t>
+      </w:r>
+      <w:r>
+        <w:t xml:space="preserve"> </w:t>
+      </w:r>
+      <m:oMath>
+        <m:r>
+          <m:t>I</m:t>
+        </m:r>
+        <m:r>
+          <m:t>S</m:t>
+        </m:r>
+        <m:r>
+          <m:t>S</m:t>
+        </m:r>
+      </m:oMath>
+      <w:r>
+        <w:t xml:space="preserve"> </w:t>
+      </w:r>
+      <w:r>
+        <w:t xml:space="preserve">for age and length composition can also be estimated within the GOA survey (Figures</w:t>
+      </w:r>
+      <w:r>
+        <w:t xml:space="preserve"> </w:t>
+      </w:r>
+      <w:r>
+        <w:t xml:space="preserve">6</w:t>
+      </w:r>
+      <w:r>
+        <w:t xml:space="preserve"> </w:t>
+      </w:r>
+      <w:r>
+        <w:t xml:space="preserve">and</w:t>
+      </w:r>
+      <w:r>
+        <w:t xml:space="preserve"> </w:t>
+      </w:r>
+      <w:r>
+        <w:t xml:space="preserve">7</w:t>
+      </w:r>
+      <w:r>
+        <w:t xml:space="preserve">).</w:t>
+      </w:r>
+      <w:r>
+        <w:t xml:space="preserve"> </w:t>
+      </w:r>
+      <w:r>
+        <w:t xml:space="preserve">These results show that the length composition</w:t>
+      </w:r>
+      <w:r>
+        <w:t xml:space="preserve"> </w:t>
+      </w:r>
+      <m:oMath>
+        <m:r>
+          <m:t>I</m:t>
+        </m:r>
+        <m:r>
+          <m:t>S</m:t>
+        </m:r>
+        <m:r>
+          <m:t>S</m:t>
+        </m:r>
+      </m:oMath>
+      <w:r>
+        <w:t xml:space="preserve"> </w:t>
+      </w:r>
+      <w:r>
+        <w:t xml:space="preserve">ranged from the hundreds to thousands and were larger than the age composition</w:t>
+      </w:r>
+      <w:r>
+        <w:t xml:space="preserve"> </w:t>
+      </w:r>
+      <m:oMath>
+        <m:r>
+          <m:t>I</m:t>
+        </m:r>
+        <m:r>
+          <m:t>S</m:t>
+        </m:r>
+        <m:r>
+          <m:t>S</m:t>
+        </m:r>
+      </m:oMath>
+      <w:r>
+        <w:t xml:space="preserve">.</w:t>
+      </w:r>
+      <w:r>
+        <w:t xml:space="preserve"> </w:t>
+      </w:r>
+      <w:r>
+        <w:t xml:space="preserve">Additionally, the sex-specific</w:t>
+      </w:r>
+      <w:r>
+        <w:t xml:space="preserve"> </w:t>
+      </w:r>
+      <m:oMath>
+        <m:r>
+          <m:t>I</m:t>
+        </m:r>
+        <m:r>
+          <m:t>S</m:t>
+        </m:r>
+        <m:r>
+          <m:t>S</m:t>
+        </m:r>
+      </m:oMath>
+      <w:r>
+        <w:t xml:space="preserve"> </w:t>
+      </w:r>
+      <w:r>
+        <w:t xml:space="preserve">for either length or age composition were smaller than the</w:t>
+      </w:r>
+      <w:r>
+        <w:t xml:space="preserve"> </w:t>
+      </w:r>
+      <m:oMath>
+        <m:r>
+          <m:t>I</m:t>
+        </m:r>
+        <m:r>
+          <m:t>S</m:t>
+        </m:r>
+        <m:r>
+          <m:t>S</m:t>
+        </m:r>
+      </m:oMath>
+      <w:r>
+        <w:t xml:space="preserve"> </w:t>
+      </w:r>
+      <w:r>
+        <w:t xml:space="preserve">for the total age compositions.</w:t>
+      </w:r>
+      <w:r>
+        <w:t xml:space="preserve"> </w:t>
+      </w:r>
+      <w:r>
+        <w:t xml:space="preserve">For both the age and length compositions</w:t>
+      </w:r>
+      <w:r>
+        <w:t xml:space="preserve"> </w:t>
+      </w:r>
+      <m:oMath>
+        <m:r>
+          <m:t>I</m:t>
+        </m:r>
+        <m:r>
+          <m:t>S</m:t>
+        </m:r>
+        <m:r>
+          <m:t>S</m:t>
+        </m:r>
+      </m:oMath>
+      <w:r>
+        <w:t xml:space="preserve"> </w:t>
+      </w:r>
+      <w:r>
+        <w:t xml:space="preserve">the magnitude was species-specific, and was closely related to the overall sampling intensity for age and length observations on the surveys.</w:t>
       </w:r>
     </w:p>
     <w:p>
       <w:pPr>
-        <w:pStyle w:val="FirstParagraph"/>
-      </w:pPr>
-      <w:r>
-        <w:t xml:space="preserve">Here we have presented an application of the method outlined in</w:t>
-      </w:r>
-      <w:r>
-        <w:t xml:space="preserve"> </w:t>
-      </w:r>
-      <w:r>
-        <w:t xml:space="preserve">Stewart and Hamel (2014)</w:t>
-      </w:r>
-      <w:r>
-        <w:t xml:space="preserve"> </w:t>
-      </w:r>
-      <w:r>
-        <w:t xml:space="preserve">to produce annual age and length composition ISS for fishery stocks assessed by AFSC with statistical catch-at-age models for the bottom trawl surveys conducted in the EBS shelf, slope, AI and GOA by AFSC.</w:t>
-      </w:r>
-      <w:r>
-        <w:t xml:space="preserve"> </w:t>
-      </w:r>
-      <w:r>
-        <w:t xml:space="preserve">This application produces total (combined sex) and sex-specific ISS, as well as sub-region ISS within the GOA bottom trawl survey.</w:t>
-      </w:r>
-      <w:r>
-        <w:t xml:space="preserve"> </w:t>
-      </w:r>
-      <w:r>
-        <w:t xml:space="preserve">We find that the magnitude of age and length compositions can vary across stocks and years, where generally, age composition ISSs ranges from the tens to hundreds (with an average age ISS of around 100 across all years and species) and length composition ISSs ranges from the hundreds to thousands (with an average length ISS of around 1,000 across all years and species).</w:t>
-      </w:r>
-      <w:r>
-        <w:t xml:space="preserve"> </w:t>
-      </w:r>
-      <w:r>
-        <w:t xml:space="preserve">This is not surprising, given that the magnitude of sampling for length frequency is much larger than sampling for ages.</w:t>
-      </w:r>
-      <w:r>
-        <w:t xml:space="preserve"> </w:t>
-      </w:r>
-      <w:r>
-        <w:t xml:space="preserve">We also find that the sex-specific ISS is smaller than the total (combined sex) ISS, which again, is not surprising given the relatively smaller sampling intensity for sex-specific samples.</w:t>
-      </w:r>
-      <w:r>
-        <w:t xml:space="preserve"> </w:t>
-      </w:r>
-      <w:r>
-        <w:t xml:space="preserve">We will note from this result that care and intentionality should be taken when developing and implementing sex-specific assessments given this increase in uncertainty in composition data.</w:t>
+        <w:pStyle w:val="BodyText"/>
+      </w:pPr>
+      <w:r>
+        <w:t xml:space="preserve">For age composition (including sex-specific composition data), the</w:t>
+      </w:r>
+      <w:r>
+        <w:t xml:space="preserve"> </w:t>
+      </w:r>
+      <m:oMath>
+        <m:r>
+          <m:t>I</m:t>
+        </m:r>
+        <m:r>
+          <m:t>S</m:t>
+        </m:r>
+        <m:r>
+          <m:t>S</m:t>
+        </m:r>
+      </m:oMath>
+      <w:r>
+        <w:t xml:space="preserve"> </w:t>
+      </w:r>
+      <w:r>
+        <w:t xml:space="preserve">was smaller than the sample sizes collected that were aged and there was a generally increasing trend between the number aged and</w:t>
+      </w:r>
+      <w:r>
+        <w:t xml:space="preserve"> </w:t>
+      </w:r>
+      <m:oMath>
+        <m:r>
+          <m:t>I</m:t>
+        </m:r>
+        <m:r>
+          <m:t>S</m:t>
+        </m:r>
+        <m:r>
+          <m:t>S</m:t>
+        </m:r>
+      </m:oMath>
+      <w:r>
+        <w:t xml:space="preserve"> </w:t>
+      </w:r>
+      <w:r>
+        <w:t xml:space="preserve">(Figure</w:t>
+      </w:r>
+      <w:r>
+        <w:t xml:space="preserve"> </w:t>
+      </w:r>
+      <w:r>
+        <w:t xml:space="preserve">8</w:t>
+      </w:r>
+      <w:r>
+        <w:t xml:space="preserve">).</w:t>
+      </w:r>
+      <w:r>
+        <w:t xml:space="preserve"> </w:t>
+      </w:r>
+      <w:r>
+        <w:t xml:space="preserve">The result of</w:t>
+      </w:r>
+      <w:r>
+        <w:t xml:space="preserve"> </w:t>
+      </w:r>
+      <m:oMath>
+        <m:r>
+          <m:t>I</m:t>
+        </m:r>
+        <m:r>
+          <m:t>S</m:t>
+        </m:r>
+        <m:r>
+          <m:t>S</m:t>
+        </m:r>
+      </m:oMath>
+      <w:r>
+        <w:t xml:space="preserve"> </w:t>
+      </w:r>
+      <w:r>
+        <w:t xml:space="preserve">less than sample size was also true for length composition (results not shown).</w:t>
+      </w:r>
+      <w:r>
+        <w:t xml:space="preserve"> </w:t>
+      </w:r>
+      <w:r>
+        <w:t xml:space="preserve">Comparing the age composition</w:t>
+      </w:r>
+      <w:r>
+        <w:t xml:space="preserve"> </w:t>
+      </w:r>
+      <m:oMath>
+        <m:r>
+          <m:t>I</m:t>
+        </m:r>
+        <m:r>
+          <m:t>S</m:t>
+        </m:r>
+        <m:r>
+          <m:t>S</m:t>
+        </m:r>
+      </m:oMath>
+      <w:r>
+        <w:t xml:space="preserve"> </w:t>
+      </w:r>
+      <w:r>
+        <w:t xml:space="preserve">to the number of hauls from which age samples were obtained also resulted in a generally increasing trend, and the magnitude of</w:t>
+      </w:r>
+      <w:r>
+        <w:t xml:space="preserve"> </w:t>
+      </w:r>
+      <m:oMath>
+        <m:r>
+          <m:t>I</m:t>
+        </m:r>
+        <m:r>
+          <m:t>S</m:t>
+        </m:r>
+        <m:r>
+          <m:t>S</m:t>
+        </m:r>
+      </m:oMath>
+      <w:r>
+        <w:t xml:space="preserve"> </w:t>
+      </w:r>
+      <w:r>
+        <w:t xml:space="preserve">and the number of sampled hauls was comparable (Figure</w:t>
+      </w:r>
+      <w:r>
+        <w:t xml:space="preserve"> </w:t>
+      </w:r>
+      <w:r>
+        <w:t xml:space="preserve">9</w:t>
+      </w:r>
+      <w:r>
+        <w:t xml:space="preserve">.</w:t>
+      </w:r>
+      <w:r>
+        <w:t xml:space="preserve"> </w:t>
+      </w:r>
+      <w:r>
+        <w:t xml:space="preserve">The strength of the relationship between</w:t>
+      </w:r>
+      <w:r>
+        <w:t xml:space="preserve"> </w:t>
+      </w:r>
+      <m:oMath>
+        <m:r>
+          <m:t>I</m:t>
+        </m:r>
+        <m:r>
+          <m:t>S</m:t>
+        </m:r>
+        <m:r>
+          <m:t>S</m:t>
+        </m:r>
+      </m:oMath>
+      <w:r>
+        <w:t xml:space="preserve"> </w:t>
+      </w:r>
+      <w:r>
+        <w:t xml:space="preserve">and the number of sampled hauls, in terms of the</w:t>
+      </w:r>
+      <w:r>
+        <w:t xml:space="preserve"> </w:t>
+      </w:r>
+      <m:oMath>
+        <m:sSup>
+          <m:e>
+            <m:r>
+              <m:t>R</m:t>
+            </m:r>
+          </m:e>
+          <m:sup>
+            <m:r>
+              <m:t>2</m:t>
+            </m:r>
+          </m:sup>
+        </m:sSup>
+      </m:oMath>
+      <w:r>
+        <w:t xml:space="preserve"> </w:t>
+      </w:r>
+      <w:r>
+        <w:t xml:space="preserve">value from a linear model fit, was stock and region-specific (Tables</w:t>
+      </w:r>
+      <w:r>
+        <w:t xml:space="preserve"> </w:t>
+      </w:r>
+      <w:r>
+        <w:t xml:space="preserve">5</w:t>
+      </w:r>
+      <w:r>
+        <w:t xml:space="preserve"> </w:t>
+      </w:r>
+      <w:r>
+        <w:t xml:space="preserve">and</w:t>
+      </w:r>
+      <w:r>
+        <w:t xml:space="preserve"> </w:t>
+      </w:r>
+      <w:r>
+        <w:t xml:space="preserve">6</w:t>
+      </w:r>
+      <w:r>
+        <w:t xml:space="preserve">).</w:t>
+      </w:r>
+      <w:r>
+        <w:t xml:space="preserve"> </w:t>
+      </w:r>
+      <w:r>
+        <w:t xml:space="preserve">In general, the strongest relationship between age composition</w:t>
+      </w:r>
+      <w:r>
+        <w:t xml:space="preserve"> </w:t>
+      </w:r>
+      <m:oMath>
+        <m:r>
+          <m:t>I</m:t>
+        </m:r>
+        <m:r>
+          <m:t>S</m:t>
+        </m:r>
+        <m:r>
+          <m:t>S</m:t>
+        </m:r>
+      </m:oMath>
+      <w:r>
+        <w:t xml:space="preserve"> </w:t>
+      </w:r>
+      <w:r>
+        <w:t xml:space="preserve">and the number of sampled hauls resulted for the flatfish stocks evaluated as compared to the gadid and rockfish stocks.</w:t>
+      </w:r>
+      <w:r>
+        <w:t xml:space="preserve"> </w:t>
+      </w:r>
+      <w:r>
+        <w:t xml:space="preserve">Although, nearly 80% of the stock-composition type (female, male, and total) combinations resulted in</w:t>
+      </w:r>
+      <w:r>
+        <w:t xml:space="preserve"> </w:t>
+      </w:r>
+      <m:oMath>
+        <m:sSup>
+          <m:e>
+            <m:r>
+              <m:t>R</m:t>
+            </m:r>
+          </m:e>
+          <m:sup>
+            <m:r>
+              <m:t>2</m:t>
+            </m:r>
+          </m:sup>
+        </m:sSup>
+      </m:oMath>
+      <w:r>
+        <w:t xml:space="preserve"> </w:t>
+      </w:r>
+      <w:r>
+        <w:t xml:space="preserve">values less than 0.75, and over 56% resulted in</w:t>
+      </w:r>
+      <w:r>
+        <w:t xml:space="preserve"> </w:t>
+      </w:r>
+      <m:oMath>
+        <m:sSup>
+          <m:e>
+            <m:r>
+              <m:t>R</m:t>
+            </m:r>
+          </m:e>
+          <m:sup>
+            <m:r>
+              <m:t>2</m:t>
+            </m:r>
+          </m:sup>
+        </m:sSup>
+      </m:oMath>
+      <w:r>
+        <w:t xml:space="preserve"> </w:t>
+      </w:r>
+      <w:r>
+        <w:t xml:space="preserve">values less than 0.5, indicating that the relationship between age composition</w:t>
+      </w:r>
+      <w:r>
+        <w:t xml:space="preserve"> </w:t>
+      </w:r>
+      <m:oMath>
+        <m:r>
+          <m:t>I</m:t>
+        </m:r>
+        <m:r>
+          <m:t>S</m:t>
+        </m:r>
+        <m:r>
+          <m:t>S</m:t>
+        </m:r>
+      </m:oMath>
+      <w:r>
+        <w:t xml:space="preserve"> </w:t>
+      </w:r>
+      <w:r>
+        <w:t xml:space="preserve">and the number of sampled hauls was generally weak.</w:t>
+      </w:r>
+    </w:p>
+    <w:bookmarkEnd w:id="31"/>
+    <w:bookmarkStart w:id="32" w:name="discussion"/>
+    <w:p>
+      <w:pPr>
+        <w:pStyle w:val="Heading1"/>
+      </w:pPr>
+      <w:r>
+        <w:t xml:space="preserve">DISCUSSION</w:t>
       </w:r>
     </w:p>
     <w:p>
       <w:pPr>
-        <w:pStyle w:val="BodyText"/>
-      </w:pPr>
-      <w:r>
-        <w:t xml:space="preserve">At the AFSC, as noted previously, there are a myriad of approaches take to set ISS for age and length composition data used in assessments.</w:t>
-      </w:r>
-      <w:r>
-        <w:t xml:space="preserve"> </w:t>
-      </w:r>
-      <w:r>
-        <w:t xml:space="preserve">There is no generally agreed upon approach, however, a common approach that has been implemented is to make ISS some function of the number of hauls, this follows from a result of</w:t>
-      </w:r>
-      <w:r>
-        <w:t xml:space="preserve"> </w:t>
-      </w:r>
-      <w:r>
-        <w:t xml:space="preserve">Pennington et al. (2000)</w:t>
-      </w:r>
-      <w:r>
-        <w:t xml:space="preserve"> </w:t>
-      </w:r>
-      <w:r>
-        <w:t xml:space="preserve">that found the age composition ISS to be one per sampled haul.</w:t>
-      </w:r>
-      <w:r>
-        <w:t xml:space="preserve"> </w:t>
-      </w:r>
-      <w:r>
-        <w:t xml:space="preserve">Herein we find that the average age composition ISS per haul by species group (gadid, flatish, and rockfish) to be larger than one per sampled haul.</w:t>
-      </w:r>
-      <w:r>
-        <w:t xml:space="preserve"> </w:t>
-      </w:r>
-      <w:r>
-        <w:t xml:space="preserve">We also find that there is no clear relationship between the number of sampled hauls and the magnitude of ISS, particularly for gadids and flatfish.</w:t>
-      </w:r>
-      <w:r>
-        <w:t xml:space="preserve"> </w:t>
-      </w:r>
-      <w:r>
-        <w:t xml:space="preserve">There was, however, a stronger trend for rockfish.</w:t>
-      </w:r>
-      <w:r>
-        <w:t xml:space="preserve"> </w:t>
-      </w:r>
-      <w:r>
-        <w:t xml:space="preserve">It is unclear as to the consequence of ISS misspecification in AFSC assessments that use the number of sampled hauls as a proxy for ISS, as ISS misspecification can lead to bias model results</w:t>
-      </w:r>
-      <w:r>
-        <w:t xml:space="preserve"> </w:t>
-      </w:r>
-      <w:r>
-        <w:t xml:space="preserve">(Stewart and Monnahan 2017, Xu et al. 2020)</w:t>
-      </w:r>
-      <w:r>
-        <w:t xml:space="preserve">.</w:t>
-      </w:r>
-      <w:r>
-        <w:t xml:space="preserve"> </w:t>
-      </w:r>
-      <w:r>
-        <w:t xml:space="preserve">We note that the results of the analysis conducted here does not strongly support the approach of using hauls as a proxy due to the large uncertainty and lack of correspondence when comparing ISS to the number of sampled hauls.</w:t>
-      </w:r>
-      <w:r>
-        <w:t xml:space="preserve"> </w:t>
-      </w:r>
-      <w:r>
-        <w:t xml:space="preserve">The results of this analysis showed an increasing trend between the age composition ISS per haul and the number of ages sampled per haul, however, we support the approach of increasing the number of hauls sampled from rather than reducing the number of hauls in order to increase sampling on any given haul</w:t>
-      </w:r>
-      <w:r>
-        <w:t xml:space="preserve"> </w:t>
-      </w:r>
-      <w:r>
-        <w:t xml:space="preserve">(e.g., Siskey et al. 2023)</w:t>
-      </w:r>
-      <w:r>
-        <w:t xml:space="preserve">.</w:t>
+        <w:pStyle w:val="FirstParagraph"/>
+      </w:pPr>
+      <w:r>
+        <w:t xml:space="preserve">Here we have presented an application of the method outlined in</w:t>
+      </w:r>
+      <w:r>
+        <w:t xml:space="preserve"> </w:t>
+      </w:r>
+      <w:r>
+        <w:t xml:space="preserve">Stewart and Hamel (2014)</w:t>
+      </w:r>
+      <w:r>
+        <w:t xml:space="preserve"> </w:t>
+      </w:r>
+      <w:r>
+        <w:t xml:space="preserve">to produce annual age and length composition</w:t>
+      </w:r>
+      <w:r>
+        <w:t xml:space="preserve"> </w:t>
+      </w:r>
+      <m:oMath>
+        <m:r>
+          <m:t>I</m:t>
+        </m:r>
+        <m:r>
+          <m:t>S</m:t>
+        </m:r>
+        <m:r>
+          <m:t>S</m:t>
+        </m:r>
+      </m:oMath>
+      <w:r>
+        <w:t xml:space="preserve"> </w:t>
+      </w:r>
+      <w:r>
+        <w:t xml:space="preserve">for fishery stocks assessed by AFSC with statistical catch-at-age models.</w:t>
+      </w:r>
+      <w:r>
+        <w:t xml:space="preserve"> </w:t>
+      </w:r>
+      <w:r>
+        <w:t xml:space="preserve">We present results for the bottom trawl surveys conducted in the EBS shelf, slope, AI and GOA by AFSC with the hope that this will motivate the adoption of a standardized approach akin to ours for setting initial composition weights in future assessments.</w:t>
+      </w:r>
+      <w:r>
+        <w:t xml:space="preserve"> </w:t>
+      </w:r>
+      <w:r>
+        <w:t xml:space="preserve">This application produces total (combined sex) and sex-specific</w:t>
+      </w:r>
+      <w:r>
+        <w:t xml:space="preserve"> </w:t>
+      </w:r>
+      <m:oMath>
+        <m:r>
+          <m:t>I</m:t>
+        </m:r>
+        <m:r>
+          <m:t>S</m:t>
+        </m:r>
+        <m:r>
+          <m:t>S</m:t>
+        </m:r>
+      </m:oMath>
+      <w:r>
+        <w:t xml:space="preserve">, as well as sub-region</w:t>
+      </w:r>
+      <w:r>
+        <w:t xml:space="preserve"> </w:t>
+      </w:r>
+      <m:oMath>
+        <m:r>
+          <m:t>I</m:t>
+        </m:r>
+        <m:r>
+          <m:t>S</m:t>
+        </m:r>
+        <m:r>
+          <m:t>S</m:t>
+        </m:r>
+      </m:oMath>
+      <w:r>
+        <w:t xml:space="preserve"> </w:t>
+      </w:r>
+      <w:r>
+        <w:t xml:space="preserve">within the GOA bottom trawl survey.</w:t>
+      </w:r>
+      <w:r>
+        <w:t xml:space="preserve"> </w:t>
+      </w:r>
+      <w:r>
+        <w:t xml:space="preserve">We found that the magnitude of age and length compositions</w:t>
+      </w:r>
+      <w:r>
+        <w:t xml:space="preserve"> </w:t>
+      </w:r>
+      <m:oMath>
+        <m:r>
+          <m:t>I</m:t>
+        </m:r>
+        <m:r>
+          <m:t>S</m:t>
+        </m:r>
+        <m:r>
+          <m:t>S</m:t>
+        </m:r>
+      </m:oMath>
+      <w:r>
+        <w:t xml:space="preserve"> </w:t>
+      </w:r>
+      <w:r>
+        <w:t xml:space="preserve">can vary across stocks and years, but in general, age composition</w:t>
+      </w:r>
+      <w:r>
+        <w:t xml:space="preserve"> </w:t>
+      </w:r>
+      <m:oMath>
+        <m:r>
+          <m:t>I</m:t>
+        </m:r>
+        <m:r>
+          <m:t>S</m:t>
+        </m:r>
+        <m:r>
+          <m:t>S</m:t>
+        </m:r>
+      </m:oMath>
+      <w:r>
+        <w:t xml:space="preserve"> </w:t>
+      </w:r>
+      <w:r>
+        <w:t xml:space="preserve">ranged from the tens to hundreds (with an average age</w:t>
+      </w:r>
+      <w:r>
+        <w:t xml:space="preserve"> </w:t>
+      </w:r>
+      <m:oMath>
+        <m:r>
+          <m:t>I</m:t>
+        </m:r>
+        <m:r>
+          <m:t>S</m:t>
+        </m:r>
+        <m:r>
+          <m:t>S</m:t>
+        </m:r>
+      </m:oMath>
+      <w:r>
+        <w:t xml:space="preserve"> </w:t>
+      </w:r>
+      <w:r>
+        <w:t xml:space="preserve">of around 100 across all years and species) and length composition</w:t>
+      </w:r>
+      <w:r>
+        <w:t xml:space="preserve"> </w:t>
+      </w:r>
+      <m:oMath>
+        <m:r>
+          <m:t>I</m:t>
+        </m:r>
+        <m:r>
+          <m:t>S</m:t>
+        </m:r>
+        <m:r>
+          <m:t>S</m:t>
+        </m:r>
+      </m:oMath>
+      <w:r>
+        <w:t xml:space="preserve"> </w:t>
+      </w:r>
+      <w:r>
+        <w:t xml:space="preserve">ranged from the hundreds to thousands (with an average length</w:t>
+      </w:r>
+      <w:r>
+        <w:t xml:space="preserve"> </w:t>
+      </w:r>
+      <m:oMath>
+        <m:r>
+          <m:t>I</m:t>
+        </m:r>
+        <m:r>
+          <m:t>S</m:t>
+        </m:r>
+        <m:r>
+          <m:t>S</m:t>
+        </m:r>
+      </m:oMath>
+      <w:r>
+        <w:t xml:space="preserve"> </w:t>
+      </w:r>
+      <w:r>
+        <w:t xml:space="preserve">of around 1,000 across all years and species).</w:t>
+      </w:r>
+      <w:r>
+        <w:t xml:space="preserve"> </w:t>
+      </w:r>
+      <w:r>
+        <w:t xml:space="preserve">This is not surprising, given that the magnitude of sampling for length frequency is much larger than sampling for ages.</w:t>
+      </w:r>
+      <w:r>
+        <w:t xml:space="preserve"> </w:t>
+      </w:r>
+      <w:r>
+        <w:t xml:space="preserve">We also found that the sex-specific</w:t>
+      </w:r>
+      <w:r>
+        <w:t xml:space="preserve"> </w:t>
+      </w:r>
+      <m:oMath>
+        <m:r>
+          <m:t>I</m:t>
+        </m:r>
+        <m:r>
+          <m:t>S</m:t>
+        </m:r>
+        <m:r>
+          <m:t>S</m:t>
+        </m:r>
+      </m:oMath>
+      <w:r>
+        <w:t xml:space="preserve"> </w:t>
+      </w:r>
+      <w:r>
+        <w:t xml:space="preserve">is smaller than the total (combined sex)</w:t>
+      </w:r>
+      <w:r>
+        <w:t xml:space="preserve"> </w:t>
+      </w:r>
+      <m:oMath>
+        <m:r>
+          <m:t>I</m:t>
+        </m:r>
+        <m:r>
+          <m:t>S</m:t>
+        </m:r>
+        <m:r>
+          <m:t>S</m:t>
+        </m:r>
+      </m:oMath>
+      <w:r>
+        <w:t xml:space="preserve">, which is also not surprising given the relatively smaller sampling intensity for sex-specific samples.</w:t>
+      </w:r>
+      <w:r>
+        <w:t xml:space="preserve"> </w:t>
+      </w:r>
+      <w:r>
+        <w:t xml:space="preserve">We will note from this result that care and intentionality should be taken when developing and implementing sex-specific assessments given this increase in uncertainty in composition data.</w:t>
       </w:r>
     </w:p>
     <w:p>
@@ -5543,108 +6686,476 @@
         <w:pStyle w:val="BodyText"/>
       </w:pPr>
       <w:r>
-        <w:t xml:space="preserve">A strength of the methodology presented by</w:t>
-      </w:r>
-      <w:r>
-        <w:t xml:space="preserve"> </w:t>
-      </w:r>
-      <w:r>
-        <w:t xml:space="preserve">Stewart and Hamel (2014)</w:t>
-      </w:r>
-      <w:r>
-        <w:t xml:space="preserve"> </w:t>
-      </w:r>
-      <w:r>
-        <w:t xml:space="preserve">is that it provides an objective method that produces estimates of ISS that follow from the sampling design employed.</w:t>
-      </w:r>
-      <w:r>
-        <w:t xml:space="preserve"> </w:t>
-      </w:r>
-      <w:r>
-        <w:t xml:space="preserve">As such, this approach has been adopted in a number of assessments, both internationally and domestically.</w:t>
-      </w:r>
-      <w:r>
-        <w:t xml:space="preserve"> </w:t>
-      </w:r>
-      <w:r>
-        <w:t xml:space="preserve">For example, this bootstrap approach has been applied to weight compositional data within the Pacific halibut stock assessment performed by the International Pacific Halibut Commission</w:t>
-      </w:r>
-      <w:r>
-        <w:t xml:space="preserve"> </w:t>
-      </w:r>
-      <w:r>
-        <w:t xml:space="preserve">(Stewart and Allan 2022)</w:t>
+        <w:t xml:space="preserve">At the AFSC, as noted previously, there are a myriad of approaches employed to set</w:t>
+      </w:r>
+      <w:r>
+        <w:t xml:space="preserve"> </w:t>
+      </w:r>
+      <m:oMath>
+        <m:r>
+          <m:t>I</m:t>
+        </m:r>
+        <m:r>
+          <m:t>S</m:t>
+        </m:r>
+        <m:r>
+          <m:t>S</m:t>
+        </m:r>
+      </m:oMath>
+      <w:r>
+        <w:t xml:space="preserve"> </w:t>
+      </w:r>
+      <w:r>
+        <w:t xml:space="preserve">for age and length composition data used in assessments.</w:t>
+      </w:r>
+      <w:r>
+        <w:t xml:space="preserve"> </w:t>
+      </w:r>
+      <w:r>
+        <w:t xml:space="preserve">There is no generally agreed upon approach, however, a common approach that has been implemented is set</w:t>
+      </w:r>
+      <w:r>
+        <w:t xml:space="preserve"> </w:t>
+      </w:r>
+      <m:oMath>
+        <m:r>
+          <m:t>I</m:t>
+        </m:r>
+        <m:r>
+          <m:t>S</m:t>
+        </m:r>
+        <m:r>
+          <m:t>S</m:t>
+        </m:r>
+      </m:oMath>
+      <w:r>
+        <w:t xml:space="preserve"> </w:t>
+      </w:r>
+      <w:r>
+        <w:t xml:space="preserve">as some function of the number of hauls.</w:t>
+      </w:r>
+      <w:r>
+        <w:t xml:space="preserve"> </w:t>
+      </w:r>
+      <w:r>
+        <w:t xml:space="preserve">This follows from a result of</w:t>
+      </w:r>
+      <w:r>
+        <w:t xml:space="preserve"> </w:t>
+      </w:r>
+      <w:r>
+        <w:t xml:space="preserve">Pennington et al. (2000)</w:t>
+      </w:r>
+      <w:r>
+        <w:t xml:space="preserve"> </w:t>
+      </w:r>
+      <w:r>
+        <w:t xml:space="preserve">who found the age composition</w:t>
+      </w:r>
+      <w:r>
+        <w:t xml:space="preserve"> </w:t>
+      </w:r>
+      <m:oMath>
+        <m:r>
+          <m:t>I</m:t>
+        </m:r>
+        <m:r>
+          <m:t>S</m:t>
+        </m:r>
+        <m:r>
+          <m:t>S</m:t>
+        </m:r>
+      </m:oMath>
+      <w:r>
+        <w:t xml:space="preserve"> </w:t>
+      </w:r>
+      <w:r>
+        <w:t xml:space="preserve">to be one per sampled haul.</w:t>
+      </w:r>
+      <w:r>
+        <w:t xml:space="preserve"> </w:t>
+      </w:r>
+      <w:r>
+        <w:t xml:space="preserve">Herein we find that, while there is a generally increasing relationship between the number of sampled hauls and the age composition</w:t>
+      </w:r>
+      <w:r>
+        <w:t xml:space="preserve"> </w:t>
+      </w:r>
+      <m:oMath>
+        <m:r>
+          <m:t>I</m:t>
+        </m:r>
+        <m:r>
+          <m:t>S</m:t>
+        </m:r>
+        <m:r>
+          <m:t>S</m:t>
+        </m:r>
+      </m:oMath>
+      <w:r>
+        <w:t xml:space="preserve">, and that the number of hauls and age composition</w:t>
+      </w:r>
+      <w:r>
+        <w:t xml:space="preserve"> </w:t>
+      </w:r>
+      <m:oMath>
+        <m:r>
+          <m:t>I</m:t>
+        </m:r>
+        <m:r>
+          <m:t>S</m:t>
+        </m:r>
+        <m:r>
+          <m:t>S</m:t>
+        </m:r>
+      </m:oMath>
+      <w:r>
+        <w:t xml:space="preserve"> </w:t>
+      </w:r>
+      <w:r>
+        <w:t xml:space="preserve">are the same order of magnitude, the relationship between hauls and age composition</w:t>
+      </w:r>
+      <w:r>
+        <w:t xml:space="preserve"> </w:t>
+      </w:r>
+      <m:oMath>
+        <m:r>
+          <m:t>I</m:t>
+        </m:r>
+        <m:r>
+          <m:t>S</m:t>
+        </m:r>
+        <m:r>
+          <m:t>S</m:t>
+        </m:r>
+      </m:oMath>
+      <w:r>
+        <w:t xml:space="preserve"> </w:t>
+      </w:r>
+      <w:r>
+        <w:t xml:space="preserve">is highly variable and not very strong.</w:t>
+      </w:r>
+      <w:r>
+        <w:t xml:space="preserve"> </w:t>
+      </w:r>
+      <w:r>
+        <w:t xml:space="preserve">It is unclear as to the consequence of</w:t>
+      </w:r>
+      <w:r>
+        <w:t xml:space="preserve"> </w:t>
+      </w:r>
+      <m:oMath>
+        <m:r>
+          <m:t>I</m:t>
+        </m:r>
+        <m:r>
+          <m:t>S</m:t>
+        </m:r>
+        <m:r>
+          <m:t>S</m:t>
+        </m:r>
+      </m:oMath>
+      <w:r>
+        <w:t xml:space="preserve"> </w:t>
+      </w:r>
+      <w:r>
+        <w:t xml:space="preserve">misspecification in AFSC assessments that use the number of sampled hauls as a proxy for</w:t>
+      </w:r>
+      <w:r>
+        <w:t xml:space="preserve"> </w:t>
+      </w:r>
+      <m:oMath>
+        <m:r>
+          <m:t>I</m:t>
+        </m:r>
+        <m:r>
+          <m:t>S</m:t>
+        </m:r>
+        <m:r>
+          <m:t>S</m:t>
+        </m:r>
+      </m:oMath>
+      <w:r>
+        <w:t xml:space="preserve">, as</w:t>
+      </w:r>
+      <w:r>
+        <w:t xml:space="preserve"> </w:t>
+      </w:r>
+      <m:oMath>
+        <m:r>
+          <m:t>I</m:t>
+        </m:r>
+        <m:r>
+          <m:t>S</m:t>
+        </m:r>
+        <m:r>
+          <m:t>S</m:t>
+        </m:r>
+      </m:oMath>
+      <w:r>
+        <w:t xml:space="preserve"> </w:t>
+      </w:r>
+      <w:r>
+        <w:t xml:space="preserve">misspecification can lead to biased model results</w:t>
+      </w:r>
+      <w:r>
+        <w:t xml:space="preserve"> </w:t>
+      </w:r>
+      <w:r>
+        <w:t xml:space="preserve">(Stewart and Monnahan 2017, Xu et al. 2020)</w:t>
       </w:r>
       <w:r>
         <w:t xml:space="preserve">.</w:t>
-      </w:r>
-      <w:r>
-        <w:t xml:space="preserve"> </w:t>
-      </w:r>
-      <w:r>
-        <w:t xml:space="preserve">If adopted within assessments conducted at AFSC, this approach would provide an objective and unifying method to set ISS when weighting compositional data.</w:t>
-      </w:r>
-      <w:r>
-        <w:t xml:space="preserve"> </w:t>
-      </w:r>
-      <w:r>
-        <w:t xml:space="preserve">Further analysis to be developed and conducted includes constructing methods that apply the bootstrap approach to fishery-dependent age and length composition used in AFSC assessments.</w:t>
-      </w:r>
-      <w:r>
-        <w:t xml:space="preserve"> </w:t>
-      </w:r>
-      <w:r>
-        <w:t xml:space="preserve">We recommend that the surveyISS package be adopted and further developed by assessment and survey programs at AFSC so that bootstrap derived ISS is a standard data product available to scientists conducting assessments with statistical catch-at-age models at AFSC.</w:t>
       </w:r>
     </w:p>
     <w:p>
-      <w:r>
-        <w:br w:type="page"/>
+      <w:pPr>
+        <w:pStyle w:val="BodyText"/>
+      </w:pPr>
+      <w:r>
+        <w:t xml:space="preserve">We note that the results of the analysis conducted here does not strongly support the approach of using hauls as a proxy due to the large uncertainty and lack of correspondence when comparing</w:t>
+      </w:r>
+      <w:r>
+        <w:t xml:space="preserve"> </w:t>
+      </w:r>
+      <m:oMath>
+        <m:r>
+          <m:t>I</m:t>
+        </m:r>
+        <m:r>
+          <m:t>S</m:t>
+        </m:r>
+        <m:r>
+          <m:t>S</m:t>
+        </m:r>
+      </m:oMath>
+      <w:r>
+        <w:t xml:space="preserve"> </w:t>
+      </w:r>
+      <w:r>
+        <w:t xml:space="preserve">to the number of sampled hauls.</w:t>
+      </w:r>
+      <w:r>
+        <w:t xml:space="preserve"> </w:t>
+      </w:r>
+      <w:r>
+        <w:t xml:space="preserve">In particular, we see no reason to use the relationship with number of hauls or number of samples.</w:t>
+      </w:r>
+      <w:r>
+        <w:t xml:space="preserve"> </w:t>
+      </w:r>
+      <w:r>
+        <w:t xml:space="preserve">The regression of</w:t>
+      </w:r>
+      <w:r>
+        <w:t xml:space="preserve"> </w:t>
+      </w:r>
+      <m:oMath>
+        <m:r>
+          <m:t>I</m:t>
+        </m:r>
+        <m:r>
+          <m:t>S</m:t>
+        </m:r>
+        <m:r>
+          <m:t>S</m:t>
+        </m:r>
+      </m:oMath>
+      <w:r>
+        <w:t xml:space="preserve"> </w:t>
+      </w:r>
+      <w:r>
+        <w:t xml:space="preserve">and number of hauls results in substantial residual variance, both among years for a given species and across species, so using the predicted</w:t>
+      </w:r>
+      <w:r>
+        <w:t xml:space="preserve"> </w:t>
+      </w:r>
+      <m:oMath>
+        <m:r>
+          <m:t>I</m:t>
+        </m:r>
+        <m:r>
+          <m:t>S</m:t>
+        </m:r>
+        <m:r>
+          <m:t>S</m:t>
+        </m:r>
+      </m:oMath>
+      <w:r>
+        <w:t xml:space="preserve"> </w:t>
+      </w:r>
+      <w:r>
+        <w:t xml:space="preserve">from that regression likely results in an estimate of</w:t>
+      </w:r>
+      <w:r>
+        <w:t xml:space="preserve"> </w:t>
+      </w:r>
+      <m:oMath>
+        <m:r>
+          <m:t>I</m:t>
+        </m:r>
+        <m:r>
+          <m:t>S</m:t>
+        </m:r>
+        <m:r>
+          <m:t>S</m:t>
+        </m:r>
+      </m:oMath>
+      <w:r>
+        <w:t xml:space="preserve"> </w:t>
+      </w:r>
+      <w:r>
+        <w:t xml:space="preserve">that is less precise and more biased than the original calculations reported here.</w:t>
+      </w:r>
+      <w:r>
+        <w:t xml:space="preserve"> </w:t>
+      </w:r>
+      <w:r>
+        <w:t xml:space="preserve">Instead, we recommend that assessments directly use the</w:t>
+      </w:r>
+      <w:r>
+        <w:t xml:space="preserve"> </w:t>
+      </w:r>
+      <m:oMath>
+        <m:r>
+          <m:t>I</m:t>
+        </m:r>
+        <m:r>
+          <m:t>S</m:t>
+        </m:r>
+        <m:r>
+          <m:t>S</m:t>
+        </m:r>
+      </m:oMath>
+      <w:r>
+        <w:t xml:space="preserve"> </w:t>
+      </w:r>
+      <w:r>
+        <w:t xml:space="preserve">calculated here (and as updated given future years of data).</w:t>
       </w:r>
     </w:p>
     <w:p>
-      <w:r>
-        <w:br w:type="page"/>
-      </w:r>
-    </w:p>
-    <w:bookmarkEnd w:id="31"/>
-    <w:bookmarkStart w:id="32" w:name="acknowledgments"/>
-    <w:p>
-      <w:pPr>
-        <w:pStyle w:val="Heading1"/>
-      </w:pPr>
-      <w:r>
-        <w:t xml:space="preserve">ACKNOWLEDGMENTS</w:t>
+      <w:pPr>
+        <w:pStyle w:val="BodyText"/>
+      </w:pPr>
+      <w:r>
+        <w:t xml:space="preserve">A strength of the methodology presented by</w:t>
+      </w:r>
+      <w:r>
+        <w:t xml:space="preserve"> </w:t>
+      </w:r>
+      <w:r>
+        <w:t xml:space="preserve">Stewart and Hamel (2014)</w:t>
+      </w:r>
+      <w:r>
+        <w:t xml:space="preserve"> </w:t>
+      </w:r>
+      <w:r>
+        <w:t xml:space="preserve">is that it provides an objective method that produces estimates of</w:t>
+      </w:r>
+      <w:r>
+        <w:t xml:space="preserve"> </w:t>
+      </w:r>
+      <m:oMath>
+        <m:r>
+          <m:t>I</m:t>
+        </m:r>
+        <m:r>
+          <m:t>S</m:t>
+        </m:r>
+        <m:r>
+          <m:t>S</m:t>
+        </m:r>
+      </m:oMath>
+      <w:r>
+        <w:t xml:space="preserve"> </w:t>
+      </w:r>
+      <w:r>
+        <w:t xml:space="preserve">that follow from the sampling design employed to collect data (i.e., design-based estimator).</w:t>
+      </w:r>
+      <w:r>
+        <w:t xml:space="preserve"> </w:t>
+      </w:r>
+      <w:r>
+        <w:t xml:space="preserve">As such, this approach has been adopted in a number of assessments, both internationally and domestically.</w:t>
+      </w:r>
+      <w:r>
+        <w:t xml:space="preserve"> </w:t>
+      </w:r>
+      <w:r>
+        <w:t xml:space="preserve">For example, this bootstrap approach has been applied to weight compositional data within the Pacific halibut stock assessment performed by the International Pacific Halibut Commission</w:t>
+      </w:r>
+      <w:r>
+        <w:t xml:space="preserve"> </w:t>
+      </w:r>
+      <w:r>
+        <w:t xml:space="preserve">(Stewart and Hicks 2022)</w:t>
+      </w:r>
+      <w:r>
+        <w:t xml:space="preserve">.</w:t>
+      </w:r>
+      <w:r>
+        <w:t xml:space="preserve"> </w:t>
+      </w:r>
+      <w:r>
+        <w:t xml:space="preserve">If adopted for assessments conducted at AFSC, this approach would provide an objective and unifying method to set</w:t>
+      </w:r>
+      <w:r>
+        <w:t xml:space="preserve"> </w:t>
+      </w:r>
+      <m:oMath>
+        <m:r>
+          <m:t>I</m:t>
+        </m:r>
+        <m:r>
+          <m:t>S</m:t>
+        </m:r>
+        <m:r>
+          <m:t>S</m:t>
+        </m:r>
+      </m:oMath>
+      <w:r>
+        <w:t xml:space="preserve"> </w:t>
+      </w:r>
+      <w:r>
+        <w:t xml:space="preserve">when weighting compositional data.</w:t>
+      </w:r>
+      <w:r>
+        <w:t xml:space="preserve"> </w:t>
+      </w:r>
+      <w:r>
+        <w:t xml:space="preserve">Further analysis to be developed and conducted includes constructing methods that apply the bootstrap approach to fishery-dependent age and length composition used in AFSC assessments.</w:t>
+      </w:r>
+      <w:r>
+        <w:t xml:space="preserve"> </w:t>
+      </w:r>
+      <w:r>
+        <w:t xml:space="preserve">We recommend that the surveyISS package be adopted and further developed by assessment and survey programs at AFSC so that bootstrap derived</w:t>
+      </w:r>
+      <w:r>
+        <w:t xml:space="preserve"> </w:t>
+      </w:r>
+      <m:oMath>
+        <m:r>
+          <m:t>I</m:t>
+        </m:r>
+        <m:r>
+          <m:t>S</m:t>
+        </m:r>
+        <m:r>
+          <m:t>S</m:t>
+        </m:r>
+      </m:oMath>
+      <w:r>
+        <w:t xml:space="preserve"> </w:t>
+      </w:r>
+      <w:r>
+        <w:t xml:space="preserve">is a standard data product available to scientists conducting assessments with statistical catch-at-age models at AFSC.</w:t>
       </w:r>
     </w:p>
     <w:p>
-      <w:pPr>
-        <w:pStyle w:val="FirstParagraph"/>
-      </w:pPr>
-      <w:r>
-        <w:t xml:space="preserve">We thank</w:t>
-      </w:r>
-      <w:r>
-        <w:t xml:space="preserve"> </w:t>
-      </w:r>
-      <w:r>
-        <w:rPr>
-          <w:iCs/>
-          <w:i/>
-        </w:rPr>
-        <w:t xml:space="preserve">reviewers</w:t>
-      </w:r>
-      <w:r>
-        <w:t xml:space="preserve"> </w:t>
-      </w:r>
-      <w:r>
-        <w:t xml:space="preserve">for their helpful reviews of this manuscript.</w:t>
-      </w:r>
-      <w:r>
-        <w:t xml:space="preserve"> </w:t>
-      </w:r>
-      <w:r>
-        <w:t xml:space="preserve">All the staff who have spent time at sea and staring through microscopes to produce the data these analyses are based upon.</w:t>
+      <w:r>
+        <w:br w:type="page"/>
       </w:r>
     </w:p>
     <w:p>
@@ -5652,33 +7163,62 @@
         <w:br w:type="page"/>
       </w:r>
     </w:p>
+    <w:bookmarkEnd w:id="32"/>
+    <w:bookmarkStart w:id="33" w:name="acknowledgments"/>
     <w:p>
+      <w:pPr>
+        <w:pStyle w:val="Heading1"/>
+      </w:pPr>
+      <w:r>
+        <w:t xml:space="preserve">ACKNOWLEDGMENTS</w:t>
+      </w:r>
+    </w:p>
+    <w:p>
+      <w:pPr>
+        <w:pStyle w:val="FirstParagraph"/>
+      </w:pPr>
+      <w:r>
+        <w:t xml:space="preserve">We thank Jim Thorson and Maia Kapur for their helpful reviews of this manuscript.</w:t>
+      </w:r>
+      <w:r>
+        <w:t xml:space="preserve"> </w:t>
+      </w:r>
+      <w:r>
+        <w:t xml:space="preserve">We also express our profound gratitude to all the staff who have spent countless hours at sea and staring through microscopes to produce the data these analyses are based upon.</w:t>
+      </w:r>
+    </w:p>
+    <w:p>
       <w:r>
         <w:br w:type="page"/>
       </w:r>
     </w:p>
-    <w:bookmarkEnd w:id="32"/>
-    <w:bookmarkStart w:id="67" w:name="citations"/>
     <w:p>
-      <w:pPr>
-        <w:pStyle w:val="Heading1"/>
-      </w:pPr>
-      <w:r>
-        <w:t xml:space="preserve">CITATIONS</w:t>
-      </w:r>
-    </w:p>
-    <w:bookmarkStart w:id="66" w:name="refs"/>
-    <w:bookmarkStart w:id="33" w:name="ref-Ailloud2019"/>
-    <w:p>
-      <w:pPr>
-        <w:pStyle w:val="Bibliography"/>
-      </w:pPr>
-      <w:r>
-        <w:t xml:space="preserve">Ailloud, L.E., and Hoenig, J.M. 2019. A general theory of age-length keys: Combining the forward and inverse keys to estimate age composition from incomplete data. ICES Journal of Marine Science 76(6): 1515–1523.</w:t>
+      <w:r>
+        <w:br w:type="page"/>
       </w:r>
     </w:p>
     <w:bookmarkEnd w:id="33"/>
-    <w:bookmarkStart w:id="34" w:name="ref-Barbeaux2022"/>
+    <w:bookmarkStart w:id="70" w:name="citations"/>
+    <w:p>
+      <w:pPr>
+        <w:pStyle w:val="Heading1"/>
+      </w:pPr>
+      <w:r>
+        <w:t xml:space="preserve">CITATIONS</w:t>
+      </w:r>
+    </w:p>
+    <w:bookmarkStart w:id="69" w:name="refs"/>
+    <w:bookmarkStart w:id="34" w:name="ref-Ailloud2019"/>
+    <w:p>
+      <w:pPr>
+        <w:pStyle w:val="Bibliography"/>
+      </w:pPr>
+      <w:r>
+        <w:t xml:space="preserve">Ailloud, L.E., and Hoenig, J.M. 2019. A general theory of age-length keys: Combining the forward and inverse keys to estimate age composition from incomplete data. ICES Journal of Marine Science 76(6): 1515–1523.</w:t>
+      </w:r>
+    </w:p>
+    <w:bookmarkEnd w:id="34"/>
+    <w:bookmarkStart w:id="35" w:name="ref-Barbeaux2022"/>
     <w:p>
       <w:pPr>
         <w:pStyle w:val="Bibliography"/>
@@ -5715,8 +7255,8 @@
         <w:t xml:space="preserve">. North Pacific Fishery Management Council, 1007 West 3rd Ave., Suite 400, L92 Building, 4th floor, Anchorage, AK 99501.</w:t>
       </w:r>
     </w:p>
-    <w:bookmarkEnd w:id="34"/>
-    <w:bookmarkStart w:id="35" w:name="ref-Bryan2021"/>
+    <w:bookmarkEnd w:id="35"/>
+    <w:bookmarkStart w:id="36" w:name="ref-Bryan2021"/>
     <w:p>
       <w:pPr>
         <w:pStyle w:val="Bibliography"/>
@@ -5779,8 +7319,8 @@
         <w:t xml:space="preserve">. North Pacific Fishery Management Council, 1007 West 3rd Ave., Suite 400, L92 Building, 4th floor, Anchorage, AK 99501.</w:t>
       </w:r>
     </w:p>
-    <w:bookmarkEnd w:id="35"/>
-    <w:bookmarkStart w:id="36" w:name="ref-Hulson2022"/>
+    <w:bookmarkEnd w:id="36"/>
+    <w:bookmarkStart w:id="37" w:name="ref-Hulson2022"/>
     <w:p>
       <w:pPr>
         <w:pStyle w:val="Bibliography"/>
@@ -5817,8 +7357,8 @@
         <w:t xml:space="preserve">. North Pacific Fishery Management Council, 1007 West 3rd Ave., Suite 400, L92 Building, 4th floor, Anchorage, AK 99501.</w:t>
       </w:r>
     </w:p>
-    <w:bookmarkEnd w:id="36"/>
-    <w:bookmarkStart w:id="37" w:name="ref-Hulson2023a"/>
+    <w:bookmarkEnd w:id="37"/>
+    <w:bookmarkStart w:id="38" w:name="ref-Hulson2023a"/>
     <w:p>
       <w:pPr>
         <w:pStyle w:val="Bibliography"/>
@@ -5836,8 +7376,8 @@
         <w:t xml:space="preserve">. U.S. Department of Commerce. NOAA Technical Memorandum NMFS-AFSC-464: 47 p.</w:t>
       </w:r>
     </w:p>
-    <w:bookmarkEnd w:id="37"/>
-    <w:bookmarkStart w:id="38" w:name="ref-Hulson2021"/>
+    <w:bookmarkEnd w:id="38"/>
+    <w:bookmarkStart w:id="39" w:name="ref-Hulson2021"/>
     <w:p>
       <w:pPr>
         <w:pStyle w:val="Bibliography"/>
@@ -5874,8 +7414,8 @@
         <w:t xml:space="preserve">. North Pacific Fishery Management Council, 1007 West 3rd Ave., Suite 400, L92 Building, 4th floor, Anchorage, AK 99501.</w:t>
       </w:r>
     </w:p>
-    <w:bookmarkEnd w:id="38"/>
-    <w:bookmarkStart w:id="39" w:name="ref-Ianelli2021"/>
+    <w:bookmarkEnd w:id="39"/>
+    <w:bookmarkStart w:id="40" w:name="ref-Ianelli2021"/>
     <w:p>
       <w:pPr>
         <w:pStyle w:val="Bibliography"/>
@@ -5912,8 +7452,8 @@
         <w:t xml:space="preserve">. North Pacific Fishery Management Council, 1007 West 3rd Ave., Suite 400, L92 Building, 4th floor, Anchorage, AK 99501.</w:t>
       </w:r>
     </w:p>
-    <w:bookmarkEnd w:id="39"/>
-    <w:bookmarkStart w:id="40" w:name="ref-Lauth2019"/>
+    <w:bookmarkEnd w:id="40"/>
+    <w:bookmarkStart w:id="41" w:name="ref-Lauth2019"/>
     <w:p>
       <w:pPr>
         <w:pStyle w:val="Bibliography"/>
@@ -5929,32 +7469,35 @@
       </w:r>
       <w:r>
         <w:t xml:space="preserve">. U.S. Department of Commerce. NOAA Technical Memorandum NMFS-AFSC-396: 260 p.</w:t>
-      </w:r>
-    </w:p>
-    <w:bookmarkEnd w:id="40"/>
-    <w:bookmarkStart w:id="41" w:name="ref-Mcallister1997"/>
-    <w:p>
-      <w:pPr>
-        <w:pStyle w:val="Bibliography"/>
-      </w:pPr>
-      <w:r>
-        <w:t xml:space="preserve">McAllister, M.K., and Ianelli, J.N. 1997. Bayesian stock assessment using catch-age data and the sampling-importance resampling algorithm. Canadian Journal of Fisheries and Aquatic Sciences 54(2): 284–300.</w:t>
       </w:r>
     </w:p>
     <w:bookmarkEnd w:id="41"/>
-    <w:bookmarkStart w:id="42" w:name="ref-Mcgilliard2017"/>
+    <w:bookmarkStart w:id="42" w:name="ref-Mcallister1997"/>
     <w:p>
       <w:pPr>
         <w:pStyle w:val="Bibliography"/>
       </w:pPr>
       <w:r>
+        <w:t xml:space="preserve">McAllister, M.K., and Ianelli, J.N. 1997. Bayesian stock assessment using catch-age data and the sampling-importance resampling algorithm. Canadian Journal of Fisheries and Aquatic Sciences 54(2): 284–300.</w:t>
+      </w:r>
+    </w:p>
+    <w:bookmarkEnd w:id="42"/>
+    <w:bookmarkStart w:id="43" w:name="ref-Mcgilliard2017"/>
+    <w:p>
+      <w:pPr>
+        <w:pStyle w:val="Bibliography"/>
+      </w:pPr>
+      <w:r>
         <w:t xml:space="preserve">McGilliard, C.R., and Palsson, W. 2017.</w:t>
       </w:r>
       <w:r>
         <w:t xml:space="preserve"> </w:t>
       </w:r>
       <w:r>
-        <w:t xml:space="preserve">Assessment of the rex sole stock in the Gulf of Alaska.</w:t>
+        <w:t xml:space="preserve">Assessment of the rex sole stock in the Gulf of Alaska</w:t>
+      </w:r>
+      <w:r>
+        <w:t xml:space="preserve">.</w:t>
       </w:r>
       <w:r>
         <w:t xml:space="preserve"> </w:t>
@@ -5976,8 +7519,8 @@
         <w:t xml:space="preserve">. North Pacific Fishery Management Council, 1007 West 3rd Ave., Suite 400, L92 Building, 4th floor, Anchorage, AK 99501.</w:t>
       </w:r>
     </w:p>
-    <w:bookmarkEnd w:id="42"/>
-    <w:bookmarkStart w:id="43" w:name="ref-Mcgilliard2019"/>
+    <w:bookmarkEnd w:id="43"/>
+    <w:bookmarkStart w:id="44" w:name="ref-Mcgilliard2019"/>
     <w:p>
       <w:pPr>
         <w:pStyle w:val="Bibliography"/>
@@ -6014,18 +7557,30 @@
         <w:t xml:space="preserve">. North Pacific Fishery Management Council, 1007 West 3rd Ave., Suite 400, L92 Building, 4th floor, Anchorage, AK 99501.</w:t>
       </w:r>
     </w:p>
-    <w:bookmarkEnd w:id="43"/>
-    <w:bookmarkStart w:id="44" w:name="ref-Miller2006"/>
+    <w:bookmarkEnd w:id="44"/>
+    <w:bookmarkStart w:id="45" w:name="ref-Miller2006"/>
     <w:p>
       <w:pPr>
         <w:pStyle w:val="Bibliography"/>
       </w:pPr>
       <w:r>
-        <w:t xml:space="preserve">Miller, T.J., and Skalski, J.R. 2006. Integrating design- and model-based inference to estimate length and age composition in north pacific longline catches. Canadian Journal of Fisheries and Aquatic Sciences 63(5): 1092–1114.</w:t>
+        <w:t xml:space="preserve">Miller, T.J., and Skalski, J.R. 2006. Integrating design- and model-based inference to estimate length and age composition in</w:t>
+      </w:r>
+      <w:r>
+        <w:t xml:space="preserve"> </w:t>
+      </w:r>
+      <w:r>
+        <w:t xml:space="preserve">North Pacific</w:t>
+      </w:r>
+      <w:r>
+        <w:t xml:space="preserve"> </w:t>
+      </w:r>
+      <w:r>
+        <w:t xml:space="preserve">longline catches. Canadian Journal of Fisheries and Aquatic Sciences 63(5): 1092–1114.</w:t>
       </w:r>
     </w:p>
-    <w:bookmarkEnd w:id="44"/>
-    <w:bookmarkStart w:id="45" w:name="ref-Monnahan2021"/>
+    <w:bookmarkEnd w:id="45"/>
+    <w:bookmarkStart w:id="46" w:name="ref-Monnahan2021"/>
     <w:p>
       <w:pPr>
         <w:pStyle w:val="Bibliography"/>
@@ -6062,67 +7617,94 @@
         <w:t xml:space="preserve">. North Pacific Fishery Management Council, 1007 West 3rd Ave., Suite 400, L92 Building, 4th floor, Anchorage, AK 99501.</w:t>
       </w:r>
     </w:p>
-    <w:bookmarkEnd w:id="45"/>
-    <w:bookmarkStart w:id="46" w:name="ref-NPFMC2020bsai"/>
+    <w:bookmarkEnd w:id="46"/>
+    <w:bookmarkStart w:id="47" w:name="ref-NPFMC2020bsai"/>
     <w:p>
       <w:pPr>
         <w:pStyle w:val="Bibliography"/>
       </w:pPr>
       <w:r>
-        <w:t xml:space="preserve">NPFMC. 2020a.</w:t>
-      </w:r>
-      <w:r>
-        <w:t xml:space="preserve"> </w:t>
-      </w:r>
-      <w:r>
-        <w:t xml:space="preserve">Fishery Management Plan for Groundfish of the Bering Sea and Aleutian Islands Management Area</w:t>
-      </w:r>
-      <w:r>
-        <w:t xml:space="preserve">. North Pacific Fishery Management Council, 1007 West 3rd Ave., Suite 400, L92 Building, 4th floor, Anchorage, AK 99501.</w:t>
-      </w:r>
-    </w:p>
-    <w:bookmarkEnd w:id="46"/>
-    <w:bookmarkStart w:id="47" w:name="ref-NPFMC2020goa"/>
-    <w:p>
-      <w:pPr>
-        <w:pStyle w:val="Bibliography"/>
-      </w:pPr>
-      <w:r>
-        <w:t xml:space="preserve">NPFMC. 2020b.</w:t>
-      </w:r>
-      <w:r>
-        <w:t xml:space="preserve"> </w:t>
-      </w:r>
-      <w:r>
-        <w:t xml:space="preserve">Fishery Management Plan for Groundfish of the Gulf of Alaska</w:t>
-      </w:r>
-      <w:r>
-        <w:t xml:space="preserve">. North Pacific Fishery Management Council, 1007 West 3rd Ave., Suite 400, L92 Building, 4th floor, Anchorage, AK 99501.</w:t>
+        <w:t xml:space="preserve">NPFMC. 2020a. Fishery management plan for groundfish of the</w:t>
+      </w:r>
+      <w:r>
+        <w:t xml:space="preserve"> </w:t>
+      </w:r>
+      <w:r>
+        <w:t xml:space="preserve">Bering Sea</w:t>
+      </w:r>
+      <w:r>
+        <w:t xml:space="preserve"> </w:t>
+      </w:r>
+      <w:r>
+        <w:t xml:space="preserve">and</w:t>
+      </w:r>
+      <w:r>
+        <w:t xml:space="preserve"> </w:t>
+      </w:r>
+      <w:r>
+        <w:t xml:space="preserve">Aleutian Islands</w:t>
+      </w:r>
+      <w:r>
+        <w:t xml:space="preserve"> </w:t>
+      </w:r>
+      <w:r>
+        <w:t xml:space="preserve">management area. North Pacific Fishery Management Council, 1007 West 3rd Ave., Suite 400, L92 Building, 4th floor, Anchorage, AK 99501.</w:t>
       </w:r>
     </w:p>
     <w:bookmarkEnd w:id="47"/>
-    <w:bookmarkStart w:id="48" w:name="ref-Pennington2000"/>
+    <w:bookmarkStart w:id="48" w:name="ref-NPFMC2020goa"/>
     <w:p>
       <w:pPr>
         <w:pStyle w:val="Bibliography"/>
       </w:pPr>
       <w:r>
-        <w:t xml:space="preserve">Pennington, M., Burmeister, L.M., and Hjellvik, V. 2000. Assessing the precision of frequency distributions estimated from trawl-survey samples. Fishery Bulletin 100(1): 74–80.</w:t>
+        <w:t xml:space="preserve">NPFMC. 2020b. Fishery management plan for groundfish of the</w:t>
+      </w:r>
+      <w:r>
+        <w:t xml:space="preserve"> </w:t>
+      </w:r>
+      <w:r>
+        <w:t xml:space="preserve">Gulf of Alaska</w:t>
+      </w:r>
+      <w:r>
+        <w:t xml:space="preserve">. North Pacific Fishery Management Council, 1007 West 3rd Ave., Suite 400, L92 Building, 4th floor, Anchorage, AK 99501.</w:t>
       </w:r>
     </w:p>
     <w:bookmarkEnd w:id="48"/>
-    <w:bookmarkStart w:id="50" w:name="ref-Rcore"/>
+    <w:bookmarkStart w:id="49" w:name="ref-Pennington2000"/>
     <w:p>
       <w:pPr>
         <w:pStyle w:val="Bibliography"/>
       </w:pPr>
       <w:r>
-        <w:t xml:space="preserve">R Core Team. 2022. R: A language and environment for statistical computing. R Foundation for Statistical Computing, Vienna, Austria. Available from</w:t>
-      </w:r>
-      <w:r>
-        <w:t xml:space="preserve"> </w:t>
-      </w:r>
-      <w:hyperlink r:id="rId49">
+        <w:t xml:space="preserve">Pennington, M., Burmeister, L.M., and Hjellvik, V. 2000. Assessing the precision of frequency distributions estimated from trawl-survey samples. Fishery Bulletin 100(1): 74–80.</w:t>
+      </w:r>
+    </w:p>
+    <w:bookmarkEnd w:id="49"/>
+    <w:bookmarkStart w:id="51" w:name="ref-Rcore"/>
+    <w:p>
+      <w:pPr>
+        <w:pStyle w:val="Bibliography"/>
+      </w:pPr>
+      <w:r>
+        <w:t xml:space="preserve">R Core Team. 2022.</w:t>
+      </w:r>
+      <w:r>
+        <w:t xml:space="preserve"> </w:t>
+      </w:r>
+      <w:r>
+        <w:t xml:space="preserve">R: A</w:t>
+      </w:r>
+      <w:r>
+        <w:t xml:space="preserve"> </w:t>
+      </w:r>
+      <w:r>
+        <w:t xml:space="preserve">language and environment for statistical computing. R Foundation for Statistical Computing, Vienna, Austria. Available from</w:t>
+      </w:r>
+      <w:r>
+        <w:t xml:space="preserve"> </w:t>
+      </w:r>
+      <w:hyperlink r:id="rId50">
         <w:r>
           <w:rPr>
             <w:rStyle w:val="Hyperlink"/>
@@ -6134,8 +7716,8 @@
         <w:t xml:space="preserve">.</w:t>
       </w:r>
     </w:p>
-    <w:bookmarkEnd w:id="50"/>
-    <w:bookmarkStart w:id="51" w:name="ref-Rudd2021"/>
+    <w:bookmarkEnd w:id="51"/>
+    <w:bookmarkStart w:id="52" w:name="ref-Rudd2021"/>
     <w:p>
       <w:pPr>
         <w:pStyle w:val="Bibliography"/>
@@ -6151,20 +7733,20 @@
       </w:r>
       <w:r>
         <w:t xml:space="preserve">. Frontiers in Marine Science 8.</w:t>
-      </w:r>
-    </w:p>
-    <w:bookmarkEnd w:id="51"/>
-    <w:bookmarkStart w:id="52" w:name="ref-Siskey2022"/>
-    <w:p>
-      <w:pPr>
-        <w:pStyle w:val="Bibliography"/>
-      </w:pPr>
-      <w:r>
-        <w:t xml:space="preserve">Siskey, M.R., Punt, A.E., Hulson, P.-J.F., Bryan, M.D., Ianelli, J.N., and Thorson, J.T. 2023. The estimated impact of changes to otolith field-sampling and ageing effort on stock assessment inputs, outputs, and catch advice. Canadian Journal of Fisheries and Aquatic Sciences 80(1): 115–131.</w:t>
       </w:r>
     </w:p>
     <w:bookmarkEnd w:id="52"/>
-    <w:bookmarkStart w:id="53" w:name="ref-Spencer2022"/>
+    <w:bookmarkStart w:id="53" w:name="ref-Siskey2023"/>
+    <w:p>
+      <w:pPr>
+        <w:pStyle w:val="Bibliography"/>
+      </w:pPr>
+      <w:r>
+        <w:t xml:space="preserve">Siskey, M.R., Punt, A.E., Hulson, P.-J.F., Bryan, M.D., Ianelli, J.N., and Thorson, J.T. 2023. The estimated impact of changes to otolith field-sampling and ageing effort on stock assessment inputs, outputs, and catch advice. Canadian Journal of Fisheries and Aquatic Sciences 80(1): 115–131.</w:t>
+      </w:r>
+    </w:p>
+    <w:bookmarkEnd w:id="53"/>
+    <w:bookmarkStart w:id="54" w:name="ref-Spencer2022"/>
     <w:p>
       <w:pPr>
         <w:pStyle w:val="Bibliography"/>
@@ -6201,8 +7783,8 @@
         <w:t xml:space="preserve">. North Pacific Fishery Management Council, 1007 West 3rd Ave., Suite 400, L92 Building, 4th floor, Anchorage, AK 99501.</w:t>
       </w:r>
     </w:p>
-    <w:bookmarkEnd w:id="53"/>
-    <w:bookmarkStart w:id="54" w:name="ref-Spencer2020b"/>
+    <w:bookmarkEnd w:id="54"/>
+    <w:bookmarkStart w:id="55" w:name="ref-Spencer2020b"/>
     <w:p>
       <w:pPr>
         <w:pStyle w:val="Bibliography"/>
@@ -6239,8 +7821,8 @@
         <w:t xml:space="preserve">. North Pacific Fishery Management Council, 1007 West 3rd Ave., Suite 400, L92 Building, 4th floor, Anchorage, AK 99501.</w:t>
       </w:r>
     </w:p>
-    <w:bookmarkEnd w:id="54"/>
-    <w:bookmarkStart w:id="55" w:name="ref-Stauffer2004"/>
+    <w:bookmarkEnd w:id="55"/>
+    <w:bookmarkStart w:id="56" w:name="ref-Stauffer2004"/>
     <w:p>
       <w:pPr>
         <w:pStyle w:val="Bibliography"/>
@@ -6252,20 +7834,33 @@
         <w:t xml:space="preserve"> </w:t>
       </w:r>
       <w:r>
-        <w:t xml:space="preserve">NOAA Protocols for Groundfish Bottom Trawl Surveys of the Nation’s Fishery Resources</w:t>
-      </w:r>
-      <w:r>
-        <w:t xml:space="preserve">. U.S. Department of Commerce. NOAA Technical Memorandum NMFS-F/SPO-65: 205 p.</w:t>
+        <w:t xml:space="preserve">NOAA</w:t>
+      </w:r>
+      <w:r>
+        <w:t xml:space="preserve"> </w:t>
+      </w:r>
+      <w:r>
+        <w:t xml:space="preserve">protocols for groundfish bottom trawl surveys of the nation’s fishery resources. U.S. Department of Commerce. NOAA Technical Memorandum NMFS-F/SPO-65: 205 p.</w:t>
       </w:r>
     </w:p>
-    <w:bookmarkEnd w:id="55"/>
-    <w:bookmarkStart w:id="56" w:name="ref-Stewart2022"/>
+    <w:bookmarkEnd w:id="56"/>
+    <w:bookmarkStart w:id="57" w:name="ref-Stewart2014"/>
     <w:p>
       <w:pPr>
         <w:pStyle w:val="Bibliography"/>
       </w:pPr>
       <w:r>
-        <w:t xml:space="preserve">Stewart, I.J., and Allan, H. 2022.</w:t>
+        <w:t xml:space="preserve">Stewart, I.J., and Hamel, O.S. 2014. Bootstrapping of sample sizes for length-or age-composition data used in stock assessments. Canadian Journal of Fisheries and Aquatic Sciences 71(4): 581–588.</w:t>
+      </w:r>
+    </w:p>
+    <w:bookmarkEnd w:id="57"/>
+    <w:bookmarkStart w:id="58" w:name="ref-Stewart2022"/>
+    <w:p>
+      <w:pPr>
+        <w:pStyle w:val="Bibliography"/>
+      </w:pPr>
+      <w:r>
+        <w:t xml:space="preserve">Stewart, I.J., and Hicks, A. 2022.</w:t>
       </w:r>
       <w:r>
         <w:t xml:space="preserve"> </w:t>
@@ -6306,40 +7901,30 @@
         <w:t xml:space="preserve">. International Pacific Halibut Commission, 2320 W Commodore Way, Seattle, WA 98199.</w:t>
       </w:r>
     </w:p>
-    <w:bookmarkEnd w:id="56"/>
-    <w:bookmarkStart w:id="57" w:name="ref-Stewart2014"/>
+    <w:bookmarkEnd w:id="58"/>
+    <w:bookmarkStart w:id="59" w:name="ref-Stewart2017"/>
     <w:p>
       <w:pPr>
         <w:pStyle w:val="Bibliography"/>
       </w:pPr>
       <w:r>
-        <w:t xml:space="preserve">Stewart, I.J., and Hamel, O.S. 2014. Bootstrapping of sample sizes for length-or age-composition data used in stock assessments. Canadian Journal of Fisheries and Aquatic Sciences 71(4): 581–588.</w:t>
+        <w:t xml:space="preserve">Stewart, I.J., and Monnahan, C.C. 2017. Implications of process error in selectivity for approaches to weighting compositional data in fisheries stock assessments. Fisheries Research 192: 126–134.</w:t>
       </w:r>
     </w:p>
-    <w:bookmarkEnd w:id="57"/>
-    <w:bookmarkStart w:id="58" w:name="ref-Stewart2017"/>
+    <w:bookmarkEnd w:id="59"/>
+    <w:bookmarkStart w:id="60" w:name="ref-Sullivan2021"/>
     <w:p>
       <w:pPr>
         <w:pStyle w:val="Bibliography"/>
       </w:pPr>
       <w:r>
-        <w:t xml:space="preserve">Stewart, I.J., and Monnahan, C.C. 2017. Implications of process error in selectivity for approaches to weighting compositional data in fisheries stock assessments. Fisheries Research 192: 126–134.</w:t>
-      </w:r>
-    </w:p>
-    <w:bookmarkEnd w:id="58"/>
-    <w:bookmarkStart w:id="59" w:name="ref-Sullivan2021"/>
-    <w:p>
-      <w:pPr>
-        <w:pStyle w:val="Bibliography"/>
-      </w:pPr>
-      <w:r>
-        <w:t xml:space="preserve">Sullivan, Jane Y, Shotwell, S.K., Hanselman, D.H., Hulson, P.-J.F., Williams, B.C., Yasumiishi, E.M., and Ferriss, B.E. 2021.</w:t>
-      </w:r>
-      <w:r>
-        <w:t xml:space="preserve"> </w:t>
-      </w:r>
-      <w:r>
-        <w:t xml:space="preserve">Assessment of the Rougheye and Blackspotted Rockfish stock complex in the Gulf of Alaska</w:t>
+        <w:t xml:space="preserve">Sullivan, Jane Y, Shotwell, S.K., Hanselman, D.H., Hulson, P.-J.F., Williams, B.C., Yasumiishi, E.M., and Ferriss, B.E. 2021. Assessment of the rougheye and blackspotted rockfish stock complex in the</w:t>
+      </w:r>
+      <w:r>
+        <w:t xml:space="preserve"> </w:t>
+      </w:r>
+      <w:r>
+        <w:t xml:space="preserve">Gulf of Alaska</w:t>
       </w:r>
       <w:r>
         <w:t xml:space="preserve">.</w:t>
@@ -6364,8 +7949,8 @@
         <w:t xml:space="preserve">. North Pacific Fishery Management Council, 1007 West 3rd Ave., Suite 400, L92 Building, 4th floor, Anchorage, AK 99501.</w:t>
       </w:r>
     </w:p>
-    <w:bookmarkEnd w:id="59"/>
-    <w:bookmarkStart w:id="60" w:name="ref-Thompson2021"/>
+    <w:bookmarkEnd w:id="60"/>
+    <w:bookmarkStart w:id="61" w:name="ref-Thompson2021"/>
     <w:p>
       <w:pPr>
         <w:pStyle w:val="Bibliography"/>
@@ -6402,68 +7987,97 @@
         <w:t xml:space="preserve">. North Pacific Fishery Management Council, 1007 West 3rd Ave., Suite 400, L92 Building, 4th floor, Anchorage, AK 99501.</w:t>
       </w:r>
     </w:p>
-    <w:bookmarkEnd w:id="60"/>
-    <w:bookmarkStart w:id="61" w:name="ref-Thorson2019"/>
+    <w:bookmarkEnd w:id="61"/>
+    <w:bookmarkStart w:id="62" w:name="ref-Thorson2014"/>
     <w:p>
       <w:pPr>
         <w:pStyle w:val="Bibliography"/>
       </w:pPr>
       <w:r>
-        <w:t xml:space="preserve">Thorson, J.T., and Haltuch, M.A. 2019. Spatiotemporal analysis of compositional data: Increased precision and improved workflow using model-based inputs to stock assessment. Canadian Journal of Fisheries and Aquatic Sciences 76(3): 401–414.</w:t>
-      </w:r>
-    </w:p>
-    <w:bookmarkEnd w:id="61"/>
-    <w:bookmarkStart w:id="62" w:name="ref-vonSzalay2018"/>
-    <w:p>
-      <w:pPr>
-        <w:pStyle w:val="Bibliography"/>
-      </w:pPr>
-      <w:r>
-        <w:t xml:space="preserve">von Szalay, P.G., and Raring, N.W. 2018.</w:t>
-      </w:r>
-      <w:r>
-        <w:t xml:space="preserve"> </w:t>
-      </w:r>
-      <w:r>
-        <w:t xml:space="preserve">Data Report: 2017 Gulf of Alaska bottom trawl survey</w:t>
-      </w:r>
-      <w:r>
-        <w:t xml:space="preserve">. U.S. Department of Commerce. NOAA Technical Memorandum NMFS-AFSC-374: 260 p.</w:t>
+        <w:t xml:space="preserve">Thorson, J.T. 2014. Standardizing compositional data for stock assessment. ICES Journal of Marine Science 71(5): 1117–1128.</w:t>
       </w:r>
     </w:p>
     <w:bookmarkEnd w:id="62"/>
-    <w:bookmarkStart w:id="63" w:name="ref-vonSzalay2017"/>
+    <w:bookmarkStart w:id="63" w:name="ref-Thorson2019"/>
     <w:p>
       <w:pPr>
         <w:pStyle w:val="Bibliography"/>
       </w:pPr>
       <w:r>
-        <w:t xml:space="preserve">von Szalay, P.G., Raring, N.W., Rooper, C.N., and A, L.E. 2017.</w:t>
-      </w:r>
-      <w:r>
-        <w:t xml:space="preserve"> </w:t>
-      </w:r>
-      <w:r>
-        <w:t xml:space="preserve">Data Report: 2016 Aleutian Islands bottom trawl survey</w:t>
-      </w:r>
-      <w:r>
-        <w:t xml:space="preserve">. U.S. Department of Commerce. NOAA Technical Memorandum NMFS-AFSC-349: 161 p.</w:t>
+        <w:t xml:space="preserve">Thorson, J.T., and Haltuch, M.A. 2019. Spatiotemporal analysis of compositional data: Increased precision and improved workflow using model-based inputs to stock assessment. Canadian Journal of Fisheries and Aquatic Sciences 76(3): 401–414.</w:t>
       </w:r>
     </w:p>
     <w:bookmarkEnd w:id="63"/>
-    <w:bookmarkStart w:id="64" w:name="ref-Williams2022"/>
+    <w:bookmarkStart w:id="64" w:name="ref-Thorson2017"/>
     <w:p>
       <w:pPr>
         <w:pStyle w:val="Bibliography"/>
       </w:pPr>
       <w:r>
+        <w:t xml:space="preserve">Thorson, J.T., Johnson, K.F., Methot, R.D., and Taylor, I.G. 2017.</w:t>
+      </w:r>
+      <w:r>
+        <w:t xml:space="preserve"> </w:t>
+      </w:r>
+      <w:r>
+        <w:t xml:space="preserve">Model-based estimates of effective sample size in stock assessment models using the Dirichlet-multinomial distribution</w:t>
+      </w:r>
+      <w:r>
+        <w:t xml:space="preserve">. Fisheries Research 192: 84–93.</w:t>
+      </w:r>
+    </w:p>
+    <w:bookmarkEnd w:id="64"/>
+    <w:bookmarkStart w:id="65" w:name="ref-vonSzalay2018"/>
+    <w:p>
+      <w:pPr>
+        <w:pStyle w:val="Bibliography"/>
+      </w:pPr>
+      <w:r>
+        <w:t xml:space="preserve">von Szalay, P.G., and Raring, N.W. 2018.</w:t>
+      </w:r>
+      <w:r>
+        <w:t xml:space="preserve"> </w:t>
+      </w:r>
+      <w:r>
+        <w:t xml:space="preserve">Data Report: 2017 Gulf of Alaska bottom trawl survey</w:t>
+      </w:r>
+      <w:r>
+        <w:t xml:space="preserve">. U.S. Department of Commerce. NOAA Technical Memorandum NMFS-AFSC-374: 260 p.</w:t>
+      </w:r>
+    </w:p>
+    <w:bookmarkEnd w:id="65"/>
+    <w:bookmarkStart w:id="66" w:name="ref-vonSzalay2017"/>
+    <w:p>
+      <w:pPr>
+        <w:pStyle w:val="Bibliography"/>
+      </w:pPr>
+      <w:r>
+        <w:t xml:space="preserve">von Szalay, P.G., Raring, N.W., Rooper, C.N., and A, L.E. 2017.</w:t>
+      </w:r>
+      <w:r>
+        <w:t xml:space="preserve"> </w:t>
+      </w:r>
+      <w:r>
+        <w:t xml:space="preserve">Data Report: 2016 Aleutian Islands bottom trawl survey</w:t>
+      </w:r>
+      <w:r>
+        <w:t xml:space="preserve">. U.S. Department of Commerce. NOAA Technical Memorandum NMFS-AFSC-349: 161 p.</w:t>
+      </w:r>
+    </w:p>
+    <w:bookmarkEnd w:id="66"/>
+    <w:bookmarkStart w:id="67" w:name="ref-Williams2022"/>
+    <w:p>
+      <w:pPr>
+        <w:pStyle w:val="Bibliography"/>
+      </w:pPr>
+      <w:r>
         <w:t xml:space="preserve">Williams, B.C., Hulson, P.-J.F., Lunsford, C.R., and Ferriss, B. 2022.</w:t>
       </w:r>
       <w:r>
         <w:t xml:space="preserve"> </w:t>
       </w:r>
       <w:r>
-        <w:t xml:space="preserve">Assessment of the Northern rockfish stock in the Gulf of Alaska</w:t>
+        <w:t xml:space="preserve">Assessment of the northern rockfish stock in the Gulf of Alaska</w:t>
       </w:r>
       <w:r>
         <w:t xml:space="preserve">.</w:t>
@@ -6488,8 +8102,8 @@
         <w:t xml:space="preserve">. North Pacific Fishery Management Council, 1007 West 3rd Ave., Suite 400, L92 Building, 4th floor, Anchorage, AK 99501.</w:t>
       </w:r>
     </w:p>
-    <w:bookmarkEnd w:id="64"/>
-    <w:bookmarkStart w:id="65" w:name="ref-Xu2020"/>
+    <w:bookmarkEnd w:id="67"/>
+    <w:bookmarkStart w:id="68" w:name="ref-Xu2020"/>
     <w:p>
       <w:pPr>
         <w:pStyle w:val="Bibliography"/>
@@ -6498,15 +8112,15 @@
         <w:t xml:space="preserve">Xu, H., Thorson, J.T., and Methot, R.D. 2020. Comparing the performance of three data-weighting methods when allowing for time-varying selectivity. Canadian Journal of Fisheries and Aquatic Sciences 77(2): 247–263.</w:t>
       </w:r>
     </w:p>
-    <w:bookmarkEnd w:id="65"/>
-    <w:bookmarkEnd w:id="66"/>
+    <w:bookmarkEnd w:id="68"/>
+    <w:bookmarkEnd w:id="69"/>
     <w:p>
       <w:r>
         <w:br w:type="page"/>
       </w:r>
     </w:p>
-    <w:bookmarkEnd w:id="67"/>
-    <w:bookmarkStart w:id="68" w:name="tables"/>
+    <w:bookmarkEnd w:id="70"/>
+    <w:bookmarkStart w:id="71" w:name="tables"/>
     <w:p>
       <w:pPr>
         <w:pStyle w:val="Heading1"/>
@@ -7271,7 +8885,7 @@
         <w:pStyle w:val="TableCaption"/>
       </w:pPr>
       <w:r>
-        <w:t xml:space="preserve">Table 2: Average age (a) and length (l) frequency samples for Female (F), Male (M), and Total (T, all sexes combined) collections from the Eastern Bering Sea shelf and slope bottom trawl surveys.</w:t>
+        <w:t xml:space="preserve">Table 2: Average age (a) and length (l) frequency samples for Female (F), Male (M), and Total (T, all sexes combined, including unsexed) collections from the Eastern Bering Sea shelf and slope bottom trawl surveys.</w:t>
       </w:r>
     </w:p>
     <w:tbl>
@@ -7279,7 +8893,7 @@
         <w:tblStyle w:val="Table"/>
         <w:tblW w:type="pct" w:w="5000"/>
         <w:tblLook w:firstRow="1" w:lastRow="0" w:firstColumn="0" w:lastColumn="0" w:noHBand="0" w:noVBand="0" w:val="0020"/>
-        <w:tblCaption w:val="Table 2: Average age (a) and length (l) frequency samples for Female (F), Male (M), and Total (T, all sexes combined) collections from the Eastern Bering Sea shelf and slope bottom trawl surveys."/>
+        <w:tblCaption w:val="Table 2: Average age (a) and length (l) frequency samples for Female (F), Male (M), and Total (T, all sexes combined, including unsexed) collections from the Eastern Bering Sea shelf and slope bottom trawl surveys."/>
       </w:tblPr>
       <w:tblGrid>
         <w:gridCol w:w="2200"/>
@@ -11612,7 +13226,2549 @@
         <w:br w:type="page"/>
       </w:r>
     </w:p>
-    <w:bookmarkEnd w:id="68"/>
+    <w:p>
+      <w:pPr>
+        <w:pStyle w:val="TableCaption"/>
+      </w:pPr>
+      <w:r>
+        <w:t xml:space="preserve">Table 5: R-squared values from linear fit between age composition input sample size and number of sampled hauls from the Eastern Bering Sea shelf and slope bottom trawl surveys.</w:t>
+      </w:r>
+    </w:p>
+    <w:tbl>
+      <w:tblPr>
+        <w:tblStyle w:val="Table"/>
+        <w:tblW w:type="auto" w:w="0"/>
+        <w:tblLook w:firstRow="1" w:lastRow="0" w:firstColumn="0" w:lastColumn="0" w:noHBand="0" w:noVBand="0" w:val="0020"/>
+        <w:tblCaption w:val="Table 5: R-squared values from linear fit between age composition input sample size and number of sampled hauls from the Eastern Bering Sea shelf and slope bottom trawl surveys."/>
+      </w:tblPr>
+      <w:tblGrid>
+        <w:gridCol w:w="1584"/>
+        <w:gridCol w:w="1584"/>
+        <w:gridCol w:w="1584"/>
+        <w:gridCol w:w="1584"/>
+        <w:gridCol w:w="1584"/>
+      </w:tblGrid>
+      <w:tr>
+        <w:trPr>
+          <w:tblHeader w:val="true"/>
+        </w:trPr>
+        <w:tc>
+          <w:tcPr/>
+          <w:p>
+            <w:pPr>
+              <w:pStyle w:val="Compact"/>
+              <w:jc w:val="left"/>
+            </w:pPr>
+            <w:r>
+              <w:t xml:space="preserve">species</w:t>
+            </w:r>
+          </w:p>
+        </w:tc>
+        <w:tc>
+          <w:tcPr/>
+          <w:p>
+            <w:pPr>
+              <w:pStyle w:val="Compact"/>
+              <w:jc w:val="left"/>
+            </w:pPr>
+            <w:r>
+              <w:t xml:space="preserve">region</w:t>
+            </w:r>
+          </w:p>
+        </w:tc>
+        <w:tc>
+          <w:tcPr/>
+          <w:p>
+            <w:pPr>
+              <w:pStyle w:val="Compact"/>
+              <w:jc w:val="right"/>
+            </w:pPr>
+            <w:r>
+              <w:t xml:space="preserve">female</w:t>
+            </w:r>
+          </w:p>
+        </w:tc>
+        <w:tc>
+          <w:tcPr/>
+          <w:p>
+            <w:pPr>
+              <w:pStyle w:val="Compact"/>
+              <w:jc w:val="right"/>
+            </w:pPr>
+            <w:r>
+              <w:t xml:space="preserve">male</w:t>
+            </w:r>
+          </w:p>
+        </w:tc>
+        <w:tc>
+          <w:tcPr/>
+          <w:p>
+            <w:pPr>
+              <w:pStyle w:val="Compact"/>
+              <w:jc w:val="right"/>
+            </w:pPr>
+            <w:r>
+              <w:t xml:space="preserve">total</w:t>
+            </w:r>
+          </w:p>
+        </w:tc>
+      </w:tr>
+      <w:tr>
+        <w:tc>
+          <w:tcPr/>
+          <w:p>
+            <w:pPr>
+              <w:pStyle w:val="Compact"/>
+              <w:jc w:val="left"/>
+            </w:pPr>
+            <w:r>
+              <w:t xml:space="preserve">flatfish</w:t>
+            </w:r>
+          </w:p>
+        </w:tc>
+        <w:tc>
+          <w:tcPr/>
+          <w:p>
+            <w:pPr>
+              <w:pStyle w:val="Compact"/>
+              <w:jc w:val="left"/>
+            </w:pPr>
+            <w:r>
+              <w:t xml:space="preserve">bs_shelf</w:t>
+            </w:r>
+          </w:p>
+        </w:tc>
+        <w:tc>
+          <w:tcPr/>
+          <w:p>
+            <w:pPr>
+              <w:pStyle w:val="Compact"/>
+              <w:jc w:val="right"/>
+            </w:pPr>
+            <w:r>
+              <w:t xml:space="preserve">0.3736159</w:t>
+            </w:r>
+          </w:p>
+        </w:tc>
+        <w:tc>
+          <w:tcPr/>
+          <w:p>
+            <w:pPr>
+              <w:pStyle w:val="Compact"/>
+              <w:jc w:val="right"/>
+            </w:pPr>
+            <w:r>
+              <w:t xml:space="preserve">0.2826900</w:t>
+            </w:r>
+          </w:p>
+        </w:tc>
+        <w:tc>
+          <w:tcPr/>
+          <w:p>
+            <w:pPr>
+              <w:pStyle w:val="Compact"/>
+              <w:jc w:val="right"/>
+            </w:pPr>
+            <w:r>
+              <w:t xml:space="preserve">0.3571452</w:t>
+            </w:r>
+          </w:p>
+        </w:tc>
+      </w:tr>
+      <w:tr>
+        <w:tc>
+          <w:tcPr/>
+          <w:p>
+            <w:pPr>
+              <w:pStyle w:val="Compact"/>
+              <w:jc w:val="left"/>
+            </w:pPr>
+            <w:r>
+              <w:t xml:space="preserve">flatfish</w:t>
+            </w:r>
+          </w:p>
+        </w:tc>
+        <w:tc>
+          <w:tcPr/>
+          <w:p>
+            <w:pPr>
+              <w:pStyle w:val="Compact"/>
+              <w:jc w:val="left"/>
+            </w:pPr>
+            <w:r>
+              <w:t xml:space="preserve">bs_slope</w:t>
+            </w:r>
+          </w:p>
+        </w:tc>
+        <w:tc>
+          <w:tcPr/>
+          <w:p>
+            <w:pPr>
+              <w:pStyle w:val="Compact"/>
+              <w:jc w:val="right"/>
+            </w:pPr>
+            <w:r>
+              <w:t xml:space="preserve">0.0056695</w:t>
+            </w:r>
+          </w:p>
+        </w:tc>
+        <w:tc>
+          <w:tcPr/>
+          <w:p>
+            <w:pPr>
+              <w:pStyle w:val="Compact"/>
+              <w:jc w:val="right"/>
+            </w:pPr>
+            <w:r>
+              <w:t xml:space="preserve">0.7950514</w:t>
+            </w:r>
+          </w:p>
+        </w:tc>
+        <w:tc>
+          <w:tcPr/>
+          <w:p>
+            <w:pPr>
+              <w:pStyle w:val="Compact"/>
+              <w:jc w:val="right"/>
+            </w:pPr>
+            <w:r>
+              <w:t xml:space="preserve">0.1214603</w:t>
+            </w:r>
+          </w:p>
+        </w:tc>
+      </w:tr>
+      <w:tr>
+        <w:tc>
+          <w:tcPr/>
+          <w:p>
+            <w:pPr>
+              <w:pStyle w:val="Compact"/>
+              <w:jc w:val="left"/>
+            </w:pPr>
+            <w:r>
+              <w:t xml:space="preserve">gadid</w:t>
+            </w:r>
+          </w:p>
+        </w:tc>
+        <w:tc>
+          <w:tcPr/>
+          <w:p>
+            <w:pPr>
+              <w:pStyle w:val="Compact"/>
+              <w:jc w:val="left"/>
+            </w:pPr>
+            <w:r>
+              <w:t xml:space="preserve">bs_shelf</w:t>
+            </w:r>
+          </w:p>
+        </w:tc>
+        <w:tc>
+          <w:tcPr/>
+          <w:p>
+            <w:pPr>
+              <w:pStyle w:val="Compact"/>
+              <w:jc w:val="right"/>
+            </w:pPr>
+            <w:r>
+              <w:t xml:space="preserve">0.4532878</w:t>
+            </w:r>
+          </w:p>
+        </w:tc>
+        <w:tc>
+          <w:tcPr/>
+          <w:p>
+            <w:pPr>
+              <w:pStyle w:val="Compact"/>
+              <w:jc w:val="right"/>
+            </w:pPr>
+            <w:r>
+              <w:t xml:space="preserve">0.5201569</w:t>
+            </w:r>
+          </w:p>
+        </w:tc>
+        <w:tc>
+          <w:tcPr/>
+          <w:p>
+            <w:pPr>
+              <w:pStyle w:val="Compact"/>
+              <w:jc w:val="right"/>
+            </w:pPr>
+            <w:r>
+              <w:t xml:space="preserve">0.4588369</w:t>
+            </w:r>
+          </w:p>
+        </w:tc>
+      </w:tr>
+      <w:tr>
+        <w:tc>
+          <w:tcPr/>
+          <w:p>
+            <w:pPr>
+              <w:pStyle w:val="Compact"/>
+              <w:jc w:val="left"/>
+            </w:pPr>
+            <w:r>
+              <w:t xml:space="preserve">rockfish</w:t>
+            </w:r>
+          </w:p>
+        </w:tc>
+        <w:tc>
+          <w:tcPr/>
+          <w:p>
+            <w:pPr>
+              <w:pStyle w:val="Compact"/>
+              <w:jc w:val="left"/>
+            </w:pPr>
+            <w:r>
+              <w:t xml:space="preserve">bs_slope</w:t>
+            </w:r>
+          </w:p>
+        </w:tc>
+        <w:tc>
+          <w:tcPr/>
+          <w:p>
+            <w:pPr>
+              <w:pStyle w:val="Compact"/>
+              <w:jc w:val="right"/>
+            </w:pPr>
+            <w:r>
+              <w:t xml:space="preserve">0.0538172</w:t>
+            </w:r>
+          </w:p>
+        </w:tc>
+        <w:tc>
+          <w:tcPr/>
+          <w:p>
+            <w:pPr>
+              <w:pStyle w:val="Compact"/>
+              <w:jc w:val="right"/>
+            </w:pPr>
+            <w:r>
+              <w:t xml:space="preserve">0.5158781</w:t>
+            </w:r>
+          </w:p>
+        </w:tc>
+        <w:tc>
+          <w:tcPr/>
+          <w:p>
+            <w:pPr>
+              <w:pStyle w:val="Compact"/>
+              <w:jc w:val="right"/>
+            </w:pPr>
+            <w:r>
+              <w:t xml:space="preserve">0.0809612</w:t>
+            </w:r>
+          </w:p>
+        </w:tc>
+      </w:tr>
+      <w:tr>
+        <w:tc>
+          <w:tcPr/>
+          <w:p>
+            <w:pPr>
+              <w:pStyle w:val="Compact"/>
+              <w:jc w:val="left"/>
+            </w:pPr>
+            <w:r>
+              <w:t xml:space="preserve">Alaska plaice</w:t>
+            </w:r>
+          </w:p>
+        </w:tc>
+        <w:tc>
+          <w:tcPr/>
+          <w:p>
+            <w:pPr>
+              <w:pStyle w:val="Compact"/>
+              <w:jc w:val="left"/>
+            </w:pPr>
+            <w:r>
+              <w:t xml:space="preserve">bs_shelf</w:t>
+            </w:r>
+          </w:p>
+        </w:tc>
+        <w:tc>
+          <w:tcPr/>
+          <w:p>
+            <w:pPr>
+              <w:pStyle w:val="Compact"/>
+              <w:jc w:val="right"/>
+            </w:pPr>
+            <w:r>
+              <w:t xml:space="preserve">0.7698736</w:t>
+            </w:r>
+          </w:p>
+        </w:tc>
+        <w:tc>
+          <w:tcPr/>
+          <w:p>
+            <w:pPr>
+              <w:pStyle w:val="Compact"/>
+              <w:jc w:val="right"/>
+            </w:pPr>
+            <w:r>
+              <w:t xml:space="preserve">0.7108150</w:t>
+            </w:r>
+          </w:p>
+        </w:tc>
+        <w:tc>
+          <w:tcPr/>
+          <w:p>
+            <w:pPr>
+              <w:pStyle w:val="Compact"/>
+              <w:jc w:val="right"/>
+            </w:pPr>
+            <w:r>
+              <w:t xml:space="preserve">0.7566112</w:t>
+            </w:r>
+          </w:p>
+        </w:tc>
+      </w:tr>
+      <w:tr>
+        <w:tc>
+          <w:tcPr/>
+          <w:p>
+            <w:pPr>
+              <w:pStyle w:val="Compact"/>
+              <w:jc w:val="left"/>
+            </w:pPr>
+            <w:r>
+              <w:t xml:space="preserve">Greenland turbot</w:t>
+            </w:r>
+          </w:p>
+        </w:tc>
+        <w:tc>
+          <w:tcPr/>
+          <w:p>
+            <w:pPr>
+              <w:pStyle w:val="Compact"/>
+              <w:jc w:val="left"/>
+            </w:pPr>
+            <w:r>
+              <w:t xml:space="preserve">bs_shelf</w:t>
+            </w:r>
+          </w:p>
+        </w:tc>
+        <w:tc>
+          <w:tcPr/>
+          <w:p>
+            <w:pPr>
+              <w:pStyle w:val="Compact"/>
+              <w:jc w:val="right"/>
+            </w:pPr>
+            <w:r>
+              <w:t xml:space="preserve">0.1419801</w:t>
+            </w:r>
+          </w:p>
+        </w:tc>
+        <w:tc>
+          <w:tcPr/>
+          <w:p>
+            <w:pPr>
+              <w:pStyle w:val="Compact"/>
+              <w:jc w:val="right"/>
+            </w:pPr>
+            <w:r>
+              <w:t xml:space="preserve">0.3277122</w:t>
+            </w:r>
+          </w:p>
+        </w:tc>
+        <w:tc>
+          <w:tcPr/>
+          <w:p>
+            <w:pPr>
+              <w:pStyle w:val="Compact"/>
+              <w:jc w:val="right"/>
+            </w:pPr>
+            <w:r>
+              <w:t xml:space="preserve">0.3261897</w:t>
+            </w:r>
+          </w:p>
+        </w:tc>
+      </w:tr>
+      <w:tr>
+        <w:tc>
+          <w:tcPr/>
+          <w:p>
+            <w:pPr>
+              <w:pStyle w:val="Compact"/>
+              <w:jc w:val="left"/>
+            </w:pPr>
+            <w:r>
+              <w:t xml:space="preserve">Greenland turbot</w:t>
+            </w:r>
+          </w:p>
+        </w:tc>
+        <w:tc>
+          <w:tcPr/>
+          <w:p>
+            <w:pPr>
+              <w:pStyle w:val="Compact"/>
+              <w:jc w:val="left"/>
+            </w:pPr>
+            <w:r>
+              <w:t xml:space="preserve">bs_slope</w:t>
+            </w:r>
+          </w:p>
+        </w:tc>
+        <w:tc>
+          <w:tcPr/>
+          <w:p>
+            <w:pPr>
+              <w:pStyle w:val="Compact"/>
+              <w:jc w:val="right"/>
+            </w:pPr>
+            <w:r>
+              <w:t xml:space="preserve">0.8393600</w:t>
+            </w:r>
+          </w:p>
+        </w:tc>
+        <w:tc>
+          <w:tcPr/>
+          <w:p>
+            <w:pPr>
+              <w:pStyle w:val="Compact"/>
+              <w:jc w:val="right"/>
+            </w:pPr>
+            <w:r>
+              <w:t xml:space="preserve">0.8988831</w:t>
+            </w:r>
+          </w:p>
+        </w:tc>
+        <w:tc>
+          <w:tcPr/>
+          <w:p>
+            <w:pPr>
+              <w:pStyle w:val="Compact"/>
+              <w:jc w:val="right"/>
+            </w:pPr>
+            <w:r>
+              <w:t xml:space="preserve">0.8166479</w:t>
+            </w:r>
+          </w:p>
+        </w:tc>
+      </w:tr>
+      <w:tr>
+        <w:tc>
+          <w:tcPr/>
+          <w:p>
+            <w:pPr>
+              <w:pStyle w:val="Compact"/>
+              <w:jc w:val="left"/>
+            </w:pPr>
+            <w:r>
+              <w:t xml:space="preserve">Kamchatka flounder</w:t>
+            </w:r>
+          </w:p>
+        </w:tc>
+        <w:tc>
+          <w:tcPr/>
+          <w:p>
+            <w:pPr>
+              <w:pStyle w:val="Compact"/>
+              <w:jc w:val="left"/>
+            </w:pPr>
+            <w:r>
+              <w:t xml:space="preserve">bs_shelf</w:t>
+            </w:r>
+          </w:p>
+        </w:tc>
+        <w:tc>
+          <w:tcPr/>
+          <w:p>
+            <w:pPr>
+              <w:pStyle w:val="Compact"/>
+              <w:jc w:val="right"/>
+            </w:pPr>
+            <w:r>
+              <w:t xml:space="preserve">0.9756934</w:t>
+            </w:r>
+          </w:p>
+        </w:tc>
+        <w:tc>
+          <w:tcPr/>
+          <w:p>
+            <w:pPr>
+              <w:pStyle w:val="Compact"/>
+              <w:jc w:val="right"/>
+            </w:pPr>
+            <w:r>
+              <w:t xml:space="preserve">0.5676160</w:t>
+            </w:r>
+          </w:p>
+        </w:tc>
+        <w:tc>
+          <w:tcPr/>
+          <w:p>
+            <w:pPr>
+              <w:pStyle w:val="Compact"/>
+              <w:jc w:val="right"/>
+            </w:pPr>
+            <w:r>
+              <w:t xml:space="preserve">0.5119349</w:t>
+            </w:r>
+          </w:p>
+        </w:tc>
+      </w:tr>
+      <w:tr>
+        <w:tc>
+          <w:tcPr/>
+          <w:p>
+            <w:pPr>
+              <w:pStyle w:val="Compact"/>
+              <w:jc w:val="left"/>
+            </w:pPr>
+            <w:r>
+              <w:t xml:space="preserve">Kamchatka flounder</w:t>
+            </w:r>
+          </w:p>
+        </w:tc>
+        <w:tc>
+          <w:tcPr/>
+          <w:p>
+            <w:pPr>
+              <w:pStyle w:val="Compact"/>
+              <w:jc w:val="left"/>
+            </w:pPr>
+            <w:r>
+              <w:t xml:space="preserve">bs_slope</w:t>
+            </w:r>
+          </w:p>
+        </w:tc>
+        <w:tc>
+          <w:tcPr/>
+          <w:p>
+            <w:pPr>
+              <w:pStyle w:val="Compact"/>
+              <w:jc w:val="right"/>
+            </w:pPr>
+            <w:r>
+              <w:t xml:space="preserve">0.4825597</w:t>
+            </w:r>
+          </w:p>
+        </w:tc>
+        <w:tc>
+          <w:tcPr/>
+          <w:p>
+            <w:pPr>
+              <w:pStyle w:val="Compact"/>
+              <w:jc w:val="right"/>
+            </w:pPr>
+            <w:r>
+              <w:t xml:space="preserve">0.8441859</w:t>
+            </w:r>
+          </w:p>
+        </w:tc>
+        <w:tc>
+          <w:tcPr/>
+          <w:p>
+            <w:pPr>
+              <w:pStyle w:val="Compact"/>
+              <w:jc w:val="right"/>
+            </w:pPr>
+            <w:r>
+              <w:t xml:space="preserve">0.6081570</w:t>
+            </w:r>
+          </w:p>
+        </w:tc>
+      </w:tr>
+      <w:tr>
+        <w:tc>
+          <w:tcPr/>
+          <w:p>
+            <w:pPr>
+              <w:pStyle w:val="Compact"/>
+              <w:jc w:val="left"/>
+            </w:pPr>
+            <w:r>
+              <w:t xml:space="preserve">Pacific cod</w:t>
+            </w:r>
+          </w:p>
+        </w:tc>
+        <w:tc>
+          <w:tcPr/>
+          <w:p>
+            <w:pPr>
+              <w:pStyle w:val="Compact"/>
+              <w:jc w:val="left"/>
+            </w:pPr>
+            <w:r>
+              <w:t xml:space="preserve">bs_shelf</w:t>
+            </w:r>
+          </w:p>
+        </w:tc>
+        <w:tc>
+          <w:tcPr/>
+          <w:p>
+            <w:pPr>
+              <w:pStyle w:val="Compact"/>
+              <w:jc w:val="right"/>
+            </w:pPr>
+            <w:r>
+              <w:t xml:space="preserve">0.3894614</w:t>
+            </w:r>
+          </w:p>
+        </w:tc>
+        <w:tc>
+          <w:tcPr/>
+          <w:p>
+            <w:pPr>
+              <w:pStyle w:val="Compact"/>
+              <w:jc w:val="right"/>
+            </w:pPr>
+            <w:r>
+              <w:t xml:space="preserve">0.4054512</w:t>
+            </w:r>
+          </w:p>
+        </w:tc>
+        <w:tc>
+          <w:tcPr/>
+          <w:p>
+            <w:pPr>
+              <w:pStyle w:val="Compact"/>
+              <w:jc w:val="right"/>
+            </w:pPr>
+            <w:r>
+              <w:t xml:space="preserve">0.3252564</w:t>
+            </w:r>
+          </w:p>
+        </w:tc>
+      </w:tr>
+      <w:tr>
+        <w:tc>
+          <w:tcPr/>
+          <w:p>
+            <w:pPr>
+              <w:pStyle w:val="Compact"/>
+              <w:jc w:val="left"/>
+            </w:pPr>
+            <w:r>
+              <w:t xml:space="preserve">Pacific ocean perch</w:t>
+            </w:r>
+          </w:p>
+        </w:tc>
+        <w:tc>
+          <w:tcPr/>
+          <w:p>
+            <w:pPr>
+              <w:pStyle w:val="Compact"/>
+              <w:jc w:val="left"/>
+            </w:pPr>
+            <w:r>
+              <w:t xml:space="preserve">bs_slope</w:t>
+            </w:r>
+          </w:p>
+        </w:tc>
+        <w:tc>
+          <w:tcPr/>
+          <w:p>
+            <w:pPr>
+              <w:pStyle w:val="Compact"/>
+              <w:jc w:val="right"/>
+            </w:pPr>
+            <w:r>
+              <w:t xml:space="preserve">0.0538172</w:t>
+            </w:r>
+          </w:p>
+        </w:tc>
+        <w:tc>
+          <w:tcPr/>
+          <w:p>
+            <w:pPr>
+              <w:pStyle w:val="Compact"/>
+              <w:jc w:val="right"/>
+            </w:pPr>
+            <w:r>
+              <w:t xml:space="preserve">0.5158781</w:t>
+            </w:r>
+          </w:p>
+        </w:tc>
+        <w:tc>
+          <w:tcPr/>
+          <w:p>
+            <w:pPr>
+              <w:pStyle w:val="Compact"/>
+              <w:jc w:val="right"/>
+            </w:pPr>
+            <w:r>
+              <w:t xml:space="preserve">0.0809612</w:t>
+            </w:r>
+          </w:p>
+        </w:tc>
+      </w:tr>
+      <w:tr>
+        <w:tc>
+          <w:tcPr/>
+          <w:p>
+            <w:pPr>
+              <w:pStyle w:val="Compact"/>
+              <w:jc w:val="left"/>
+            </w:pPr>
+            <w:r>
+              <w:t xml:space="preserve">arrowtooth flounder</w:t>
+            </w:r>
+          </w:p>
+        </w:tc>
+        <w:tc>
+          <w:tcPr/>
+          <w:p>
+            <w:pPr>
+              <w:pStyle w:val="Compact"/>
+              <w:jc w:val="left"/>
+            </w:pPr>
+            <w:r>
+              <w:t xml:space="preserve">bs_shelf</w:t>
+            </w:r>
+          </w:p>
+        </w:tc>
+        <w:tc>
+          <w:tcPr/>
+          <w:p>
+            <w:pPr>
+              <w:pStyle w:val="Compact"/>
+              <w:jc w:val="right"/>
+            </w:pPr>
+            <w:r>
+              <w:t xml:space="preserve">0.8125602</w:t>
+            </w:r>
+          </w:p>
+        </w:tc>
+        <w:tc>
+          <w:tcPr/>
+          <w:p>
+            <w:pPr>
+              <w:pStyle w:val="Compact"/>
+              <w:jc w:val="right"/>
+            </w:pPr>
+            <w:r>
+              <w:t xml:space="preserve">0.2106652</w:t>
+            </w:r>
+          </w:p>
+        </w:tc>
+        <w:tc>
+          <w:tcPr/>
+          <w:p>
+            <w:pPr>
+              <w:pStyle w:val="Compact"/>
+              <w:jc w:val="right"/>
+            </w:pPr>
+            <w:r>
+              <w:t xml:space="preserve">0.7344305</w:t>
+            </w:r>
+          </w:p>
+        </w:tc>
+      </w:tr>
+      <w:tr>
+        <w:tc>
+          <w:tcPr/>
+          <w:p>
+            <w:pPr>
+              <w:pStyle w:val="Compact"/>
+              <w:jc w:val="left"/>
+            </w:pPr>
+            <w:r>
+              <w:t xml:space="preserve">arrowtooth flounder</w:t>
+            </w:r>
+          </w:p>
+        </w:tc>
+        <w:tc>
+          <w:tcPr/>
+          <w:p>
+            <w:pPr>
+              <w:pStyle w:val="Compact"/>
+              <w:jc w:val="left"/>
+            </w:pPr>
+            <w:r>
+              <w:t xml:space="preserve">bs_slope</w:t>
+            </w:r>
+          </w:p>
+        </w:tc>
+        <w:tc>
+          <w:tcPr/>
+          <w:p>
+            <w:pPr>
+              <w:pStyle w:val="Compact"/>
+              <w:jc w:val="right"/>
+            </w:pPr>
+            <w:r>
+              <w:t xml:space="preserve">0.0341261</w:t>
+            </w:r>
+          </w:p>
+        </w:tc>
+        <w:tc>
+          <w:tcPr/>
+          <w:p>
+            <w:pPr>
+              <w:pStyle w:val="Compact"/>
+              <w:jc w:val="right"/>
+            </w:pPr>
+            <w:r>
+              <w:t xml:space="preserve">0.0428634</w:t>
+            </w:r>
+          </w:p>
+        </w:tc>
+        <w:tc>
+          <w:tcPr/>
+          <w:p>
+            <w:pPr>
+              <w:pStyle w:val="Compact"/>
+              <w:jc w:val="right"/>
+            </w:pPr>
+            <w:r>
+              <w:t xml:space="preserve">0.0341011</w:t>
+            </w:r>
+          </w:p>
+        </w:tc>
+      </w:tr>
+      <w:tr>
+        <w:tc>
+          <w:tcPr/>
+          <w:p>
+            <w:pPr>
+              <w:pStyle w:val="Compact"/>
+              <w:jc w:val="left"/>
+            </w:pPr>
+            <w:r>
+              <w:t xml:space="preserve">flathead sole</w:t>
+            </w:r>
+          </w:p>
+        </w:tc>
+        <w:tc>
+          <w:tcPr/>
+          <w:p>
+            <w:pPr>
+              <w:pStyle w:val="Compact"/>
+              <w:jc w:val="left"/>
+            </w:pPr>
+            <w:r>
+              <w:t xml:space="preserve">bs_shelf</w:t>
+            </w:r>
+          </w:p>
+        </w:tc>
+        <w:tc>
+          <w:tcPr/>
+          <w:p>
+            <w:pPr>
+              <w:pStyle w:val="Compact"/>
+              <w:jc w:val="right"/>
+            </w:pPr>
+            <w:r>
+              <w:t xml:space="preserve">0.7707953</w:t>
+            </w:r>
+          </w:p>
+        </w:tc>
+        <w:tc>
+          <w:tcPr/>
+          <w:p>
+            <w:pPr>
+              <w:pStyle w:val="Compact"/>
+              <w:jc w:val="right"/>
+            </w:pPr>
+            <w:r>
+              <w:t xml:space="preserve">0.8308861</w:t>
+            </w:r>
+          </w:p>
+        </w:tc>
+        <w:tc>
+          <w:tcPr/>
+          <w:p>
+            <w:pPr>
+              <w:pStyle w:val="Compact"/>
+              <w:jc w:val="right"/>
+            </w:pPr>
+            <w:r>
+              <w:t xml:space="preserve">0.8245686</w:t>
+            </w:r>
+          </w:p>
+        </w:tc>
+      </w:tr>
+      <w:tr>
+        <w:tc>
+          <w:tcPr/>
+          <w:p>
+            <w:pPr>
+              <w:pStyle w:val="Compact"/>
+              <w:jc w:val="left"/>
+            </w:pPr>
+            <w:r>
+              <w:t xml:space="preserve">northern rock sole</w:t>
+            </w:r>
+          </w:p>
+        </w:tc>
+        <w:tc>
+          <w:tcPr/>
+          <w:p>
+            <w:pPr>
+              <w:pStyle w:val="Compact"/>
+              <w:jc w:val="left"/>
+            </w:pPr>
+            <w:r>
+              <w:t xml:space="preserve">bs_shelf</w:t>
+            </w:r>
+          </w:p>
+        </w:tc>
+        <w:tc>
+          <w:tcPr/>
+          <w:p>
+            <w:pPr>
+              <w:pStyle w:val="Compact"/>
+              <w:jc w:val="right"/>
+            </w:pPr>
+            <w:r>
+              <w:t xml:space="preserve">0.2258878</w:t>
+            </w:r>
+          </w:p>
+        </w:tc>
+        <w:tc>
+          <w:tcPr/>
+          <w:p>
+            <w:pPr>
+              <w:pStyle w:val="Compact"/>
+              <w:jc w:val="right"/>
+            </w:pPr>
+            <w:r>
+              <w:t xml:space="preserve">0.2989485</w:t>
+            </w:r>
+          </w:p>
+        </w:tc>
+        <w:tc>
+          <w:tcPr/>
+          <w:p>
+            <w:pPr>
+              <w:pStyle w:val="Compact"/>
+              <w:jc w:val="right"/>
+            </w:pPr>
+            <w:r>
+              <w:t xml:space="preserve">0.3897628</w:t>
+            </w:r>
+          </w:p>
+        </w:tc>
+      </w:tr>
+      <w:tr>
+        <w:tc>
+          <w:tcPr/>
+          <w:p>
+            <w:pPr>
+              <w:pStyle w:val="Compact"/>
+              <w:jc w:val="left"/>
+            </w:pPr>
+            <w:r>
+              <w:t xml:space="preserve">walleye pollock</w:t>
+            </w:r>
+          </w:p>
+        </w:tc>
+        <w:tc>
+          <w:tcPr/>
+          <w:p>
+            <w:pPr>
+              <w:pStyle w:val="Compact"/>
+              <w:jc w:val="left"/>
+            </w:pPr>
+            <w:r>
+              <w:t xml:space="preserve">bs_shelf</w:t>
+            </w:r>
+          </w:p>
+        </w:tc>
+        <w:tc>
+          <w:tcPr/>
+          <w:p>
+            <w:pPr>
+              <w:pStyle w:val="Compact"/>
+              <w:jc w:val="right"/>
+            </w:pPr>
+            <w:r>
+              <w:t xml:space="preserve">0.5419851</w:t>
+            </w:r>
+          </w:p>
+        </w:tc>
+        <w:tc>
+          <w:tcPr/>
+          <w:p>
+            <w:pPr>
+              <w:pStyle w:val="Compact"/>
+              <w:jc w:val="right"/>
+            </w:pPr>
+            <w:r>
+              <w:t xml:space="preserve">0.6885573</w:t>
+            </w:r>
+          </w:p>
+        </w:tc>
+        <w:tc>
+          <w:tcPr/>
+          <w:p>
+            <w:pPr>
+              <w:pStyle w:val="Compact"/>
+              <w:jc w:val="right"/>
+            </w:pPr>
+            <w:r>
+              <w:t xml:space="preserve">0.5196339</w:t>
+            </w:r>
+          </w:p>
+        </w:tc>
+      </w:tr>
+      <w:tr>
+        <w:tc>
+          <w:tcPr/>
+          <w:p>
+            <w:pPr>
+              <w:pStyle w:val="Compact"/>
+              <w:jc w:val="left"/>
+            </w:pPr>
+            <w:r>
+              <w:t xml:space="preserve">yellowfin sole</w:t>
+            </w:r>
+          </w:p>
+        </w:tc>
+        <w:tc>
+          <w:tcPr/>
+          <w:p>
+            <w:pPr>
+              <w:pStyle w:val="Compact"/>
+              <w:jc w:val="left"/>
+            </w:pPr>
+            <w:r>
+              <w:t xml:space="preserve">bs_shelf</w:t>
+            </w:r>
+          </w:p>
+        </w:tc>
+        <w:tc>
+          <w:tcPr/>
+          <w:p>
+            <w:pPr>
+              <w:pStyle w:val="Compact"/>
+              <w:jc w:val="right"/>
+            </w:pPr>
+            <w:r>
+              <w:t xml:space="preserve">0.1224213</w:t>
+            </w:r>
+          </w:p>
+        </w:tc>
+        <w:tc>
+          <w:tcPr/>
+          <w:p>
+            <w:pPr>
+              <w:pStyle w:val="Compact"/>
+              <w:jc w:val="right"/>
+            </w:pPr>
+            <w:r>
+              <w:t xml:space="preserve">0.1726069</w:t>
+            </w:r>
+          </w:p>
+        </w:tc>
+        <w:tc>
+          <w:tcPr/>
+          <w:p>
+            <w:pPr>
+              <w:pStyle w:val="Compact"/>
+              <w:jc w:val="right"/>
+            </w:pPr>
+            <w:r>
+              <w:t xml:space="preserve">0.1770937</w:t>
+            </w:r>
+          </w:p>
+        </w:tc>
+      </w:tr>
+    </w:tbl>
+    <w:p>
+      <w:r>
+        <w:br w:type="page"/>
+      </w:r>
+    </w:p>
+    <w:p>
+      <w:pPr>
+        <w:pStyle w:val="TableCaption"/>
+      </w:pPr>
+      <w:r>
+        <w:t xml:space="preserve">Table 6: R-squared values from linear fit between age composition input sample size and number of sampled hauls from the Aleutian Islands (AI) and Gulf of Alaska (GOA) bottom trawl surveys.</w:t>
+      </w:r>
+    </w:p>
+    <w:tbl>
+      <w:tblPr>
+        <w:tblStyle w:val="Table"/>
+        <w:tblW w:type="auto" w:w="0"/>
+        <w:tblLook w:firstRow="1" w:lastRow="0" w:firstColumn="0" w:lastColumn="0" w:noHBand="0" w:noVBand="0" w:val="0020"/>
+        <w:tblCaption w:val="Table 6: R-squared values from linear fit between age composition input sample size and number of sampled hauls from the Aleutian Islands (AI) and Gulf of Alaska (GOA) bottom trawl surveys."/>
+      </w:tblPr>
+      <w:tblGrid>
+        <w:gridCol w:w="1584"/>
+        <w:gridCol w:w="1584"/>
+        <w:gridCol w:w="1584"/>
+        <w:gridCol w:w="1584"/>
+        <w:gridCol w:w="1584"/>
+      </w:tblGrid>
+      <w:tr>
+        <w:trPr>
+          <w:tblHeader w:val="true"/>
+        </w:trPr>
+        <w:tc>
+          <w:tcPr/>
+          <w:p>
+            <w:pPr>
+              <w:pStyle w:val="Compact"/>
+              <w:jc w:val="left"/>
+            </w:pPr>
+            <w:r>
+              <w:t xml:space="preserve">species</w:t>
+            </w:r>
+          </w:p>
+        </w:tc>
+        <w:tc>
+          <w:tcPr/>
+          <w:p>
+            <w:pPr>
+              <w:pStyle w:val="Compact"/>
+              <w:jc w:val="left"/>
+            </w:pPr>
+            <w:r>
+              <w:t xml:space="preserve">region</w:t>
+            </w:r>
+          </w:p>
+        </w:tc>
+        <w:tc>
+          <w:tcPr/>
+          <w:p>
+            <w:pPr>
+              <w:pStyle w:val="Compact"/>
+              <w:jc w:val="right"/>
+            </w:pPr>
+            <w:r>
+              <w:t xml:space="preserve">female</w:t>
+            </w:r>
+          </w:p>
+        </w:tc>
+        <w:tc>
+          <w:tcPr/>
+          <w:p>
+            <w:pPr>
+              <w:pStyle w:val="Compact"/>
+              <w:jc w:val="right"/>
+            </w:pPr>
+            <w:r>
+              <w:t xml:space="preserve">male</w:t>
+            </w:r>
+          </w:p>
+        </w:tc>
+        <w:tc>
+          <w:tcPr/>
+          <w:p>
+            <w:pPr>
+              <w:pStyle w:val="Compact"/>
+              <w:jc w:val="right"/>
+            </w:pPr>
+            <w:r>
+              <w:t xml:space="preserve">total</w:t>
+            </w:r>
+          </w:p>
+        </w:tc>
+      </w:tr>
+      <w:tr>
+        <w:tc>
+          <w:tcPr/>
+          <w:p>
+            <w:pPr>
+              <w:pStyle w:val="Compact"/>
+              <w:jc w:val="left"/>
+            </w:pPr>
+            <w:r>
+              <w:t xml:space="preserve">flatfish</w:t>
+            </w:r>
+          </w:p>
+        </w:tc>
+        <w:tc>
+          <w:tcPr/>
+          <w:p>
+            <w:pPr>
+              <w:pStyle w:val="Compact"/>
+              <w:jc w:val="left"/>
+            </w:pPr>
+            <w:r>
+              <w:t xml:space="preserve">ai</w:t>
+            </w:r>
+          </w:p>
+        </w:tc>
+        <w:tc>
+          <w:tcPr/>
+          <w:p>
+            <w:pPr>
+              <w:pStyle w:val="Compact"/>
+              <w:jc w:val="right"/>
+            </w:pPr>
+            <w:r>
+              <w:t xml:space="preserve">0.4373679</w:t>
+            </w:r>
+          </w:p>
+        </w:tc>
+        <w:tc>
+          <w:tcPr/>
+          <w:p>
+            <w:pPr>
+              <w:pStyle w:val="Compact"/>
+              <w:jc w:val="right"/>
+            </w:pPr>
+            <w:r>
+              <w:t xml:space="preserve">0.5883704</w:t>
+            </w:r>
+          </w:p>
+        </w:tc>
+        <w:tc>
+          <w:tcPr/>
+          <w:p>
+            <w:pPr>
+              <w:pStyle w:val="Compact"/>
+              <w:jc w:val="right"/>
+            </w:pPr>
+            <w:r>
+              <w:t xml:space="preserve">0.4498104</w:t>
+            </w:r>
+          </w:p>
+        </w:tc>
+      </w:tr>
+      <w:tr>
+        <w:tc>
+          <w:tcPr/>
+          <w:p>
+            <w:pPr>
+              <w:pStyle w:val="Compact"/>
+              <w:jc w:val="left"/>
+            </w:pPr>
+            <w:r>
+              <w:t xml:space="preserve">flatfish</w:t>
+            </w:r>
+          </w:p>
+        </w:tc>
+        <w:tc>
+          <w:tcPr/>
+          <w:p>
+            <w:pPr>
+              <w:pStyle w:val="Compact"/>
+              <w:jc w:val="left"/>
+            </w:pPr>
+            <w:r>
+              <w:t xml:space="preserve">goa</w:t>
+            </w:r>
+          </w:p>
+        </w:tc>
+        <w:tc>
+          <w:tcPr/>
+          <w:p>
+            <w:pPr>
+              <w:pStyle w:val="Compact"/>
+              <w:jc w:val="right"/>
+            </w:pPr>
+            <w:r>
+              <w:t xml:space="preserve">0.5162501</w:t>
+            </w:r>
+          </w:p>
+        </w:tc>
+        <w:tc>
+          <w:tcPr/>
+          <w:p>
+            <w:pPr>
+              <w:pStyle w:val="Compact"/>
+              <w:jc w:val="right"/>
+            </w:pPr>
+            <w:r>
+              <w:t xml:space="preserve">0.4153096</w:t>
+            </w:r>
+          </w:p>
+        </w:tc>
+        <w:tc>
+          <w:tcPr/>
+          <w:p>
+            <w:pPr>
+              <w:pStyle w:val="Compact"/>
+              <w:jc w:val="right"/>
+            </w:pPr>
+            <w:r>
+              <w:t xml:space="preserve">0.5215584</w:t>
+            </w:r>
+          </w:p>
+        </w:tc>
+      </w:tr>
+      <w:tr>
+        <w:tc>
+          <w:tcPr/>
+          <w:p>
+            <w:pPr>
+              <w:pStyle w:val="Compact"/>
+              <w:jc w:val="left"/>
+            </w:pPr>
+            <w:r>
+              <w:t xml:space="preserve">gadid</w:t>
+            </w:r>
+          </w:p>
+        </w:tc>
+        <w:tc>
+          <w:tcPr/>
+          <w:p>
+            <w:pPr>
+              <w:pStyle w:val="Compact"/>
+              <w:jc w:val="left"/>
+            </w:pPr>
+            <w:r>
+              <w:t xml:space="preserve">ai</w:t>
+            </w:r>
+          </w:p>
+        </w:tc>
+        <w:tc>
+          <w:tcPr/>
+          <w:p>
+            <w:pPr>
+              <w:pStyle w:val="Compact"/>
+              <w:jc w:val="right"/>
+            </w:pPr>
+            <w:r>
+              <w:t xml:space="preserve">0.3597674</w:t>
+            </w:r>
+          </w:p>
+        </w:tc>
+        <w:tc>
+          <w:tcPr/>
+          <w:p>
+            <w:pPr>
+              <w:pStyle w:val="Compact"/>
+              <w:jc w:val="right"/>
+            </w:pPr>
+            <w:r>
+              <w:t xml:space="preserve">0.2014786</w:t>
+            </w:r>
+          </w:p>
+        </w:tc>
+        <w:tc>
+          <w:tcPr/>
+          <w:p>
+            <w:pPr>
+              <w:pStyle w:val="Compact"/>
+              <w:jc w:val="right"/>
+            </w:pPr>
+            <w:r>
+              <w:t xml:space="preserve">0.2464424</w:t>
+            </w:r>
+          </w:p>
+        </w:tc>
+      </w:tr>
+      <w:tr>
+        <w:tc>
+          <w:tcPr/>
+          <w:p>
+            <w:pPr>
+              <w:pStyle w:val="Compact"/>
+              <w:jc w:val="left"/>
+            </w:pPr>
+            <w:r>
+              <w:t xml:space="preserve">gadid</w:t>
+            </w:r>
+          </w:p>
+        </w:tc>
+        <w:tc>
+          <w:tcPr/>
+          <w:p>
+            <w:pPr>
+              <w:pStyle w:val="Compact"/>
+              <w:jc w:val="left"/>
+            </w:pPr>
+            <w:r>
+              <w:t xml:space="preserve">goa</w:t>
+            </w:r>
+          </w:p>
+        </w:tc>
+        <w:tc>
+          <w:tcPr/>
+          <w:p>
+            <w:pPr>
+              <w:pStyle w:val="Compact"/>
+              <w:jc w:val="right"/>
+            </w:pPr>
+            <w:r>
+              <w:t xml:space="preserve">0.0079164</w:t>
+            </w:r>
+          </w:p>
+        </w:tc>
+        <w:tc>
+          <w:tcPr/>
+          <w:p>
+            <w:pPr>
+              <w:pStyle w:val="Compact"/>
+              <w:jc w:val="right"/>
+            </w:pPr>
+            <w:r>
+              <w:t xml:space="preserve">0.0232322</w:t>
+            </w:r>
+          </w:p>
+        </w:tc>
+        <w:tc>
+          <w:tcPr/>
+          <w:p>
+            <w:pPr>
+              <w:pStyle w:val="Compact"/>
+              <w:jc w:val="right"/>
+            </w:pPr>
+            <w:r>
+              <w:t xml:space="preserve">0.0232570</w:t>
+            </w:r>
+          </w:p>
+        </w:tc>
+      </w:tr>
+      <w:tr>
+        <w:tc>
+          <w:tcPr/>
+          <w:p>
+            <w:pPr>
+              <w:pStyle w:val="Compact"/>
+              <w:jc w:val="left"/>
+            </w:pPr>
+            <w:r>
+              <w:t xml:space="preserve">other</w:t>
+            </w:r>
+          </w:p>
+        </w:tc>
+        <w:tc>
+          <w:tcPr/>
+          <w:p>
+            <w:pPr>
+              <w:pStyle w:val="Compact"/>
+              <w:jc w:val="left"/>
+            </w:pPr>
+            <w:r>
+              <w:t xml:space="preserve">ai</w:t>
+            </w:r>
+          </w:p>
+        </w:tc>
+        <w:tc>
+          <w:tcPr/>
+          <w:p>
+            <w:pPr>
+              <w:pStyle w:val="Compact"/>
+              <w:jc w:val="right"/>
+            </w:pPr>
+            <w:r>
+              <w:t xml:space="preserve">0.5027632</w:t>
+            </w:r>
+          </w:p>
+        </w:tc>
+        <w:tc>
+          <w:tcPr/>
+          <w:p>
+            <w:pPr>
+              <w:pStyle w:val="Compact"/>
+              <w:jc w:val="right"/>
+            </w:pPr>
+            <w:r>
+              <w:t xml:space="preserve">0.4645866</w:t>
+            </w:r>
+          </w:p>
+        </w:tc>
+        <w:tc>
+          <w:tcPr/>
+          <w:p>
+            <w:pPr>
+              <w:pStyle w:val="Compact"/>
+              <w:jc w:val="right"/>
+            </w:pPr>
+            <w:r>
+              <w:t xml:space="preserve">0.3491450</w:t>
+            </w:r>
+          </w:p>
+        </w:tc>
+      </w:tr>
+      <w:tr>
+        <w:tc>
+          <w:tcPr/>
+          <w:p>
+            <w:pPr>
+              <w:pStyle w:val="Compact"/>
+              <w:jc w:val="left"/>
+            </w:pPr>
+            <w:r>
+              <w:t xml:space="preserve">rockfish</w:t>
+            </w:r>
+          </w:p>
+        </w:tc>
+        <w:tc>
+          <w:tcPr/>
+          <w:p>
+            <w:pPr>
+              <w:pStyle w:val="Compact"/>
+              <w:jc w:val="left"/>
+            </w:pPr>
+            <w:r>
+              <w:t xml:space="preserve">ai</w:t>
+            </w:r>
+          </w:p>
+        </w:tc>
+        <w:tc>
+          <w:tcPr/>
+          <w:p>
+            <w:pPr>
+              <w:pStyle w:val="Compact"/>
+              <w:jc w:val="right"/>
+            </w:pPr>
+            <w:r>
+              <w:t xml:space="preserve">0.6032588</w:t>
+            </w:r>
+          </w:p>
+        </w:tc>
+        <w:tc>
+          <w:tcPr/>
+          <w:p>
+            <w:pPr>
+              <w:pStyle w:val="Compact"/>
+              <w:jc w:val="right"/>
+            </w:pPr>
+            <w:r>
+              <w:t xml:space="preserve">0.7650015</w:t>
+            </w:r>
+          </w:p>
+        </w:tc>
+        <w:tc>
+          <w:tcPr/>
+          <w:p>
+            <w:pPr>
+              <w:pStyle w:val="Compact"/>
+              <w:jc w:val="right"/>
+            </w:pPr>
+            <w:r>
+              <w:t xml:space="preserve">0.7562298</w:t>
+            </w:r>
+          </w:p>
+        </w:tc>
+      </w:tr>
+      <w:tr>
+        <w:tc>
+          <w:tcPr/>
+          <w:p>
+            <w:pPr>
+              <w:pStyle w:val="Compact"/>
+              <w:jc w:val="left"/>
+            </w:pPr>
+            <w:r>
+              <w:t xml:space="preserve">rockfish</w:t>
+            </w:r>
+          </w:p>
+        </w:tc>
+        <w:tc>
+          <w:tcPr/>
+          <w:p>
+            <w:pPr>
+              <w:pStyle w:val="Compact"/>
+              <w:jc w:val="left"/>
+            </w:pPr>
+            <w:r>
+              <w:t xml:space="preserve">goa</w:t>
+            </w:r>
+          </w:p>
+        </w:tc>
+        <w:tc>
+          <w:tcPr/>
+          <w:p>
+            <w:pPr>
+              <w:pStyle w:val="Compact"/>
+              <w:jc w:val="right"/>
+            </w:pPr>
+            <w:r>
+              <w:t xml:space="preserve">0.4852256</w:t>
+            </w:r>
+          </w:p>
+        </w:tc>
+        <w:tc>
+          <w:tcPr/>
+          <w:p>
+            <w:pPr>
+              <w:pStyle w:val="Compact"/>
+              <w:jc w:val="right"/>
+            </w:pPr>
+            <w:r>
+              <w:t xml:space="preserve">0.4700531</w:t>
+            </w:r>
+          </w:p>
+        </w:tc>
+        <w:tc>
+          <w:tcPr/>
+          <w:p>
+            <w:pPr>
+              <w:pStyle w:val="Compact"/>
+              <w:jc w:val="right"/>
+            </w:pPr>
+            <w:r>
+              <w:t xml:space="preserve">0.4209819</w:t>
+            </w:r>
+          </w:p>
+        </w:tc>
+      </w:tr>
+      <w:tr>
+        <w:tc>
+          <w:tcPr/>
+          <w:p>
+            <w:pPr>
+              <w:pStyle w:val="Compact"/>
+              <w:jc w:val="left"/>
+            </w:pPr>
+            <w:r>
+              <w:t xml:space="preserve">Atka mackerel</w:t>
+            </w:r>
+          </w:p>
+        </w:tc>
+        <w:tc>
+          <w:tcPr/>
+          <w:p>
+            <w:pPr>
+              <w:pStyle w:val="Compact"/>
+              <w:jc w:val="left"/>
+            </w:pPr>
+            <w:r>
+              <w:t xml:space="preserve">ai</w:t>
+            </w:r>
+          </w:p>
+        </w:tc>
+        <w:tc>
+          <w:tcPr/>
+          <w:p>
+            <w:pPr>
+              <w:pStyle w:val="Compact"/>
+              <w:jc w:val="right"/>
+            </w:pPr>
+            <w:r>
+              <w:t xml:space="preserve">0.5027632</w:t>
+            </w:r>
+          </w:p>
+        </w:tc>
+        <w:tc>
+          <w:tcPr/>
+          <w:p>
+            <w:pPr>
+              <w:pStyle w:val="Compact"/>
+              <w:jc w:val="right"/>
+            </w:pPr>
+            <w:r>
+              <w:t xml:space="preserve">0.4645866</w:t>
+            </w:r>
+          </w:p>
+        </w:tc>
+        <w:tc>
+          <w:tcPr/>
+          <w:p>
+            <w:pPr>
+              <w:pStyle w:val="Compact"/>
+              <w:jc w:val="right"/>
+            </w:pPr>
+            <w:r>
+              <w:t xml:space="preserve">0.3491450</w:t>
+            </w:r>
+          </w:p>
+        </w:tc>
+      </w:tr>
+      <w:tr>
+        <w:tc>
+          <w:tcPr/>
+          <w:p>
+            <w:pPr>
+              <w:pStyle w:val="Compact"/>
+              <w:jc w:val="left"/>
+            </w:pPr>
+            <w:r>
+              <w:t xml:space="preserve">Dover sole</w:t>
+            </w:r>
+          </w:p>
+        </w:tc>
+        <w:tc>
+          <w:tcPr/>
+          <w:p>
+            <w:pPr>
+              <w:pStyle w:val="Compact"/>
+              <w:jc w:val="left"/>
+            </w:pPr>
+            <w:r>
+              <w:t xml:space="preserve">goa</w:t>
+            </w:r>
+          </w:p>
+        </w:tc>
+        <w:tc>
+          <w:tcPr/>
+          <w:p>
+            <w:pPr>
+              <w:pStyle w:val="Compact"/>
+              <w:jc w:val="right"/>
+            </w:pPr>
+            <w:r>
+              <w:t xml:space="preserve">0.6273950</w:t>
+            </w:r>
+          </w:p>
+        </w:tc>
+        <w:tc>
+          <w:tcPr/>
+          <w:p>
+            <w:pPr>
+              <w:pStyle w:val="Compact"/>
+              <w:jc w:val="right"/>
+            </w:pPr>
+            <w:r>
+              <w:t xml:space="preserve">0.6069595</w:t>
+            </w:r>
+          </w:p>
+        </w:tc>
+        <w:tc>
+          <w:tcPr/>
+          <w:p>
+            <w:pPr>
+              <w:pStyle w:val="Compact"/>
+              <w:jc w:val="right"/>
+            </w:pPr>
+            <w:r>
+              <w:t xml:space="preserve">0.6385135</w:t>
+            </w:r>
+          </w:p>
+        </w:tc>
+      </w:tr>
+      <w:tr>
+        <w:tc>
+          <w:tcPr/>
+          <w:p>
+            <w:pPr>
+              <w:pStyle w:val="Compact"/>
+              <w:jc w:val="left"/>
+            </w:pPr>
+            <w:r>
+              <w:t xml:space="preserve">Kamchatka flounder</w:t>
+            </w:r>
+          </w:p>
+        </w:tc>
+        <w:tc>
+          <w:tcPr/>
+          <w:p>
+            <w:pPr>
+              <w:pStyle w:val="Compact"/>
+              <w:jc w:val="left"/>
+            </w:pPr>
+            <w:r>
+              <w:t xml:space="preserve">ai</w:t>
+            </w:r>
+          </w:p>
+        </w:tc>
+        <w:tc>
+          <w:tcPr/>
+          <w:p>
+            <w:pPr>
+              <w:pStyle w:val="Compact"/>
+              <w:jc w:val="right"/>
+            </w:pPr>
+            <w:r>
+              <w:t xml:space="preserve">0.8497287</w:t>
+            </w:r>
+          </w:p>
+        </w:tc>
+        <w:tc>
+          <w:tcPr/>
+          <w:p>
+            <w:pPr>
+              <w:pStyle w:val="Compact"/>
+              <w:jc w:val="right"/>
+            </w:pPr>
+            <w:r>
+              <w:t xml:space="preserve">0.8502878</w:t>
+            </w:r>
+          </w:p>
+        </w:tc>
+        <w:tc>
+          <w:tcPr/>
+          <w:p>
+            <w:pPr>
+              <w:pStyle w:val="Compact"/>
+              <w:jc w:val="right"/>
+            </w:pPr>
+            <w:r>
+              <w:t xml:space="preserve">0.9237569</w:t>
+            </w:r>
+          </w:p>
+        </w:tc>
+      </w:tr>
+      <w:tr>
+        <w:tc>
+          <w:tcPr/>
+          <w:p>
+            <w:pPr>
+              <w:pStyle w:val="Compact"/>
+              <w:jc w:val="left"/>
+            </w:pPr>
+            <w:r>
+              <w:t xml:space="preserve">Pacific cod</w:t>
+            </w:r>
+          </w:p>
+        </w:tc>
+        <w:tc>
+          <w:tcPr/>
+          <w:p>
+            <w:pPr>
+              <w:pStyle w:val="Compact"/>
+              <w:jc w:val="left"/>
+            </w:pPr>
+            <w:r>
+              <w:t xml:space="preserve">ai</w:t>
+            </w:r>
+          </w:p>
+        </w:tc>
+        <w:tc>
+          <w:tcPr/>
+          <w:p>
+            <w:pPr>
+              <w:pStyle w:val="Compact"/>
+              <w:jc w:val="right"/>
+            </w:pPr>
+            <w:r>
+              <w:t xml:space="preserve">0.4707857</w:t>
+            </w:r>
+          </w:p>
+        </w:tc>
+        <w:tc>
+          <w:tcPr/>
+          <w:p>
+            <w:pPr>
+              <w:pStyle w:val="Compact"/>
+              <w:jc w:val="right"/>
+            </w:pPr>
+            <w:r>
+              <w:t xml:space="preserve">0.3506255</w:t>
+            </w:r>
+          </w:p>
+        </w:tc>
+        <w:tc>
+          <w:tcPr/>
+          <w:p>
+            <w:pPr>
+              <w:pStyle w:val="Compact"/>
+              <w:jc w:val="right"/>
+            </w:pPr>
+            <w:r>
+              <w:t xml:space="preserve">0.4264381</w:t>
+            </w:r>
+          </w:p>
+        </w:tc>
+      </w:tr>
+      <w:tr>
+        <w:tc>
+          <w:tcPr/>
+          <w:p>
+            <w:pPr>
+              <w:pStyle w:val="Compact"/>
+              <w:jc w:val="left"/>
+            </w:pPr>
+            <w:r>
+              <w:t xml:space="preserve">Pacific cod</w:t>
+            </w:r>
+          </w:p>
+        </w:tc>
+        <w:tc>
+          <w:tcPr/>
+          <w:p>
+            <w:pPr>
+              <w:pStyle w:val="Compact"/>
+              <w:jc w:val="left"/>
+            </w:pPr>
+            <w:r>
+              <w:t xml:space="preserve">goa</w:t>
+            </w:r>
+          </w:p>
+        </w:tc>
+        <w:tc>
+          <w:tcPr/>
+          <w:p>
+            <w:pPr>
+              <w:pStyle w:val="Compact"/>
+              <w:jc w:val="right"/>
+            </w:pPr>
+            <w:r>
+              <w:t xml:space="preserve">0.0391442</w:t>
+            </w:r>
+          </w:p>
+        </w:tc>
+        <w:tc>
+          <w:tcPr/>
+          <w:p>
+            <w:pPr>
+              <w:pStyle w:val="Compact"/>
+              <w:jc w:val="right"/>
+            </w:pPr>
+            <w:r>
+              <w:t xml:space="preserve">0.0662522</w:t>
+            </w:r>
+          </w:p>
+        </w:tc>
+        <w:tc>
+          <w:tcPr/>
+          <w:p>
+            <w:pPr>
+              <w:pStyle w:val="Compact"/>
+              <w:jc w:val="right"/>
+            </w:pPr>
+            <w:r>
+              <w:t xml:space="preserve">0.0089192</w:t>
+            </w:r>
+          </w:p>
+        </w:tc>
+      </w:tr>
+      <w:tr>
+        <w:tc>
+          <w:tcPr/>
+          <w:p>
+            <w:pPr>
+              <w:pStyle w:val="Compact"/>
+              <w:jc w:val="left"/>
+            </w:pPr>
+            <w:r>
+              <w:t xml:space="preserve">Pacific ocean perch</w:t>
+            </w:r>
+          </w:p>
+        </w:tc>
+        <w:tc>
+          <w:tcPr/>
+          <w:p>
+            <w:pPr>
+              <w:pStyle w:val="Compact"/>
+              <w:jc w:val="left"/>
+            </w:pPr>
+            <w:r>
+              <w:t xml:space="preserve">ai</w:t>
+            </w:r>
+          </w:p>
+        </w:tc>
+        <w:tc>
+          <w:tcPr/>
+          <w:p>
+            <w:pPr>
+              <w:pStyle w:val="Compact"/>
+              <w:jc w:val="right"/>
+            </w:pPr>
+            <w:r>
+              <w:t xml:space="preserve">0.4254980</w:t>
+            </w:r>
+          </w:p>
+        </w:tc>
+        <w:tc>
+          <w:tcPr/>
+          <w:p>
+            <w:pPr>
+              <w:pStyle w:val="Compact"/>
+              <w:jc w:val="right"/>
+            </w:pPr>
+            <w:r>
+              <w:t xml:space="preserve">0.7798812</w:t>
+            </w:r>
+          </w:p>
+        </w:tc>
+        <w:tc>
+          <w:tcPr/>
+          <w:p>
+            <w:pPr>
+              <w:pStyle w:val="Compact"/>
+              <w:jc w:val="right"/>
+            </w:pPr>
+            <w:r>
+              <w:t xml:space="preserve">0.6952803</w:t>
+            </w:r>
+          </w:p>
+        </w:tc>
+      </w:tr>
+      <w:tr>
+        <w:tc>
+          <w:tcPr/>
+          <w:p>
+            <w:pPr>
+              <w:pStyle w:val="Compact"/>
+              <w:jc w:val="left"/>
+            </w:pPr>
+            <w:r>
+              <w:t xml:space="preserve">Pacific ocean perch</w:t>
+            </w:r>
+          </w:p>
+        </w:tc>
+        <w:tc>
+          <w:tcPr/>
+          <w:p>
+            <w:pPr>
+              <w:pStyle w:val="Compact"/>
+              <w:jc w:val="left"/>
+            </w:pPr>
+            <w:r>
+              <w:t xml:space="preserve">goa</w:t>
+            </w:r>
+          </w:p>
+        </w:tc>
+        <w:tc>
+          <w:tcPr/>
+          <w:p>
+            <w:pPr>
+              <w:pStyle w:val="Compact"/>
+              <w:jc w:val="right"/>
+            </w:pPr>
+            <w:r>
+              <w:t xml:space="preserve">0.3925331</w:t>
+            </w:r>
+          </w:p>
+        </w:tc>
+        <w:tc>
+          <w:tcPr/>
+          <w:p>
+            <w:pPr>
+              <w:pStyle w:val="Compact"/>
+              <w:jc w:val="right"/>
+            </w:pPr>
+            <w:r>
+              <w:t xml:space="preserve">0.3245853</w:t>
+            </w:r>
+          </w:p>
+        </w:tc>
+        <w:tc>
+          <w:tcPr/>
+          <w:p>
+            <w:pPr>
+              <w:pStyle w:val="Compact"/>
+              <w:jc w:val="right"/>
+            </w:pPr>
+            <w:r>
+              <w:t xml:space="preserve">0.2778561</w:t>
+            </w:r>
+          </w:p>
+        </w:tc>
+      </w:tr>
+      <w:tr>
+        <w:tc>
+          <w:tcPr/>
+          <w:p>
+            <w:pPr>
+              <w:pStyle w:val="Compact"/>
+              <w:jc w:val="left"/>
+            </w:pPr>
+            <w:r>
+              <w:t xml:space="preserve">arrowtooth flounder</w:t>
+            </w:r>
+          </w:p>
+        </w:tc>
+        <w:tc>
+          <w:tcPr/>
+          <w:p>
+            <w:pPr>
+              <w:pStyle w:val="Compact"/>
+              <w:jc w:val="left"/>
+            </w:pPr>
+            <w:r>
+              <w:t xml:space="preserve">ai</w:t>
+            </w:r>
+          </w:p>
+        </w:tc>
+        <w:tc>
+          <w:tcPr/>
+          <w:p>
+            <w:pPr>
+              <w:pStyle w:val="Compact"/>
+              <w:jc w:val="right"/>
+            </w:pPr>
+            <w:r>
+              <w:t xml:space="preserve">0.9029170</w:t>
+            </w:r>
+          </w:p>
+        </w:tc>
+        <w:tc>
+          <w:tcPr/>
+          <w:p>
+            <w:pPr>
+              <w:pStyle w:val="Compact"/>
+              <w:jc w:val="right"/>
+            </w:pPr>
+            <w:r>
+              <w:t xml:space="preserve">0.6539008</w:t>
+            </w:r>
+          </w:p>
+        </w:tc>
+        <w:tc>
+          <w:tcPr/>
+          <w:p>
+            <w:pPr>
+              <w:pStyle w:val="Compact"/>
+              <w:jc w:val="right"/>
+            </w:pPr>
+            <w:r>
+              <w:t xml:space="preserve">0.7065997</w:t>
+            </w:r>
+          </w:p>
+        </w:tc>
+      </w:tr>
+      <w:tr>
+        <w:tc>
+          <w:tcPr/>
+          <w:p>
+            <w:pPr>
+              <w:pStyle w:val="Compact"/>
+              <w:jc w:val="left"/>
+            </w:pPr>
+            <w:r>
+              <w:t xml:space="preserve">arrowtooth flounder</w:t>
+            </w:r>
+          </w:p>
+        </w:tc>
+        <w:tc>
+          <w:tcPr/>
+          <w:p>
+            <w:pPr>
+              <w:pStyle w:val="Compact"/>
+              <w:jc w:val="left"/>
+            </w:pPr>
+            <w:r>
+              <w:t xml:space="preserve">goa</w:t>
+            </w:r>
+          </w:p>
+        </w:tc>
+        <w:tc>
+          <w:tcPr/>
+          <w:p>
+            <w:pPr>
+              <w:pStyle w:val="Compact"/>
+              <w:jc w:val="right"/>
+            </w:pPr>
+            <w:r>
+              <w:t xml:space="preserve">0.5013486</w:t>
+            </w:r>
+          </w:p>
+        </w:tc>
+        <w:tc>
+          <w:tcPr/>
+          <w:p>
+            <w:pPr>
+              <w:pStyle w:val="Compact"/>
+              <w:jc w:val="right"/>
+            </w:pPr>
+            <w:r>
+              <w:t xml:space="preserve">0.2899535</w:t>
+            </w:r>
+          </w:p>
+        </w:tc>
+        <w:tc>
+          <w:tcPr/>
+          <w:p>
+            <w:pPr>
+              <w:pStyle w:val="Compact"/>
+              <w:jc w:val="right"/>
+            </w:pPr>
+            <w:r>
+              <w:t xml:space="preserve">0.4944455</w:t>
+            </w:r>
+          </w:p>
+        </w:tc>
+      </w:tr>
+      <w:tr>
+        <w:tc>
+          <w:tcPr/>
+          <w:p>
+            <w:pPr>
+              <w:pStyle w:val="Compact"/>
+              <w:jc w:val="left"/>
+            </w:pPr>
+            <w:r>
+              <w:t xml:space="preserve">flathead sole</w:t>
+            </w:r>
+          </w:p>
+        </w:tc>
+        <w:tc>
+          <w:tcPr/>
+          <w:p>
+            <w:pPr>
+              <w:pStyle w:val="Compact"/>
+              <w:jc w:val="left"/>
+            </w:pPr>
+            <w:r>
+              <w:t xml:space="preserve">goa</w:t>
+            </w:r>
+          </w:p>
+        </w:tc>
+        <w:tc>
+          <w:tcPr/>
+          <w:p>
+            <w:pPr>
+              <w:pStyle w:val="Compact"/>
+              <w:jc w:val="right"/>
+            </w:pPr>
+            <w:r>
+              <w:t xml:space="preserve">0.2246432</w:t>
+            </w:r>
+          </w:p>
+        </w:tc>
+        <w:tc>
+          <w:tcPr/>
+          <w:p>
+            <w:pPr>
+              <w:pStyle w:val="Compact"/>
+              <w:jc w:val="right"/>
+            </w:pPr>
+            <w:r>
+              <w:t xml:space="preserve">0.3471259</w:t>
+            </w:r>
+          </w:p>
+        </w:tc>
+        <w:tc>
+          <w:tcPr/>
+          <w:p>
+            <w:pPr>
+              <w:pStyle w:val="Compact"/>
+              <w:jc w:val="right"/>
+            </w:pPr>
+            <w:r>
+              <w:t xml:space="preserve">0.3081063</w:t>
+            </w:r>
+          </w:p>
+        </w:tc>
+      </w:tr>
+      <w:tr>
+        <w:tc>
+          <w:tcPr/>
+          <w:p>
+            <w:pPr>
+              <w:pStyle w:val="Compact"/>
+              <w:jc w:val="left"/>
+            </w:pPr>
+            <w:r>
+              <w:t xml:space="preserve">northern rockfish</w:t>
+            </w:r>
+          </w:p>
+        </w:tc>
+        <w:tc>
+          <w:tcPr/>
+          <w:p>
+            <w:pPr>
+              <w:pStyle w:val="Compact"/>
+              <w:jc w:val="left"/>
+            </w:pPr>
+            <w:r>
+              <w:t xml:space="preserve">ai</w:t>
+            </w:r>
+          </w:p>
+        </w:tc>
+        <w:tc>
+          <w:tcPr/>
+          <w:p>
+            <w:pPr>
+              <w:pStyle w:val="Compact"/>
+              <w:jc w:val="right"/>
+            </w:pPr>
+            <w:r>
+              <w:t xml:space="preserve">0.7533498</w:t>
+            </w:r>
+          </w:p>
+        </w:tc>
+        <w:tc>
+          <w:tcPr/>
+          <w:p>
+            <w:pPr>
+              <w:pStyle w:val="Compact"/>
+              <w:jc w:val="right"/>
+            </w:pPr>
+            <w:r>
+              <w:t xml:space="preserve">0.3511822</w:t>
+            </w:r>
+          </w:p>
+        </w:tc>
+        <w:tc>
+          <w:tcPr/>
+          <w:p>
+            <w:pPr>
+              <w:pStyle w:val="Compact"/>
+              <w:jc w:val="right"/>
+            </w:pPr>
+            <w:r>
+              <w:t xml:space="preserve">0.7038268</w:t>
+            </w:r>
+          </w:p>
+        </w:tc>
+      </w:tr>
+      <w:tr>
+        <w:tc>
+          <w:tcPr/>
+          <w:p>
+            <w:pPr>
+              <w:pStyle w:val="Compact"/>
+              <w:jc w:val="left"/>
+            </w:pPr>
+            <w:r>
+              <w:t xml:space="preserve">northern rockfish</w:t>
+            </w:r>
+          </w:p>
+        </w:tc>
+        <w:tc>
+          <w:tcPr/>
+          <w:p>
+            <w:pPr>
+              <w:pStyle w:val="Compact"/>
+              <w:jc w:val="left"/>
+            </w:pPr>
+            <w:r>
+              <w:t xml:space="preserve">goa</w:t>
+            </w:r>
+          </w:p>
+        </w:tc>
+        <w:tc>
+          <w:tcPr/>
+          <w:p>
+            <w:pPr>
+              <w:pStyle w:val="Compact"/>
+              <w:jc w:val="right"/>
+            </w:pPr>
+            <w:r>
+              <w:t xml:space="preserve">0.4100191</w:t>
+            </w:r>
+          </w:p>
+        </w:tc>
+        <w:tc>
+          <w:tcPr/>
+          <w:p>
+            <w:pPr>
+              <w:pStyle w:val="Compact"/>
+              <w:jc w:val="right"/>
+            </w:pPr>
+            <w:r>
+              <w:t xml:space="preserve">0.3708780</w:t>
+            </w:r>
+          </w:p>
+        </w:tc>
+        <w:tc>
+          <w:tcPr/>
+          <w:p>
+            <w:pPr>
+              <w:pStyle w:val="Compact"/>
+              <w:jc w:val="right"/>
+            </w:pPr>
+            <w:r>
+              <w:t xml:space="preserve">0.3933427</w:t>
+            </w:r>
+          </w:p>
+        </w:tc>
+      </w:tr>
+      <w:tr>
+        <w:tc>
+          <w:tcPr/>
+          <w:p>
+            <w:pPr>
+              <w:pStyle w:val="Compact"/>
+              <w:jc w:val="left"/>
+            </w:pPr>
+            <w:r>
+              <w:t xml:space="preserve">walleye pollock</w:t>
+            </w:r>
+          </w:p>
+        </w:tc>
+        <w:tc>
+          <w:tcPr/>
+          <w:p>
+            <w:pPr>
+              <w:pStyle w:val="Compact"/>
+              <w:jc w:val="left"/>
+            </w:pPr>
+            <w:r>
+              <w:t xml:space="preserve">ai</w:t>
+            </w:r>
+          </w:p>
+        </w:tc>
+        <w:tc>
+          <w:tcPr/>
+          <w:p>
+            <w:pPr>
+              <w:pStyle w:val="Compact"/>
+              <w:jc w:val="right"/>
+            </w:pPr>
+            <w:r>
+              <w:t xml:space="preserve">0.2359843</w:t>
+            </w:r>
+          </w:p>
+        </w:tc>
+        <w:tc>
+          <w:tcPr/>
+          <w:p>
+            <w:pPr>
+              <w:pStyle w:val="Compact"/>
+              <w:jc w:val="right"/>
+            </w:pPr>
+            <w:r>
+              <w:t xml:space="preserve">0.0188204</w:t>
+            </w:r>
+          </w:p>
+        </w:tc>
+        <w:tc>
+          <w:tcPr/>
+          <w:p>
+            <w:pPr>
+              <w:pStyle w:val="Compact"/>
+              <w:jc w:val="right"/>
+            </w:pPr>
+            <w:r>
+              <w:t xml:space="preserve">0.0683194</w:t>
+            </w:r>
+          </w:p>
+        </w:tc>
+      </w:tr>
+      <w:tr>
+        <w:tc>
+          <w:tcPr/>
+          <w:p>
+            <w:pPr>
+              <w:pStyle w:val="Compact"/>
+              <w:jc w:val="left"/>
+            </w:pPr>
+            <w:r>
+              <w:t xml:space="preserve">walleye pollock</w:t>
+            </w:r>
+          </w:p>
+        </w:tc>
+        <w:tc>
+          <w:tcPr/>
+          <w:p>
+            <w:pPr>
+              <w:pStyle w:val="Compact"/>
+              <w:jc w:val="left"/>
+            </w:pPr>
+            <w:r>
+              <w:t xml:space="preserve">goa</w:t>
+            </w:r>
+          </w:p>
+        </w:tc>
+        <w:tc>
+          <w:tcPr/>
+          <w:p>
+            <w:pPr>
+              <w:pStyle w:val="Compact"/>
+              <w:jc w:val="right"/>
+            </w:pPr>
+            <w:r>
+              <w:t xml:space="preserve">0.0101211</w:t>
+            </w:r>
+          </w:p>
+        </w:tc>
+        <w:tc>
+          <w:tcPr/>
+          <w:p>
+            <w:pPr>
+              <w:pStyle w:val="Compact"/>
+              <w:jc w:val="right"/>
+            </w:pPr>
+            <w:r>
+              <w:t xml:space="preserve">0.0089037</w:t>
+            </w:r>
+          </w:p>
+        </w:tc>
+        <w:tc>
+          <w:tcPr/>
+          <w:p>
+            <w:pPr>
+              <w:pStyle w:val="Compact"/>
+              <w:jc w:val="right"/>
+            </w:pPr>
+            <w:r>
+              <w:t xml:space="preserve">0.0488783</w:t>
+            </w:r>
+          </w:p>
+        </w:tc>
+      </w:tr>
+    </w:tbl>
+    <w:p>
+      <w:r>
+        <w:br w:type="page"/>
+      </w:r>
+    </w:p>
+    <w:bookmarkEnd w:id="71"/>
     <w:bookmarkStart w:id="99" w:name="figures"/>
     <w:p>
       <w:pPr>
@@ -11631,18 +15787,18 @@
           <wp:inline>
             <wp:extent cx="5006340" cy="4636008"/>
             <wp:effectExtent b="0" l="0" r="0" t="0"/>
-            <wp:docPr descr="Figure 1: Bootstrap flow chart, the steps refer to the order of operations." title="" id="70" name="Picture"/>
+            <wp:docPr descr="Figure 1: Bootstrap flow chart, the steps refer to the order of operations." title="" id="73" name="Picture"/>
             <a:graphic>
               <a:graphicData uri="http://schemas.openxmlformats.org/drawingml/2006/picture">
                 <pic:pic>
                   <pic:nvPicPr>
-                    <pic:cNvPr descr="../figs/age_flowchart.png" id="71" name="Picture"/>
+                    <pic:cNvPr descr="../figs/age_flowchart.png" id="74" name="Picture"/>
                     <pic:cNvPicPr>
                       <a:picLocks noChangeArrowheads="1" noChangeAspect="1"/>
                     </pic:cNvPicPr>
                   </pic:nvPicPr>
                   <pic:blipFill>
-                    <a:blip r:embed="rId69"/>
+                    <a:blip r:embed="rId72"/>
                     <a:stretch>
                       <a:fillRect/>
                     </a:stretch>
@@ -11686,67 +15842,12 @@
           <wp:inline>
             <wp:extent cx="5504749" cy="4587290"/>
             <wp:effectExtent b="0" l="0" r="0" t="0"/>
-            <wp:docPr descr="Figure 2: Walleye pollock total age composition input sample size by year and survey." title="" id="73" name="Picture"/>
+            <wp:docPr descr="Figure 2: Walleye pollock total age composition input sample size by year and survey. Left panel shows age composition input sample size by year, right panel shows boxplot of combined annual input sample size with median (solid line), inter-quartile range (box), and 95th percentile range (whiskers)." title="" id="76" name="Picture"/>
             <a:graphic>
               <a:graphicData uri="http://schemas.openxmlformats.org/drawingml/2006/picture">
                 <pic:pic>
                   <pic:nvPicPr>
-                    <pic:cNvPr descr="../figs/pollock_examp.png" id="74" name="Picture"/>
-                    <pic:cNvPicPr>
-                      <a:picLocks noChangeArrowheads="1" noChangeAspect="1"/>
-                    </pic:cNvPicPr>
-                  </pic:nvPicPr>
-                  <pic:blipFill>
-                    <a:blip r:embed="rId72"/>
-                    <a:stretch>
-                      <a:fillRect/>
-                    </a:stretch>
-                  </pic:blipFill>
-                  <pic:spPr bwMode="auto">
-                    <a:xfrm>
-                      <a:off x="0" y="0"/>
-                      <a:ext cx="5504749" cy="4587290"/>
-                    </a:xfrm>
-                    <a:prstGeom prst="rect">
-                      <a:avLst/>
-                    </a:prstGeom>
-                    <a:noFill/>
-                    <a:ln w="9525">
-                      <a:noFill/>
-                      <a:headEnd/>
-                      <a:tailEnd/>
-                    </a:ln>
-                  </pic:spPr>
-                </pic:pic>
-              </a:graphicData>
-            </a:graphic>
-          </wp:inline>
-        </w:drawing>
-      </w:r>
-    </w:p>
-    <w:p>
-      <w:pPr>
-        <w:pStyle w:val="ImageCaption"/>
-      </w:pPr>
-      <w:r>
-        <w:t xml:space="preserve">Figure 2: Walleye pollock total age composition input sample size by year and survey.</w:t>
-      </w:r>
-    </w:p>
-    <w:p>
-      <w:pPr>
-        <w:pStyle w:val="CaptionedFigure"/>
-      </w:pPr>
-      <w:r>
-        <w:drawing>
-          <wp:inline>
-            <wp:extent cx="5504749" cy="4587290"/>
-            <wp:effectExtent b="0" l="0" r="0" t="0"/>
-            <wp:docPr descr="Figure 3: Eastern Bering Sea Yellowfin sole sex-specific age composition annual input sample size." title="" id="76" name="Picture"/>
-            <a:graphic>
-              <a:graphicData uri="http://schemas.openxmlformats.org/drawingml/2006/picture">
-                <pic:pic>
-                  <pic:nvPicPr>
-                    <pic:cNvPr descr="../figs/yellowfin_examp.png" id="77" name="Picture"/>
+                    <pic:cNvPr descr="../figs/pollock_examp.png" id="77" name="Picture"/>
                     <pic:cNvPicPr>
                       <a:picLocks noChangeArrowheads="1" noChangeAspect="1"/>
                     </pic:cNvPicPr>
@@ -11784,7 +15885,7 @@
         <w:pStyle w:val="ImageCaption"/>
       </w:pPr>
       <w:r>
-        <w:t xml:space="preserve">Figure 3: Eastern Bering Sea Yellowfin sole sex-specific age composition annual input sample size.</w:t>
+        <w:t xml:space="preserve">Figure 2: Walleye pollock total age composition input sample size by year and survey. Left panel shows age composition input sample size by year, right panel shows boxplot of combined annual input sample size with median (solid line), inter-quartile range (box), and 95th percentile range (whiskers).</w:t>
       </w:r>
     </w:p>
     <w:p>
@@ -11794,14 +15895,14 @@
       <w:r>
         <w:drawing>
           <wp:inline>
-            <wp:extent cx="5943600" cy="5094514"/>
+            <wp:extent cx="5504749" cy="4587290"/>
             <wp:effectExtent b="0" l="0" r="0" t="0"/>
-            <wp:docPr descr="Figure 4: Length composition input sample size by species and survey." title="" id="79" name="Picture"/>
+            <wp:docPr descr="Figure 3: Eastern Bering Sea Yellowfin sole sex-specific age composition annual input sample size. Left panel shows age composition input sample size by year, right panel shows boxplot of combined annual input sample size with median (solid line), inter-quartile range (box), and 95th percentile range (whiskers)." title="" id="79" name="Picture"/>
             <a:graphic>
               <a:graphicData uri="http://schemas.openxmlformats.org/drawingml/2006/picture">
                 <pic:pic>
                   <pic:nvPicPr>
-                    <pic:cNvPr descr="../figs/length_iss.png" id="80" name="Picture"/>
+                    <pic:cNvPr descr="../figs/yellowfin_examp.png" id="80" name="Picture"/>
                     <pic:cNvPicPr>
                       <a:picLocks noChangeArrowheads="1" noChangeAspect="1"/>
                     </pic:cNvPicPr>
@@ -11815,7 +15916,7 @@
                   <pic:spPr bwMode="auto">
                     <a:xfrm>
                       <a:off x="0" y="0"/>
-                      <a:ext cx="5943600" cy="5094514"/>
+                      <a:ext cx="5504749" cy="4587290"/>
                     </a:xfrm>
                     <a:prstGeom prst="rect">
                       <a:avLst/>
@@ -11839,7 +15940,7 @@
         <w:pStyle w:val="ImageCaption"/>
       </w:pPr>
       <w:r>
-        <w:t xml:space="preserve">Figure 4: Length composition input sample size by species and survey.</w:t>
+        <w:t xml:space="preserve">Figure 3: Eastern Bering Sea Yellowfin sole sex-specific age composition annual input sample size. Left panel shows age composition input sample size by year, right panel shows boxplot of combined annual input sample size with median (solid line), inter-quartile range (box), and 95th percentile range (whiskers).</w:t>
       </w:r>
     </w:p>
     <w:p>
@@ -11851,12 +15952,12 @@
           <wp:inline>
             <wp:extent cx="5943600" cy="5094514"/>
             <wp:effectExtent b="0" l="0" r="0" t="0"/>
-            <wp:docPr descr="Figure 5: Age composition input sample size by species and survey." title="" id="82" name="Picture"/>
+            <wp:docPr descr="Figure 4: Length composition input sample size by stock and survey." title="" id="82" name="Picture"/>
             <a:graphic>
               <a:graphicData uri="http://schemas.openxmlformats.org/drawingml/2006/picture">
                 <pic:pic>
                   <pic:nvPicPr>
-                    <pic:cNvPr descr="../figs/age_iss.png" id="83" name="Picture"/>
+                    <pic:cNvPr descr="../figs/length_iss.png" id="83" name="Picture"/>
                     <pic:cNvPicPr>
                       <a:picLocks noChangeArrowheads="1" noChangeAspect="1"/>
                     </pic:cNvPicPr>
@@ -11894,7 +15995,7 @@
         <w:pStyle w:val="ImageCaption"/>
       </w:pPr>
       <w:r>
-        <w:t xml:space="preserve">Figure 5: Age composition input sample size by species and survey.</w:t>
+        <w:t xml:space="preserve">Figure 4: Length composition input sample size by stock and survey.</w:t>
       </w:r>
     </w:p>
     <w:p>
@@ -11906,12 +16007,12 @@
           <wp:inline>
             <wp:extent cx="5943600" cy="5094514"/>
             <wp:effectExtent b="0" l="0" r="0" t="0"/>
-            <wp:docPr descr="Figure 6: Sub-region length composition input sample size by species within the Gulf of Alaska survey." title="" id="85" name="Picture"/>
+            <wp:docPr descr="Figure 5: Age composition input sample size by stock and survey." title="" id="85" name="Picture"/>
             <a:graphic>
               <a:graphicData uri="http://schemas.openxmlformats.org/drawingml/2006/picture">
                 <pic:pic>
                   <pic:nvPicPr>
-                    <pic:cNvPr descr="../figs/length_iss_subreg.png" id="86" name="Picture"/>
+                    <pic:cNvPr descr="../figs/age_iss.png" id="86" name="Picture"/>
                     <pic:cNvPicPr>
                       <a:picLocks noChangeArrowheads="1" noChangeAspect="1"/>
                     </pic:cNvPicPr>
@@ -11949,7 +16050,7 @@
         <w:pStyle w:val="ImageCaption"/>
       </w:pPr>
       <w:r>
-        <w:t xml:space="preserve">Figure 6: Sub-region length composition input sample size by species within the Gulf of Alaska survey.</w:t>
+        <w:t xml:space="preserve">Figure 5: Age composition input sample size by stock and survey.</w:t>
       </w:r>
     </w:p>
     <w:p>
@@ -11961,12 +16062,12 @@
           <wp:inline>
             <wp:extent cx="5943600" cy="5094514"/>
             <wp:effectExtent b="0" l="0" r="0" t="0"/>
-            <wp:docPr descr="Figure 7: Sub-region age composition input sample size by species within the Gulf of Alaska survey." title="" id="88" name="Picture"/>
+            <wp:docPr descr="Figure 6: Sub-region length composition input sample size by stock within the Gulf of Alaska survey." title="" id="88" name="Picture"/>
             <a:graphic>
               <a:graphicData uri="http://schemas.openxmlformats.org/drawingml/2006/picture">
                 <pic:pic>
                   <pic:nvPicPr>
-                    <pic:cNvPr descr="../figs/age_iss_subreg.png" id="89" name="Picture"/>
+                    <pic:cNvPr descr="../figs/length_iss_subreg.png" id="89" name="Picture"/>
                     <pic:cNvPicPr>
                       <a:picLocks noChangeArrowheads="1" noChangeAspect="1"/>
                     </pic:cNvPicPr>
@@ -12004,7 +16105,7 @@
         <w:pStyle w:val="ImageCaption"/>
       </w:pPr>
       <w:r>
-        <w:t xml:space="preserve">Figure 7: Sub-region age composition input sample size by species within the Gulf of Alaska survey.</w:t>
+        <w:t xml:space="preserve">Figure 6: Sub-region length composition input sample size by stock within the Gulf of Alaska survey.</w:t>
       </w:r>
     </w:p>
     <w:p>
@@ -12016,12 +16117,12 @@
           <wp:inline>
             <wp:extent cx="5943600" cy="5094514"/>
             <wp:effectExtent b="0" l="0" r="0" t="0"/>
-            <wp:docPr descr="Figure 8: Number of fish aged and age composition input sample size by species group and survey (1-1 line shown in black for reference)." title="" id="91" name="Picture"/>
+            <wp:docPr descr="Figure 7: Sub-region age composition input sample size by stock within the Gulf of Alaska survey." title="" id="91" name="Picture"/>
             <a:graphic>
               <a:graphicData uri="http://schemas.openxmlformats.org/drawingml/2006/picture">
                 <pic:pic>
                   <pic:nvPicPr>
-                    <pic:cNvPr descr="../figs/age_iss_nss.png" id="92" name="Picture"/>
+                    <pic:cNvPr descr="../figs/age_iss_subreg.png" id="92" name="Picture"/>
                     <pic:cNvPicPr>
                       <a:picLocks noChangeArrowheads="1" noChangeAspect="1"/>
                     </pic:cNvPicPr>
@@ -12059,7 +16160,7 @@
         <w:pStyle w:val="ImageCaption"/>
       </w:pPr>
       <w:r>
-        <w:t xml:space="preserve">Figure 8: Number of fish aged and age composition input sample size by species group and survey (1-1 line shown in black for reference).</w:t>
+        <w:t xml:space="preserve">Figure 7: Sub-region age composition input sample size by stock within the Gulf of Alaska survey.</w:t>
       </w:r>
     </w:p>
     <w:p>
@@ -12071,12 +16172,12 @@
           <wp:inline>
             <wp:extent cx="5943600" cy="5094514"/>
             <wp:effectExtent b="0" l="0" r="0" t="0"/>
-            <wp:docPr descr="Figure 9: Number of sampled hauls compared to age composition input sample size by species group and survey (1-1 line shown in black for reference)." title="" id="94" name="Picture"/>
+            <wp:docPr descr="Figure 8: Number of fish aged and age composition input sample size by species group and survey (1-1 line shown in black for reference, gadids are not captured in the Bering Sea slope survey)." title="" id="94" name="Picture"/>
             <a:graphic>
               <a:graphicData uri="http://schemas.openxmlformats.org/drawingml/2006/picture">
                 <pic:pic>
                   <pic:nvPicPr>
-                    <pic:cNvPr descr="../figs/age_iss_hls.png" id="95" name="Picture"/>
+                    <pic:cNvPr descr="../figs/age_iss_nss.png" id="95" name="Picture"/>
                     <pic:cNvPicPr>
                       <a:picLocks noChangeArrowheads="1" noChangeAspect="1"/>
                     </pic:cNvPicPr>
@@ -12114,7 +16215,7 @@
         <w:pStyle w:val="ImageCaption"/>
       </w:pPr>
       <w:r>
-        <w:t xml:space="preserve">Figure 9: Number of sampled hauls compared to age composition input sample size by species group and survey (1-1 line shown in black for reference).</w:t>
+        <w:t xml:space="preserve">Figure 8: Number of fish aged and age composition input sample size by species group and survey (1-1 line shown in black for reference, gadids are not captured in the Bering Sea slope survey).</w:t>
       </w:r>
     </w:p>
     <w:p>
@@ -12126,12 +16227,12 @@
           <wp:inline>
             <wp:extent cx="5943600" cy="5094514"/>
             <wp:effectExtent b="0" l="0" r="0" t="0"/>
-            <wp:docPr descr="Figure 10: Number of age samples compared to age composition input sample size per sampled haul by species group and survey (1-1 line and the slope = 1 line (when all samples are identical in each haul) shown in black for reference)." title="" id="97" name="Picture"/>
+            <wp:docPr descr="Figure 9: Number of sampled hauls compared to age composition input sample size by species group and survey (1-1 line shown in black for reference, gadids are not captured in the Bering Sea slope survey)." title="" id="97" name="Picture"/>
             <a:graphic>
               <a:graphicData uri="http://schemas.openxmlformats.org/drawingml/2006/picture">
                 <pic:pic>
                   <pic:nvPicPr>
-                    <pic:cNvPr descr="../figs/age_iss_nss_hl.png" id="98" name="Picture"/>
+                    <pic:cNvPr descr="../figs/age_iss_hls.png" id="98" name="Picture"/>
                     <pic:cNvPicPr>
                       <a:picLocks noChangeArrowheads="1" noChangeAspect="1"/>
                     </pic:cNvPicPr>
@@ -12169,7 +16270,7 @@
         <w:pStyle w:val="ImageCaption"/>
       </w:pPr>
       <w:r>
-        <w:t xml:space="preserve">Figure 10: Number of age samples compared to age composition input sample size per sampled haul by species group and survey (1-1 line and the slope = 1 line (when all samples are identical in each haul) shown in black for reference).</w:t>
+        <w:t xml:space="preserve">Figure 9: Number of sampled hauls compared to age composition input sample size by species group and survey (1-1 line shown in black for reference, gadids are not captured in the Bering Sea slope survey).</w:t>
       </w:r>
     </w:p>
     <w:bookmarkEnd w:id="99"/>
